--- a/Docs/My Docs/Thesis/Retrieval of Surface Reflectance from Aerial Imagery/Coarse surface reflectance homogenisation of aerial images - Rev3 avn.docx
+++ b/Docs/My Docs/Thesis/Retrieval of Surface Reflectance from Aerial Imagery/Coarse surface reflectance homogenisation of aerial images - Rev3 avn.docx
@@ -1,6 +1,6 @@
 
 <file path=word/document.xml><?xml version="1.0" encoding="utf-8"?>
-<w:document xmlns:wpc="http://schemas.microsoft.com/office/word/2010/wordprocessingCanvas" xmlns:cx="http://schemas.microsoft.com/office/drawing/2014/chartex" xmlns:cx1="http://schemas.microsoft.com/office/drawing/2015/9/8/chartex" xmlns:mc="http://schemas.openxmlformats.org/markup-compatibility/2006" xmlns:o="urn:schemas-microsoft-com:office:office" xmlns:r="http://schemas.openxmlformats.org/officeDocument/2006/relationships" xmlns:m="http://schemas.openxmlformats.org/officeDocument/2006/math" xmlns:v="urn:schemas-microsoft-com:vml" xmlns:wp14="http://schemas.microsoft.com/office/word/2010/wordprocessingDrawing" xmlns:wp="http://schemas.openxmlformats.org/drawingml/2006/wordprocessingDrawing" xmlns:w10="urn:schemas-microsoft-com:office:word" xmlns:w="http://schemas.openxmlformats.org/wordprocessingml/2006/main" xmlns:w14="http://schemas.microsoft.com/office/word/2010/wordml" xmlns:w15="http://schemas.microsoft.com/office/word/2012/wordml" xmlns:w16se="http://schemas.microsoft.com/office/word/2015/wordml/symex" xmlns:wpg="http://schemas.microsoft.com/office/word/2010/wordprocessingGroup" xmlns:wpi="http://schemas.microsoft.com/office/word/2010/wordprocessingInk" xmlns:wne="http://schemas.microsoft.com/office/word/2006/wordml" xmlns:wps="http://schemas.microsoft.com/office/word/2010/wordprocessingShape" mc:Ignorable="w14 w15 w16se wp14">
+<w:document xmlns:wpc="http://schemas.microsoft.com/office/word/2010/wordprocessingCanvas" xmlns:mc="http://schemas.openxmlformats.org/markup-compatibility/2006" xmlns:o="urn:schemas-microsoft-com:office:office" xmlns:r="http://schemas.openxmlformats.org/officeDocument/2006/relationships" xmlns:m="http://schemas.openxmlformats.org/officeDocument/2006/math" xmlns:v="urn:schemas-microsoft-com:vml" xmlns:wp14="http://schemas.microsoft.com/office/word/2010/wordprocessingDrawing" xmlns:wp="http://schemas.openxmlformats.org/drawingml/2006/wordprocessingDrawing" xmlns:w10="urn:schemas-microsoft-com:office:word" xmlns:w="http://schemas.openxmlformats.org/wordprocessingml/2006/main" xmlns:w14="http://schemas.microsoft.com/office/word/2010/wordml" xmlns:w15="http://schemas.microsoft.com/office/word/2012/wordml" xmlns:wpg="http://schemas.microsoft.com/office/word/2010/wordprocessingGroup" xmlns:wpi="http://schemas.microsoft.com/office/word/2010/wordprocessingInk" xmlns:wne="http://schemas.microsoft.com/office/word/2006/wordml" xmlns:wps="http://schemas.microsoft.com/office/word/2010/wordprocessingShape" mc:Ignorable="w14 w15 wp14">
   <w:body>
     <w:p>
       <w:pPr>
@@ -27,13 +27,8 @@
           <w:vertAlign w:val="superscript"/>
         </w:rPr>
       </w:pPr>
-      <w:proofErr w:type="spellStart"/>
-      <w:r>
-        <w:t>Dugal</w:t>
-      </w:r>
-      <w:proofErr w:type="spellEnd"/>
-      <w:r>
-        <w:t xml:space="preserve"> Harris</w:t>
+      <w:r>
+        <w:t>Dugal Harris</w:t>
       </w:r>
       <w:r>
         <w:t xml:space="preserve"> </w:t>
@@ -228,7 +223,6 @@
       <w:commentRangeStart w:id="5"/>
       <w:commentRangeStart w:id="6"/>
       <w:commentRangeStart w:id="7"/>
-      <w:commentRangeStart w:id="8"/>
       <w:r>
         <w:lastRenderedPageBreak/>
         <w:t>Radiometric</w:t>
@@ -257,7 +251,6 @@
         <w:commentReference w:id="1"/>
       </w:r>
       <w:commentRangeEnd w:id="2"/>
-      <w:commentRangeEnd w:id="4"/>
       <w:r>
         <w:rPr>
           <w:rStyle w:val="CommentReference"/>
@@ -273,44 +266,37 @@
         </w:rPr>
         <w:commentReference w:id="3"/>
       </w:r>
-      <w:commentRangeEnd w:id="7"/>
+      <w:commentRangeEnd w:id="4"/>
       <w:r>
         <w:rPr>
           <w:rStyle w:val="CommentReference"/>
           <w:b w:val="0"/>
         </w:rPr>
-        <w:commentReference w:id="7"/>
-      </w:r>
+        <w:commentReference w:id="4"/>
+      </w:r>
+      <w:commentRangeEnd w:id="5"/>
       <w:r>
         <w:rPr>
           <w:rStyle w:val="CommentReference"/>
           <w:b w:val="0"/>
         </w:rPr>
-        <w:commentReference w:id="4"/>
-      </w:r>
-      <w:commentRangeEnd w:id="5"/>
+        <w:commentReference w:id="5"/>
+      </w:r>
+      <w:commentRangeEnd w:id="6"/>
       <w:r>
         <w:rPr>
           <w:rStyle w:val="CommentReference"/>
           <w:b w:val="0"/>
         </w:rPr>
-        <w:commentReference w:id="5"/>
-      </w:r>
-      <w:commentRangeEnd w:id="6"/>
+        <w:commentReference w:id="6"/>
+      </w:r>
+      <w:commentRangeEnd w:id="7"/>
       <w:r>
         <w:rPr>
           <w:rStyle w:val="CommentReference"/>
           <w:b w:val="0"/>
         </w:rPr>
-        <w:commentReference w:id="6"/>
-      </w:r>
-      <w:commentRangeEnd w:id="8"/>
-      <w:r>
-        <w:rPr>
-          <w:rStyle w:val="CommentReference"/>
-          <w:b w:val="0"/>
-        </w:rPr>
-        <w:commentReference w:id="8"/>
+        <w:commentReference w:id="7"/>
       </w:r>
     </w:p>
     <w:p>
@@ -321,46 +307,20 @@
         <w:t xml:space="preserve">The use of very high resolution (VHR) aerial imagery for quantitative remote sensing has been limited by unwanted radiometric variation over temporal and spatial extents.  In this paper we propose a simple yet effective technique for the radiometric homogenisation of the digital numbers of aerial images.  The technique requires a collocated and concurrent, well-calibrated satellite image as surface reflectance reference to which the aerial images are calibrated.  The bands of the reference satellite sensor should be spectrally similar to those of the aerial sensor. </w:t>
       </w:r>
       <w:r>
-        <w:t xml:space="preserve">Using radiative transfer theory, </w:t>
-      </w:r>
-      <w:commentRangeStart w:id="9"/>
-      <w:r>
-        <w:t>we</w:t>
-      </w:r>
-      <w:r>
-        <w:t xml:space="preserve"> show that a spatially varying local linear model can be used to approximate the relationship between the surface reflectance of the reference image and the digital numbers of the aerial images.  </w:t>
-      </w:r>
-      <w:commentRangeEnd w:id="9"/>
-      <w:r>
-        <w:rPr>
-          <w:rStyle w:val="CommentReference"/>
-        </w:rPr>
-        <w:commentReference w:id="9"/>
-      </w:r>
-      <w:r>
-        <w:t xml:space="preserve">The model parameters for each satellite pixel location are estimated using </w:t>
-      </w:r>
-      <w:commentRangeStart w:id="10"/>
-      <w:r>
-        <w:t>least squares</w:t>
-      </w:r>
-      <w:commentRangeEnd w:id="10"/>
+        <w:t>Using radiative transfer theory, we</w:t>
+      </w:r>
+      <w:r>
+        <w:t xml:space="preserve"> show that a spatially varying local linear model can be used to approximate the relationship between the surface reflectance of the reference image and the digital numbers of the aerial images.  The model parameters for each satellite pixel location are estimated using least squares</w:t>
+      </w:r>
       <w:r>
         <w:t xml:space="preserve"> regression</w:t>
       </w:r>
       <w:r>
-        <w:rPr>
-          <w:rStyle w:val="CommentReference"/>
-        </w:rPr>
-        <w:commentReference w:id="10"/>
-      </w:r>
-      <w:r>
         <w:t xml:space="preserve"> inside a small sliding window.  The technique was applied to a set of aerial images captured over multiple days with an Intergraph </w:t>
       </w:r>
       <w:r>
         <w:t>Digital Mapping Camera (</w:t>
       </w:r>
-      <w:commentRangeStart w:id="11"/>
       <w:r>
         <w:t>DMC</w:t>
       </w:r>
@@ -368,81 +328,53 @@
         <w:t>)</w:t>
       </w:r>
       <w:r>
+        <w:t xml:space="preserve"> system.  A near-concurrent MODIS nadir </w:t>
+      </w:r>
+      <w:r>
+        <w:t xml:space="preserve">bidirectional reflectance distribution function </w:t>
+      </w:r>
+      <w:r>
+        <w:t>(</w:t>
+      </w:r>
+      <w:r>
+        <w:t>BRDF</w:t>
+      </w:r>
+      <w:r>
+        <w:t xml:space="preserve">) </w:t>
+      </w:r>
+      <w:r>
+        <w:t xml:space="preserve">adjusted reflectance image (MCD43A4) was used as the reflectance reference dataset.  The resulting DMC mosaic was compared to a near-concurrent SPOT 5 reflectance image of a portion of the same area, omitting the blue channel from the DMC mosaic due to its absence in the SPOT 5 data.  The mean absolute reflectance difference was found to be </w:t>
+      </w:r>
+      <w:r>
+        <w:t>3.43</w:t>
+      </w:r>
+      <w:r>
+        <w:t xml:space="preserve">% and the mean </w:t>
+      </w:r>
+      <w:r>
+        <w:rPr>
+          <w:i/>
+        </w:rPr>
+        <w:t>R</w:t>
+      </w:r>
+      <w:r>
+        <w:rPr>
+          <w:vertAlign w:val="superscript"/>
+        </w:rPr>
+        <w:t>2</w:t>
+      </w:r>
+      <w:r>
+        <w:t xml:space="preserve"> coefficient over the bands was 0.</w:t>
+      </w:r>
+      <w:r>
+        <w:t>84</w:t>
+      </w:r>
+      <w:r>
+        <w:t>.  The technique allows the production of seamless mosaics corrected for coarse scale atmospheric and BRDF effects and does not require</w:t>
+      </w:r>
+      <w:r>
         <w:t xml:space="preserve"> </w:t>
       </w:r>
-      <w:commentRangeEnd w:id="11"/>
-      <w:r>
-        <w:rPr>
-          <w:rStyle w:val="CommentReference"/>
-        </w:rPr>
-        <w:commentReference w:id="11"/>
-      </w:r>
-      <w:r>
-        <w:t xml:space="preserve">system.  A near-concurrent MODIS nadir </w:t>
-      </w:r>
-      <w:r>
-        <w:t xml:space="preserve">bidirectional reflectance distribution function </w:t>
-      </w:r>
-      <w:r>
-        <w:t>(</w:t>
-      </w:r>
-      <w:r>
-        <w:t>BRDF</w:t>
-      </w:r>
-      <w:r>
-        <w:t xml:space="preserve">) </w:t>
-      </w:r>
-      <w:r>
-        <w:t xml:space="preserve">adjusted reflectance image (MCD43A4) was used as the reflectance reference dataset.  The resulting DMC mosaic was compared to a near-concurrent SPOT 5 reflectance image of a portion of the same area, omitting the blue channel from the DMC mosaic due to its absence in the SPOT 5 data.  The mean absolute reflectance difference was found to be </w:t>
-      </w:r>
-      <w:r>
-        <w:t>3.43</w:t>
-      </w:r>
-      <w:r>
-        <w:t xml:space="preserve">% and the mean </w:t>
-      </w:r>
-      <w:r>
-        <w:rPr>
-          <w:i/>
-        </w:rPr>
-        <w:t>R</w:t>
-      </w:r>
-      <w:r>
-        <w:rPr>
-          <w:vertAlign w:val="superscript"/>
-        </w:rPr>
-        <w:t>2</w:t>
-      </w:r>
-      <w:r>
-        <w:t xml:space="preserve"> coefficient over the bands was 0.</w:t>
-      </w:r>
-      <w:r>
-        <w:t>84</w:t>
-      </w:r>
-      <w:r>
-        <w:t xml:space="preserve">.  </w:t>
-      </w:r>
-      <w:commentRangeStart w:id="12"/>
-      <w:r>
-        <w:t xml:space="preserve">The technique allows the production of seamless mosaics corrected for coarse scale atmospheric and </w:t>
-      </w:r>
-      <w:commentRangeStart w:id="13"/>
-      <w:r>
-        <w:t>BRDF</w:t>
-      </w:r>
-      <w:commentRangeEnd w:id="13"/>
-      <w:r>
-        <w:rPr>
-          <w:rStyle w:val="CommentReference"/>
-        </w:rPr>
-        <w:commentReference w:id="13"/>
-      </w:r>
-      <w:r>
-        <w:t xml:space="preserve"> effects and does not require</w:t>
-      </w:r>
-      <w:r>
-        <w:t xml:space="preserve"> </w:t>
-      </w:r>
       <w:r>
         <w:t xml:space="preserve">the </w:t>
       </w:r>
@@ -462,17 +394,7 @@
         <w:t>reflectance references</w:t>
       </w:r>
       <w:r>
-        <w:t xml:space="preserve">.  </w:t>
-      </w:r>
-      <w:commentRangeEnd w:id="12"/>
-      <w:r>
-        <w:rPr>
-          <w:rStyle w:val="CommentReference"/>
-        </w:rPr>
-        <w:commentReference w:id="12"/>
-      </w:r>
-      <w:r>
-        <w:t>The accuracy of corrections is limited by the resolution of the reference image, which is generally significantly coarser than VHR imagery.  The method cannot correct for small scale BRDF or other variations not captured at the reference resolution.  Nevertheless, results show a significant improvement in homogeneity and correlation with SPOT 5 reflectance.</w:t>
+        <w:t>.  The accuracy of corrections is limited by the resolution of the reference image, which is generally significantly coarser than VHR imagery.  The method cannot correct for small scale BRDF or other variations not captured at the reference resolution.  Nevertheless, results show a significant improvement in homogeneity and correlation with SPOT 5 reflectance.</w:t>
       </w:r>
     </w:p>
     <w:p>
@@ -516,7 +438,7 @@
       <w:r>
         <w:t>Very high resolution (</w:t>
       </w:r>
-      <w:commentRangeStart w:id="14"/>
+      <w:commentRangeStart w:id="8"/>
       <w:r>
         <w:t>VHR</w:t>
       </w:r>
@@ -526,12 +448,12 @@
       <w:r>
         <w:t xml:space="preserve"> </w:t>
       </w:r>
-      <w:commentRangeEnd w:id="14"/>
+      <w:commentRangeEnd w:id="8"/>
       <w:r>
         <w:rPr>
           <w:rStyle w:val="CommentReference"/>
         </w:rPr>
-        <w:commentReference w:id="14"/>
+        <w:commentReference w:id="8"/>
       </w:r>
       <w:r>
         <w:t xml:space="preserve">aerial and drone imagery is increasingly being used in remote </w:t>
@@ -655,8 +577,6 @@
       <w:pPr>
         <w:pStyle w:val="Newparagraph"/>
       </w:pPr>
-      <w:commentRangeStart w:id="15"/>
-      <w:commentRangeStart w:id="16"/>
       <w:r>
         <w:t xml:space="preserve">There is some confusion and ambiguity around the use of reflectance terminology in the literature </w:t>
       </w:r>
@@ -685,20 +605,6 @@
         <w:lastRenderedPageBreak/>
         <w:t>refer to the nadir BRDF-adjusted reflectance (NBAR) measurement provided by the MODIS MCD43 products.  NBAR is the bidirectional reflectance factor normalised to local solar noon and viewed at nadir.  It is worth noting that it is not possible or practical to correct for all the sources of radiometric variation in aerial imagery.  The surface reflectance in most so-called ‘corrected’ or ‘calibrated’ images is only an approximation of the actual value.</w:t>
       </w:r>
-      <w:commentRangeEnd w:id="15"/>
-      <w:r>
-        <w:rPr>
-          <w:rStyle w:val="CommentReference"/>
-        </w:rPr>
-        <w:commentReference w:id="15"/>
-      </w:r>
-      <w:commentRangeEnd w:id="16"/>
-      <w:r>
-        <w:rPr>
-          <w:rStyle w:val="CommentReference"/>
-        </w:rPr>
-        <w:commentReference w:id="16"/>
-      </w:r>
     </w:p>
     <w:p>
       <w:pPr>
@@ -779,7 +685,7 @@
         <w:fldChar w:fldCharType="begin" w:fldLock="1"/>
       </w:r>
       <w:r>
-        <w:instrText>ADDIN CSL_CITATION { "citationItems" : [ { "id" : "ITEM-1", "itemData" : { "DOI" : "10.1109/36.581987", "ISSN" : "01962892", "author" : [ { "dropping-particle" : "", "family" : "Vermote", "given" : "E.F.", "non-dropping-particle" : "", "parse-names" : false, "suffix" : "" }, { "dropping-particle" : "", "family" : "Tanre", "given" : "D.", "non-dropping-particle" : "", "parse-names" : false, "suffix" : "" }, { "dropping-particle" : "", "family" : "Deuze", "given" : "J.L.", "non-dropping-particle" : "", "parse-names" : false, "suffix" : "" }, { "dropping-particle" : "", "family" : "Herman", "given" : "Maurice", "non-dropping-particle" : "", "parse-names" : false, "suffix" : "" }, { "dropping-particle" : "", "family" : "Morcette", "given" : "J.-J.", "non-dropping-particle" : "", "parse-names" : false, "suffix" : "" } ], "container-title" : "IEEE Transactions on Geoscience and Remote Sensing", "id" : "ITEM-1", "issue" : "3", "issued" : { "date-parts" : [ [ "1997", "5" ] ] }, "page" : "675-686", "title" : "Second simulation of the satellite signal in the solar spectrum, 6S: an overview", "type" : "article-journal", "volume" : "35" }, "uris" : [ "http://www.mendeley.com/documents/?uuid=bd4c9636-9244-4bd7-9052-43591162c308" ] } ], "mendeley" : { "formattedCitation" : "(E. F. Vermote et al. 1997)", "plainTextFormattedCitation" : "(E. F. Vermote et al. 1997)", "previouslyFormattedCitation" : "(E. F. Vermote et al. 1997)" }, "properties" : {  }, "schema" : "https://github.com/citation-style-language/schema/raw/master/csl-citation.json" }</w:instrText>
+        <w:instrText>ADDIN CSL_CITATION { "citationItems" : [ { "id" : "ITEM-1", "itemData" : { "DOI" : "10.1109/36.581987", "ISSN" : "01962892", "author" : [ { "dropping-particle" : "", "family" : "Vermote", "given" : "E.", "non-dropping-particle" : "", "parse-names" : false, "suffix" : "" }, { "dropping-particle" : "", "family" : "Tanre", "given" : "D.", "non-dropping-particle" : "", "parse-names" : false, "suffix" : "" }, { "dropping-particle" : "", "family" : "Deuze", "given" : "J.L.", "non-dropping-particle" : "", "parse-names" : false, "suffix" : "" }, { "dropping-particle" : "", "family" : "Herman", "given" : "Maurice", "non-dropping-particle" : "", "parse-names" : false, "suffix" : "" }, { "dropping-particle" : "", "family" : "Morcette", "given" : "J.-J.", "non-dropping-particle" : "", "parse-names" : false, "suffix" : "" } ], "container-title" : "IEEE Transactions on Geoscience and Remote Sensing", "id" : "ITEM-1", "issue" : "3", "issued" : { "date-parts" : [ [ "1997", "5" ] ] }, "page" : "675-686", "title" : "Second simulation of the satellite signal in the solar spectrum, 6S: an overview", "type" : "article-journal", "volume" : "35" }, "uris" : [ "http://www.mendeley.com/documents/?uuid=bd4c9636-9244-4bd7-9052-43591162c308" ] } ], "mendeley" : { "formattedCitation" : "(Vermote et al. 1997)", "plainTextFormattedCitation" : "(Vermote et al. 1997)", "previouslyFormattedCitation" : "(E. F. Vermote et al. 1997)" }, "properties" : {  }, "schema" : "https://github.com/citation-style-language/schema/raw/master/csl-citation.json" }</w:instrText>
       </w:r>
       <w:r>
         <w:fldChar w:fldCharType="separate"/>
@@ -788,7 +694,7 @@
         <w:rPr>
           <w:noProof/>
         </w:rPr>
-        <w:t>(E. F. Vermote et al. 1997)</w:t>
+        <w:t>(Vermote et al. 1997)</w:t>
       </w:r>
       <w:r>
         <w:fldChar w:fldCharType="end"/>
@@ -815,12 +721,7 @@
         <w:fldChar w:fldCharType="end"/>
       </w:r>
       <w:r>
-        <w:t>, blocks of multiple aerial images present unique challenges</w:t>
-      </w:r>
-      <w:commentRangeStart w:id="17"/>
-      <w:commentRangeStart w:id="18"/>
-      <w:r>
-        <w:t>.  The large</w:t>
+        <w:t>, blocks of multiple aerial images present unique challenges.  The large</w:t>
       </w:r>
       <w:r>
         <w:t xml:space="preserve"> field of</w:t>
@@ -859,24 +760,7 @@
         <w:fldChar w:fldCharType="end"/>
       </w:r>
       <w:r>
-        <w:t xml:space="preserve">.  </w:t>
-      </w:r>
-      <w:commentRangeEnd w:id="17"/>
-      <w:r>
-        <w:rPr>
-          <w:rStyle w:val="CommentReference"/>
-        </w:rPr>
-        <w:commentReference w:id="17"/>
-      </w:r>
-      <w:commentRangeEnd w:id="18"/>
-      <w:r>
-        <w:rPr>
-          <w:rStyle w:val="CommentReference"/>
-        </w:rPr>
-        <w:commentReference w:id="18"/>
-      </w:r>
-      <w:r>
-        <w:t xml:space="preserve">Aerial campaigns are usually carried out over multiple days, resulting in significant variation in BRDF and atmospheric conditions.  Each land cover also has its own unique BRDF and corrections should ideally model each of these covers separately </w:t>
+        <w:t xml:space="preserve">.  Aerial campaigns are usually carried out over multiple days, resulting in significant variation in BRDF and atmospheric conditions.  Each land cover also has its own unique BRDF and corrections should ideally model each of these covers separately </w:t>
       </w:r>
       <w:r>
         <w:fldChar w:fldCharType="begin" w:fldLock="1"/>
@@ -1325,36 +1209,36 @@
       <w:pPr>
         <w:pStyle w:val="Heading1"/>
       </w:pPr>
-      <w:bookmarkStart w:id="19" w:name="_Ref452295690"/>
-      <w:bookmarkStart w:id="20" w:name="_Toc391220510"/>
-      <w:bookmarkStart w:id="21" w:name="_Toc394607642"/>
+      <w:bookmarkStart w:id="9" w:name="_Ref452295690"/>
+      <w:bookmarkStart w:id="10" w:name="_Toc391220510"/>
+      <w:bookmarkStart w:id="11" w:name="_Toc394607642"/>
       <w:r>
         <w:t>Methods</w:t>
       </w:r>
-      <w:bookmarkEnd w:id="19"/>
+      <w:bookmarkEnd w:id="9"/>
     </w:p>
     <w:p>
       <w:pPr>
         <w:pStyle w:val="Heading2"/>
       </w:pPr>
-      <w:bookmarkStart w:id="22" w:name="_Ref452295966"/>
-      <w:bookmarkStart w:id="23" w:name="_Ref474669339"/>
-      <w:bookmarkStart w:id="24" w:name="_Ref475359885"/>
-      <w:bookmarkStart w:id="25" w:name="_Ref512431860"/>
-      <w:bookmarkEnd w:id="20"/>
-      <w:bookmarkEnd w:id="21"/>
-      <w:commentRangeStart w:id="26"/>
-      <w:commentRangeStart w:id="27"/>
+      <w:bookmarkStart w:id="12" w:name="_Ref452295966"/>
+      <w:bookmarkStart w:id="13" w:name="_Ref474669339"/>
+      <w:bookmarkStart w:id="14" w:name="_Ref475359885"/>
+      <w:bookmarkStart w:id="15" w:name="_Ref512431860"/>
+      <w:bookmarkEnd w:id="10"/>
+      <w:bookmarkEnd w:id="11"/>
+      <w:commentRangeStart w:id="16"/>
+      <w:commentRangeStart w:id="17"/>
       <w:r>
         <w:t>Formulation</w:t>
       </w:r>
-      <w:bookmarkEnd w:id="22"/>
+      <w:bookmarkEnd w:id="12"/>
       <w:r>
         <w:t xml:space="preserve"> of the Local Linear Model</w:t>
       </w:r>
-      <w:bookmarkEnd w:id="23"/>
-      <w:bookmarkEnd w:id="24"/>
-      <w:commentRangeEnd w:id="26"/>
+      <w:bookmarkEnd w:id="13"/>
+      <w:bookmarkEnd w:id="14"/>
+      <w:commentRangeEnd w:id="16"/>
       <w:r>
         <w:rPr>
           <w:rStyle w:val="CommentReference"/>
@@ -1364,9 +1248,9 @@
           <w:i w:val="0"/>
           <w:iCs w:val="0"/>
         </w:rPr>
-        <w:commentReference w:id="26"/>
-      </w:r>
-      <w:commentRangeEnd w:id="27"/>
+        <w:commentReference w:id="16"/>
+      </w:r>
+      <w:commentRangeEnd w:id="17"/>
       <w:r>
         <w:rPr>
           <w:rStyle w:val="CommentReference"/>
@@ -1376,9 +1260,9 @@
           <w:i w:val="0"/>
           <w:iCs w:val="0"/>
         </w:rPr>
-        <w:commentReference w:id="27"/>
-      </w:r>
-      <w:bookmarkEnd w:id="25"/>
+        <w:commentReference w:id="17"/>
+      </w:r>
+      <w:bookmarkEnd w:id="15"/>
     </w:p>
     <w:p>
       <w:pPr>
@@ -1558,7 +1442,46 @@
         <w:fldChar w:fldCharType="end"/>
       </w:r>
       <w:r>
-        <w:t>, the measurement of a linear radiance response aerial sensor for each band can be expressed as:</w:t>
+        <w:t xml:space="preserve">, the </w:t>
+      </w:r>
+      <w:ins w:id="18" w:author="dugalh" w:date="2018-05-06T15:59:00Z">
+        <w:r>
+          <w:t>digital number</w:t>
+        </w:r>
+      </w:ins>
+      <w:ins w:id="19" w:author="dugalh" w:date="2018-05-06T16:04:00Z">
+        <w:r>
+          <w:t xml:space="preserve"> (DN)</w:t>
+        </w:r>
+      </w:ins>
+      <w:ins w:id="20" w:author="dugalh" w:date="2018-05-06T15:59:00Z">
+        <w:r>
+          <w:t xml:space="preserve"> </w:t>
+        </w:r>
+      </w:ins>
+      <w:r>
+        <w:t>measurement of a</w:t>
+      </w:r>
+      <w:ins w:id="21" w:author="dugalh" w:date="2018-05-06T15:59:00Z">
+        <w:r>
+          <w:t>n</w:t>
+        </w:r>
+      </w:ins>
+      <w:r>
+        <w:t xml:space="preserve"> </w:t>
+      </w:r>
+      <w:del w:id="22" w:author="dugalh" w:date="2018-05-06T15:59:00Z">
+        <w:r>
+          <w:delText xml:space="preserve">linear radiance response </w:delText>
+        </w:r>
+      </w:del>
+      <w:ins w:id="23" w:author="dugalh" w:date="2018-05-06T15:59:00Z">
+        <w:r>
+          <w:t>-</w:t>
+        </w:r>
+      </w:ins>
+      <w:r>
+        <w:t>aerial sensor for each band can be expressed as:</w:t>
       </w:r>
     </w:p>
     <w:tbl>
@@ -1719,8 +1642,8 @@
               <w:pStyle w:val="Displayedequation"/>
               <w:jc w:val="right"/>
             </w:pPr>
-            <w:bookmarkStart w:id="28" w:name="_Ref389744231"/>
-            <w:bookmarkStart w:id="29" w:name="_Ref389744177"/>
+            <w:bookmarkStart w:id="24" w:name="_Ref389744231"/>
+            <w:bookmarkStart w:id="25" w:name="_Ref389744177"/>
             <w:r>
               <w:t>(</w:t>
             </w:r>
@@ -1742,13 +1665,13 @@
             <w:r>
               <w:fldChar w:fldCharType="end"/>
             </w:r>
-            <w:bookmarkStart w:id="30" w:name="_Ref389744253"/>
-            <w:bookmarkEnd w:id="28"/>
+            <w:bookmarkStart w:id="26" w:name="_Ref389744253"/>
+            <w:bookmarkEnd w:id="24"/>
             <w:r>
               <w:t>)</w:t>
             </w:r>
-            <w:bookmarkEnd w:id="29"/>
-            <w:bookmarkEnd w:id="30"/>
+            <w:bookmarkEnd w:id="25"/>
+            <w:bookmarkEnd w:id="26"/>
           </w:p>
         </w:tc>
       </w:tr>
@@ -1757,63 +1680,68 @@
       <w:pPr>
         <w:pStyle w:val="Paragraph"/>
       </w:pPr>
-      <w:commentRangeStart w:id="31"/>
-      <w:commentRangeStart w:id="32"/>
-      <w:commentRangeStart w:id="33"/>
+      <w:commentRangeStart w:id="27"/>
+      <w:commentRangeStart w:id="28"/>
+      <w:commentRangeStart w:id="29"/>
       <w:proofErr w:type="gramStart"/>
       <w:r>
         <w:t>where</w:t>
       </w:r>
       <w:proofErr w:type="gramEnd"/>
+      <w:del w:id="30" w:author="dugalh" w:date="2018-05-06T16:01:00Z">
+        <w:r>
+          <w:delText xml:space="preserve"> </w:delText>
+        </w:r>
+        <m:oMath>
+          <m:r>
+            <w:rPr>
+              <w:rFonts w:ascii="Cambria Math" w:hAnsi="Cambria Math"/>
+            </w:rPr>
+            <m:t>DN</m:t>
+          </m:r>
+        </m:oMath>
+        <w:r>
+          <w:delText xml:space="preserve"> </w:delText>
+        </w:r>
+        <w:r>
+          <w:delText xml:space="preserve">is the </w:delText>
+        </w:r>
+        <w:r>
+          <w:delText>digital number</w:delText>
+        </w:r>
+        <w:r>
+          <w:delText xml:space="preserve"> </w:delText>
+        </w:r>
+        <w:commentRangeEnd w:id="27"/>
+        <w:r>
+          <w:rPr>
+            <w:rStyle w:val="CommentReference"/>
+          </w:rPr>
+          <w:commentReference w:id="27"/>
+        </w:r>
+        <w:commentRangeEnd w:id="28"/>
+        <w:r>
+          <w:rPr>
+            <w:rStyle w:val="CommentReference"/>
+          </w:rPr>
+          <w:commentReference w:id="28"/>
+        </w:r>
+        <w:commentRangeEnd w:id="29"/>
+        <w:r>
+          <w:rPr>
+            <w:rStyle w:val="CommentReference"/>
+          </w:rPr>
+          <w:commentReference w:id="29"/>
+        </w:r>
+        <w:r>
+          <w:delText xml:space="preserve">corresponding to </w:delText>
+        </w:r>
+        <w:r>
+          <w:delText>the sensor measurement,</w:delText>
+        </w:r>
+      </w:del>
       <w:r>
         <w:t xml:space="preserve"> </w:t>
-      </w:r>
-      <m:oMath>
-        <m:r>
-          <w:rPr>
-            <w:rFonts w:ascii="Cambria Math" w:hAnsi="Cambria Math"/>
-          </w:rPr>
-          <m:t>DN</m:t>
-        </m:r>
-      </m:oMath>
-      <w:r>
-        <w:t xml:space="preserve"> </w:t>
-      </w:r>
-      <w:r>
-        <w:t xml:space="preserve">is the </w:t>
-      </w:r>
-      <w:r>
-        <w:t>digital number</w:t>
-      </w:r>
-      <w:r>
-        <w:t xml:space="preserve"> </w:t>
-      </w:r>
-      <w:commentRangeEnd w:id="31"/>
-      <w:r>
-        <w:rPr>
-          <w:rStyle w:val="CommentReference"/>
-        </w:rPr>
-        <w:commentReference w:id="31"/>
-      </w:r>
-      <w:commentRangeEnd w:id="32"/>
-      <w:r>
-        <w:rPr>
-          <w:rStyle w:val="CommentReference"/>
-        </w:rPr>
-        <w:commentReference w:id="32"/>
-      </w:r>
-      <w:commentRangeEnd w:id="33"/>
-      <w:r>
-        <w:rPr>
-          <w:rStyle w:val="CommentReference"/>
-        </w:rPr>
-        <w:commentReference w:id="33"/>
-      </w:r>
-      <w:r>
-        <w:t xml:space="preserve">corresponding to </w:t>
-      </w:r>
-      <w:r>
-        <w:t xml:space="preserve">the sensor measurement, </w:t>
       </w:r>
       <m:oMath>
         <m:sSub>
@@ -2095,7 +2023,7 @@
               <w:pStyle w:val="Displayedequation"/>
               <w:jc w:val="right"/>
             </w:pPr>
-            <w:bookmarkStart w:id="34" w:name="_Ref389744179"/>
+            <w:bookmarkStart w:id="31" w:name="_Ref389744179"/>
             <w:r>
               <w:t>(</w:t>
             </w:r>
@@ -2120,7 +2048,7 @@
             <w:r>
               <w:t>)</w:t>
             </w:r>
-            <w:bookmarkEnd w:id="34"/>
+            <w:bookmarkEnd w:id="31"/>
           </w:p>
         </w:tc>
       </w:tr>
@@ -2129,9 +2057,9 @@
       <w:pPr>
         <w:pStyle w:val="Paragraph"/>
       </w:pPr>
-      <w:commentRangeStart w:id="35"/>
-      <w:commentRangeStart w:id="36"/>
-      <w:commentRangeStart w:id="37"/>
+      <w:commentRangeStart w:id="32"/>
+      <w:commentRangeStart w:id="33"/>
+      <w:commentRangeStart w:id="34"/>
       <w:proofErr w:type="gramStart"/>
       <w:r>
         <w:t>where</w:t>
@@ -2174,32 +2102,32 @@
       <w:r>
         <w:t xml:space="preserve"> is </w:t>
       </w:r>
-      <w:commentRangeStart w:id="38"/>
-      <w:commentRangeStart w:id="39"/>
-      <w:commentRangeStart w:id="40"/>
+      <w:commentRangeStart w:id="35"/>
+      <w:commentRangeStart w:id="36"/>
+      <w:commentRangeStart w:id="37"/>
       <w:r>
         <w:t>the reflectance at the sensor</w:t>
       </w:r>
-      <w:commentRangeEnd w:id="38"/>
+      <w:commentRangeEnd w:id="35"/>
       <w:r>
         <w:rPr>
           <w:rStyle w:val="CommentReference"/>
         </w:rPr>
-        <w:commentReference w:id="38"/>
-      </w:r>
-      <w:commentRangeEnd w:id="39"/>
+        <w:commentReference w:id="35"/>
+      </w:r>
+      <w:commentRangeEnd w:id="36"/>
       <w:r>
         <w:rPr>
           <w:rStyle w:val="CommentReference"/>
         </w:rPr>
-        <w:commentReference w:id="39"/>
-      </w:r>
-      <w:commentRangeEnd w:id="40"/>
+        <w:commentReference w:id="36"/>
+      </w:r>
+      <w:commentRangeEnd w:id="37"/>
       <w:r>
         <w:rPr>
           <w:rStyle w:val="CommentReference"/>
         </w:rPr>
-        <w:commentReference w:id="40"/>
+        <w:commentReference w:id="37"/>
       </w:r>
       <w:r>
         <w:t xml:space="preserve">, </w:t>
@@ -2255,26 +2183,26 @@
       <w:r>
         <w:t xml:space="preserve"> is the solar zenith angle.  </w:t>
       </w:r>
-      <w:commentRangeEnd w:id="35"/>
+      <w:commentRangeEnd w:id="32"/>
       <w:r>
         <w:rPr>
           <w:rStyle w:val="CommentReference"/>
         </w:rPr>
-        <w:commentReference w:id="35"/>
-      </w:r>
-      <w:commentRangeEnd w:id="36"/>
+        <w:commentReference w:id="32"/>
+      </w:r>
+      <w:commentRangeEnd w:id="33"/>
       <w:r>
         <w:rPr>
           <w:rStyle w:val="CommentReference"/>
         </w:rPr>
-        <w:commentReference w:id="36"/>
-      </w:r>
-      <w:commentRangeEnd w:id="37"/>
+        <w:commentReference w:id="33"/>
+      </w:r>
+      <w:commentRangeEnd w:id="34"/>
       <w:r>
         <w:rPr>
           <w:rStyle w:val="CommentReference"/>
         </w:rPr>
-        <w:commentReference w:id="37"/>
+        <w:commentReference w:id="34"/>
       </w:r>
       <w:r>
         <w:t xml:space="preserve">The reflectance of a uniform </w:t>
@@ -2291,7 +2219,7 @@
         <w:fldChar w:fldCharType="begin" w:fldLock="1"/>
       </w:r>
       <w:r>
-        <w:instrText>ADDIN CSL_CITATION { "citationItems" : [ { "id" : "ITEM-1", "itemData" : { "author" : [ { "dropping-particle" : "", "family" : "Vermote", "given" : "E", "non-dropping-particle" : "", "parse-names" : false, "suffix" : "" }, { "dropping-particle" : "", "family" : "Tanr\u00e9", "given" : "D", "non-dropping-particle" : "", "parse-names" : false, "suffix" : "" }, { "dropping-particle" : "", "family" : "Deuz\u00e9", "given" : "J L", "non-dropping-particle" : "", "parse-names" : false, "suffix" : "" }, { "dropping-particle" : "", "family" : "Herman", "given" : "M", "non-dropping-particle" : "", "parse-names" : false, "suffix" : "" } ], "id" : "ITEM-1", "issue" : "3", "issued" : { "date-parts" : [ [ "2006" ] ] }, "number-of-pages" : "1-55", "publisher" : "NASA", "title" : "Second Simulation of a Satellite Signal in the Solar Spectrum - Vector (6SV) (User Guide V3)", "type" : "report" }, "uris" : [ "http://www.mendeley.com/documents/?uuid=368a6710-8fd9-4f8d-84ff-4ba1286c3856" ] } ], "mendeley" : { "formattedCitation" : "(E. Vermote et al. 2006)", "plainTextFormattedCitation" : "(E. Vermote et al. 2006)", "previouslyFormattedCitation" : "(E. Vermote et al. 2006)" }, "properties" : {  }, "schema" : "https://github.com/citation-style-language/schema/raw/master/csl-citation.json" }</w:instrText>
+        <w:instrText>ADDIN CSL_CITATION { "citationItems" : [ { "id" : "ITEM-1", "itemData" : { "author" : [ { "dropping-particle" : "", "family" : "Vermote", "given" : "E", "non-dropping-particle" : "", "parse-names" : false, "suffix" : "" }, { "dropping-particle" : "", "family" : "Tanr\u00e9", "given" : "D", "non-dropping-particle" : "", "parse-names" : false, "suffix" : "" }, { "dropping-particle" : "", "family" : "Deuz\u00e9", "given" : "J L", "non-dropping-particle" : "", "parse-names" : false, "suffix" : "" }, { "dropping-particle" : "", "family" : "Herman", "given" : "M", "non-dropping-particle" : "", "parse-names" : false, "suffix" : "" } ], "id" : "ITEM-1", "issue" : "3", "issued" : { "date-parts" : [ [ "2006" ] ] }, "number-of-pages" : "1-55", "publisher" : "NASA", "title" : "Second Simulation of a Satellite Signal in the Solar Spectrum - Vector (6SV) (User Guide V3)", "type" : "report" }, "uris" : [ "http://www.mendeley.com/documents/?uuid=368a6710-8fd9-4f8d-84ff-4ba1286c3856" ] } ], "mendeley" : { "formattedCitation" : "(Vermote et al. 2006)", "plainTextFormattedCitation" : "(Vermote et al. 2006)", "previouslyFormattedCitation" : "(E. Vermote et al. 2006)" }, "properties" : {  }, "schema" : "https://github.com/citation-style-language/schema/raw/master/csl-citation.json" }</w:instrText>
       </w:r>
       <w:r>
         <w:fldChar w:fldCharType="separate"/>
@@ -2300,7 +2228,7 @@
         <w:rPr>
           <w:noProof/>
         </w:rPr>
-        <w:t>(E. Vermote et al. 2006)</w:t>
+        <w:t>(Vermote et al. 2006)</w:t>
       </w:r>
       <w:r>
         <w:fldChar w:fldCharType="end"/>
@@ -2588,7 +2516,7 @@
               <w:pStyle w:val="Displayedequation"/>
               <w:jc w:val="right"/>
             </w:pPr>
-            <w:bookmarkStart w:id="41" w:name="_Ref389738791"/>
+            <w:bookmarkStart w:id="38" w:name="_Ref389738791"/>
             <w:r>
               <w:t>(</w:t>
             </w:r>
@@ -2613,7 +2541,7 @@
             <w:r>
               <w:t>)</w:t>
             </w:r>
-            <w:bookmarkEnd w:id="41"/>
+            <w:bookmarkEnd w:id="38"/>
           </w:p>
         </w:tc>
       </w:tr>
@@ -2826,32 +2754,32 @@
         <w:t xml:space="preserve"> is the</w:t>
       </w:r>
       <w:r>
-        <w:t xml:space="preserve"> global atmospheric transmittance due to molecular absorption.  It is </w:t>
+        <w:t xml:space="preserve"> global atmospheric transmittance due to molecular absorption.  It is common for aerial surveys to be conducted on clear days </w:t>
+      </w:r>
+      <w:r>
+        <w:fldChar w:fldCharType="begin" w:fldLock="1"/>
+      </w:r>
+      <w:r>
+        <w:instrText>ADDIN CSL_CITATION { "citationItems" : [ { "id" : "ITEM-1", "itemData" : { "author" : [ { "dropping-particle" : "", "family" : "Chandelier", "given" : "Laure", "non-dropping-particle" : "", "parse-names" : false, "suffix" : "" }, { "dropping-particle" : "", "family" : "Martinoty", "given" : "Gilles", "non-dropping-particle" : "", "parse-names" : false, "suffix" : "" } ], "container-title" : "Photogrammetric Engineering &amp; Remote Sensing", "id" : "ITEM-1", "issue" : "2", "issued" : { "date-parts" : [ [ "2009" ] ] }, "note" : "Good. Similar app to me.\n\nSimilar to other later aerotriangulation paper. Seems results are mostly intended for visual interp but quite possibly good enough for me.\n\nIs a relative method i.e. does not require spectral knowledge of ground points.\n\nAssumes a simple BRDF with 3 params. Solves for the params using common image regions. Not clear if params solved per image or per job. I think it solves brdf and mosaic smoothing in one step as part of the same model unlike other methods.\n\nRef that aerial surveys typically have low haze", "page" : "193-200", "title" : "A radiometric aerial triangulation for the equalization of digital aerial images and orthoimages", "type" : "article-journal", "volume" : "75" }, "uris" : [ "http://www.mendeley.com/documents/?uuid=7365add4-994e-44db-a59b-2ea53bd07d5e" ] } ], "mendeley" : { "formattedCitation" : "(Chandelier and Martinoty 2009)", "plainTextFormattedCitation" : "(Chandelier and Martinoty 2009)", "previouslyFormattedCitation" : "(Chandelier and Martinoty 2009)" }, "properties" : {  }, "schema" : "https://github.com/citation-style-language/schema/raw/master/csl-citation.json" }</w:instrText>
+      </w:r>
+      <w:r>
+        <w:fldChar w:fldCharType="separate"/>
+      </w:r>
+      <w:r>
+        <w:rPr>
+          <w:noProof/>
+        </w:rPr>
+        <w:t>(Chandelier and Martinoty 2009)</w:t>
+      </w:r>
+      <w:r>
+        <w:fldChar w:fldCharType="end"/>
+      </w:r>
+      <w:r>
+        <w:t xml:space="preserve">.  </w:t>
       </w:r>
       <w:r>
         <w:lastRenderedPageBreak/>
-        <w:t xml:space="preserve">common for aerial surveys to be conducted on clear days </w:t>
-      </w:r>
-      <w:r>
-        <w:fldChar w:fldCharType="begin" w:fldLock="1"/>
-      </w:r>
-      <w:r>
-        <w:instrText>ADDIN CSL_CITATION { "citationItems" : [ { "id" : "ITEM-1", "itemData" : { "author" : [ { "dropping-particle" : "", "family" : "Chandelier", "given" : "Laure", "non-dropping-particle" : "", "parse-names" : false, "suffix" : "" }, { "dropping-particle" : "", "family" : "Martinoty", "given" : "Gilles", "non-dropping-particle" : "", "parse-names" : false, "suffix" : "" } ], "container-title" : "Photogrammetric Engineering &amp; Remote Sensing", "id" : "ITEM-1", "issue" : "2", "issued" : { "date-parts" : [ [ "2009" ] ] }, "note" : "Good. Similar app to me.\n\nSimilar to other later aerotriangulation paper. Seems results are mostly intended for visual interp but quite possibly good enough for me.\n\nIs a relative method i.e. does not require spectral knowledge of ground points.\n\nAssumes a simple BRDF with 3 params. Solves for the params using common image regions. Not clear if params solved per image or per job. I think it solves brdf and mosaic smoothing in one step as part of the same model unlike other methods.\n\nRef that aerial surveys typically have low haze", "page" : "193-200", "title" : "A radiometric aerial triangulation for the equalization of digital aerial images and orthoimages", "type" : "article-journal", "volume" : "75" }, "uris" : [ "http://www.mendeley.com/documents/?uuid=7365add4-994e-44db-a59b-2ea53bd07d5e" ] } ], "mendeley" : { "formattedCitation" : "(Chandelier and Martinoty 2009)", "plainTextFormattedCitation" : "(Chandelier and Martinoty 2009)", "previouslyFormattedCitation" : "(Chandelier and Martinoty 2009)" }, "properties" : {  }, "schema" : "https://github.com/citation-style-language/schema/raw/master/csl-citation.json" }</w:instrText>
-      </w:r>
-      <w:r>
-        <w:fldChar w:fldCharType="separate"/>
-      </w:r>
-      <w:r>
-        <w:rPr>
-          <w:noProof/>
-        </w:rPr>
-        <w:t>(Chandelier and Martinoty 2009)</w:t>
-      </w:r>
-      <w:r>
-        <w:fldChar w:fldCharType="end"/>
-      </w:r>
-      <w:r>
-        <w:t xml:space="preserve">.  This was the case for the imagery used in our study.  In clear sky conditions, the atmospheric albedo, </w:t>
+        <w:t xml:space="preserve">This was the case for the imagery used in our study.  In clear sky conditions, the atmospheric albedo, </w:t>
       </w:r>
       <m:oMath>
         <m:r>
@@ -3193,7 +3121,7 @@
               <w:pStyle w:val="Displayedequation"/>
               <w:jc w:val="right"/>
             </w:pPr>
-            <w:bookmarkStart w:id="42" w:name="_Ref389744180"/>
+            <w:bookmarkStart w:id="39" w:name="_Ref389744180"/>
             <w:r>
               <w:t>(</w:t>
             </w:r>
@@ -3218,7 +3146,7 @@
             <w:r>
               <w:t>)</w:t>
             </w:r>
-            <w:bookmarkEnd w:id="42"/>
+            <w:bookmarkEnd w:id="39"/>
           </w:p>
         </w:tc>
       </w:tr>
@@ -3227,7 +3155,6 @@
       <w:pPr>
         <w:pStyle w:val="Newparagraph"/>
       </w:pPr>
-      <w:proofErr w:type="gramStart"/>
       <w:r>
         <w:t xml:space="preserve">Equations </w:t>
       </w:r>
@@ -3306,7 +3233,6 @@
       <w:r>
         <w:t>)</w:t>
       </w:r>
-      <w:proofErr w:type="gramEnd"/>
       <w:r>
         <w:fldChar w:fldCharType="end"/>
       </w:r>
@@ -3432,9 +3358,9 @@
               <w:pStyle w:val="Displayedequation"/>
               <w:jc w:val="right"/>
             </w:pPr>
-            <w:bookmarkStart w:id="43" w:name="_Ref391633308"/>
-            <w:bookmarkStart w:id="44" w:name="_Ref452308124"/>
-            <w:bookmarkStart w:id="45" w:name="_Ref389750707"/>
+            <w:bookmarkStart w:id="40" w:name="_Ref391633308"/>
+            <w:bookmarkStart w:id="41" w:name="_Ref452308124"/>
+            <w:bookmarkStart w:id="42" w:name="_Ref389750707"/>
             <w:r>
               <w:t>(</w:t>
             </w:r>
@@ -3456,12 +3382,12 @@
             <w:r>
               <w:fldChar w:fldCharType="end"/>
             </w:r>
-            <w:bookmarkEnd w:id="43"/>
-            <w:bookmarkEnd w:id="44"/>
+            <w:bookmarkEnd w:id="40"/>
+            <w:bookmarkEnd w:id="41"/>
             <w:r>
               <w:t>)</w:t>
             </w:r>
-            <w:bookmarkEnd w:id="45"/>
+            <w:bookmarkEnd w:id="42"/>
           </w:p>
         </w:tc>
       </w:tr>
@@ -3942,7 +3868,7 @@
               <w:pStyle w:val="Displayedequation"/>
               <w:jc w:val="right"/>
             </w:pPr>
-            <w:bookmarkStart w:id="46" w:name="_Ref389903441"/>
+            <w:bookmarkStart w:id="43" w:name="_Ref389903441"/>
             <w:r>
               <w:t>(</w:t>
             </w:r>
@@ -3967,7 +3893,7 @@
             <w:r>
               <w:t>)</w:t>
             </w:r>
-            <w:bookmarkEnd w:id="46"/>
+            <w:bookmarkEnd w:id="43"/>
           </w:p>
         </w:tc>
       </w:tr>
@@ -4011,12 +3937,12 @@
       <w:pPr>
         <w:pStyle w:val="Heading2"/>
       </w:pPr>
-      <w:bookmarkStart w:id="47" w:name="_Ref474690141"/>
+      <w:bookmarkStart w:id="44" w:name="_Ref474690141"/>
       <w:r>
         <w:lastRenderedPageBreak/>
         <w:t>Parameter Estimation</w:t>
       </w:r>
-      <w:bookmarkEnd w:id="47"/>
+      <w:bookmarkEnd w:id="44"/>
     </w:p>
     <w:p>
       <w:pPr>
@@ -4095,15 +4021,7 @@
         </m:sSubSup>
       </m:oMath>
       <w:r>
-        <w:t xml:space="preserve">, obtained from a well-calibrated satellite image.  The reference surface reflectance image should have been captured at a similar time to the </w:t>
-      </w:r>
-      <w:proofErr w:type="spellStart"/>
-      <w:r>
-        <w:t>uncalibrated</w:t>
-      </w:r>
-      <w:proofErr w:type="spellEnd"/>
-      <w:r>
-        <w:t xml:space="preserve"> aerial image(s).  The spatially varying property of the model allows the reduction of atmospheric effects that vary during aerial campaigns.  The time difference between the reference and uncalibrated aerial images should, however, be small enough to avoid </w:t>
+        <w:t xml:space="preserve">, obtained from a well-calibrated satellite image.  The reference surface reflectance image should have been captured at a similar time to the uncalibrated aerial image(s).  The spatially varying property of the model allows the reduction of atmospheric effects that vary during aerial campaigns.  The time difference between the reference and uncalibrated aerial images should, however, be small enough to avoid </w:t>
       </w:r>
       <w:proofErr w:type="spellStart"/>
       <w:r>
@@ -4156,32 +4074,32 @@
       <w:r>
         <w:t xml:space="preserve">, for the aerial sensor, are found for each pixel of the reference image inside </w:t>
       </w:r>
-      <w:commentRangeStart w:id="48"/>
-      <w:commentRangeStart w:id="49"/>
-      <w:commentRangeStart w:id="50"/>
+      <w:commentRangeStart w:id="45"/>
+      <w:commentRangeStart w:id="46"/>
+      <w:commentRangeStart w:id="47"/>
       <w:r>
         <w:t>a sliding window</w:t>
       </w:r>
-      <w:commentRangeEnd w:id="48"/>
+      <w:commentRangeEnd w:id="45"/>
       <w:r>
         <w:rPr>
           <w:rStyle w:val="CommentReference"/>
         </w:rPr>
-        <w:commentReference w:id="48"/>
-      </w:r>
-      <w:commentRangeEnd w:id="49"/>
+        <w:commentReference w:id="45"/>
+      </w:r>
+      <w:commentRangeEnd w:id="46"/>
       <w:r>
         <w:rPr>
           <w:rStyle w:val="CommentReference"/>
         </w:rPr>
-        <w:commentReference w:id="49"/>
-      </w:r>
-      <w:commentRangeEnd w:id="50"/>
+        <w:commentReference w:id="46"/>
+      </w:r>
+      <w:commentRangeEnd w:id="47"/>
       <w:r>
         <w:rPr>
           <w:rStyle w:val="CommentReference"/>
         </w:rPr>
-        <w:commentReference w:id="50"/>
+        <w:commentReference w:id="47"/>
       </w:r>
       <w:r>
         <w:t xml:space="preserve">.  Equation </w:t>
@@ -4571,8 +4489,6 @@
       <w:r>
         <w:t xml:space="preserve">.  </w:t>
       </w:r>
-      <w:commentRangeStart w:id="51"/>
-      <w:commentRangeStart w:id="52"/>
       <m:oMath>
         <m:sSubSup>
           <m:sSubSupPr>
@@ -4638,27 +4554,7 @@
         <w:rPr>
           <w:lang w:eastAsia="en-ZA"/>
         </w:rPr>
-        <w:t xml:space="preserve"> obtained </w:t>
-      </w:r>
-      <w:commentRangeEnd w:id="51"/>
-      <w:r>
-        <w:rPr>
-          <w:rStyle w:val="CommentReference"/>
-        </w:rPr>
-        <w:commentReference w:id="51"/>
-      </w:r>
-      <w:commentRangeEnd w:id="52"/>
-      <w:r>
-        <w:rPr>
-          <w:rStyle w:val="CommentReference"/>
-        </w:rPr>
-        <w:commentReference w:id="52"/>
-      </w:r>
-      <w:r>
-        <w:rPr>
-          <w:lang w:eastAsia="en-ZA"/>
-        </w:rPr>
-        <w:t xml:space="preserve">from the reference image and </w:t>
+        <w:t xml:space="preserve"> obtained from the reference image and </w:t>
       </w:r>
       <m:oMath>
         <m:r>
@@ -4914,7 +4810,7 @@
               <w:pStyle w:val="Displayedequation"/>
               <w:jc w:val="right"/>
             </w:pPr>
-            <w:bookmarkStart w:id="53" w:name="_Ref486611282"/>
+            <w:bookmarkStart w:id="48" w:name="_Ref486611282"/>
             <w:r>
               <w:t>(</w:t>
             </w:r>
@@ -4936,7 +4832,7 @@
             <w:r>
               <w:fldChar w:fldCharType="end"/>
             </w:r>
-            <w:bookmarkEnd w:id="53"/>
+            <w:bookmarkEnd w:id="48"/>
             <w:r>
               <w:t>)</w:t>
             </w:r>
@@ -5001,7 +4897,7 @@
       <w:r>
         <w:t xml:space="preserve">  </w:t>
       </w:r>
-      <w:commentRangeStart w:id="54"/>
+      <w:commentRangeStart w:id="49"/>
       <w:r>
         <w:t>The choice of the sliding window size involves a trade-off between the accuracy and</w:t>
       </w:r>
@@ -5185,12 +5081,12 @@
       <w:r>
         <w:t xml:space="preserve">  </w:t>
       </w:r>
-      <w:commentRangeEnd w:id="54"/>
+      <w:commentRangeEnd w:id="49"/>
       <w:r>
         <w:rPr>
           <w:rStyle w:val="CommentReference"/>
         </w:rPr>
-        <w:commentReference w:id="54"/>
+        <w:commentReference w:id="49"/>
       </w:r>
     </w:p>
     <w:p>
@@ -5202,7 +5098,7 @@
       <w:pPr>
         <w:pStyle w:val="Newparagraph"/>
       </w:pPr>
-      <w:commentRangeStart w:id="55"/>
+      <w:commentRangeStart w:id="50"/>
       <w:r>
         <w:t xml:space="preserve">The reference image will typically be at a substantially lower spatial resolution than the aerial imagery.  </w:t>
       </w:r>
@@ -5331,7 +5227,7 @@
         <w:rPr>
           <w:lang w:eastAsia="en-ZA"/>
         </w:rPr>
-        <w:instrText>ADDIN CSL_CITATION { "citationItems" : [ { "id" : "ITEM-1", "itemData" : { "author" : [ { "dropping-particle" : "", "family" : "Vermote", "given" : "E", "non-dropping-particle" : "", "parse-names" : false, "suffix" : "" }, { "dropping-particle" : "", "family" : "Tanr\u00e9", "given" : "D", "non-dropping-particle" : "", "parse-names" : false, "suffix" : "" }, { "dropping-particle" : "", "family" : "Deuz\u00e9", "given" : "J L", "non-dropping-particle" : "", "parse-names" : false, "suffix" : "" }, { "dropping-particle" : "", "family" : "Herman", "given" : "M", "non-dropping-particle" : "", "parse-names" : false, "suffix" : "" } ], "id" : "ITEM-1", "issue" : "3", "issued" : { "date-parts" : [ [ "2006" ] ] }, "number-of-pages" : "1-55", "publisher" : "NASA", "title" : "Second Simulation of a Satellite Signal in the Solar Spectrum - Vector (6SV) (User Guide V3)", "type" : "report" }, "uris" : [ "http://www.mendeley.com/documents/?uuid=368a6710-8fd9-4f8d-84ff-4ba1286c3856" ] } ], "mendeley" : { "formattedCitation" : "(E. Vermote et al. 2006)", "plainTextFormattedCitation" : "(E. Vermote et al. 2006)", "previouslyFormattedCitation" : "(E. Vermote et al. 2006)" }, "properties" : {  }, "schema" : "https://github.com/citation-style-language/schema/raw/master/csl-citation.json" }</w:instrText>
+        <w:instrText>ADDIN CSL_CITATION { "citationItems" : [ { "id" : "ITEM-1", "itemData" : { "author" : [ { "dropping-particle" : "", "family" : "Vermote", "given" : "E", "non-dropping-particle" : "", "parse-names" : false, "suffix" : "" }, { "dropping-particle" : "", "family" : "Tanr\u00e9", "given" : "D", "non-dropping-particle" : "", "parse-names" : false, "suffix" : "" }, { "dropping-particle" : "", "family" : "Deuz\u00e9", "given" : "J L", "non-dropping-particle" : "", "parse-names" : false, "suffix" : "" }, { "dropping-particle" : "", "family" : "Herman", "given" : "M", "non-dropping-particle" : "", "parse-names" : false, "suffix" : "" } ], "id" : "ITEM-1", "issue" : "3", "issued" : { "date-parts" : [ [ "2006" ] ] }, "number-of-pages" : "1-55", "publisher" : "NASA", "title" : "Second Simulation of a Satellite Signal in the Solar Spectrum - Vector (6SV) (User Guide V3)", "type" : "report" }, "uris" : [ "http://www.mendeley.com/documents/?uuid=368a6710-8fd9-4f8d-84ff-4ba1286c3856" ] } ], "mendeley" : { "formattedCitation" : "(Vermote et al. 2006)", "plainTextFormattedCitation" : "(Vermote et al. 2006)", "previouslyFormattedCitation" : "(E. Vermote et al. 2006)" }, "properties" : {  }, "schema" : "https://github.com/citation-style-language/schema/raw/master/csl-citation.json" }</w:instrText>
       </w:r>
       <w:r>
         <w:rPr>
@@ -5344,7 +5240,7 @@
           <w:noProof/>
           <w:lang w:eastAsia="en-ZA"/>
         </w:rPr>
-        <w:t>(E. Vermote et al. 2006)</w:t>
+        <w:t>(Vermote et al. 2006)</w:t>
       </w:r>
       <w:r>
         <w:rPr>
@@ -5409,7 +5305,7 @@
         <w:pStyle w:val="Newparagraph"/>
       </w:pPr>
     </w:p>
-    <w:commentRangeEnd w:id="55"/>
+    <w:commentRangeEnd w:id="50"/>
     <w:p>
       <w:pPr>
         <w:pStyle w:val="Heading2"/>
@@ -5418,32 +5314,17 @@
         <w:rPr>
           <w:rStyle w:val="CommentReference"/>
         </w:rPr>
-        <w:commentReference w:id="55"/>
-      </w:r>
-      <w:commentRangeStart w:id="56"/>
+        <w:commentReference w:id="50"/>
+      </w:r>
       <w:r>
         <w:t>Incorporation of Viewing Geometry and Relative Spectral Response Effects</w:t>
       </w:r>
-      <w:commentRangeEnd w:id="56"/>
-      <w:r>
-        <w:rPr>
-          <w:rStyle w:val="CommentReference"/>
-          <w:rFonts w:cs="Times New Roman"/>
-          <w:b w:val="0"/>
-          <w:bCs w:val="0"/>
-          <w:i w:val="0"/>
-          <w:iCs w:val="0"/>
-        </w:rPr>
-        <w:commentReference w:id="56"/>
-      </w:r>
     </w:p>
     <w:p>
       <w:pPr>
         <w:pStyle w:val="Paragraph"/>
       </w:pPr>
-      <w:commentRangeStart w:id="57"/>
-      <w:commentRangeStart w:id="58"/>
-      <w:del w:id="59" w:author="AVN" w:date="2018-05-03T13:07:00Z">
+      <w:del w:id="51" w:author="AVN" w:date="2018-05-03T13:07:00Z">
         <w:r>
           <w:delText>For the sake of simplicity</w:delText>
         </w:r>
@@ -5454,7 +5335,7 @@
           <w:delText xml:space="preserve"> t</w:delText>
         </w:r>
       </w:del>
-      <w:ins w:id="60" w:author="AVN" w:date="2018-05-03T13:07:00Z">
+      <w:ins w:id="52" w:author="AVN" w:date="2018-05-03T13:07:00Z">
         <w:r>
           <w:t>T</w:t>
         </w:r>
@@ -5492,12 +5373,12 @@
       <w:r>
         <w:t>d</w:t>
       </w:r>
-      <w:ins w:id="61" w:author="AVN" w:date="2018-05-03T13:07:00Z">
+      <w:ins w:id="53" w:author="AVN" w:date="2018-05-03T13:07:00Z">
         <w:r>
           <w:t>oes</w:t>
         </w:r>
       </w:ins>
-      <w:del w:id="62" w:author="AVN" w:date="2018-05-03T13:07:00Z">
+      <w:del w:id="54" w:author="AVN" w:date="2018-05-03T13:07:00Z">
         <w:r>
           <w:delText>id</w:delText>
         </w:r>
@@ -5518,28 +5399,31 @@
         <w:t xml:space="preserve">differences </w:t>
       </w:r>
       <w:r>
-        <w:t xml:space="preserve">between the aerial and reference images.  </w:t>
-      </w:r>
-      <w:del w:id="63" w:author="AVN" w:date="2018-05-03T13:08:00Z">
-        <w:r>
-          <w:delText>In this section, we show that t</w:delText>
-        </w:r>
-      </w:del>
-      <w:ins w:id="64" w:author="AVN" w:date="2018-05-03T13:08:00Z">
-        <w:r>
-          <w:t>T</w:t>
-        </w:r>
-      </w:ins>
-      <w:r>
-        <w:t xml:space="preserve">hese effects </w:t>
-      </w:r>
-      <w:del w:id="65" w:author="AVN" w:date="2018-05-03T13:08:00Z">
+        <w:t xml:space="preserve">between the aerial and reference images.  In this section, we show that these effects </w:t>
+      </w:r>
+      <w:del w:id="55" w:author="AVN" w:date="2018-05-03T13:08:00Z">
         <w:r>
           <w:delText xml:space="preserve">too </w:delText>
         </w:r>
       </w:del>
       <w:r>
-        <w:t xml:space="preserve">can be </w:t>
+        <w:t>can</w:t>
+      </w:r>
+      <w:ins w:id="56" w:author="dugalh" w:date="2018-05-06T16:19:00Z">
+        <w:r>
+          <w:t>,</w:t>
+        </w:r>
+      </w:ins>
+      <w:r>
+        <w:t xml:space="preserve"> </w:t>
+      </w:r>
+      <w:ins w:id="57" w:author="dugalh" w:date="2018-05-06T16:19:00Z">
+        <w:r>
+          <w:t xml:space="preserve">however, also </w:t>
+        </w:r>
+      </w:ins>
+      <w:r>
+        <w:t xml:space="preserve">be </w:t>
       </w:r>
       <w:r>
         <w:t>modelled as</w:t>
@@ -5550,12 +5434,12 @@
       <w:r>
         <w:t>locally linear relations</w:t>
       </w:r>
-      <w:ins w:id="66" w:author="AVN" w:date="2018-05-03T13:08:00Z">
+      <w:ins w:id="58" w:author="AVN" w:date="2018-05-03T13:08:00Z">
         <w:r>
           <w:t xml:space="preserve">, which </w:t>
         </w:r>
       </w:ins>
-      <w:del w:id="67" w:author="AVN" w:date="2018-05-03T13:08:00Z">
+      <w:del w:id="59" w:author="AVN" w:date="2018-05-03T13:08:00Z">
         <w:r>
           <w:delText xml:space="preserve">.  </w:delText>
         </w:r>
@@ -5566,12 +5450,12 @@
       <w:r>
         <w:t xml:space="preserve">can then be </w:t>
       </w:r>
-      <w:del w:id="68" w:author="AVN" w:date="2018-05-03T13:08:00Z">
+      <w:del w:id="60" w:author="AVN" w:date="2018-05-03T13:08:00Z">
         <w:r>
           <w:delText xml:space="preserve">lumped together </w:delText>
         </w:r>
       </w:del>
-      <w:ins w:id="69" w:author="AVN" w:date="2018-05-03T13:08:00Z">
+      <w:ins w:id="61" w:author="AVN" w:date="2018-05-03T13:08:00Z">
         <w:r>
           <w:t xml:space="preserve">combined </w:t>
         </w:r>
@@ -5579,7 +5463,7 @@
       <w:r>
         <w:t xml:space="preserve">with </w:t>
       </w:r>
-      <w:del w:id="70" w:author="AVN" w:date="2018-05-03T13:08:00Z">
+      <w:del w:id="62" w:author="AVN" w:date="2018-05-03T13:08:00Z">
         <w:r>
           <w:delText xml:space="preserve">that of </w:delText>
         </w:r>
@@ -5683,12 +5567,12 @@
       <w:r>
         <w:t xml:space="preserve"> of the uncalibrated aerial image(s).   </w:t>
       </w:r>
-      <w:del w:id="71" w:author="AVN" w:date="2018-05-03T13:09:00Z">
+      <w:del w:id="63" w:author="AVN" w:date="2018-05-03T13:09:00Z">
         <w:r>
           <w:delText>In other words, t</w:delText>
         </w:r>
       </w:del>
-      <w:ins w:id="72" w:author="AVN" w:date="2018-05-03T13:09:00Z">
+      <w:ins w:id="64" w:author="AVN" w:date="2018-05-03T13:09:00Z">
         <w:r>
           <w:t>T</w:t>
         </w:r>
@@ -5700,149 +5584,135 @@
         <w:t xml:space="preserve">combined </w:t>
       </w:r>
       <w:r>
-        <w:t xml:space="preserve">effects </w:t>
-      </w:r>
-      <w:del w:id="73" w:author="AVN" w:date="2018-05-03T13:09:00Z">
+        <w:t xml:space="preserve">effects are </w:t>
+      </w:r>
+      <w:ins w:id="65" w:author="AVN" w:date="2018-05-03T13:09:00Z">
+        <w:del w:id="66" w:author="dugalh" w:date="2018-05-06T16:17:00Z">
+          <w:r>
+            <w:delText xml:space="preserve">can </w:delText>
+          </w:r>
+        </w:del>
         <w:r>
-          <w:delText xml:space="preserve">are </w:delText>
+          <w:t>thus</w:t>
         </w:r>
-      </w:del>
-      <w:ins w:id="74" w:author="AVN" w:date="2018-05-03T13:09:00Z">
-        <w:r>
-          <w:t>can</w:t>
-        </w:r>
+        <w:del w:id="67" w:author="dugalh" w:date="2018-05-06T16:17:00Z">
+          <w:r>
+            <w:delText xml:space="preserve"> be </w:delText>
+          </w:r>
+        </w:del>
         <w:r>
           <w:t xml:space="preserve"> </w:t>
         </w:r>
-        <w:r>
-          <w:t xml:space="preserve">thus </w:t>
-        </w:r>
-        <w:proofErr w:type="gramStart"/>
-        <w:r>
-          <w:t xml:space="preserve">be  </w:t>
-        </w:r>
       </w:ins>
+      <w:r>
+        <w:t xml:space="preserve">still approximated by </w:t>
+      </w:r>
+      <w:r>
+        <w:t>a</w:t>
+      </w:r>
+      <w:r>
+        <w:t xml:space="preserve"> spatially varying linear model </w:t>
+      </w:r>
+      <w:r>
+        <w:t xml:space="preserve">with parameters as estimated </w:t>
+      </w:r>
+      <w:r>
+        <w:t>with</w:t>
+      </w:r>
+      <w:r>
+        <w:t xml:space="preserve"> </w:t>
+      </w:r>
+      <w:r>
+        <w:t>Equation</w:t>
+      </w:r>
+      <w:r>
+        <w:t xml:space="preserve"> </w:t>
+      </w:r>
+      <w:r>
+        <w:fldChar w:fldCharType="begin"/>
+      </w:r>
+      <w:r>
+        <w:instrText xml:space="preserve"> REF _Ref486611282 \h </w:instrText>
+      </w:r>
+      <w:r>
+        <w:fldChar w:fldCharType="separate"/>
+      </w:r>
+      <w:r>
+        <w:t>(</w:t>
+      </w:r>
+      <w:r>
+        <w:rPr>
+          <w:noProof/>
+        </w:rPr>
+        <w:t>9</w:t>
+      </w:r>
+      <w:r>
+        <w:fldChar w:fldCharType="end"/>
+      </w:r>
+      <w:r>
+        <w:t>)</w:t>
+      </w:r>
+      <w:r>
+        <w:t xml:space="preserve">.   </w:t>
+      </w:r>
+    </w:p>
+    <w:p>
+      <w:pPr>
+        <w:pStyle w:val="Paragraph"/>
+      </w:pPr>
+      <w:r>
+        <w:t xml:space="preserve"> </w:t>
+      </w:r>
+    </w:p>
+    <w:p>
+      <w:pPr>
+        <w:pStyle w:val="Newparagraph"/>
+      </w:pPr>
+      <w:r>
+        <w:t xml:space="preserve">The surface reflectance in Equation </w:t>
+      </w:r>
+      <w:r>
+        <w:fldChar w:fldCharType="begin"/>
+      </w:r>
+      <w:r>
+        <w:instrText xml:space="preserve"> REF _Ref389744180 \h  \* MERGEFORMAT </w:instrText>
+      </w:r>
+      <w:r>
+        <w:fldChar w:fldCharType="separate"/>
+      </w:r>
+      <w:r>
+        <w:t>(</w:t>
+      </w:r>
+      <w:r>
+        <w:rPr>
+          <w:noProof/>
+        </w:rPr>
+        <w:t>4</w:t>
+      </w:r>
+      <w:r>
+        <w:t>)</w:t>
+      </w:r>
+      <w:r>
+        <w:fldChar w:fldCharType="end"/>
+      </w:r>
+      <w:r>
+        <w:t xml:space="preserve"> represents the simplified case of a </w:t>
+      </w:r>
+      <w:proofErr w:type="spellStart"/>
+      <w:r>
+        <w:t>Lambertian</w:t>
+      </w:r>
+      <w:proofErr w:type="spellEnd"/>
+      <w:r>
+        <w:t xml:space="preserve"> </w:t>
+      </w:r>
+      <w:proofErr w:type="gramStart"/>
+      <w:r>
+        <w:t>reflector</w:t>
+      </w:r>
       <w:proofErr w:type="gramEnd"/>
-      <w:del w:id="75" w:author="AVN" w:date="2018-05-03T13:09:00Z">
-        <w:r>
-          <w:delText xml:space="preserve">still </w:delText>
-        </w:r>
-      </w:del>
-      <w:r>
-        <w:t xml:space="preserve">approximated by </w:t>
-      </w:r>
-      <w:r>
-        <w:t>a</w:t>
-      </w:r>
-      <w:r>
-        <w:t xml:space="preserve"> spatially varying linear model </w:t>
-      </w:r>
-      <w:r>
-        <w:t xml:space="preserve">with parameters as estimated </w:t>
-      </w:r>
-      <w:r>
-        <w:t>with</w:t>
-      </w:r>
-      <w:r>
-        <w:t xml:space="preserve"> </w:t>
-      </w:r>
-      <w:r>
-        <w:t>Equation</w:t>
-      </w:r>
-      <w:r>
-        <w:t xml:space="preserve"> </w:t>
-      </w:r>
-      <w:r>
-        <w:fldChar w:fldCharType="begin"/>
-      </w:r>
-      <w:r>
-        <w:instrText xml:space="preserve"> REF _Ref486611282 \h </w:instrText>
-      </w:r>
-      <w:r>
-        <w:fldChar w:fldCharType="separate"/>
-      </w:r>
-      <w:r>
-        <w:t>(</w:t>
-      </w:r>
-      <w:r>
-        <w:rPr>
-          <w:noProof/>
-        </w:rPr>
-        <w:t>9</w:t>
-      </w:r>
-      <w:r>
-        <w:fldChar w:fldCharType="end"/>
-      </w:r>
-      <w:r>
-        <w:t>)</w:t>
-      </w:r>
-      <w:r>
-        <w:t xml:space="preserve">.   </w:t>
-      </w:r>
-      <w:commentRangeEnd w:id="57"/>
-      <w:r>
-        <w:rPr>
-          <w:rStyle w:val="CommentReference"/>
-        </w:rPr>
-        <w:commentReference w:id="57"/>
-      </w:r>
-      <w:commentRangeEnd w:id="58"/>
-      <w:r>
-        <w:rPr>
-          <w:rStyle w:val="CommentReference"/>
-        </w:rPr>
-        <w:commentReference w:id="58"/>
-      </w:r>
-    </w:p>
-    <w:p>
-      <w:pPr>
-        <w:pStyle w:val="Paragraph"/>
-      </w:pPr>
-      <w:r>
-        <w:t xml:space="preserve"> </w:t>
-      </w:r>
-    </w:p>
-    <w:p>
-      <w:pPr>
-        <w:pStyle w:val="Newparagraph"/>
-      </w:pPr>
-      <w:r>
-        <w:t xml:space="preserve">The surface reflectance in Equation </w:t>
-      </w:r>
-      <w:r>
-        <w:fldChar w:fldCharType="begin"/>
-      </w:r>
-      <w:r>
-        <w:instrText xml:space="preserve"> REF _Ref389744180 \h  \* MERGEFORMAT </w:instrText>
-      </w:r>
-      <w:r>
-        <w:fldChar w:fldCharType="separate"/>
-      </w:r>
-      <w:r>
-        <w:t>(</w:t>
-      </w:r>
-      <w:r>
-        <w:rPr>
-          <w:noProof/>
-        </w:rPr>
-        <w:t>4</w:t>
-      </w:r>
-      <w:r>
-        <w:t>)</w:t>
-      </w:r>
-      <w:r>
-        <w:fldChar w:fldCharType="end"/>
-      </w:r>
-      <w:r>
-        <w:t xml:space="preserve"> represents the simplified case of a </w:t>
-      </w:r>
-      <w:proofErr w:type="spellStart"/>
-      <w:r>
-        <w:t>Lambertian</w:t>
-      </w:r>
-      <w:proofErr w:type="spellEnd"/>
-      <w:r>
-        <w:t xml:space="preserve"> reflector (i.e. it reflects equally in all directions), but in practice is subject to BRDF effects and so also varies with the viewing geometry (i.e. spatially) as in Equation </w:t>
+      <w:r>
+        <w:t xml:space="preserve"> (i.e. it reflects equally in all directions), but in practice is subject to BRDF effects and so also varies with the viewing geometry (i.e. spatially) as in Equation </w:t>
       </w:r>
       <w:r>
         <w:fldChar w:fldCharType="begin"/>
@@ -5954,7 +5824,7 @@
               <w:pStyle w:val="Displayedequation"/>
               <w:jc w:val="right"/>
             </w:pPr>
-            <w:bookmarkStart w:id="76" w:name="_Ref474522859"/>
+            <w:bookmarkStart w:id="68" w:name="_Ref474522859"/>
             <w:r>
               <w:t>(</w:t>
             </w:r>
@@ -5979,7 +5849,7 @@
             <w:r>
               <w:t>)</w:t>
             </w:r>
-            <w:bookmarkEnd w:id="76"/>
+            <w:bookmarkEnd w:id="68"/>
           </w:p>
         </w:tc>
       </w:tr>
@@ -6033,7 +5903,7 @@
       <w:r>
         <w:t xml:space="preserve"> is the viewing geometry, </w:t>
       </w:r>
-      <w:del w:id="77" w:author="AVN" w:date="2018-05-03T13:05:00Z">
+      <w:del w:id="69" w:author="AVN" w:date="2018-05-03T13:05:00Z">
         <w:r>
           <w:delText xml:space="preserve">where </w:delText>
         </w:r>
@@ -6082,15 +5952,7 @@
         </m:r>
       </m:oMath>
       <w:r>
-        <w:t xml:space="preserve"> the relative azimuth.  To incorporate BRDF into the model, it is necessary to account for the viewing geometry differences between the reference and aerial images.  It is not valid </w:t>
-      </w:r>
-      <w:proofErr w:type="gramStart"/>
-      <w:r>
-        <w:t>to simply replace</w:t>
-      </w:r>
-      <w:proofErr w:type="gramEnd"/>
-      <w:r>
-        <w:t xml:space="preserve"> the unknown aerial surface reflectance with the reference surface reflectance in Equation </w:t>
+        <w:t xml:space="preserve"> the relative azimuth.  To incorporate BRDF into the model, it is necessary to account for the viewing geometry differences between the reference and aerial images.  It is not valid to simply replace the unknown aerial surface reflectance with the reference surface reflectance in Equation </w:t>
       </w:r>
       <w:r>
         <w:fldChar w:fldCharType="begin"/>
@@ -6401,7 +6263,7 @@
               <w:pStyle w:val="Displayedequation"/>
               <w:jc w:val="right"/>
             </w:pPr>
-            <w:bookmarkStart w:id="78" w:name="_Ref474589497"/>
+            <w:bookmarkStart w:id="70" w:name="_Ref474589497"/>
             <w:r>
               <w:t>(</w:t>
             </w:r>
@@ -6426,7 +6288,7 @@
             <w:r>
               <w:t>)</w:t>
             </w:r>
-            <w:bookmarkEnd w:id="78"/>
+            <w:bookmarkEnd w:id="70"/>
           </w:p>
         </w:tc>
       </w:tr>
@@ -6438,7 +6300,7 @@
           <w:lang w:eastAsia="en-ZA"/>
         </w:rPr>
       </w:pPr>
-      <w:ins w:id="79" w:author="AVN" w:date="2018-05-03T13:14:00Z">
+      <w:ins w:id="71" w:author="AVN" w:date="2018-05-03T13:14:00Z">
         <w:r>
           <w:t>Here</w:t>
         </w:r>
@@ -6918,7 +6780,7 @@
               <w:pStyle w:val="Displayedequation"/>
               <w:jc w:val="right"/>
             </w:pPr>
-            <w:bookmarkStart w:id="80" w:name="_Ref475362606"/>
+            <w:bookmarkStart w:id="72" w:name="_Ref475362606"/>
             <w:r>
               <w:t>(</w:t>
             </w:r>
@@ -6940,7 +6802,7 @@
             <w:r>
               <w:fldChar w:fldCharType="end"/>
             </w:r>
-            <w:bookmarkEnd w:id="80"/>
+            <w:bookmarkEnd w:id="72"/>
             <w:r>
               <w:t>)</w:t>
             </w:r>
@@ -6952,6 +6814,7 @@
       <w:pPr>
         <w:pStyle w:val="Paragraph"/>
         <w:rPr>
+          <w:del w:id="73" w:author="dugalh" w:date="2018-05-07T15:38:00Z"/>
           <w:lang w:eastAsia="en-ZA"/>
         </w:rPr>
       </w:pPr>
@@ -7027,7 +6890,6 @@
         </w:rPr>
         <w:t xml:space="preserve">, maintaining the linearity and spatially varying properties.  Coupling between atmospheric and BRDF effects </w:t>
       </w:r>
-      <w:commentRangeStart w:id="81"/>
       <w:r>
         <w:rPr>
           <w:lang w:eastAsia="en-ZA"/>
@@ -7038,7 +6900,7 @@
         <w:rPr>
           <w:lang w:eastAsia="en-ZA"/>
         </w:rPr>
-        <w:instrText>ADDIN CSL_CITATION { "citationItems" : [ { "id" : "ITEM-1", "itemData" : { "author" : [ { "dropping-particle" : "", "family" : "Vermote", "given" : "E", "non-dropping-particle" : "", "parse-names" : false, "suffix" : "" }, { "dropping-particle" : "", "family" : "Tanr\u00e9", "given" : "D", "non-dropping-particle" : "", "parse-names" : false, "suffix" : "" }, { "dropping-particle" : "", "family" : "Deuz\u00e9", "given" : "J L", "non-dropping-particle" : "", "parse-names" : false, "suffix" : "" }, { "dropping-particle" : "", "family" : "Herman", "given" : "M", "non-dropping-particle" : "", "parse-names" : false, "suffix" : "" } ], "id" : "ITEM-1", "issue" : "3", "issued" : { "date-parts" : [ [ "2006" ] ] }, "number-of-pages" : "1-55", "publisher" : "NASA", "title" : "Second Simulation of a Satellite Signal in the Solar Spectrum - Vector (6SV) (User Guide V3)", "type" : "report" }, "uris" : [ "http://www.mendeley.com/documents/?uuid=368a6710-8fd9-4f8d-84ff-4ba1286c3856" ] } ], "mendeley" : { "formattedCitation" : "(E. Vermote et al. 2006)", "plainTextFormattedCitation" : "(E. Vermote et al. 2006)", "previouslyFormattedCitation" : "(E. Vermote et al. 2006)" }, "properties" : {  }, "schema" : "https://github.com/citation-style-language/schema/raw/master/csl-citation.json" }</w:instrText>
+        <w:instrText>ADDIN CSL_CITATION { "citationItems" : [ { "id" : "ITEM-1", "itemData" : { "author" : [ { "dropping-particle" : "", "family" : "Vermote", "given" : "E", "non-dropping-particle" : "", "parse-names" : false, "suffix" : "" }, { "dropping-particle" : "", "family" : "Tanr\u00e9", "given" : "D", "non-dropping-particle" : "", "parse-names" : false, "suffix" : "" }, { "dropping-particle" : "", "family" : "Deuz\u00e9", "given" : "J L", "non-dropping-particle" : "", "parse-names" : false, "suffix" : "" }, { "dropping-particle" : "", "family" : "Herman", "given" : "M", "non-dropping-particle" : "", "parse-names" : false, "suffix" : "" } ], "id" : "ITEM-1", "issue" : "3", "issued" : { "date-parts" : [ [ "2006" ] ] }, "number-of-pages" : "1-55", "publisher" : "NASA", "title" : "Second Simulation of a Satellite Signal in the Solar Spectrum - Vector (6SV) (User Guide V3)", "type" : "report" }, "uris" : [ "http://www.mendeley.com/documents/?uuid=368a6710-8fd9-4f8d-84ff-4ba1286c3856" ] } ], "mendeley" : { "formattedCitation" : "(Vermote et al. 2006)", "plainTextFormattedCitation" : "(Vermote et al. 2006)", "previouslyFormattedCitation" : "(E. Vermote et al. 2006)" }, "properties" : {  }, "schema" : "https://github.com/citation-style-language/schema/raw/master/csl-citation.json" }</w:instrText>
       </w:r>
       <w:r>
         <w:rPr>
@@ -7051,7 +6913,7 @@
           <w:noProof/>
           <w:lang w:eastAsia="en-ZA"/>
         </w:rPr>
-        <w:t>(E. Vermote et al. 2006)</w:t>
+        <w:t>(Vermote et al. 2006)</w:t>
       </w:r>
       <w:r>
         <w:rPr>
@@ -7059,13 +6921,6 @@
         </w:rPr>
         <w:fldChar w:fldCharType="end"/>
       </w:r>
-      <w:commentRangeEnd w:id="81"/>
-      <w:r>
-        <w:rPr>
-          <w:rStyle w:val="CommentReference"/>
-        </w:rPr>
-        <w:commentReference w:id="81"/>
-      </w:r>
       <w:r>
         <w:rPr>
           <w:lang w:eastAsia="en-ZA"/>
@@ -7075,17 +6930,22 @@
     </w:p>
     <w:p>
       <w:pPr>
+        <w:pStyle w:val="Paragraph"/>
+        <w:rPr>
+          <w:del w:id="74" w:author="dugalh" w:date="2018-05-07T15:39:00Z"/>
+          <w:lang w:eastAsia="en-ZA"/>
+        </w:rPr>
+        <w:pPrChange w:id="75" w:author="dugalh" w:date="2018-05-07T15:38:00Z">
+          <w:pPr>
+            <w:pStyle w:val="Newparagraph"/>
+          </w:pPr>
+        </w:pPrChange>
+      </w:pPr>
+    </w:p>
+    <w:p>
+      <w:pPr>
         <w:pStyle w:val="Newparagraph"/>
-        <w:rPr>
-          <w:lang w:eastAsia="en-ZA"/>
-        </w:rPr>
-      </w:pPr>
-    </w:p>
-    <w:p>
-      <w:pPr>
-        <w:pStyle w:val="Newparagraph"/>
-      </w:pPr>
-      <w:commentRangeStart w:id="82"/>
+      </w:pPr>
       <w:r>
         <w:rPr>
           <w:lang w:eastAsia="en-ZA"/>
@@ -7127,23 +6987,15 @@
         <w:fldChar w:fldCharType="end"/>
       </w:r>
       <w:r>
-        <w:t xml:space="preserve">) is effectively estimated at the </w:t>
-      </w:r>
-      <w:proofErr w:type="gramStart"/>
-      <w:r>
-        <w:t xml:space="preserve">reference </w:t>
-      </w:r>
-      <w:ins w:id="83" w:author="AVN" w:date="2018-05-03T13:15:00Z">
+        <w:t xml:space="preserve">) is effectively estimated at the reference </w:t>
+      </w:r>
+      <w:ins w:id="76" w:author="AVN" w:date="2018-05-03T13:15:00Z">
         <w:r>
           <w:t xml:space="preserve">satellite image </w:t>
         </w:r>
       </w:ins>
       <w:r>
-        <w:t>resolution</w:t>
-      </w:r>
-      <w:proofErr w:type="gramEnd"/>
-      <w:r>
-        <w:t xml:space="preserve"> and then </w:t>
+        <w:t xml:space="preserve">resolution and then </w:t>
       </w:r>
       <w:proofErr w:type="spellStart"/>
       <w:r>
@@ -7153,443 +7005,401 @@
       <w:r>
         <w:t xml:space="preserve"> to the aerial </w:t>
       </w:r>
-      <w:ins w:id="84" w:author="AVN" w:date="2018-05-03T13:15:00Z">
+      <w:ins w:id="77" w:author="AVN" w:date="2018-05-03T13:15:00Z">
         <w:r>
           <w:t xml:space="preserve">image </w:t>
         </w:r>
       </w:ins>
       <w:r>
-        <w:t>resolution</w:t>
-      </w:r>
-      <w:ins w:id="85" w:author="AVN" w:date="2018-05-03T13:16:00Z">
+        <w:t xml:space="preserve">resolution.  </w:t>
+      </w:r>
+      <w:commentRangeStart w:id="78"/>
+      <w:del w:id="79" w:author="dugalh" w:date="2018-05-07T15:39:00Z">
         <w:r>
-          <w:t xml:space="preserve"> (see case study in Section 2.5)</w:t>
+          <w:rPr>
+            <w:lang w:eastAsia="en-ZA"/>
+          </w:rPr>
+          <w:delText xml:space="preserve">For the capture geometry used in the case study of Section </w:delText>
         </w:r>
-      </w:ins>
-      <w:r>
-        <w:t xml:space="preserve">.  </w:t>
-      </w:r>
-      <w:commentRangeStart w:id="86"/>
-      <w:r>
-        <w:rPr>
-          <w:lang w:eastAsia="en-ZA"/>
-        </w:rPr>
-        <w:t xml:space="preserve">For the capture geometry used in the case study of Section </w:t>
-      </w:r>
-      <w:r>
-        <w:rPr>
-          <w:lang w:eastAsia="en-ZA"/>
-        </w:rPr>
-        <w:fldChar w:fldCharType="begin"/>
-      </w:r>
-      <w:r>
-        <w:rPr>
-          <w:lang w:eastAsia="en-ZA"/>
-        </w:rPr>
-        <w:instrText xml:space="preserve"> REF _Ref452296020 \r \h </w:instrText>
-      </w:r>
-      <w:r>
-        <w:rPr>
-          <w:lang w:eastAsia="en-ZA"/>
-        </w:rPr>
-      </w:r>
-      <w:r>
-        <w:rPr>
-          <w:lang w:eastAsia="en-ZA"/>
-        </w:rPr>
-        <w:fldChar w:fldCharType="separate"/>
-      </w:r>
-      <w:r>
-        <w:rPr>
-          <w:lang w:eastAsia="en-ZA"/>
-        </w:rPr>
-        <w:t>2.5</w:t>
-      </w:r>
-      <w:r>
-        <w:rPr>
-          <w:lang w:eastAsia="en-ZA"/>
-        </w:rPr>
-        <w:fldChar w:fldCharType="end"/>
-      </w:r>
-      <w:r>
-        <w:rPr>
-          <w:lang w:eastAsia="en-ZA"/>
-        </w:rPr>
-        <w:t xml:space="preserve">  (flying height = 5000 m, reference pixel width = 500 m), the camera view angle varies at most </w:t>
-      </w:r>
-      <w:proofErr w:type="gramStart"/>
-      <w:r>
-        <w:rPr>
-          <w:lang w:eastAsia="en-ZA"/>
-        </w:rPr>
-        <w:t xml:space="preserve">by </w:t>
-      </w:r>
-      <w:proofErr w:type="gramEnd"/>
-      <m:oMath>
-        <m:func>
-          <m:funcPr>
-            <m:ctrlPr>
+        <w:r>
+          <w:rPr>
+            <w:lang w:eastAsia="en-ZA"/>
+          </w:rPr>
+          <w:fldChar w:fldCharType="begin"/>
+        </w:r>
+        <w:r>
+          <w:rPr>
+            <w:lang w:eastAsia="en-ZA"/>
+            <w:rPrChange w:id="80" w:author="dugalh" w:date="2018-05-07T15:39:00Z">
               <w:rPr>
-                <w:rFonts w:ascii="Cambria Math" w:hAnsi="Cambria Math"/>
                 <w:lang w:eastAsia="en-ZA"/>
               </w:rPr>
-            </m:ctrlPr>
-          </m:funcPr>
-          <m:fName>
-            <m:sSup>
-              <m:sSupPr>
-                <m:ctrlPr>
-                  <w:rPr>
-                    <w:rFonts w:ascii="Cambria Math" w:hAnsi="Cambria Math"/>
-                    <w:lang w:eastAsia="en-ZA"/>
-                  </w:rPr>
-                </m:ctrlPr>
-              </m:sSupPr>
-              <m:e>
-                <m:r>
-                  <m:rPr>
-                    <m:sty m:val="p"/>
-                  </m:rPr>
-                  <w:rPr>
-                    <w:rFonts w:ascii="Cambria Math" w:hAnsi="Cambria Math"/>
-                  </w:rPr>
-                  <m:t>tan</m:t>
-                </m:r>
-              </m:e>
-              <m:sup>
-                <m:r>
-                  <m:rPr>
-                    <m:sty m:val="p"/>
-                  </m:rPr>
-                  <w:rPr>
-                    <w:rFonts w:ascii="Cambria Math" w:hAnsi="Cambria Math"/>
-                  </w:rPr>
-                  <m:t>-1</m:t>
-                </m:r>
-              </m:sup>
-            </m:sSup>
-          </m:fName>
-          <m:e>
-            <m:r>
+            </w:rPrChange>
+          </w:rPr>
+          <w:delInstrText xml:space="preserve"> REF _Ref452296020 \r \h </w:delInstrText>
+        </w:r>
+        <w:r>
+          <w:rPr>
+            <w:lang w:eastAsia="en-ZA"/>
+            <w:rPrChange w:id="81" w:author="dugalh" w:date="2018-05-07T15:39:00Z">
               <w:rPr>
-                <w:rFonts w:ascii="Cambria Math" w:hAnsi="Cambria Math"/>
                 <w:lang w:eastAsia="en-ZA"/>
               </w:rPr>
-              <m:t>(</m:t>
-            </m:r>
-            <m:f>
-              <m:fPr>
-                <m:type m:val="lin"/>
-                <m:ctrlPr>
-                  <w:rPr>
-                    <w:rFonts w:ascii="Cambria Math" w:hAnsi="Cambria Math"/>
-                    <w:i/>
-                    <w:lang w:eastAsia="en-ZA"/>
-                  </w:rPr>
-                </m:ctrlPr>
-              </m:fPr>
-              <m:num>
-                <m:r>
-                  <w:rPr>
-                    <w:rFonts w:ascii="Cambria Math" w:hAnsi="Cambria Math"/>
-                    <w:lang w:eastAsia="en-ZA"/>
-                  </w:rPr>
-                  <m:t xml:space="preserve">250 </m:t>
-                </m:r>
-                <m:r>
-                  <m:rPr>
-                    <m:sty m:val="p"/>
-                  </m:rPr>
-                  <w:rPr>
-                    <w:rFonts w:ascii="Cambria Math" w:hAnsi="Cambria Math"/>
-                    <w:lang w:eastAsia="en-ZA"/>
-                  </w:rPr>
-                  <m:t>m</m:t>
-                </m:r>
-              </m:num>
-              <m:den>
-                <m:r>
-                  <w:rPr>
-                    <w:rFonts w:ascii="Cambria Math" w:hAnsi="Cambria Math"/>
-                    <w:lang w:eastAsia="en-ZA"/>
-                  </w:rPr>
-                  <m:t xml:space="preserve">5000 </m:t>
-                </m:r>
-                <m:r>
-                  <m:rPr>
-                    <m:sty m:val="p"/>
-                  </m:rPr>
-                  <w:rPr>
-                    <w:rFonts w:ascii="Cambria Math" w:hAnsi="Cambria Math"/>
-                    <w:lang w:eastAsia="en-ZA"/>
-                  </w:rPr>
-                  <m:t>m</m:t>
-                </m:r>
-              </m:den>
-            </m:f>
-            <m:r>
+            </w:rPrChange>
+          </w:rPr>
+        </w:r>
+        <w:r>
+          <w:rPr>
+            <w:lang w:eastAsia="en-ZA"/>
+          </w:rPr>
+          <w:fldChar w:fldCharType="separate"/>
+        </w:r>
+        <w:r>
+          <w:rPr>
+            <w:lang w:eastAsia="en-ZA"/>
+            <w:rPrChange w:id="82" w:author="dugalh" w:date="2018-05-07T15:39:00Z">
               <w:rPr>
-                <w:rFonts w:ascii="Cambria Math" w:hAnsi="Cambria Math"/>
                 <w:lang w:eastAsia="en-ZA"/>
               </w:rPr>
-              <m:t>)</m:t>
-            </m:r>
-          </m:e>
-        </m:func>
-        <m:r>
+            </w:rPrChange>
+          </w:rPr>
+          <w:delText>2.5</w:delText>
+        </w:r>
+        <w:r>
           <w:rPr>
-            <w:rFonts w:ascii="Cambria Math" w:hAnsi="Cambria Math"/>
             <w:lang w:eastAsia="en-ZA"/>
           </w:rPr>
-          <m:t>=</m:t>
-        </m:r>
-        <m:r>
-          <m:rPr>
-            <m:sty m:val="p"/>
-          </m:rPr>
+          <w:fldChar w:fldCharType="end"/>
+        </w:r>
+        <w:r>
           <w:rPr>
-            <w:rFonts w:ascii="Cambria Math" w:hAnsi="Cambria Math"/>
             <w:lang w:eastAsia="en-ZA"/>
           </w:rPr>
-          <m:t>2.9</m:t>
-        </m:r>
-        <m:r>
-          <m:rPr>
-            <m:sty m:val="p"/>
-          </m:rPr>
+          <w:delText xml:space="preserve">  (flying height = 5000 m, reference pixel width = 500 m), the camera view angle varies at most by </w:delText>
+        </w:r>
+        <m:oMath>
+          <m:func>
+            <m:funcPr>
+              <m:ctrlPr>
+                <w:rPr>
+                  <w:rFonts w:ascii="Cambria Math" w:hAnsi="Cambria Math"/>
+                  <w:lang w:eastAsia="en-ZA"/>
+                </w:rPr>
+              </m:ctrlPr>
+            </m:funcPr>
+            <m:fName>
+              <m:sSup>
+                <m:sSupPr>
+                  <m:ctrlPr>
+                    <w:rPr>
+                      <w:rFonts w:ascii="Cambria Math" w:hAnsi="Cambria Math"/>
+                      <w:lang w:eastAsia="en-ZA"/>
+                    </w:rPr>
+                  </m:ctrlPr>
+                </m:sSupPr>
+                <m:e>
+                  <m:r>
+                    <m:rPr>
+                      <m:sty m:val="p"/>
+                    </m:rPr>
+                    <w:rPr>
+                      <w:rFonts w:ascii="Cambria Math" w:hAnsi="Cambria Math"/>
+                    </w:rPr>
+                    <m:t>tan</m:t>
+                  </m:r>
+                </m:e>
+                <m:sup>
+                  <m:r>
+                    <m:rPr>
+                      <m:sty m:val="p"/>
+                    </m:rPr>
+                    <w:rPr>
+                      <w:rFonts w:ascii="Cambria Math" w:hAnsi="Cambria Math"/>
+                    </w:rPr>
+                    <m:t>-1</m:t>
+                  </m:r>
+                </m:sup>
+              </m:sSup>
+            </m:fName>
+            <m:e>
+              <m:r>
+                <w:rPr>
+                  <w:rFonts w:ascii="Cambria Math" w:hAnsi="Cambria Math"/>
+                  <w:lang w:eastAsia="en-ZA"/>
+                </w:rPr>
+                <m:t>(</m:t>
+              </m:r>
+              <m:f>
+                <m:fPr>
+                  <m:type m:val="lin"/>
+                  <m:ctrlPr>
+                    <w:rPr>
+                      <w:rFonts w:ascii="Cambria Math" w:hAnsi="Cambria Math"/>
+                      <w:i/>
+                      <w:lang w:eastAsia="en-ZA"/>
+                    </w:rPr>
+                  </m:ctrlPr>
+                </m:fPr>
+                <m:num>
+                  <m:r>
+                    <w:rPr>
+                      <w:rFonts w:ascii="Cambria Math" w:hAnsi="Cambria Math"/>
+                      <w:lang w:eastAsia="en-ZA"/>
+                    </w:rPr>
+                    <m:t xml:space="preserve">250 </m:t>
+                  </m:r>
+                  <m:r>
+                    <m:rPr>
+                      <m:sty m:val="p"/>
+                    </m:rPr>
+                    <w:rPr>
+                      <w:rFonts w:ascii="Cambria Math" w:hAnsi="Cambria Math"/>
+                      <w:lang w:eastAsia="en-ZA"/>
+                    </w:rPr>
+                    <m:t>m</m:t>
+                  </m:r>
+                </m:num>
+                <m:den>
+                  <m:r>
+                    <w:rPr>
+                      <w:rFonts w:ascii="Cambria Math" w:hAnsi="Cambria Math"/>
+                      <w:lang w:eastAsia="en-ZA"/>
+                    </w:rPr>
+                    <m:t xml:space="preserve">5000 </m:t>
+                  </m:r>
+                  <m:r>
+                    <m:rPr>
+                      <m:sty m:val="p"/>
+                    </m:rPr>
+                    <w:rPr>
+                      <w:rFonts w:ascii="Cambria Math" w:hAnsi="Cambria Math"/>
+                      <w:lang w:eastAsia="en-ZA"/>
+                    </w:rPr>
+                    <m:t>m</m:t>
+                  </m:r>
+                </m:den>
+              </m:f>
+              <m:r>
+                <w:rPr>
+                  <w:rFonts w:ascii="Cambria Math" w:hAnsi="Cambria Math"/>
+                  <w:lang w:eastAsia="en-ZA"/>
+                </w:rPr>
+                <m:t>)</m:t>
+              </m:r>
+            </m:e>
+          </m:func>
+          <m:r>
+            <w:rPr>
+              <w:rFonts w:ascii="Cambria Math" w:hAnsi="Cambria Math"/>
+              <w:lang w:eastAsia="en-ZA"/>
+            </w:rPr>
+            <m:t>=</m:t>
+          </m:r>
+          <m:r>
+            <m:rPr>
+              <m:sty m:val="p"/>
+            </m:rPr>
+            <w:rPr>
+              <w:rFonts w:ascii="Cambria Math" w:hAnsi="Cambria Math"/>
+              <w:lang w:eastAsia="en-ZA"/>
+            </w:rPr>
+            <m:t>2.9</m:t>
+          </m:r>
+          <m:r>
+            <m:rPr>
+              <m:sty m:val="p"/>
+            </m:rPr>
+            <w:rPr>
+              <w:rFonts w:ascii="Cambria Math" w:hAnsi="Cambria Math"/>
+              <w:vertAlign w:val="superscript"/>
+            </w:rPr>
+            <m:t>°</m:t>
+          </m:r>
+        </m:oMath>
+        <w:r>
           <w:rPr>
-            <w:rFonts w:ascii="Cambria Math" w:hAnsi="Cambria Math"/>
-            <w:vertAlign w:val="superscript"/>
+            <w:lang w:eastAsia="en-ZA"/>
           </w:rPr>
-          <m:t>°</m:t>
-        </m:r>
-      </m:oMath>
-      <w:r>
+          <w:delText xml:space="preserve">, </w:delText>
+        </w:r>
+        <w:r>
+          <w:rPr>
+            <w:lang w:eastAsia="en-ZA"/>
+          </w:rPr>
+          <w:delText xml:space="preserve">to cover the range from the centre to the border of a reference pixel.  </w:delText>
+        </w:r>
+        <w:commentRangeEnd w:id="78"/>
+        <w:r>
+          <w:rPr>
+            <w:rStyle w:val="CommentReference"/>
+          </w:rPr>
+          <w:commentReference w:id="78"/>
+        </w:r>
+        <w:commentRangeStart w:id="83"/>
+        <w:r>
+          <w:rPr>
+            <w:lang w:eastAsia="en-ZA"/>
+          </w:rPr>
+          <w:delText xml:space="preserve">The effect of this small scale angle variation on BRDF is approximated by interpolating the coarse scale estimated parameters to the aerial resolution.  The view angle variation will be exaggerated for low altitude and wide field of view (FOV) setups such as those commonly used with drones </w:delText>
+        </w:r>
+        <w:r>
+          <w:rPr>
+            <w:lang w:eastAsia="en-ZA"/>
+          </w:rPr>
+          <w:fldChar w:fldCharType="begin" w:fldLock="1"/>
+        </w:r>
+        <w:r>
+          <w:rPr>
+            <w:lang w:eastAsia="en-ZA"/>
+          </w:rPr>
+          <w:delInstrText>ADDIN CSL_CITATION { "citationItems" : [ { "id" : "ITEM-1", "itemData" : { "DOI" : "10.3390/rs6031918", "ISBN" : "2072-4292", "ISSN" : "2072-4292", "abstract" : "Combinations of unmanned aerial platforms and multispectral sensors are considered low-cost tools for detailed spatial and temporal studies addressing spectral signatures, opening a broad range of applications in remote sensing. Thus, a key step in this process is knowledge of multi-spectral sensor calibration parameters in order to identify the physical variables collected by the sensor. This paper discusses the radiometric calibration process by means of a vicarious method applied to a high-spatial resolution unmanned flight using low-cost artificial and natural covers as control and check surfaces, respectively.", "author" : [ { "dropping-particle" : "", "family" : "Pozo", "given" : "Susana", "non-dropping-particle" : "Del", "parse-names" : false, "suffix" : "" }, { "dropping-particle" : "", "family" : "Rodr\u00edguez-Gonz\u00e1lvez", "given" : "Pablo", "non-dropping-particle" : "", "parse-names" : false, "suffix" : "" }, { "dropping-particle" : "", "family" : "Hern\u00e1ndez-L\u00f3pez", "given" : "David", "non-dropping-particle" : "", "parse-names" : false, "suffix" : "" }, { "dropping-particle" : "", "family" : "Felipe-Garc\u00eda", "given" : "Beatriz", "non-dropping-particle" : "", "parse-names" : false, "suffix" : "" } ], "container-title" : "Remote Sensing", "id" : "ITEM-1", "issue" : "3", "issued" : { "date-parts" : [ [ "2014", "2", "28" ] ] }, "note" : "a vicarious calibration method (i.e. using field spectral measurements) for radiance at surface (i.e. corrects for sensor and atmospheric effects using simple empirical line approach)", "page" : "1918-1937", "title" : "Vicarious Radiometric Calibration of a Multispectral Camera on Board an Unmanned Aerial System", "type" : "article-journal", "volume" : "6" }, "uris" : [ "http://www.mendeley.com/documents/?uuid=0a84969d-a27f-4fa1-b68e-5f1e8411e256" ] } ], "mendeley" : { "formattedCitation" : "(Del Pozo et al. 2014)", "plainTextFormattedCitation" : "(Del Pozo et al. 2014)", "previouslyFormattedCitation" : "(Del Pozo et al. 2014)" }, "properties" : {  }, "schema" : "https://github.com/citation-style-language/schema/raw/master/csl-citation.json" }</w:delInstrText>
+        </w:r>
+        <w:r>
+          <w:rPr>
+            <w:lang w:eastAsia="en-ZA"/>
+          </w:rPr>
+          <w:fldChar w:fldCharType="separate"/>
+        </w:r>
+        <w:r>
+          <w:rPr>
+            <w:noProof/>
+            <w:lang w:eastAsia="en-ZA"/>
+          </w:rPr>
+          <w:delText>(Del Pozo et al. 2014)</w:delText>
+        </w:r>
+        <w:r>
+          <w:rPr>
+            <w:lang w:eastAsia="en-ZA"/>
+          </w:rPr>
+          <w:fldChar w:fldCharType="end"/>
+        </w:r>
+        <w:r>
+          <w:rPr>
+            <w:lang w:eastAsia="en-ZA"/>
+          </w:rPr>
+          <w:delText xml:space="preserve">.  It may be necessary to use a higher resolution reference image in such scenarios in order to maintain the validity of this approximation.    </w:delText>
+        </w:r>
+        <w:commentRangeEnd w:id="83"/>
+        <w:r>
+          <w:rPr>
+            <w:rStyle w:val="CommentReference"/>
+          </w:rPr>
+          <w:commentReference w:id="83"/>
+        </w:r>
+      </w:del>
+    </w:p>
+    <w:p>
+      <w:pPr>
+        <w:pStyle w:val="Newparagraph"/>
         <w:rPr>
           <w:lang w:eastAsia="en-ZA"/>
         </w:rPr>
-        <w:t xml:space="preserve">, </w:t>
-      </w:r>
-      <w:r>
-        <w:rPr>
-          <w:lang w:eastAsia="en-ZA"/>
-        </w:rPr>
-        <w:t xml:space="preserve">to cover the range from the centre to the border of a </w:t>
-      </w:r>
-      <w:r>
-        <w:rPr>
-          <w:lang w:eastAsia="en-ZA"/>
-        </w:rPr>
+      </w:pPr>
+    </w:p>
+    <w:p>
+      <w:pPr>
+        <w:pStyle w:val="Paragraph"/>
+      </w:pPr>
+      <w:r>
+        <w:t>The model</w:t>
+      </w:r>
+      <w:r>
+        <w:t xml:space="preserve"> present</w:t>
+      </w:r>
+      <w:r>
+        <w:t>ation</w:t>
+      </w:r>
+      <w:r>
+        <w:t xml:space="preserve"> in Section </w:t>
+      </w:r>
+      <w:r>
+        <w:fldChar w:fldCharType="begin"/>
+      </w:r>
+      <w:r>
+        <w:instrText xml:space="preserve"> REF _Ref474669339 \r \h </w:instrText>
+      </w:r>
+      <w:r>
+        <w:fldChar w:fldCharType="separate"/>
+      </w:r>
+      <w:r>
+        <w:t>2.1</w:t>
+      </w:r>
+      <w:r>
+        <w:fldChar w:fldCharType="end"/>
+      </w:r>
+      <w:r>
+        <w:t>, ignore</w:t>
+      </w:r>
+      <w:r>
+        <w:t>d</w:t>
+      </w:r>
+      <w:r>
+        <w:t xml:space="preserve"> the effect of the spectral responses of the reference and uncalibrated sensors.  The relation between surface reflectance and sensor measurement in Equation </w:t>
+      </w:r>
+      <w:r>
+        <w:fldChar w:fldCharType="begin"/>
+      </w:r>
+      <w:r>
+        <w:instrText xml:space="preserve"> REF _Ref389750707 \h  \* MERGEFORMAT </w:instrText>
+      </w:r>
+      <w:r>
+        <w:fldChar w:fldCharType="separate"/>
+      </w:r>
+      <w:r>
+        <w:t>(</w:t>
+      </w:r>
+      <w:r>
+        <w:rPr>
+          <w:noProof/>
+        </w:rPr>
+        <w:t>5</w:t>
+      </w:r>
+      <w:r>
+        <w:t>)</w:t>
+      </w:r>
+      <w:r>
+        <w:fldChar w:fldCharType="end"/>
+      </w:r>
+      <w:r>
+        <w:t xml:space="preserve"> becomes non-linear when including the spectral response effect.  </w:t>
+      </w:r>
+      <w:r>
         <w:lastRenderedPageBreak/>
-        <w:t xml:space="preserve">reference pixel.  </w:t>
-      </w:r>
-      <w:commentRangeEnd w:id="86"/>
-      <w:r>
-        <w:rPr>
-          <w:rStyle w:val="CommentReference"/>
-        </w:rPr>
-        <w:commentReference w:id="86"/>
-      </w:r>
-      <w:commentRangeStart w:id="87"/>
-      <w:r>
-        <w:rPr>
-          <w:lang w:eastAsia="en-ZA"/>
-        </w:rPr>
-        <w:t xml:space="preserve">The effect of this </w:t>
-      </w:r>
-      <w:proofErr w:type="gramStart"/>
-      <w:r>
-        <w:rPr>
-          <w:lang w:eastAsia="en-ZA"/>
-        </w:rPr>
-        <w:t>small scale</w:t>
-      </w:r>
-      <w:proofErr w:type="gramEnd"/>
-      <w:r>
-        <w:rPr>
-          <w:lang w:eastAsia="en-ZA"/>
-        </w:rPr>
-        <w:t xml:space="preserve"> angle variation on BRDF is approximated by interpolating the coarse scale estimated parameters to the aerial resolution.  The view angle variation will be exaggerated for low altitude and wide field of view (FOV) setups such as those commonly used with drones </w:t>
-      </w:r>
-      <w:r>
-        <w:rPr>
-          <w:lang w:eastAsia="en-ZA"/>
-        </w:rPr>
-        <w:fldChar w:fldCharType="begin" w:fldLock="1"/>
-      </w:r>
-      <w:r>
-        <w:rPr>
-          <w:lang w:eastAsia="en-ZA"/>
-        </w:rPr>
-        <w:instrText>ADDIN CSL_CITATION { "citationItems" : [ { "id" : "ITEM-1", "itemData" : { "DOI" : "10.3390/rs6031918", "ISBN" : "2072-4292", "ISSN" : "2072-4292", "abstract" : "Combinations of unmanned aerial platforms and multispectral sensors are considered low-cost tools for detailed spatial and temporal studies addressing spectral signatures, opening a broad range of applications in remote sensing. Thus, a key step in this process is knowledge of multi-spectral sensor calibration parameters in order to identify the physical variables collected by the sensor. This paper discusses the radiometric calibration process by means of a vicarious method applied to a high-spatial resolution unmanned flight using low-cost artificial and natural covers as control and check surfaces, respectively.", "author" : [ { "dropping-particle" : "", "family" : "Pozo", "given" : "Susana", "non-dropping-particle" : "Del", "parse-names" : false, "suffix" : "" }, { "dropping-particle" : "", "family" : "Rodr\u00edguez-Gonz\u00e1lvez", "given" : "Pablo", "non-dropping-particle" : "", "parse-names" : false, "suffix" : "" }, { "dropping-particle" : "", "family" : "Hern\u00e1ndez-L\u00f3pez", "given" : "David", "non-dropping-particle" : "", "parse-names" : false, "suffix" : "" }, { "dropping-particle" : "", "family" : "Felipe-Garc\u00eda", "given" : "Beatriz", "non-dropping-particle" : "", "parse-names" : false, "suffix" : "" } ], "container-title" : "Remote Sensing", "id" : "ITEM-1", "issue" : "3", "issued" : { "date-parts" : [ [ "2014", "2", "28" ] ] }, "note" : "a vicarious calibration method (i.e. using field spectral measurements) for radiance at surface (i.e. corrects for sensor and atmospheric effects using simple empirical line approach)", "page" : "1918-1937", "title" : "Vicarious Radiometric Calibration of a Multispectral Camera on Board an Unmanned Aerial System", "type" : "article-journal", "volume" : "6" }, "uris" : [ "http://www.mendeley.com/documents/?uuid=0a84969d-a27f-4fa1-b68e-5f1e8411e256" ] } ], "mendeley" : { "formattedCitation" : "(Del Pozo et al. 2014)", "plainTextFormattedCitation" : "(Del Pozo et al. 2014)", "previouslyFormattedCitation" : "(Del Pozo et al. 2014)" }, "properties" : {  }, "schema" : "https://github.com/citation-style-language/schema/raw/master/csl-citation.json" }</w:instrText>
-      </w:r>
-      <w:r>
-        <w:rPr>
-          <w:lang w:eastAsia="en-ZA"/>
-        </w:rPr>
+        <w:t xml:space="preserve">The surface reflectance in Equation </w:t>
+      </w:r>
+      <w:r>
+        <w:fldChar w:fldCharType="begin"/>
+      </w:r>
+      <w:r>
+        <w:instrText xml:space="preserve"> REF _Ref389750707 \h  \* MERGEFORMAT </w:instrText>
+      </w:r>
+      <w:r>
         <w:fldChar w:fldCharType="separate"/>
       </w:r>
       <w:r>
-        <w:rPr>
-          <w:noProof/>
-          <w:lang w:eastAsia="en-ZA"/>
-        </w:rPr>
-        <w:t>(Del Pozo et al. 2014)</w:t>
-      </w:r>
-      <w:r>
-        <w:rPr>
-          <w:lang w:eastAsia="en-ZA"/>
-        </w:rPr>
+        <w:t>(</w:t>
+      </w:r>
+      <w:r>
+        <w:rPr>
+          <w:noProof/>
+        </w:rPr>
+        <w:t>5</w:t>
+      </w:r>
+      <w:r>
+        <w:t>)</w:t>
+      </w:r>
+      <w:r>
         <w:fldChar w:fldCharType="end"/>
       </w:r>
       <w:r>
-        <w:rPr>
-          <w:lang w:eastAsia="en-ZA"/>
-        </w:rPr>
-        <w:t xml:space="preserve">.  It may be necessary to use a higher resolution reference image in such scenarios in order to maintain the validity of this </w:t>
-      </w:r>
-      <w:proofErr w:type="gramStart"/>
-      <w:r>
-        <w:rPr>
-          <w:lang w:eastAsia="en-ZA"/>
-        </w:rPr>
-        <w:t>approximation</w:t>
-      </w:r>
-      <w:proofErr w:type="gramEnd"/>
-      <w:r>
-        <w:rPr>
-          <w:lang w:eastAsia="en-ZA"/>
-        </w:rPr>
-        <w:t xml:space="preserve">.    </w:t>
-      </w:r>
-      <w:commentRangeEnd w:id="82"/>
-      <w:r>
-        <w:rPr>
-          <w:rStyle w:val="CommentReference"/>
-        </w:rPr>
-        <w:commentReference w:id="82"/>
-      </w:r>
-      <w:commentRangeEnd w:id="87"/>
-      <w:r>
-        <w:rPr>
-          <w:rStyle w:val="CommentReference"/>
-        </w:rPr>
-        <w:commentReference w:id="87"/>
-      </w:r>
-    </w:p>
-    <w:p>
-      <w:pPr>
-        <w:pStyle w:val="Newparagraph"/>
-        <w:rPr>
-          <w:lang w:eastAsia="en-ZA"/>
-        </w:rPr>
-      </w:pPr>
-    </w:p>
-    <w:p>
-      <w:pPr>
-        <w:pStyle w:val="Paragraph"/>
-      </w:pPr>
-      <w:r>
-        <w:t>The model</w:t>
-      </w:r>
-      <w:r>
-        <w:t xml:space="preserve"> present</w:t>
-      </w:r>
-      <w:r>
-        <w:t>ation</w:t>
-      </w:r>
-      <w:r>
-        <w:t xml:space="preserve"> in Section </w:t>
-      </w:r>
-      <w:r>
-        <w:fldChar w:fldCharType="begin"/>
-      </w:r>
-      <w:r>
-        <w:instrText xml:space="preserve"> REF _Ref474669339 \r \h </w:instrText>
-      </w:r>
-      <w:r>
-        <w:fldChar w:fldCharType="separate"/>
-      </w:r>
-      <w:r>
-        <w:t>2.1</w:t>
-      </w:r>
-      <w:r>
-        <w:fldChar w:fldCharType="end"/>
-      </w:r>
-      <w:proofErr w:type="gramStart"/>
-      <w:r>
-        <w:t>,</w:t>
-      </w:r>
-      <w:proofErr w:type="gramEnd"/>
-      <w:r>
-        <w:t xml:space="preserve"> ignore</w:t>
-      </w:r>
-      <w:r>
-        <w:t>d</w:t>
-      </w:r>
-      <w:r>
-        <w:t xml:space="preserve"> the effect of the spectral responses of the reference and uncalibrated sensors.  The relation between surface reflectance and sensor measurement in Equation </w:t>
-      </w:r>
-      <w:r>
-        <w:fldChar w:fldCharType="begin"/>
-      </w:r>
-      <w:r>
-        <w:instrText xml:space="preserve"> REF _Ref389750707 \h  \* MERGEFORMAT </w:instrText>
-      </w:r>
-      <w:r>
-        <w:fldChar w:fldCharType="separate"/>
-      </w:r>
-      <w:r>
-        <w:t>(</w:t>
-      </w:r>
-      <w:r>
-        <w:rPr>
-          <w:noProof/>
-        </w:rPr>
-        <w:t>5</w:t>
-      </w:r>
-      <w:r>
-        <w:t>)</w:t>
-      </w:r>
-      <w:r>
-        <w:fldChar w:fldCharType="end"/>
-      </w:r>
-      <w:r>
-        <w:t xml:space="preserve"> becomes non-linear when including the spectral response effect.  The surface reflectance in Equation </w:t>
-      </w:r>
-      <w:r>
-        <w:fldChar w:fldCharType="begin"/>
-      </w:r>
-      <w:r>
-        <w:instrText xml:space="preserve"> REF _Ref389750707 \h  \* MERGEFORMAT </w:instrText>
-      </w:r>
-      <w:r>
-        <w:fldChar w:fldCharType="separate"/>
-      </w:r>
-      <w:r>
-        <w:t>(</w:t>
-      </w:r>
-      <w:r>
-        <w:rPr>
-          <w:noProof/>
-        </w:rPr>
-        <w:t>5</w:t>
-      </w:r>
-      <w:r>
-        <w:t>)</w:t>
-      </w:r>
-      <w:r>
-        <w:fldChar w:fldCharType="end"/>
-      </w:r>
-      <w:r>
         <w:t xml:space="preserve"> is a band</w:t>
       </w:r>
-      <w:ins w:id="88" w:author="AVN" w:date="2018-05-03T13:18:00Z">
+      <w:ins w:id="84" w:author="AVN" w:date="2018-05-03T13:18:00Z">
         <w:r>
           <w:t>-</w:t>
         </w:r>
       </w:ins>
-      <w:del w:id="89" w:author="AVN" w:date="2018-05-03T13:18:00Z">
+      <w:del w:id="85" w:author="AVN" w:date="2018-05-03T13:18:00Z">
         <w:r>
           <w:delText xml:space="preserve"> </w:delText>
         </w:r>
@@ -7796,7 +7606,7 @@
               <w:pStyle w:val="Displayedequation"/>
               <w:jc w:val="right"/>
             </w:pPr>
-            <w:bookmarkStart w:id="90" w:name="_Ref475625552"/>
+            <w:bookmarkStart w:id="86" w:name="_Ref475625552"/>
             <w:r>
               <w:t>(</w:t>
             </w:r>
@@ -7818,7 +7628,7 @@
             <w:r>
               <w:fldChar w:fldCharType="end"/>
             </w:r>
-            <w:bookmarkEnd w:id="90"/>
+            <w:bookmarkEnd w:id="86"/>
             <w:r>
               <w:t>)</w:t>
             </w:r>
@@ -7918,19 +7728,19 @@
       <w:r>
         <w:t xml:space="preserve">.  This means the relationship between surface reflectance and sensor measurement remains approximately linear even when the sensor spectral response is considered.  </w:t>
       </w:r>
-      <w:commentRangeStart w:id="91"/>
+      <w:commentRangeStart w:id="87"/>
       <w:r>
         <w:t>We therefore approximate t</w:t>
       </w:r>
       <w:r>
         <w:t xml:space="preserve">he effect of sensor spectral responses as a locally linear relationship that is </w:t>
       </w:r>
-      <w:del w:id="92" w:author="AVN" w:date="2018-05-03T13:19:00Z">
+      <w:del w:id="88" w:author="AVN" w:date="2018-05-03T13:19:00Z">
         <w:r>
           <w:delText>lumped into</w:delText>
         </w:r>
       </w:del>
-      <w:ins w:id="93" w:author="AVN" w:date="2018-05-03T13:19:00Z">
+      <w:ins w:id="89" w:author="AVN" w:date="2018-05-03T13:19:00Z">
         <w:r>
           <w:t>incorporated into</w:t>
         </w:r>
@@ -7965,17 +7775,17 @@
       <w:r>
         <w:t xml:space="preserve">. </w:t>
       </w:r>
-      <w:commentRangeEnd w:id="91"/>
+      <w:commentRangeEnd w:id="87"/>
       <w:r>
         <w:rPr>
           <w:rStyle w:val="CommentReference"/>
         </w:rPr>
-        <w:commentReference w:id="91"/>
+        <w:commentReference w:id="87"/>
       </w:r>
       <w:r>
         <w:t xml:space="preserve"> This approximation is </w:t>
       </w:r>
-      <w:commentRangeStart w:id="94"/>
+      <w:commentRangeStart w:id="90"/>
       <w:r>
         <w:t xml:space="preserve">supported by simulations for the case study sensors in Section </w:t>
       </w:r>
@@ -7995,63 +7805,56 @@
         <w:fldChar w:fldCharType="end"/>
       </w:r>
       <w:r>
-        <w:t xml:space="preserve">.  Similar simulations should be conducted to verify linearity </w:t>
-      </w:r>
-      <w:r>
-        <w:lastRenderedPageBreak/>
-        <w:t xml:space="preserve">when applying the proposed method to other sensors.  One can expect </w:t>
-      </w:r>
-      <w:proofErr w:type="gramStart"/>
-      <w:r>
-        <w:t>that</w:t>
-      </w:r>
-      <w:proofErr w:type="gramEnd"/>
-      <w:r>
-        <w:t xml:space="preserve"> as the RSR effect deviates further from linearity, its contribution to the final surface reflectance error will increase.</w:t>
-      </w:r>
-      <w:commentRangeEnd w:id="94"/>
+        <w:t xml:space="preserve">.  </w:t>
+      </w:r>
+      <w:del w:id="91" w:author="dugalh" w:date="2018-05-07T15:40:00Z">
+        <w:r>
+          <w:delText>Similar simulations should be conducted to verify linearity when applying the proposed method to other sensors.  One can expect that as the RSR effect deviates further from linearity, its contribution to the final surface reflectance error will increase.</w:delText>
+        </w:r>
+        <w:commentRangeEnd w:id="90"/>
+        <w:r>
+          <w:rPr>
+            <w:rStyle w:val="CommentReference"/>
+          </w:rPr>
+          <w:commentReference w:id="90"/>
+        </w:r>
+      </w:del>
+    </w:p>
+    <w:p>
+      <w:pPr>
+        <w:pStyle w:val="Newparagraph"/>
+      </w:pPr>
+    </w:p>
+    <w:p>
+      <w:pPr>
+        <w:pStyle w:val="Heading2"/>
+      </w:pPr>
+      <w:r>
+        <w:t>Surface Reflectance Homogenisation</w:t>
+      </w:r>
+    </w:p>
+    <w:p>
+      <w:pPr>
+        <w:pStyle w:val="Paragraph"/>
+      </w:pPr>
+      <w:commentRangeStart w:id="92"/>
+      <w:commentRangeStart w:id="93"/>
+      <w:r>
+        <w:t>The homogenisation procedure follows these steps:</w:t>
+      </w:r>
+      <w:commentRangeEnd w:id="92"/>
       <w:r>
         <w:rPr>
           <w:rStyle w:val="CommentReference"/>
         </w:rPr>
-        <w:commentReference w:id="94"/>
-      </w:r>
-    </w:p>
-    <w:p>
-      <w:pPr>
-        <w:pStyle w:val="Newparagraph"/>
-      </w:pPr>
-    </w:p>
-    <w:p>
-      <w:pPr>
-        <w:pStyle w:val="Heading2"/>
-      </w:pPr>
-      <w:r>
-        <w:t>Surface Reflectance Homogenisation</w:t>
-      </w:r>
-    </w:p>
-    <w:p>
-      <w:pPr>
-        <w:pStyle w:val="Paragraph"/>
-      </w:pPr>
-      <w:commentRangeStart w:id="95"/>
-      <w:commentRangeStart w:id="96"/>
-      <w:r>
-        <w:t>The homogenisation procedure follows these steps:</w:t>
-      </w:r>
-      <w:commentRangeEnd w:id="95"/>
+        <w:commentReference w:id="92"/>
+      </w:r>
+      <w:commentRangeEnd w:id="93"/>
       <w:r>
         <w:rPr>
           <w:rStyle w:val="CommentReference"/>
         </w:rPr>
-        <w:commentReference w:id="95"/>
-      </w:r>
-      <w:commentRangeEnd w:id="96"/>
-      <w:r>
-        <w:rPr>
-          <w:rStyle w:val="CommentReference"/>
-        </w:rPr>
-        <w:commentReference w:id="96"/>
+        <w:commentReference w:id="93"/>
       </w:r>
     </w:p>
     <w:p>
@@ -8063,7 +7866,12 @@
         </w:numPr>
       </w:pPr>
       <w:r>
-        <w:t>Resample uncalibrated aerial images to the reference image resolution and grid.</w:t>
+        <w:t>Resample uncalibr</w:t>
+      </w:r>
+      <w:bookmarkStart w:id="94" w:name="_GoBack"/>
+      <w:bookmarkEnd w:id="94"/>
+      <w:r>
+        <w:t>ated aerial images to the reference image resolution and grid.</w:t>
       </w:r>
     </w:p>
     <w:p>
@@ -8166,7 +7974,7 @@
       <w:r>
         <w:rPr>
           <w:bCs/>
-          <w:rPrChange w:id="97" w:author="dugalh" w:date="2018-04-23T17:03:00Z">
+          <w:rPrChange w:id="95" w:author="dugalh" w:date="2018-04-23T17:03:00Z">
             <w:rPr>
               <w:b/>
               <w:bCs/>
@@ -8228,6 +8036,7 @@
         </w:numPr>
       </w:pPr>
       <w:r>
+        <w:lastRenderedPageBreak/>
         <w:t xml:space="preserve">Calculate estimated surface reflectance for each pixel of each band of the uncalibrated aerial image, using Equation </w:t>
       </w:r>
       <w:r>
@@ -8313,7 +8122,6 @@
         <w:pStyle w:val="Newparagraph"/>
       </w:pPr>
       <w:r>
-        <w:lastRenderedPageBreak/>
         <w:t xml:space="preserve">It is necessary to produce smooth </w:t>
       </w:r>
       <w:r>
@@ -8402,84 +8210,88 @@
       <w:pPr>
         <w:pStyle w:val="Newparagraph"/>
       </w:pPr>
+      <w:commentRangeStart w:id="96"/>
+      <w:r>
+        <w:t>Since adjacent aerial images are calibrated to the same reference</w:t>
+      </w:r>
+      <w:r>
+        <w:t xml:space="preserve"> image</w:t>
+      </w:r>
+      <w:r>
+        <w:t xml:space="preserve">, overlapping image areas are similar.   </w:t>
+      </w:r>
+      <w:commentRangeStart w:id="97"/>
       <w:commentRangeStart w:id="98"/>
       <w:r>
-        <w:t>Since adjacent aerial images are calibrated to the same reference</w:t>
-      </w:r>
-      <w:r>
-        <w:t xml:space="preserve"> image</w:t>
-      </w:r>
-      <w:r>
-        <w:t xml:space="preserve">, overlapping image areas are similar.   </w:t>
+        <w:t xml:space="preserve">Blocks of aerial surface reflectance images generated with the procedure outlined above can </w:t>
+      </w:r>
+      <w:r>
+        <w:t xml:space="preserve">generally </w:t>
+      </w:r>
+      <w:r>
+        <w:t xml:space="preserve">be mosaicked without the need for additional colour balancing or normalisation procedures to reduce seam lines.  </w:t>
+      </w:r>
+      <w:commentRangeEnd w:id="97"/>
+      <w:commentRangeEnd w:id="98"/>
+      <w:r>
+        <w:t>Due to the disparity between reference and aerial image resolutions, t</w:t>
+      </w:r>
+      <w:r>
+        <w:t xml:space="preserve">here may be </w:t>
       </w:r>
       <w:commentRangeStart w:id="99"/>
       <w:commentRangeStart w:id="100"/>
       <w:r>
-        <w:t xml:space="preserve">Blocks of aerial surface reflectance images generated with the procedure outlined above can </w:t>
-      </w:r>
-      <w:r>
-        <w:t xml:space="preserve">generally </w:t>
-      </w:r>
-      <w:r>
-        <w:t xml:space="preserve">be mosaicked without the need for additional colour balancing or normalisation procedures to reduce seam lines.  </w:t>
+        <w:t>situations</w:t>
       </w:r>
       <w:commentRangeEnd w:id="99"/>
+      <w:r>
+        <w:rPr>
+          <w:rStyle w:val="CommentReference"/>
+        </w:rPr>
+        <w:commentReference w:id="99"/>
+      </w:r>
       <w:commentRangeEnd w:id="100"/>
       <w:r>
-        <w:t>Due to the disparity between reference and aerial image resolutions, t</w:t>
-      </w:r>
-      <w:r>
-        <w:t xml:space="preserve">here may be </w:t>
+        <w:rPr>
+          <w:rStyle w:val="CommentReference"/>
+        </w:rPr>
+        <w:commentReference w:id="100"/>
+      </w:r>
+      <w:r>
+        <w:t xml:space="preserve"> where </w:t>
+      </w:r>
+      <w:r>
+        <w:t>fine scale differences between adjacent images</w:t>
+      </w:r>
+      <w:r>
+        <w:t xml:space="preserve"> produce slight seam lines.  In these situations, one could use a feathering procedure to blend overlapping areas.  In </w:t>
+      </w:r>
+      <w:r>
+        <w:t>the case study</w:t>
+      </w:r>
+      <w:r>
+        <w:t xml:space="preserve"> however, we </w:t>
+      </w:r>
+      <w:r>
+        <w:t>did</w:t>
+      </w:r>
+      <w:r>
+        <w:t xml:space="preserve"> not f</w:t>
+      </w:r>
+      <w:r>
+        <w:t>i</w:t>
+      </w:r>
+      <w:r>
+        <w:t xml:space="preserve">nd </w:t>
+      </w:r>
+      <w:r>
+        <w:lastRenderedPageBreak/>
+        <w:t>this to be necessary</w:t>
       </w:r>
       <w:commentRangeStart w:id="101"/>
       <w:commentRangeStart w:id="102"/>
       <w:r>
-        <w:t>situations</w:t>
-      </w:r>
-      <w:commentRangeEnd w:id="101"/>
-      <w:r>
-        <w:rPr>
-          <w:rStyle w:val="CommentReference"/>
-        </w:rPr>
-        <w:commentReference w:id="101"/>
-      </w:r>
-      <w:commentRangeEnd w:id="102"/>
-      <w:r>
-        <w:rPr>
-          <w:rStyle w:val="CommentReference"/>
-        </w:rPr>
-        <w:commentReference w:id="102"/>
-      </w:r>
-      <w:r>
-        <w:t xml:space="preserve"> where </w:t>
-      </w:r>
-      <w:r>
-        <w:t>fine scale differences between adjacent images</w:t>
-      </w:r>
-      <w:r>
-        <w:t xml:space="preserve"> produce slight seam lines.  In these situations, one could use a feathering procedure to blend overlapping areas.  In </w:t>
-      </w:r>
-      <w:r>
-        <w:t>the case study</w:t>
-      </w:r>
-      <w:r>
-        <w:t xml:space="preserve"> however, we </w:t>
-      </w:r>
-      <w:r>
-        <w:t>did</w:t>
-      </w:r>
-      <w:r>
-        <w:t xml:space="preserve"> not f</w:t>
-      </w:r>
-      <w:r>
-        <w:t>i</w:t>
-      </w:r>
-      <w:r>
-        <w:t>nd this to be necessary</w:t>
-      </w:r>
-      <w:commentRangeStart w:id="103"/>
-      <w:commentRangeStart w:id="104"/>
-      <w:r>
         <w:t xml:space="preserve">.  </w:t>
       </w:r>
       <w:r>
@@ -8507,64 +8319,59 @@
         <w:t>al</w:t>
       </w:r>
       <w:r>
-        <w:t xml:space="preserve"> by the homogenisation </w:t>
-      </w:r>
-      <w:bookmarkStart w:id="105" w:name="_GoBack"/>
-      <w:r>
-        <w:t>procedure</w:t>
-      </w:r>
-      <w:del w:id="106" w:author="dugalh" w:date="2018-05-01T15:01:00Z">
+        <w:t xml:space="preserve"> by the homogenisation procedure</w:t>
+      </w:r>
+      <w:del w:id="103" w:author="dugalh" w:date="2018-05-01T15:01:00Z">
         <w:r>
           <w:rPr>
             <w:rStyle w:val="CommentReference"/>
           </w:rPr>
-          <w:commentReference w:id="99"/>
+          <w:commentReference w:id="97"/>
         </w:r>
         <w:r>
           <w:rPr>
             <w:rStyle w:val="CommentReference"/>
           </w:rPr>
-          <w:commentReference w:id="100"/>
+          <w:commentReference w:id="98"/>
         </w:r>
       </w:del>
-      <w:bookmarkEnd w:id="105"/>
-      <w:ins w:id="107" w:author="dugalh" w:date="2018-05-01T14:53:00Z">
+      <w:ins w:id="104" w:author="dugalh" w:date="2018-05-01T14:53:00Z">
         <w:r>
           <w:t xml:space="preserve">.  </w:t>
         </w:r>
       </w:ins>
-      <w:commentRangeEnd w:id="103"/>
-      <w:ins w:id="108" w:author="dugalh" w:date="2018-05-01T15:03:00Z">
+      <w:commentRangeEnd w:id="101"/>
+      <w:ins w:id="105" w:author="dugalh" w:date="2018-05-01T15:03:00Z">
         <w:r>
           <w:rPr>
             <w:rStyle w:val="CommentReference"/>
           </w:rPr>
-          <w:commentReference w:id="103"/>
+          <w:commentReference w:id="101"/>
         </w:r>
       </w:ins>
-      <w:commentRangeEnd w:id="104"/>
+      <w:commentRangeEnd w:id="102"/>
       <w:r>
         <w:rPr>
           <w:rStyle w:val="CommentReference"/>
         </w:rPr>
-        <w:commentReference w:id="104"/>
-      </w:r>
-      <w:del w:id="109" w:author="dugalh" w:date="2018-05-01T14:49:00Z">
+        <w:commentReference w:id="102"/>
+      </w:r>
+      <w:del w:id="106" w:author="dugalh" w:date="2018-05-01T14:49:00Z">
         <w:r>
           <w:delText xml:space="preserve">The pixels in overlapping areas can be chosen from any of the overlapping images.  </w:delText>
         </w:r>
       </w:del>
-      <w:del w:id="110" w:author="dugalh" w:date="2018-05-01T14:39:00Z">
+      <w:del w:id="107" w:author="dugalh" w:date="2018-05-01T14:39:00Z">
         <w:r>
           <w:delText xml:space="preserve">Because a single wide swath width reference satellite image will typically cover many aerial images, the calibrated images tend to combine into a seamless mosaic.  </w:delText>
         </w:r>
       </w:del>
-      <w:commentRangeEnd w:id="98"/>
+      <w:commentRangeEnd w:id="96"/>
       <w:r>
         <w:rPr>
           <w:rStyle w:val="CommentReference"/>
         </w:rPr>
-        <w:commentReference w:id="98"/>
+        <w:commentReference w:id="96"/>
       </w:r>
     </w:p>
     <w:p>
@@ -8579,23 +8386,23 @@
       <w:pPr>
         <w:pStyle w:val="Heading2"/>
       </w:pPr>
-      <w:bookmarkStart w:id="111" w:name="_Toc448324292"/>
-      <w:bookmarkStart w:id="112" w:name="_Ref452296020"/>
-      <w:bookmarkStart w:id="113" w:name="_Ref513023259"/>
+      <w:bookmarkStart w:id="108" w:name="_Toc448324292"/>
+      <w:bookmarkStart w:id="109" w:name="_Ref452296020"/>
+      <w:bookmarkStart w:id="110" w:name="_Ref513023259"/>
+      <w:commentRangeStart w:id="111"/>
+      <w:commentRangeStart w:id="112"/>
+      <w:commentRangeStart w:id="113"/>
       <w:commentRangeStart w:id="114"/>
       <w:commentRangeStart w:id="115"/>
-      <w:commentRangeStart w:id="116"/>
-      <w:commentRangeStart w:id="117"/>
-      <w:commentRangeStart w:id="118"/>
       <w:r>
         <w:t xml:space="preserve">Study Site, </w:t>
       </w:r>
-      <w:bookmarkEnd w:id="111"/>
+      <w:bookmarkEnd w:id="108"/>
       <w:r>
         <w:t>Data Collection and Preparation</w:t>
       </w:r>
-      <w:bookmarkEnd w:id="112"/>
-      <w:commentRangeEnd w:id="114"/>
+      <w:bookmarkEnd w:id="109"/>
+      <w:commentRangeEnd w:id="111"/>
       <w:r>
         <w:rPr>
           <w:rStyle w:val="CommentReference"/>
@@ -8605,11 +8412,11 @@
           <w:i w:val="0"/>
           <w:iCs w:val="0"/>
         </w:rPr>
-        <w:commentReference w:id="114"/>
-      </w:r>
+        <w:commentReference w:id="111"/>
+      </w:r>
+      <w:commentRangeEnd w:id="112"/>
+      <w:commentRangeEnd w:id="114"/>
       <w:commentRangeEnd w:id="115"/>
-      <w:commentRangeEnd w:id="116"/>
-      <w:commentRangeEnd w:id="117"/>
       <w:r>
         <w:rPr>
           <w:rStyle w:val="CommentReference"/>
@@ -8619,9 +8426,9 @@
           <w:i w:val="0"/>
           <w:iCs w:val="0"/>
         </w:rPr>
-        <w:commentReference w:id="115"/>
-      </w:r>
-      <w:commentRangeEnd w:id="118"/>
+        <w:commentReference w:id="112"/>
+      </w:r>
+      <w:commentRangeEnd w:id="113"/>
       <w:r>
         <w:rPr>
           <w:rStyle w:val="CommentReference"/>
@@ -8631,7 +8438,7 @@
           <w:i w:val="0"/>
           <w:iCs w:val="0"/>
         </w:rPr>
-        <w:commentReference w:id="118"/>
+        <w:commentReference w:id="113"/>
       </w:r>
       <w:r>
         <w:rPr>
@@ -8642,7 +8449,7 @@
           <w:i w:val="0"/>
           <w:iCs w:val="0"/>
         </w:rPr>
-        <w:commentReference w:id="116"/>
+        <w:commentReference w:id="114"/>
       </w:r>
       <w:r>
         <w:rPr>
@@ -8653,9 +8460,9 @@
           <w:i w:val="0"/>
           <w:iCs w:val="0"/>
         </w:rPr>
-        <w:commentReference w:id="117"/>
-      </w:r>
-      <w:bookmarkEnd w:id="113"/>
+        <w:commentReference w:id="115"/>
+      </w:r>
+      <w:bookmarkEnd w:id="110"/>
     </w:p>
     <w:p>
       <w:pPr>
@@ -8699,7 +8506,6 @@
         <w:pStyle w:val="Newparagraph"/>
       </w:pPr>
       <w:r>
-        <w:lastRenderedPageBreak/>
         <w:t xml:space="preserve">The Chief Directorate: National Geo-spatial Information (NGI), </w:t>
       </w:r>
       <w:r>
@@ -8728,7 +8534,7 @@
       <w:r>
         <w:t>[</w:t>
       </w:r>
-      <w:bookmarkStart w:id="119" w:name="_Ref453082334"/>
+      <w:bookmarkStart w:id="116" w:name="_Ref453082334"/>
       <w:r>
         <w:t xml:space="preserve">Figure </w:t>
       </w:r>
@@ -8750,7 +8556,7 @@
       <w:r>
         <w:fldChar w:fldCharType="end"/>
       </w:r>
-      <w:bookmarkEnd w:id="119"/>
+      <w:bookmarkEnd w:id="116"/>
       <w:r>
         <w:t>. Study area orientation map]</w:t>
       </w:r>
@@ -8794,7 +8600,7 @@
       <w:r>
         <w:t xml:space="preserve">.  </w:t>
       </w:r>
-      <w:commentRangeStart w:id="120"/>
+      <w:commentRangeStart w:id="117"/>
       <w:r>
         <w:t>The peak</w:t>
       </w:r>
@@ -8822,12 +8628,12 @@
       <w:r>
         <w:t xml:space="preserve">. </w:t>
       </w:r>
-      <w:commentRangeEnd w:id="120"/>
+      <w:commentRangeEnd w:id="117"/>
       <w:r>
         <w:rPr>
           <w:rStyle w:val="CommentReference"/>
         </w:rPr>
-        <w:commentReference w:id="120"/>
+        <w:commentReference w:id="117"/>
       </w:r>
       <w:r>
         <w:t xml:space="preserve"> </w:t>
@@ -8847,7 +8653,7 @@
       <w:r>
         <w:t>[</w:t>
       </w:r>
-      <w:bookmarkStart w:id="121" w:name="_Ref452304563"/>
+      <w:bookmarkStart w:id="118" w:name="_Ref452304563"/>
       <w:r>
         <w:t xml:space="preserve">Figure </w:t>
       </w:r>
@@ -8869,7 +8675,7 @@
       <w:r>
         <w:fldChar w:fldCharType="end"/>
       </w:r>
-      <w:bookmarkEnd w:id="121"/>
+      <w:bookmarkEnd w:id="118"/>
       <w:r>
         <w:t xml:space="preserve">. DMC’s and MODIS’s </w:t>
       </w:r>
@@ -8890,6 +8696,7 @@
         <w:pStyle w:val="Newparagraph"/>
       </w:pPr>
       <w:r>
+        <w:lastRenderedPageBreak/>
         <w:t xml:space="preserve">The study site is covered by </w:t>
       </w:r>
       <w:r>
@@ -8966,7 +8773,7 @@
       <w:r>
         <w:t xml:space="preserve"> in order to minimise shadowing.  </w:t>
       </w:r>
-      <w:commentRangeStart w:id="122"/>
+      <w:commentRangeStart w:id="119"/>
       <w:r>
         <w:t>T</w:t>
       </w:r>
@@ -8997,12 +8804,12 @@
       <w:r>
         <w:t xml:space="preserve"> </w:t>
       </w:r>
-      <w:commentRangeEnd w:id="122"/>
+      <w:commentRangeEnd w:id="119"/>
       <w:r>
         <w:rPr>
           <w:rStyle w:val="CommentReference"/>
         </w:rPr>
-        <w:commentReference w:id="122"/>
+        <w:commentReference w:id="119"/>
       </w:r>
     </w:p>
     <w:p>
@@ -9120,8 +8927,8 @@
       <w:pPr>
         <w:pStyle w:val="Newparagraph"/>
       </w:pPr>
-      <w:commentRangeStart w:id="123"/>
-      <w:commentRangeStart w:id="124"/>
+      <w:commentRangeStart w:id="120"/>
+      <w:commentRangeStart w:id="121"/>
       <w:r>
         <w:t xml:space="preserve">Landsat </w:t>
       </w:r>
@@ -9149,52 +8956,49 @@
       <w:r>
         <w:t xml:space="preserve"> </w:t>
       </w:r>
-      <w:del w:id="125" w:author="AVN" w:date="2018-05-03T13:34:00Z">
+      <w:del w:id="122" w:author="AVN" w:date="2018-05-03T13:34:00Z">
         <w:r>
           <w:delText xml:space="preserve">could </w:delText>
         </w:r>
       </w:del>
-      <w:ins w:id="126" w:author="AVN" w:date="2018-05-03T13:34:00Z">
+      <w:ins w:id="123" w:author="AVN" w:date="2018-05-03T13:34:00Z">
         <w:r>
-          <w:t>would</w:t>
+          <w:t xml:space="preserve">would </w:t>
         </w:r>
+      </w:ins>
+      <w:r>
+        <w:t xml:space="preserve">be a useful source of </w:t>
+      </w:r>
+      <w:r>
+        <w:t>reference</w:t>
+      </w:r>
+      <w:r>
+        <w:t xml:space="preserve"> data</w:t>
+      </w:r>
+      <w:r>
+        <w:t xml:space="preserve">, due to its relatively high spatial resolution of 30 m.   </w:t>
+      </w:r>
+      <w:ins w:id="124" w:author="AVN" w:date="2018-05-03T13:31:00Z">
+        <w:r>
+          <w:t>However, no</w:t>
+        </w:r>
+      </w:ins>
+      <w:ins w:id="125" w:author="AVN" w:date="2018-05-03T13:32:00Z">
+        <w:r>
+          <w:t xml:space="preserve"> cloud-free</w:t>
+        </w:r>
+      </w:ins>
+      <w:ins w:id="126" w:author="AVN" w:date="2018-05-03T13:31:00Z">
         <w:r>
           <w:t xml:space="preserve"> </w:t>
         </w:r>
       </w:ins>
-      <w:r>
-        <w:t xml:space="preserve">be a useful source of </w:t>
-      </w:r>
-      <w:r>
-        <w:t>reference</w:t>
-      </w:r>
-      <w:r>
-        <w:t xml:space="preserve"> data</w:t>
-      </w:r>
-      <w:r>
-        <w:t xml:space="preserve">, due to its relatively high spatial resolution of 30 m.   </w:t>
-      </w:r>
-      <w:ins w:id="127" w:author="AVN" w:date="2018-05-03T13:31:00Z">
-        <w:r>
-          <w:t>However, no</w:t>
-        </w:r>
-      </w:ins>
-      <w:ins w:id="128" w:author="AVN" w:date="2018-05-03T13:32:00Z">
-        <w:r>
-          <w:t xml:space="preserve"> cloud-free</w:t>
-        </w:r>
-      </w:ins>
-      <w:ins w:id="129" w:author="AVN" w:date="2018-05-03T13:31:00Z">
-        <w:r>
-          <w:t xml:space="preserve"> </w:t>
-        </w:r>
-      </w:ins>
-      <w:ins w:id="130" w:author="AVN" w:date="2018-05-03T13:32:00Z">
+      <w:ins w:id="127" w:author="AVN" w:date="2018-05-03T13:32:00Z">
         <w:r>
           <w:t xml:space="preserve">Landsat </w:t>
         </w:r>
       </w:ins>
-      <w:del w:id="131" w:author="AVN" w:date="2018-05-03T13:31:00Z">
+      <w:del w:id="128" w:author="AVN" w:date="2018-05-03T13:31:00Z">
         <w:r>
           <w:delText xml:space="preserve">There were however no suitable Landsat </w:delText>
         </w:r>
@@ -9202,40 +9006,32 @@
       <w:r>
         <w:t>image</w:t>
       </w:r>
-      <w:ins w:id="132" w:author="AVN" w:date="2018-05-03T13:31:00Z">
+      <w:ins w:id="129" w:author="AVN" w:date="2018-05-03T13:31:00Z">
         <w:r>
           <w:t xml:space="preserve">ry </w:t>
         </w:r>
       </w:ins>
-      <w:ins w:id="133" w:author="AVN" w:date="2018-05-03T13:35:00Z">
+      <w:ins w:id="130" w:author="AVN" w:date="2018-05-03T13:35:00Z">
         <w:r>
           <w:t xml:space="preserve">concurrent </w:t>
         </w:r>
       </w:ins>
-      <w:ins w:id="134" w:author="AVN" w:date="2018-05-03T13:37:00Z">
+      <w:ins w:id="131" w:author="AVN" w:date="2018-05-03T13:37:00Z">
         <w:r>
-          <w:t xml:space="preserve">(or </w:t>
-        </w:r>
-        <w:proofErr w:type="gramStart"/>
-        <w:r>
-          <w:t>near-concurrent</w:t>
-        </w:r>
-        <w:proofErr w:type="gramEnd"/>
-        <w:r>
-          <w:t xml:space="preserve">) </w:t>
+          <w:t xml:space="preserve">(or near-concurrent) </w:t>
         </w:r>
       </w:ins>
-      <w:ins w:id="135" w:author="AVN" w:date="2018-05-03T13:35:00Z">
+      <w:ins w:id="132" w:author="AVN" w:date="2018-05-03T13:35:00Z">
         <w:r>
           <w:t xml:space="preserve">to the aerial imagery </w:t>
         </w:r>
       </w:ins>
-      <w:ins w:id="136" w:author="AVN" w:date="2018-05-03T13:31:00Z">
+      <w:ins w:id="133" w:author="AVN" w:date="2018-05-03T13:31:00Z">
         <w:r>
           <w:t>was</w:t>
         </w:r>
       </w:ins>
-      <w:del w:id="137" w:author="AVN" w:date="2018-05-03T13:31:00Z">
+      <w:del w:id="134" w:author="AVN" w:date="2018-05-03T13:31:00Z">
         <w:r>
           <w:delText>s</w:delText>
         </w:r>
@@ -9243,7 +9039,7 @@
       <w:r>
         <w:t xml:space="preserve"> available</w:t>
       </w:r>
-      <w:del w:id="138" w:author="AVN" w:date="2018-05-03T13:36:00Z">
+      <w:del w:id="135" w:author="AVN" w:date="2018-05-03T13:36:00Z">
         <w:r>
           <w:delText xml:space="preserve"> for this study</w:delText>
         </w:r>
@@ -9251,7 +9047,7 @@
       <w:r>
         <w:t xml:space="preserve">.  Consequently, </w:t>
       </w:r>
-      <w:ins w:id="139" w:author="AVN" w:date="2018-05-03T13:37:00Z">
+      <w:ins w:id="136" w:author="AVN" w:date="2018-05-03T13:37:00Z">
         <w:r>
           <w:t xml:space="preserve">for demonstration purposes, </w:t>
         </w:r>
@@ -9259,19 +9055,19 @@
       <w:r>
         <w:t>a</w:t>
       </w:r>
-      <w:commentRangeEnd w:id="123"/>
+      <w:commentRangeEnd w:id="120"/>
       <w:r>
         <w:rPr>
           <w:rStyle w:val="CommentReference"/>
         </w:rPr>
-        <w:commentReference w:id="123"/>
-      </w:r>
-      <w:commentRangeEnd w:id="124"/>
+        <w:commentReference w:id="120"/>
+      </w:r>
+      <w:commentRangeEnd w:id="121"/>
       <w:r>
         <w:rPr>
           <w:rStyle w:val="CommentReference"/>
         </w:rPr>
-        <w:commentReference w:id="124"/>
+        <w:commentReference w:id="121"/>
       </w:r>
       <w:r>
         <w:t xml:space="preserve"> MODIS </w:t>
@@ -9286,7 +9082,11 @@
         <w:t>homogenisation</w:t>
       </w:r>
       <w:r>
-        <w:t xml:space="preserve">.  This image has a 500 m resolution and contains NBAR data composited from the best values over a 16-day period.  The MODIS NBAR data has been processed with atmospheric and BRDF correction procedures </w:t>
+        <w:t xml:space="preserve">.  This image has a 500 m resolution and contains NBAR data composited </w:t>
+      </w:r>
+      <w:r>
+        <w:lastRenderedPageBreak/>
+        <w:t xml:space="preserve">from the best values over a 16-day period.  The MODIS NBAR data has been processed with atmospheric and BRDF correction procedures </w:t>
       </w:r>
       <w:r>
         <w:fldChar w:fldCharType="begin" w:fldLock="1"/>
@@ -9465,11 +9265,7 @@
         </m:sSub>
       </m:oMath>
       <w:r>
-        <w:t xml:space="preserve">, was small as the surveys were conducted on </w:t>
-      </w:r>
-      <w:r>
-        <w:lastRenderedPageBreak/>
-        <w:t xml:space="preserve">clear days, meaning that </w:t>
+        <w:t xml:space="preserve">, was small as the surveys were conducted on clear days, meaning that </w:t>
       </w:r>
       <w:r>
         <w:rPr>
@@ -9573,19 +9369,19 @@
       <w:pPr>
         <w:pStyle w:val="Heading2"/>
       </w:pPr>
-      <w:bookmarkStart w:id="140" w:name="_Ref486590748"/>
+      <w:bookmarkStart w:id="137" w:name="_Ref486590748"/>
       <w:r>
         <w:t xml:space="preserve">Linearity of Band Averaged </w:t>
       </w:r>
-      <w:commentRangeStart w:id="141"/>
+      <w:commentRangeStart w:id="138"/>
       <w:r>
         <w:t>Values</w:t>
       </w:r>
-      <w:bookmarkEnd w:id="140"/>
+      <w:bookmarkEnd w:id="137"/>
       <w:r>
         <w:t xml:space="preserve"> </w:t>
       </w:r>
-      <w:commentRangeEnd w:id="141"/>
+      <w:commentRangeEnd w:id="138"/>
       <w:r>
         <w:rPr>
           <w:rStyle w:val="CommentReference"/>
@@ -9595,7 +9391,7 @@
           <w:i w:val="0"/>
           <w:iCs w:val="0"/>
         </w:rPr>
-        <w:commentReference w:id="141"/>
+        <w:commentReference w:id="138"/>
       </w:r>
     </w:p>
     <w:p>
@@ -9648,7 +9444,11 @@
         <w:fldChar w:fldCharType="end"/>
       </w:r>
       <w:r>
-        <w:t xml:space="preserve">.  To investigate the validity of this assumption, MODIS and DMC band averaged values were simulated for typical surface reflectance spectra and statistically compared.  Twenty surface reflectance spectra were selected from the ‘soil’, ‘vegetation’, ‘water’ and ‘man-made’ classes in the ASTER spectral library </w:t>
+        <w:t xml:space="preserve">.  To investigate the validity of this assumption, MODIS and DMC band </w:t>
+      </w:r>
+      <w:r>
+        <w:lastRenderedPageBreak/>
+        <w:t xml:space="preserve">averaged values were simulated for typical surface reflectance spectra and statistically compared.  Twenty surface reflectance spectra were selected from the ‘soil’, ‘vegetation’, ‘water’ and ‘man-made’ classes in the ASTER spectral library </w:t>
       </w:r>
       <w:r>
         <w:fldChar w:fldCharType="begin" w:fldLock="1"/>
@@ -9730,15 +9530,15 @@
         <w:pStyle w:val="Heading2"/>
         <w:keepLines/>
       </w:pPr>
-      <w:bookmarkStart w:id="142" w:name="_Ref452296021"/>
-      <w:commentRangeStart w:id="143"/>
-      <w:commentRangeStart w:id="144"/>
-      <w:commentRangeStart w:id="145"/>
+      <w:bookmarkStart w:id="139" w:name="_Ref452296021"/>
+      <w:commentRangeStart w:id="140"/>
+      <w:commentRangeStart w:id="141"/>
+      <w:commentRangeStart w:id="142"/>
       <w:r>
         <w:t>Accuracy Assessment</w:t>
       </w:r>
-      <w:bookmarkEnd w:id="142"/>
-      <w:commentRangeEnd w:id="143"/>
+      <w:bookmarkEnd w:id="139"/>
+      <w:commentRangeEnd w:id="140"/>
       <w:r>
         <w:rPr>
           <w:rStyle w:val="CommentReference"/>
@@ -9748,9 +9548,9 @@
           <w:i w:val="0"/>
           <w:iCs w:val="0"/>
         </w:rPr>
-        <w:commentReference w:id="143"/>
-      </w:r>
-      <w:commentRangeEnd w:id="144"/>
+        <w:commentReference w:id="140"/>
+      </w:r>
+      <w:commentRangeEnd w:id="141"/>
       <w:r>
         <w:rPr>
           <w:rStyle w:val="CommentReference"/>
@@ -9760,9 +9560,9 @@
           <w:i w:val="0"/>
           <w:iCs w:val="0"/>
         </w:rPr>
-        <w:commentReference w:id="144"/>
-      </w:r>
-      <w:commentRangeEnd w:id="145"/>
+        <w:commentReference w:id="141"/>
+      </w:r>
+      <w:commentRangeEnd w:id="142"/>
       <w:r>
         <w:rPr>
           <w:rStyle w:val="CommentReference"/>
@@ -9772,7 +9572,7 @@
           <w:i w:val="0"/>
           <w:iCs w:val="0"/>
         </w:rPr>
-        <w:commentReference w:id="145"/>
+        <w:commentReference w:id="142"/>
       </w:r>
     </w:p>
     <w:p>
@@ -9785,143 +9585,143 @@
       <w:r>
         <w:t xml:space="preserve">Given that the DMC imagery was acquired in 2010, it was not possible to assess the </w:t>
       </w:r>
+      <w:commentRangeStart w:id="143"/>
+      <w:r>
+        <w:t xml:space="preserve">accuracy </w:t>
+      </w:r>
+      <w:commentRangeEnd w:id="143"/>
+      <w:r>
+        <w:rPr>
+          <w:rStyle w:val="CommentReference"/>
+        </w:rPr>
+        <w:commentReference w:id="143"/>
+      </w:r>
+      <w:r>
+        <w:t xml:space="preserve">of the reflectance retrieval method using ground-based spectral measures. Alternative methods for evaluating the results were consequently needed.  First, the DMC DN (digital number) and calibrated surface reflectance images were stitched into mosaics and the mosaics were visually compared to determine if discontinuities between adjacent images were reduced and to what extent the radiometric variations were corrected.  Second, the DMC homogenised mosaic was resampled to the MODIS grid and resolution, and statistically compared to the MODIS reference image. Last, we quantitatively compared the DMC homogenised mosaic to a SPOT 5 scene, and the SPOT 5 scene to the MODIS reference image.  </w:t>
+      </w:r>
+    </w:p>
+    <w:p>
+      <w:pPr>
+        <w:pStyle w:val="Newparagraph"/>
+      </w:pPr>
+    </w:p>
+    <w:p>
+      <w:pPr>
+        <w:pStyle w:val="Newparagraph"/>
+      </w:pPr>
+      <w:r>
+        <w:t xml:space="preserve">The 10 m resolution SPOT 5 level 1A image, acquired on 21 January 2010, covers portions of all four aerial campaigns as shown in </w:t>
+      </w:r>
+      <w:r>
+        <w:fldChar w:fldCharType="begin"/>
+      </w:r>
+      <w:r>
+        <w:instrText xml:space="preserve"> REF _Ref447467040 \h  \* MERGEFORMAT </w:instrText>
+      </w:r>
+      <w:r>
+        <w:fldChar w:fldCharType="separate"/>
+      </w:r>
+      <w:r>
+        <w:t xml:space="preserve">Figure </w:t>
+      </w:r>
+      <w:r>
+        <w:rPr>
+          <w:noProof/>
+        </w:rPr>
+        <w:t>3</w:t>
+      </w:r>
+      <w:r>
+        <w:fldChar w:fldCharType="end"/>
+      </w:r>
+      <w:r>
+        <w:t xml:space="preserve">.  The image was orthorectified using a 5 m resolution DEM </w:t>
+      </w:r>
+      <w:r>
+        <w:fldChar w:fldCharType="begin" w:fldLock="1"/>
+      </w:r>
+      <w:r>
+        <w:instrText>ADDIN CSL_CITATION { "citationItems" : [ { "id" : "ITEM-1", "itemData" : { "DOI" : "10.13140/2.1.3015.5922", "author" : [ { "dropping-particle" : "", "family" : "Niekerk", "given" : "A", "non-dropping-particle" : "Van", "parse-names" : false, "suffix" : "" } ], "container-title" : "ResearchGate", "id" : "ITEM-1", "issue" : "February 2016", "issued" : { "date-parts" : [ [ "2014" ] ] }, "title" : "Stellenbosch University Digital Elevation Model (SUDEM)", "type" : "article-journal", "volume" : "16" }, "uris" : [ "http://www.mendeley.com/documents/?uuid=61ee72c6-5e08-40d2-9003-a7d9a8875796" ] } ], "mendeley" : { "formattedCitation" : "(Van Niekerk 2014)", "plainTextFormattedCitation" : "(Van Niekerk 2014)", "previouslyFormattedCitation" : "(Van Niekerk 2014)" }, "properties" : {  }, "schema" : "https://github.com/citation-style-language/schema/raw/master/csl-citation.json" }</w:instrText>
+      </w:r>
+      <w:r>
+        <w:fldChar w:fldCharType="separate"/>
+      </w:r>
+      <w:r>
+        <w:rPr>
+          <w:noProof/>
+        </w:rPr>
+        <w:t>(Van Niekerk 2014)</w:t>
+      </w:r>
+      <w:r>
+        <w:fldChar w:fldCharType="end"/>
+      </w:r>
+      <w:r>
+        <w:t xml:space="preserve">.  The SPOT 5 DN image was converted to surface reflectance using the </w:t>
+      </w:r>
+      <w:proofErr w:type="spellStart"/>
+      <w:r>
+        <w:t>Amospheric</w:t>
+      </w:r>
+      <w:proofErr w:type="spellEnd"/>
+      <w:r>
+        <w:t xml:space="preserve">/Topographic correction (ATCOR-3) method </w:t>
+      </w:r>
+      <w:r>
+        <w:fldChar w:fldCharType="begin" w:fldLock="1"/>
+      </w:r>
+      <w:r>
+        <w:instrText>ADDIN CSL_CITATION { "citationItems" : [ { "id" : "ITEM-1", "itemData" : { "abstract" : "A method for the combined correction of atmospheric and topographic e\ue080 ects has been developed. It accounts for horizontally varying atmospheric conditions and also includes the height dependence of the atmospheric radiance and transmittance functions to simulate the simpli\u00ae ed properties of a three- dimensional atmosphere. A Digital Elevation Model (DEM) is used to obtain information about surface elevation, slope, and orientation. Based on the Lambertian assumption the surface re\u00af ectance in rugged terrain is calculated. The method is restricted to high spatial resolution satellite sensors like Landsat TM and SPOT HRV, since some simplifying assumptions are being made to reduce the required image processing time. The possibilities and limitations of the method are critically discussed.", "author" : [ { "dropping-particle" : "", "family" : "Richter", "given" : "R.", "non-dropping-particle" : "", "parse-names" : false, "suffix" : "" } ], "container-title" : "International Journal of Remote Sensing", "id" : "ITEM-1", "issue" : "5", "issued" : { "date-parts" : [ [ "1997" ] ] }, "page" : "1099-1111", "title" : "Correction of atmospheric and topographic effects for high spatial resolution satellite imagery", "type" : "article-journal", "volume" : "18" }, "uris" : [ "http://www.mendeley.com/documents/?uuid=e9d41c10-45ef-438a-8dd6-3ab2ab237706" ] } ], "mendeley" : { "formattedCitation" : "(Richter 1997)", "plainTextFormattedCitation" : "(Richter 1997)", "previouslyFormattedCitation" : "(Richter 1997)" }, "properties" : {  }, "schema" : "https://github.com/citation-style-language/schema/raw/master/csl-citation.json" }</w:instrText>
+      </w:r>
+      <w:r>
+        <w:fldChar w:fldCharType="separate"/>
+      </w:r>
+      <w:r>
+        <w:rPr>
+          <w:noProof/>
+        </w:rPr>
+        <w:t>(Richter 1997)</w:t>
+      </w:r>
+      <w:r>
+        <w:fldChar w:fldCharType="end"/>
+      </w:r>
+      <w:r>
+        <w:t xml:space="preserve">.  Since the SPOT 5 sensor does not have a blue band, it was omitted from this </w:t>
+      </w:r>
+      <w:r>
+        <w:lastRenderedPageBreak/>
+        <w:t xml:space="preserve">comparison.  The SPOT 5 resolution of 10 m allows the </w:t>
+      </w:r>
+      <w:r>
+        <w:t xml:space="preserve">homogenised </w:t>
+      </w:r>
+      <w:r>
+        <w:t xml:space="preserve">surface reflectance result to be checked at a resolution significantly closer to the aerial resolution than the reference MODIS resolution.  This provides a useful check of the effect of approximating BRDF and atmospheric variations at the coarse scale of the reference image.  While the MODIS comparison checks the DMC surface reflectance against the reference it was fitted to, the SPOT 5 comparison uses an independent and ‘unseen’ source.  </w:t>
+      </w:r>
+    </w:p>
+    <w:p>
+      <w:pPr>
+        <w:pStyle w:val="Newparagraph"/>
+      </w:pPr>
+    </w:p>
+    <w:p>
+      <w:pPr>
+        <w:pStyle w:val="Newparagraph"/>
+      </w:pPr>
+      <w:commentRangeStart w:id="144"/>
+      <w:commentRangeStart w:id="145"/>
       <w:commentRangeStart w:id="146"/>
       <w:r>
-        <w:t xml:space="preserve">accuracy </w:t>
-      </w:r>
-      <w:commentRangeEnd w:id="146"/>
+        <w:t xml:space="preserve">To establish the </w:t>
+      </w:r>
+      <w:commentRangeStart w:id="147"/>
+      <w:r>
+        <w:t xml:space="preserve">relative accuracy </w:t>
+      </w:r>
+      <w:commentRangeEnd w:id="147"/>
       <w:r>
         <w:rPr>
           <w:rStyle w:val="CommentReference"/>
         </w:rPr>
-        <w:commentReference w:id="146"/>
-      </w:r>
-      <w:r>
-        <w:t xml:space="preserve">of the reflectance retrieval method using ground-based spectral measures. Alternative </w:t>
-      </w:r>
-      <w:r>
-        <w:lastRenderedPageBreak/>
-        <w:t xml:space="preserve">methods for evaluating the results were consequently needed.  First, the DMC DN (digital number) and calibrated surface reflectance images were stitched into mosaics and the mosaics were visually compared to determine if discontinuities between adjacent images were reduced and to what extent the radiometric variations were corrected.  Second, the DMC homogenised mosaic was resampled to the MODIS grid and resolution, and statistically compared to the MODIS reference image. Last, we quantitatively compared the DMC homogenised mosaic to a SPOT 5 scene, and the SPOT 5 scene to the MODIS reference image.  </w:t>
-      </w:r>
-    </w:p>
-    <w:p>
-      <w:pPr>
-        <w:pStyle w:val="Newparagraph"/>
-      </w:pPr>
-    </w:p>
-    <w:p>
-      <w:pPr>
-        <w:pStyle w:val="Newparagraph"/>
-      </w:pPr>
-      <w:r>
-        <w:t xml:space="preserve">The 10 m resolution SPOT 5 level 1A image, acquired on 21 January 2010, covers portions of all four aerial campaigns as shown in </w:t>
-      </w:r>
-      <w:r>
-        <w:fldChar w:fldCharType="begin"/>
-      </w:r>
-      <w:r>
-        <w:instrText xml:space="preserve"> REF _Ref447467040 \h  \* MERGEFORMAT </w:instrText>
-      </w:r>
-      <w:r>
-        <w:fldChar w:fldCharType="separate"/>
-      </w:r>
-      <w:r>
-        <w:t xml:space="preserve">Figure </w:t>
-      </w:r>
-      <w:r>
-        <w:rPr>
-          <w:noProof/>
-        </w:rPr>
-        <w:t>3</w:t>
-      </w:r>
-      <w:r>
-        <w:fldChar w:fldCharType="end"/>
-      </w:r>
-      <w:r>
-        <w:t xml:space="preserve">.  The image was orthorectified using a 5 m resolution DEM </w:t>
-      </w:r>
-      <w:r>
-        <w:fldChar w:fldCharType="begin" w:fldLock="1"/>
-      </w:r>
-      <w:r>
-        <w:instrText>ADDIN CSL_CITATION { "citationItems" : [ { "id" : "ITEM-1", "itemData" : { "DOI" : "10.13140/2.1.3015.5922", "author" : [ { "dropping-particle" : "", "family" : "Niekerk", "given" : "A", "non-dropping-particle" : "Van", "parse-names" : false, "suffix" : "" } ], "container-title" : "ResearchGate", "id" : "ITEM-1", "issue" : "February 2016", "issued" : { "date-parts" : [ [ "2014" ] ] }, "title" : "Stellenbosch University Digital Elevation Model (SUDEM)", "type" : "article-journal", "volume" : "16" }, "uris" : [ "http://www.mendeley.com/documents/?uuid=61ee72c6-5e08-40d2-9003-a7d9a8875796" ] } ], "mendeley" : { "formattedCitation" : "(Van Niekerk 2014)", "plainTextFormattedCitation" : "(Van Niekerk 2014)", "previouslyFormattedCitation" : "(Van Niekerk 2014)" }, "properties" : {  }, "schema" : "https://github.com/citation-style-language/schema/raw/master/csl-citation.json" }</w:instrText>
-      </w:r>
-      <w:r>
-        <w:fldChar w:fldCharType="separate"/>
-      </w:r>
-      <w:r>
-        <w:rPr>
-          <w:noProof/>
-        </w:rPr>
-        <w:t>(Van Niekerk 2014)</w:t>
-      </w:r>
-      <w:r>
-        <w:fldChar w:fldCharType="end"/>
-      </w:r>
-      <w:r>
-        <w:t xml:space="preserve">.  The SPOT 5 DN image was converted to surface reflectance using the </w:t>
-      </w:r>
-      <w:proofErr w:type="spellStart"/>
-      <w:r>
-        <w:t>Amospheric</w:t>
-      </w:r>
-      <w:proofErr w:type="spellEnd"/>
-      <w:r>
-        <w:t xml:space="preserve">/Topographic correction (ATCOR-3) method </w:t>
-      </w:r>
-      <w:r>
-        <w:fldChar w:fldCharType="begin" w:fldLock="1"/>
-      </w:r>
-      <w:r>
-        <w:instrText>ADDIN CSL_CITATION { "citationItems" : [ { "id" : "ITEM-1", "itemData" : { "abstract" : "A method for the combined correction of atmospheric and topographic e\ue080 ects has been developed. It accounts for horizontally varying atmospheric conditions and also includes the height dependence of the atmospheric radiance and transmittance functions to simulate the simpli\u00ae ed properties of a three- dimensional atmosphere. A Digital Elevation Model (DEM) is used to obtain information about surface elevation, slope, and orientation. Based on the Lambertian assumption the surface re\u00af ectance in rugged terrain is calculated. The method is restricted to high spatial resolution satellite sensors like Landsat TM and SPOT HRV, since some simplifying assumptions are being made to reduce the required image processing time. The possibilities and limitations of the method are critically discussed.", "author" : [ { "dropping-particle" : "", "family" : "Richter", "given" : "R.", "non-dropping-particle" : "", "parse-names" : false, "suffix" : "" } ], "container-title" : "International Journal of Remote Sensing", "id" : "ITEM-1", "issue" : "5", "issued" : { "date-parts" : [ [ "1997" ] ] }, "page" : "1099-1111", "title" : "Correction of atmospheric and topographic effects for high spatial resolution satellite imagery", "type" : "article-journal", "volume" : "18" }, "uris" : [ "http://www.mendeley.com/documents/?uuid=e9d41c10-45ef-438a-8dd6-3ab2ab237706" ] } ], "mendeley" : { "formattedCitation" : "(Richter 1997)", "plainTextFormattedCitation" : "(Richter 1997)", "previouslyFormattedCitation" : "(Richter 1997)" }, "properties" : {  }, "schema" : "https://github.com/citation-style-language/schema/raw/master/csl-citation.json" }</w:instrText>
-      </w:r>
-      <w:r>
-        <w:fldChar w:fldCharType="separate"/>
-      </w:r>
-      <w:r>
-        <w:rPr>
-          <w:noProof/>
-        </w:rPr>
-        <w:t>(Richter 1997)</w:t>
-      </w:r>
-      <w:r>
-        <w:fldChar w:fldCharType="end"/>
-      </w:r>
-      <w:r>
-        <w:t xml:space="preserve">.  Since the SPOT 5 sensor does not have a blue band, it was omitted from this comparison.  The SPOT 5 resolution of 10 m allows the </w:t>
-      </w:r>
-      <w:r>
-        <w:t xml:space="preserve">homogenised </w:t>
-      </w:r>
-      <w:r>
-        <w:t xml:space="preserve">surface reflectance result to be checked at a resolution significantly closer to the aerial resolution than the reference MODIS resolution.  This provides a useful check of the effect of approximating BRDF and atmospheric variations at the coarse scale of the reference image.  While the MODIS comparison checks the DMC surface reflectance against the reference it was fitted to, the SPOT 5 comparison uses an independent and ‘unseen’ source.  </w:t>
-      </w:r>
-    </w:p>
-    <w:p>
-      <w:pPr>
-        <w:pStyle w:val="Newparagraph"/>
-      </w:pPr>
-    </w:p>
-    <w:p>
-      <w:pPr>
-        <w:pStyle w:val="Newparagraph"/>
-      </w:pPr>
-      <w:commentRangeStart w:id="147"/>
-      <w:commentRangeStart w:id="148"/>
-      <w:commentRangeStart w:id="149"/>
-      <w:r>
-        <w:t xml:space="preserve">To establish the </w:t>
-      </w:r>
-      <w:commentRangeStart w:id="150"/>
-      <w:r>
-        <w:t xml:space="preserve">relative accuracy </w:t>
-      </w:r>
-      <w:commentRangeEnd w:id="150"/>
-      <w:r>
-        <w:rPr>
-          <w:rStyle w:val="CommentReference"/>
-        </w:rPr>
-        <w:commentReference w:id="150"/>
+        <w:commentReference w:id="147"/>
       </w:r>
       <w:r>
         <w:t xml:space="preserve">of the corrected SPOT 5 scene, it was </w:t>
@@ -10002,7 +9802,6 @@
                   <w:rPr>
                     <w:rFonts w:ascii="Cambria Math" w:hAnsi="Cambria Math"/>
                   </w:rPr>
-                  <w:lastRenderedPageBreak/>
                   <m:t>E</m:t>
                 </m:r>
                 <m:d>
@@ -10145,7 +9944,7 @@
               <w:pStyle w:val="Displayedequation"/>
               <w:jc w:val="right"/>
             </w:pPr>
-            <w:bookmarkStart w:id="151" w:name="_Ref486267632"/>
+            <w:bookmarkStart w:id="148" w:name="_Ref486267632"/>
             <w:r>
               <w:t>(</w:t>
             </w:r>
@@ -10170,7 +9969,7 @@
             <w:r>
               <w:t>)</w:t>
             </w:r>
-            <w:bookmarkEnd w:id="151"/>
+            <w:bookmarkEnd w:id="148"/>
           </w:p>
         </w:tc>
       </w:tr>
@@ -10277,26 +10076,26 @@
       <w:r>
         <w:t xml:space="preserve"> is the difference image.   Mean absolute difference (MAD) and root mean square (RMS) statistics were found to establish a benchmark against which similar statistics for DMC homogenised mosaic could be compared. </w:t>
       </w:r>
-      <w:commentRangeEnd w:id="147"/>
+      <w:commentRangeEnd w:id="144"/>
       <w:r>
         <w:rPr>
           <w:rStyle w:val="CommentReference"/>
         </w:rPr>
-        <w:commentReference w:id="147"/>
-      </w:r>
-      <w:commentRangeEnd w:id="148"/>
+        <w:commentReference w:id="144"/>
+      </w:r>
+      <w:commentRangeEnd w:id="145"/>
       <w:r>
         <w:rPr>
           <w:rStyle w:val="CommentReference"/>
         </w:rPr>
-        <w:commentReference w:id="148"/>
-      </w:r>
-      <w:commentRangeEnd w:id="149"/>
+        <w:commentReference w:id="145"/>
+      </w:r>
+      <w:commentRangeEnd w:id="146"/>
       <w:r>
         <w:rPr>
           <w:rStyle w:val="CommentReference"/>
         </w:rPr>
-        <w:commentReference w:id="149"/>
+        <w:commentReference w:id="146"/>
       </w:r>
     </w:p>
     <w:p>
@@ -10397,7 +10196,11 @@
         <w:pStyle w:val="Newparagraph"/>
       </w:pPr>
       <w:r>
-        <w:t xml:space="preserve">The image resulting from the differencing process was used to identify spatial patterns in the discrepancies between the corrected SPOT 5 image and DMC mosaic.  MAD and RMS statistics were found for the image to allow comparison with the results of similar studies.  In addition to the statistical evaluation, individual spectra from homogenous surfaces in the SPOT 5 surface reflectance image, and DMC homogenised and DN mosaics were compared.  </w:t>
+        <w:t xml:space="preserve">The image resulting from the differencing process was used to identify spatial patterns in the discrepancies between the corrected SPOT 5 image and DMC mosaic.  MAD and RMS statistics were found for the image to allow comparison with the results of similar studies.  In </w:t>
+      </w:r>
+      <w:r>
+        <w:lastRenderedPageBreak/>
+        <w:t xml:space="preserve">addition to the statistical evaluation, individual spectra from homogenous surfaces in the SPOT 5 surface reflectance image, and DMC homogenised and DN mosaics were compared.  </w:t>
       </w:r>
     </w:p>
     <w:p>
@@ -10412,8 +10215,8 @@
       <w:r>
         <w:t xml:space="preserve">  </w:t>
       </w:r>
-      <w:commentRangeStart w:id="152"/>
-      <w:commentRangeStart w:id="153"/>
+      <w:commentRangeStart w:id="149"/>
+      <w:commentRangeStart w:id="150"/>
       <w:r>
         <w:t xml:space="preserve">The impact of the sliding window size was investigated by repeating the comparison between the SPOT 5 image and homogenised DMC mosaic </w:t>
       </w:r>
@@ -10453,19 +10256,19 @@
       <w:r>
         <w:t>, was used for the sliding window size investigation, to expedite computation times.</w:t>
       </w:r>
-      <w:commentRangeEnd w:id="152"/>
+      <w:commentRangeEnd w:id="149"/>
       <w:r>
         <w:rPr>
           <w:rStyle w:val="CommentReference"/>
         </w:rPr>
-        <w:commentReference w:id="152"/>
-      </w:r>
-      <w:commentRangeEnd w:id="153"/>
+        <w:commentReference w:id="149"/>
+      </w:r>
+      <w:commentRangeEnd w:id="150"/>
       <w:r>
         <w:rPr>
           <w:rStyle w:val="CommentReference"/>
         </w:rPr>
-        <w:commentReference w:id="153"/>
+        <w:commentReference w:id="150"/>
       </w:r>
     </w:p>
     <w:p>
@@ -10482,8 +10285,8 @@
       <w:r>
         <w:t>[</w:t>
       </w:r>
-      <w:bookmarkStart w:id="154" w:name="_Ref447467040"/>
-      <w:bookmarkStart w:id="155" w:name="_Toc448324351"/>
+      <w:bookmarkStart w:id="151" w:name="_Ref447467040"/>
+      <w:bookmarkStart w:id="152" w:name="_Toc448324351"/>
       <w:r>
         <w:t xml:space="preserve">Figure </w:t>
       </w:r>
@@ -10505,11 +10308,11 @@
       <w:r>
         <w:fldChar w:fldCharType="end"/>
       </w:r>
-      <w:bookmarkEnd w:id="154"/>
+      <w:bookmarkEnd w:id="151"/>
       <w:r>
         <w:t>. SPOT 5 scene and mosaic extents</w:t>
       </w:r>
-      <w:bookmarkEnd w:id="155"/>
+      <w:bookmarkEnd w:id="152"/>
       <w:r>
         <w:t>]</w:t>
       </w:r>
@@ -10524,25 +10327,24 @@
       <w:pPr>
         <w:pStyle w:val="Heading1"/>
       </w:pPr>
-      <w:bookmarkStart w:id="156" w:name="_Ref452458445"/>
-      <w:bookmarkStart w:id="157" w:name="_Toc394607645"/>
-      <w:r>
-        <w:lastRenderedPageBreak/>
+      <w:bookmarkStart w:id="153" w:name="_Ref452458445"/>
+      <w:bookmarkStart w:id="154" w:name="_Toc394607645"/>
+      <w:r>
         <w:t>Results and Discussion</w:t>
       </w:r>
+      <w:bookmarkEnd w:id="153"/>
+    </w:p>
+    <w:p>
+      <w:pPr>
+        <w:pStyle w:val="Heading2"/>
+      </w:pPr>
+      <w:bookmarkStart w:id="155" w:name="_Ref447456652"/>
+      <w:bookmarkStart w:id="156" w:name="_Toc448324295"/>
+      <w:r>
+        <w:t>Band Averaged Relationships</w:t>
+      </w:r>
+      <w:bookmarkEnd w:id="155"/>
       <w:bookmarkEnd w:id="156"/>
-    </w:p>
-    <w:p>
-      <w:pPr>
-        <w:pStyle w:val="Heading2"/>
-      </w:pPr>
-      <w:bookmarkStart w:id="158" w:name="_Ref447456652"/>
-      <w:bookmarkStart w:id="159" w:name="_Toc448324295"/>
-      <w:r>
-        <w:t>Band Averaged Relationships</w:t>
-      </w:r>
-      <w:bookmarkEnd w:id="158"/>
-      <w:bookmarkEnd w:id="159"/>
     </w:p>
     <w:p>
       <w:pPr>
@@ -10734,15 +10536,7 @@
         <w:t xml:space="preserve"> </w:t>
       </w:r>
       <w:r>
-        <w:t xml:space="preserve">the correlation of the </w:t>
-      </w:r>
-      <w:proofErr w:type="gramStart"/>
-      <w:r>
-        <w:t>band averaged</w:t>
-      </w:r>
-      <w:proofErr w:type="gramEnd"/>
-      <w:r>
-        <w:t xml:space="preserve"> values will consequently be stronger than what is shown in </w:t>
+        <w:t xml:space="preserve">the correlation of the band averaged values will consequently be stronger than what is shown in </w:t>
       </w:r>
       <w:r>
         <w:fldChar w:fldCharType="begin"/>
@@ -10841,10 +10635,10 @@
       <w:r>
         <w:t>[</w:t>
       </w:r>
-      <w:bookmarkStart w:id="160" w:name="_Ref447457220"/>
-      <w:bookmarkStart w:id="161" w:name="_Ref452304545"/>
-      <w:bookmarkStart w:id="162" w:name="_Ref447457216"/>
-      <w:bookmarkStart w:id="163" w:name="_Toc448324353"/>
+      <w:bookmarkStart w:id="157" w:name="_Ref447457220"/>
+      <w:bookmarkStart w:id="158" w:name="_Ref452304545"/>
+      <w:bookmarkStart w:id="159" w:name="_Ref447457216"/>
+      <w:bookmarkStart w:id="160" w:name="_Toc448324353"/>
       <w:r>
         <w:t xml:space="preserve">Figure </w:t>
       </w:r>
@@ -10866,39 +10660,39 @@
       <w:r>
         <w:fldChar w:fldCharType="end"/>
       </w:r>
+      <w:bookmarkEnd w:id="157"/>
+      <w:bookmarkEnd w:id="158"/>
+      <w:r>
+        <w:t xml:space="preserve">. DMC vs. MODIS simulated band averaged relationship for typical surface </w:t>
+      </w:r>
+      <w:proofErr w:type="spellStart"/>
+      <w:r>
+        <w:t>reflectances</w:t>
+      </w:r>
+      <w:bookmarkEnd w:id="159"/>
       <w:bookmarkEnd w:id="160"/>
+      <w:proofErr w:type="spellEnd"/>
+      <w:r>
+        <w:t>]</w:t>
+      </w:r>
+    </w:p>
+    <w:p>
+      <w:pPr>
+        <w:pStyle w:val="ThesisBody"/>
+      </w:pPr>
+    </w:p>
+    <w:p>
+      <w:pPr>
+        <w:pStyle w:val="Heading2"/>
+      </w:pPr>
+      <w:bookmarkStart w:id="161" w:name="_Toc448324296"/>
+      <w:bookmarkStart w:id="162" w:name="_Ref512949718"/>
+      <w:r>
+        <w:t>Mosaicking</w:t>
+      </w:r>
+      <w:bookmarkEnd w:id="154"/>
       <w:bookmarkEnd w:id="161"/>
-      <w:r>
-        <w:t xml:space="preserve">. DMC vs. MODIS simulated band averaged relationship for typical surface </w:t>
-      </w:r>
-      <w:proofErr w:type="spellStart"/>
-      <w:r>
-        <w:t>reflectances</w:t>
-      </w:r>
       <w:bookmarkEnd w:id="162"/>
-      <w:bookmarkEnd w:id="163"/>
-      <w:proofErr w:type="spellEnd"/>
-      <w:r>
-        <w:t>]</w:t>
-      </w:r>
-    </w:p>
-    <w:p>
-      <w:pPr>
-        <w:pStyle w:val="ThesisBody"/>
-      </w:pPr>
-    </w:p>
-    <w:p>
-      <w:pPr>
-        <w:pStyle w:val="Heading2"/>
-      </w:pPr>
-      <w:bookmarkStart w:id="164" w:name="_Toc448324296"/>
-      <w:bookmarkStart w:id="165" w:name="_Ref512949718"/>
-      <w:r>
-        <w:t>Mosaicking</w:t>
-      </w:r>
-      <w:bookmarkEnd w:id="157"/>
-      <w:bookmarkEnd w:id="164"/>
-      <w:bookmarkEnd w:id="165"/>
     </w:p>
     <w:p>
       <w:pPr>
@@ -10943,11 +10737,11 @@
       <w:r>
         <w:t>[</w:t>
       </w:r>
-      <w:bookmarkStart w:id="166" w:name="_Ref389939317"/>
-      <w:bookmarkStart w:id="167" w:name="_Ref452304551"/>
-      <w:bookmarkStart w:id="168" w:name="_Toc391220527"/>
-      <w:bookmarkStart w:id="169" w:name="_Toc394582250"/>
-      <w:bookmarkStart w:id="170" w:name="_Toc448324354"/>
+      <w:bookmarkStart w:id="163" w:name="_Ref389939317"/>
+      <w:bookmarkStart w:id="164" w:name="_Ref452304551"/>
+      <w:bookmarkStart w:id="165" w:name="_Toc391220527"/>
+      <w:bookmarkStart w:id="166" w:name="_Toc394582250"/>
+      <w:bookmarkStart w:id="167" w:name="_Toc448324354"/>
       <w:r>
         <w:t xml:space="preserve">Figure </w:t>
       </w:r>
@@ -10969,15 +10763,15 @@
       <w:r>
         <w:fldChar w:fldCharType="end"/>
       </w:r>
+      <w:bookmarkEnd w:id="163"/>
+      <w:bookmarkEnd w:id="164"/>
+      <w:r>
+        <w:t>.  Uncalibrated mosaic on MODIS reference image background</w:t>
+      </w:r>
+      <w:bookmarkEnd w:id="165"/>
       <w:bookmarkEnd w:id="166"/>
       <w:bookmarkEnd w:id="167"/>
       <w:r>
-        <w:t>.  Uncalibrated mosaic on MODIS reference image background</w:t>
-      </w:r>
-      <w:bookmarkEnd w:id="168"/>
-      <w:bookmarkEnd w:id="169"/>
-      <w:bookmarkEnd w:id="170"/>
-      <w:r>
         <w:t>]</w:t>
       </w:r>
     </w:p>
@@ -11032,8 +10826,8 @@
       <w:r>
         <w:t>[</w:t>
       </w:r>
-      <w:bookmarkStart w:id="171" w:name="_Ref452304657"/>
-      <w:bookmarkStart w:id="172" w:name="_Toc448324355"/>
+      <w:bookmarkStart w:id="168" w:name="_Ref452304657"/>
+      <w:bookmarkStart w:id="169" w:name="_Toc448324355"/>
       <w:r>
         <w:t xml:space="preserve">Figure </w:t>
       </w:r>
@@ -11055,11 +10849,11 @@
       <w:r>
         <w:fldChar w:fldCharType="end"/>
       </w:r>
-      <w:bookmarkEnd w:id="171"/>
+      <w:bookmarkEnd w:id="168"/>
       <w:r>
         <w:t>.  Homogenised mosaic on MODIS reference image background</w:t>
       </w:r>
-      <w:bookmarkEnd w:id="172"/>
+      <w:bookmarkEnd w:id="169"/>
       <w:r>
         <w:t>]</w:t>
       </w:r>
@@ -11119,15 +10913,7 @@
         <w:fldChar w:fldCharType="end"/>
       </w:r>
       <w:r>
-        <w:t xml:space="preserve">b demonstrates the successful removal of the hot spot and seam lines after correction with the </w:t>
-      </w:r>
-      <w:proofErr w:type="gramStart"/>
-      <w:r>
-        <w:t>surface reflectance extraction method</w:t>
-      </w:r>
-      <w:proofErr w:type="gramEnd"/>
-      <w:r>
-        <w:t xml:space="preserve">.  </w:t>
+        <w:t xml:space="preserve">b demonstrates the successful removal of the hot spot and seam lines after correction with the surface reflectance extraction method.  </w:t>
       </w:r>
     </w:p>
     <w:p>
@@ -11172,6 +10958,7 @@
                 <w:sz w:val="20"/>
                 <w:szCs w:val="20"/>
               </w:rPr>
+              <w:lastRenderedPageBreak/>
               <w:t>(7a)</w:t>
             </w:r>
           </w:p>
@@ -11212,8 +10999,8 @@
       <w:r>
         <w:t>[</w:t>
       </w:r>
-      <w:bookmarkStart w:id="173" w:name="_Ref447547463"/>
-      <w:bookmarkStart w:id="174" w:name="_Toc448324356"/>
+      <w:bookmarkStart w:id="170" w:name="_Ref447547463"/>
+      <w:bookmarkStart w:id="171" w:name="_Toc448324356"/>
       <w:r>
         <w:t xml:space="preserve">Figure </w:t>
       </w:r>
@@ -11235,11 +11022,11 @@
       <w:r>
         <w:fldChar w:fldCharType="end"/>
       </w:r>
-      <w:bookmarkEnd w:id="173"/>
+      <w:bookmarkEnd w:id="170"/>
       <w:r>
         <w:t>. Reduction of hot spot and seam lines, with (a) showing raw DN images including hot spot and seam lines and (b) the corrected surface reflectance image</w:t>
       </w:r>
-      <w:bookmarkEnd w:id="174"/>
+      <w:bookmarkEnd w:id="171"/>
       <w:r>
         <w:t>]</w:t>
       </w:r>
@@ -11249,12 +11036,12 @@
       <w:pPr>
         <w:pStyle w:val="Heading2"/>
       </w:pPr>
-      <w:bookmarkStart w:id="175" w:name="_Toc448324297"/>
-      <w:bookmarkStart w:id="176" w:name="_Toc394607646"/>
+      <w:bookmarkStart w:id="172" w:name="_Toc448324297"/>
+      <w:bookmarkStart w:id="173" w:name="_Toc394607646"/>
       <w:r>
         <w:t>MODIS Statistical Comparison</w:t>
       </w:r>
-      <w:bookmarkEnd w:id="175"/>
+      <w:bookmarkEnd w:id="172"/>
     </w:p>
     <w:p>
       <w:pPr>
@@ -11324,11 +11111,7 @@
         <w:fldChar w:fldCharType="end"/>
       </w:r>
       <w:r>
-        <w:t xml:space="preserve"> shows similar scatter plots for the DMC and MODIS surface reflectance values.  Differences in the MODIS and DMC surface </w:t>
-      </w:r>
-      <w:r>
-        <w:lastRenderedPageBreak/>
-        <w:t xml:space="preserve">reflectance values at MODIS resolution are in part due to the use of the cubic spline interpolation to </w:t>
+        <w:t xml:space="preserve"> shows similar scatter plots for the DMC and MODIS surface reflectance values.  Differences in the MODIS and DMC surface reflectance values at MODIS resolution are in part due to the use of the cubic spline interpolation to </w:t>
       </w:r>
       <w:proofErr w:type="spellStart"/>
       <w:r>
@@ -11464,15 +11247,7 @@
         <w:fldChar w:fldCharType="end"/>
       </w:r>
       <w:r>
-        <w:t xml:space="preserve">, the correlation of the DMC and MODIS values is significantly improved when using the homogenised DMC surface reflectance rather than DN values.  This improvement in correlation is </w:t>
-      </w:r>
-      <w:proofErr w:type="gramStart"/>
-      <w:r>
-        <w:t>not unexpected</w:t>
-      </w:r>
-      <w:proofErr w:type="gramEnd"/>
-      <w:r>
-        <w:t xml:space="preserve">, as </w:t>
+        <w:t xml:space="preserve">, the correlation of the DMC and MODIS values is significantly improved when using the homogenised DMC surface reflectance rather than DN values.  This improvement in correlation is not unexpected, as </w:t>
       </w:r>
       <w:r>
         <w:fldChar w:fldCharType="begin"/>
@@ -11561,8 +11336,8 @@
       <w:r>
         <w:t>[</w:t>
       </w:r>
-      <w:bookmarkStart w:id="177" w:name="_Ref447548615"/>
-      <w:bookmarkStart w:id="178" w:name="_Toc448324357"/>
+      <w:bookmarkStart w:id="174" w:name="_Ref447548615"/>
+      <w:bookmarkStart w:id="175" w:name="_Toc448324357"/>
       <w:r>
         <w:t xml:space="preserve">Figure </w:t>
       </w:r>
@@ -11584,11 +11359,11 @@
       <w:r>
         <w:fldChar w:fldCharType="end"/>
       </w:r>
-      <w:bookmarkEnd w:id="177"/>
+      <w:bookmarkEnd w:id="174"/>
       <w:r>
         <w:t>.  DMC DN values and MODIS surface reflectance correlation</w:t>
       </w:r>
-      <w:bookmarkEnd w:id="178"/>
+      <w:bookmarkEnd w:id="175"/>
       <w:r>
         <w:t>]</w:t>
       </w:r>
@@ -11607,9 +11382,9 @@
       <w:r>
         <w:t>[</w:t>
       </w:r>
-      <w:bookmarkStart w:id="179" w:name="_Ref447546798"/>
-      <w:bookmarkStart w:id="180" w:name="_Ref452304734"/>
-      <w:bookmarkStart w:id="181" w:name="_Toc448324358"/>
+      <w:bookmarkStart w:id="176" w:name="_Ref447546798"/>
+      <w:bookmarkStart w:id="177" w:name="_Ref452304734"/>
+      <w:bookmarkStart w:id="178" w:name="_Toc448324358"/>
       <w:r>
         <w:t xml:space="preserve">Figure </w:t>
       </w:r>
@@ -11631,38 +11406,38 @@
       <w:r>
         <w:fldChar w:fldCharType="end"/>
       </w:r>
-      <w:bookmarkEnd w:id="179"/>
-      <w:bookmarkEnd w:id="180"/>
+      <w:bookmarkEnd w:id="176"/>
+      <w:bookmarkEnd w:id="177"/>
       <w:r>
         <w:t xml:space="preserve">.  </w:t>
       </w:r>
-      <w:commentRangeStart w:id="182"/>
-      <w:commentRangeStart w:id="183"/>
-      <w:commentRangeStart w:id="184"/>
+      <w:commentRangeStart w:id="179"/>
+      <w:commentRangeStart w:id="180"/>
+      <w:commentRangeStart w:id="181"/>
       <w:r>
         <w:t>DMC homogenised mosaic and MODIS surface reflectance correlation</w:t>
       </w:r>
-      <w:bookmarkEnd w:id="181"/>
-      <w:commentRangeEnd w:id="182"/>
+      <w:bookmarkEnd w:id="178"/>
+      <w:commentRangeEnd w:id="179"/>
       <w:r>
         <w:rPr>
           <w:rStyle w:val="CommentReference"/>
         </w:rPr>
-        <w:commentReference w:id="182"/>
-      </w:r>
-      <w:commentRangeEnd w:id="183"/>
+        <w:commentReference w:id="179"/>
+      </w:r>
+      <w:commentRangeEnd w:id="180"/>
       <w:r>
         <w:rPr>
           <w:rStyle w:val="CommentReference"/>
         </w:rPr>
-        <w:commentReference w:id="183"/>
-      </w:r>
-      <w:commentRangeEnd w:id="184"/>
+        <w:commentReference w:id="180"/>
+      </w:r>
+      <w:commentRangeEnd w:id="181"/>
       <w:r>
         <w:rPr>
           <w:rStyle w:val="CommentReference"/>
         </w:rPr>
-        <w:commentReference w:id="184"/>
+        <w:commentReference w:id="181"/>
       </w:r>
       <w:r>
         <w:t xml:space="preserve">] </w:t>
@@ -11682,9 +11457,9 @@
       <w:r>
         <w:t>[</w:t>
       </w:r>
-      <w:bookmarkStart w:id="185" w:name="_Ref447552510"/>
-      <w:bookmarkStart w:id="186" w:name="_Ref447552506"/>
-      <w:bookmarkStart w:id="187" w:name="_Toc448324324"/>
+      <w:bookmarkStart w:id="182" w:name="_Ref447552510"/>
+      <w:bookmarkStart w:id="183" w:name="_Ref447552506"/>
+      <w:bookmarkStart w:id="184" w:name="_Toc448324324"/>
       <w:r>
         <w:t xml:space="preserve">Table </w:t>
       </w:r>
@@ -11706,33 +11481,33 @@
       <w:r>
         <w:fldChar w:fldCharType="end"/>
       </w:r>
+      <w:bookmarkEnd w:id="182"/>
+      <w:r>
+        <w:t>.  Statistical comparison between MODIS and DMC surface reflectance images</w:t>
+      </w:r>
+      <w:bookmarkEnd w:id="183"/>
+      <w:bookmarkEnd w:id="184"/>
+      <w:r>
+        <w:t>]</w:t>
+      </w:r>
+    </w:p>
+    <w:p>
+      <w:pPr>
+        <w:pStyle w:val="Newparagraph"/>
+      </w:pPr>
+    </w:p>
+    <w:p>
+      <w:pPr>
+        <w:pStyle w:val="Heading2"/>
+      </w:pPr>
+      <w:bookmarkStart w:id="185" w:name="_Toc448324298"/>
+      <w:bookmarkStart w:id="186" w:name="_Ref513023287"/>
+      <w:r>
+        <w:t>SPOT 5 Statistical Comparison</w:t>
+      </w:r>
+      <w:bookmarkEnd w:id="173"/>
       <w:bookmarkEnd w:id="185"/>
-      <w:r>
-        <w:t>.  Statistical comparison between MODIS and DMC surface reflectance images</w:t>
-      </w:r>
       <w:bookmarkEnd w:id="186"/>
-      <w:bookmarkEnd w:id="187"/>
-      <w:r>
-        <w:t>]</w:t>
-      </w:r>
-    </w:p>
-    <w:p>
-      <w:pPr>
-        <w:pStyle w:val="Newparagraph"/>
-      </w:pPr>
-    </w:p>
-    <w:p>
-      <w:pPr>
-        <w:pStyle w:val="Heading2"/>
-      </w:pPr>
-      <w:bookmarkStart w:id="188" w:name="_Toc448324298"/>
-      <w:bookmarkStart w:id="189" w:name="_Ref513023287"/>
-      <w:r>
-        <w:t>SPOT 5 Statistical Comparison</w:t>
-      </w:r>
-      <w:bookmarkEnd w:id="176"/>
-      <w:bookmarkEnd w:id="188"/>
-      <w:bookmarkEnd w:id="189"/>
     </w:p>
     <w:p>
       <w:pPr>
@@ -11763,11 +11538,7 @@
         <w:fldChar w:fldCharType="end"/>
       </w:r>
       <w:r>
-        <w:t xml:space="preserve">, which </w:t>
-      </w:r>
-      <w:r>
-        <w:lastRenderedPageBreak/>
-        <w:t>shows the statistics for the difference between the SPOT 5 and MODIS images. The relatively low mean overall absolute reflectance difference of 3</w:t>
+        <w:t>, which shows the statistics for the difference between the SPOT 5 and MODIS images. The relatively low mean overall absolute reflectance difference of 3</w:t>
       </w:r>
       <w:r>
         <w:t>.</w:t>
@@ -11928,15 +11699,11 @@
         <w:fldChar w:fldCharType="end"/>
       </w:r>
       <w:r>
-        <w:t xml:space="preserve">, mean absolute reflectance differences of 3–5% were obtained on field measured test sites distributed throughout their study area.  Similarly to the MODIS comparison, the largest reflectance differences occur in the NIR band.  Again, this is likely due to dissimilarities in the RSRs of </w:t>
-      </w:r>
-      <w:proofErr w:type="gramStart"/>
-      <w:r>
-        <w:t>MODIS,</w:t>
-      </w:r>
-      <w:proofErr w:type="gramEnd"/>
-      <w:r>
-        <w:t xml:space="preserve"> DMC and SPOT 5 sensor NIR bands (see </w:t>
+        <w:t xml:space="preserve">, mean absolute reflectance </w:t>
+      </w:r>
+      <w:r>
+        <w:lastRenderedPageBreak/>
+        <w:t xml:space="preserve">differences of 3–5% were obtained on field measured test sites distributed throughout their study area.  Similarly to the MODIS comparison, the largest reflectance differences occur in the NIR band.  Again, this is likely due to dissimilarities in the RSRs of MODIS, DMC and SPOT 5 sensor NIR bands (see </w:t>
       </w:r>
       <w:r>
         <w:fldChar w:fldCharType="begin"/>
@@ -12083,16 +11850,16 @@
       <w:r>
         <w:t xml:space="preserve"> values </w:t>
       </w:r>
-      <w:commentRangeStart w:id="190"/>
+      <w:commentRangeStart w:id="187"/>
       <w:r>
         <w:t>show a moderately strong correlation</w:t>
       </w:r>
-      <w:commentRangeEnd w:id="190"/>
+      <w:commentRangeEnd w:id="187"/>
       <w:r>
         <w:rPr>
           <w:rStyle w:val="CommentReference"/>
         </w:rPr>
-        <w:commentReference w:id="190"/>
+        <w:commentReference w:id="187"/>
       </w:r>
       <w:r>
         <w:t xml:space="preserve"> </w:t>
@@ -12121,29 +11888,262 @@
       <w:r>
         <w:t xml:space="preserve">he effect of </w:t>
       </w:r>
+      <w:r>
+        <w:t xml:space="preserve">small scale land cover </w:t>
+      </w:r>
+      <w:r>
+        <w:t>heterogeneity</w:t>
+      </w:r>
+      <w:r>
+        <w:t xml:space="preserve"> and differing SPOT 5 and DMC RSRs.  The SPOT 5-MODIS scatter plots in </w:t>
+      </w:r>
+      <w:r>
+        <w:fldChar w:fldCharType="begin"/>
+      </w:r>
+      <w:r>
+        <w:instrText xml:space="preserve"> REF _Ref475458708 \h  \* MERGEFORMAT </w:instrText>
+      </w:r>
+      <w:r>
+        <w:fldChar w:fldCharType="separate"/>
+      </w:r>
+      <w:r>
+        <w:t xml:space="preserve">Figure </w:t>
+      </w:r>
+      <w:r>
+        <w:rPr>
+          <w:noProof/>
+        </w:rPr>
+        <w:t>14</w:t>
+      </w:r>
+      <w:r>
+        <w:fldChar w:fldCharType="end"/>
+      </w:r>
+      <w:r>
+        <w:t xml:space="preserve"> show similar deviations from the one-to-one line as those for SPOT 5-DMC in </w:t>
+      </w:r>
+      <w:r>
+        <w:fldChar w:fldCharType="begin"/>
+      </w:r>
+      <w:r>
+        <w:instrText xml:space="preserve"> REF _Ref447612403 \h  \* MERGEFORMAT </w:instrText>
+      </w:r>
+      <w:r>
+        <w:fldChar w:fldCharType="separate"/>
+      </w:r>
+      <w:r>
+        <w:t xml:space="preserve">Figure </w:t>
+      </w:r>
+      <w:r>
+        <w:rPr>
+          <w:noProof/>
+        </w:rPr>
+        <w:t>13</w:t>
+      </w:r>
+      <w:r>
+        <w:fldChar w:fldCharType="end"/>
+      </w:r>
+      <w:r>
+        <w:t xml:space="preserve">, especially for NIR.  This suggests that the SPOT 5 image must be contributing, at least in part, to the SPOT 5-DMC differences. The effect of dissimilar SPOT 5, DMC and MODIS NIR RSRs is again evidenced in </w:t>
+      </w:r>
+      <w:r>
+        <w:fldChar w:fldCharType="begin"/>
+      </w:r>
+      <w:r>
+        <w:instrText xml:space="preserve"> REF _Ref447612403 \h  \* MERGEFORMAT </w:instrText>
+      </w:r>
+      <w:r>
+        <w:fldChar w:fldCharType="separate"/>
+      </w:r>
+      <w:r>
+        <w:t xml:space="preserve">Figure </w:t>
+      </w:r>
+      <w:r>
+        <w:rPr>
+          <w:noProof/>
+        </w:rPr>
+        <w:t>13</w:t>
+      </w:r>
+      <w:r>
+        <w:fldChar w:fldCharType="end"/>
+      </w:r>
+      <w:r>
+        <w:t xml:space="preserve"> and </w:t>
+      </w:r>
+      <w:r>
+        <w:fldChar w:fldCharType="begin"/>
+      </w:r>
+      <w:r>
+        <w:instrText xml:space="preserve"> REF _Ref475458708 \h  \* MERGEFORMAT </w:instrText>
+      </w:r>
+      <w:r>
+        <w:fldChar w:fldCharType="separate"/>
+      </w:r>
+      <w:r>
+        <w:t xml:space="preserve">Figure </w:t>
+      </w:r>
+      <w:r>
+        <w:rPr>
+          <w:noProof/>
+        </w:rPr>
+        <w:t>14</w:t>
+      </w:r>
+      <w:r>
+        <w:fldChar w:fldCharType="end"/>
+      </w:r>
+      <w:r>
+        <w:t xml:space="preserve"> as the marked deviations of the NIR scatters from the identity lines.  Despite these disparities, the homogenisation of DMC surface reflectance provides a substantial improvement in correlation between the DMC and SPOT 5 values.  </w:t>
+      </w:r>
+    </w:p>
+    <w:p>
+      <w:pPr>
+        <w:pStyle w:val="Newparagraph"/>
+      </w:pPr>
+    </w:p>
+    <w:p>
+      <w:pPr>
+        <w:pStyle w:val="Newparagraph"/>
+      </w:pPr>
+      <w:r>
+        <w:t xml:space="preserve">The effect of increasing the sliding window size on the </w:t>
+      </w:r>
+      <w:r>
+        <w:t>reflectance difference between the SPOT 5 and DMC homogenised</w:t>
+      </w:r>
+      <w:r>
+        <w:t xml:space="preserve"> </w:t>
+      </w:r>
+      <w:r>
+        <w:t xml:space="preserve">sub-sections </w:t>
+      </w:r>
+      <w:r>
+        <w:t>is</w:t>
+      </w:r>
+      <w:r>
+        <w:t xml:space="preserve"> shown in</w:t>
+      </w:r>
+      <w:r>
+        <w:t xml:space="preserve"> </w:t>
+      </w:r>
+      <w:r>
+        <w:fldChar w:fldCharType="begin"/>
+      </w:r>
+      <w:r>
+        <w:instrText xml:space="preserve"> REF _Ref513025286 \h </w:instrText>
+      </w:r>
+      <w:r>
+        <w:fldChar w:fldCharType="separate"/>
+      </w:r>
+      <w:r>
+        <w:t xml:space="preserve">Figure </w:t>
+      </w:r>
+      <w:r>
+        <w:rPr>
+          <w:noProof/>
+        </w:rPr>
+        <w:t>15</w:t>
+      </w:r>
+      <w:r>
+        <w:fldChar w:fldCharType="end"/>
+      </w:r>
+      <w:r>
+        <w:t xml:space="preserve">.  </w:t>
+      </w:r>
+      <w:r>
+        <w:t xml:space="preserve">The MAD increases </w:t>
+      </w:r>
+      <w:r>
+        <w:t xml:space="preserve">monotonically </w:t>
+      </w:r>
+      <w:r>
+        <w:t>with the sliding window size, suggesting that t</w:t>
+      </w:r>
+      <w:r>
+        <w:t xml:space="preserve">here </w:t>
+      </w:r>
+      <w:r>
+        <w:t>is not</w:t>
+      </w:r>
+      <w:r>
+        <w:t xml:space="preserve"> an overfitting problem for small window sizes.   </w:t>
+      </w:r>
+      <w:r>
+        <w:t xml:space="preserve">As the sliding window size increases, </w:t>
+      </w:r>
+      <w:r>
+        <w:t>the</w:t>
+      </w:r>
+      <w:r>
+        <w:t xml:space="preserve"> effective resolution </w:t>
+      </w:r>
+      <w:r>
+        <w:t>of the radiometric homogenisation</w:t>
+      </w:r>
+      <w:r>
+        <w:t xml:space="preserve"> </w:t>
+      </w:r>
+      <w:r>
+        <w:t>decreas</w:t>
+      </w:r>
+      <w:r>
+        <w:t xml:space="preserve">es, which </w:t>
+      </w:r>
+      <w:r>
+        <w:t xml:space="preserve">likely </w:t>
+      </w:r>
+      <w:r>
+        <w:t xml:space="preserve">results in </w:t>
+      </w:r>
+      <w:r>
+        <w:t xml:space="preserve">the </w:t>
+      </w:r>
+      <w:r>
+        <w:t xml:space="preserve">increasing </w:t>
+      </w:r>
       <w:proofErr w:type="gramStart"/>
       <w:r>
-        <w:t>small scale</w:t>
+        <w:t>MAD.</w:t>
       </w:r>
       <w:proofErr w:type="gramEnd"/>
       <w:r>
-        <w:t xml:space="preserve"> land cover </w:t>
-      </w:r>
-      <w:r>
-        <w:t>heterogeneity</w:t>
-      </w:r>
-      <w:r>
-        <w:t xml:space="preserve"> and differing </w:t>
-      </w:r>
+        <w:t xml:space="preserve">  </w:t>
+      </w:r>
+      <w:r>
+        <w:t>T</w:t>
+      </w:r>
+      <w:r>
+        <w:t>h</w:t>
+      </w:r>
+      <w:r>
+        <w:t>i</w:t>
+      </w:r>
+      <w:r>
+        <w:t>s result supports the choice of a one pixel sliding window</w:t>
+      </w:r>
+      <w:r>
+        <w:t xml:space="preserve"> for the case study</w:t>
+      </w:r>
+      <w:r>
+        <w:t xml:space="preserve">.  </w:t>
+      </w:r>
+    </w:p>
+    <w:p>
+      <w:pPr>
+        <w:pStyle w:val="Newparagraph"/>
+      </w:pPr>
+    </w:p>
+    <w:p>
+      <w:pPr>
+        <w:pStyle w:val="Newparagraph"/>
+      </w:pPr>
       <w:r>
         <w:lastRenderedPageBreak/>
-        <w:t xml:space="preserve">SPOT 5 and DMC RSRs.  The SPOT 5-MODIS scatter plots in </w:t>
+        <w:t xml:space="preserve">Comparisons of diagnostic SPOT 5 and DMC spectra are shown in </w:t>
       </w:r>
       <w:r>
         <w:fldChar w:fldCharType="begin"/>
       </w:r>
       <w:r>
-        <w:instrText xml:space="preserve"> REF _Ref475458708 \h  \* MERGEFORMAT </w:instrText>
+        <w:instrText xml:space="preserve"> REF _Ref475615975 \h  \* MERGEFORMAT </w:instrText>
       </w:r>
       <w:r>
         <w:fldChar w:fldCharType="separate"/>
@@ -12155,345 +12155,96 @@
         <w:rPr>
           <w:noProof/>
         </w:rPr>
-        <w:t>14</w:t>
+        <w:t>16</w:t>
       </w:r>
       <w:r>
         <w:fldChar w:fldCharType="end"/>
       </w:r>
       <w:r>
-        <w:t xml:space="preserve"> show similar deviations from the one-to-one line as those for SPOT 5-DMC in </w:t>
+        <w:t xml:space="preserve">.  These spectra were manually selected from single pixels in homogenous areas.  There is a marked improvement in the similarity of the DMC and SPOT 5 surface reflectance values after homogenisation for these critical cases.  The MAD and RMS difference of the SPOT 5 and DMC diagnostic reflectance spectra are 4.52% and 5.70% respectively.  While not representative of wider variation, these values are similar to the ones produced by the statistical image analysis (see </w:t>
       </w:r>
       <w:r>
         <w:fldChar w:fldCharType="begin"/>
       </w:r>
       <w:r>
-        <w:instrText xml:space="preserve"> REF _Ref447612403 \h  \* MERGEFORMAT </w:instrText>
+        <w:instrText xml:space="preserve"> REF _Ref447556200 \h  \* MERGEFORMAT </w:instrText>
       </w:r>
       <w:r>
         <w:fldChar w:fldCharType="separate"/>
       </w:r>
       <w:r>
+        <w:t xml:space="preserve">Table </w:t>
+      </w:r>
+      <w:r>
+        <w:rPr>
+          <w:noProof/>
+        </w:rPr>
+        <w:t>3</w:t>
+      </w:r>
+      <w:r>
+        <w:fldChar w:fldCharType="end"/>
+      </w:r>
+      <w:r>
+        <w:t xml:space="preserve">). </w:t>
+      </w:r>
+    </w:p>
+    <w:p>
+      <w:pPr>
+        <w:pStyle w:val="Newparagraph"/>
+      </w:pPr>
+    </w:p>
+    <w:p>
+      <w:pPr>
+        <w:pStyle w:val="Newparagraph"/>
+      </w:pPr>
+      <w:r>
+        <w:t xml:space="preserve">False colour CIR (colour-infrared) renderings of the DMC, SPOT 5 and difference images are shown in </w:t>
+      </w:r>
+      <w:r>
+        <w:fldChar w:fldCharType="begin"/>
+      </w:r>
+      <w:r>
+        <w:instrText xml:space="preserve"> REF _Ref391064113 \h  \* MERGEFORMAT </w:instrText>
+      </w:r>
+      <w:r>
+        <w:fldChar w:fldCharType="separate"/>
+      </w:r>
+      <w:r>
         <w:t xml:space="preserve">Figure </w:t>
       </w:r>
       <w:r>
         <w:rPr>
           <w:noProof/>
         </w:rPr>
-        <w:t>13</w:t>
+        <w:t>10</w:t>
       </w:r>
       <w:r>
         <w:fldChar w:fldCharType="end"/>
       </w:r>
       <w:r>
-        <w:t xml:space="preserve">, especially for NIR.  This suggests that the SPOT 5 image must be contributing, at least in part, to the SPOT 5-DMC differences. The effect of dissimilar SPOT 5, DMC and MODIS NIR RSRs is again evidenced in </w:t>
+        <w:t xml:space="preserve">.  The contrast stretched difference image shows that most discrepancies occur in the rugged mountainous areas that extend west to east in the northern section of the scene and in densely vegetated areas along river banks in the southern section of the scene.  No shadow or terrain correction was performed on the SPOT 5 image.  Shadow variations occurring in the DMC images below the scale of the reference resolution are not accounted for by the proposed method.  Disparities in the mountainous areas are mainly due to differing, uncorrected shadow effects likely caused by variations in the time of day when the images were captured (the aerial images were captured throughout the day, while the SPOT 5 image was captured at 10:29 am).  A particularly bright area is noticeable in the upper right corner of the difference image.  This corresponds to an area of bare ground that is bright in both the DMC and MODIS images and likely corresponds to a BRDF correction failure.  It is not possible to say if this failure occurs in the SPOT 5 and/or DMC corrections.  The differences in the densely vegetated and cultivated areas are attributed to the differences in the MODIS, DMC and SPOT 5 sensor NIR RSRs being amplified by the known high NIR reflectivity of vegetation.  Abrupt changes in BRDF may occur between adjacent fields in cultivated areas along the major rivers.  As discussed in Section </w:t>
       </w:r>
       <w:r>
         <w:fldChar w:fldCharType="begin"/>
       </w:r>
       <w:r>
-        <w:instrText xml:space="preserve"> REF _Ref447612403 \h  \* MERGEFORMAT </w:instrText>
+        <w:instrText xml:space="preserve"> REF _Ref474690141 \r \h </w:instrText>
       </w:r>
       <w:r>
         <w:fldChar w:fldCharType="separate"/>
       </w:r>
       <w:r>
-        <w:t xml:space="preserve">Figure </w:t>
-      </w:r>
-      <w:r>
-        <w:rPr>
-          <w:noProof/>
-        </w:rPr>
-        <w:t>13</w:t>
+        <w:t>2.2</w:t>
       </w:r>
       <w:r>
         <w:fldChar w:fldCharType="end"/>
       </w:r>
       <w:r>
-        <w:t xml:space="preserve"> and </w:t>
-      </w:r>
-      <w:r>
-        <w:fldChar w:fldCharType="begin"/>
-      </w:r>
-      <w:r>
-        <w:instrText xml:space="preserve"> REF _Ref475458708 \h  \* MERGEFORMAT </w:instrText>
-      </w:r>
-      <w:r>
-        <w:fldChar w:fldCharType="separate"/>
-      </w:r>
-      <w:r>
-        <w:t xml:space="preserve">Figure </w:t>
-      </w:r>
-      <w:r>
-        <w:rPr>
-          <w:noProof/>
-        </w:rPr>
-        <w:t>14</w:t>
-      </w:r>
-      <w:r>
-        <w:fldChar w:fldCharType="end"/>
-      </w:r>
-      <w:r>
-        <w:t xml:space="preserve"> as the marked deviations of the NIR scatters from the identity lines.  Despite these disparities, the homogenisation of DMC surface reflectance provides a substantial improvement in correlation between the DMC and SPOT 5 values.  </w:t>
-      </w:r>
-    </w:p>
-    <w:p>
-      <w:pPr>
-        <w:pStyle w:val="Newparagraph"/>
-      </w:pPr>
-    </w:p>
-    <w:p>
-      <w:pPr>
-        <w:pStyle w:val="Newparagraph"/>
-      </w:pPr>
-      <w:r>
-        <w:t xml:space="preserve">The effect of increasing the sliding window size on the </w:t>
-      </w:r>
-      <w:r>
-        <w:t>reflectance difference between the SPOT 5 and DMC homogenised</w:t>
-      </w:r>
-      <w:r>
-        <w:t xml:space="preserve"> </w:t>
-      </w:r>
-      <w:r>
-        <w:t xml:space="preserve">sub-sections </w:t>
-      </w:r>
-      <w:r>
-        <w:t>is</w:t>
-      </w:r>
-      <w:r>
-        <w:t xml:space="preserve"> shown in</w:t>
-      </w:r>
-      <w:r>
-        <w:t xml:space="preserve"> </w:t>
-      </w:r>
-      <w:r>
-        <w:fldChar w:fldCharType="begin"/>
-      </w:r>
-      <w:r>
-        <w:instrText xml:space="preserve"> REF _Ref513025286 \h </w:instrText>
-      </w:r>
-      <w:r>
-        <w:fldChar w:fldCharType="separate"/>
-      </w:r>
-      <w:r>
-        <w:t xml:space="preserve">Figure </w:t>
-      </w:r>
-      <w:r>
-        <w:rPr>
-          <w:noProof/>
-        </w:rPr>
-        <w:t>15</w:t>
-      </w:r>
-      <w:r>
-        <w:fldChar w:fldCharType="end"/>
-      </w:r>
-      <w:r>
-        <w:t xml:space="preserve">.  </w:t>
-      </w:r>
-      <w:r>
-        <w:t xml:space="preserve">The MAD increases </w:t>
-      </w:r>
-      <w:r>
-        <w:t xml:space="preserve">monotonically </w:t>
-      </w:r>
-      <w:r>
-        <w:t>with the sliding window size, suggesting that t</w:t>
-      </w:r>
-      <w:r>
-        <w:t xml:space="preserve">here </w:t>
-      </w:r>
-      <w:r>
-        <w:t>is not</w:t>
-      </w:r>
-      <w:r>
-        <w:t xml:space="preserve"> an overfitting problem for small window sizes.   </w:t>
-      </w:r>
-      <w:r>
-        <w:t xml:space="preserve">As the sliding window size increases, </w:t>
-      </w:r>
-      <w:r>
-        <w:t>the</w:t>
-      </w:r>
-      <w:r>
-        <w:t xml:space="preserve"> effective resolution </w:t>
-      </w:r>
-      <w:r>
-        <w:t>of the radiometric homogenisation</w:t>
-      </w:r>
-      <w:r>
-        <w:t xml:space="preserve"> </w:t>
-      </w:r>
-      <w:r>
-        <w:t>decreas</w:t>
-      </w:r>
-      <w:r>
-        <w:t xml:space="preserve">es, which </w:t>
-      </w:r>
-      <w:r>
-        <w:t xml:space="preserve">likely </w:t>
-      </w:r>
-      <w:r>
-        <w:t xml:space="preserve">results in </w:t>
-      </w:r>
-      <w:r>
-        <w:t xml:space="preserve">the </w:t>
-      </w:r>
-      <w:r>
-        <w:t xml:space="preserve">increasing </w:t>
-      </w:r>
-      <w:proofErr w:type="gramStart"/>
-      <w:r>
-        <w:t>MAD.</w:t>
-      </w:r>
-      <w:proofErr w:type="gramEnd"/>
-      <w:r>
-        <w:t xml:space="preserve">  </w:t>
-      </w:r>
-      <w:r>
-        <w:t>T</w:t>
-      </w:r>
-      <w:r>
-        <w:t>h</w:t>
-      </w:r>
-      <w:r>
-        <w:t>i</w:t>
-      </w:r>
-      <w:r>
-        <w:t>s result supports the choice of a one pixel sliding window</w:t>
-      </w:r>
-      <w:r>
-        <w:t xml:space="preserve"> for the case study</w:t>
-      </w:r>
-      <w:r>
-        <w:t xml:space="preserve">.  </w:t>
-      </w:r>
-    </w:p>
-    <w:p>
-      <w:pPr>
-        <w:pStyle w:val="Newparagraph"/>
-      </w:pPr>
-    </w:p>
-    <w:p>
-      <w:pPr>
-        <w:pStyle w:val="Newparagraph"/>
-      </w:pPr>
-      <w:r>
-        <w:t xml:space="preserve">Comparisons of diagnostic SPOT 5 and DMC spectra are shown in </w:t>
-      </w:r>
-      <w:r>
-        <w:fldChar w:fldCharType="begin"/>
-      </w:r>
-      <w:r>
-        <w:instrText xml:space="preserve"> REF _Ref475615975 \h  \* MERGEFORMAT </w:instrText>
-      </w:r>
-      <w:r>
-        <w:fldChar w:fldCharType="separate"/>
-      </w:r>
-      <w:r>
-        <w:t xml:space="preserve">Figure </w:t>
-      </w:r>
-      <w:r>
-        <w:rPr>
-          <w:noProof/>
-        </w:rPr>
-        <w:t>16</w:t>
-      </w:r>
-      <w:r>
-        <w:fldChar w:fldCharType="end"/>
-      </w:r>
-      <w:r>
-        <w:t xml:space="preserve">.  These spectra were manually selected from single pixels in homogenous areas.  There is a marked improvement in the similarity of the DMC and SPOT 5 surface reflectance values after homogenisation for these critical cases.  The MAD and RMS difference of the SPOT 5 and DMC diagnostic reflectance spectra are 4.52% and 5.70% respectively.  While not representative of wider variation, these values are similar to the ones produced by the statistical image analysis (see </w:t>
-      </w:r>
-      <w:r>
-        <w:fldChar w:fldCharType="begin"/>
-      </w:r>
-      <w:r>
-        <w:instrText xml:space="preserve"> REF _Ref447556200 \h  \* MERGEFORMAT </w:instrText>
-      </w:r>
-      <w:r>
-        <w:fldChar w:fldCharType="separate"/>
-      </w:r>
-      <w:r>
-        <w:t xml:space="preserve">Table </w:t>
-      </w:r>
-      <w:r>
-        <w:rPr>
-          <w:noProof/>
-        </w:rPr>
-        <w:t>3</w:t>
-      </w:r>
-      <w:r>
-        <w:fldChar w:fldCharType="end"/>
-      </w:r>
-      <w:r>
-        <w:t xml:space="preserve">). </w:t>
-      </w:r>
-    </w:p>
-    <w:p>
-      <w:pPr>
-        <w:pStyle w:val="Newparagraph"/>
-      </w:pPr>
-    </w:p>
-    <w:p>
-      <w:pPr>
-        <w:pStyle w:val="Newparagraph"/>
-      </w:pPr>
-      <w:r>
-        <w:t xml:space="preserve">False colour CIR (colour-infrared) renderings of the DMC, SPOT 5 and difference images are shown in </w:t>
-      </w:r>
-      <w:r>
-        <w:fldChar w:fldCharType="begin"/>
-      </w:r>
-      <w:r>
-        <w:instrText xml:space="preserve"> REF _Ref391064113 \h  \* MERGEFORMAT </w:instrText>
-      </w:r>
-      <w:r>
-        <w:fldChar w:fldCharType="separate"/>
-      </w:r>
-      <w:r>
-        <w:t xml:space="preserve">Figure </w:t>
-      </w:r>
-      <w:r>
-        <w:rPr>
-          <w:noProof/>
-        </w:rPr>
-        <w:t>10</w:t>
-      </w:r>
-      <w:r>
-        <w:fldChar w:fldCharType="end"/>
-      </w:r>
-      <w:r>
-        <w:t xml:space="preserve">.  The contrast stretched difference image shows that most </w:t>
+        <w:t xml:space="preserve">, these changes may not </w:t>
       </w:r>
       <w:r>
         <w:lastRenderedPageBreak/>
-        <w:t xml:space="preserve">discrepancies occur in the rugged mountainous areas that extend west to east in the northern section of the scene and in densely vegetated areas along river banks in the southern section of the scene.  No shadow or terrain correction was performed on the SPOT 5 image.  Shadow variations occurring in the DMC images below the scale of the reference resolution are not accounted for by the proposed method.  Disparities in the mountainous areas are mainly due to differing, uncorrected shadow effects likely caused by variations in the time of day when the images were captured (the aerial images were captured throughout the day, while the SPOT 5 image was captured at 10:29 am).  A particularly bright area is noticeable in the upper right corner of the difference image.  This corresponds to an area of bare ground that is bright in both the DMC and MODIS images and likely corresponds to a BRDF correction failure.  It is not possible to say if this failure occurs in the SPOT 5 and/or DMC corrections.  The differences in the densely vegetated and cultivated areas are attributed to the differences in the MODIS, DMC and SPOT 5 sensor NIR RSRs being amplified by the known high NIR reflectivity of vegetation.  Abrupt changes in BRDF may occur between adjacent fields in cultivated areas along the major rivers.  As discussed in Section </w:t>
-      </w:r>
-      <w:r>
-        <w:fldChar w:fldCharType="begin"/>
-      </w:r>
-      <w:r>
-        <w:instrText xml:space="preserve"> REF _Ref474690141 \r \h </w:instrText>
-      </w:r>
-      <w:r>
-        <w:fldChar w:fldCharType="separate"/>
-      </w:r>
-      <w:r>
-        <w:t>2.2</w:t>
-      </w:r>
-      <w:r>
-        <w:fldChar w:fldCharType="end"/>
-      </w:r>
-      <w:r>
-        <w:t xml:space="preserve">, these changes may not be captured at the MODIS resolution and </w:t>
-      </w:r>
-      <w:proofErr w:type="gramStart"/>
-      <w:r>
-        <w:t>could also</w:t>
-      </w:r>
-      <w:proofErr w:type="gramEnd"/>
-      <w:r>
-        <w:t xml:space="preserve"> be contributing to the NIR differences in these regions.  </w:t>
+        <w:t xml:space="preserve">be captured at the MODIS resolution and could also be contributing to the NIR differences in these regions.  </w:t>
       </w:r>
     </w:p>
     <w:tbl>
@@ -12729,10 +12480,10 @@
       <w:r>
         <w:t>[</w:t>
       </w:r>
-      <w:bookmarkStart w:id="191" w:name="_Ref391064113"/>
-      <w:bookmarkStart w:id="192" w:name="_Toc448324359"/>
-      <w:bookmarkStart w:id="193" w:name="_Toc391220531"/>
-      <w:bookmarkStart w:id="194" w:name="_Toc394582254"/>
+      <w:bookmarkStart w:id="188" w:name="_Ref391064113"/>
+      <w:bookmarkStart w:id="189" w:name="_Toc448324359"/>
+      <w:bookmarkStart w:id="190" w:name="_Toc391220531"/>
+      <w:bookmarkStart w:id="191" w:name="_Toc394582254"/>
       <w:r>
         <w:t xml:space="preserve">Figure </w:t>
       </w:r>
@@ -12754,90 +12505,90 @@
       <w:r>
         <w:fldChar w:fldCharType="end"/>
       </w:r>
+      <w:bookmarkEnd w:id="188"/>
+      <w:r>
+        <w:t>.  DMC and SPOT 5 surface reflectance comparison with</w:t>
+      </w:r>
+      <w:r>
+        <w:t xml:space="preserve"> (a) DMC </w:t>
+      </w:r>
+      <w:r>
+        <w:t>homogenised mosaic masked to SPOT 5 extent;</w:t>
+      </w:r>
+      <w:r>
+        <w:t xml:space="preserve"> (b) SPOT</w:t>
+      </w:r>
+      <w:r>
+        <w:t xml:space="preserve"> 5</w:t>
+      </w:r>
+      <w:r>
+        <w:t xml:space="preserve"> </w:t>
+      </w:r>
+      <w:r>
+        <w:t>surface reflectance image; and</w:t>
+      </w:r>
+      <w:r>
+        <w:t xml:space="preserve"> (c) </w:t>
+      </w:r>
+      <w:r>
+        <w:t>contrast stretched a</w:t>
+      </w:r>
+      <w:r>
+        <w:t xml:space="preserve">bsolute </w:t>
+      </w:r>
+      <w:r>
+        <w:t xml:space="preserve">difference </w:t>
+      </w:r>
+      <w:r>
+        <w:t>image</w:t>
+      </w:r>
+      <w:bookmarkEnd w:id="189"/>
+      <w:bookmarkEnd w:id="190"/>
       <w:bookmarkEnd w:id="191"/>
       <w:r>
-        <w:t>.  DMC and SPOT 5 surface reflectance comparison with</w:t>
-      </w:r>
-      <w:r>
-        <w:t xml:space="preserve"> (a) DMC </w:t>
-      </w:r>
-      <w:r>
-        <w:t>homogenised mosaic masked to SPOT 5 extent;</w:t>
-      </w:r>
-      <w:r>
-        <w:t xml:space="preserve"> (b) SPOT</w:t>
-      </w:r>
-      <w:r>
-        <w:t xml:space="preserve"> 5</w:t>
-      </w:r>
-      <w:r>
-        <w:t xml:space="preserve"> </w:t>
-      </w:r>
-      <w:r>
-        <w:t>surface reflectance image; and</w:t>
-      </w:r>
-      <w:r>
-        <w:t xml:space="preserve"> (c) </w:t>
-      </w:r>
-      <w:r>
-        <w:t>contrast stretched a</w:t>
-      </w:r>
-      <w:r>
-        <w:t xml:space="preserve">bsolute </w:t>
-      </w:r>
-      <w:r>
-        <w:t xml:space="preserve">difference </w:t>
-      </w:r>
-      <w:r>
-        <w:t>image</w:t>
+        <w:t>]</w:t>
+      </w:r>
+    </w:p>
+    <w:p/>
+    <w:p>
+      <w:r>
+        <w:t>[</w:t>
+      </w:r>
+      <w:bookmarkStart w:id="192" w:name="_Ref447606984"/>
+      <w:bookmarkStart w:id="193" w:name="_Ref452304797"/>
+      <w:bookmarkStart w:id="194" w:name="_Ref447557093"/>
+      <w:bookmarkStart w:id="195" w:name="_Toc448324360"/>
+      <w:r>
+        <w:t xml:space="preserve">Figure </w:t>
+      </w:r>
+      <w:r>
+        <w:fldChar w:fldCharType="begin"/>
+      </w:r>
+      <w:r>
+        <w:instrText xml:space="preserve"> SEQ Figure \* ARABIC </w:instrText>
+      </w:r>
+      <w:r>
+        <w:fldChar w:fldCharType="separate"/>
+      </w:r>
+      <w:r>
+        <w:rPr>
+          <w:noProof/>
+        </w:rPr>
+        <w:t>11</w:t>
+      </w:r>
+      <w:r>
+        <w:fldChar w:fldCharType="end"/>
       </w:r>
       <w:bookmarkEnd w:id="192"/>
       <w:bookmarkEnd w:id="193"/>
+      <w:r>
+        <w:t xml:space="preserve">.  DMC and SPOT 5 </w:t>
+      </w:r>
       <w:bookmarkEnd w:id="194"/>
       <w:r>
-        <w:t>]</w:t>
-      </w:r>
-    </w:p>
-    <w:p/>
-    <w:p>
-      <w:r>
-        <w:t>[</w:t>
-      </w:r>
-      <w:bookmarkStart w:id="195" w:name="_Ref447606984"/>
-      <w:bookmarkStart w:id="196" w:name="_Ref452304797"/>
-      <w:bookmarkStart w:id="197" w:name="_Ref447557093"/>
-      <w:bookmarkStart w:id="198" w:name="_Toc448324360"/>
-      <w:r>
-        <w:t xml:space="preserve">Figure </w:t>
-      </w:r>
-      <w:r>
-        <w:fldChar w:fldCharType="begin"/>
-      </w:r>
-      <w:r>
-        <w:instrText xml:space="preserve"> SEQ Figure \* ARABIC </w:instrText>
-      </w:r>
-      <w:r>
-        <w:fldChar w:fldCharType="separate"/>
-      </w:r>
-      <w:r>
-        <w:rPr>
-          <w:noProof/>
-        </w:rPr>
-        <w:t>11</w:t>
-      </w:r>
-      <w:r>
-        <w:fldChar w:fldCharType="end"/>
+        <w:t>RSRs</w:t>
       </w:r>
       <w:bookmarkEnd w:id="195"/>
-      <w:bookmarkEnd w:id="196"/>
-      <w:r>
-        <w:t xml:space="preserve">.  DMC and SPOT 5 </w:t>
-      </w:r>
-      <w:bookmarkEnd w:id="197"/>
-      <w:r>
-        <w:t>RSRs</w:t>
-      </w:r>
-      <w:bookmarkEnd w:id="198"/>
       <w:r>
         <w:t>]</w:t>
       </w:r>
@@ -12856,8 +12607,8 @@
       <w:r>
         <w:t>[</w:t>
       </w:r>
-      <w:bookmarkStart w:id="199" w:name="_Ref447612399"/>
-      <w:bookmarkStart w:id="200" w:name="_Toc448324361"/>
+      <w:bookmarkStart w:id="196" w:name="_Ref447612399"/>
+      <w:bookmarkStart w:id="197" w:name="_Toc448324361"/>
       <w:r>
         <w:t xml:space="preserve">Figure </w:t>
       </w:r>
@@ -12879,11 +12630,11 @@
       <w:r>
         <w:fldChar w:fldCharType="end"/>
       </w:r>
-      <w:bookmarkEnd w:id="199"/>
+      <w:bookmarkEnd w:id="196"/>
       <w:r>
         <w:t>.  DMC DN mosaic and SPOT 5 surface reflectance correlation</w:t>
       </w:r>
-      <w:bookmarkEnd w:id="200"/>
+      <w:bookmarkEnd w:id="197"/>
       <w:r>
         <w:t>]</w:t>
       </w:r>
@@ -12902,8 +12653,8 @@
       <w:r>
         <w:t>[</w:t>
       </w:r>
-      <w:bookmarkStart w:id="201" w:name="_Ref447612403"/>
-      <w:bookmarkStart w:id="202" w:name="_Toc448324362"/>
+      <w:bookmarkStart w:id="198" w:name="_Ref447612403"/>
+      <w:bookmarkStart w:id="199" w:name="_Toc448324362"/>
       <w:r>
         <w:t xml:space="preserve">Figure </w:t>
       </w:r>
@@ -12925,11 +12676,11 @@
       <w:r>
         <w:fldChar w:fldCharType="end"/>
       </w:r>
-      <w:bookmarkEnd w:id="201"/>
+      <w:bookmarkEnd w:id="198"/>
       <w:r>
         <w:t>.  DMC homogenised mosaic and SPOT 5 surface reflectance correlation</w:t>
       </w:r>
-      <w:bookmarkEnd w:id="202"/>
+      <w:bookmarkEnd w:id="199"/>
       <w:r>
         <w:t xml:space="preserve">] </w:t>
       </w:r>
@@ -12948,7 +12699,7 @@
       <w:r>
         <w:t>[</w:t>
       </w:r>
-      <w:bookmarkStart w:id="203" w:name="_Ref475458708"/>
+      <w:bookmarkStart w:id="200" w:name="_Ref475458708"/>
       <w:r>
         <w:t xml:space="preserve">Figure </w:t>
       </w:r>
@@ -12970,7 +12721,7 @@
       <w:r>
         <w:fldChar w:fldCharType="end"/>
       </w:r>
-      <w:bookmarkEnd w:id="203"/>
+      <w:bookmarkEnd w:id="200"/>
       <w:r>
         <w:t>.  MODIS and SPOT 5 surface reflectance correlation]</w:t>
       </w:r>
@@ -12989,7 +12740,7 @@
       <w:r>
         <w:t>[</w:t>
       </w:r>
-      <w:bookmarkStart w:id="204" w:name="_Ref475460203"/>
+      <w:bookmarkStart w:id="201" w:name="_Ref475460203"/>
       <w:r>
         <w:t xml:space="preserve">Table </w:t>
       </w:r>
@@ -13011,7 +12762,7 @@
       <w:r>
         <w:fldChar w:fldCharType="end"/>
       </w:r>
-      <w:bookmarkEnd w:id="204"/>
+      <w:bookmarkEnd w:id="201"/>
       <w:r>
         <w:t xml:space="preserve">. </w:t>
       </w:r>
@@ -13036,9 +12787,9 @@
       <w:r>
         <w:t>[</w:t>
       </w:r>
-      <w:bookmarkStart w:id="205" w:name="_Ref447556200"/>
-      <w:bookmarkStart w:id="206" w:name="_Ref452304869"/>
-      <w:bookmarkStart w:id="207" w:name="_Toc448324325"/>
+      <w:bookmarkStart w:id="202" w:name="_Ref447556200"/>
+      <w:bookmarkStart w:id="203" w:name="_Ref452304869"/>
+      <w:bookmarkStart w:id="204" w:name="_Toc448324325"/>
       <w:r>
         <w:t xml:space="preserve">Table </w:t>
       </w:r>
@@ -13060,8 +12811,8 @@
       <w:r>
         <w:fldChar w:fldCharType="end"/>
       </w:r>
-      <w:bookmarkEnd w:id="205"/>
-      <w:bookmarkEnd w:id="206"/>
+      <w:bookmarkEnd w:id="202"/>
+      <w:bookmarkEnd w:id="203"/>
       <w:r>
         <w:t>.</w:t>
       </w:r>
@@ -13071,7 +12822,7 @@
       <w:r>
         <w:t xml:space="preserve"> Statistical comparison between SPOT 5 and DMC surface reflectance images</w:t>
       </w:r>
-      <w:bookmarkEnd w:id="207"/>
+      <w:bookmarkEnd w:id="204"/>
       <w:r>
         <w:t>]</w:t>
       </w:r>
@@ -13090,7 +12841,7 @@
       <w:r>
         <w:t>[</w:t>
       </w:r>
-      <w:bookmarkStart w:id="208" w:name="_Ref513025286"/>
+      <w:bookmarkStart w:id="205" w:name="_Ref513025286"/>
       <w:r>
         <w:t xml:space="preserve">Figure </w:t>
       </w:r>
@@ -13112,7 +12863,7 @@
       <w:r>
         <w:fldChar w:fldCharType="end"/>
       </w:r>
-      <w:bookmarkEnd w:id="208"/>
+      <w:bookmarkEnd w:id="205"/>
       <w:r>
         <w:t xml:space="preserve">.  </w:t>
       </w:r>
@@ -13137,8 +12888,8 @@
       <w:r>
         <w:t>[</w:t>
       </w:r>
-      <w:bookmarkStart w:id="209" w:name="_Ref475615975"/>
-      <w:bookmarkStart w:id="210" w:name="_Ref475615969"/>
+      <w:bookmarkStart w:id="206" w:name="_Ref475615975"/>
+      <w:bookmarkStart w:id="207" w:name="_Ref475615969"/>
       <w:r>
         <w:t xml:space="preserve">Figure </w:t>
       </w:r>
@@ -13160,11 +12911,11 @@
       <w:r>
         <w:fldChar w:fldCharType="end"/>
       </w:r>
-      <w:bookmarkEnd w:id="209"/>
+      <w:bookmarkEnd w:id="206"/>
       <w:r>
         <w:t>.  Comparison of DMC and SPOT 5 spectra</w:t>
       </w:r>
-      <w:bookmarkEnd w:id="210"/>
+      <w:bookmarkEnd w:id="207"/>
       <w:r>
         <w:t xml:space="preserve">] </w:t>
       </w:r>
@@ -13178,11 +12929,12 @@
       <w:pPr>
         <w:pStyle w:val="Heading1"/>
       </w:pPr>
-      <w:bookmarkStart w:id="211" w:name="_Ref452458695"/>
-      <w:r>
+      <w:bookmarkStart w:id="208" w:name="_Ref452458695"/>
+      <w:r>
+        <w:lastRenderedPageBreak/>
         <w:t>Conclusions</w:t>
       </w:r>
-      <w:bookmarkEnd w:id="211"/>
+      <w:bookmarkEnd w:id="208"/>
     </w:p>
     <w:p>
       <w:pPr>
@@ -13219,11 +12971,7 @@
         <w:t xml:space="preserve"> regression</w:t>
       </w:r>
       <w:r>
-        <w:t xml:space="preserve"> inside a small sliding window.  The method is limited by the low resolution of the satellite reference image.  The effects of viewing geometry and land cover variations below the scale of a reference pixel are </w:t>
-      </w:r>
-      <w:r>
-        <w:lastRenderedPageBreak/>
-        <w:t xml:space="preserve">averaged out.  Only gradual BRDF and atmospheric variations that can be captured by the coarser resolution of the reference image are compensated for.  </w:t>
+        <w:t xml:space="preserve"> inside a small sliding window.  The method is limited by the low resolution of the satellite reference image.  The effects of viewing geometry and land cover variations below the scale of a reference pixel are averaged out.  Only gradual BRDF and atmospheric variations that can be captured by the coarser resolution of the reference image are compensated for.  </w:t>
       </w:r>
     </w:p>
     <w:p>
@@ -13367,7 +13115,7 @@
       <w:pPr>
         <w:pStyle w:val="Newparagraph"/>
       </w:pPr>
-      <w:commentRangeStart w:id="212"/>
+      <w:commentRangeStart w:id="209"/>
       <w:r>
         <w:t>The proposed technique does not require explicit BRDF and atmospheric correction</w:t>
       </w:r>
@@ -13383,12 +13131,12 @@
       <w:r>
         <w:t xml:space="preserve">.  </w:t>
       </w:r>
-      <w:commentRangeEnd w:id="212"/>
+      <w:commentRangeEnd w:id="209"/>
       <w:r>
         <w:rPr>
           <w:rStyle w:val="CommentReference"/>
         </w:rPr>
-        <w:commentReference w:id="212"/>
+        <w:commentReference w:id="209"/>
       </w:r>
       <w:r>
         <w:t>The spatially varying linear model allows for flexibility in the BRDF characteristics that can be corrected for.  The method accuracy is limited by the accuracy of the reference surface’s reflectance i.e. the accuracy of the homogenised images can at best be that of the MODIS reference.  The method is also limited by the need for a reference image concurrent and spectrally similar to the aerial imagery.  Such an image may not always be obtainable.</w:t>
@@ -13421,47 +13169,38 @@
         <w:fldChar w:fldCharType="end"/>
       </w:r>
       <w:r>
-        <w:t xml:space="preserve">).  The </w:t>
+        <w:t xml:space="preserve">).  The surface reflectance homogenisation method approximates the effect of different sensor spectral responses with a linear relationship that is contained by the model of Equation </w:t>
+      </w:r>
+      <w:r>
+        <w:fldChar w:fldCharType="begin"/>
+      </w:r>
+      <w:r>
+        <w:instrText xml:space="preserve"> REF _Ref452308124 \h  \* MERGEFORMAT </w:instrText>
+      </w:r>
+      <w:r>
+        <w:fldChar w:fldCharType="separate"/>
+      </w:r>
+      <w:r>
+        <w:t>(</w:t>
+      </w:r>
+      <w:r>
+        <w:rPr>
+          <w:noProof/>
+        </w:rPr>
+        <w:t>5</w:t>
+      </w:r>
+      <w:r>
+        <w:fldChar w:fldCharType="end"/>
+      </w:r>
+      <w:r>
+        <w:t>).  This approximation was supported by a simulation of MODIS and DMC measurements for typical land cover spectra.  The relatively higher (</w:t>
       </w:r>
       <w:proofErr w:type="gramStart"/>
       <w:r>
-        <w:lastRenderedPageBreak/>
-        <w:t>surface reflectance homogenisation method</w:t>
+        <w:t>4</w:t>
       </w:r>
       <w:proofErr w:type="gramEnd"/>
-      <w:r>
-        <w:t xml:space="preserve"> approximates the effect of different sensor spectral responses with a linear relationship that is contained by the model of Equation </w:t>
-      </w:r>
-      <w:r>
-        <w:fldChar w:fldCharType="begin"/>
-      </w:r>
-      <w:r>
-        <w:instrText xml:space="preserve"> REF _Ref452308124 \h  \* MERGEFORMAT </w:instrText>
-      </w:r>
-      <w:r>
-        <w:fldChar w:fldCharType="separate"/>
-      </w:r>
-      <w:r>
-        <w:t>(</w:t>
-      </w:r>
-      <w:r>
-        <w:rPr>
-          <w:noProof/>
-        </w:rPr>
-        <w:t>5</w:t>
-      </w:r>
-      <w:r>
-        <w:fldChar w:fldCharType="end"/>
-      </w:r>
-      <w:r>
-        <w:t>).  This approximation was supported by a simulation of MODIS and DMC measurements for typical land cover spectra.  The relatively higher (</w:t>
-      </w:r>
-      <w:proofErr w:type="gramStart"/>
-      <w:r>
-        <w:t>4</w:t>
-      </w:r>
-      <w:proofErr w:type="gramEnd"/>
-      <w:del w:id="213" w:author="AVN" w:date="2018-05-03T13:51:00Z">
+      <w:del w:id="210" w:author="AVN" w:date="2018-05-03T13:51:00Z">
         <w:r>
           <w:delText>.00</w:delText>
         </w:r>
@@ -13479,8 +13218,8 @@
       <w:pPr>
         <w:pStyle w:val="Newparagraph"/>
       </w:pPr>
-      <w:commentRangeStart w:id="214"/>
-      <w:commentRangeStart w:id="215"/>
+      <w:commentRangeStart w:id="211"/>
+      <w:commentRangeStart w:id="212"/>
       <w:r>
         <w:t xml:space="preserve">While the results of the surface reflectance homogenisation technique were surprisingly good given the simplicity of the method, some aspects warrant further investigation.  The effects of including the offset parameter, </w:t>
       </w:r>
@@ -13494,8 +13233,8 @@
       <w:r>
         <w:t xml:space="preserve"> should be investigated.  Local terrain effects are poorly represented at the MODIS resolution.  </w:t>
       </w:r>
-      <w:commentRangeStart w:id="216"/>
-      <w:commentRangeStart w:id="217"/>
+      <w:commentRangeStart w:id="213"/>
+      <w:commentRangeStart w:id="214"/>
       <w:r>
         <w:t>Landsat surface reflectance offers a higher resolution alternative but has the drawback of no BRDF correction</w:t>
       </w:r>
@@ -13529,25 +13268,29 @@
       <w:r>
         <w:t xml:space="preserve"> exhibit less BRDF variation than low altitude aerial imagery due to its narrower FOV.  </w:t>
       </w:r>
-      <w:commentRangeEnd w:id="216"/>
+      <w:commentRangeEnd w:id="213"/>
       <w:r>
         <w:rPr>
           <w:rStyle w:val="CommentReference"/>
         </w:rPr>
-        <w:commentReference w:id="216"/>
-      </w:r>
-      <w:commentRangeEnd w:id="217"/>
+        <w:commentReference w:id="213"/>
+      </w:r>
+      <w:commentRangeEnd w:id="214"/>
       <w:r>
         <w:rPr>
           <w:rStyle w:val="CommentReference"/>
         </w:rPr>
-        <w:commentReference w:id="217"/>
+        <w:commentReference w:id="214"/>
       </w:r>
       <w:r>
         <w:t xml:space="preserve"> </w:t>
       </w:r>
       <w:r>
-        <w:t xml:space="preserve">The MISR instrument is also a promising alternative to MODIS.  MISR RSRs are a better match to those of the Intergraph DMC than the MODIS bands, and it is possible to obtain 275 m reflectance products using MISR-HR </w:t>
+        <w:t xml:space="preserve">The MISR instrument is also a promising alternative to MODIS.  MISR RSRs are a better match to those </w:t>
+      </w:r>
+      <w:r>
+        <w:lastRenderedPageBreak/>
+        <w:t xml:space="preserve">of the Intergraph DMC than the MODIS bands, and it is possible to obtain 275 m reflectance products using MISR-HR </w:t>
       </w:r>
       <w:r>
         <w:fldChar w:fldCharType="begin" w:fldLock="1"/>
@@ -13576,19 +13319,19 @@
       <w:r>
         <w:t xml:space="preserve">he MISR instrument captures </w:t>
       </w:r>
-      <w:commentRangeEnd w:id="214"/>
+      <w:commentRangeEnd w:id="211"/>
       <w:r>
         <w:rPr>
           <w:rStyle w:val="CommentReference"/>
         </w:rPr>
-        <w:commentReference w:id="214"/>
-      </w:r>
-      <w:commentRangeEnd w:id="215"/>
+        <w:commentReference w:id="211"/>
+      </w:r>
+      <w:commentRangeEnd w:id="212"/>
       <w:r>
         <w:rPr>
           <w:rStyle w:val="CommentReference"/>
         </w:rPr>
-        <w:commentReference w:id="215"/>
+        <w:commentReference w:id="212"/>
       </w:r>
       <w:r>
         <w:t xml:space="preserve">data at nine different angles, which allows a more accurate modelling of the BRDF compared to the kernel-based approach followed in the calibration of the MODIS data </w:t>
@@ -13639,7 +13382,6 @@
         </w:numPr>
       </w:pPr>
       <w:r>
-        <w:lastRenderedPageBreak/>
         <w:t>Acknowledgements</w:t>
       </w:r>
     </w:p>
@@ -13832,7 +13574,16 @@
           <w:iCs/>
           <w:noProof/>
         </w:rPr>
-        <w:t>Proceedings of SPIE - The International Society for Optical Engineering</w:t>
+        <w:t xml:space="preserve">Proceedings of SPIE - The International Society for Optical </w:t>
+      </w:r>
+      <w:r>
+        <w:rPr>
+          <w:i/>
+          <w:iCs/>
+          <w:noProof/>
+        </w:rPr>
+        <w:lastRenderedPageBreak/>
+        <w:t>Engineering</w:t>
       </w:r>
       <w:r>
         <w:rPr>
@@ -13920,7 +13671,6 @@
         <w:rPr>
           <w:noProof/>
         </w:rPr>
-        <w:lastRenderedPageBreak/>
         <w:t xml:space="preserve">Collings, Simon, Peter Caccetta, Norm Campbell, and Xiaoliang Wu. 2011. “Empirical Models for Radiometric Calibration of Digital Aerial Frame Mosaics.” </w:t>
       </w:r>
       <w:r>
@@ -14081,6 +13831,7 @@
         <w:rPr>
           <w:noProof/>
         </w:rPr>
+        <w:lastRenderedPageBreak/>
         <w:t xml:space="preserve">Gehrke, S., and B. T. Beshah. 2016. “Radiometric Normalization of Large Airborne Image Data Sets Acquired by Different Sensor Types.” </w:t>
       </w:r>
       <w:r>
@@ -14127,14 +13878,7 @@
         <w:rPr>
           <w:noProof/>
         </w:rPr>
-        <w:t xml:space="preserve">, 1:184–195. American Society for Photogrammetry and Remote Sensing Annual Conference 2010 Held 26-30 April 2010. San Diego, USA: American Society for Photogrammetry and </w:t>
-      </w:r>
-      <w:r>
-        <w:rPr>
-          <w:noProof/>
-        </w:rPr>
-        <w:lastRenderedPageBreak/>
-        <w:t>Remote Sensing.</w:t>
+        <w:t>, 1:184–195. American Society for Photogrammetry and Remote Sensing Annual Conference 2010 Held 26-30 April 2010. San Diego, USA: American Society for Photogrammetry and Remote Sensing.</w:t>
       </w:r>
     </w:p>
     <w:p>
@@ -14280,7 +14024,14 @@
         <w:rPr>
           <w:noProof/>
         </w:rPr>
-        <w:t xml:space="preserve">Li, Lili, Jingxue Yang, and Yunpeng Wang. 2012. “Cross-Calibration of HJ-1B/CCD1 Image Based on Aqua/MODIS Data.” In </w:t>
+        <w:t xml:space="preserve">Li, Lili, Jingxue Yang, and Yunpeng Wang. 2012. “Cross-Calibration of HJ-1B/CCD1 Image </w:t>
+      </w:r>
+      <w:r>
+        <w:rPr>
+          <w:noProof/>
+        </w:rPr>
+        <w:lastRenderedPageBreak/>
+        <w:t xml:space="preserve">Based on Aqua/MODIS Data.” In </w:t>
       </w:r>
       <w:r>
         <w:rPr>
@@ -14344,14 +14095,7 @@
         <w:rPr>
           <w:noProof/>
         </w:rPr>
-        <w:t xml:space="preserve">López, David Hernández, Beatriz Felipe García, José González Piqueras, and Villa Alcázar Guillermo. 2011. “An Approach to the Radiometric Aerotriangulation of </w:t>
-      </w:r>
-      <w:r>
-        <w:rPr>
-          <w:noProof/>
-        </w:rPr>
-        <w:lastRenderedPageBreak/>
-        <w:t xml:space="preserve">Photogrammetric Images.” </w:t>
+        <w:t xml:space="preserve">López, David Hernández, Beatriz Felipe García, José González Piqueras, and Villa Alcázar Guillermo. 2011. “An Approach to the Radiometric Aerotriangulation of Photogrammetric Images.” </w:t>
       </w:r>
       <w:r>
         <w:rPr>
@@ -14529,6 +14273,7 @@
         <w:rPr>
           <w:noProof/>
         </w:rPr>
+        <w:lastRenderedPageBreak/>
         <w:t xml:space="preserve">Schaepman-Strub, G., M.E. Schaepman, T.H. Painter, S. Dangel, and J.V. Martonchik. 2006. “Reflectance Quantities in Optical Remote Sensing—definitions and Case Studies.” </w:t>
       </w:r>
       <w:r>
@@ -14607,14 +14352,7 @@
         <w:rPr>
           <w:noProof/>
         </w:rPr>
-        <w:t xml:space="preserve">. NASA. </w:t>
-      </w:r>
-      <w:r>
-        <w:rPr>
-          <w:noProof/>
-        </w:rPr>
-        <w:lastRenderedPageBreak/>
-        <w:t>doi:http://duckwater.bu.edu/lc/mod12q1.html.</w:t>
+        <w:t>. NASA. doi:http://duckwater.bu.edu/lc/mod12q1.html.</w:t>
       </w:r>
     </w:p>
     <w:p>
@@ -14664,7 +14402,7 @@
         <w:rPr>
           <w:noProof/>
         </w:rPr>
-        <w:t xml:space="preserve">Vermote, E.F., D. Tanre, J.L. Deuze, Maurice Herman, and J.-J. Morcette. 1997. “Second Simulation of the Satellite Signal in the Solar Spectrum, 6S: An Overview.” </w:t>
+        <w:t xml:space="preserve">Vermote, E., D. Tanre, J.L. Deuze, Maurice Herman, and J.-J. Morcette. 1997. “Second Simulation of the Satellite Signal in the Solar Spectrum, 6S: An Overview.” </w:t>
       </w:r>
       <w:r>
         <w:rPr>
@@ -14792,6 +14530,7 @@
         <w:rPr>
           <w:noProof/>
         </w:rPr>
+        <w:lastRenderedPageBreak/>
         <w:t xml:space="preserve">Webb, Andrew R. 2002. </w:t>
       </w:r>
       <w:r>
@@ -14825,7 +14564,7 @@
 </file>
 
 <file path=word/comments.xml><?xml version="1.0" encoding="utf-8"?>
-<w:comments xmlns:wpc="http://schemas.microsoft.com/office/word/2010/wordprocessingCanvas" xmlns:cx="http://schemas.microsoft.com/office/drawing/2014/chartex" xmlns:cx1="http://schemas.microsoft.com/office/drawing/2015/9/8/chartex" xmlns:mc="http://schemas.openxmlformats.org/markup-compatibility/2006" xmlns:o="urn:schemas-microsoft-com:office:office" xmlns:r="http://schemas.openxmlformats.org/officeDocument/2006/relationships" xmlns:m="http://schemas.openxmlformats.org/officeDocument/2006/math" xmlns:v="urn:schemas-microsoft-com:vml" xmlns:wp14="http://schemas.microsoft.com/office/word/2010/wordprocessingDrawing" xmlns:wp="http://schemas.openxmlformats.org/drawingml/2006/wordprocessingDrawing" xmlns:w10="urn:schemas-microsoft-com:office:word" xmlns:w="http://schemas.openxmlformats.org/wordprocessingml/2006/main" xmlns:w14="http://schemas.microsoft.com/office/word/2010/wordml" xmlns:w15="http://schemas.microsoft.com/office/word/2012/wordml" xmlns:w16se="http://schemas.microsoft.com/office/word/2015/wordml/symex" xmlns:wpg="http://schemas.microsoft.com/office/word/2010/wordprocessingGroup" xmlns:wpi="http://schemas.microsoft.com/office/word/2010/wordprocessingInk" xmlns:wne="http://schemas.microsoft.com/office/word/2006/wordml" xmlns:wps="http://schemas.microsoft.com/office/word/2010/wordprocessingShape" mc:Ignorable="w14 w15 w16se wp14">
+<w:comments xmlns:wpc="http://schemas.microsoft.com/office/word/2010/wordprocessingCanvas" xmlns:mc="http://schemas.openxmlformats.org/markup-compatibility/2006" xmlns:o="urn:schemas-microsoft-com:office:office" xmlns:r="http://schemas.openxmlformats.org/officeDocument/2006/relationships" xmlns:m="http://schemas.openxmlformats.org/officeDocument/2006/math" xmlns:v="urn:schemas-microsoft-com:vml" xmlns:wp14="http://schemas.microsoft.com/office/word/2010/wordprocessingDrawing" xmlns:wp="http://schemas.openxmlformats.org/drawingml/2006/wordprocessingDrawing" xmlns:w10="urn:schemas-microsoft-com:office:word" xmlns:w="http://schemas.openxmlformats.org/wordprocessingml/2006/main" xmlns:w14="http://schemas.microsoft.com/office/word/2010/wordml" xmlns:w15="http://schemas.microsoft.com/office/word/2012/wordml" xmlns:wpg="http://schemas.microsoft.com/office/word/2010/wordprocessingGroup" xmlns:wpi="http://schemas.microsoft.com/office/word/2010/wordprocessingInk" xmlns:wne="http://schemas.microsoft.com/office/word/2006/wordml" xmlns:wps="http://schemas.microsoft.com/office/word/2010/wordprocessingShape" mc:Ignorable="w14 w15 wp14">
   <w:comment w:id="1" w:author="reviewer1" w:date="2018-03-17T16:15:00Z" w:initials="rev1">
     <w:p>
       <w:pPr>
@@ -14902,7 +14641,7 @@
       </w:r>
     </w:p>
   </w:comment>
-  <w:comment w:id="7" w:author="AVN" w:date="2018-05-03T12:28:00Z" w:initials="A">
+  <w:comment w:id="4" w:author="AVN" w:date="2018-05-03T12:28:00Z" w:initials="A">
     <w:p>
       <w:pPr>
         <w:pStyle w:val="CommentText"/>
@@ -14915,22 +14654,6 @@
       </w:r>
       <w:r>
         <w:t xml:space="preserve">Good, I think this is sufficient. </w:t>
-      </w:r>
-    </w:p>
-  </w:comment>
-  <w:comment w:id="4" w:author="reviewer1" w:date="2018-03-17T16:33:00Z" w:initials="rev1">
-    <w:p>
-      <w:pPr>
-        <w:pStyle w:val="CommentText"/>
-      </w:pPr>
-      <w:r>
-        <w:rPr>
-          <w:rStyle w:val="CommentReference"/>
-        </w:rPr>
-        <w:annotationRef/>
-      </w:r>
-      <w:r>
-        <w:t>I am not a native English speaker, but may be the title should be "by calibrating with"</w:t>
       </w:r>
     </w:p>
   </w:comment>
@@ -14989,7 +14712,7 @@
       </w:r>
     </w:p>
   </w:comment>
-  <w:comment w:id="8" w:author="AVN" w:date="2018-05-03T12:29:00Z" w:initials="A">
+  <w:comment w:id="7" w:author="AVN" w:date="2018-05-03T12:29:00Z" w:initials="A">
     <w:p>
       <w:pPr>
         <w:pStyle w:val="CommentText"/>
@@ -15005,7 +14728,7 @@
       </w:r>
     </w:p>
   </w:comment>
-  <w:comment w:id="9" w:author="reviewer1" w:date="2018-03-17T16:40:00Z" w:initials="rev1">
+  <w:comment w:id="8" w:author="reviewer1" w:date="2018-03-18T19:16:00Z" w:initials="rev1">
     <w:p>
       <w:pPr>
         <w:pStyle w:val="CommentText"/>
@@ -15017,15 +14740,166 @@
         <w:annotationRef/>
       </w:r>
       <w:r>
-        <w:t>“It is shown that ...” what shows? Please rephrase the sentence.</w:t>
+        <w:t>VHR, maybe need to be defined before use in main text, please check the journal style.</w:t>
+      </w:r>
+      <w:r>
+        <w:br/>
       </w:r>
     </w:p>
   </w:comment>
-  <w:comment w:id="10" w:author="reviewer1" w:date="2018-03-18T19:15:00Z" w:initials="rev1">
+  <w:comment w:id="16" w:author="reviewer2" w:date="2018-03-18T19:34:00Z" w:initials="rev2">
+    <w:p>
+      <w:r>
+        <w:rPr>
+          <w:rStyle w:val="CommentReference"/>
+        </w:rPr>
+        <w:annotationRef/>
+      </w:r>
+      <w:r>
+        <w:t>Section 2.1 and 2.2, in my opinion, is almost useless. However, this part occupied 6 pages.</w:t>
+      </w:r>
+    </w:p>
+    <w:p>
+      <w:r>
+        <w:t>For example, equation 5 is a standard relationship between DN and reflectance for any optical camera, which means equation 1-4 is unnecessary. In the algorithm, the authors assume that effect caused by RSR difference is linear. They didn’t take this effect into account. If so, it is unnecessary to give detailed description here.</w:t>
+      </w:r>
+    </w:p>
     <w:p>
       <w:pPr>
         <w:pStyle w:val="CommentText"/>
       </w:pPr>
+    </w:p>
+  </w:comment>
+  <w:comment w:id="17" w:author="dugalh" w:date="2018-03-18T20:31:00Z" w:initials="dh">
+    <w:p>
+      <w:pPr>
+        <w:pStyle w:val="CommentText"/>
+      </w:pPr>
+      <w:r>
+        <w:t xml:space="preserve">We could shift these sections to an appendix.  But for now I have made a separate section for modelling of RSR and viewing geometry and tried to make it clearer how these effects are covered by the linear model of </w:t>
+      </w:r>
+      <w:proofErr w:type="spellStart"/>
+      <w:r>
+        <w:t>eq</w:t>
+      </w:r>
+      <w:proofErr w:type="spellEnd"/>
+      <w:r>
+        <w:t xml:space="preserve"> 5.  .</w:t>
+      </w:r>
+    </w:p>
+    <w:p>
+      <w:pPr>
+        <w:pStyle w:val="CommentText"/>
+      </w:pPr>
+    </w:p>
+    <w:p>
+      <w:pPr>
+        <w:pStyle w:val="CommentText"/>
+      </w:pPr>
+      <w:r>
+        <w:t>“</w:t>
+      </w:r>
+      <w:proofErr w:type="gramStart"/>
+      <w:r>
+        <w:t>equation</w:t>
+      </w:r>
+      <w:proofErr w:type="gramEnd"/>
+      <w:r>
+        <w:t xml:space="preserve"> 5 is a standard relationship between DN and reflectance for any optical camera, which means equation 1-4 is unnecessary” </w:t>
+      </w:r>
+    </w:p>
+    <w:p>
+      <w:pPr>
+        <w:pStyle w:val="CommentText"/>
+      </w:pPr>
+      <w:proofErr w:type="gramStart"/>
+      <w:r>
+        <w:t>eq1-4</w:t>
+      </w:r>
+      <w:proofErr w:type="gramEnd"/>
+      <w:r>
+        <w:t xml:space="preserve"> show how the standard model can be approximated by a linear model in certain circumstances.  </w:t>
+      </w:r>
+      <w:proofErr w:type="gramStart"/>
+      <w:r>
+        <w:t>eq1-4</w:t>
+      </w:r>
+      <w:proofErr w:type="gramEnd"/>
+      <w:r>
+        <w:t xml:space="preserve"> also show what affects (i.e. atmospheric and BRDF effects) the M &amp; C parameters of eq5 and therefore how these parameters may vary over space and time.  This in turn, informs/justifies the formulation of the method as a spatially varying linear model whose parameters are found in a small sliding window</w:t>
+      </w:r>
+    </w:p>
+    <w:p>
+      <w:pPr>
+        <w:pStyle w:val="CommentText"/>
+      </w:pPr>
+    </w:p>
+    <w:p>
+      <w:pPr>
+        <w:pStyle w:val="CommentText"/>
+      </w:pPr>
+      <w:r>
+        <w:t xml:space="preserve">“. In the algorithm, the authors assume that effect caused by RSR difference is linear. They didn’t take this effect into account. If so, it is unnecessary to give detailed description here.” </w:t>
+      </w:r>
+    </w:p>
+    <w:p>
+      <w:pPr>
+        <w:pStyle w:val="CommentText"/>
+      </w:pPr>
+    </w:p>
+    <w:p>
+      <w:pPr>
+        <w:pStyle w:val="CommentText"/>
+      </w:pPr>
+      <w:r>
+        <w:t>The RSR effect is shown to be approximately linear with a simulation (see 2.5 and 3.1).  Therefore the effect is taken into account by the spatially varying linear model.  I try to make this clearer now.</w:t>
+      </w:r>
+    </w:p>
+    <w:p>
+      <w:pPr>
+        <w:pStyle w:val="CommentText"/>
+      </w:pPr>
+    </w:p>
+    <w:p>
+      <w:pPr>
+        <w:pStyle w:val="CommentText"/>
+      </w:pPr>
+      <w:r>
+        <w:t xml:space="preserve">“Section … 2.2, in my opinion, is almost useless” </w:t>
+      </w:r>
+    </w:p>
+    <w:p>
+      <w:pPr>
+        <w:pStyle w:val="CommentText"/>
+      </w:pPr>
+    </w:p>
+    <w:p>
+      <w:pPr>
+        <w:pStyle w:val="CommentText"/>
+      </w:pPr>
+      <w:r>
+        <w:t xml:space="preserve">The first part of section 2.2 describes factors affecting the choice of reference image and the sliding window parameter estimation which are both core features of the method.  The rest of 2.2. </w:t>
+      </w:r>
+      <w:proofErr w:type="gramStart"/>
+      <w:r>
+        <w:t>discusses</w:t>
+      </w:r>
+      <w:proofErr w:type="gramEnd"/>
+      <w:r>
+        <w:t xml:space="preserve"> how viewing geometry and RSR factors not included in the 2.1 formulation can still be modelled as linear spatially varying effects and are therefore still approximated by the model.  There is also a part discussing the effect of using a coarse resolution reference which was a response to previous reviewers’ comments and is important background information on the limitations of the method.  I suggest responding to these comments in a covering letter.</w:t>
+      </w:r>
+    </w:p>
+    <w:p>
+      <w:pPr>
+        <w:pStyle w:val="CommentText"/>
+      </w:pPr>
+    </w:p>
+  </w:comment>
+  <w:comment w:id="27" w:author="reviewer1" w:date="2018-03-18T19:18:00Z" w:initials="rev1">
+    <w:p>
+      <w:pPr>
+        <w:pStyle w:val="CommentText"/>
+      </w:pPr>
       <w:r>
         <w:rPr>
           <w:rStyle w:val="CommentReference"/>
@@ -15034,18 +14908,71 @@
       </w:r>
       <w:proofErr w:type="gramStart"/>
       <w:r>
-        <w:t>maybe</w:t>
+        <w:t>the</w:t>
       </w:r>
       <w:proofErr w:type="gramEnd"/>
       <w:r>
-        <w:t xml:space="preserve"> “lease squares regression”? Please clarify.</w:t>
+        <w:t xml:space="preserve"> acronym DN should be in parenthesis, please check the journal style.</w:t>
+      </w:r>
+    </w:p>
+  </w:comment>
+  <w:comment w:id="28" w:author="dugalh" w:date="2018-04-24T12:41:00Z" w:initials="dh">
+    <w:p>
+      <w:pPr>
+        <w:pStyle w:val="CommentText"/>
+      </w:pPr>
+      <w:r>
+        <w:rPr>
+          <w:rStyle w:val="CommentReference"/>
+        </w:rPr>
+        <w:annotationRef/>
+      </w:r>
+      <w:r>
+        <w:t xml:space="preserve">It is a symbol in the equation, so I need to define it like this.  I expand the acronym the next time it is used in the manuscript.  </w:t>
+      </w:r>
+    </w:p>
+  </w:comment>
+  <w:comment w:id="29" w:author="AVN" w:date="2018-05-03T12:54:00Z" w:initials="A">
+    <w:p>
+      <w:pPr>
+        <w:pStyle w:val="CommentText"/>
+      </w:pPr>
+      <w:r>
+        <w:rPr>
+          <w:rStyle w:val="CommentReference"/>
+        </w:rPr>
+        <w:annotationRef/>
+      </w:r>
+      <w:r>
+        <w:t xml:space="preserve">Alternatively one can change the sentence preceding the equation to include the term. </w:t>
+      </w:r>
+    </w:p>
+  </w:comment>
+  <w:comment w:id="35" w:author="reviewer1" w:date="2018-03-18T19:20:00Z" w:initials="rev1">
+    <w:p>
+      <w:pPr>
+        <w:pStyle w:val="CommentText"/>
+      </w:pPr>
+      <w:r>
+        <w:rPr>
+          <w:rStyle w:val="CommentReference"/>
+        </w:rPr>
+        <w:annotationRef/>
+      </w:r>
+      <w:proofErr w:type="gramStart"/>
+      <w:r>
+        <w:t>should</w:t>
+      </w:r>
+      <w:proofErr w:type="gramEnd"/>
+      <w:r>
+        <w:t xml:space="preserve"> be described as “TOA reflectance” rather than “reflectance”, since the reflectance and TOA reflectance are quite different.</w:t>
       </w:r>
       <w:r>
         <w:br/>
       </w:r>
     </w:p>
   </w:comment>
-  <w:comment w:id="11" w:author="reviewer1" w:date="2018-03-18T19:15:00Z" w:initials="rev1">
+  <w:comment w:id="36" w:author="dugalh" w:date="2018-04-23T15:40:00Z" w:initials="dh">
     <w:p>
       <w:pPr>
         <w:pStyle w:val="CommentText"/>
@@ -15056,17 +14983,55 @@
         </w:rPr>
         <w:annotationRef/>
       </w:r>
+      <w:r>
+        <w:t xml:space="preserve">I call it “reflectance at the sensor” which I think means more or less the same as TOA reflectance.  I think I should call these quantities all either “at sensor” or TOA for consistency.  As the aerial sensor is really not at the TOA, I prefer to call them “at sensor”.  </w:t>
+      </w:r>
+    </w:p>
+  </w:comment>
+  <w:comment w:id="37" w:author="AVN" w:date="2018-05-03T12:55:00Z" w:initials="A">
+    <w:p>
+      <w:pPr>
+        <w:pStyle w:val="CommentText"/>
+      </w:pPr>
+      <w:r>
+        <w:rPr>
+          <w:rStyle w:val="CommentReference"/>
+        </w:rPr>
+        <w:annotationRef/>
+      </w:r>
+      <w:r>
+        <w:t xml:space="preserve">Definitely not TOA in the case of aerials, but I think in this context it was not specifically referring to aerial imagery. Nevertheless, at sensor reflectance is better here.  </w:t>
+      </w:r>
+    </w:p>
+  </w:comment>
+  <w:comment w:id="32" w:author="reviewer1" w:date="2018-03-18T19:19:00Z" w:initials="rev1">
+    <w:p>
+      <w:pPr>
+        <w:pStyle w:val="CommentText"/>
+      </w:pPr>
+      <w:r>
+        <w:rPr>
+          <w:rStyle w:val="CommentReference"/>
+        </w:rPr>
+        <w:annotationRef/>
+      </w:r>
+      <w:r>
+        <w:t xml:space="preserve">Equation (2) should </w:t>
+      </w:r>
       <w:proofErr w:type="gramStart"/>
       <w:r>
-        <w:t>the</w:t>
+        <w:t>be  ,</w:t>
       </w:r>
       <w:proofErr w:type="gramEnd"/>
       <w:r>
-        <w:t xml:space="preserve"> acronym DMC should be in parenthesis, please check the journal style.</w:t>
+        <w:t xml:space="preserve"> where d is the distance between the sun and the earth in astronomical units.</w:t>
+      </w:r>
+      <w:r>
+        <w:br/>
       </w:r>
     </w:p>
   </w:comment>
-  <w:comment w:id="13" w:author="reviewer1" w:date="2018-03-18T19:15:00Z" w:initials="rev1">
+  <w:comment w:id="33" w:author="dugalh" w:date="2018-03-18T20:35:00Z" w:initials="dh">
     <w:p>
       <w:pPr>
         <w:pStyle w:val="CommentText"/>
@@ -15078,11 +15043,19 @@
         <w:annotationRef/>
       </w:r>
       <w:r>
-        <w:t>BRDF used before defined in line 38.</w:t>
+        <w:t xml:space="preserve"> The d only comes in when E is solar irradiance (i.e. at the sun) but here we use </w:t>
+      </w:r>
+      <w:proofErr w:type="spellStart"/>
+      <w:r>
+        <w:t>Es</w:t>
+      </w:r>
+      <w:proofErr w:type="spellEnd"/>
+      <w:r>
+        <w:t xml:space="preserve"> which is TOA/”at sensor” irradiance which makes d irrelevant i.e. it has already been factored in.</w:t>
       </w:r>
     </w:p>
   </w:comment>
-  <w:comment w:id="12" w:author="reviewer1" w:date="2018-03-18T19:16:00Z" w:initials="rev1">
+  <w:comment w:id="34" w:author="AVN" w:date="2018-05-03T12:58:00Z" w:initials="A">
     <w:p>
       <w:pPr>
         <w:pStyle w:val="CommentText"/>
@@ -15093,17 +15066,12 @@
         </w:rPr>
         <w:annotationRef/>
       </w:r>
-      <w:proofErr w:type="gramStart"/>
-      <w:r>
-        <w:t>the</w:t>
-      </w:r>
-      <w:proofErr w:type="gramEnd"/>
-      <w:r>
-        <w:t xml:space="preserve"> sentence is not clear to me, please rephrase this sentence.</w:t>
+      <w:r>
+        <w:t>Agreed</w:t>
       </w:r>
     </w:p>
   </w:comment>
-  <w:comment w:id="14" w:author="reviewer1" w:date="2018-03-18T19:16:00Z" w:initials="rev1">
+  <w:comment w:id="45" w:author="reviewer1" w:date="2018-03-18T19:21:00Z" w:initials="rev1">
     <w:p>
       <w:pPr>
         <w:pStyle w:val="CommentText"/>
@@ -15115,14 +15083,11 @@
         <w:annotationRef/>
       </w:r>
       <w:r>
-        <w:t>VHR, maybe need to be defined before use in main text, please check the journal style.</w:t>
-      </w:r>
-      <w:r>
-        <w:br/>
+        <w:t>The size of sliding window should be specifically defined. The BRDF and RSR are both related to the type of the targets. It is quite important to define the window size to make sure that the pixels in the window represent the same targets.</w:t>
       </w:r>
     </w:p>
   </w:comment>
-  <w:comment w:id="15" w:author="dugalh" w:date="2018-05-02T11:42:00Z" w:initials="dh">
+  <w:comment w:id="46" w:author="dugalh" w:date="2018-04-23T16:43:00Z" w:initials="dh">
     <w:p>
       <w:pPr>
         <w:pStyle w:val="CommentText"/>
@@ -15134,11 +15099,30 @@
         <w:annotationRef/>
       </w:r>
       <w:r>
-        <w:t>Unnecessary – omit?</w:t>
+        <w:t xml:space="preserve">I think his point is that one wants to ideally have one land cover/BRDF inside the sliding window i.e. it should be small.  </w:t>
+      </w:r>
+      <w:r>
+        <w:rPr>
+          <w:rStyle w:val="CommentReference"/>
+        </w:rPr>
+        <w:annotationRef/>
+      </w:r>
+    </w:p>
+    <w:p>
+      <w:pPr>
+        <w:pStyle w:val="CommentText"/>
+      </w:pPr>
+    </w:p>
+    <w:p>
+      <w:pPr>
+        <w:pStyle w:val="CommentText"/>
+      </w:pPr>
+      <w:r>
+        <w:t xml:space="preserve">We don’t really want to fix the sliding window size here as we want to leave the method generic and applicable to different reference image / aerial image resolutions. We specify a size later for the case study.  Here, I now explain the trade-offs involved in the choice of the sliding window. </w:t>
       </w:r>
     </w:p>
   </w:comment>
-  <w:comment w:id="16" w:author="AVN" w:date="2018-05-03T12:34:00Z" w:initials="A">
+  <w:comment w:id="47" w:author="AVN" w:date="2018-05-03T13:00:00Z" w:initials="A">
     <w:p>
       <w:pPr>
         <w:pStyle w:val="CommentText"/>
@@ -15150,11 +15134,11 @@
         <w:annotationRef/>
       </w:r>
       <w:r>
-        <w:t xml:space="preserve">I like it. Leave it. </w:t>
+        <w:t>Agreed</w:t>
       </w:r>
     </w:p>
   </w:comment>
-  <w:comment w:id="17" w:author="reviewer1" w:date="2018-03-18T19:17:00Z" w:initials="rev1">
+  <w:comment w:id="49" w:author="dugalh" w:date="2018-04-25T12:54:00Z" w:initials="dh">
     <w:p>
       <w:pPr>
         <w:pStyle w:val="CommentText"/>
@@ -15165,40 +15149,87 @@
         </w:rPr>
         <w:annotationRef/>
       </w:r>
-      <w:proofErr w:type="gramStart"/>
-      <w:r>
-        <w:t>as</w:t>
-      </w:r>
-      <w:proofErr w:type="gramEnd"/>
-      <w:r>
-        <w:t xml:space="preserve"> I understand, aerial image such as DMC usually took in a very small yaw and roll angle, why there are large view angles? Or perhaps large field of </w:t>
+      <w:r>
+        <w:rPr>
+          <w:rStyle w:val="CommentReference"/>
+        </w:rPr>
+        <w:t xml:space="preserve">From a BRDF perspective, each land cover has its own BRDF characteristic, so one would like to keep the sliding window small so that the land cover in the window is close to homogenous.  </w:t>
+      </w:r>
+    </w:p>
+  </w:comment>
+  <w:comment w:id="50" w:author="dugalh" w:date="2018-04-25T15:34:00Z" w:initials="dh">
+    <w:p>
+      <w:pPr>
+        <w:pStyle w:val="CommentText"/>
+      </w:pPr>
+      <w:r>
+        <w:rPr>
+          <w:rStyle w:val="CommentReference"/>
+        </w:rPr>
+        <w:annotationRef/>
+      </w:r>
+      <w:r>
+        <w:t>Moved here from below, so that we can separate out section 2.3</w:t>
+      </w:r>
+    </w:p>
+  </w:comment>
+  <w:comment w:id="78" w:author="AVN" w:date="2018-05-03T13:17:00Z" w:initials="A">
+    <w:p>
+      <w:pPr>
+        <w:pStyle w:val="CommentText"/>
+      </w:pPr>
+      <w:r>
+        <w:rPr>
+          <w:rStyle w:val="CommentReference"/>
+        </w:rPr>
+        <w:annotationRef/>
+      </w:r>
+      <w:r>
+        <w:t>Incorporate in case study?</w:t>
+      </w:r>
+    </w:p>
+  </w:comment>
+  <w:comment w:id="83" w:author="AVN" w:date="2018-05-03T13:28:00Z" w:initials="A">
+    <w:p>
+      <w:pPr>
+        <w:pStyle w:val="CommentText"/>
+      </w:pPr>
+      <w:r>
+        <w:rPr>
+          <w:rStyle w:val="CommentReference"/>
+        </w:rPr>
+        <w:annotationRef/>
+      </w:r>
+      <w:r>
+        <w:t>Discussion</w:t>
+      </w:r>
+    </w:p>
+  </w:comment>
+  <w:comment w:id="87" w:author="dugalh" w:date="2018-05-02T11:26:00Z" w:initials="dh">
+    <w:p>
+      <w:pPr>
+        <w:pStyle w:val="CommentText"/>
+      </w:pPr>
+      <w:r>
+        <w:rPr>
+          <w:rStyle w:val="CommentReference"/>
+        </w:rPr>
+        <w:annotationRef/>
+      </w:r>
+      <w:r>
+        <w:t xml:space="preserve">To clarify that it is still included in the </w:t>
       </w:r>
       <w:proofErr w:type="spellStart"/>
       <w:r>
-        <w:t>view</w:t>
-      </w:r>
-      <w:r>
-        <w:rPr>
-          <w:rFonts w:ascii="MS Gothic" w:hAnsi="MS Gothic" w:cs="MS Gothic"/>
-        </w:rPr>
-        <w:t>（</w:t>
-      </w:r>
-      <w:r>
-        <w:t>FOV</w:t>
+        <w:t>eq</w:t>
       </w:r>
       <w:proofErr w:type="spellEnd"/>
       <w:r>
-        <w:rPr>
-          <w:rFonts w:ascii="MS Gothic" w:hAnsi="MS Gothic" w:cs="MS Gothic"/>
-        </w:rPr>
-        <w:t>）</w:t>
-      </w:r>
-      <w:r>
-        <w:t>? Why solar varies? This sentence is confusing, please clarify?</w:t>
+        <w:t xml:space="preserve"> 5 model</w:t>
       </w:r>
     </w:p>
   </w:comment>
-  <w:comment w:id="18" w:author="dugalh" w:date="2018-03-18T19:59:00Z" w:initials="dh">
+  <w:comment w:id="90" w:author="AVN" w:date="2018-05-03T13:26:00Z" w:initials="A">
     <w:p>
       <w:pPr>
         <w:pStyle w:val="CommentText"/>
@@ -15210,11 +15241,11 @@
         <w:annotationRef/>
       </w:r>
       <w:r>
-        <w:t>Terminology: “view angle” is confusing so change to “field of view”.  Yes – not solar geometry here, only viewing geometry.</w:t>
+        <w:t>Feels like this should be in discussion. Perhaps simply say that it was validated in experiments on specific imagery?</w:t>
       </w:r>
     </w:p>
   </w:comment>
-  <w:comment w:id="26" w:author="reviewer2" w:date="2018-03-18T19:34:00Z" w:initials="rev2">
+  <w:comment w:id="92" w:author="reviewer2" w:date="2018-03-18T19:36:00Z" w:initials="rev2">
     <w:p>
       <w:r>
         <w:rPr>
@@ -15223,12 +15254,7 @@
         <w:annotationRef/>
       </w:r>
       <w:r>
-        <w:t>Section 2.1 and 2.2, in my opinion, is almost useless. However, this part occupied 6 pages.</w:t>
-      </w:r>
-    </w:p>
-    <w:p>
-      <w:r>
-        <w:t>For example, equation 5 is a standard relationship between DN and reflectance for any optical camera, which means equation 1-4 is unnecessary. In the algorithm, the authors assume that effect caused by RSR difference is linear. They didn’t take this effect into account. If so, it is unnecessary to give detailed description here.</w:t>
+        <w:t>In homogenization procedure, if we perform step (2) and (3) directly at course resolution without step (1), what’s the difference, please clarify.</w:t>
       </w:r>
     </w:p>
     <w:p>
@@ -15237,13 +15263,19 @@
       </w:pPr>
     </w:p>
   </w:comment>
-  <w:comment w:id="27" w:author="dugalh" w:date="2018-03-18T20:31:00Z" w:initials="dh">
+  <w:comment w:id="93" w:author="dugalh" w:date="2018-03-18T20:40:00Z" w:initials="dh">
     <w:p>
       <w:pPr>
         <w:pStyle w:val="CommentText"/>
       </w:pPr>
       <w:r>
-        <w:t xml:space="preserve">We could shift these sections to an appendix.  But for now I have made a separate section for modelling of RSR and viewing geometry and tried to make it clearer how these effects are covered by the linear model of </w:t>
+        <w:rPr>
+          <w:rStyle w:val="CommentReference"/>
+        </w:rPr>
+        <w:annotationRef/>
+      </w:r>
+      <w:r>
+        <w:t xml:space="preserve">It is not possible to perform 2 &amp; 3 without 1.  He/she seems to think step 2 involves only ref image but from </w:t>
       </w:r>
       <w:proofErr w:type="spellStart"/>
       <w:r>
@@ -15251,658 +15283,100 @@
       </w:r>
       <w:proofErr w:type="spellEnd"/>
       <w:r>
-        <w:t xml:space="preserve"> 5.  .</w:t>
-      </w:r>
-    </w:p>
+        <w:t xml:space="preserve"> 9 (note the explicit reference in step 2), we see we need step 1.  I have added a clarification with </w:t>
+      </w:r>
+      <w:proofErr w:type="spellStart"/>
+      <w:r>
+        <w:t>eq</w:t>
+      </w:r>
+      <w:proofErr w:type="spellEnd"/>
+      <w:r>
+        <w:t xml:space="preserve"> 9 and a bit of re-wording below.</w:t>
+      </w:r>
+    </w:p>
+  </w:comment>
+  <w:comment w:id="99" w:author="dugalh" w:date="2018-05-01T14:50:00Z" w:initials="dh">
     <w:p>
       <w:pPr>
         <w:pStyle w:val="CommentText"/>
       </w:pPr>
-    </w:p>
+      <w:r>
+        <w:rPr>
+          <w:rStyle w:val="CommentReference"/>
+        </w:rPr>
+        <w:annotationRef/>
+      </w:r>
+      <w:proofErr w:type="spellStart"/>
+      <w:r>
+        <w:t>Eg</w:t>
+      </w:r>
+      <w:proofErr w:type="spellEnd"/>
+      <w:r>
+        <w:t xml:space="preserve"> uneven terrain producing shadows or fine scale heterogeneity </w:t>
+      </w:r>
+    </w:p>
+  </w:comment>
+  <w:comment w:id="100" w:author="AVN" w:date="2018-05-03T13:23:00Z" w:initials="A">
     <w:p>
       <w:pPr>
         <w:pStyle w:val="CommentText"/>
       </w:pPr>
       <w:r>
-        <w:t>“</w:t>
-      </w:r>
-      <w:proofErr w:type="gramStart"/>
-      <w:r>
-        <w:t>equation</w:t>
-      </w:r>
-      <w:proofErr w:type="gramEnd"/>
-      <w:r>
-        <w:t xml:space="preserve"> 5 is a standard relationship between DN and reflectance for any optical camera, which means equation 1-4 is unnecessary” </w:t>
-      </w:r>
-    </w:p>
+        <w:rPr>
+          <w:rStyle w:val="CommentReference"/>
+        </w:rPr>
+        <w:annotationRef/>
+      </w:r>
+      <w:r>
+        <w:t>Add to text?</w:t>
+      </w:r>
+    </w:p>
+  </w:comment>
+  <w:comment w:id="97" w:author="reviewer1" w:date="2018-03-18T19:51:00Z" w:initials="rev1">
     <w:p>
       <w:pPr>
         <w:pStyle w:val="CommentText"/>
       </w:pPr>
-      <w:proofErr w:type="gramStart"/>
-      <w:r>
-        <w:t>eq1-4</w:t>
-      </w:r>
-      <w:proofErr w:type="gramEnd"/>
-      <w:r>
-        <w:t xml:space="preserve"> show how the standard model can be approximated by a linear model in certain circumstances.  </w:t>
-      </w:r>
-      <w:proofErr w:type="gramStart"/>
-      <w:r>
-        <w:t>eq1-4</w:t>
-      </w:r>
-      <w:proofErr w:type="gramEnd"/>
-      <w:r>
-        <w:t xml:space="preserve"> also show what affects (i.e. atmospheric and BRDF effects) the M &amp; C parameters of eq5 and therefore how these parameters may vary over space and time.  This in turn, informs/justifies the formulation of the method as a spatially varying linear model whose parameters are found in a small sliding window</w:t>
-      </w:r>
-    </w:p>
+      <w:r>
+        <w:rPr>
+          <w:rStyle w:val="CommentReference"/>
+        </w:rPr>
+        <w:annotationRef/>
+      </w:r>
+      <w:r>
+        <w:t>In page 14 line 25-27 the author claims that despite the big spatial resolution gap between aerial images and the MODIS MCD43A4 product, the final mosaic do not need to further reduce seam line (feathering) and the overlapping areas can be chosen from any of the overlapping images, from my experience, this is highly doubtable.</w:t>
+      </w:r>
+    </w:p>
+  </w:comment>
+  <w:comment w:id="98" w:author="dugalh" w:date="2018-05-01T14:59:00Z" w:initials="dh">
     <w:p>
       <w:pPr>
         <w:pStyle w:val="CommentText"/>
       </w:pPr>
-    </w:p>
+      <w:r>
+        <w:rPr>
+          <w:rStyle w:val="CommentReference"/>
+        </w:rPr>
+        <w:annotationRef/>
+      </w:r>
+      <w:r>
+        <w:t xml:space="preserve">I have softened this claim now and clarified a little.  Then there are also results to back this up in section 3.2 which seem to have been missed. </w:t>
+      </w:r>
+    </w:p>
+  </w:comment>
+  <w:comment w:id="101" w:author="dugalh" w:date="2018-05-01T15:03:00Z" w:initials="dh">
     <w:p>
       <w:pPr>
         <w:pStyle w:val="CommentText"/>
       </w:pPr>
       <w:r>
-        <w:t xml:space="preserve">“. In the algorithm, the authors assume that effect caused by RSR difference is linear. They didn’t take this effect into account. If so, it is unnecessary to give detailed description here.” </w:t>
-      </w:r>
-    </w:p>
-    <w:p>
-      <w:pPr>
-        <w:pStyle w:val="CommentText"/>
-      </w:pPr>
-    </w:p>
-    <w:p>
-      <w:pPr>
-        <w:pStyle w:val="CommentText"/>
-      </w:pPr>
-      <w:r>
-        <w:t>The RSR effect is shown to be approximately linear with a simulation (see 2.5 and 3.1).  Therefore the effect is taken into account by the spatially varying linear model.  I try to make this clearer now.</w:t>
-      </w:r>
-    </w:p>
-    <w:p>
-      <w:pPr>
-        <w:pStyle w:val="CommentText"/>
-      </w:pPr>
-    </w:p>
-    <w:p>
-      <w:pPr>
-        <w:pStyle w:val="CommentText"/>
-      </w:pPr>
-      <w:r>
-        <w:t xml:space="preserve">“Section … 2.2, in my opinion, is almost useless” </w:t>
-      </w:r>
-    </w:p>
-    <w:p>
-      <w:pPr>
-        <w:pStyle w:val="CommentText"/>
-      </w:pPr>
-    </w:p>
-    <w:p>
-      <w:pPr>
-        <w:pStyle w:val="CommentText"/>
-      </w:pPr>
-      <w:r>
-        <w:t xml:space="preserve">The first part of section 2.2 describes factors affecting the choice of reference image and the sliding window parameter estimation which are both core features of the method.  The rest of 2.2. </w:t>
-      </w:r>
-      <w:proofErr w:type="gramStart"/>
-      <w:r>
-        <w:t>discusses</w:t>
-      </w:r>
-      <w:proofErr w:type="gramEnd"/>
-      <w:r>
-        <w:t xml:space="preserve"> how viewing geometry and RSR factors not included in the 2.1 formulation can still be modelled as linear spatially varying effects and are therefore still approximated by the model.  There is also a part discussing the effect of using a coarse resolution reference which was a response to previous reviewers’ comments and is important background information on the limitations of the method.  I suggest responding to these comments in a covering letter.</w:t>
-      </w:r>
-    </w:p>
-    <w:p>
-      <w:pPr>
-        <w:pStyle w:val="CommentText"/>
-      </w:pPr>
-    </w:p>
-  </w:comment>
-  <w:comment w:id="31" w:author="reviewer1" w:date="2018-03-18T19:18:00Z" w:initials="rev1">
-    <w:p>
-      <w:pPr>
-        <w:pStyle w:val="CommentText"/>
-      </w:pPr>
-      <w:r>
         <w:rPr>
           <w:rStyle w:val="CommentReference"/>
         </w:rPr>
         <w:annotationRef/>
       </w:r>
-      <w:proofErr w:type="gramStart"/>
-      <w:r>
-        <w:t>the</w:t>
-      </w:r>
-      <w:proofErr w:type="gramEnd"/>
-      <w:r>
-        <w:t xml:space="preserve"> acronym DN should be in parenthesis, please check the journal style.</w:t>
-      </w:r>
-    </w:p>
-  </w:comment>
-  <w:comment w:id="32" w:author="dugalh" w:date="2018-04-24T12:41:00Z" w:initials="dh">
-    <w:p>
-      <w:pPr>
-        <w:pStyle w:val="CommentText"/>
-      </w:pPr>
-      <w:r>
-        <w:rPr>
-          <w:rStyle w:val="CommentReference"/>
-        </w:rPr>
-        <w:annotationRef/>
-      </w:r>
-      <w:r>
-        <w:t xml:space="preserve">It is a symbol in the equation, so I need to define it like this.  I expand the acronym the next time it is used in the manuscript.  </w:t>
-      </w:r>
-    </w:p>
-  </w:comment>
-  <w:comment w:id="33" w:author="AVN" w:date="2018-05-03T12:54:00Z" w:initials="A">
-    <w:p>
-      <w:pPr>
-        <w:pStyle w:val="CommentText"/>
-      </w:pPr>
-      <w:r>
-        <w:rPr>
-          <w:rStyle w:val="CommentReference"/>
-        </w:rPr>
-        <w:annotationRef/>
-      </w:r>
-      <w:r>
-        <w:t xml:space="preserve">Alternatively one can change the sentence preceding the equation to include the term. </w:t>
-      </w:r>
-    </w:p>
-  </w:comment>
-  <w:comment w:id="38" w:author="reviewer1" w:date="2018-03-18T19:20:00Z" w:initials="rev1">
-    <w:p>
-      <w:pPr>
-        <w:pStyle w:val="CommentText"/>
-      </w:pPr>
-      <w:r>
-        <w:rPr>
-          <w:rStyle w:val="CommentReference"/>
-        </w:rPr>
-        <w:annotationRef/>
-      </w:r>
-      <w:proofErr w:type="gramStart"/>
-      <w:r>
-        <w:t>should</w:t>
-      </w:r>
-      <w:proofErr w:type="gramEnd"/>
-      <w:r>
-        <w:t xml:space="preserve"> be described as “TOA reflectance” rather than “reflectance”, since the reflectance and TOA reflectance are quite different.</w:t>
-      </w:r>
-      <w:r>
-        <w:br/>
-      </w:r>
-    </w:p>
-  </w:comment>
-  <w:comment w:id="39" w:author="dugalh" w:date="2018-04-23T15:40:00Z" w:initials="dh">
-    <w:p>
-      <w:pPr>
-        <w:pStyle w:val="CommentText"/>
-      </w:pPr>
-      <w:r>
-        <w:rPr>
-          <w:rStyle w:val="CommentReference"/>
-        </w:rPr>
-        <w:annotationRef/>
-      </w:r>
-      <w:r>
-        <w:t xml:space="preserve">I call it “reflectance at the sensor” which I think means more or less the same as TOA reflectance.  I think I should call these quantities all either “at sensor” or TOA for consistency.  As the aerial sensor is really not at the TOA, I prefer to call them “at sensor”.  </w:t>
-      </w:r>
-    </w:p>
-  </w:comment>
-  <w:comment w:id="40" w:author="AVN" w:date="2018-05-03T12:55:00Z" w:initials="A">
-    <w:p>
-      <w:pPr>
-        <w:pStyle w:val="CommentText"/>
-      </w:pPr>
-      <w:r>
-        <w:rPr>
-          <w:rStyle w:val="CommentReference"/>
-        </w:rPr>
-        <w:annotationRef/>
-      </w:r>
-      <w:r>
-        <w:t xml:space="preserve">Definitely not TOA in the case of aerials, but I think in this context it was not specifically referring to aerial imagery. Nevertheless, at sensor reflectance is better here.  </w:t>
-      </w:r>
-    </w:p>
-  </w:comment>
-  <w:comment w:id="35" w:author="reviewer1" w:date="2018-03-18T19:19:00Z" w:initials="rev1">
-    <w:p>
-      <w:pPr>
-        <w:pStyle w:val="CommentText"/>
-      </w:pPr>
-      <w:r>
-        <w:rPr>
-          <w:rStyle w:val="CommentReference"/>
-        </w:rPr>
-        <w:annotationRef/>
-      </w:r>
-      <w:r>
-        <w:t xml:space="preserve">Equation (2) should </w:t>
-      </w:r>
-      <w:proofErr w:type="gramStart"/>
-      <w:r>
-        <w:t>be  ,</w:t>
-      </w:r>
-      <w:proofErr w:type="gramEnd"/>
-      <w:r>
-        <w:t xml:space="preserve"> where d is the distance between the sun and the earth in astronomical units.</w:t>
-      </w:r>
-      <w:r>
-        <w:br/>
-      </w:r>
-    </w:p>
-  </w:comment>
-  <w:comment w:id="36" w:author="dugalh" w:date="2018-03-18T20:35:00Z" w:initials="dh">
-    <w:p>
-      <w:pPr>
-        <w:pStyle w:val="CommentText"/>
-      </w:pPr>
-      <w:r>
-        <w:rPr>
-          <w:rStyle w:val="CommentReference"/>
-        </w:rPr>
-        <w:annotationRef/>
-      </w:r>
-      <w:r>
-        <w:t xml:space="preserve"> The d only comes in when E is solar irradiance (i.e. at the sun) but here we use </w:t>
-      </w:r>
-      <w:proofErr w:type="spellStart"/>
-      <w:r>
-        <w:t>Es</w:t>
-      </w:r>
-      <w:proofErr w:type="spellEnd"/>
-      <w:r>
-        <w:t xml:space="preserve"> which is TOA/”at sensor” irradiance which makes d irrelevant i.e. it has already been factored in.</w:t>
-      </w:r>
-    </w:p>
-  </w:comment>
-  <w:comment w:id="37" w:author="AVN" w:date="2018-05-03T12:58:00Z" w:initials="A">
-    <w:p>
-      <w:pPr>
-        <w:pStyle w:val="CommentText"/>
-      </w:pPr>
-      <w:r>
-        <w:rPr>
-          <w:rStyle w:val="CommentReference"/>
-        </w:rPr>
-        <w:annotationRef/>
-      </w:r>
-      <w:r>
-        <w:t>Agreed</w:t>
-      </w:r>
-    </w:p>
-  </w:comment>
-  <w:comment w:id="48" w:author="reviewer1" w:date="2018-03-18T19:21:00Z" w:initials="rev1">
-    <w:p>
-      <w:pPr>
-        <w:pStyle w:val="CommentText"/>
-      </w:pPr>
-      <w:r>
-        <w:rPr>
-          <w:rStyle w:val="CommentReference"/>
-        </w:rPr>
-        <w:annotationRef/>
-      </w:r>
-      <w:r>
-        <w:t>The size of sliding window should be specifically defined. The BRDF and RSR are both related to the type of the targets. It is quite important to define the window size to make sure that the pixels in the window represent the same targets.</w:t>
-      </w:r>
-    </w:p>
-  </w:comment>
-  <w:comment w:id="49" w:author="dugalh" w:date="2018-04-23T16:43:00Z" w:initials="dh">
-    <w:p>
-      <w:pPr>
-        <w:pStyle w:val="CommentText"/>
-      </w:pPr>
-      <w:r>
-        <w:rPr>
-          <w:rStyle w:val="CommentReference"/>
-        </w:rPr>
-        <w:annotationRef/>
-      </w:r>
-      <w:r>
-        <w:t xml:space="preserve">I think his point is that one wants to ideally have one land cover/BRDF inside the sliding window i.e. it should be small.  </w:t>
-      </w:r>
-      <w:r>
-        <w:rPr>
-          <w:rStyle w:val="CommentReference"/>
-        </w:rPr>
-        <w:annotationRef/>
-      </w:r>
-    </w:p>
-    <w:p>
-      <w:pPr>
-        <w:pStyle w:val="CommentText"/>
-      </w:pPr>
-    </w:p>
-    <w:p>
-      <w:pPr>
-        <w:pStyle w:val="CommentText"/>
-      </w:pPr>
-      <w:r>
-        <w:t xml:space="preserve">We don’t really want to fix the sliding window size here as we want to leave the method generic and applicable to different reference image / aerial image resolutions. We specify a size later for the case study.  Here, I now explain the trade-offs involved in the choice of the sliding window. </w:t>
-      </w:r>
-    </w:p>
-  </w:comment>
-  <w:comment w:id="50" w:author="AVN" w:date="2018-05-03T13:00:00Z" w:initials="A">
-    <w:p>
-      <w:pPr>
-        <w:pStyle w:val="CommentText"/>
-      </w:pPr>
-      <w:r>
-        <w:rPr>
-          <w:rStyle w:val="CommentReference"/>
-        </w:rPr>
-        <w:annotationRef/>
-      </w:r>
-      <w:r>
-        <w:t>Agreed</w:t>
-      </w:r>
-    </w:p>
-  </w:comment>
-  <w:comment w:id="51" w:author="dugalh" w:date="2018-04-23T16:42:00Z" w:initials="dh">
-    <w:p>
-      <w:pPr>
-        <w:pStyle w:val="CommentText"/>
-      </w:pPr>
-      <w:r>
-        <w:rPr>
-          <w:rStyle w:val="CommentReference"/>
-        </w:rPr>
-        <w:annotationRef/>
-      </w:r>
-      <w:r>
-        <w:t>To try and clarify for reviewer2’s comment below in 2.3</w:t>
-      </w:r>
-    </w:p>
-  </w:comment>
-  <w:comment w:id="52" w:author="AVN" w:date="2018-05-03T13:00:00Z" w:initials="A">
-    <w:p>
-      <w:pPr>
-        <w:pStyle w:val="CommentText"/>
-      </w:pPr>
-      <w:r>
-        <w:rPr>
-          <w:rStyle w:val="CommentReference"/>
-        </w:rPr>
-        <w:annotationRef/>
-      </w:r>
-      <w:r>
-        <w:t>OK</w:t>
-      </w:r>
-    </w:p>
-  </w:comment>
-  <w:comment w:id="54" w:author="dugalh" w:date="2018-04-25T12:54:00Z" w:initials="dh">
-    <w:p>
-      <w:pPr>
-        <w:pStyle w:val="CommentText"/>
-      </w:pPr>
-      <w:r>
-        <w:rPr>
-          <w:rStyle w:val="CommentReference"/>
-        </w:rPr>
-        <w:annotationRef/>
-      </w:r>
-      <w:r>
-        <w:rPr>
-          <w:rStyle w:val="CommentReference"/>
-        </w:rPr>
-        <w:t xml:space="preserve">From a BRDF perspective, each land cover has its own BRDF characteristic, so one would like to keep the sliding window small so that the land cover in the window is close to homogenous.  </w:t>
-      </w:r>
-    </w:p>
-  </w:comment>
-  <w:comment w:id="55" w:author="dugalh" w:date="2018-04-25T15:34:00Z" w:initials="dh">
-    <w:p>
-      <w:pPr>
-        <w:pStyle w:val="CommentText"/>
-      </w:pPr>
-      <w:r>
-        <w:rPr>
-          <w:rStyle w:val="CommentReference"/>
-        </w:rPr>
-        <w:annotationRef/>
-      </w:r>
-      <w:r>
-        <w:t>Moved here from below, so that we can separate out section 2.3</w:t>
-      </w:r>
-    </w:p>
-  </w:comment>
-  <w:comment w:id="56" w:author="dugalh" w:date="2018-04-25T15:13:00Z" w:initials="dh">
-    <w:p>
-      <w:pPr>
-        <w:pStyle w:val="CommentText"/>
-      </w:pPr>
-      <w:r>
-        <w:t xml:space="preserve">There is some confusion amongst the reviewers about the relevance of these sections and if these effects are being ignored.  </w:t>
-      </w:r>
-      <w:r>
-        <w:rPr>
-          <w:rStyle w:val="CommentReference"/>
-        </w:rPr>
-        <w:annotationRef/>
-      </w:r>
-      <w:r>
-        <w:t xml:space="preserve">I have made another section for this and added in some extra description about how these effects are still modelled by </w:t>
-      </w:r>
-      <w:proofErr w:type="spellStart"/>
-      <w:r>
-        <w:t>eq</w:t>
-      </w:r>
-      <w:proofErr w:type="spellEnd"/>
-      <w:r>
-        <w:t xml:space="preserve"> 5 to try and clarify.</w:t>
-      </w:r>
-    </w:p>
-  </w:comment>
-  <w:comment w:id="57" w:author="dugalh" w:date="2018-04-25T16:07:00Z" w:initials="dh">
-    <w:p>
-      <w:pPr>
-        <w:pStyle w:val="CommentText"/>
-      </w:pPr>
-      <w:r>
-        <w:rPr>
-          <w:rStyle w:val="CommentReference"/>
-        </w:rPr>
-        <w:annotationRef/>
-      </w:r>
-      <w:r>
-        <w:t>Is this helpful/clear?  I could put in more equations to show how everything gets lumped together but would prefer not to as it adds mess / complication.</w:t>
-      </w:r>
-    </w:p>
-  </w:comment>
-  <w:comment w:id="58" w:author="AVN" w:date="2018-05-03T13:10:00Z" w:initials="A">
-    <w:p>
-      <w:pPr>
-        <w:pStyle w:val="CommentText"/>
-      </w:pPr>
-      <w:r>
-        <w:rPr>
-          <w:rStyle w:val="CommentReference"/>
-        </w:rPr>
-        <w:annotationRef/>
-      </w:r>
-      <w:r>
-        <w:t xml:space="preserve">I think it adds value. It also adds complexity (which can be a good or bad thing). </w:t>
-      </w:r>
-    </w:p>
-  </w:comment>
-  <w:comment w:id="81" w:author="AVN" w:date="2018-05-03T13:07:00Z" w:initials="A">
-    <w:p>
-      <w:pPr>
-        <w:pStyle w:val="CommentText"/>
-      </w:pPr>
-      <w:r>
-        <w:rPr>
-          <w:rStyle w:val="CommentReference"/>
-        </w:rPr>
-        <w:annotationRef/>
-      </w:r>
-      <w:r>
-        <w:t>Remove E.</w:t>
-      </w:r>
-    </w:p>
-  </w:comment>
-  <w:comment w:id="86" w:author="AVN" w:date="2018-05-03T13:17:00Z" w:initials="A">
-    <w:p>
-      <w:pPr>
-        <w:pStyle w:val="CommentText"/>
-      </w:pPr>
-      <w:r>
-        <w:rPr>
-          <w:rStyle w:val="CommentReference"/>
-        </w:rPr>
-        <w:annotationRef/>
-      </w:r>
-      <w:r>
-        <w:t>Incorporate in case study?</w:t>
-      </w:r>
-    </w:p>
-  </w:comment>
-  <w:comment w:id="82" w:author="dugalh" w:date="2018-04-24T13:01:00Z" w:initials="dh">
-    <w:p>
-      <w:pPr>
-        <w:pStyle w:val="CommentText"/>
-      </w:pPr>
-      <w:r>
-        <w:rPr>
-          <w:rStyle w:val="CommentReference"/>
-        </w:rPr>
-        <w:annotationRef/>
-      </w:r>
-      <w:r>
-        <w:t>Unnecessary?  Omit – to simplify?</w:t>
-      </w:r>
-    </w:p>
-  </w:comment>
-  <w:comment w:id="87" w:author="AVN" w:date="2018-05-03T13:28:00Z" w:initials="A">
-    <w:p>
-      <w:pPr>
-        <w:pStyle w:val="CommentText"/>
-      </w:pPr>
-      <w:r>
-        <w:rPr>
-          <w:rStyle w:val="CommentReference"/>
-        </w:rPr>
-        <w:annotationRef/>
-      </w:r>
-      <w:r>
-        <w:t>Discussion</w:t>
-      </w:r>
-    </w:p>
-  </w:comment>
-  <w:comment w:id="91" w:author="dugalh" w:date="2018-05-02T11:26:00Z" w:initials="dh">
-    <w:p>
-      <w:pPr>
-        <w:pStyle w:val="CommentText"/>
-      </w:pPr>
-      <w:r>
-        <w:rPr>
-          <w:rStyle w:val="CommentReference"/>
-        </w:rPr>
-        <w:annotationRef/>
-      </w:r>
-      <w:r>
-        <w:t xml:space="preserve">To clarify that it is still included in the </w:t>
-      </w:r>
-      <w:proofErr w:type="spellStart"/>
-      <w:r>
-        <w:t>eq</w:t>
-      </w:r>
-      <w:proofErr w:type="spellEnd"/>
-      <w:r>
-        <w:t xml:space="preserve"> 5 model</w:t>
-      </w:r>
-    </w:p>
-  </w:comment>
-  <w:comment w:id="94" w:author="AVN" w:date="2018-05-03T13:26:00Z" w:initials="A">
-    <w:p>
-      <w:pPr>
-        <w:pStyle w:val="CommentText"/>
-      </w:pPr>
-      <w:r>
-        <w:rPr>
-          <w:rStyle w:val="CommentReference"/>
-        </w:rPr>
-        <w:annotationRef/>
-      </w:r>
-      <w:r>
-        <w:t>Feels like this should be in discussion. Perhaps simply say that it was validated in experiments on specific imagery?</w:t>
-      </w:r>
-    </w:p>
-  </w:comment>
-  <w:comment w:id="95" w:author="reviewer2" w:date="2018-03-18T19:36:00Z" w:initials="rev2">
-    <w:p>
-      <w:r>
-        <w:rPr>
-          <w:rStyle w:val="CommentReference"/>
-        </w:rPr>
-        <w:annotationRef/>
-      </w:r>
-      <w:r>
-        <w:t>In homogenization procedure, if we perform step (2) and (3) directly at course resolution without step (1), what’s the difference, please clarify.</w:t>
-      </w:r>
-    </w:p>
-    <w:p>
-      <w:pPr>
-        <w:pStyle w:val="CommentText"/>
-      </w:pPr>
-    </w:p>
-  </w:comment>
-  <w:comment w:id="96" w:author="dugalh" w:date="2018-03-18T20:40:00Z" w:initials="dh">
-    <w:p>
-      <w:pPr>
-        <w:pStyle w:val="CommentText"/>
-      </w:pPr>
-      <w:r>
-        <w:rPr>
-          <w:rStyle w:val="CommentReference"/>
-        </w:rPr>
-        <w:annotationRef/>
-      </w:r>
-      <w:r>
-        <w:t xml:space="preserve">It is not possible to perform 2 &amp; 3 without 1.  He/she seems to think step 2 involves only ref image but from </w:t>
-      </w:r>
-      <w:proofErr w:type="spellStart"/>
-      <w:r>
-        <w:t>eq</w:t>
-      </w:r>
-      <w:proofErr w:type="spellEnd"/>
-      <w:r>
-        <w:t xml:space="preserve"> 9 (note the explicit reference in step 2), we see we need step 1.  I have added a clarification with </w:t>
-      </w:r>
-      <w:proofErr w:type="spellStart"/>
-      <w:r>
-        <w:t>eq</w:t>
-      </w:r>
-      <w:proofErr w:type="spellEnd"/>
-      <w:r>
-        <w:t xml:space="preserve"> 9 and a bit of re-wording below.</w:t>
-      </w:r>
-    </w:p>
-  </w:comment>
-  <w:comment w:id="101" w:author="dugalh" w:date="2018-05-01T14:50:00Z" w:initials="dh">
-    <w:p>
-      <w:pPr>
-        <w:pStyle w:val="CommentText"/>
-      </w:pPr>
-      <w:r>
-        <w:rPr>
-          <w:rStyle w:val="CommentReference"/>
-        </w:rPr>
-        <w:annotationRef/>
-      </w:r>
-      <w:proofErr w:type="spellStart"/>
-      <w:r>
-        <w:t>Eg</w:t>
-      </w:r>
-      <w:proofErr w:type="spellEnd"/>
-      <w:r>
-        <w:t xml:space="preserve"> uneven terrain producing shadows or fine scale heterogeneity </w:t>
+      <w:r>
+        <w:t>Include here?</w:t>
       </w:r>
     </w:p>
   </w:comment>
@@ -15918,11 +15392,11 @@
         <w:annotationRef/>
       </w:r>
       <w:r>
-        <w:t>Add to text?</w:t>
+        <w:t xml:space="preserve">No, remove. </w:t>
       </w:r>
     </w:p>
   </w:comment>
-  <w:comment w:id="99" w:author="reviewer1" w:date="2018-03-18T19:51:00Z" w:initials="rev1">
+  <w:comment w:id="96" w:author="AVN" w:date="2018-05-03T13:24:00Z" w:initials="A">
     <w:p>
       <w:pPr>
         <w:pStyle w:val="CommentText"/>
@@ -15934,11 +15408,11 @@
         <w:annotationRef/>
       </w:r>
       <w:r>
-        <w:t>In page 14 line 25-27 the author claims that despite the big spatial resolution gap between aerial images and the MODIS MCD43A4 product, the final mosaic do not need to further reduce seam line (feathering) and the overlapping areas can be chosen from any of the overlapping images, from my experience, this is highly doubtable.</w:t>
+        <w:t>This is out of place here. It talks to the performance of the model, which should be in the discussion.</w:t>
       </w:r>
     </w:p>
   </w:comment>
-  <w:comment w:id="100" w:author="dugalh" w:date="2018-05-01T14:59:00Z" w:initials="dh">
+  <w:comment w:id="111" w:author="reviewer1" w:date="2018-03-18T19:27:00Z" w:initials="rev1">
     <w:p>
       <w:pPr>
         <w:pStyle w:val="CommentText"/>
@@ -15950,11 +15424,14 @@
         <w:annotationRef/>
       </w:r>
       <w:r>
-        <w:t xml:space="preserve">I have softened this claim now and clarified a little.  Then there are also results to back this up in section 3.2 which seem to have been missed. </w:t>
+        <w:t>In my opinion, section 2.4 should be placed as 3.1, or 2.1, please check the journal manuscript guidance.</w:t>
+      </w:r>
+      <w:r>
+        <w:br/>
       </w:r>
     </w:p>
   </w:comment>
-  <w:comment w:id="103" w:author="dugalh" w:date="2018-05-01T15:03:00Z" w:initials="dh">
+  <w:comment w:id="112" w:author="dugalh" w:date="2018-03-18T20:44:00Z" w:initials="dh">
     <w:p>
       <w:pPr>
         <w:pStyle w:val="CommentText"/>
@@ -15966,11 +15443,43 @@
         <w:annotationRef/>
       </w:r>
       <w:r>
-        <w:t>Include here?</w:t>
+        <w:rPr>
+          <w:rStyle w:val="CommentReference"/>
+        </w:rPr>
+        <w:t>There is no specific journal guidance on this</w:t>
+      </w:r>
+      <w:r>
+        <w:t xml:space="preserve"> </w:t>
+      </w:r>
+    </w:p>
+    <w:p>
+      <w:pPr>
+        <w:pStyle w:val="CommentText"/>
+      </w:pPr>
+    </w:p>
+    <w:p>
+      <w:pPr>
+        <w:pStyle w:val="CommentText"/>
+      </w:pPr>
+      <w:r>
+        <w:t>We refer to section 2.1-2.2 here, so unless we separate that part out, we can’t put this as 2.1. Then 2.6 refers to this data, so 3.1 also seems wrong.</w:t>
+      </w:r>
+    </w:p>
+    <w:p>
+      <w:pPr>
+        <w:pStyle w:val="CommentText"/>
+      </w:pPr>
+    </w:p>
+    <w:p>
+      <w:pPr>
+        <w:pStyle w:val="CommentText"/>
+      </w:pPr>
+      <w:r>
+        <w:t>What do you think Adriaan?</w:t>
       </w:r>
     </w:p>
   </w:comment>
-  <w:comment w:id="104" w:author="AVN" w:date="2018-05-03T13:23:00Z" w:initials="A">
+  <w:comment w:id="113" w:author="AVN" w:date="2018-05-03T13:55:00Z" w:initials="A">
     <w:p>
       <w:pPr>
         <w:pStyle w:val="CommentText"/>
@@ -15982,11 +15491,11 @@
         <w:annotationRef/>
       </w:r>
       <w:r>
-        <w:t xml:space="preserve">No, remove. </w:t>
+        <w:t xml:space="preserve">I totally disagree with the reviewer. It should be part of methods. </w:t>
       </w:r>
     </w:p>
   </w:comment>
-  <w:comment w:id="98" w:author="AVN" w:date="2018-05-03T13:24:00Z" w:initials="A">
+  <w:comment w:id="114" w:author="reviewer2" w:date="2018-03-18T19:40:00Z" w:initials="rev2">
     <w:p>
       <w:pPr>
         <w:pStyle w:val="CommentText"/>
@@ -15998,11 +15507,11 @@
         <w:annotationRef/>
       </w:r>
       <w:r>
-        <w:t>This is out of place here. It talks to the performance of the model, which should be in the discussion.</w:t>
+        <w:t>The most important thing is the description of aerial experiment and images, as well as surround conditions. In this manuscript, however, I almost can find nothing. Where is the study area? What are the specifications of DMC? When did the images take? How many days? What is the AOD in those days? Is it possible that the impact from no atmospheric correction is much larger than BRDF correction?</w:t>
       </w:r>
     </w:p>
   </w:comment>
-  <w:comment w:id="114" w:author="reviewer1" w:date="2018-03-18T19:27:00Z" w:initials="rev1">
+  <w:comment w:id="115" w:author="dugalh" w:date="2018-03-18T20:47:00Z" w:initials="dh">
     <w:p>
       <w:pPr>
         <w:pStyle w:val="CommentText"/>
@@ -16014,14 +15523,91 @@
         <w:annotationRef/>
       </w:r>
       <w:r>
-        <w:t>In my opinion, section 2.4 should be placed as 3.1, or 2.1, please check the journal manuscript guidance.</w:t>
+        <w:t xml:space="preserve">The first four questions are already covered in section 2.5.  </w:t>
+      </w:r>
+    </w:p>
+    <w:p>
+      <w:pPr>
+        <w:pStyle w:val="CommentText"/>
+      </w:pPr>
+    </w:p>
+    <w:p>
+      <w:pPr>
+        <w:pStyle w:val="CommentText"/>
+      </w:pPr>
+      <w:r>
+        <w:t xml:space="preserve">“What is the AOD in those days?” I have included figures for AOD now - they do show that the atmosphere was clear.  These MODIS AOD figures are from TOA though, so they are not necessarily applicable to survey altitude.  </w:t>
+      </w:r>
+    </w:p>
+    <w:p>
+      <w:pPr>
+        <w:pStyle w:val="CommentText"/>
+      </w:pPr>
+    </w:p>
+    <w:p>
+      <w:pPr>
+        <w:pStyle w:val="CommentText"/>
+      </w:pPr>
+      <w:r>
+        <w:t>“Is it possible that the impact from no atmospheric correction is much larger than BRDF correction?”</w:t>
+      </w:r>
+    </w:p>
+    <w:p>
+      <w:pPr>
+        <w:pStyle w:val="CommentText"/>
+      </w:pPr>
+    </w:p>
+    <w:p>
+      <w:pPr>
+        <w:pStyle w:val="CommentText"/>
+      </w:pPr>
+      <w:r>
+        <w:t>I think it is very unlikely given the low AOD (</w:t>
+      </w:r>
+      <w:proofErr w:type="gramStart"/>
+      <w:r>
+        <w:t>and  other</w:t>
+      </w:r>
+      <w:proofErr w:type="gramEnd"/>
+      <w:r>
+        <w:t xml:space="preserve"> factors).  It’s not clear why this is a concern for this reviewer though…  We could demonstrate this more clearly (or at least justify omitting C) by </w:t>
+      </w:r>
+      <w:proofErr w:type="spellStart"/>
+      <w:r>
+        <w:t>eg</w:t>
+      </w:r>
+      <w:proofErr w:type="spellEnd"/>
+      <w:r>
+        <w:t xml:space="preserve"> fitting an offset (C) only model and comparing results. But I think this is beyond the scope of this paper – we say we will look into including C/offsets in another paper.  What do you think Adriaan?</w:t>
+      </w:r>
+    </w:p>
+  </w:comment>
+  <w:comment w:id="117" w:author="reviewer1" w:date="2018-03-18T19:28:00Z" w:initials="rev1">
+    <w:p>
+      <w:pPr>
+        <w:pStyle w:val="CommentText"/>
+      </w:pPr>
+      <w:r>
+        <w:rPr>
+          <w:rStyle w:val="CommentReference"/>
+        </w:rPr>
+        <w:annotationRef/>
+      </w:r>
+      <w:r>
+        <w:t>Line 23: since “except NIR”, then not good in all bands. Please phrase</w:t>
+      </w:r>
+      <w:r>
+        <w:rPr>
+          <w:rFonts w:ascii="MS Gothic" w:hAnsi="MS Gothic" w:cs="MS Gothic"/>
+        </w:rPr>
+        <w:t>？</w:t>
       </w:r>
       <w:r>
         <w:br/>
       </w:r>
     </w:p>
   </w:comment>
-  <w:comment w:id="115" w:author="dugalh" w:date="2018-03-18T20:44:00Z" w:initials="dh">
+  <w:comment w:id="119" w:author="dugalh" w:date="2018-04-26T19:03:00Z" w:initials="dh">
     <w:p>
       <w:pPr>
         <w:pStyle w:val="CommentText"/>
@@ -16033,11 +15619,281 @@
         <w:annotationRef/>
       </w:r>
       <w:r>
+        <w:t xml:space="preserve">In response to reviewer2 </w:t>
+      </w:r>
+    </w:p>
+  </w:comment>
+  <w:comment w:id="120" w:author="dugalh" w:date="2018-04-26T12:20:00Z" w:initials="dh">
+    <w:p>
+      <w:pPr>
+        <w:pStyle w:val="CommentText"/>
+      </w:pPr>
+      <w:r>
         <w:rPr>
           <w:rStyle w:val="CommentReference"/>
         </w:rPr>
-        <w:t>There is no specific journal guidance on this</w:t>
-      </w:r>
+        <w:annotationRef/>
+      </w:r>
+      <w:r>
+        <w:t xml:space="preserve">I need to satisfy </w:t>
+      </w:r>
+      <w:proofErr w:type="gramStart"/>
+      <w:r>
+        <w:t>reviewer1’s  concern</w:t>
+      </w:r>
+      <w:proofErr w:type="gramEnd"/>
+      <w:r>
+        <w:t xml:space="preserve"> around us not using Landsat</w:t>
+      </w:r>
+    </w:p>
+    <w:p>
+      <w:pPr>
+        <w:pStyle w:val="CommentText"/>
+      </w:pPr>
+    </w:p>
+    <w:p>
+      <w:pPr>
+        <w:pStyle w:val="CommentText"/>
+      </w:pPr>
+      <w:r>
+        <w:t>As a matter of interest, Landsat has no BRDF correction and so may not actually be the best reference but we would need to test to establish this one way or another.</w:t>
+      </w:r>
+    </w:p>
+    <w:p>
+      <w:pPr>
+        <w:pStyle w:val="CommentText"/>
+      </w:pPr>
+    </w:p>
+    <w:p>
+      <w:pPr>
+        <w:pStyle w:val="CommentText"/>
+      </w:pPr>
+      <w:r>
+        <w:t>In the conclusion, I say that for future work, we should conduct an experiment with a Landsat ref image.</w:t>
+      </w:r>
+    </w:p>
+  </w:comment>
+  <w:comment w:id="121" w:author="AVN" w:date="2018-05-03T13:34:00Z" w:initials="A">
+    <w:p>
+      <w:pPr>
+        <w:pStyle w:val="CommentText"/>
+      </w:pPr>
+      <w:r>
+        <w:rPr>
+          <w:rStyle w:val="CommentReference"/>
+        </w:rPr>
+        <w:annotationRef/>
+      </w:r>
+      <w:r>
+        <w:t xml:space="preserve">This should work. </w:t>
+      </w:r>
+    </w:p>
+  </w:comment>
+  <w:comment w:id="138" w:author="AVN" w:date="2018-05-03T13:56:00Z" w:initials="A">
+    <w:p>
+      <w:pPr>
+        <w:pStyle w:val="CommentText"/>
+      </w:pPr>
+      <w:r>
+        <w:rPr>
+          <w:rStyle w:val="CommentReference"/>
+        </w:rPr>
+        <w:annotationRef/>
+      </w:r>
+      <w:r>
+        <w:t>Why not combine this with previous section. It seems to be part of data preparation?</w:t>
+      </w:r>
+    </w:p>
+  </w:comment>
+  <w:comment w:id="140" w:author="reviewer2" w:date="2018-03-18T19:37:00Z" w:initials="rev2">
+    <w:p>
+      <w:pPr>
+        <w:pStyle w:val="CommentText"/>
+      </w:pPr>
+      <w:r>
+        <w:rPr>
+          <w:rStyle w:val="CommentReference"/>
+        </w:rPr>
+        <w:annotationRef/>
+      </w:r>
+      <w:r>
+        <w:t>The purpose of this manuscript is to increase the radiometric accuracy of the aerial images. However, in whole manuscript, the authors talked too less about the uncertainty. What is the accuracy of the MODIS MCD43A4? What is accuracy of the algorithm? The accuracy impacted mostly by atmospheric correction, geometry, and RSR difference. But I cannot find any explanations.</w:t>
+      </w:r>
+    </w:p>
+  </w:comment>
+  <w:comment w:id="141" w:author="dugalh" w:date="2018-03-18T20:48:00Z" w:initials="dh">
+    <w:p>
+      <w:pPr>
+        <w:pStyle w:val="CommentText"/>
+      </w:pPr>
+      <w:r>
+        <w:rPr>
+          <w:rStyle w:val="CommentReference"/>
+        </w:rPr>
+        <w:annotationRef/>
+      </w:r>
+      <w:r>
+        <w:t xml:space="preserve">These things are mostly covered in section 2.7.  Not sure how to satisfy this person.  </w:t>
+      </w:r>
+    </w:p>
+    <w:p>
+      <w:pPr>
+        <w:pStyle w:val="CommentText"/>
+      </w:pPr>
+    </w:p>
+    <w:p>
+      <w:pPr>
+        <w:pStyle w:val="CommentText"/>
+      </w:pPr>
+      <w:r>
+        <w:t xml:space="preserve">“The accuracy impacted mostly by atmospheric correction, geometry, and RSR difference. But I cannot find any explanations.” </w:t>
+      </w:r>
+    </w:p>
+    <w:p>
+      <w:pPr>
+        <w:pStyle w:val="CommentText"/>
+      </w:pPr>
+      <w:r>
+        <w:t>There are explanations about these effects in section 2.1-2.3.  I very much doubt if the majority of error is due to these sources, it much more likely to be due to BRDF because of wide aerial FOV and long survey durations.</w:t>
+      </w:r>
+    </w:p>
+    <w:p>
+      <w:pPr>
+        <w:pStyle w:val="CommentText"/>
+      </w:pPr>
+    </w:p>
+    <w:p>
+      <w:pPr>
+        <w:pStyle w:val="CommentText"/>
+      </w:pPr>
+      <w:r>
+        <w:t xml:space="preserve">Reading between the lines, this reviewer seems to want some sort of comparison between with and without BRDF correction.  We could compare the M only model to a C only model (I have done this roughly and the C only model is worse) but this is not exactly with and without BRDF (M is mostly BRDF and C is mostly atmosphere AFAIK).  As I don’t really understand his/her concern, I don’t know how to satisfy it.  Do you have any ideas here Adriaan?  </w:t>
+      </w:r>
+    </w:p>
+    <w:p>
+      <w:pPr>
+        <w:pStyle w:val="CommentText"/>
+      </w:pPr>
+    </w:p>
+    <w:p>
+      <w:pPr>
+        <w:pStyle w:val="CommentText"/>
+      </w:pPr>
+      <w:r>
+        <w:t>I don’t know how we could separate out sources of error in our accuracy assessment, and the majority/all of related papers have the same problem.  Given that our assessment indicates the method is accurate, is it not really necessary or interesting to do an error source analysis IMO (assuming it was possible).</w:t>
+      </w:r>
+    </w:p>
+  </w:comment>
+  <w:comment w:id="142" w:author="AVN" w:date="2018-05-03T13:39:00Z" w:initials="A">
+    <w:p>
+      <w:pPr>
+        <w:pStyle w:val="CommentText"/>
+      </w:pPr>
+      <w:r>
+        <w:rPr>
+          <w:rStyle w:val="CommentReference"/>
+        </w:rPr>
+        <w:annotationRef/>
+      </w:r>
+      <w:r>
+        <w:t xml:space="preserve">No need to make a big deal of it. Simply add the word “uncertainty” in the discussion and conclusion and point out some possible sources of uncertainty/inaccuracy. </w:t>
+      </w:r>
+    </w:p>
+  </w:comment>
+  <w:comment w:id="143" w:author="AVN" w:date="2018-05-03T13:44:00Z" w:initials="A">
+    <w:p>
+      <w:pPr>
+        <w:pStyle w:val="CommentText"/>
+      </w:pPr>
+      <w:r>
+        <w:rPr>
+          <w:rStyle w:val="CommentReference"/>
+        </w:rPr>
+        <w:annotationRef/>
+      </w:r>
+      <w:r>
+        <w:t>See comment below about accuracy.</w:t>
+      </w:r>
+    </w:p>
+  </w:comment>
+  <w:comment w:id="147" w:author="AVN" w:date="2018-05-03T13:43:00Z" w:initials="A">
+    <w:p>
+      <w:pPr>
+        <w:pStyle w:val="CommentText"/>
+      </w:pPr>
+      <w:r>
+        <w:rPr>
+          <w:rStyle w:val="CommentReference"/>
+        </w:rPr>
+        <w:annotationRef/>
+      </w:r>
+      <w:r>
+        <w:t xml:space="preserve">I wonder if the word “accuracy” should be used at all here. This is really just a comparison. </w:t>
+      </w:r>
+    </w:p>
+  </w:comment>
+  <w:comment w:id="144" w:author="reviewer2" w:date="2018-03-18T19:39:00Z" w:initials="rev2">
+    <w:p>
+      <w:r>
+        <w:rPr>
+          <w:rStyle w:val="CommentReference"/>
+        </w:rPr>
+        <w:annotationRef/>
+      </w:r>
+      <w:r>
+        <w:t>The validation by SPOT 5 is meaningless, which gave only the comparison between MODIS and SPOT 5. I suggest the authors conduct the comparison between with and without BRDF correction.</w:t>
+      </w:r>
+    </w:p>
+    <w:p>
+      <w:pPr>
+        <w:pStyle w:val="CommentText"/>
+      </w:pPr>
+    </w:p>
+  </w:comment>
+  <w:comment w:id="145" w:author="dugalh" w:date="2018-03-18T20:49:00Z" w:initials="dh">
+    <w:p>
+      <w:pPr>
+        <w:pStyle w:val="CommentText"/>
+      </w:pPr>
+      <w:r>
+        <w:rPr>
+          <w:rStyle w:val="CommentReference"/>
+        </w:rPr>
+        <w:annotationRef/>
+      </w:r>
+      <w:r>
+        <w:t xml:space="preserve">I agree that the comparison between SPOT and MODIS is not hugely useful and could be left out </w:t>
+      </w:r>
+    </w:p>
+    <w:p>
+      <w:pPr>
+        <w:pStyle w:val="CommentText"/>
+      </w:pPr>
+    </w:p>
+    <w:p>
+      <w:pPr>
+        <w:pStyle w:val="CommentText"/>
+      </w:pPr>
+      <w:r>
+        <w:t>However, there is also the validation between SPOT and calibrated DMC which is useful and our core validation – this reviewer seems to not have noticed this, although it is described clearly in the next paragraph.</w:t>
+      </w:r>
+    </w:p>
+    <w:p>
+      <w:pPr>
+        <w:pStyle w:val="CommentText"/>
+      </w:pPr>
+    </w:p>
+    <w:p>
+      <w:r>
+        <w:t xml:space="preserve">“I suggest the authors conduct the comparison between with and without BRDF correction.”  </w:t>
+      </w:r>
+    </w:p>
+    <w:p>
+      <w:r>
+        <w:t>I’m not sure what BRDF correction he is referring to here: MODIS/SPOT or DMC, or why this would be interesting.  I did actually do this with SPOT and the ATCOR BRDF is horrible, but if we go into that here, it is going to open up a can of worms.</w:t>
+      </w:r>
+    </w:p>
+    <w:p>
       <w:r>
         <w:t xml:space="preserve"> </w:t>
       </w:r>
@@ -16046,30 +15902,63 @@
       <w:pPr>
         <w:pStyle w:val="CommentText"/>
       </w:pPr>
-    </w:p>
+      <w:r>
+        <w:t>Perhaps I can just respond by saying we show the comparison between DMC and SPOT/MODIS with and without homogenisation, which includes BRDF correction so is sort of like with and without BRDF correction?</w:t>
+      </w:r>
+    </w:p>
+  </w:comment>
+  <w:comment w:id="146" w:author="AVN" w:date="2018-05-03T13:42:00Z" w:initials="A">
     <w:p>
       <w:pPr>
         <w:pStyle w:val="CommentText"/>
       </w:pPr>
       <w:r>
-        <w:t>We refer to section 2.1-2.2 here, so unless we separate that part out, we can’t put this as 2.1. Then 2.6 refers to this data, so 3.1 also seems wrong.</w:t>
-      </w:r>
-    </w:p>
+        <w:rPr>
+          <w:rStyle w:val="CommentReference"/>
+        </w:rPr>
+        <w:annotationRef/>
+      </w:r>
+      <w:r>
+        <w:t xml:space="preserve">I think he means comparison with BRDF corrected MODIS and uncorrected MODIS. </w:t>
+      </w:r>
+    </w:p>
+  </w:comment>
+  <w:comment w:id="149" w:author="dugalh" w:date="2018-05-01T16:41:00Z" w:initials="dh">
     <w:p>
       <w:pPr>
         <w:pStyle w:val="CommentText"/>
       </w:pPr>
-    </w:p>
+      <w:r>
+        <w:t xml:space="preserve">Have tried to keep this description as brief as possible.  </w:t>
+      </w:r>
+      <w:r>
+        <w:rPr>
+          <w:rStyle w:val="CommentReference"/>
+        </w:rPr>
+        <w:annotationRef/>
+      </w:r>
+      <w:r>
+        <w:t xml:space="preserve">It made more sense to me to include this here in keeping with the general structure of the paper, rather than in 3.4.  </w:t>
+      </w:r>
+    </w:p>
+  </w:comment>
+  <w:comment w:id="150" w:author="AVN" w:date="2018-05-03T13:45:00Z" w:initials="A">
     <w:p>
       <w:pPr>
         <w:pStyle w:val="CommentText"/>
       </w:pPr>
       <w:r>
-        <w:t>What do you think Adriaan?</w:t>
+        <w:rPr>
+          <w:rStyle w:val="CommentReference"/>
+        </w:rPr>
+        <w:annotationRef/>
+      </w:r>
+      <w:r>
+        <w:t xml:space="preserve">It works. </w:t>
       </w:r>
     </w:p>
   </w:comment>
-  <w:comment w:id="118" w:author="AVN" w:date="2018-05-03T13:55:00Z" w:initials="A">
+  <w:comment w:id="179" w:author="reviewer1" w:date="2018-03-18T19:24:00Z" w:initials="rev1">
     <w:p>
       <w:pPr>
         <w:pStyle w:val="CommentText"/>
@@ -16081,27 +15970,75 @@
         <w:annotationRef/>
       </w:r>
       <w:r>
-        <w:t xml:space="preserve">I totally disagree with the reviewer. It should be part of methods. </w:t>
+        <w:t>Figure 9</w:t>
+      </w:r>
+      <w:r>
+        <w:rPr>
+          <w:rFonts w:ascii="MS Gothic" w:hAnsi="MS Gothic" w:cs="MS Gothic"/>
+        </w:rPr>
+        <w:t>：</w:t>
+      </w:r>
+      <w:r>
+        <w:t>Since the effects of BRDF and RSR are both related to the type of the targets, the linear relationships between the reflectance of the DMC and MODIS should be different for different target type. The results should be showed independently for each sampling type.</w:t>
       </w:r>
     </w:p>
   </w:comment>
-  <w:comment w:id="116" w:author="reviewer2" w:date="2018-03-18T19:40:00Z" w:initials="rev2">
+  <w:comment w:id="180" w:author="dugalh" w:date="2018-03-18T20:52:00Z" w:initials="dh">
     <w:p>
       <w:pPr>
         <w:pStyle w:val="CommentText"/>
       </w:pPr>
       <w:r>
+        <w:t xml:space="preserve">As the reflectance is an absolute quantity and has been (approximately) homogenised for RSR and BRDF effects, we hope/expect there to be a 1:1 relationship. So I don’t think this is a valid point.  </w:t>
+      </w:r>
+    </w:p>
+    <w:p>
+      <w:pPr>
+        <w:pStyle w:val="CommentText"/>
+      </w:pPr>
+    </w:p>
+    <w:p>
+      <w:pPr>
+        <w:pStyle w:val="CommentText"/>
+      </w:pPr>
+      <w:r>
+        <w:t>In fact (somewhat surprisingly) the RSR linear relationships are largely independent of surface/target type as is shown in section 3.1 and figure 4 i.e. there is a single linear relation for all target types.  Then, while the BRDF relationships are dependent on target type, this relationship is modelled inside the sliding window and allowed to vary spatially.  So that the different relations for different target types are approx. compensated for.</w:t>
+      </w:r>
+    </w:p>
+    <w:p>
+      <w:pPr>
+        <w:pStyle w:val="CommentText"/>
+      </w:pPr>
+    </w:p>
+    <w:p>
+      <w:pPr>
+        <w:pStyle w:val="CommentText"/>
+      </w:pPr>
+      <w:r>
+        <w:t xml:space="preserve">He is kind of onto something here though.  The correlation would probably be better if it was per surface/target type.  But this would mean, we would need to do a land cover classification to separate out these classes.  It would be interesting but I think have more relevance in the context of a method that applies the linear model to homogeneous cover classes rather than a sliding window.  I think this is beyond the scope of this paper.  </w:t>
+      </w:r>
+    </w:p>
+    <w:p>
+      <w:pPr>
+        <w:pStyle w:val="CommentText"/>
+      </w:pPr>
+    </w:p>
+    <w:p>
+      <w:pPr>
+        <w:pStyle w:val="CommentText"/>
+      </w:pPr>
+      <w:r>
+        <w:t>I think I should just respond to the comment in a letter with something like what I said above?</w:t>
+      </w:r>
+      <w:r>
         <w:rPr>
           <w:rStyle w:val="CommentReference"/>
         </w:rPr>
         <w:annotationRef/>
       </w:r>
-      <w:r>
-        <w:t>The most important thing is the description of aerial experiment and images, as well as surround conditions. In this manuscript, however, I almost can find nothing. Where is the study area? What are the specifications of DMC? When did the images take? How many days? What is the AOD in those days? Is it possible that the impact from no atmospheric correction is much larger than BRDF correction?</w:t>
-      </w:r>
     </w:p>
   </w:comment>
-  <w:comment w:id="117" w:author="dugalh" w:date="2018-03-18T20:47:00Z" w:initials="dh">
+  <w:comment w:id="181" w:author="AVN" w:date="2018-05-03T13:47:00Z" w:initials="A">
     <w:p>
       <w:pPr>
         <w:pStyle w:val="CommentText"/>
@@ -16113,629 +16050,102 @@
         <w:annotationRef/>
       </w:r>
       <w:r>
-        <w:t xml:space="preserve">The first four questions are already covered in section 2.5.  </w:t>
-      </w:r>
-    </w:p>
+        <w:t>Yes, this (the fact that it is linear) is actually a feature of the method. No need for land cover maps! Makes sense to me that the relationship will be linear locally (assuming the area is small enough to cover one land cover – which in your study area is the case more often than not). Perhaps one can include something about this in the discussion?</w:t>
+      </w:r>
+    </w:p>
+  </w:comment>
+  <w:comment w:id="187" w:author="dugalh" w:date="2018-05-01T13:18:00Z" w:initials="dh">
     <w:p>
       <w:pPr>
         <w:pStyle w:val="CommentText"/>
       </w:pPr>
-    </w:p>
+      <w:r>
+        <w:rPr>
+          <w:rStyle w:val="CommentReference"/>
+        </w:rPr>
+        <w:annotationRef/>
+      </w:r>
+      <w:r>
+        <w:t>Updated to reflect new &amp; better SPOT results</w:t>
+      </w:r>
+    </w:p>
+  </w:comment>
+  <w:comment w:id="209" w:author="reviewer1" w:date="2018-03-18T19:29:00Z" w:initials="rev1">
     <w:p>
       <w:pPr>
         <w:pStyle w:val="CommentText"/>
       </w:pPr>
       <w:r>
-        <w:t xml:space="preserve">“What is the AOD in those days?” I have included figures for AOD now - they do show that the atmosphere was clear.  These MODIS AOD figures are from TOA though, so they are not necessarily applicable to survey altitude.  </w:t>
-      </w:r>
-    </w:p>
+        <w:rPr>
+          <w:rStyle w:val="CommentReference"/>
+        </w:rPr>
+        <w:annotationRef/>
+      </w:r>
+      <w:r>
+        <w:t>“</w:t>
+      </w:r>
+      <w:proofErr w:type="gramStart"/>
+      <w:r>
+        <w:t>and</w:t>
+      </w:r>
+      <w:proofErr w:type="gramEnd"/>
+      <w:r>
+        <w:t xml:space="preserve"> mosaic normalization techniques to reduce seam lines” sentence is not complete.</w:t>
+      </w:r>
+      <w:r>
+        <w:br/>
+      </w:r>
+    </w:p>
+  </w:comment>
+  <w:comment w:id="213" w:author="dugalh" w:date="2018-05-01T14:10:00Z" w:initials="dh">
     <w:p>
       <w:pPr>
         <w:pStyle w:val="CommentText"/>
       </w:pPr>
-    </w:p>
+      <w:r>
+        <w:rPr>
+          <w:rStyle w:val="CommentReference"/>
+        </w:rPr>
+        <w:annotationRef/>
+      </w:r>
+      <w:r>
+        <w:t xml:space="preserve">Some info relating to reviewer1’s concerns.  I have left this in the conclusion but it could also be included at the end of section 2.3 </w:t>
+      </w:r>
+    </w:p>
+  </w:comment>
+  <w:comment w:id="214" w:author="AVN" w:date="2018-05-03T13:52:00Z" w:initials="A">
     <w:p>
       <w:pPr>
         <w:pStyle w:val="CommentText"/>
       </w:pPr>
       <w:r>
-        <w:t>“Is it possible that the impact from no atmospheric correction is much larger than BRDF correction?”</w:t>
-      </w:r>
-    </w:p>
+        <w:rPr>
+          <w:rStyle w:val="CommentReference"/>
+        </w:rPr>
+        <w:annotationRef/>
+      </w:r>
+      <w:r>
+        <w:t xml:space="preserve">No, leave here. </w:t>
+      </w:r>
+    </w:p>
+  </w:comment>
+  <w:comment w:id="211" w:author="reviewer1" w:date="2018-03-18T19:30:00Z" w:initials="rev1">
     <w:p>
       <w:pPr>
         <w:pStyle w:val="CommentText"/>
       </w:pPr>
-    </w:p>
-    <w:p>
-      <w:pPr>
-        <w:pStyle w:val="CommentText"/>
-      </w:pPr>
-      <w:r>
-        <w:t>I think it is very unlikely given the low AOD (</w:t>
-      </w:r>
-      <w:proofErr w:type="gramStart"/>
-      <w:r>
-        <w:t>and  other</w:t>
-      </w:r>
-      <w:proofErr w:type="gramEnd"/>
-      <w:r>
-        <w:t xml:space="preserve"> factors).  It’s not clear why this is a concern for this reviewer though…  We could demonstrate this more clearly (or at least justify omitting C) by </w:t>
-      </w:r>
-      <w:proofErr w:type="spellStart"/>
-      <w:r>
-        <w:t>eg</w:t>
-      </w:r>
-      <w:proofErr w:type="spellEnd"/>
-      <w:r>
-        <w:t xml:space="preserve"> fitting an offset (C) only model and comparing results. But I think this is beyond the scope of this paper – we say we will look into including C/offsets in another paper.  What do you think Adriaan?</w:t>
+      <w:r>
+        <w:rPr>
+          <w:rStyle w:val="CommentReference"/>
+        </w:rPr>
+        <w:annotationRef/>
+      </w:r>
+      <w:r>
+        <w:t>you point out that the varying size of the sliding window should be investigated and a higher spatial resolution reference such as Landsat OLI, yet in my opinion, they need to be discussed in the manuscript, or at least the varying size of the sliding windows should be discussed if there were no concurrent Landsat data available.</w:t>
       </w:r>
     </w:p>
   </w:comment>
-  <w:comment w:id="120" w:author="reviewer1" w:date="2018-03-18T19:28:00Z" w:initials="rev1">
-    <w:p>
-      <w:pPr>
-        <w:pStyle w:val="CommentText"/>
-      </w:pPr>
-      <w:r>
-        <w:rPr>
-          <w:rStyle w:val="CommentReference"/>
-        </w:rPr>
-        <w:annotationRef/>
-      </w:r>
-      <w:r>
-        <w:t>Line 23: since “except NIR”, then not good in all bands. Please phrase</w:t>
-      </w:r>
-      <w:r>
-        <w:rPr>
-          <w:rFonts w:ascii="MS Gothic" w:hAnsi="MS Gothic" w:cs="MS Gothic"/>
-        </w:rPr>
-        <w:t>？</w:t>
-      </w:r>
-      <w:r>
-        <w:br/>
-      </w:r>
-    </w:p>
-  </w:comment>
-  <w:comment w:id="122" w:author="dugalh" w:date="2018-04-26T19:03:00Z" w:initials="dh">
-    <w:p>
-      <w:pPr>
-        <w:pStyle w:val="CommentText"/>
-      </w:pPr>
-      <w:r>
-        <w:rPr>
-          <w:rStyle w:val="CommentReference"/>
-        </w:rPr>
-        <w:annotationRef/>
-      </w:r>
-      <w:r>
-        <w:t xml:space="preserve">In response to reviewer2 </w:t>
-      </w:r>
-    </w:p>
-  </w:comment>
-  <w:comment w:id="123" w:author="dugalh" w:date="2018-04-26T12:20:00Z" w:initials="dh">
-    <w:p>
-      <w:pPr>
-        <w:pStyle w:val="CommentText"/>
-      </w:pPr>
-      <w:r>
-        <w:rPr>
-          <w:rStyle w:val="CommentReference"/>
-        </w:rPr>
-        <w:annotationRef/>
-      </w:r>
-      <w:r>
-        <w:t xml:space="preserve">I need to satisfy </w:t>
-      </w:r>
-      <w:proofErr w:type="gramStart"/>
-      <w:r>
-        <w:t>reviewer1’s  concern</w:t>
-      </w:r>
-      <w:proofErr w:type="gramEnd"/>
-      <w:r>
-        <w:t xml:space="preserve"> around us not using Landsat</w:t>
-      </w:r>
-    </w:p>
-    <w:p>
-      <w:pPr>
-        <w:pStyle w:val="CommentText"/>
-      </w:pPr>
-    </w:p>
-    <w:p>
-      <w:pPr>
-        <w:pStyle w:val="CommentText"/>
-      </w:pPr>
-      <w:r>
-        <w:t>As a matter of interest, Landsat has no BRDF correction and so may not actually be the best reference but we would need to test to establish this one way or another.</w:t>
-      </w:r>
-    </w:p>
-    <w:p>
-      <w:pPr>
-        <w:pStyle w:val="CommentText"/>
-      </w:pPr>
-    </w:p>
-    <w:p>
-      <w:pPr>
-        <w:pStyle w:val="CommentText"/>
-      </w:pPr>
-      <w:r>
-        <w:t>In the conclusion, I say that for future work, we should conduct an experiment with a Landsat ref image.</w:t>
-      </w:r>
-    </w:p>
-  </w:comment>
-  <w:comment w:id="124" w:author="AVN" w:date="2018-05-03T13:34:00Z" w:initials="A">
-    <w:p>
-      <w:pPr>
-        <w:pStyle w:val="CommentText"/>
-      </w:pPr>
-      <w:r>
-        <w:rPr>
-          <w:rStyle w:val="CommentReference"/>
-        </w:rPr>
-        <w:annotationRef/>
-      </w:r>
-      <w:r>
-        <w:t xml:space="preserve">This should work. </w:t>
-      </w:r>
-    </w:p>
-  </w:comment>
-  <w:comment w:id="141" w:author="AVN" w:date="2018-05-03T13:56:00Z" w:initials="A">
-    <w:p>
-      <w:pPr>
-        <w:pStyle w:val="CommentText"/>
-      </w:pPr>
-      <w:r>
-        <w:rPr>
-          <w:rStyle w:val="CommentReference"/>
-        </w:rPr>
-        <w:annotationRef/>
-      </w:r>
-      <w:r>
-        <w:t>Why not combine this with previous section. It seems to be part of data preparation?</w:t>
-      </w:r>
-    </w:p>
-  </w:comment>
-  <w:comment w:id="143" w:author="reviewer2" w:date="2018-03-18T19:37:00Z" w:initials="rev2">
-    <w:p>
-      <w:pPr>
-        <w:pStyle w:val="CommentText"/>
-      </w:pPr>
-      <w:r>
-        <w:rPr>
-          <w:rStyle w:val="CommentReference"/>
-        </w:rPr>
-        <w:annotationRef/>
-      </w:r>
-      <w:r>
-        <w:t>The purpose of this manuscript is to increase the radiometric accuracy of the aerial images. However, in whole manuscript, the authors talked too less about the uncertainty. What is the accuracy of the MODIS MCD43A4? What is accuracy of the algorithm? The accuracy impacted mostly by atmospheric correction, geometry, and RSR difference. But I cannot find any explanations.</w:t>
-      </w:r>
-    </w:p>
-  </w:comment>
-  <w:comment w:id="144" w:author="dugalh" w:date="2018-03-18T20:48:00Z" w:initials="dh">
-    <w:p>
-      <w:pPr>
-        <w:pStyle w:val="CommentText"/>
-      </w:pPr>
-      <w:r>
-        <w:rPr>
-          <w:rStyle w:val="CommentReference"/>
-        </w:rPr>
-        <w:annotationRef/>
-      </w:r>
-      <w:r>
-        <w:t xml:space="preserve">These things are mostly covered in section 2.7.  Not sure how to satisfy this person.  </w:t>
-      </w:r>
-    </w:p>
-    <w:p>
-      <w:pPr>
-        <w:pStyle w:val="CommentText"/>
-      </w:pPr>
-    </w:p>
-    <w:p>
-      <w:pPr>
-        <w:pStyle w:val="CommentText"/>
-      </w:pPr>
-      <w:r>
-        <w:t xml:space="preserve">“The accuracy impacted mostly by atmospheric correction, geometry, and RSR difference. But I cannot find any explanations.” </w:t>
-      </w:r>
-    </w:p>
-    <w:p>
-      <w:pPr>
-        <w:pStyle w:val="CommentText"/>
-      </w:pPr>
-      <w:r>
-        <w:t>There are explanations about these effects in section 2.1-2.3.  I very much doubt if the majority of error is due to these sources, it much more likely to be due to BRDF because of wide aerial FOV and long survey durations.</w:t>
-      </w:r>
-    </w:p>
-    <w:p>
-      <w:pPr>
-        <w:pStyle w:val="CommentText"/>
-      </w:pPr>
-    </w:p>
-    <w:p>
-      <w:pPr>
-        <w:pStyle w:val="CommentText"/>
-      </w:pPr>
-      <w:r>
-        <w:t xml:space="preserve">Reading between the lines, this reviewer seems to want some sort of comparison between with and without BRDF correction.  We could compare the M only model to a C only model (I have done this roughly and the C only model is worse) but this is not exactly with and without BRDF (M is mostly BRDF and C is mostly atmosphere AFAIK).  As I don’t really understand his/her concern, I don’t know how to satisfy it.  Do you have any ideas here Adriaan?  </w:t>
-      </w:r>
-    </w:p>
-    <w:p>
-      <w:pPr>
-        <w:pStyle w:val="CommentText"/>
-      </w:pPr>
-    </w:p>
-    <w:p>
-      <w:pPr>
-        <w:pStyle w:val="CommentText"/>
-      </w:pPr>
-      <w:r>
-        <w:t>I don’t know how we could separate out sources of error in our accuracy assessment, and the majority/all of related papers have the same problem.  Given that our assessment indicates the method is accurate, is it not really necessary or interesting to do an error source analysis IMO (assuming it was possible).</w:t>
-      </w:r>
-    </w:p>
-  </w:comment>
-  <w:comment w:id="145" w:author="AVN" w:date="2018-05-03T13:39:00Z" w:initials="A">
-    <w:p>
-      <w:pPr>
-        <w:pStyle w:val="CommentText"/>
-      </w:pPr>
-      <w:r>
-        <w:rPr>
-          <w:rStyle w:val="CommentReference"/>
-        </w:rPr>
-        <w:annotationRef/>
-      </w:r>
-      <w:r>
-        <w:t xml:space="preserve">No need to make a big deal of it. Simply add the word “uncertainty” in the discussion and conclusion and point out some possible sources of uncertainty/inaccuracy. </w:t>
-      </w:r>
-    </w:p>
-  </w:comment>
-  <w:comment w:id="146" w:author="AVN" w:date="2018-05-03T13:44:00Z" w:initials="A">
-    <w:p>
-      <w:pPr>
-        <w:pStyle w:val="CommentText"/>
-      </w:pPr>
-      <w:r>
-        <w:rPr>
-          <w:rStyle w:val="CommentReference"/>
-        </w:rPr>
-        <w:annotationRef/>
-      </w:r>
-      <w:r>
-        <w:t>See comment below about accuracy.</w:t>
-      </w:r>
-    </w:p>
-  </w:comment>
-  <w:comment w:id="150" w:author="AVN" w:date="2018-05-03T13:43:00Z" w:initials="A">
-    <w:p>
-      <w:pPr>
-        <w:pStyle w:val="CommentText"/>
-      </w:pPr>
-      <w:r>
-        <w:rPr>
-          <w:rStyle w:val="CommentReference"/>
-        </w:rPr>
-        <w:annotationRef/>
-      </w:r>
-      <w:r>
-        <w:t xml:space="preserve">I wonder if the word “accuracy” should be used at all here. This is really just a comparison. </w:t>
-      </w:r>
-    </w:p>
-  </w:comment>
-  <w:comment w:id="147" w:author="reviewer2" w:date="2018-03-18T19:39:00Z" w:initials="rev2">
-    <w:p>
-      <w:r>
-        <w:rPr>
-          <w:rStyle w:val="CommentReference"/>
-        </w:rPr>
-        <w:annotationRef/>
-      </w:r>
-      <w:r>
-        <w:t>The validation by SPOT 5 is meaningless, which gave only the comparison between MODIS and SPOT 5. I suggest the authors conduct the comparison between with and without BRDF correction.</w:t>
-      </w:r>
-    </w:p>
-    <w:p>
-      <w:pPr>
-        <w:pStyle w:val="CommentText"/>
-      </w:pPr>
-    </w:p>
-  </w:comment>
-  <w:comment w:id="148" w:author="dugalh" w:date="2018-03-18T20:49:00Z" w:initials="dh">
-    <w:p>
-      <w:pPr>
-        <w:pStyle w:val="CommentText"/>
-      </w:pPr>
-      <w:r>
-        <w:rPr>
-          <w:rStyle w:val="CommentReference"/>
-        </w:rPr>
-        <w:annotationRef/>
-      </w:r>
-      <w:r>
-        <w:t xml:space="preserve">I agree that the comparison between SPOT and MODIS is not hugely useful and could be left out </w:t>
-      </w:r>
-    </w:p>
-    <w:p>
-      <w:pPr>
-        <w:pStyle w:val="CommentText"/>
-      </w:pPr>
-    </w:p>
-    <w:p>
-      <w:pPr>
-        <w:pStyle w:val="CommentText"/>
-      </w:pPr>
-      <w:r>
-        <w:t>However, there is also the validation between SPOT and calibrated DMC which is useful and our core validation – this reviewer seems to not have noticed this, although it is described clearly in the next paragraph.</w:t>
-      </w:r>
-    </w:p>
-    <w:p>
-      <w:pPr>
-        <w:pStyle w:val="CommentText"/>
-      </w:pPr>
-    </w:p>
-    <w:p>
-      <w:r>
-        <w:t xml:space="preserve">“I suggest the authors conduct the comparison between with and without BRDF correction.”  </w:t>
-      </w:r>
-    </w:p>
-    <w:p>
-      <w:r>
-        <w:t>I’m not sure what BRDF correction he is referring to here: MODIS/SPOT or DMC, or why this would be interesting.  I did actually do this with SPOT and the ATCOR BRDF is horrible, but if we go into that here, it is going to open up a can of worms.</w:t>
-      </w:r>
-    </w:p>
-    <w:p>
-      <w:r>
-        <w:t xml:space="preserve"> </w:t>
-      </w:r>
-    </w:p>
-    <w:p>
-      <w:pPr>
-        <w:pStyle w:val="CommentText"/>
-      </w:pPr>
-      <w:r>
-        <w:t>Perhaps I can just respond by saying we show the comparison between DMC and SPOT/MODIS with and without homogenisation, which includes BRDF correction so is sort of like with and without BRDF correction?</w:t>
-      </w:r>
-    </w:p>
-  </w:comment>
-  <w:comment w:id="149" w:author="AVN" w:date="2018-05-03T13:42:00Z" w:initials="A">
-    <w:p>
-      <w:pPr>
-        <w:pStyle w:val="CommentText"/>
-      </w:pPr>
-      <w:r>
-        <w:rPr>
-          <w:rStyle w:val="CommentReference"/>
-        </w:rPr>
-        <w:annotationRef/>
-      </w:r>
-      <w:r>
-        <w:t xml:space="preserve">I think he means comparison with BRDF corrected MODIS and uncorrected MODIS. </w:t>
-      </w:r>
-    </w:p>
-  </w:comment>
-  <w:comment w:id="152" w:author="dugalh" w:date="2018-05-01T16:41:00Z" w:initials="dh">
-    <w:p>
-      <w:pPr>
-        <w:pStyle w:val="CommentText"/>
-      </w:pPr>
-      <w:r>
-        <w:t xml:space="preserve">Have tried to keep this description as brief as possible.  </w:t>
-      </w:r>
-      <w:r>
-        <w:rPr>
-          <w:rStyle w:val="CommentReference"/>
-        </w:rPr>
-        <w:annotationRef/>
-      </w:r>
-      <w:r>
-        <w:t xml:space="preserve">It made more sense to me to include this here in keeping with the general structure of the paper, rather than in 3.4.  </w:t>
-      </w:r>
-    </w:p>
-  </w:comment>
-  <w:comment w:id="153" w:author="AVN" w:date="2018-05-03T13:45:00Z" w:initials="A">
-    <w:p>
-      <w:pPr>
-        <w:pStyle w:val="CommentText"/>
-      </w:pPr>
-      <w:r>
-        <w:rPr>
-          <w:rStyle w:val="CommentReference"/>
-        </w:rPr>
-        <w:annotationRef/>
-      </w:r>
-      <w:r>
-        <w:t xml:space="preserve">It works. </w:t>
-      </w:r>
-    </w:p>
-  </w:comment>
-  <w:comment w:id="182" w:author="reviewer1" w:date="2018-03-18T19:24:00Z" w:initials="rev1">
-    <w:p>
-      <w:pPr>
-        <w:pStyle w:val="CommentText"/>
-      </w:pPr>
-      <w:r>
-        <w:rPr>
-          <w:rStyle w:val="CommentReference"/>
-        </w:rPr>
-        <w:annotationRef/>
-      </w:r>
-      <w:r>
-        <w:t>Figure 9</w:t>
-      </w:r>
-      <w:r>
-        <w:rPr>
-          <w:rFonts w:ascii="MS Gothic" w:hAnsi="MS Gothic" w:cs="MS Gothic"/>
-        </w:rPr>
-        <w:t>：</w:t>
-      </w:r>
-      <w:r>
-        <w:t>Since the effects of BRDF and RSR are both related to the type of the targets, the linear relationships between the reflectance of the DMC and MODIS should be different for different target type. The results should be showed independently for each sampling type.</w:t>
-      </w:r>
-    </w:p>
-  </w:comment>
-  <w:comment w:id="183" w:author="dugalh" w:date="2018-03-18T20:52:00Z" w:initials="dh">
-    <w:p>
-      <w:pPr>
-        <w:pStyle w:val="CommentText"/>
-      </w:pPr>
-      <w:r>
-        <w:t xml:space="preserve">As the reflectance is an absolute quantity and has been (approximately) homogenised for RSR and BRDF effects, we hope/expect there to be a 1:1 relationship. So I don’t think this is a valid point.  </w:t>
-      </w:r>
-    </w:p>
-    <w:p>
-      <w:pPr>
-        <w:pStyle w:val="CommentText"/>
-      </w:pPr>
-    </w:p>
-    <w:p>
-      <w:pPr>
-        <w:pStyle w:val="CommentText"/>
-      </w:pPr>
-      <w:r>
-        <w:t>In fact (somewhat surprisingly) the RSR linear relationships are largely independent of surface/target type as is shown in section 3.1 and figure 4 i.e. there is a single linear relation for all target types.  Then, while the BRDF relationships are dependent on target type, this relationship is modelled inside the sliding window and allowed to vary spatially.  So that the different relations for different target types are approx. compensated for.</w:t>
-      </w:r>
-    </w:p>
-    <w:p>
-      <w:pPr>
-        <w:pStyle w:val="CommentText"/>
-      </w:pPr>
-    </w:p>
-    <w:p>
-      <w:pPr>
-        <w:pStyle w:val="CommentText"/>
-      </w:pPr>
-      <w:r>
-        <w:t xml:space="preserve">He is kind of onto something here though.  The correlation would probably be better if it was per surface/target type.  But this would mean, we would need to do a land cover classification to separate out these classes.  It would be interesting but I think have more relevance in the context of a method that applies the linear model to homogeneous cover classes rather than a sliding window.  I think this is beyond the scope of this paper.  </w:t>
-      </w:r>
-    </w:p>
-    <w:p>
-      <w:pPr>
-        <w:pStyle w:val="CommentText"/>
-      </w:pPr>
-    </w:p>
-    <w:p>
-      <w:pPr>
-        <w:pStyle w:val="CommentText"/>
-      </w:pPr>
-      <w:r>
-        <w:t>I think I should just respond to the comment in a letter with something like what I said above?</w:t>
-      </w:r>
-      <w:r>
-        <w:rPr>
-          <w:rStyle w:val="CommentReference"/>
-        </w:rPr>
-        <w:annotationRef/>
-      </w:r>
-    </w:p>
-  </w:comment>
-  <w:comment w:id="184" w:author="AVN" w:date="2018-05-03T13:47:00Z" w:initials="A">
-    <w:p>
-      <w:pPr>
-        <w:pStyle w:val="CommentText"/>
-      </w:pPr>
-      <w:r>
-        <w:rPr>
-          <w:rStyle w:val="CommentReference"/>
-        </w:rPr>
-        <w:annotationRef/>
-      </w:r>
-      <w:r>
-        <w:t>Yes, this (the fact that it is linear) is actually a feature of the method. No need for land cover maps! Makes sense to me that the relationship will be linear locally (assuming the area is small enough to cover one land cover – which in your study area is the case more often than not). Perhaps one can include something about this in the discussion?</w:t>
-      </w:r>
-    </w:p>
-  </w:comment>
-  <w:comment w:id="190" w:author="dugalh" w:date="2018-05-01T13:18:00Z" w:initials="dh">
-    <w:p>
-      <w:pPr>
-        <w:pStyle w:val="CommentText"/>
-      </w:pPr>
-      <w:r>
-        <w:rPr>
-          <w:rStyle w:val="CommentReference"/>
-        </w:rPr>
-        <w:annotationRef/>
-      </w:r>
-      <w:r>
-        <w:t>Updated to reflect new &amp; better SPOT results</w:t>
-      </w:r>
-    </w:p>
-  </w:comment>
-  <w:comment w:id="212" w:author="reviewer1" w:date="2018-03-18T19:29:00Z" w:initials="rev1">
-    <w:p>
-      <w:pPr>
-        <w:pStyle w:val="CommentText"/>
-      </w:pPr>
-      <w:r>
-        <w:rPr>
-          <w:rStyle w:val="CommentReference"/>
-        </w:rPr>
-        <w:annotationRef/>
-      </w:r>
-      <w:r>
-        <w:t>“</w:t>
-      </w:r>
-      <w:proofErr w:type="gramStart"/>
-      <w:r>
-        <w:t>and</w:t>
-      </w:r>
-      <w:proofErr w:type="gramEnd"/>
-      <w:r>
-        <w:t xml:space="preserve"> mosaic normalization techniques to reduce seam lines” sentence is not complete.</w:t>
-      </w:r>
-      <w:r>
-        <w:br/>
-      </w:r>
-    </w:p>
-  </w:comment>
-  <w:comment w:id="216" w:author="dugalh" w:date="2018-05-01T14:10:00Z" w:initials="dh">
-    <w:p>
-      <w:pPr>
-        <w:pStyle w:val="CommentText"/>
-      </w:pPr>
-      <w:r>
-        <w:rPr>
-          <w:rStyle w:val="CommentReference"/>
-        </w:rPr>
-        <w:annotationRef/>
-      </w:r>
-      <w:r>
-        <w:t xml:space="preserve">Some info relating to reviewer1’s concerns.  I have left this in the conclusion but it could also be included at the end of section 2.3 </w:t>
-      </w:r>
-    </w:p>
-  </w:comment>
-  <w:comment w:id="217" w:author="AVN" w:date="2018-05-03T13:52:00Z" w:initials="A">
-    <w:p>
-      <w:pPr>
-        <w:pStyle w:val="CommentText"/>
-      </w:pPr>
-      <w:r>
-        <w:rPr>
-          <w:rStyle w:val="CommentReference"/>
-        </w:rPr>
-        <w:annotationRef/>
-      </w:r>
-      <w:r>
-        <w:t xml:space="preserve">No, leave here. </w:t>
-      </w:r>
-    </w:p>
-  </w:comment>
-  <w:comment w:id="214" w:author="reviewer1" w:date="2018-03-18T19:30:00Z" w:initials="rev1">
-    <w:p>
-      <w:pPr>
-        <w:pStyle w:val="CommentText"/>
-      </w:pPr>
-      <w:r>
-        <w:rPr>
-          <w:rStyle w:val="CommentReference"/>
-        </w:rPr>
-        <w:annotationRef/>
-      </w:r>
-      <w:r>
-        <w:t>you point out that the varying size of the sliding window should be investigated and a higher spatial resolution reference such as Landsat OLI, yet in my opinion, they need to be discussed in the manuscript, or at least the varying size of the sliding windows should be discussed if there were no concurrent Landsat data available.</w:t>
-      </w:r>
-    </w:p>
-  </w:comment>
-  <w:comment w:id="215" w:author="dugalh" w:date="2018-05-01T13:18:00Z" w:initials="dh">
+  <w:comment w:id="212" w:author="dugalh" w:date="2018-05-01T13:18:00Z" w:initials="dh">
     <w:p>
       <w:pPr>
         <w:pStyle w:val="CommentText"/>
@@ -16755,25 +16165,15 @@
 </file>
 
 <file path=word/commentsExtended.xml><?xml version="1.0" encoding="utf-8"?>
-<w15:commentsEx xmlns:wpc="http://schemas.microsoft.com/office/word/2010/wordprocessingCanvas" xmlns:cx="http://schemas.microsoft.com/office/drawing/2014/chartex" xmlns:cx1="http://schemas.microsoft.com/office/drawing/2015/9/8/chartex" xmlns:mc="http://schemas.openxmlformats.org/markup-compatibility/2006" xmlns:o="urn:schemas-microsoft-com:office:office" xmlns:r="http://schemas.openxmlformats.org/officeDocument/2006/relationships" xmlns:m="http://schemas.openxmlformats.org/officeDocument/2006/math" xmlns:v="urn:schemas-microsoft-com:vml" xmlns:wp14="http://schemas.microsoft.com/office/word/2010/wordprocessingDrawing" xmlns:wp="http://schemas.openxmlformats.org/drawingml/2006/wordprocessingDrawing" xmlns:w10="urn:schemas-microsoft-com:office:word" xmlns:w="http://schemas.openxmlformats.org/wordprocessingml/2006/main" xmlns:w14="http://schemas.microsoft.com/office/word/2010/wordml" xmlns:w15="http://schemas.microsoft.com/office/word/2012/wordml" xmlns:w16se="http://schemas.microsoft.com/office/word/2015/wordml/symex" xmlns:wpg="http://schemas.microsoft.com/office/word/2010/wordprocessingGroup" xmlns:wpi="http://schemas.microsoft.com/office/word/2010/wordprocessingInk" xmlns:wne="http://schemas.microsoft.com/office/word/2006/wordml" xmlns:wps="http://schemas.microsoft.com/office/word/2010/wordprocessingShape" mc:Ignorable="w14 w15 w16se wp14">
+<w15:commentsEx xmlns:wpc="http://schemas.microsoft.com/office/word/2010/wordprocessingCanvas" xmlns:mc="http://schemas.openxmlformats.org/markup-compatibility/2006" xmlns:o="urn:schemas-microsoft-com:office:office" xmlns:r="http://schemas.openxmlformats.org/officeDocument/2006/relationships" xmlns:m="http://schemas.openxmlformats.org/officeDocument/2006/math" xmlns:v="urn:schemas-microsoft-com:vml" xmlns:wp14="http://schemas.microsoft.com/office/word/2010/wordprocessingDrawing" xmlns:wp="http://schemas.openxmlformats.org/drawingml/2006/wordprocessingDrawing" xmlns:w10="urn:schemas-microsoft-com:office:word" xmlns:w="http://schemas.openxmlformats.org/wordprocessingml/2006/main" xmlns:w14="http://schemas.microsoft.com/office/word/2010/wordml" xmlns:w15="http://schemas.microsoft.com/office/word/2012/wordml" xmlns:wpg="http://schemas.microsoft.com/office/word/2010/wordprocessingGroup" xmlns:wpi="http://schemas.microsoft.com/office/word/2010/wordprocessingInk" xmlns:wne="http://schemas.microsoft.com/office/word/2006/wordml" xmlns:wps="http://schemas.microsoft.com/office/word/2010/wordprocessingShape" mc:Ignorable="w14 w15 wp14">
   <w15:commentEx w15:paraId="583CDEEE" w15:done="1"/>
   <w15:commentEx w15:paraId="02C1433B" w15:paraIdParent="583CDEEE" w15:done="1"/>
   <w15:commentEx w15:paraId="0931D417" w15:paraIdParent="583CDEEE" w15:done="1"/>
   <w15:commentEx w15:paraId="01645307" w15:paraIdParent="583CDEEE" w15:done="1"/>
-  <w15:commentEx w15:paraId="32412C79" w15:done="1"/>
   <w15:commentEx w15:paraId="0680EEC9" w15:done="1"/>
   <w15:commentEx w15:paraId="40E1B2F2" w15:paraIdParent="0680EEC9" w15:done="1"/>
   <w15:commentEx w15:paraId="58E99573" w15:paraIdParent="0680EEC9" w15:done="1"/>
-  <w15:commentEx w15:paraId="0953F9E6" w15:done="1"/>
-  <w15:commentEx w15:paraId="75A69B28" w15:done="1"/>
-  <w15:commentEx w15:paraId="139B4CFD" w15:done="1"/>
-  <w15:commentEx w15:paraId="47E53856" w15:done="1"/>
-  <w15:commentEx w15:paraId="3FAF1E73" w15:done="1"/>
   <w15:commentEx w15:paraId="3C2FE823" w15:done="1"/>
-  <w15:commentEx w15:paraId="33FBFCF2" w15:done="1"/>
-  <w15:commentEx w15:paraId="004C081A" w15:paraIdParent="33FBFCF2" w15:done="1"/>
-  <w15:commentEx w15:paraId="14E94FB3" w15:done="1"/>
-  <w15:commentEx w15:paraId="0E466748" w15:paraIdParent="14E94FB3" w15:done="1"/>
   <w15:commentEx w15:paraId="33199CA9" w15:done="1"/>
   <w15:commentEx w15:paraId="062D0679" w15:paraIdParent="33199CA9" w15:done="1"/>
   <w15:commentEx w15:paraId="55A3365B" w15:done="0"/>
@@ -16788,16 +16188,9 @@
   <w15:commentEx w15:paraId="6E17FAAD" w15:done="1"/>
   <w15:commentEx w15:paraId="695BD998" w15:paraIdParent="6E17FAAD" w15:done="1"/>
   <w15:commentEx w15:paraId="303D1915" w15:paraIdParent="6E17FAAD" w15:done="1"/>
-  <w15:commentEx w15:paraId="6CC21C90" w15:done="1"/>
-  <w15:commentEx w15:paraId="46BDA4C9" w15:paraIdParent="6CC21C90" w15:done="1"/>
   <w15:commentEx w15:paraId="750CDA14" w15:done="1"/>
   <w15:commentEx w15:paraId="2CFE2779" w15:done="1"/>
-  <w15:commentEx w15:paraId="05122E27" w15:done="0"/>
-  <w15:commentEx w15:paraId="401A0A70" w15:done="0"/>
-  <w15:commentEx w15:paraId="3275D04E" w15:paraIdParent="401A0A70" w15:done="0"/>
-  <w15:commentEx w15:paraId="65467C81" w15:done="0"/>
   <w15:commentEx w15:paraId="3888886D" w15:done="0"/>
-  <w15:commentEx w15:paraId="73730DC3" w15:done="0"/>
   <w15:commentEx w15:paraId="3ABC8627" w15:done="0"/>
   <w15:commentEx w15:paraId="0618E323" w15:done="0"/>
   <w15:commentEx w15:paraId="3E9999F8" w15:done="0"/>
@@ -16843,7 +16236,7 @@
 </file>
 
 <file path=word/endnotes.xml><?xml version="1.0" encoding="utf-8"?>
-<w:endnotes xmlns:wpc="http://schemas.microsoft.com/office/word/2010/wordprocessingCanvas" xmlns:cx="http://schemas.microsoft.com/office/drawing/2014/chartex" xmlns:cx1="http://schemas.microsoft.com/office/drawing/2015/9/8/chartex" xmlns:mc="http://schemas.openxmlformats.org/markup-compatibility/2006" xmlns:o="urn:schemas-microsoft-com:office:office" xmlns:r="http://schemas.openxmlformats.org/officeDocument/2006/relationships" xmlns:m="http://schemas.openxmlformats.org/officeDocument/2006/math" xmlns:v="urn:schemas-microsoft-com:vml" xmlns:wp14="http://schemas.microsoft.com/office/word/2010/wordprocessingDrawing" xmlns:wp="http://schemas.openxmlformats.org/drawingml/2006/wordprocessingDrawing" xmlns:w10="urn:schemas-microsoft-com:office:word" xmlns:w="http://schemas.openxmlformats.org/wordprocessingml/2006/main" xmlns:w14="http://schemas.microsoft.com/office/word/2010/wordml" xmlns:w15="http://schemas.microsoft.com/office/word/2012/wordml" xmlns:w16se="http://schemas.microsoft.com/office/word/2015/wordml/symex" xmlns:wpg="http://schemas.microsoft.com/office/word/2010/wordprocessingGroup" xmlns:wpi="http://schemas.microsoft.com/office/word/2010/wordprocessingInk" xmlns:wne="http://schemas.microsoft.com/office/word/2006/wordml" xmlns:wps="http://schemas.microsoft.com/office/word/2010/wordprocessingShape" mc:Ignorable="w14 w15 w16se wp14">
+<w:endnotes xmlns:wpc="http://schemas.microsoft.com/office/word/2010/wordprocessingCanvas" xmlns:mc="http://schemas.openxmlformats.org/markup-compatibility/2006" xmlns:o="urn:schemas-microsoft-com:office:office" xmlns:r="http://schemas.openxmlformats.org/officeDocument/2006/relationships" xmlns:m="http://schemas.openxmlformats.org/officeDocument/2006/math" xmlns:v="urn:schemas-microsoft-com:vml" xmlns:wp14="http://schemas.microsoft.com/office/word/2010/wordprocessingDrawing" xmlns:wp="http://schemas.openxmlformats.org/drawingml/2006/wordprocessingDrawing" xmlns:w10="urn:schemas-microsoft-com:office:word" xmlns:w="http://schemas.openxmlformats.org/wordprocessingml/2006/main" xmlns:w14="http://schemas.microsoft.com/office/word/2010/wordml" xmlns:w15="http://schemas.microsoft.com/office/word/2012/wordml" xmlns:wpg="http://schemas.microsoft.com/office/word/2010/wordprocessingGroup" xmlns:wpi="http://schemas.microsoft.com/office/word/2010/wordprocessingInk" xmlns:wne="http://schemas.microsoft.com/office/word/2006/wordml" xmlns:wps="http://schemas.microsoft.com/office/word/2010/wordprocessingShape" mc:Ignorable="w14 w15 wp14">
   <w:endnote w:type="separator" w:id="-1">
     <w:p>
       <w:pPr>
@@ -16868,7 +16261,7 @@
 </file>
 
 <file path=word/footer1.xml><?xml version="1.0" encoding="utf-8"?>
-<w:ftr xmlns:wpc="http://schemas.microsoft.com/office/word/2010/wordprocessingCanvas" xmlns:cx="http://schemas.microsoft.com/office/drawing/2014/chartex" xmlns:cx1="http://schemas.microsoft.com/office/drawing/2015/9/8/chartex" xmlns:mc="http://schemas.openxmlformats.org/markup-compatibility/2006" xmlns:o="urn:schemas-microsoft-com:office:office" xmlns:r="http://schemas.openxmlformats.org/officeDocument/2006/relationships" xmlns:m="http://schemas.openxmlformats.org/officeDocument/2006/math" xmlns:v="urn:schemas-microsoft-com:vml" xmlns:wp14="http://schemas.microsoft.com/office/word/2010/wordprocessingDrawing" xmlns:wp="http://schemas.openxmlformats.org/drawingml/2006/wordprocessingDrawing" xmlns:w10="urn:schemas-microsoft-com:office:word" xmlns:w="http://schemas.openxmlformats.org/wordprocessingml/2006/main" xmlns:w14="http://schemas.microsoft.com/office/word/2010/wordml" xmlns:w15="http://schemas.microsoft.com/office/word/2012/wordml" xmlns:w16se="http://schemas.microsoft.com/office/word/2015/wordml/symex" xmlns:wpg="http://schemas.microsoft.com/office/word/2010/wordprocessingGroup" xmlns:wpi="http://schemas.microsoft.com/office/word/2010/wordprocessingInk" xmlns:wne="http://schemas.microsoft.com/office/word/2006/wordml" xmlns:wps="http://schemas.microsoft.com/office/word/2010/wordprocessingShape" mc:Ignorable="w14 w15 w16se wp14">
+<w:ftr xmlns:wpc="http://schemas.microsoft.com/office/word/2010/wordprocessingCanvas" xmlns:mc="http://schemas.openxmlformats.org/markup-compatibility/2006" xmlns:o="urn:schemas-microsoft-com:office:office" xmlns:r="http://schemas.openxmlformats.org/officeDocument/2006/relationships" xmlns:m="http://schemas.openxmlformats.org/officeDocument/2006/math" xmlns:v="urn:schemas-microsoft-com:vml" xmlns:wp14="http://schemas.microsoft.com/office/word/2010/wordprocessingDrawing" xmlns:wp="http://schemas.openxmlformats.org/drawingml/2006/wordprocessingDrawing" xmlns:w10="urn:schemas-microsoft-com:office:word" xmlns:w="http://schemas.openxmlformats.org/wordprocessingml/2006/main" xmlns:w14="http://schemas.microsoft.com/office/word/2010/wordml" xmlns:w15="http://schemas.microsoft.com/office/word/2012/wordml" xmlns:wpg="http://schemas.microsoft.com/office/word/2010/wordprocessingGroup" xmlns:wpi="http://schemas.microsoft.com/office/word/2010/wordprocessingInk" xmlns:wne="http://schemas.microsoft.com/office/word/2006/wordml" xmlns:wps="http://schemas.microsoft.com/office/word/2010/wordprocessingShape" mc:Ignorable="w14 w15 wp14">
   <w:p>
     <w:pPr>
       <w:pStyle w:val="Footer"/>
@@ -16883,7 +16276,7 @@
 </file>
 
 <file path=word/footnotes.xml><?xml version="1.0" encoding="utf-8"?>
-<w:footnotes xmlns:wpc="http://schemas.microsoft.com/office/word/2010/wordprocessingCanvas" xmlns:cx="http://schemas.microsoft.com/office/drawing/2014/chartex" xmlns:cx1="http://schemas.microsoft.com/office/drawing/2015/9/8/chartex" xmlns:mc="http://schemas.openxmlformats.org/markup-compatibility/2006" xmlns:o="urn:schemas-microsoft-com:office:office" xmlns:r="http://schemas.openxmlformats.org/officeDocument/2006/relationships" xmlns:m="http://schemas.openxmlformats.org/officeDocument/2006/math" xmlns:v="urn:schemas-microsoft-com:vml" xmlns:wp14="http://schemas.microsoft.com/office/word/2010/wordprocessingDrawing" xmlns:wp="http://schemas.openxmlformats.org/drawingml/2006/wordprocessingDrawing" xmlns:w10="urn:schemas-microsoft-com:office:word" xmlns:w="http://schemas.openxmlformats.org/wordprocessingml/2006/main" xmlns:w14="http://schemas.microsoft.com/office/word/2010/wordml" xmlns:w15="http://schemas.microsoft.com/office/word/2012/wordml" xmlns:w16se="http://schemas.microsoft.com/office/word/2015/wordml/symex" xmlns:wpg="http://schemas.microsoft.com/office/word/2010/wordprocessingGroup" xmlns:wpi="http://schemas.microsoft.com/office/word/2010/wordprocessingInk" xmlns:wne="http://schemas.microsoft.com/office/word/2006/wordml" xmlns:wps="http://schemas.microsoft.com/office/word/2010/wordprocessingShape" mc:Ignorable="w14 w15 w16se wp14">
+<w:footnotes xmlns:wpc="http://schemas.microsoft.com/office/word/2010/wordprocessingCanvas" xmlns:mc="http://schemas.openxmlformats.org/markup-compatibility/2006" xmlns:o="urn:schemas-microsoft-com:office:office" xmlns:r="http://schemas.openxmlformats.org/officeDocument/2006/relationships" xmlns:m="http://schemas.openxmlformats.org/officeDocument/2006/math" xmlns:v="urn:schemas-microsoft-com:vml" xmlns:wp14="http://schemas.microsoft.com/office/word/2010/wordprocessingDrawing" xmlns:wp="http://schemas.openxmlformats.org/drawingml/2006/wordprocessingDrawing" xmlns:w10="urn:schemas-microsoft-com:office:word" xmlns:w="http://schemas.openxmlformats.org/wordprocessingml/2006/main" xmlns:w14="http://schemas.microsoft.com/office/word/2010/wordml" xmlns:w15="http://schemas.microsoft.com/office/word/2012/wordml" xmlns:wpg="http://schemas.microsoft.com/office/word/2010/wordprocessingGroup" xmlns:wpi="http://schemas.microsoft.com/office/word/2010/wordprocessingInk" xmlns:wne="http://schemas.microsoft.com/office/word/2006/wordml" xmlns:wps="http://schemas.microsoft.com/office/word/2010/wordprocessingShape" mc:Ignorable="w14 w15 wp14">
   <w:footnote w:type="separator" w:id="-1">
     <w:p>
       <w:pPr>
@@ -16908,7 +16301,7 @@
 </file>
 
 <file path=word/header1.xml><?xml version="1.0" encoding="utf-8"?>
-<w:hdr xmlns:wpc="http://schemas.microsoft.com/office/word/2010/wordprocessingCanvas" xmlns:cx="http://schemas.microsoft.com/office/drawing/2014/chartex" xmlns:cx1="http://schemas.microsoft.com/office/drawing/2015/9/8/chartex" xmlns:mc="http://schemas.openxmlformats.org/markup-compatibility/2006" xmlns:o="urn:schemas-microsoft-com:office:office" xmlns:r="http://schemas.openxmlformats.org/officeDocument/2006/relationships" xmlns:m="http://schemas.openxmlformats.org/officeDocument/2006/math" xmlns:v="urn:schemas-microsoft-com:vml" xmlns:wp14="http://schemas.microsoft.com/office/word/2010/wordprocessingDrawing" xmlns:wp="http://schemas.openxmlformats.org/drawingml/2006/wordprocessingDrawing" xmlns:w10="urn:schemas-microsoft-com:office:word" xmlns:w="http://schemas.openxmlformats.org/wordprocessingml/2006/main" xmlns:w14="http://schemas.microsoft.com/office/word/2010/wordml" xmlns:w15="http://schemas.microsoft.com/office/word/2012/wordml" xmlns:w16se="http://schemas.microsoft.com/office/word/2015/wordml/symex" xmlns:wpg="http://schemas.microsoft.com/office/word/2010/wordprocessingGroup" xmlns:wpi="http://schemas.microsoft.com/office/word/2010/wordprocessingInk" xmlns:wne="http://schemas.microsoft.com/office/word/2006/wordml" xmlns:wps="http://schemas.microsoft.com/office/word/2010/wordprocessingShape" mc:Ignorable="w14 w15 w16se wp14">
+<w:hdr xmlns:wpc="http://schemas.microsoft.com/office/word/2010/wordprocessingCanvas" xmlns:mc="http://schemas.openxmlformats.org/markup-compatibility/2006" xmlns:o="urn:schemas-microsoft-com:office:office" xmlns:r="http://schemas.openxmlformats.org/officeDocument/2006/relationships" xmlns:m="http://schemas.openxmlformats.org/officeDocument/2006/math" xmlns:v="urn:schemas-microsoft-com:vml" xmlns:wp14="http://schemas.microsoft.com/office/word/2010/wordprocessingDrawing" xmlns:wp="http://schemas.openxmlformats.org/drawingml/2006/wordprocessingDrawing" xmlns:w10="urn:schemas-microsoft-com:office:word" xmlns:w="http://schemas.openxmlformats.org/wordprocessingml/2006/main" xmlns:w14="http://schemas.microsoft.com/office/word/2010/wordml" xmlns:w15="http://schemas.microsoft.com/office/word/2012/wordml" xmlns:wpg="http://schemas.microsoft.com/office/word/2010/wordprocessingGroup" xmlns:wpi="http://schemas.microsoft.com/office/word/2010/wordprocessingInk" xmlns:wne="http://schemas.microsoft.com/office/word/2006/wordml" xmlns:wps="http://schemas.microsoft.com/office/word/2010/wordprocessingShape" mc:Ignorable="w14 w15 wp14">
   <w:sdt>
     <w:sdtPr>
       <w:id w:val="1116411496"/>
@@ -16941,7 +16334,7 @@
           <w:rPr>
             <w:noProof/>
           </w:rPr>
-          <w:t>25</w:t>
+          <w:t>23</w:t>
         </w:r>
         <w:r>
           <w:rPr>
@@ -16961,7 +16354,7 @@
 </file>
 
 <file path=word/numbering.xml><?xml version="1.0" encoding="utf-8"?>
-<w:numbering xmlns:wpc="http://schemas.microsoft.com/office/word/2010/wordprocessingCanvas" xmlns:cx="http://schemas.microsoft.com/office/drawing/2014/chartex" xmlns:cx1="http://schemas.microsoft.com/office/drawing/2015/9/8/chartex" xmlns:mc="http://schemas.openxmlformats.org/markup-compatibility/2006" xmlns:o="urn:schemas-microsoft-com:office:office" xmlns:r="http://schemas.openxmlformats.org/officeDocument/2006/relationships" xmlns:m="http://schemas.openxmlformats.org/officeDocument/2006/math" xmlns:v="urn:schemas-microsoft-com:vml" xmlns:wp14="http://schemas.microsoft.com/office/word/2010/wordprocessingDrawing" xmlns:wp="http://schemas.openxmlformats.org/drawingml/2006/wordprocessingDrawing" xmlns:w10="urn:schemas-microsoft-com:office:word" xmlns:w="http://schemas.openxmlformats.org/wordprocessingml/2006/main" xmlns:w14="http://schemas.microsoft.com/office/word/2010/wordml" xmlns:w15="http://schemas.microsoft.com/office/word/2012/wordml" xmlns:w16se="http://schemas.microsoft.com/office/word/2015/wordml/symex" xmlns:wpg="http://schemas.microsoft.com/office/word/2010/wordprocessingGroup" xmlns:wpi="http://schemas.microsoft.com/office/word/2010/wordprocessingInk" xmlns:wne="http://schemas.microsoft.com/office/word/2006/wordml" xmlns:wps="http://schemas.microsoft.com/office/word/2010/wordprocessingShape" mc:Ignorable="w14 w15 w16se wp14">
+<w:numbering xmlns:wpc="http://schemas.microsoft.com/office/word/2010/wordprocessingCanvas" xmlns:mc="http://schemas.openxmlformats.org/markup-compatibility/2006" xmlns:o="urn:schemas-microsoft-com:office:office" xmlns:r="http://schemas.openxmlformats.org/officeDocument/2006/relationships" xmlns:m="http://schemas.openxmlformats.org/officeDocument/2006/math" xmlns:v="urn:schemas-microsoft-com:vml" xmlns:wp14="http://schemas.microsoft.com/office/word/2010/wordprocessingDrawing" xmlns:wp="http://schemas.openxmlformats.org/drawingml/2006/wordprocessingDrawing" xmlns:w10="urn:schemas-microsoft-com:office:word" xmlns:w="http://schemas.openxmlformats.org/wordprocessingml/2006/main" xmlns:w14="http://schemas.microsoft.com/office/word/2010/wordml" xmlns:w15="http://schemas.microsoft.com/office/word/2012/wordml" xmlns:wpg="http://schemas.microsoft.com/office/word/2010/wordprocessingGroup" xmlns:wpi="http://schemas.microsoft.com/office/word/2010/wordprocessingInk" xmlns:wne="http://schemas.microsoft.com/office/word/2006/wordml" xmlns:wps="http://schemas.microsoft.com/office/word/2010/wordprocessingShape" mc:Ignorable="w14 w15 wp14">
   <w:abstractNum w:abstractNumId="0" w15:restartNumberingAfterBreak="0">
     <w:nsid w:val="FFFFFF1D"/>
     <w:multiLevelType w:val="multilevel"/>
@@ -19602,7 +18995,7 @@
 </file>
 
 <file path=word/people.xml><?xml version="1.0" encoding="utf-8"?>
-<w15:people xmlns:wpc="http://schemas.microsoft.com/office/word/2010/wordprocessingCanvas" xmlns:cx="http://schemas.microsoft.com/office/drawing/2014/chartex" xmlns:cx1="http://schemas.microsoft.com/office/drawing/2015/9/8/chartex" xmlns:mc="http://schemas.openxmlformats.org/markup-compatibility/2006" xmlns:o="urn:schemas-microsoft-com:office:office" xmlns:r="http://schemas.openxmlformats.org/officeDocument/2006/relationships" xmlns:m="http://schemas.openxmlformats.org/officeDocument/2006/math" xmlns:v="urn:schemas-microsoft-com:vml" xmlns:wp14="http://schemas.microsoft.com/office/word/2010/wordprocessingDrawing" xmlns:wp="http://schemas.openxmlformats.org/drawingml/2006/wordprocessingDrawing" xmlns:w10="urn:schemas-microsoft-com:office:word" xmlns:w="http://schemas.openxmlformats.org/wordprocessingml/2006/main" xmlns:w14="http://schemas.microsoft.com/office/word/2010/wordml" xmlns:w15="http://schemas.microsoft.com/office/word/2012/wordml" xmlns:w16se="http://schemas.microsoft.com/office/word/2015/wordml/symex" xmlns:wpg="http://schemas.microsoft.com/office/word/2010/wordprocessingGroup" xmlns:wpi="http://schemas.microsoft.com/office/word/2010/wordprocessingInk" xmlns:wne="http://schemas.microsoft.com/office/word/2006/wordml" xmlns:wps="http://schemas.microsoft.com/office/word/2010/wordprocessingShape" mc:Ignorable="w14 w15 w16se wp14">
+<w15:people xmlns:wpc="http://schemas.microsoft.com/office/word/2010/wordprocessingCanvas" xmlns:mc="http://schemas.openxmlformats.org/markup-compatibility/2006" xmlns:o="urn:schemas-microsoft-com:office:office" xmlns:r="http://schemas.openxmlformats.org/officeDocument/2006/relationships" xmlns:m="http://schemas.openxmlformats.org/officeDocument/2006/math" xmlns:v="urn:schemas-microsoft-com:vml" xmlns:wp14="http://schemas.microsoft.com/office/word/2010/wordprocessingDrawing" xmlns:wp="http://schemas.openxmlformats.org/drawingml/2006/wordprocessingDrawing" xmlns:w10="urn:schemas-microsoft-com:office:word" xmlns:w="http://schemas.openxmlformats.org/wordprocessingml/2006/main" xmlns:w14="http://schemas.microsoft.com/office/word/2010/wordml" xmlns:w15="http://schemas.microsoft.com/office/word/2012/wordml" xmlns:wpg="http://schemas.microsoft.com/office/word/2010/wordprocessingGroup" xmlns:wpi="http://schemas.microsoft.com/office/word/2010/wordprocessingInk" xmlns:wne="http://schemas.microsoft.com/office/word/2006/wordml" xmlns:wps="http://schemas.microsoft.com/office/word/2010/wordprocessingShape" mc:Ignorable="w14 w15 wp14">
   <w15:person w15:author="reviewer1">
     <w15:presenceInfo w15:providerId="None" w15:userId="reviewer1"/>
   </w15:person>
@@ -19619,7 +19012,7 @@
 </file>
 
 <file path=word/styles.xml><?xml version="1.0" encoding="utf-8"?>
-<w:styles xmlns:mc="http://schemas.openxmlformats.org/markup-compatibility/2006" xmlns:r="http://schemas.openxmlformats.org/officeDocument/2006/relationships" xmlns:w="http://schemas.openxmlformats.org/wordprocessingml/2006/main" xmlns:w14="http://schemas.microsoft.com/office/word/2010/wordml" xmlns:w15="http://schemas.microsoft.com/office/word/2012/wordml" xmlns:w16se="http://schemas.microsoft.com/office/word/2015/wordml/symex" mc:Ignorable="w14 w15 w16se">
+<w:styles xmlns:mc="http://schemas.openxmlformats.org/markup-compatibility/2006" xmlns:r="http://schemas.openxmlformats.org/officeDocument/2006/relationships" xmlns:w="http://schemas.openxmlformats.org/wordprocessingml/2006/main" xmlns:w14="http://schemas.microsoft.com/office/word/2010/wordml" xmlns:w15="http://schemas.microsoft.com/office/word/2012/wordml" mc:Ignorable="w14 w15">
   <w:docDefaults>
     <w:rPrDefault>
       <w:rPr>
@@ -22098,7 +21491,7 @@
 </file>
 
 <file path=customXml/itemProps1.xml><?xml version="1.0" encoding="utf-8"?>
-<ds:datastoreItem xmlns:ds="http://schemas.openxmlformats.org/officeDocument/2006/customXml" ds:itemID="{8B618D2B-6BBF-400D-856C-1F3116237A62}">
+<ds:datastoreItem xmlns:ds="http://schemas.openxmlformats.org/officeDocument/2006/customXml" ds:itemID="{7B18C39E-A33E-4972-8DDC-49D3378BEA10}">
   <ds:schemaRefs>
     <ds:schemaRef ds:uri="http://schemas.openxmlformats.org/officeDocument/2006/bibliography"/>
   </ds:schemaRefs>

--- a/Docs/My Docs/Thesis/Retrieval of Surface Reflectance from Aerial Imagery/Coarse surface reflectance homogenisation of aerial images - Rev3 avn.docx
+++ b/Docs/My Docs/Thesis/Retrieval of Surface Reflectance from Aerial Imagery/Coarse surface reflectance homogenisation of aerial images - Rev3 avn.docx
@@ -2754,7 +2754,11 @@
         <w:t xml:space="preserve"> is the</w:t>
       </w:r>
       <w:r>
-        <w:t xml:space="preserve"> global atmospheric transmittance due to molecular absorption.  It is common for aerial surveys to be conducted on clear days </w:t>
+        <w:t xml:space="preserve"> global atmospheric transmittance due to molecular absorption.  It is </w:t>
+      </w:r>
+      <w:r>
+        <w:lastRenderedPageBreak/>
+        <w:t xml:space="preserve">common for aerial surveys to be conducted on clear days </w:t>
       </w:r>
       <w:r>
         <w:fldChar w:fldCharType="begin" w:fldLock="1"/>
@@ -2775,11 +2779,7 @@
         <w:fldChar w:fldCharType="end"/>
       </w:r>
       <w:r>
-        <w:t xml:space="preserve">.  </w:t>
-      </w:r>
-      <w:r>
-        <w:lastRenderedPageBreak/>
-        <w:t xml:space="preserve">This was the case for the imagery used in our study.  In clear sky conditions, the atmospheric albedo, </w:t>
+        <w:t xml:space="preserve">.  This was the case for the imagery used in our study.  In clear sky conditions, the atmospheric albedo, </w:t>
       </w:r>
       <m:oMath>
         <m:r>
@@ -5860,6 +5860,7 @@
       </w:pPr>
       <w:proofErr w:type="gramStart"/>
       <w:r>
+        <w:lastRenderedPageBreak/>
         <w:t>where</w:t>
       </w:r>
       <w:proofErr w:type="gramEnd"/>
@@ -5934,11 +5935,7 @@
         </m:r>
       </m:oMath>
       <w:r>
-        <w:t xml:space="preserve"> </w:t>
-      </w:r>
-      <w:r>
-        <w:lastRenderedPageBreak/>
-        <w:t xml:space="preserve">is the view zenith angle and </w:t>
+        <w:t xml:space="preserve"> is the view zenith angle and </w:t>
       </w:r>
       <m:oMath>
         <m:r>
@@ -7057,11 +7054,6 @@
         <w:r>
           <w:rPr>
             <w:lang w:eastAsia="en-ZA"/>
-            <w:rPrChange w:id="82" w:author="dugalh" w:date="2018-05-07T15:39:00Z">
-              <w:rPr>
-                <w:lang w:eastAsia="en-ZA"/>
-              </w:rPr>
-            </w:rPrChange>
           </w:rPr>
           <w:delText>2.5</w:delText>
         </w:r>
@@ -7226,7 +7218,14 @@
           <w:rPr>
             <w:lang w:eastAsia="en-ZA"/>
           </w:rPr>
-          <w:delText xml:space="preserve">to cover the range from the centre to the border of a reference pixel.  </w:delText>
+          <w:delText xml:space="preserve">to </w:delText>
+        </w:r>
+        <w:r>
+          <w:rPr>
+            <w:lang w:eastAsia="en-ZA"/>
+          </w:rPr>
+          <w:lastRenderedPageBreak/>
+          <w:delText xml:space="preserve">cover the range from the centre to the border of a reference pixel.  </w:delText>
         </w:r>
         <w:commentRangeEnd w:id="78"/>
         <w:r>
@@ -7235,7 +7234,7 @@
           </w:rPr>
           <w:commentReference w:id="78"/>
         </w:r>
-        <w:commentRangeStart w:id="83"/>
+        <w:commentRangeStart w:id="82"/>
         <w:r>
           <w:rPr>
             <w:lang w:eastAsia="en-ZA"/>
@@ -7279,12 +7278,12 @@
           </w:rPr>
           <w:delText xml:space="preserve">.  It may be necessary to use a higher resolution reference image in such scenarios in order to maintain the validity of this approximation.    </w:delText>
         </w:r>
-        <w:commentRangeEnd w:id="83"/>
+        <w:commentRangeEnd w:id="82"/>
         <w:r>
           <w:rPr>
             <w:rStyle w:val="CommentReference"/>
           </w:rPr>
-          <w:commentReference w:id="83"/>
+          <w:commentReference w:id="82"/>
         </w:r>
       </w:del>
     </w:p>
@@ -7361,11 +7360,7 @@
         <w:fldChar w:fldCharType="end"/>
       </w:r>
       <w:r>
-        <w:t xml:space="preserve"> becomes non-linear when including the spectral response effect.  </w:t>
-      </w:r>
-      <w:r>
-        <w:lastRenderedPageBreak/>
-        <w:t xml:space="preserve">The surface reflectance in Equation </w:t>
+        <w:t xml:space="preserve"> becomes non-linear when including the spectral response effect.  The surface reflectance in Equation </w:t>
       </w:r>
       <w:r>
         <w:fldChar w:fldCharType="begin"/>
@@ -7394,12 +7389,12 @@
       <w:r>
         <w:t xml:space="preserve"> is a band</w:t>
       </w:r>
-      <w:ins w:id="84" w:author="AVN" w:date="2018-05-03T13:18:00Z">
+      <w:ins w:id="83" w:author="AVN" w:date="2018-05-03T13:18:00Z">
         <w:r>
           <w:t>-</w:t>
         </w:r>
       </w:ins>
-      <w:del w:id="85" w:author="AVN" w:date="2018-05-03T13:18:00Z">
+      <w:del w:id="84" w:author="AVN" w:date="2018-05-03T13:18:00Z">
         <w:r>
           <w:delText xml:space="preserve"> </w:delText>
         </w:r>
@@ -7606,7 +7601,7 @@
               <w:pStyle w:val="Displayedequation"/>
               <w:jc w:val="right"/>
             </w:pPr>
-            <w:bookmarkStart w:id="86" w:name="_Ref475625552"/>
+            <w:bookmarkStart w:id="85" w:name="_Ref475625552"/>
             <w:r>
               <w:t>(</w:t>
             </w:r>
@@ -7628,7 +7623,7 @@
             <w:r>
               <w:fldChar w:fldCharType="end"/>
             </w:r>
-            <w:bookmarkEnd w:id="86"/>
+            <w:bookmarkEnd w:id="85"/>
             <w:r>
               <w:t>)</w:t>
             </w:r>
@@ -7728,19 +7723,19 @@
       <w:r>
         <w:t xml:space="preserve">.  This means the relationship between surface reflectance and sensor measurement remains approximately linear even when the sensor spectral response is considered.  </w:t>
       </w:r>
-      <w:commentRangeStart w:id="87"/>
+      <w:commentRangeStart w:id="86"/>
       <w:r>
         <w:t>We therefore approximate t</w:t>
       </w:r>
       <w:r>
         <w:t xml:space="preserve">he effect of sensor spectral responses as a locally linear relationship that is </w:t>
       </w:r>
-      <w:del w:id="88" w:author="AVN" w:date="2018-05-03T13:19:00Z">
+      <w:del w:id="87" w:author="AVN" w:date="2018-05-03T13:19:00Z">
         <w:r>
           <w:delText>lumped into</w:delText>
         </w:r>
       </w:del>
-      <w:ins w:id="89" w:author="AVN" w:date="2018-05-03T13:19:00Z">
+      <w:ins w:id="88" w:author="AVN" w:date="2018-05-03T13:19:00Z">
         <w:r>
           <w:t>incorporated into</w:t>
         </w:r>
@@ -7775,17 +7770,17 @@
       <w:r>
         <w:t xml:space="preserve">. </w:t>
       </w:r>
-      <w:commentRangeEnd w:id="87"/>
+      <w:commentRangeEnd w:id="86"/>
       <w:r>
         <w:rPr>
           <w:rStyle w:val="CommentReference"/>
         </w:rPr>
-        <w:commentReference w:id="87"/>
+        <w:commentReference w:id="86"/>
       </w:r>
       <w:r>
         <w:t xml:space="preserve"> This approximation is </w:t>
       </w:r>
-      <w:commentRangeStart w:id="90"/>
+      <w:commentRangeStart w:id="89"/>
       <w:r>
         <w:t xml:space="preserve">supported by simulations for the case study sensors in Section </w:t>
       </w:r>
@@ -7807,16 +7802,20 @@
       <w:r>
         <w:t xml:space="preserve">.  </w:t>
       </w:r>
-      <w:del w:id="91" w:author="dugalh" w:date="2018-05-07T15:40:00Z">
+      <w:del w:id="90" w:author="dugalh" w:date="2018-05-07T15:40:00Z">
         <w:r>
-          <w:delText>Similar simulations should be conducted to verify linearity when applying the proposed method to other sensors.  One can expect that as the RSR effect deviates further from linearity, its contribution to the final surface reflectance error will increase.</w:delText>
+          <w:delText xml:space="preserve">Similar simulations should be </w:delText>
         </w:r>
-        <w:commentRangeEnd w:id="90"/>
+        <w:r>
+          <w:lastRenderedPageBreak/>
+          <w:delText>conducted to verify linearity when applying the proposed method to other sensors.  One can expect that as the RSR effect deviates further from linearity, its contribution to the final surface reflectance error will increase.</w:delText>
+        </w:r>
+        <w:commentRangeEnd w:id="89"/>
         <w:r>
           <w:rPr>
             <w:rStyle w:val="CommentReference"/>
           </w:rPr>
-          <w:commentReference w:id="90"/>
+          <w:commentReference w:id="89"/>
         </w:r>
       </w:del>
     </w:p>
@@ -7837,24 +7836,24 @@
       <w:pPr>
         <w:pStyle w:val="Paragraph"/>
       </w:pPr>
+      <w:commentRangeStart w:id="91"/>
       <w:commentRangeStart w:id="92"/>
-      <w:commentRangeStart w:id="93"/>
       <w:r>
         <w:t>The homogenisation procedure follows these steps:</w:t>
       </w:r>
+      <w:commentRangeEnd w:id="91"/>
+      <w:r>
+        <w:rPr>
+          <w:rStyle w:val="CommentReference"/>
+        </w:rPr>
+        <w:commentReference w:id="91"/>
+      </w:r>
       <w:commentRangeEnd w:id="92"/>
       <w:r>
         <w:rPr>
           <w:rStyle w:val="CommentReference"/>
         </w:rPr>
         <w:commentReference w:id="92"/>
-      </w:r>
-      <w:commentRangeEnd w:id="93"/>
-      <w:r>
-        <w:rPr>
-          <w:rStyle w:val="CommentReference"/>
-        </w:rPr>
-        <w:commentReference w:id="93"/>
       </w:r>
     </w:p>
     <w:p>
@@ -7866,12 +7865,7 @@
         </w:numPr>
       </w:pPr>
       <w:r>
-        <w:t>Resample uncalibr</w:t>
-      </w:r>
-      <w:bookmarkStart w:id="94" w:name="_GoBack"/>
-      <w:bookmarkEnd w:id="94"/>
-      <w:r>
-        <w:t>ated aerial images to the reference image resolution and grid.</w:t>
+        <w:t>Resample uncalibrated aerial images to the reference image resolution and grid.</w:t>
       </w:r>
     </w:p>
     <w:p>
@@ -7974,7 +7968,7 @@
       <w:r>
         <w:rPr>
           <w:bCs/>
-          <w:rPrChange w:id="95" w:author="dugalh" w:date="2018-04-23T17:03:00Z">
+          <w:rPrChange w:id="93" w:author="dugalh" w:date="2018-04-23T17:03:00Z">
             <w:rPr>
               <w:b/>
               <w:bCs/>
@@ -8036,92 +8030,92 @@
         </w:numPr>
       </w:pPr>
       <w:r>
+        <w:t xml:space="preserve">Calculate estimated surface reflectance for each pixel of each band of the uncalibrated aerial image, using Equation </w:t>
+      </w:r>
+      <w:r>
+        <w:fldChar w:fldCharType="begin"/>
+      </w:r>
+      <w:r>
+        <w:instrText xml:space="preserve"> REF _Ref389750707 \h </w:instrText>
+      </w:r>
+      <w:r>
+        <w:instrText xml:space="preserve"> \* MERGEFORMAT </w:instrText>
+      </w:r>
+      <w:r>
+        <w:fldChar w:fldCharType="separate"/>
+      </w:r>
+      <w:r>
+        <w:t>(</w:t>
+      </w:r>
+      <w:r>
+        <w:rPr>
+          <w:noProof/>
+        </w:rPr>
+        <w:t>5</w:t>
+      </w:r>
+      <w:r>
+        <w:t>)</w:t>
+      </w:r>
+      <w:r>
+        <w:fldChar w:fldCharType="end"/>
+      </w:r>
+      <w:r>
+        <w:t>.</w:t>
+      </w:r>
+    </w:p>
+    <w:p>
+      <w:pPr>
+        <w:pStyle w:val="Newparagraph"/>
+      </w:pPr>
+    </w:p>
+    <w:p>
+      <w:pPr>
+        <w:pStyle w:val="Newparagraph"/>
+      </w:pPr>
+      <w:r>
+        <w:t xml:space="preserve">The choice of resampling algorithms in steps 1 and 3 of the procedure are important, especially when there is a large difference in the spatial resolution of the aerial and reference images.  Optical imaging systems are linear and thus subject to the superposition principle, which manifests as spectral mixing </w:t>
+      </w:r>
+      <w:r>
+        <w:fldChar w:fldCharType="begin" w:fldLock="1"/>
+      </w:r>
+      <w:r>
+        <w:instrText>ADDIN CSL_CITATION { "citationItems" : [ { "id" : "ITEM-1", "itemData" : { "ISBN" : "019158908X", "abstract" : "Providing a picture of modern physical optics as an expert would see it, this clear exposition of the most useful ideas of optics will be accessible to undergraduate students. This textbook covers both classical and modern optics and is based on a course offered by Moscow State University in recent years - the main objective of which was to provide a comprehensive presentation of the fundamentals of the subject. Containing a much higher proportion of topical material than conventional textbooks the contents include electromagnetic theory of light, optical radiation physics and the physics of interaction of radiation with matter. Among the contemporary topics discussed most comprehensively are lasers, nonlinear optics, and new methods of optical spectroscopy.", "author" : [ { "dropping-particle" : "", "family" : "Akhmanov", "given" : "S. A.", "non-dropping-particle" : "", "parse-names" : false, "suffix" : "" }, { "dropping-particle" : "", "family" : "Nikitin", "given" : "S. Yu.", "non-dropping-particle" : "", "parse-names" : false, "suffix" : "" } ], "id" : "ITEM-1", "issued" : { "date-parts" : [ [ "1997" ] ] }, "number-of-pages" : "504", "publisher" : "Clarendon Press", "publisher-place" : "Oxford", "title" : "Physical Optics", "type" : "book" }, "uris" : [ "http://www.mendeley.com/documents/?uuid=11dc1cfa-9d56-4734-a72d-6fffeee7344d" ] } ], "mendeley" : { "formattedCitation" : "(Akhmanov and Nikitin 1997)", "plainTextFormattedCitation" : "(Akhmanov and Nikitin 1997)", "previouslyFormattedCitation" : "(Akhmanov and Nikitin 1997)" }, "properties" : {  }, "schema" : "https://github.com/citation-style-language/schema/raw/master/csl-citation.json" }</w:instrText>
+      </w:r>
+      <w:r>
+        <w:fldChar w:fldCharType="separate"/>
+      </w:r>
+      <w:r>
+        <w:rPr>
+          <w:noProof/>
+        </w:rPr>
+        <w:t>(Akhmanov and Nikitin 1997)</w:t>
+      </w:r>
+      <w:r>
+        <w:fldChar w:fldCharType="end"/>
+      </w:r>
+      <w:r>
+        <w:t xml:space="preserve">.  Averaging the uncalibrated image over each reference pixel area is recommended when </w:t>
+      </w:r>
+      <w:proofErr w:type="spellStart"/>
+      <w:r>
+        <w:t>downsampling</w:t>
+      </w:r>
+      <w:proofErr w:type="spellEnd"/>
+      <w:r>
+        <w:t xml:space="preserve"> in step 1.  This will approximate the spectral mixing that occurs in the larger reference image pixels.  </w:t>
+      </w:r>
+    </w:p>
+    <w:p>
+      <w:pPr>
+        <w:pStyle w:val="Newparagraph"/>
+      </w:pPr>
+    </w:p>
+    <w:p>
+      <w:pPr>
+        <w:pStyle w:val="Newparagraph"/>
+      </w:pPr>
+      <w:r>
         <w:lastRenderedPageBreak/>
-        <w:t xml:space="preserve">Calculate estimated surface reflectance for each pixel of each band of the uncalibrated aerial image, using Equation </w:t>
-      </w:r>
-      <w:r>
-        <w:fldChar w:fldCharType="begin"/>
-      </w:r>
-      <w:r>
-        <w:instrText xml:space="preserve"> REF _Ref389750707 \h </w:instrText>
-      </w:r>
-      <w:r>
-        <w:instrText xml:space="preserve"> \* MERGEFORMAT </w:instrText>
-      </w:r>
-      <w:r>
-        <w:fldChar w:fldCharType="separate"/>
-      </w:r>
-      <w:r>
-        <w:t>(</w:t>
-      </w:r>
-      <w:r>
-        <w:rPr>
-          <w:noProof/>
-        </w:rPr>
-        <w:t>5</w:t>
-      </w:r>
-      <w:r>
-        <w:t>)</w:t>
-      </w:r>
-      <w:r>
-        <w:fldChar w:fldCharType="end"/>
-      </w:r>
-      <w:r>
-        <w:t>.</w:t>
-      </w:r>
-    </w:p>
-    <w:p>
-      <w:pPr>
-        <w:pStyle w:val="Newparagraph"/>
-      </w:pPr>
-    </w:p>
-    <w:p>
-      <w:pPr>
-        <w:pStyle w:val="Newparagraph"/>
-      </w:pPr>
-      <w:r>
-        <w:t xml:space="preserve">The choice of resampling algorithms in steps 1 and 3 of the procedure are important, especially when there is a large difference in the spatial resolution of the aerial and reference images.  Optical imaging systems are linear and thus subject to the superposition principle, which manifests as spectral mixing </w:t>
-      </w:r>
-      <w:r>
-        <w:fldChar w:fldCharType="begin" w:fldLock="1"/>
-      </w:r>
-      <w:r>
-        <w:instrText>ADDIN CSL_CITATION { "citationItems" : [ { "id" : "ITEM-1", "itemData" : { "ISBN" : "019158908X", "abstract" : "Providing a picture of modern physical optics as an expert would see it, this clear exposition of the most useful ideas of optics will be accessible to undergraduate students. This textbook covers both classical and modern optics and is based on a course offered by Moscow State University in recent years - the main objective of which was to provide a comprehensive presentation of the fundamentals of the subject. Containing a much higher proportion of topical material than conventional textbooks the contents include electromagnetic theory of light, optical radiation physics and the physics of interaction of radiation with matter. Among the contemporary topics discussed most comprehensively are lasers, nonlinear optics, and new methods of optical spectroscopy.", "author" : [ { "dropping-particle" : "", "family" : "Akhmanov", "given" : "S. A.", "non-dropping-particle" : "", "parse-names" : false, "suffix" : "" }, { "dropping-particle" : "", "family" : "Nikitin", "given" : "S. Yu.", "non-dropping-particle" : "", "parse-names" : false, "suffix" : "" } ], "id" : "ITEM-1", "issued" : { "date-parts" : [ [ "1997" ] ] }, "number-of-pages" : "504", "publisher" : "Clarendon Press", "publisher-place" : "Oxford", "title" : "Physical Optics", "type" : "book" }, "uris" : [ "http://www.mendeley.com/documents/?uuid=11dc1cfa-9d56-4734-a72d-6fffeee7344d" ] } ], "mendeley" : { "formattedCitation" : "(Akhmanov and Nikitin 1997)", "plainTextFormattedCitation" : "(Akhmanov and Nikitin 1997)", "previouslyFormattedCitation" : "(Akhmanov and Nikitin 1997)" }, "properties" : {  }, "schema" : "https://github.com/citation-style-language/schema/raw/master/csl-citation.json" }</w:instrText>
-      </w:r>
-      <w:r>
-        <w:fldChar w:fldCharType="separate"/>
-      </w:r>
-      <w:r>
-        <w:rPr>
-          <w:noProof/>
-        </w:rPr>
-        <w:t>(Akhmanov and Nikitin 1997)</w:t>
-      </w:r>
-      <w:r>
-        <w:fldChar w:fldCharType="end"/>
-      </w:r>
-      <w:r>
-        <w:t xml:space="preserve">.  Averaging the uncalibrated image over each reference pixel area is recommended when </w:t>
-      </w:r>
-      <w:proofErr w:type="spellStart"/>
-      <w:r>
-        <w:t>downsampling</w:t>
-      </w:r>
-      <w:proofErr w:type="spellEnd"/>
-      <w:r>
-        <w:t xml:space="preserve"> in step 1.  This will approximate the spectral mixing that occurs in the larger reference image pixels.  </w:t>
-      </w:r>
-    </w:p>
-    <w:p>
-      <w:pPr>
-        <w:pStyle w:val="Newparagraph"/>
-      </w:pPr>
-    </w:p>
-    <w:p>
-      <w:pPr>
-        <w:pStyle w:val="Newparagraph"/>
-      </w:pPr>
-      <w:r>
         <w:t xml:space="preserve">It is necessary to produce smooth </w:t>
       </w:r>
       <w:r>
@@ -8210,168 +8204,169 @@
       <w:pPr>
         <w:pStyle w:val="Newparagraph"/>
       </w:pPr>
+      <w:commentRangeStart w:id="94"/>
+      <w:r>
+        <w:t>Since adjacent aerial images are calibrated to the same reference</w:t>
+      </w:r>
+      <w:r>
+        <w:t xml:space="preserve"> image</w:t>
+      </w:r>
+      <w:r>
+        <w:t xml:space="preserve">, overlapping image areas are similar.   </w:t>
+      </w:r>
+      <w:commentRangeStart w:id="95"/>
       <w:commentRangeStart w:id="96"/>
       <w:r>
-        <w:t>Since adjacent aerial images are calibrated to the same reference</w:t>
-      </w:r>
-      <w:r>
-        <w:t xml:space="preserve"> image</w:t>
-      </w:r>
-      <w:r>
-        <w:t xml:space="preserve">, overlapping image areas are similar.   </w:t>
+        <w:t xml:space="preserve">Blocks of aerial surface reflectance images generated with the procedure outlined above can </w:t>
+      </w:r>
+      <w:r>
+        <w:t xml:space="preserve">generally </w:t>
+      </w:r>
+      <w:r>
+        <w:t xml:space="preserve">be mosaicked without the need for additional colour balancing or normalisation procedures to reduce seam lines.  </w:t>
+      </w:r>
+      <w:commentRangeEnd w:id="95"/>
+      <w:commentRangeEnd w:id="96"/>
+      <w:r>
+        <w:t>Due to the disparity between reference and aerial image resolutions, t</w:t>
+      </w:r>
+      <w:r>
+        <w:t xml:space="preserve">here may be </w:t>
       </w:r>
       <w:commentRangeStart w:id="97"/>
       <w:commentRangeStart w:id="98"/>
       <w:r>
-        <w:t xml:space="preserve">Blocks of aerial surface reflectance images generated with the procedure outlined above can </w:t>
-      </w:r>
-      <w:r>
-        <w:t xml:space="preserve">generally </w:t>
-      </w:r>
-      <w:r>
-        <w:t xml:space="preserve">be mosaicked without the need for additional colour balancing or normalisation procedures to reduce seam lines.  </w:t>
+        <w:t>situations</w:t>
       </w:r>
       <w:commentRangeEnd w:id="97"/>
+      <w:r>
+        <w:rPr>
+          <w:rStyle w:val="CommentReference"/>
+        </w:rPr>
+        <w:commentReference w:id="97"/>
+      </w:r>
       <w:commentRangeEnd w:id="98"/>
       <w:r>
-        <w:t>Due to the disparity between reference and aerial image resolutions, t</w:t>
-      </w:r>
-      <w:r>
-        <w:t xml:space="preserve">here may be </w:t>
+        <w:rPr>
+          <w:rStyle w:val="CommentReference"/>
+        </w:rPr>
+        <w:commentReference w:id="98"/>
+      </w:r>
+      <w:r>
+        <w:t xml:space="preserve"> where </w:t>
+      </w:r>
+      <w:r>
+        <w:t>fine scale differences between adjacent images</w:t>
+      </w:r>
+      <w:r>
+        <w:t xml:space="preserve"> produce slight seam lines.  In these situations, one could use a feathering procedure to blend overlapping areas.  In </w:t>
+      </w:r>
+      <w:r>
+        <w:t>the case study</w:t>
+      </w:r>
+      <w:r>
+        <w:t xml:space="preserve"> however, we </w:t>
+      </w:r>
+      <w:r>
+        <w:t>did</w:t>
+      </w:r>
+      <w:r>
+        <w:t xml:space="preserve"> not f</w:t>
+      </w:r>
+      <w:r>
+        <w:t>i</w:t>
+      </w:r>
+      <w:r>
+        <w:t>nd this to be necessary</w:t>
       </w:r>
       <w:commentRangeStart w:id="99"/>
       <w:commentRangeStart w:id="100"/>
       <w:r>
-        <w:t>situations</w:t>
-      </w:r>
-      <w:commentRangeEnd w:id="99"/>
-      <w:r>
-        <w:rPr>
-          <w:rStyle w:val="CommentReference"/>
-        </w:rPr>
-        <w:commentReference w:id="99"/>
-      </w:r>
-      <w:commentRangeEnd w:id="100"/>
-      <w:r>
-        <w:rPr>
-          <w:rStyle w:val="CommentReference"/>
-        </w:rPr>
-        <w:commentReference w:id="100"/>
-      </w:r>
-      <w:r>
-        <w:t xml:space="preserve"> where </w:t>
-      </w:r>
-      <w:r>
-        <w:t>fine scale differences between adjacent images</w:t>
-      </w:r>
-      <w:r>
-        <w:t xml:space="preserve"> produce slight seam lines.  In these situations, one could use a feathering procedure to blend overlapping areas.  In </w:t>
-      </w:r>
-      <w:r>
-        <w:t>the case study</w:t>
-      </w:r>
-      <w:r>
-        <w:t xml:space="preserve"> however, we </w:t>
-      </w:r>
-      <w:r>
-        <w:t>did</w:t>
-      </w:r>
-      <w:r>
-        <w:t xml:space="preserve"> not f</w:t>
-      </w:r>
-      <w:r>
-        <w:t>i</w:t>
-      </w:r>
-      <w:r>
-        <w:t xml:space="preserve">nd </w:t>
-      </w:r>
-      <w:r>
-        <w:lastRenderedPageBreak/>
-        <w:t>this to be necessary</w:t>
-      </w:r>
-      <w:commentRangeStart w:id="101"/>
-      <w:commentRangeStart w:id="102"/>
-      <w:r>
-        <w:t xml:space="preserve">.  </w:t>
-      </w:r>
-      <w:r>
-        <w:t xml:space="preserve">Section </w:t>
-      </w:r>
-      <w:r>
-        <w:fldChar w:fldCharType="begin"/>
-      </w:r>
-      <w:r>
-        <w:instrText xml:space="preserve"> REF _Ref512949718 \r \h </w:instrText>
-      </w:r>
-      <w:r>
-        <w:fldChar w:fldCharType="separate"/>
-      </w:r>
-      <w:r>
-        <w:t>3.2</w:t>
-      </w:r>
-      <w:r>
-        <w:fldChar w:fldCharType="end"/>
-      </w:r>
-      <w:r>
-        <w:t xml:space="preserve"> presents results showing seam line remov</w:t>
-      </w:r>
-      <w:r>
-        <w:t>al</w:t>
-      </w:r>
-      <w:r>
-        <w:t xml:space="preserve"> by the homogenisation procedure</w:t>
-      </w:r>
-      <w:del w:id="103" w:author="dugalh" w:date="2018-05-01T15:01:00Z">
+        <w:t>.</w:t>
+      </w:r>
+      <w:del w:id="101" w:author="dugalh" w:date="2018-05-07T15:46:00Z">
+        <w:r>
+          <w:delText xml:space="preserve">  </w:delText>
+        </w:r>
+        <w:r>
+          <w:delText xml:space="preserve">Section </w:delText>
+        </w:r>
+        <w:r>
+          <w:fldChar w:fldCharType="begin"/>
+        </w:r>
+        <w:r>
+          <w:delInstrText xml:space="preserve"> REF _Ref512949718 \r \h </w:delInstrText>
+        </w:r>
+        <w:r>
+          <w:fldChar w:fldCharType="separate"/>
+        </w:r>
+        <w:r>
+          <w:delText>3.2</w:delText>
+        </w:r>
+        <w:r>
+          <w:fldChar w:fldCharType="end"/>
+        </w:r>
+        <w:r>
+          <w:delText xml:space="preserve"> presents results showing seam line remov</w:delText>
+        </w:r>
+        <w:r>
+          <w:delText>al</w:delText>
+        </w:r>
+        <w:r>
+          <w:delText xml:space="preserve"> by the homogenisation procedure</w:delText>
+        </w:r>
+      </w:del>
+      <w:del w:id="102" w:author="dugalh" w:date="2018-05-01T15:01:00Z">
         <w:r>
           <w:rPr>
             <w:rStyle w:val="CommentReference"/>
           </w:rPr>
-          <w:commentReference w:id="97"/>
+          <w:commentReference w:id="95"/>
         </w:r>
         <w:r>
           <w:rPr>
             <w:rStyle w:val="CommentReference"/>
           </w:rPr>
-          <w:commentReference w:id="98"/>
+          <w:commentReference w:id="96"/>
         </w:r>
       </w:del>
-      <w:ins w:id="104" w:author="dugalh" w:date="2018-05-01T14:53:00Z">
+      <w:ins w:id="103" w:author="dugalh" w:date="2018-05-01T14:53:00Z">
         <w:r>
-          <w:t xml:space="preserve">.  </w:t>
+          <w:t xml:space="preserve"> </w:t>
         </w:r>
       </w:ins>
-      <w:commentRangeEnd w:id="101"/>
-      <w:ins w:id="105" w:author="dugalh" w:date="2018-05-01T15:03:00Z">
+      <w:commentRangeEnd w:id="99"/>
+      <w:ins w:id="104" w:author="dugalh" w:date="2018-05-01T15:03:00Z">
         <w:r>
           <w:rPr>
             <w:rStyle w:val="CommentReference"/>
           </w:rPr>
-          <w:commentReference w:id="101"/>
+          <w:commentReference w:id="99"/>
         </w:r>
       </w:ins>
-      <w:commentRangeEnd w:id="102"/>
+      <w:commentRangeEnd w:id="100"/>
       <w:r>
         <w:rPr>
           <w:rStyle w:val="CommentReference"/>
         </w:rPr>
-        <w:commentReference w:id="102"/>
-      </w:r>
-      <w:del w:id="106" w:author="dugalh" w:date="2018-05-01T14:49:00Z">
+        <w:commentReference w:id="100"/>
+      </w:r>
+      <w:del w:id="105" w:author="dugalh" w:date="2018-05-01T14:49:00Z">
         <w:r>
           <w:delText xml:space="preserve">The pixels in overlapping areas can be chosen from any of the overlapping images.  </w:delText>
         </w:r>
       </w:del>
-      <w:del w:id="107" w:author="dugalh" w:date="2018-05-01T14:39:00Z">
+      <w:del w:id="106" w:author="dugalh" w:date="2018-05-01T14:39:00Z">
         <w:r>
           <w:delText xml:space="preserve">Because a single wide swath width reference satellite image will typically cover many aerial images, the calibrated images tend to combine into a seamless mosaic.  </w:delText>
         </w:r>
       </w:del>
-      <w:commentRangeEnd w:id="96"/>
+      <w:commentRangeEnd w:id="94"/>
       <w:r>
         <w:rPr>
           <w:rStyle w:val="CommentReference"/>
         </w:rPr>
-        <w:commentReference w:id="96"/>
+        <w:commentReference w:id="94"/>
       </w:r>
     </w:p>
     <w:p>
@@ -8386,23 +8381,23 @@
       <w:pPr>
         <w:pStyle w:val="Heading2"/>
       </w:pPr>
-      <w:bookmarkStart w:id="108" w:name="_Toc448324292"/>
-      <w:bookmarkStart w:id="109" w:name="_Ref452296020"/>
-      <w:bookmarkStart w:id="110" w:name="_Ref513023259"/>
+      <w:bookmarkStart w:id="107" w:name="_Toc448324292"/>
+      <w:bookmarkStart w:id="108" w:name="_Ref452296020"/>
+      <w:bookmarkStart w:id="109" w:name="_Ref513023259"/>
+      <w:commentRangeStart w:id="110"/>
       <w:commentRangeStart w:id="111"/>
       <w:commentRangeStart w:id="112"/>
       <w:commentRangeStart w:id="113"/>
       <w:commentRangeStart w:id="114"/>
-      <w:commentRangeStart w:id="115"/>
       <w:r>
         <w:t xml:space="preserve">Study Site, </w:t>
       </w:r>
+      <w:bookmarkEnd w:id="107"/>
+      <w:r>
+        <w:t>Data Collection and Preparation</w:t>
+      </w:r>
       <w:bookmarkEnd w:id="108"/>
-      <w:r>
-        <w:t>Data Collection and Preparation</w:t>
-      </w:r>
-      <w:bookmarkEnd w:id="109"/>
-      <w:commentRangeEnd w:id="111"/>
+      <w:commentRangeEnd w:id="110"/>
       <w:r>
         <w:rPr>
           <w:rStyle w:val="CommentReference"/>
@@ -8412,11 +8407,11 @@
           <w:i w:val="0"/>
           <w:iCs w:val="0"/>
         </w:rPr>
-        <w:commentReference w:id="111"/>
-      </w:r>
-      <w:commentRangeEnd w:id="112"/>
+        <w:commentReference w:id="110"/>
+      </w:r>
+      <w:commentRangeEnd w:id="111"/>
+      <w:commentRangeEnd w:id="113"/>
       <w:commentRangeEnd w:id="114"/>
-      <w:commentRangeEnd w:id="115"/>
       <w:r>
         <w:rPr>
           <w:rStyle w:val="CommentReference"/>
@@ -8426,9 +8421,9 @@
           <w:i w:val="0"/>
           <w:iCs w:val="0"/>
         </w:rPr>
-        <w:commentReference w:id="112"/>
-      </w:r>
-      <w:commentRangeEnd w:id="113"/>
+        <w:commentReference w:id="111"/>
+      </w:r>
+      <w:commentRangeEnd w:id="112"/>
       <w:r>
         <w:rPr>
           <w:rStyle w:val="CommentReference"/>
@@ -8438,7 +8433,7 @@
           <w:i w:val="0"/>
           <w:iCs w:val="0"/>
         </w:rPr>
-        <w:commentReference w:id="113"/>
+        <w:commentReference w:id="112"/>
       </w:r>
       <w:r>
         <w:rPr>
@@ -8449,7 +8444,7 @@
           <w:i w:val="0"/>
           <w:iCs w:val="0"/>
         </w:rPr>
-        <w:commentReference w:id="114"/>
+        <w:commentReference w:id="113"/>
       </w:r>
       <w:r>
         <w:rPr>
@@ -8460,9 +8455,9 @@
           <w:i w:val="0"/>
           <w:iCs w:val="0"/>
         </w:rPr>
-        <w:commentReference w:id="115"/>
-      </w:r>
-      <w:bookmarkEnd w:id="110"/>
+        <w:commentReference w:id="114"/>
+      </w:r>
+      <w:bookmarkEnd w:id="109"/>
     </w:p>
     <w:p>
       <w:pPr>
@@ -8493,7 +8488,11 @@
         <w:fldChar w:fldCharType="end"/>
       </w:r>
       <w:r>
-        <w:t xml:space="preserve">) in the Little Karoo in South Africa.  This particular study site was chosen as the calibration work forms part of a larger vegetation mapping study being done in the area.  </w:t>
+        <w:t xml:space="preserve">) in the Little Karoo in South Africa.  This particular study site was chosen as the calibration work forms part of a larger vegetation mapping study being done in </w:t>
+      </w:r>
+      <w:r>
+        <w:lastRenderedPageBreak/>
+        <w:t xml:space="preserve">the area.  </w:t>
       </w:r>
     </w:p>
     <w:p>
@@ -8534,7 +8533,7 @@
       <w:r>
         <w:t>[</w:t>
       </w:r>
-      <w:bookmarkStart w:id="116" w:name="_Ref453082334"/>
+      <w:bookmarkStart w:id="115" w:name="_Ref453082334"/>
       <w:r>
         <w:t xml:space="preserve">Figure </w:t>
       </w:r>
@@ -8556,7 +8555,7 @@
       <w:r>
         <w:fldChar w:fldCharType="end"/>
       </w:r>
-      <w:bookmarkEnd w:id="116"/>
+      <w:bookmarkEnd w:id="115"/>
       <w:r>
         <w:t>. Study area orientation map]</w:t>
       </w:r>
@@ -8600,7 +8599,7 @@
       <w:r>
         <w:t xml:space="preserve">.  </w:t>
       </w:r>
-      <w:commentRangeStart w:id="117"/>
+      <w:commentRangeStart w:id="116"/>
       <w:r>
         <w:t>The peak</w:t>
       </w:r>
@@ -8628,12 +8627,12 @@
       <w:r>
         <w:t xml:space="preserve">. </w:t>
       </w:r>
-      <w:commentRangeEnd w:id="117"/>
+      <w:commentRangeEnd w:id="116"/>
       <w:r>
         <w:rPr>
           <w:rStyle w:val="CommentReference"/>
         </w:rPr>
-        <w:commentReference w:id="117"/>
+        <w:commentReference w:id="116"/>
       </w:r>
       <w:r>
         <w:t xml:space="preserve"> </w:t>
@@ -8653,7 +8652,7 @@
       <w:r>
         <w:t>[</w:t>
       </w:r>
-      <w:bookmarkStart w:id="118" w:name="_Ref452304563"/>
+      <w:bookmarkStart w:id="117" w:name="_Ref452304563"/>
       <w:r>
         <w:t xml:space="preserve">Figure </w:t>
       </w:r>
@@ -8675,7 +8674,7 @@
       <w:r>
         <w:fldChar w:fldCharType="end"/>
       </w:r>
-      <w:bookmarkEnd w:id="118"/>
+      <w:bookmarkEnd w:id="117"/>
       <w:r>
         <w:t xml:space="preserve">. DMC’s and MODIS’s </w:t>
       </w:r>
@@ -8696,120 +8695,123 @@
         <w:pStyle w:val="Newparagraph"/>
       </w:pPr>
       <w:r>
+        <w:t xml:space="preserve">The study site is covered by </w:t>
+      </w:r>
+      <w:r>
+        <w:t xml:space="preserve">2228 </w:t>
+      </w:r>
+      <w:r>
+        <w:t xml:space="preserve">images captured during four separate aerial campaigns on multiple days from 22 January 2010 to 8 February 2010.  The inclusion of a large set of imagery acquired over multiple days allows an investigation into the robustness of the method to temporal variation (and the consequent BRDF and atmospheric variations).  There is an average </w:t>
+      </w:r>
+      <w:proofErr w:type="spellStart"/>
+      <w:r>
+        <w:t>sidelap</w:t>
+      </w:r>
+      <w:proofErr w:type="spellEnd"/>
+      <w:r>
+        <w:t xml:space="preserve"> of 25% between images in adjacent flight lines and an average forward overlap of 60% between consecutive images in the same flight line.  The images were captured close to nadir, with a maximum tilt of 5 </w:t>
+      </w:r>
+      <w:r>
+        <w:rPr>
+          <w:vertAlign w:val="superscript"/>
+        </w:rPr>
+        <w:t>º</w:t>
+      </w:r>
+      <w:r>
+        <w:t>, at a height of 5000 m above ground.  The DMC has a</w:t>
+      </w:r>
+      <w:r>
+        <w:t xml:space="preserve"> 69.3</w:t>
+      </w:r>
+      <w:r>
+        <w:rPr>
+          <w:vertAlign w:val="superscript"/>
+        </w:rPr>
+        <w:t xml:space="preserve"> </w:t>
+      </w:r>
+      <w:r>
+        <w:rPr>
+          <w:vertAlign w:val="superscript"/>
+        </w:rPr>
+        <w:t>º</w:t>
+      </w:r>
+      <w:r>
+        <w:t xml:space="preserve"> cross track </w:t>
+      </w:r>
+      <w:r>
+        <w:t>and</w:t>
+      </w:r>
+      <w:r>
+        <w:t xml:space="preserve"> 42</w:t>
+      </w:r>
+      <w:r>
+        <w:rPr>
+          <w:vertAlign w:val="superscript"/>
+        </w:rPr>
+        <w:t xml:space="preserve"> º</w:t>
+      </w:r>
+      <w:r>
+        <w:t xml:space="preserve"> along track</w:t>
+      </w:r>
+      <w:r>
+        <w:t xml:space="preserve"> FOV.  The campaigns were conducted on clear days and at times when the solar altitude was at least 30</w:t>
+      </w:r>
+      <w:r>
+        <w:rPr>
+          <w:vertAlign w:val="superscript"/>
+        </w:rPr>
+        <w:t xml:space="preserve"> </w:t>
+      </w:r>
+      <w:r>
+        <w:rPr>
+          <w:vertAlign w:val="superscript"/>
+        </w:rPr>
+        <w:t>º</w:t>
+      </w:r>
+      <w:r>
+        <w:t xml:space="preserve"> in order to minimise </w:t>
+      </w:r>
+      <w:r>
         <w:lastRenderedPageBreak/>
-        <w:t xml:space="preserve">The study site is covered by </w:t>
-      </w:r>
-      <w:r>
-        <w:t xml:space="preserve">2228 </w:t>
-      </w:r>
-      <w:r>
-        <w:t xml:space="preserve">images captured during four separate aerial campaigns on multiple days from 22 January 2010 to 8 February 2010.  The inclusion of a large set of imagery acquired over multiple days allows an investigation into the robustness of the method to temporal variation (and the consequent BRDF and atmospheric variations).  There is an average </w:t>
-      </w:r>
-      <w:proofErr w:type="spellStart"/>
-      <w:r>
-        <w:t>sidelap</w:t>
-      </w:r>
-      <w:proofErr w:type="spellEnd"/>
-      <w:r>
-        <w:t xml:space="preserve"> of 25% between images in adjacent flight lines and an average forward overlap of 60% between consecutive images in the same flight line.  The images were captured close to nadir, with a maximum tilt of 5 </w:t>
-      </w:r>
-      <w:r>
-        <w:rPr>
-          <w:vertAlign w:val="superscript"/>
-        </w:rPr>
-        <w:t>º</w:t>
-      </w:r>
-      <w:r>
-        <w:t>, at a height of 5000 m above ground.  The DMC has a</w:t>
-      </w:r>
-      <w:r>
-        <w:t xml:space="preserve"> 69.3</w:t>
-      </w:r>
-      <w:r>
-        <w:rPr>
-          <w:vertAlign w:val="superscript"/>
-        </w:rPr>
+        <w:t xml:space="preserve">shadowing.  </w:t>
+      </w:r>
+      <w:commentRangeStart w:id="118"/>
+      <w:r>
+        <w:t>T</w:t>
+      </w:r>
+      <w:r>
+        <w:t>he mean aerosol optical depth (AOD)</w:t>
+      </w:r>
+      <w:r>
         <w:t xml:space="preserve"> </w:t>
       </w:r>
       <w:r>
-        <w:rPr>
-          <w:vertAlign w:val="superscript"/>
-        </w:rPr>
-        <w:t>º</w:t>
-      </w:r>
-      <w:r>
-        <w:t xml:space="preserve"> cross track </w:t>
-      </w:r>
-      <w:r>
-        <w:t>and</w:t>
-      </w:r>
-      <w:r>
-        <w:t xml:space="preserve"> 42</w:t>
-      </w:r>
-      <w:r>
-        <w:rPr>
-          <w:vertAlign w:val="superscript"/>
-        </w:rPr>
-        <w:t xml:space="preserve"> º</w:t>
-      </w:r>
-      <w:r>
-        <w:t xml:space="preserve"> along track</w:t>
-      </w:r>
-      <w:r>
-        <w:t xml:space="preserve"> FOV.  The campaigns were conducted on clear days and at times when the solar altitude was at least 30</w:t>
-      </w:r>
-      <w:r>
-        <w:rPr>
-          <w:vertAlign w:val="superscript"/>
-        </w:rPr>
+        <w:t>over the campaign days</w:t>
+      </w:r>
+      <w:r>
+        <w:t xml:space="preserve"> was 0.02</w:t>
+      </w:r>
+      <w:r>
+        <w:t xml:space="preserve"> (</w:t>
+      </w:r>
+      <w:r>
+        <w:t xml:space="preserve">the </w:t>
+      </w:r>
+      <w:r>
+        <w:t>AOD provided by the MODIS MOD04 product was used for this calculation)</w:t>
+      </w:r>
+      <w:r>
+        <w:t>.</w:t>
+      </w:r>
+      <w:r>
         <w:t xml:space="preserve"> </w:t>
       </w:r>
-      <w:r>
-        <w:rPr>
-          <w:vertAlign w:val="superscript"/>
-        </w:rPr>
-        <w:t>º</w:t>
-      </w:r>
-      <w:r>
-        <w:t xml:space="preserve"> in order to minimise shadowing.  </w:t>
-      </w:r>
-      <w:commentRangeStart w:id="119"/>
-      <w:r>
-        <w:t>T</w:t>
-      </w:r>
-      <w:r>
-        <w:t>he mean aerosol optical depth (AOD)</w:t>
-      </w:r>
-      <w:r>
-        <w:t xml:space="preserve"> </w:t>
-      </w:r>
-      <w:r>
-        <w:t>over the campaign days</w:t>
-      </w:r>
-      <w:r>
-        <w:t xml:space="preserve"> was 0.02</w:t>
-      </w:r>
-      <w:r>
-        <w:t xml:space="preserve"> (</w:t>
-      </w:r>
-      <w:r>
-        <w:t xml:space="preserve">the </w:t>
-      </w:r>
-      <w:r>
-        <w:t>AOD provided by the MODIS MOD04 product was used for this calculation)</w:t>
-      </w:r>
-      <w:r>
-        <w:t>.</w:t>
-      </w:r>
-      <w:r>
-        <w:t xml:space="preserve"> </w:t>
-      </w:r>
-      <w:commentRangeEnd w:id="119"/>
+      <w:commentRangeEnd w:id="118"/>
       <w:r>
         <w:rPr>
           <w:rStyle w:val="CommentReference"/>
         </w:rPr>
-        <w:commentReference w:id="119"/>
+        <w:commentReference w:id="118"/>
       </w:r>
     </w:p>
     <w:p>
@@ -8927,236 +8929,322 @@
       <w:pPr>
         <w:pStyle w:val="Newparagraph"/>
       </w:pPr>
+      <w:commentRangeStart w:id="119"/>
       <w:commentRangeStart w:id="120"/>
-      <w:commentRangeStart w:id="121"/>
-      <w:r>
-        <w:t xml:space="preserve">Landsat </w:t>
-      </w:r>
-      <w:r>
-        <w:t xml:space="preserve">surface reflectance </w:t>
-      </w:r>
-      <w:r>
-        <w:fldChar w:fldCharType="begin" w:fldLock="1"/>
-      </w:r>
-      <w:r>
-        <w:instrText>ADDIN CSL_CITATION { "citationItems" : [ { "id" : "ITEM-1", "itemData" : { "DOI" : "No. 2013-1057", "ISBN" : "2013-1057", "ISSN" : "2013\u20131057", "abstract" : "The Landsat Ecosystem Disturbance Adaptive Processing System (LEDAPS) software was originally developed by the National Aeronautics and Space Administration\u2013Goddard Space Flight Center and the University of Maryland to produce top- of-atmosphere reflectance from Landsat Thematic Mapper and Enhanced Thematic Mapper Plus Level 1 digital numbers and to apply atmospheric corrections to generate a surface-reflectance product. The U.S. Geological Survey (USGS) has adopted the LEDAPS algorithm for producing the Landsat Surface Reflectance Climate Data Record. This report discusses the LEDAPS algorithm, which was implemented by the USGS", "author" : [ { "dropping-particle" : "", "family" : "Schmidt", "given" : "G.", "non-dropping-particle" : "", "parse-names" : false, "suffix" : "" }, { "dropping-particle" : "", "family" : "Jenkerson", "given" : "C.", "non-dropping-particle" : "", "parse-names" : false, "suffix" : "" }, { "dropping-particle" : "", "family" : "Masek", "given" : "J.", "non-dropping-particle" : "", "parse-names" : false, "suffix" : "" }, { "dropping-particle" : "", "family" : "Vermote", "given" : "E.", "non-dropping-particle" : "", "parse-names" : false, "suffix" : "" }, { "dropping-particle" : "", "family" : "Gao", "given" : "F.", "non-dropping-particle" : "", "parse-names" : false, "suffix" : "" } ], "id" : "ITEM-1", "issue" : "December", "issued" : { "date-parts" : [ [ "2012" ] ] }, "number-of-pages" : "1-27", "title" : "Landsat Ecosystem Disturbance Adaptive Processing System (LEDAPS) Algorithm Description", "type" : "report" }, "uris" : [ "http://www.mendeley.com/documents/?uuid=f3a2298f-2df8-46e3-ab27-1c92ca305b67" ] } ], "mendeley" : { "formattedCitation" : "(Schmidt et al. 2012)", "plainTextFormattedCitation" : "(Schmidt et al. 2012)", "previouslyFormattedCitation" : "(Schmidt et al. 2012)" }, "properties" : {  }, "schema" : "https://github.com/citation-style-language/schema/raw/master/csl-citation.json" }</w:instrText>
-      </w:r>
-      <w:r>
-        <w:fldChar w:fldCharType="separate"/>
-      </w:r>
-      <w:r>
-        <w:rPr>
-          <w:noProof/>
-        </w:rPr>
-        <w:t>(Schmidt et al. 2012)</w:t>
-      </w:r>
-      <w:r>
-        <w:fldChar w:fldCharType="end"/>
-      </w:r>
-      <w:r>
-        <w:t xml:space="preserve"> </w:t>
-      </w:r>
-      <w:del w:id="122" w:author="AVN" w:date="2018-05-03T13:34:00Z">
+      <w:del w:id="121" w:author="dugalh" w:date="2018-05-07T15:57:00Z">
         <w:r>
-          <w:delText xml:space="preserve">could </w:delText>
+          <w:delText xml:space="preserve">Landsat </w:delText>
+        </w:r>
+        <w:r>
+          <w:delText xml:space="preserve">surface reflectance </w:delText>
+        </w:r>
+        <w:r>
+          <w:fldChar w:fldCharType="begin" w:fldLock="1"/>
+        </w:r>
+        <w:r>
+          <w:delInstrText>ADDIN CSL_CITATION { "citationItems" : [ { "id" : "ITEM-1", "itemData" : { "DOI" : "No. 2013-1057", "ISBN" : "2013-1057", "ISSN" : "2013\u20131057", "abstract" : "The Landsat Ecosystem Disturbance Adaptive Processing System (LEDAPS) software was originally developed by the National Aeronautics and Space Administration\u2013Goddard Space Flight Center and the University of Maryland to produce top- of-atmosphere reflectance from Landsat Thematic Mapper and Enhanced Thematic Mapper Plus Level 1 digital numbers and to apply atmospheric corrections to generate a surface-reflectance product. The U.S. Geological Survey (USGS) has adopted the LEDAPS algorithm for producing the Landsat Surface Reflectance Climate Data Record. This report discusses the LEDAPS algorithm, which was implemented by the USGS", "author" : [ { "dropping-particle" : "", "family" : "Schmidt", "given" : "G.", "non-dropping-particle" : "", "parse-names" : false, "suffix" : "" }, { "dropping-particle" : "", "family" : "Jenkerson", "given" : "C.", "non-dropping-particle" : "", "parse-names" : false, "suffix" : "" }, { "dropping-particle" : "", "family" : "Masek", "given" : "J.", "non-dropping-particle" : "", "parse-names" : false, "suffix" : "" }, { "dropping-particle" : "", "family" : "Vermote", "given" : "E.", "non-dropping-particle" : "", "parse-names" : false, "suffix" : "" }, { "dropping-particle" : "", "family" : "Gao", "given" : "F.", "non-dropping-particle" : "", "parse-names" : false, "suffix" : "" } ], "id" : "ITEM-1", "issue" : "December", "issued" : { "date-parts" : [ [ "2012" ] ] }, "number-of-pages" : "1-27", "title" : "Landsat Ecosystem Disturbance Adaptive Processing System (LEDAPS) Algorithm Description", "type" : "report" }, "uris" : [ "http://www.mendeley.com/documents/?uuid=f3a2298f-2df8-46e3-ab27-1c92ca305b67" ] } ], "mendeley" : { "formattedCitation" : "(Schmidt et al. 2012)", "plainTextFormattedCitation" : "(Schmidt et al. 2012)", "previouslyFormattedCitation" : "(Schmidt et al. 2012)" }, "properties" : {  }, "schema" : "https://github.com/citation-style-language/schema/raw/master/csl-citation.json" }</w:delInstrText>
+        </w:r>
+        <w:r>
+          <w:fldChar w:fldCharType="separate"/>
+        </w:r>
+        <w:r>
+          <w:rPr>
+            <w:noProof/>
+          </w:rPr>
+          <w:delText>(Schmidt et al. 2012)</w:delText>
+        </w:r>
+        <w:r>
+          <w:fldChar w:fldCharType="end"/>
+        </w:r>
+        <w:r>
+          <w:delText xml:space="preserve"> could </w:delText>
         </w:r>
       </w:del>
-      <w:ins w:id="123" w:author="AVN" w:date="2018-05-03T13:34:00Z">
+      <w:ins w:id="122" w:author="AVN" w:date="2018-05-03T13:34:00Z">
+        <w:del w:id="123" w:author="dugalh" w:date="2018-05-07T15:57:00Z">
+          <w:r>
+            <w:delText xml:space="preserve">would </w:delText>
+          </w:r>
+        </w:del>
+      </w:ins>
+      <w:del w:id="124" w:author="dugalh" w:date="2018-05-07T15:57:00Z">
         <w:r>
-          <w:t xml:space="preserve">would </w:t>
+          <w:delText xml:space="preserve">be a useful source of </w:delText>
+        </w:r>
+        <w:r>
+          <w:delText>reference</w:delText>
+        </w:r>
+        <w:r>
+          <w:delText xml:space="preserve"> data</w:delText>
+        </w:r>
+        <w:r>
+          <w:delText xml:space="preserve">, due to its relatively high spatial resolution of 30 m.   </w:delText>
+        </w:r>
+      </w:del>
+      <w:ins w:id="125" w:author="AVN" w:date="2018-05-03T13:31:00Z">
+        <w:del w:id="126" w:author="dugalh" w:date="2018-05-07T15:57:00Z">
+          <w:r>
+            <w:delText>However, no</w:delText>
+          </w:r>
+        </w:del>
+      </w:ins>
+      <w:ins w:id="127" w:author="AVN" w:date="2018-05-03T13:32:00Z">
+        <w:del w:id="128" w:author="dugalh" w:date="2018-05-07T15:57:00Z">
+          <w:r>
+            <w:delText xml:space="preserve"> cloud-free</w:delText>
+          </w:r>
+        </w:del>
+      </w:ins>
+      <w:ins w:id="129" w:author="AVN" w:date="2018-05-03T13:31:00Z">
+        <w:del w:id="130" w:author="dugalh" w:date="2018-05-07T15:57:00Z">
+          <w:r>
+            <w:delText xml:space="preserve"> </w:delText>
+          </w:r>
+        </w:del>
+      </w:ins>
+      <w:ins w:id="131" w:author="AVN" w:date="2018-05-03T13:32:00Z">
+        <w:del w:id="132" w:author="dugalh" w:date="2018-05-07T15:57:00Z">
+          <w:r>
+            <w:delText xml:space="preserve">Landsat </w:delText>
+          </w:r>
+        </w:del>
+      </w:ins>
+      <w:del w:id="133" w:author="dugalh" w:date="2018-05-07T15:57:00Z">
+        <w:r>
+          <w:delText>There were however no suitable Landsat image</w:delText>
+        </w:r>
+      </w:del>
+      <w:ins w:id="134" w:author="AVN" w:date="2018-05-03T13:31:00Z">
+        <w:del w:id="135" w:author="dugalh" w:date="2018-05-07T15:57:00Z">
+          <w:r>
+            <w:delText xml:space="preserve">ry </w:delText>
+          </w:r>
+        </w:del>
+      </w:ins>
+      <w:ins w:id="136" w:author="AVN" w:date="2018-05-03T13:35:00Z">
+        <w:del w:id="137" w:author="dugalh" w:date="2018-05-07T15:57:00Z">
+          <w:r>
+            <w:delText xml:space="preserve">concurrent </w:delText>
+          </w:r>
+        </w:del>
+      </w:ins>
+      <w:ins w:id="138" w:author="AVN" w:date="2018-05-03T13:37:00Z">
+        <w:del w:id="139" w:author="dugalh" w:date="2018-05-07T15:57:00Z">
+          <w:r>
+            <w:delText xml:space="preserve">(or near-concurrent) </w:delText>
+          </w:r>
+        </w:del>
+      </w:ins>
+      <w:ins w:id="140" w:author="AVN" w:date="2018-05-03T13:35:00Z">
+        <w:del w:id="141" w:author="dugalh" w:date="2018-05-07T15:57:00Z">
+          <w:r>
+            <w:delText xml:space="preserve">to the aerial imagery </w:delText>
+          </w:r>
+        </w:del>
+      </w:ins>
+      <w:ins w:id="142" w:author="AVN" w:date="2018-05-03T13:31:00Z">
+        <w:del w:id="143" w:author="dugalh" w:date="2018-05-07T15:57:00Z">
+          <w:r>
+            <w:delText>was</w:delText>
+          </w:r>
+        </w:del>
+      </w:ins>
+      <w:del w:id="144" w:author="dugalh" w:date="2018-05-07T15:57:00Z">
+        <w:r>
+          <w:delText xml:space="preserve">s available for this study.  </w:delText>
+        </w:r>
+      </w:del>
+      <w:del w:id="145" w:author="dugalh" w:date="2018-05-07T15:56:00Z">
+        <w:r>
+          <w:delText xml:space="preserve">Consequently, </w:delText>
+        </w:r>
+      </w:del>
+      <w:ins w:id="146" w:author="AVN" w:date="2018-05-03T13:37:00Z">
+        <w:del w:id="147" w:author="dugalh" w:date="2018-05-07T15:49:00Z">
+          <w:r>
+            <w:delText xml:space="preserve">for demonstration purposes, </w:delText>
+          </w:r>
+        </w:del>
+      </w:ins>
+      <w:del w:id="148" w:author="dugalh" w:date="2018-05-07T15:56:00Z">
+        <w:r>
+          <w:delText>a</w:delText>
+        </w:r>
+      </w:del>
+      <w:commentRangeEnd w:id="119"/>
+      <w:ins w:id="149" w:author="dugalh" w:date="2018-05-07T15:56:00Z">
+        <w:r>
+          <w:t>A</w:t>
         </w:r>
       </w:ins>
       <w:r>
-        <w:t xml:space="preserve">be a useful source of </w:t>
-      </w:r>
-      <w:r>
-        <w:t>reference</w:t>
-      </w:r>
-      <w:r>
-        <w:t xml:space="preserve"> data</w:t>
-      </w:r>
-      <w:r>
-        <w:t xml:space="preserve">, due to its relatively high spatial resolution of 30 m.   </w:t>
-      </w:r>
-      <w:ins w:id="124" w:author="AVN" w:date="2018-05-03T13:31:00Z">
+        <w:rPr>
+          <w:rStyle w:val="CommentReference"/>
+        </w:rPr>
+        <w:commentReference w:id="119"/>
+      </w:r>
+      <w:commentRangeEnd w:id="120"/>
+      <w:r>
+        <w:rPr>
+          <w:rStyle w:val="CommentReference"/>
+        </w:rPr>
+        <w:commentReference w:id="120"/>
+      </w:r>
+      <w:r>
+        <w:t xml:space="preserve"> MODIS </w:t>
+      </w:r>
+      <w:r>
+        <w:t xml:space="preserve">MCD43A4 </w:t>
+      </w:r>
+      <w:r>
+        <w:t xml:space="preserve">composite image for the period from 25 January 2010 to 9 February 2010 was selected as a reference for the </w:t>
+      </w:r>
+      <w:r>
+        <w:t>homogenisation</w:t>
+      </w:r>
+      <w:r>
+        <w:t xml:space="preserve">.  This image has a 500 m resolution and contains NBAR data composited from the best values over a 16-day period.  The MODIS NBAR data has been processed with atmospheric and BRDF correction procedures </w:t>
+      </w:r>
+      <w:r>
+        <w:fldChar w:fldCharType="begin" w:fldLock="1"/>
+      </w:r>
+      <w:r>
+        <w:instrText>ADDIN CSL_CITATION { "citationItems" : [ { "id" : "ITEM-1", "itemData" : { "DOI" : "http://duckwater.bu.edu/lc/mod12q1.html", "ISBN" : "0196-2892", "ISSN" : "01962892", "URL" : "%5CBiblioteca_Digital_SPR%5CStrahler1999_ATBD.pdf", "abstract" : "The MODIS BRDF/Albedo product combines registered, multidate, multiband, atmospherically corrected surface re ectance data from the MODIS and MISR instruments to t a Bidirectional Re ectance Distribution Function (BRDF) in seven spectral bands at a 1 km spatial resolution on a 16-day cycle. From this characterization of the surface anisotropy, the algorithm performs angular integrations to derive intrinsic land surface albedos for each spectral band and three broad bands covering the solar spectrum. The albedo measures are a directional hemispherical re ectance (black sky albedo) obtained by integrating the BRDF over the exitance hemisphere for a single irradiance direction, and a bihemispherical re ectance (white sky albedo) obtained by integrating the BRDF over all viewing and irradiance directions. Because these albedo measures are purely properties of the surface and do not depend on the state of the atmosphere, they can be used with any atmospheric speci cation to provide true surface albedo as an input to regional and global climate models. The at-launch algorithm makes use of a linear kernel-based model { the semiempirical reciprocal RossThick-LiSparse model. Validation of the BRDF model and its performance under conditions of sparse angular sampling and noisy re ectances shows that the retrievals obtained are generally reliable. The solar-zenith angle dependence of albedo may be parameterized by a simple polynomial that makes it unnecessary for the user to be familiar with the underlying BRDF model. Spectral-to-broadband conversion is achieved using banddependent weighting factors. The intrinsic land surface albedos may be used to derive actual albedo by taking into account the prevailing distribution of di use skylight. Albedo is a fundamental parameter for climate modeling, since it is a property that drives much of the energy ux at the land boundary layer. Global maps of land surface albedo, which can be provided at ne to coarse scales using the BRDF/Albedo Product, will be extremely useful to the global and regional climate modeling communities.", "accessed" : { "date-parts" : [ [ "2014", "5", "27" ] ] }, "author" : [ { "dropping-particle" : "", "family" : "Strahler", "given" : "A. H.", "non-dropping-particle" : "", "parse-names" : false, "suffix" : "" }, { "dropping-particle" : "", "family" : "Muller", "given" : "J. P.", "non-dropping-particle" : "", "parse-names" : false, "suffix" : "" } ], "container-title" : "MODIS Product ID: MOD43", "id" : "ITEM-1", "issue" : "April", "issued" : { "date-parts" : [ [ "1999" ] ] }, "note" : "Useful description of kernel based BRDF method\nsee figs at end", "page" : "1-53", "publisher" : "NASA", "title" : "MODIS BRDF Albedo Product : Algorithm Theoretical Basis Document", "type" : "webpage", "volume" : "Version 5." }, "uris" : [ "http://www.mendeley.com/documents/?uuid=3ef63ded-ebe0-4203-90ab-10a4ba9e1867" ] } ], "mendeley" : { "formattedCitation" : "(Strahler and Muller 1999)", "plainTextFormattedCitation" : "(Strahler and Muller 1999)", "previouslyFormattedCitation" : "(Strahler and Muller 1999)" }, "properties" : {  }, "schema" : "https://github.com/citation-style-language/schema/raw/master/csl-citation.json" }</w:instrText>
+      </w:r>
+      <w:r>
+        <w:fldChar w:fldCharType="separate"/>
+      </w:r>
+      <w:r>
+        <w:rPr>
+          <w:noProof/>
+        </w:rPr>
+        <w:t>(Strahler and Muller 1999)</w:t>
+      </w:r>
+      <w:r>
+        <w:fldChar w:fldCharType="end"/>
+      </w:r>
+      <w:r>
+        <w:t xml:space="preserve"> and is recognised as a reliable reference source for cross calibration </w:t>
+      </w:r>
+      <w:r>
+        <w:fldChar w:fldCharType="begin" w:fldLock="1"/>
+      </w:r>
+      <w:r>
+        <w:instrText>ADDIN CSL_CITATION { "citationItems" : [ { "id" : "ITEM-1", "itemData" : { "DOI" : "10.1080/01431161.2012.716531", "ISSN" : "0143-1161", "author" : [ { "dropping-particle" : "", "family" : "Gao", "given" : "Caixia", "non-dropping-particle" : "", "parse-names" : false, "suffix" : "" }, { "dropping-particle" : "", "family" : "Jiang", "given" : "Xiaoguang", "non-dropping-particle" : "", "parse-names" : false, "suffix" : "" }, { "dropping-particle" : "", "family" : "Li", "given" : "Xianbin", "non-dropping-particle" : "", "parse-names" : false, "suffix" : "" }, { "dropping-particle" : "", "family" : "Li", "given" : "Xiaohui", "non-dropping-particle" : "", "parse-names" : false, "suffix" : "" } ], "container-title" : "International Journal of Remote Sensing", "id" : "ITEM-1", "issue" : "9-10", "issued" : { "date-parts" : [ [ "2013", "5" ] ] }, "note" : "Uses 6S RTM i.e. considers spectral sensitivity\n\nProvides the most coherent bg on x calib, RM and RTM.\n\nAlso gives error sources\n\n\nNo sycnhronous ground measurements to account for spectral response fn. RTM method. Desert test site (flat, dry, clean atmosphere). Neglects BRDF because viewing geom near nadir. MODIS ref. Mean vals in test site used to derive calib gains.", "page" : "3688-3698", "title" : "The cross-calibration of CBERS-02B/CCD visible-near infrared channels with Terra/MODIS channels", "type" : "article-journal", "volume" : "34" }, "uris" : [ "http://www.mendeley.com/documents/?uuid=161a231b-7fa0-46b4-9849-19e75c6425f7" ] }, { "id" : "ITEM-2", "itemData" : { "DOI" : "10.1109/EORSA.2012.6261147", "ISBN" : "978-1-4673-1946-1", "author" : [ { "dropping-particle" : "", "family" : "Li", "given" : "Lili", "non-dropping-particle" : "", "parse-names" : false, "suffix" : "" }, { "dropping-particle" : "", "family" : "Yang", "given" : "Jingxue", "non-dropping-particle" : "", "parse-names" : false, "suffix" : "" }, { "dropping-particle" : "", "family" : "Wang", "given" : "Yunpeng", "non-dropping-particle" : "", "parse-names" : false, "suffix" : "" } ], "container-title" : "2012 Second International Workshop on Earth Observation and Remote Sensing Applications", "id" : "ITEM-2", "issued" : { "date-parts" : [ [ "2012", "6" ] ] }, "note" : "Many refs on cross calibration\n\nUses a viewing geom correction (excl BRDF) followed by linear xform to match to MODIS.\n\nThis is more a sensor calibration where I am aiming at an image calibration. See the long note with eq 1\n\n&amp;quot;Ray matching&amp;quot; = assume matching spectral sensitivities\n\n&amp;quot;Radiative transfer modelling&amp;quot; = take sensor spectral sensitivities into account ++ but requires knowledge of the actual spectral surface refl (I think). Remember that the relationship between different camera ch dn's is varies non-lin dependent on the surface refl (from my sputnik work ). 6S, MODTRAN and probably ATCOR are all RTM's./\n\nRM method used. &amp;quot;RM error is acceptable&amp;quot; compared with vicarious calib. No BRDF. Gain found as average over pixels.", "page" : "116-119", "publisher" : "IEEE", "publisher-place" : "Shanghai, China", "title" : "Cross-calibration of HJ-1B/CCD1 image based on Aqua/MODIS data", "type" : "paper-conference" }, "uris" : [ "http://www.mendeley.com/documents/?uuid=b83f057d-99a8-41f1-96cd-7acc40711e4a" ] }, { "id" : "ITEM-3", "itemData" : { "DOI" : "10.1080/01431160802392638", "ISSN" : "0143-1161", "author" : [ { "dropping-particle" : "", "family" : "Jiang", "given" : "G. M.", "non-dropping-particle" : "", "parse-names" : false, "suffix" : "" }, { "dropping-particle" : "", "family" : "Li", "given" : "Z. L.", "non-dropping-particle" : "", "parse-names" : false, "suffix" : "" } ], "container-title" : "International Journal of Remote Sensing", "id" : "ITEM-3", "issue" : "3", "issued" : { "date-parts" : [ [ "2009" ] ] }, "note" : "This is for TIR! They use emissivity not reflectivity...\n\nGives a number of examples of successful sensor to sensor calibration. \n\nSome refs on why MODIS is a good stable reference. \n\nSome refs on RM and RTM method.\n\nCompares RM and RTM for IR bands.\n\nUses simulation to see what the relationship betw MODIS and ?? actually looks like - is linear\n\nRTM requires knowledge of the actual spectral surface refl (I think). 6S, MODTRAN and probably ATCOR are all RTM's./\n\nPrinciple difference is that RTM tries to account for spectral differences in sensors\n\n\nThey dont measure accuracy (guess it would need ground truth). They use MODTRAN for RTM. Also simulate response of 2 sensors for typical spectra from a lib - there is a linear relation. The one SEVIR channel covers mutliple MODIS channels so they model this as a weighted sum. Compares RM and RTM for IR region. They required that their sensors had sv imilar viewing geom so no BRDF necessary. They choose apprtopriate IR sites: the ocean at night and congo. They find RTM std dev is 0.5 RM std dev. They recommend RTM based on their results.\n\nRM correlated with RTM / linear rel ().", "page" : "753-769", "title" : "Cross-calibration of MSG1-SEVIRI infrared channels with Terra-MODIS channels", "type" : "article-journal", "volume" : "30" }, "uris" : [ "http://www.mendeley.com/documents/?uuid=7c491690-0a2d-4029-a459-3040d377f516" ] }, { "id" : "ITEM-4", "itemData" : { "DOI" : "10.1080/01431160412331269779", "ISSN" : "0143-1161", "author" : [ { "dropping-particle" : "", "family" : "Liu", "given" : "J.-J.", "non-dropping-particle" : "", "parse-names" : false, "suffix" : "" }, { "dropping-particle" : "", "family" : "Li", "given" : "Z.", "non-dropping-particle" : "", "parse-names" : false, "suffix" : "" }, { "dropping-particle" : "", "family" : "Qiao", "given" : "Y.-L.", "non-dropping-particle" : "", "parse-names" : false, "suffix" : "" }, { "dropping-particle" : "", "family" : "Liu", "given" : "Y.-J.", "non-dropping-particle" : "", "parse-names" : false, "suffix" : "" }, { "dropping-particle" : "", "family" : "Zhang", "given" : "Y.-X.", "non-dropping-particle" : "", "parse-names" : false, "suffix" : "" } ], "container-title" : "International Journal of Remote Sensing", "id" : "ITEM-4", "issue" : "23", "issued" : { "date-parts" : [ [ "2004", "12" ] ] }, "note" : "Most comprehensive x calib paper read so far\n\nGives refs on rigor of MODIS calib\n\nIs again a sensor to sensor calib rather than a per-pixel calib. \n\nThe MODIS surf refl values are converted to MVIRS at sensor (radiances) using a ground measured BRDF to account for the differing viewing geometry and an atmospheric correction (worthwhile referring to this for our SPOT correction).\n\nPerhaps we should make a similar plot to fig 6 to get an idea if there is a real need for an offset val between MODIS and NGI\n\nSummary of sources of error\n\nSee 2nd note after Fig 3 &amp;quot;Dont understand this but there seems to be a good point. MODIS has more spectral res than NGI. This might make it feasible to take a coarse MODIS spectrum, mult &amp;amp; integrate with NGI spectral sensitivities to convert to NGI RGBNIR band vals...&amp;quot;\n\nCross calib can be more effective than conventional calib\n\nRTM with 6S. Simulations with RTM show good correl betw sensors. ground measured BRDF employed. Similar site choices to prev (v uniform refl, flat topo, no veg, clean air). Different viewing geom (accounted for with BRDF) &amp;amp; spectral sensitivities. Summarise sources of error.", "page" : "5267-5281", "title" : "A new method for cross-calibration of two satellite sensors", "type" : "article-journal", "volume" : "25" }, "uris" : [ "http://www.mendeley.com/documents/?uuid=e94a3c96-713b-4df8-b9e6-2482683f6fe6" ] } ], "mendeley" : { "formattedCitation" : "(Gao et al. 2013; Li, Yang, and Wang 2012; Jiang and Li 2009; Liu et al. 2004)", "plainTextFormattedCitation" : "(Gao et al. 2013; Li, Yang, and Wang 2012; Jiang and Li 2009; Liu et al. 2004)", "previouslyFormattedCitation" : "(Gao et al. 2013; Li, Yang, and Wang 2012; Jiang and Li 2009; Liu et al. 2004)" }, "properties" : {  }, "schema" : "https://github.com/citation-style-language/schema/raw/master/csl-citation.json" }</w:instrText>
+      </w:r>
+      <w:r>
+        <w:fldChar w:fldCharType="separate"/>
+      </w:r>
+      <w:r>
+        <w:rPr>
+          <w:noProof/>
+        </w:rPr>
+        <w:t>(Gao et al. 2013; Li, Yang, and Wang 2012; Jiang and Li 2009; Liu et al. 2004)</w:t>
+      </w:r>
+      <w:r>
+        <w:fldChar w:fldCharType="end"/>
+      </w:r>
+      <w:r>
+        <w:t>.  The NBAR data accuracy has been verified in a number of studies and is accurate to ‘</w:t>
+      </w:r>
+      <w:r>
+        <w:t>well less than 5% albedo at the majority of the validation sites</w:t>
+      </w:r>
+      <w:r>
+        <w:t xml:space="preserve">’ </w:t>
+      </w:r>
+      <w:r>
+        <w:fldChar w:fldCharType="begin" w:fldLock="1"/>
+      </w:r>
+      <w:r>
+        <w:instrText>ADDIN CSL_CITATION { "citationItems" : [ { "id" : "ITEM-1", "itemData" : { "URL" : "http://tinyurl.com/jyx8gjs", "accessed" : { "date-parts" : [ [ "2014", "6", "6" ] ] }, "author" : [ { "dropping-particle" : "", "family" : "MODIS Land Team", "given" : "", "non-dropping-particle" : "", "parse-names" : false, "suffix" : "" } ], "id" : "ITEM-1", "issued" : { "date-parts" : [ [ "2014" ] ] }, "title" : "EOS validation status for MODIS BRDF/albedo: MCD43", "type" : "webpage" }, "uris" : [ "http://www.mendeley.com/documents/?uuid=4898ac42-5279-46d1-b652-ca172a092c2a" ] } ], "mendeley" : { "formattedCitation" : "(MODIS Land Team 2014)", "plainTextFormattedCitation" : "(MODIS Land Team 2014)", "previouslyFormattedCitation" : "(MODIS Land Team 2014)" }, "properties" : {  }, "schema" : "https://github.com/citation-style-language/schema/raw/master/csl-citation.json" }</w:instrText>
+      </w:r>
+      <w:r>
+        <w:fldChar w:fldCharType="separate"/>
+      </w:r>
+      <w:r>
+        <w:rPr>
+          <w:noProof/>
+        </w:rPr>
+        <w:t>(MODIS Land Team 2014)</w:t>
+      </w:r>
+      <w:r>
+        <w:fldChar w:fldCharType="end"/>
+      </w:r>
+      <w:r>
+        <w:t xml:space="preserve">.  MODIS was also selected as it has similar spectral bands to the Intergraph DMC.  Bands 4, 1, 3 and 2 from the MODIS sensor were used to correspond to the red, green, blue and NIR bands from the DMC sensor respectively.  </w:t>
+      </w:r>
+      <w:ins w:id="150" w:author="dugalh" w:date="2018-05-07T16:00:00Z">
         <w:r>
-          <w:t>However, no</w:t>
+          <w:t xml:space="preserve">While </w:t>
         </w:r>
       </w:ins>
-      <w:ins w:id="125" w:author="AVN" w:date="2018-05-03T13:32:00Z">
+      <w:ins w:id="151" w:author="dugalh" w:date="2018-05-07T15:57:00Z">
         <w:r>
-          <w:t xml:space="preserve"> cloud-free</w:t>
+          <w:t xml:space="preserve">Landsat surface reflectance </w:t>
+        </w:r>
+        <w:r>
+          <w:fldChar w:fldCharType="begin" w:fldLock="1"/>
+        </w:r>
+        <w:r>
+          <w:instrText>ADDIN CSL_CITATION { "citationItems" : [ { "id" : "ITEM-1", "itemData" : { "DOI" : "No. 2013-1057", "ISBN" : "2013-1057", "ISSN" : "2013\u20131057", "abstract" : "The Landsat Ecosystem Disturbance Adaptive Processing System (LEDAPS) software was originally developed by the National Aeronautics and Space Administration\u2013Goddard Space Flight Center and the University of Maryland to produce top- of-atmosphere reflectance from Landsat Thematic Mapper and Enhanced Thematic Mapper Plus Level 1 digital numbers and to apply atmospheric corrections to generate a surface-reflectance product. The U.S. Geological Survey (USGS) has adopted the LEDAPS algorithm for producing the Landsat Surface Reflectance Climate Data Record. This report discusses the LEDAPS algorithm, which was implemented by the USGS", "author" : [ { "dropping-particle" : "", "family" : "Schmidt", "given" : "G.", "non-dropping-particle" : "", "parse-names" : false, "suffix" : "" }, { "dropping-particle" : "", "family" : "Jenkerson", "given" : "C.", "non-dropping-particle" : "", "parse-names" : false, "suffix" : "" }, { "dropping-particle" : "", "family" : "Masek", "given" : "J.", "non-dropping-particle" : "", "parse-names" : false, "suffix" : "" }, { "dropping-particle" : "", "family" : "Vermote", "given" : "E.", "non-dropping-particle" : "", "parse-names" : false, "suffix" : "" }, { "dropping-particle" : "", "family" : "Gao", "given" : "F.", "non-dropping-particle" : "", "parse-names" : false, "suffix" : "" } ], "id" : "ITEM-1", "issue" : "December", "issued" : { "date-parts" : [ [ "2012" ] ] }, "number-of-pages" : "1-27", "title" : "Landsat Ecosystem Disturbance Adaptive Processing System (LEDAPS) Algorithm Description", "type" : "report" }, "uris" : [ "http://www.mendeley.com/documents/?uuid=f3a2298f-2df8-46e3-ab27-1c92ca305b67" ] } ], "mendeley" : { "formattedCitation" : "(Schmidt et al. 2012)", "plainTextFormattedCitation" : "(Schmidt et al. 2012)", "previouslyFormattedCitation" : "(Schmidt et al. 2012)" }, "properties" : {  }, "schema" : "https://github.com/citation-style-language/schema/raw/master/csl-citation.json" }</w:instrText>
+        </w:r>
+        <w:r>
+          <w:fldChar w:fldCharType="separate"/>
+        </w:r>
+        <w:r>
+          <w:rPr>
+            <w:noProof/>
+          </w:rPr>
+          <w:t>(Schmidt et al. 2012)</w:t>
+        </w:r>
+        <w:r>
+          <w:fldChar w:fldCharType="end"/>
+        </w:r>
+        <w:r>
+          <w:t xml:space="preserve"> </w:t>
+        </w:r>
+        <w:r>
+          <w:t>c</w:t>
+        </w:r>
+        <w:r>
+          <w:t xml:space="preserve">ould be a useful </w:t>
+        </w:r>
+        <w:r>
+          <w:lastRenderedPageBreak/>
+          <w:t>source of reference data due to its relatively high spatial resolution of 30 m, no cloud-free Landsat imagery concurrent (or near-concurrent) to the aerial imagery was available</w:t>
         </w:r>
       </w:ins>
-      <w:ins w:id="126" w:author="AVN" w:date="2018-05-03T13:31:00Z">
+      <w:ins w:id="152" w:author="dugalh" w:date="2018-05-07T16:01:00Z">
         <w:r>
           <w:t xml:space="preserve"> </w:t>
         </w:r>
       </w:ins>
-      <w:ins w:id="127" w:author="AVN" w:date="2018-05-03T13:32:00Z">
+      <w:ins w:id="153" w:author="dugalh" w:date="2018-05-07T16:03:00Z">
         <w:r>
-          <w:t xml:space="preserve">Landsat </w:t>
+          <w:t>for</w:t>
         </w:r>
       </w:ins>
-      <w:del w:id="128" w:author="AVN" w:date="2018-05-03T13:31:00Z">
+      <w:ins w:id="154" w:author="dugalh" w:date="2018-05-07T16:01:00Z">
         <w:r>
-          <w:delText xml:space="preserve">There were however no suitable Landsat </w:delText>
-        </w:r>
-      </w:del>
-      <w:r>
-        <w:t>image</w:t>
-      </w:r>
-      <w:ins w:id="129" w:author="AVN" w:date="2018-05-03T13:31:00Z">
-        <w:r>
-          <w:t xml:space="preserve">ry </w:t>
+          <w:t xml:space="preserve"> </w:t>
         </w:r>
       </w:ins>
-      <w:ins w:id="130" w:author="AVN" w:date="2018-05-03T13:35:00Z">
+      <w:ins w:id="155" w:author="dugalh" w:date="2018-05-07T16:03:00Z">
         <w:r>
-          <w:t xml:space="preserve">concurrent </w:t>
+          <w:t xml:space="preserve">testing in </w:t>
         </w:r>
       </w:ins>
-      <w:ins w:id="131" w:author="AVN" w:date="2018-05-03T13:37:00Z">
+      <w:ins w:id="156" w:author="dugalh" w:date="2018-05-07T16:01:00Z">
         <w:r>
-          <w:t xml:space="preserve">(or near-concurrent) </w:t>
+          <w:t>the case study</w:t>
         </w:r>
       </w:ins>
-      <w:ins w:id="132" w:author="AVN" w:date="2018-05-03T13:35:00Z">
+      <w:ins w:id="157" w:author="dugalh" w:date="2018-05-07T15:57:00Z">
         <w:r>
-          <w:t xml:space="preserve">to the aerial imagery </w:t>
+          <w:t xml:space="preserve">.  </w:t>
         </w:r>
       </w:ins>
-      <w:ins w:id="133" w:author="AVN" w:date="2018-05-03T13:31:00Z">
-        <w:r>
-          <w:t>was</w:t>
-        </w:r>
-      </w:ins>
-      <w:del w:id="134" w:author="AVN" w:date="2018-05-03T13:31:00Z">
-        <w:r>
-          <w:delText>s</w:delText>
-        </w:r>
-      </w:del>
-      <w:r>
-        <w:t xml:space="preserve"> available</w:t>
-      </w:r>
-      <w:del w:id="135" w:author="AVN" w:date="2018-05-03T13:36:00Z">
-        <w:r>
-          <w:delText xml:space="preserve"> for this study</w:delText>
-        </w:r>
-      </w:del>
-      <w:r>
-        <w:t xml:space="preserve">.  Consequently, </w:t>
-      </w:r>
-      <w:ins w:id="136" w:author="AVN" w:date="2018-05-03T13:37:00Z">
-        <w:r>
-          <w:t xml:space="preserve">for demonstration purposes, </w:t>
-        </w:r>
-      </w:ins>
-      <w:r>
-        <w:t>a</w:t>
-      </w:r>
-      <w:commentRangeEnd w:id="120"/>
-      <w:r>
-        <w:rPr>
-          <w:rStyle w:val="CommentReference"/>
-        </w:rPr>
-        <w:commentReference w:id="120"/>
-      </w:r>
-      <w:commentRangeEnd w:id="121"/>
-      <w:r>
-        <w:rPr>
-          <w:rStyle w:val="CommentReference"/>
-        </w:rPr>
-        <w:commentReference w:id="121"/>
-      </w:r>
-      <w:r>
-        <w:t xml:space="preserve"> MODIS </w:t>
-      </w:r>
-      <w:r>
-        <w:t xml:space="preserve">MCD43A4 </w:t>
-      </w:r>
-      <w:r>
-        <w:t xml:space="preserve">composite image for the period from 25 January 2010 to 9 February 2010 was selected as a reference for the </w:t>
-      </w:r>
-      <w:r>
-        <w:t>homogenisation</w:t>
-      </w:r>
-      <w:r>
-        <w:t xml:space="preserve">.  This image has a 500 m resolution and contains NBAR data composited </w:t>
-      </w:r>
-      <w:r>
-        <w:lastRenderedPageBreak/>
-        <w:t xml:space="preserve">from the best values over a 16-day period.  The MODIS NBAR data has been processed with atmospheric and BRDF correction procedures </w:t>
-      </w:r>
-      <w:r>
-        <w:fldChar w:fldCharType="begin" w:fldLock="1"/>
-      </w:r>
-      <w:r>
-        <w:instrText>ADDIN CSL_CITATION { "citationItems" : [ { "id" : "ITEM-1", "itemData" : { "DOI" : "http://duckwater.bu.edu/lc/mod12q1.html", "ISBN" : "0196-2892", "ISSN" : "01962892", "URL" : "%5CBiblioteca_Digital_SPR%5CStrahler1999_ATBD.pdf", "abstract" : "The MODIS BRDF/Albedo product combines registered, multidate, multiband, atmospherically corrected surface re ectance data from the MODIS and MISR instruments to t a Bidirectional Re ectance Distribution Function (BRDF) in seven spectral bands at a 1 km spatial resolution on a 16-day cycle. From this characterization of the surface anisotropy, the algorithm performs angular integrations to derive intrinsic land surface albedos for each spectral band and three broad bands covering the solar spectrum. The albedo measures are a directional hemispherical re ectance (black sky albedo) obtained by integrating the BRDF over the exitance hemisphere for a single irradiance direction, and a bihemispherical re ectance (white sky albedo) obtained by integrating the BRDF over all viewing and irradiance directions. Because these albedo measures are purely properties of the surface and do not depend on the state of the atmosphere, they can be used with any atmospheric speci cation to provide true surface albedo as an input to regional and global climate models. The at-launch algorithm makes use of a linear kernel-based model { the semiempirical reciprocal RossThick-LiSparse model. Validation of the BRDF model and its performance under conditions of sparse angular sampling and noisy re ectances shows that the retrievals obtained are generally reliable. The solar-zenith angle dependence of albedo may be parameterized by a simple polynomial that makes it unnecessary for the user to be familiar with the underlying BRDF model. Spectral-to-broadband conversion is achieved using banddependent weighting factors. The intrinsic land surface albedos may be used to derive actual albedo by taking into account the prevailing distribution of di use skylight. Albedo is a fundamental parameter for climate modeling, since it is a property that drives much of the energy ux at the land boundary layer. Global maps of land surface albedo, which can be provided at ne to coarse scales using the BRDF/Albedo Product, will be extremely useful to the global and regional climate modeling communities.", "accessed" : { "date-parts" : [ [ "2014", "5", "27" ] ] }, "author" : [ { "dropping-particle" : "", "family" : "Strahler", "given" : "A. H.", "non-dropping-particle" : "", "parse-names" : false, "suffix" : "" }, { "dropping-particle" : "", "family" : "Muller", "given" : "J. P.", "non-dropping-particle" : "", "parse-names" : false, "suffix" : "" } ], "container-title" : "MODIS Product ID: MOD43", "id" : "ITEM-1", "issue" : "April", "issued" : { "date-parts" : [ [ "1999" ] ] }, "note" : "Useful description of kernel based BRDF method\nsee figs at end", "page" : "1-53", "publisher" : "NASA", "title" : "MODIS BRDF Albedo Product : Algorithm Theoretical Basis Document", "type" : "webpage", "volume" : "Version 5." }, "uris" : [ "http://www.mendeley.com/documents/?uuid=3ef63ded-ebe0-4203-90ab-10a4ba9e1867" ] } ], "mendeley" : { "formattedCitation" : "(Strahler and Muller 1999)", "plainTextFormattedCitation" : "(Strahler and Muller 1999)", "previouslyFormattedCitation" : "(Strahler and Muller 1999)" }, "properties" : {  }, "schema" : "https://github.com/citation-style-language/schema/raw/master/csl-citation.json" }</w:instrText>
-      </w:r>
-      <w:r>
-        <w:fldChar w:fldCharType="separate"/>
-      </w:r>
-      <w:r>
-        <w:rPr>
-          <w:noProof/>
-        </w:rPr>
-        <w:t>(Strahler and Muller 1999)</w:t>
-      </w:r>
-      <w:r>
-        <w:fldChar w:fldCharType="end"/>
-      </w:r>
-      <w:r>
-        <w:t xml:space="preserve"> and is recognised as a reliable reference source for cross calibration </w:t>
-      </w:r>
-      <w:r>
-        <w:fldChar w:fldCharType="begin" w:fldLock="1"/>
-      </w:r>
-      <w:r>
-        <w:instrText>ADDIN CSL_CITATION { "citationItems" : [ { "id" : "ITEM-1", "itemData" : { "DOI" : "10.1080/01431161.2012.716531", "ISSN" : "0143-1161", "author" : [ { "dropping-particle" : "", "family" : "Gao", "given" : "Caixia", "non-dropping-particle" : "", "parse-names" : false, "suffix" : "" }, { "dropping-particle" : "", "family" : "Jiang", "given" : "Xiaoguang", "non-dropping-particle" : "", "parse-names" : false, "suffix" : "" }, { "dropping-particle" : "", "family" : "Li", "given" : "Xianbin", "non-dropping-particle" : "", "parse-names" : false, "suffix" : "" }, { "dropping-particle" : "", "family" : "Li", "given" : "Xiaohui", "non-dropping-particle" : "", "parse-names" : false, "suffix" : "" } ], "container-title" : "International Journal of Remote Sensing", "id" : "ITEM-1", "issue" : "9-10", "issued" : { "date-parts" : [ [ "2013", "5" ] ] }, "note" : "Uses 6S RTM i.e. considers spectral sensitivity\n\nProvides the most coherent bg on x calib, RM and RTM.\n\nAlso gives error sources\n\n\nNo sycnhronous ground measurements to account for spectral response fn. RTM method. Desert test site (flat, dry, clean atmosphere). Neglects BRDF because viewing geom near nadir. MODIS ref. Mean vals in test site used to derive calib gains.", "page" : "3688-3698", "title" : "The cross-calibration of CBERS-02B/CCD visible-near infrared channels with Terra/MODIS channels", "type" : "article-journal", "volume" : "34" }, "uris" : [ "http://www.mendeley.com/documents/?uuid=161a231b-7fa0-46b4-9849-19e75c6425f7" ] }, { "id" : "ITEM-2", "itemData" : { "DOI" : "10.1109/EORSA.2012.6261147", "ISBN" : "978-1-4673-1946-1", "author" : [ { "dropping-particle" : "", "family" : "Li", "given" : "Lili", "non-dropping-particle" : "", "parse-names" : false, "suffix" : "" }, { "dropping-particle" : "", "family" : "Yang", "given" : "Jingxue", "non-dropping-particle" : "", "parse-names" : false, "suffix" : "" }, { "dropping-particle" : "", "family" : "Wang", "given" : "Yunpeng", "non-dropping-particle" : "", "parse-names" : false, "suffix" : "" } ], "container-title" : "2012 Second International Workshop on Earth Observation and Remote Sensing Applications", "id" : "ITEM-2", "issued" : { "date-parts" : [ [ "2012", "6" ] ] }, "note" : "Many refs on cross calibration\n\nUses a viewing geom correction (excl BRDF) followed by linear xform to match to MODIS.\n\nThis is more a sensor calibration where I am aiming at an image calibration. See the long note with eq 1\n\n&amp;quot;Ray matching&amp;quot; = assume matching spectral sensitivities\n\n&amp;quot;Radiative transfer modelling&amp;quot; = take sensor spectral sensitivities into account ++ but requires knowledge of the actual spectral surface refl (I think). Remember that the relationship between different camera ch dn's is varies non-lin dependent on the surface refl (from my sputnik work ). 6S, MODTRAN and probably ATCOR are all RTM's./\n\nRM method used. &amp;quot;RM error is acceptable&amp;quot; compared with vicarious calib. No BRDF. Gain found as average over pixels.", "page" : "116-119", "publisher" : "IEEE", "publisher-place" : "Shanghai, China", "title" : "Cross-calibration of HJ-1B/CCD1 image based on Aqua/MODIS data", "type" : "paper-conference" }, "uris" : [ "http://www.mendeley.com/documents/?uuid=b83f057d-99a8-41f1-96cd-7acc40711e4a" ] }, { "id" : "ITEM-3", "itemData" : { "DOI" : "10.1080/01431160802392638", "ISSN" : "0143-1161", "author" : [ { "dropping-particle" : "", "family" : "Jiang", "given" : "G. M.", "non-dropping-particle" : "", "parse-names" : false, "suffix" : "" }, { "dropping-particle" : "", "family" : "Li", "given" : "Z. L.", "non-dropping-particle" : "", "parse-names" : false, "suffix" : "" } ], "container-title" : "International Journal of Remote Sensing", "id" : "ITEM-3", "issue" : "3", "issued" : { "date-parts" : [ [ "2009" ] ] }, "note" : "This is for TIR! They use emissivity not reflectivity...\n\nGives a number of examples of successful sensor to sensor calibration. \n\nSome refs on why MODIS is a good stable reference. \n\nSome refs on RM and RTM method.\n\nCompares RM and RTM for IR bands.\n\nUses simulation to see what the relationship betw MODIS and ?? actually looks like - is linear\n\nRTM requires knowledge of the actual spectral surface refl (I think). 6S, MODTRAN and probably ATCOR are all RTM's./\n\nPrinciple difference is that RTM tries to account for spectral differences in sensors\n\n\nThey dont measure accuracy (guess it would need ground truth). They use MODTRAN for RTM. Also simulate response of 2 sensors for typical spectra from a lib - there is a linear relation. The one SEVIR channel covers mutliple MODIS channels so they model this as a weighted sum. Compares RM and RTM for IR region. They required that their sensors had sv imilar viewing geom so no BRDF necessary. They choose apprtopriate IR sites: the ocean at night and congo. They find RTM std dev is 0.5 RM std dev. They recommend RTM based on their results.\n\nRM correlated with RTM / linear rel ().", "page" : "753-769", "title" : "Cross-calibration of MSG1-SEVIRI infrared channels with Terra-MODIS channels", "type" : "article-journal", "volume" : "30" }, "uris" : [ "http://www.mendeley.com/documents/?uuid=7c491690-0a2d-4029-a459-3040d377f516" ] }, { "id" : "ITEM-4", "itemData" : { "DOI" : "10.1080/01431160412331269779", "ISSN" : "0143-1161", "author" : [ { "dropping-particle" : "", "family" : "Liu", "given" : "J.-J.", "non-dropping-particle" : "", "parse-names" : false, "suffix" : "" }, { "dropping-particle" : "", "family" : "Li", "given" : "Z.", "non-dropping-particle" : "", "parse-names" : false, "suffix" : "" }, { "dropping-particle" : "", "family" : "Qiao", "given" : "Y.-L.", "non-dropping-particle" : "", "parse-names" : false, "suffix" : "" }, { "dropping-particle" : "", "family" : "Liu", "given" : "Y.-J.", "non-dropping-particle" : "", "parse-names" : false, "suffix" : "" }, { "dropping-particle" : "", "family" : "Zhang", "given" : "Y.-X.", "non-dropping-particle" : "", "parse-names" : false, "suffix" : "" } ], "container-title" : "International Journal of Remote Sensing", "id" : "ITEM-4", "issue" : "23", "issued" : { "date-parts" : [ [ "2004", "12" ] ] }, "note" : "Most comprehensive x calib paper read so far\n\nGives refs on rigor of MODIS calib\n\nIs again a sensor to sensor calib rather than a per-pixel calib. \n\nThe MODIS surf refl values are converted to MVIRS at sensor (radiances) using a ground measured BRDF to account for the differing viewing geometry and an atmospheric correction (worthwhile referring to this for our SPOT correction).\n\nPerhaps we should make a similar plot to fig 6 to get an idea if there is a real need for an offset val between MODIS and NGI\n\nSummary of sources of error\n\nSee 2nd note after Fig 3 &amp;quot;Dont understand this but there seems to be a good point. MODIS has more spectral res than NGI. This might make it feasible to take a coarse MODIS spectrum, mult &amp;amp; integrate with NGI spectral sensitivities to convert to NGI RGBNIR band vals...&amp;quot;\n\nCross calib can be more effective than conventional calib\n\nRTM with 6S. Simulations with RTM show good correl betw sensors. ground measured BRDF employed. Similar site choices to prev (v uniform refl, flat topo, no veg, clean air). Different viewing geom (accounted for with BRDF) &amp;amp; spectral sensitivities. Summarise sources of error.", "page" : "5267-5281", "title" : "A new method for cross-calibration of two satellite sensors", "type" : "article-journal", "volume" : "25" }, "uris" : [ "http://www.mendeley.com/documents/?uuid=e94a3c96-713b-4df8-b9e6-2482683f6fe6" ] } ], "mendeley" : { "formattedCitation" : "(Gao et al. 2013; Li, Yang, and Wang 2012; Jiang and Li 2009; Liu et al. 2004)", "plainTextFormattedCitation" : "(Gao et al. 2013; Li, Yang, and Wang 2012; Jiang and Li 2009; Liu et al. 2004)", "previouslyFormattedCitation" : "(Gao et al. 2013; Li, Yang, and Wang 2012; Jiang and Li 2009; Liu et al. 2004)" }, "properties" : {  }, "schema" : "https://github.com/citation-style-language/schema/raw/master/csl-citation.json" }</w:instrText>
-      </w:r>
-      <w:r>
-        <w:fldChar w:fldCharType="separate"/>
-      </w:r>
-      <w:r>
-        <w:rPr>
-          <w:noProof/>
-        </w:rPr>
-        <w:t>(Gao et al. 2013; Li, Yang, and Wang 2012; Jiang and Li 2009; Liu et al. 2004)</w:t>
-      </w:r>
-      <w:r>
-        <w:fldChar w:fldCharType="end"/>
-      </w:r>
-      <w:r>
-        <w:t>.  The NBAR data accuracy has been verified in a number of studies and is accurate to ‘</w:t>
-      </w:r>
-      <w:r>
-        <w:t>well less than 5% albedo at the majority of the validation sites</w:t>
-      </w:r>
-      <w:r>
-        <w:t xml:space="preserve">’ </w:t>
-      </w:r>
-      <w:r>
-        <w:fldChar w:fldCharType="begin" w:fldLock="1"/>
-      </w:r>
-      <w:r>
-        <w:instrText>ADDIN CSL_CITATION { "citationItems" : [ { "id" : "ITEM-1", "itemData" : { "URL" : "http://tinyurl.com/jyx8gjs", "accessed" : { "date-parts" : [ [ "2014", "6", "6" ] ] }, "author" : [ { "dropping-particle" : "", "family" : "MODIS Land Team", "given" : "", "non-dropping-particle" : "", "parse-names" : false, "suffix" : "" } ], "id" : "ITEM-1", "issued" : { "date-parts" : [ [ "2014" ] ] }, "title" : "EOS validation status for MODIS BRDF/albedo: MCD43", "type" : "webpage" }, "uris" : [ "http://www.mendeley.com/documents/?uuid=4898ac42-5279-46d1-b652-ca172a092c2a" ] } ], "mendeley" : { "formattedCitation" : "(MODIS Land Team 2014)", "plainTextFormattedCitation" : "(MODIS Land Team 2014)", "previouslyFormattedCitation" : "(MODIS Land Team 2014)" }, "properties" : {  }, "schema" : "https://github.com/citation-style-language/schema/raw/master/csl-citation.json" }</w:instrText>
-      </w:r>
-      <w:r>
-        <w:fldChar w:fldCharType="separate"/>
-      </w:r>
-      <w:r>
-        <w:rPr>
-          <w:noProof/>
-        </w:rPr>
-        <w:t>(MODIS Land Team 2014)</w:t>
-      </w:r>
-      <w:r>
-        <w:fldChar w:fldCharType="end"/>
-      </w:r>
-      <w:r>
-        <w:t xml:space="preserve">.  MODIS was also selected as it has similar spectral bands to the Intergraph DMC.  Bands 4, 1, 3 and 2 from the MODIS sensor were used to correspond to the red, green, blue and NIR bands from the DMC sensor respectively.  </w:t>
-      </w:r>
     </w:p>
     <w:p>
       <w:pPr>
@@ -9369,19 +9457,19 @@
       <w:pPr>
         <w:pStyle w:val="Heading2"/>
       </w:pPr>
-      <w:bookmarkStart w:id="137" w:name="_Ref486590748"/>
+      <w:bookmarkStart w:id="158" w:name="_Ref486590748"/>
       <w:r>
         <w:t xml:space="preserve">Linearity of Band Averaged </w:t>
       </w:r>
-      <w:commentRangeStart w:id="138"/>
+      <w:commentRangeStart w:id="159"/>
       <w:r>
         <w:t>Values</w:t>
       </w:r>
-      <w:bookmarkEnd w:id="137"/>
+      <w:bookmarkEnd w:id="158"/>
       <w:r>
         <w:t xml:space="preserve"> </w:t>
       </w:r>
-      <w:commentRangeEnd w:id="138"/>
+      <w:commentRangeEnd w:id="159"/>
       <w:r>
         <w:rPr>
           <w:rStyle w:val="CommentReference"/>
@@ -9391,7 +9479,7 @@
           <w:i w:val="0"/>
           <w:iCs w:val="0"/>
         </w:rPr>
-        <w:commentReference w:id="138"/>
+        <w:commentReference w:id="159"/>
       </w:r>
     </w:p>
     <w:p>
@@ -9444,56 +9532,56 @@
         <w:fldChar w:fldCharType="end"/>
       </w:r>
       <w:r>
-        <w:t xml:space="preserve">.  To investigate the validity of this assumption, MODIS and DMC band </w:t>
+        <w:t xml:space="preserve">.  To investigate the validity of this assumption, MODIS and DMC band averaged values were simulated for typical surface reflectance spectra and statistically compared.  Twenty surface reflectance spectra were selected from the ‘soil’, ‘vegetation’, ‘water’ and ‘man-made’ classes in the ASTER spectral library </w:t>
+      </w:r>
+      <w:r>
+        <w:fldChar w:fldCharType="begin" w:fldLock="1"/>
+      </w:r>
+      <w:r>
+        <w:instrText>ADDIN CSL_CITATION { "citationItems" : [ { "id" : "ITEM-1", "itemData" : { "DOI" : "10.1016/j.rse.2008.11.007", "ISBN" : "0034-4257", "ISSN" : "00344257", "PMID" : "18445120", "abstract" : "The Advanced Spaceborne Thermal Emission Reflection Radiometer (ASTER) on NASA's Terra platform has been widely used in geological and other science studies. In support of ASTER studies, a library of natural and man-made materials was compiled as the ASTER Spectral Library v1.2 and made available from http://speclib.jpl.nasa.gov. The library is a collection of contributions in a standard format with ancillary data from the Jet Propulsion Laboratory (JPL), Johns Hopkins University (JHU) and the United States Geological Survey (USGS). A new version of the library (v2.0) is now available online or via CD, which includes major additions to the mineral and rock spectra. The ASTER library provides a comprehensive collection of over 2300 spectra of a wide variety of materials covering the wavelength range 0.4-15.4????m. ?? 2008 Elsevier Inc.", "author" : [ { "dropping-particle" : "", "family" : "Baldridge", "given" : "A. M.", "non-dropping-particle" : "", "parse-names" : false, "suffix" : "" }, { "dropping-particle" : "", "family" : "Hook", "given" : "S. J.", "non-dropping-particle" : "", "parse-names" : false, "suffix" : "" }, { "dropping-particle" : "", "family" : "Grove", "given" : "C. I.", "non-dropping-particle" : "", "parse-names" : false, "suffix" : "" }, { "dropping-particle" : "", "family" : "Rivera", "given" : "G.", "non-dropping-particle" : "", "parse-names" : false, "suffix" : "" } ], "container-title" : "Remote Sensing of Environment", "id" : "ITEM-1", "issue" : "4", "issued" : { "date-parts" : [ [ "2009" ] ] }, "page" : "711-715", "publisher" : "Elsevier Inc.", "title" : "The ASTER spectral library version 2.0", "type" : "article-journal", "volume" : "113" }, "uris" : [ "http://www.mendeley.com/documents/?uuid=24aebeab-a6ba-42d4-82cf-873121506ddb" ] } ], "mendeley" : { "formattedCitation" : "(Baldridge et al. 2009)", "plainTextFormattedCitation" : "(Baldridge et al. 2009)", "previouslyFormattedCitation" : "(Baldridge et al. 2009)" }, "properties" : {  }, "schema" : "https://github.com/citation-style-language/schema/raw/master/csl-citation.json" }</w:instrText>
+      </w:r>
+      <w:r>
+        <w:fldChar w:fldCharType="separate"/>
+      </w:r>
+      <w:r>
+        <w:rPr>
+          <w:noProof/>
+        </w:rPr>
+        <w:t>(Baldridge et al. 2009)</w:t>
+      </w:r>
+      <w:r>
+        <w:fldChar w:fldCharType="end"/>
+      </w:r>
+      <w:r>
+        <w:t xml:space="preserve"> to represent commonly encountered land covers.  Band averaged values were then calculated for these representative spectra using Equation </w:t>
+      </w:r>
+      <w:r>
+        <w:fldChar w:fldCharType="begin"/>
+      </w:r>
+      <w:r>
+        <w:instrText xml:space="preserve"> REF _Ref475625552 \h  \* MERGEFORMAT </w:instrText>
+      </w:r>
+      <w:r>
+        <w:fldChar w:fldCharType="separate"/>
+      </w:r>
+      <w:r>
+        <w:t>(</w:t>
+      </w:r>
+      <w:r>
+        <w:rPr>
+          <w:noProof/>
+        </w:rPr>
+        <w:t>13</w:t>
+      </w:r>
+      <w:r>
+        <w:fldChar w:fldCharType="end"/>
+      </w:r>
+      <w:r>
+        <w:t xml:space="preserve">), with the MODIS and DMC RSRs as shown </w:t>
       </w:r>
       <w:r>
         <w:lastRenderedPageBreak/>
-        <w:t xml:space="preserve">averaged values were simulated for typical surface reflectance spectra and statistically compared.  Twenty surface reflectance spectra were selected from the ‘soil’, ‘vegetation’, ‘water’ and ‘man-made’ classes in the ASTER spectral library </w:t>
-      </w:r>
-      <w:r>
-        <w:fldChar w:fldCharType="begin" w:fldLock="1"/>
-      </w:r>
-      <w:r>
-        <w:instrText>ADDIN CSL_CITATION { "citationItems" : [ { "id" : "ITEM-1", "itemData" : { "DOI" : "10.1016/j.rse.2008.11.007", "ISBN" : "0034-4257", "ISSN" : "00344257", "PMID" : "18445120", "abstract" : "The Advanced Spaceborne Thermal Emission Reflection Radiometer (ASTER) on NASA's Terra platform has been widely used in geological and other science studies. In support of ASTER studies, a library of natural and man-made materials was compiled as the ASTER Spectral Library v1.2 and made available from http://speclib.jpl.nasa.gov. The library is a collection of contributions in a standard format with ancillary data from the Jet Propulsion Laboratory (JPL), Johns Hopkins University (JHU) and the United States Geological Survey (USGS). A new version of the library (v2.0) is now available online or via CD, which includes major additions to the mineral and rock spectra. The ASTER library provides a comprehensive collection of over 2300 spectra of a wide variety of materials covering the wavelength range 0.4-15.4????m. ?? 2008 Elsevier Inc.", "author" : [ { "dropping-particle" : "", "family" : "Baldridge", "given" : "A. M.", "non-dropping-particle" : "", "parse-names" : false, "suffix" : "" }, { "dropping-particle" : "", "family" : "Hook", "given" : "S. J.", "non-dropping-particle" : "", "parse-names" : false, "suffix" : "" }, { "dropping-particle" : "", "family" : "Grove", "given" : "C. I.", "non-dropping-particle" : "", "parse-names" : false, "suffix" : "" }, { "dropping-particle" : "", "family" : "Rivera", "given" : "G.", "non-dropping-particle" : "", "parse-names" : false, "suffix" : "" } ], "container-title" : "Remote Sensing of Environment", "id" : "ITEM-1", "issue" : "4", "issued" : { "date-parts" : [ [ "2009" ] ] }, "page" : "711-715", "publisher" : "Elsevier Inc.", "title" : "The ASTER spectral library version 2.0", "type" : "article-journal", "volume" : "113" }, "uris" : [ "http://www.mendeley.com/documents/?uuid=24aebeab-a6ba-42d4-82cf-873121506ddb" ] } ], "mendeley" : { "formattedCitation" : "(Baldridge et al. 2009)", "plainTextFormattedCitation" : "(Baldridge et al. 2009)", "previouslyFormattedCitation" : "(Baldridge et al. 2009)" }, "properties" : {  }, "schema" : "https://github.com/citation-style-language/schema/raw/master/csl-citation.json" }</w:instrText>
-      </w:r>
-      <w:r>
-        <w:fldChar w:fldCharType="separate"/>
-      </w:r>
-      <w:r>
-        <w:rPr>
-          <w:noProof/>
-        </w:rPr>
-        <w:t>(Baldridge et al. 2009)</w:t>
-      </w:r>
-      <w:r>
-        <w:fldChar w:fldCharType="end"/>
-      </w:r>
-      <w:r>
-        <w:t xml:space="preserve"> to represent commonly encountered land covers.  Band averaged values were then calculated for these representative spectra using Equation </w:t>
-      </w:r>
-      <w:r>
-        <w:fldChar w:fldCharType="begin"/>
-      </w:r>
-      <w:r>
-        <w:instrText xml:space="preserve"> REF _Ref475625552 \h  \* MERGEFORMAT </w:instrText>
-      </w:r>
-      <w:r>
-        <w:fldChar w:fldCharType="separate"/>
-      </w:r>
-      <w:r>
-        <w:t>(</w:t>
-      </w:r>
-      <w:r>
-        <w:rPr>
-          <w:noProof/>
-        </w:rPr>
-        <w:t>13</w:t>
-      </w:r>
-      <w:r>
-        <w:fldChar w:fldCharType="end"/>
-      </w:r>
-      <w:r>
-        <w:t xml:space="preserve">), with the MODIS and DMC RSRs as shown in </w:t>
+        <w:t xml:space="preserve">in </w:t>
       </w:r>
       <w:r>
         <w:fldChar w:fldCharType="begin"/>
@@ -9530,15 +9618,15 @@
         <w:pStyle w:val="Heading2"/>
         <w:keepLines/>
       </w:pPr>
-      <w:bookmarkStart w:id="139" w:name="_Ref452296021"/>
-      <w:commentRangeStart w:id="140"/>
-      <w:commentRangeStart w:id="141"/>
-      <w:commentRangeStart w:id="142"/>
+      <w:bookmarkStart w:id="160" w:name="_Ref452296021"/>
+      <w:commentRangeStart w:id="161"/>
+      <w:commentRangeStart w:id="162"/>
+      <w:commentRangeStart w:id="163"/>
       <w:r>
         <w:t>Accuracy Assessment</w:t>
       </w:r>
-      <w:bookmarkEnd w:id="139"/>
-      <w:commentRangeEnd w:id="140"/>
+      <w:bookmarkEnd w:id="160"/>
+      <w:commentRangeEnd w:id="161"/>
       <w:r>
         <w:rPr>
           <w:rStyle w:val="CommentReference"/>
@@ -9548,9 +9636,9 @@
           <w:i w:val="0"/>
           <w:iCs w:val="0"/>
         </w:rPr>
-        <w:commentReference w:id="140"/>
-      </w:r>
-      <w:commentRangeEnd w:id="141"/>
+        <w:commentReference w:id="161"/>
+      </w:r>
+      <w:commentRangeEnd w:id="162"/>
       <w:r>
         <w:rPr>
           <w:rStyle w:val="CommentReference"/>
@@ -9560,9 +9648,9 @@
           <w:i w:val="0"/>
           <w:iCs w:val="0"/>
         </w:rPr>
-        <w:commentReference w:id="141"/>
-      </w:r>
-      <w:commentRangeEnd w:id="142"/>
+        <w:commentReference w:id="162"/>
+      </w:r>
+      <w:commentRangeEnd w:id="163"/>
       <w:r>
         <w:rPr>
           <w:rStyle w:val="CommentReference"/>
@@ -9572,7 +9660,7 @@
           <w:i w:val="0"/>
           <w:iCs w:val="0"/>
         </w:rPr>
-        <w:commentReference w:id="142"/>
+        <w:commentReference w:id="163"/>
       </w:r>
     </w:p>
     <w:p>
@@ -9585,16 +9673,16 @@
       <w:r>
         <w:t xml:space="preserve">Given that the DMC imagery was acquired in 2010, it was not possible to assess the </w:t>
       </w:r>
-      <w:commentRangeStart w:id="143"/>
+      <w:commentRangeStart w:id="164"/>
       <w:r>
         <w:t xml:space="preserve">accuracy </w:t>
       </w:r>
-      <w:commentRangeEnd w:id="143"/>
+      <w:commentRangeEnd w:id="164"/>
       <w:r>
         <w:rPr>
           <w:rStyle w:val="CommentReference"/>
         </w:rPr>
-        <w:commentReference w:id="143"/>
+        <w:commentReference w:id="164"/>
       </w:r>
       <w:r>
         <w:t xml:space="preserve">of the reflectance retrieval method using ground-based spectral measures. Alternative methods for evaluating the results were consequently needed.  First, the DMC DN (digital number) and calibrated surface reflectance images were stitched into mosaics and the mosaics were visually compared to determine if discontinuities between adjacent images were reduced and to what extent the radiometric variations were corrected.  Second, the DMC homogenised mosaic was resampled to the MODIS grid and resolution, and statistically compared to the MODIS reference image. Last, we quantitatively compared the DMC homogenised mosaic to a SPOT 5 scene, and the SPOT 5 scene to the MODIS reference image.  </w:t>
@@ -9684,17 +9772,17 @@
         <w:fldChar w:fldCharType="end"/>
       </w:r>
       <w:r>
-        <w:t xml:space="preserve">.  Since the SPOT 5 sensor does not have a blue band, it was omitted from this </w:t>
+        <w:t xml:space="preserve">.  Since the SPOT 5 sensor does not have a blue band, it was omitted from this comparison.  The SPOT 5 resolution of 10 m allows the </w:t>
+      </w:r>
+      <w:r>
+        <w:t xml:space="preserve">homogenised </w:t>
+      </w:r>
+      <w:r>
+        <w:t xml:space="preserve">surface reflectance result to be checked at a resolution significantly closer to the aerial resolution than the reference MODIS resolution.  This provides a useful check of the effect of approximating BRDF and atmospheric variations at the coarse scale of the reference image.  While the </w:t>
       </w:r>
       <w:r>
         <w:lastRenderedPageBreak/>
-        <w:t xml:space="preserve">comparison.  The SPOT 5 resolution of 10 m allows the </w:t>
-      </w:r>
-      <w:r>
-        <w:t xml:space="preserve">homogenised </w:t>
-      </w:r>
-      <w:r>
-        <w:t xml:space="preserve">surface reflectance result to be checked at a resolution significantly closer to the aerial resolution than the reference MODIS resolution.  This provides a useful check of the effect of approximating BRDF and atmospheric variations at the coarse scale of the reference image.  While the MODIS comparison checks the DMC surface reflectance against the reference it was fitted to, the SPOT 5 comparison uses an independent and ‘unseen’ source.  </w:t>
+        <w:t xml:space="preserve">MODIS comparison checks the DMC surface reflectance against the reference it was fitted to, the SPOT 5 comparison uses an independent and ‘unseen’ source.  </w:t>
       </w:r>
     </w:p>
     <w:p>
@@ -9706,22 +9794,22 @@
       <w:pPr>
         <w:pStyle w:val="Newparagraph"/>
       </w:pPr>
-      <w:commentRangeStart w:id="144"/>
-      <w:commentRangeStart w:id="145"/>
-      <w:commentRangeStart w:id="146"/>
+      <w:commentRangeStart w:id="165"/>
+      <w:commentRangeStart w:id="166"/>
+      <w:commentRangeStart w:id="167"/>
       <w:r>
         <w:t xml:space="preserve">To establish the </w:t>
       </w:r>
-      <w:commentRangeStart w:id="147"/>
+      <w:commentRangeStart w:id="168"/>
       <w:r>
         <w:t xml:space="preserve">relative accuracy </w:t>
       </w:r>
-      <w:commentRangeEnd w:id="147"/>
+      <w:commentRangeEnd w:id="168"/>
       <w:r>
         <w:rPr>
           <w:rStyle w:val="CommentReference"/>
         </w:rPr>
-        <w:commentReference w:id="147"/>
+        <w:commentReference w:id="168"/>
       </w:r>
       <w:r>
         <w:t xml:space="preserve">of the corrected SPOT 5 scene, it was </w:t>
@@ -9944,7 +10032,7 @@
               <w:pStyle w:val="Displayedequation"/>
               <w:jc w:val="right"/>
             </w:pPr>
-            <w:bookmarkStart w:id="148" w:name="_Ref486267632"/>
+            <w:bookmarkStart w:id="169" w:name="_Ref486267632"/>
             <w:r>
               <w:t>(</w:t>
             </w:r>
@@ -9969,7 +10057,7 @@
             <w:r>
               <w:t>)</w:t>
             </w:r>
-            <w:bookmarkEnd w:id="148"/>
+            <w:bookmarkEnd w:id="169"/>
           </w:p>
         </w:tc>
       </w:tr>
@@ -10076,26 +10164,26 @@
       <w:r>
         <w:t xml:space="preserve"> is the difference image.   Mean absolute difference (MAD) and root mean square (RMS) statistics were found to establish a benchmark against which similar statistics for DMC homogenised mosaic could be compared. </w:t>
       </w:r>
-      <w:commentRangeEnd w:id="144"/>
+      <w:commentRangeEnd w:id="165"/>
       <w:r>
         <w:rPr>
           <w:rStyle w:val="CommentReference"/>
         </w:rPr>
-        <w:commentReference w:id="144"/>
-      </w:r>
-      <w:commentRangeEnd w:id="145"/>
+        <w:commentReference w:id="165"/>
+      </w:r>
+      <w:commentRangeEnd w:id="166"/>
       <w:r>
         <w:rPr>
           <w:rStyle w:val="CommentReference"/>
         </w:rPr>
-        <w:commentReference w:id="145"/>
-      </w:r>
-      <w:commentRangeEnd w:id="146"/>
+        <w:commentReference w:id="166"/>
+      </w:r>
+      <w:commentRangeEnd w:id="167"/>
       <w:r>
         <w:rPr>
           <w:rStyle w:val="CommentReference"/>
         </w:rPr>
-        <w:commentReference w:id="146"/>
+        <w:commentReference w:id="167"/>
       </w:r>
     </w:p>
     <w:p>
@@ -10196,41 +10284,41 @@
         <w:pStyle w:val="Newparagraph"/>
       </w:pPr>
       <w:r>
-        <w:t xml:space="preserve">The image resulting from the differencing process was used to identify spatial patterns in the discrepancies between the corrected SPOT 5 image and DMC mosaic.  MAD and RMS statistics were found for the image to allow comparison with the results of similar studies.  In </w:t>
+        <w:t xml:space="preserve">The image resulting from the differencing process was used to identify spatial patterns in the discrepancies between the corrected SPOT 5 image and DMC mosaic.  MAD and RMS statistics were found for the image to allow comparison with the results of similar studies.  In addition to the statistical evaluation, individual spectra from homogenous surfaces in the SPOT 5 surface reflectance image, and DMC homogenised and DN mosaics were compared.  </w:t>
+      </w:r>
+    </w:p>
+    <w:p>
+      <w:pPr>
+        <w:pStyle w:val="Newparagraph"/>
+      </w:pPr>
+    </w:p>
+    <w:p>
+      <w:pPr>
+        <w:pStyle w:val="Newparagraph"/>
+      </w:pPr>
+      <w:r>
+        <w:t xml:space="preserve">  </w:t>
+      </w:r>
+      <w:commentRangeStart w:id="170"/>
+      <w:commentRangeStart w:id="171"/>
+      <w:r>
+        <w:t xml:space="preserve">The impact of the sliding window size was investigated by repeating the comparison between the SPOT 5 image and homogenised DMC mosaic </w:t>
+      </w:r>
+      <w:r>
+        <w:t>with</w:t>
+      </w:r>
+      <w:r>
+        <w:t xml:space="preserve"> increasing </w:t>
+      </w:r>
+      <w:r>
+        <w:t xml:space="preserve">sliding </w:t>
+      </w:r>
+      <w:r>
+        <w:t xml:space="preserve">window </w:t>
       </w:r>
       <w:r>
         <w:lastRenderedPageBreak/>
-        <w:t xml:space="preserve">addition to the statistical evaluation, individual spectra from homogenous surfaces in the SPOT 5 surface reflectance image, and DMC homogenised and DN mosaics were compared.  </w:t>
-      </w:r>
-    </w:p>
-    <w:p>
-      <w:pPr>
-        <w:pStyle w:val="Newparagraph"/>
-      </w:pPr>
-    </w:p>
-    <w:p>
-      <w:pPr>
-        <w:pStyle w:val="Newparagraph"/>
-      </w:pPr>
-      <w:r>
-        <w:t xml:space="preserve">  </w:t>
-      </w:r>
-      <w:commentRangeStart w:id="149"/>
-      <w:commentRangeStart w:id="150"/>
-      <w:r>
-        <w:t xml:space="preserve">The impact of the sliding window size was investigated by repeating the comparison between the SPOT 5 image and homogenised DMC mosaic </w:t>
-      </w:r>
-      <w:r>
-        <w:t>with</w:t>
-      </w:r>
-      <w:r>
-        <w:t xml:space="preserve"> increasing </w:t>
-      </w:r>
-      <w:r>
-        <w:t xml:space="preserve">sliding </w:t>
-      </w:r>
-      <w:r>
-        <w:t xml:space="preserve">window sizes.  A sub-section of the full study area, as shown in </w:t>
+        <w:t xml:space="preserve">sizes.  A sub-section of the full study area, as shown in </w:t>
       </w:r>
       <w:r>
         <w:fldChar w:fldCharType="begin"/>
@@ -10256,19 +10344,19 @@
       <w:r>
         <w:t>, was used for the sliding window size investigation, to expedite computation times.</w:t>
       </w:r>
-      <w:commentRangeEnd w:id="149"/>
+      <w:commentRangeEnd w:id="170"/>
       <w:r>
         <w:rPr>
           <w:rStyle w:val="CommentReference"/>
         </w:rPr>
-        <w:commentReference w:id="149"/>
-      </w:r>
-      <w:commentRangeEnd w:id="150"/>
+        <w:commentReference w:id="170"/>
+      </w:r>
+      <w:commentRangeEnd w:id="171"/>
       <w:r>
         <w:rPr>
           <w:rStyle w:val="CommentReference"/>
         </w:rPr>
-        <w:commentReference w:id="150"/>
+        <w:commentReference w:id="171"/>
       </w:r>
     </w:p>
     <w:p>
@@ -10285,8 +10373,8 @@
       <w:r>
         <w:t>[</w:t>
       </w:r>
-      <w:bookmarkStart w:id="151" w:name="_Ref447467040"/>
-      <w:bookmarkStart w:id="152" w:name="_Toc448324351"/>
+      <w:bookmarkStart w:id="172" w:name="_Ref447467040"/>
+      <w:bookmarkStart w:id="173" w:name="_Toc448324351"/>
       <w:r>
         <w:t xml:space="preserve">Figure </w:t>
       </w:r>
@@ -10308,11 +10396,11 @@
       <w:r>
         <w:fldChar w:fldCharType="end"/>
       </w:r>
-      <w:bookmarkEnd w:id="151"/>
+      <w:bookmarkEnd w:id="172"/>
       <w:r>
         <w:t>. SPOT 5 scene and mosaic extents</w:t>
       </w:r>
-      <w:bookmarkEnd w:id="152"/>
+      <w:bookmarkEnd w:id="173"/>
       <w:r>
         <w:t>]</w:t>
       </w:r>
@@ -10327,24 +10415,24 @@
       <w:pPr>
         <w:pStyle w:val="Heading1"/>
       </w:pPr>
-      <w:bookmarkStart w:id="153" w:name="_Ref452458445"/>
-      <w:bookmarkStart w:id="154" w:name="_Toc394607645"/>
+      <w:bookmarkStart w:id="174" w:name="_Ref452458445"/>
+      <w:bookmarkStart w:id="175" w:name="_Toc394607645"/>
       <w:r>
         <w:t>Results and Discussion</w:t>
       </w:r>
-      <w:bookmarkEnd w:id="153"/>
+      <w:bookmarkEnd w:id="174"/>
     </w:p>
     <w:p>
       <w:pPr>
         <w:pStyle w:val="Heading2"/>
       </w:pPr>
-      <w:bookmarkStart w:id="155" w:name="_Ref447456652"/>
-      <w:bookmarkStart w:id="156" w:name="_Toc448324295"/>
+      <w:bookmarkStart w:id="176" w:name="_Ref447456652"/>
+      <w:bookmarkStart w:id="177" w:name="_Toc448324295"/>
       <w:r>
         <w:t>Band Averaged Relationships</w:t>
       </w:r>
-      <w:bookmarkEnd w:id="155"/>
-      <w:bookmarkEnd w:id="156"/>
+      <w:bookmarkEnd w:id="176"/>
+      <w:bookmarkEnd w:id="177"/>
     </w:p>
     <w:p>
       <w:pPr>
@@ -10635,10 +10723,10 @@
       <w:r>
         <w:t>[</w:t>
       </w:r>
-      <w:bookmarkStart w:id="157" w:name="_Ref447457220"/>
-      <w:bookmarkStart w:id="158" w:name="_Ref452304545"/>
-      <w:bookmarkStart w:id="159" w:name="_Ref447457216"/>
-      <w:bookmarkStart w:id="160" w:name="_Toc448324353"/>
+      <w:bookmarkStart w:id="178" w:name="_Ref447457220"/>
+      <w:bookmarkStart w:id="179" w:name="_Ref452304545"/>
+      <w:bookmarkStart w:id="180" w:name="_Ref447457216"/>
+      <w:bookmarkStart w:id="181" w:name="_Toc448324353"/>
       <w:r>
         <w:t xml:space="preserve">Figure </w:t>
       </w:r>
@@ -10660,8 +10748,8 @@
       <w:r>
         <w:fldChar w:fldCharType="end"/>
       </w:r>
-      <w:bookmarkEnd w:id="157"/>
-      <w:bookmarkEnd w:id="158"/>
+      <w:bookmarkEnd w:id="178"/>
+      <w:bookmarkEnd w:id="179"/>
       <w:r>
         <w:t xml:space="preserve">. DMC vs. MODIS simulated band averaged relationship for typical surface </w:t>
       </w:r>
@@ -10669,8 +10757,8 @@
       <w:r>
         <w:t>reflectances</w:t>
       </w:r>
-      <w:bookmarkEnd w:id="159"/>
-      <w:bookmarkEnd w:id="160"/>
+      <w:bookmarkEnd w:id="180"/>
+      <w:bookmarkEnd w:id="181"/>
       <w:proofErr w:type="spellEnd"/>
       <w:r>
         <w:t>]</w:t>
@@ -10685,14 +10773,15 @@
       <w:pPr>
         <w:pStyle w:val="Heading2"/>
       </w:pPr>
-      <w:bookmarkStart w:id="161" w:name="_Toc448324296"/>
-      <w:bookmarkStart w:id="162" w:name="_Ref512949718"/>
-      <w:r>
+      <w:bookmarkStart w:id="182" w:name="_Toc448324296"/>
+      <w:bookmarkStart w:id="183" w:name="_Ref512949718"/>
+      <w:r>
+        <w:lastRenderedPageBreak/>
         <w:t>Mosaicking</w:t>
       </w:r>
-      <w:bookmarkEnd w:id="154"/>
-      <w:bookmarkEnd w:id="161"/>
-      <w:bookmarkEnd w:id="162"/>
+      <w:bookmarkEnd w:id="175"/>
+      <w:bookmarkEnd w:id="182"/>
+      <w:bookmarkEnd w:id="183"/>
     </w:p>
     <w:p>
       <w:pPr>
@@ -10737,11 +10826,11 @@
       <w:r>
         <w:t>[</w:t>
       </w:r>
-      <w:bookmarkStart w:id="163" w:name="_Ref389939317"/>
-      <w:bookmarkStart w:id="164" w:name="_Ref452304551"/>
-      <w:bookmarkStart w:id="165" w:name="_Toc391220527"/>
-      <w:bookmarkStart w:id="166" w:name="_Toc394582250"/>
-      <w:bookmarkStart w:id="167" w:name="_Toc448324354"/>
+      <w:bookmarkStart w:id="184" w:name="_Ref389939317"/>
+      <w:bookmarkStart w:id="185" w:name="_Ref452304551"/>
+      <w:bookmarkStart w:id="186" w:name="_Toc391220527"/>
+      <w:bookmarkStart w:id="187" w:name="_Toc394582250"/>
+      <w:bookmarkStart w:id="188" w:name="_Toc448324354"/>
       <w:r>
         <w:t xml:space="preserve">Figure </w:t>
       </w:r>
@@ -10763,14 +10852,14 @@
       <w:r>
         <w:fldChar w:fldCharType="end"/>
       </w:r>
-      <w:bookmarkEnd w:id="163"/>
-      <w:bookmarkEnd w:id="164"/>
+      <w:bookmarkEnd w:id="184"/>
+      <w:bookmarkEnd w:id="185"/>
       <w:r>
         <w:t>.  Uncalibrated mosaic on MODIS reference image background</w:t>
       </w:r>
-      <w:bookmarkEnd w:id="165"/>
-      <w:bookmarkEnd w:id="166"/>
-      <w:bookmarkEnd w:id="167"/>
+      <w:bookmarkEnd w:id="186"/>
+      <w:bookmarkEnd w:id="187"/>
+      <w:bookmarkEnd w:id="188"/>
       <w:r>
         <w:t>]</w:t>
       </w:r>
@@ -10826,8 +10915,8 @@
       <w:r>
         <w:t>[</w:t>
       </w:r>
-      <w:bookmarkStart w:id="168" w:name="_Ref452304657"/>
-      <w:bookmarkStart w:id="169" w:name="_Toc448324355"/>
+      <w:bookmarkStart w:id="189" w:name="_Ref452304657"/>
+      <w:bookmarkStart w:id="190" w:name="_Toc448324355"/>
       <w:r>
         <w:t xml:space="preserve">Figure </w:t>
       </w:r>
@@ -10849,11 +10938,11 @@
       <w:r>
         <w:fldChar w:fldCharType="end"/>
       </w:r>
-      <w:bookmarkEnd w:id="168"/>
+      <w:bookmarkEnd w:id="189"/>
       <w:r>
         <w:t>.  Homogenised mosaic on MODIS reference image background</w:t>
       </w:r>
-      <w:bookmarkEnd w:id="169"/>
+      <w:bookmarkEnd w:id="190"/>
       <w:r>
         <w:t>]</w:t>
       </w:r>
@@ -10958,7 +11047,6 @@
                 <w:sz w:val="20"/>
                 <w:szCs w:val="20"/>
               </w:rPr>
-              <w:lastRenderedPageBreak/>
               <w:t>(7a)</w:t>
             </w:r>
           </w:p>
@@ -10999,8 +11087,8 @@
       <w:r>
         <w:t>[</w:t>
       </w:r>
-      <w:bookmarkStart w:id="170" w:name="_Ref447547463"/>
-      <w:bookmarkStart w:id="171" w:name="_Toc448324356"/>
+      <w:bookmarkStart w:id="191" w:name="_Ref447547463"/>
+      <w:bookmarkStart w:id="192" w:name="_Toc448324356"/>
       <w:r>
         <w:t xml:space="preserve">Figure </w:t>
       </w:r>
@@ -11022,11 +11110,11 @@
       <w:r>
         <w:fldChar w:fldCharType="end"/>
       </w:r>
-      <w:bookmarkEnd w:id="170"/>
+      <w:bookmarkEnd w:id="191"/>
       <w:r>
         <w:t>. Reduction of hot spot and seam lines, with (a) showing raw DN images including hot spot and seam lines and (b) the corrected surface reflectance image</w:t>
       </w:r>
-      <w:bookmarkEnd w:id="171"/>
+      <w:bookmarkEnd w:id="192"/>
       <w:r>
         <w:t>]</w:t>
       </w:r>
@@ -11036,12 +11124,13 @@
       <w:pPr>
         <w:pStyle w:val="Heading2"/>
       </w:pPr>
-      <w:bookmarkStart w:id="172" w:name="_Toc448324297"/>
-      <w:bookmarkStart w:id="173" w:name="_Toc394607646"/>
-      <w:r>
+      <w:bookmarkStart w:id="193" w:name="_Toc448324297"/>
+      <w:bookmarkStart w:id="194" w:name="_Toc394607646"/>
+      <w:r>
+        <w:lastRenderedPageBreak/>
         <w:t>MODIS Statistical Comparison</w:t>
       </w:r>
-      <w:bookmarkEnd w:id="172"/>
+      <w:bookmarkEnd w:id="193"/>
     </w:p>
     <w:p>
       <w:pPr>
@@ -11336,8 +11425,8 @@
       <w:r>
         <w:t>[</w:t>
       </w:r>
-      <w:bookmarkStart w:id="174" w:name="_Ref447548615"/>
-      <w:bookmarkStart w:id="175" w:name="_Toc448324357"/>
+      <w:bookmarkStart w:id="195" w:name="_Ref447548615"/>
+      <w:bookmarkStart w:id="196" w:name="_Toc448324357"/>
       <w:r>
         <w:t xml:space="preserve">Figure </w:t>
       </w:r>
@@ -11359,11 +11448,11 @@
       <w:r>
         <w:fldChar w:fldCharType="end"/>
       </w:r>
-      <w:bookmarkEnd w:id="174"/>
+      <w:bookmarkEnd w:id="195"/>
       <w:r>
         <w:t>.  DMC DN values and MODIS surface reflectance correlation</w:t>
       </w:r>
-      <w:bookmarkEnd w:id="175"/>
+      <w:bookmarkEnd w:id="196"/>
       <w:r>
         <w:t>]</w:t>
       </w:r>
@@ -11382,9 +11471,9 @@
       <w:r>
         <w:t>[</w:t>
       </w:r>
-      <w:bookmarkStart w:id="176" w:name="_Ref447546798"/>
-      <w:bookmarkStart w:id="177" w:name="_Ref452304734"/>
-      <w:bookmarkStart w:id="178" w:name="_Toc448324358"/>
+      <w:bookmarkStart w:id="197" w:name="_Ref447546798"/>
+      <w:bookmarkStart w:id="198" w:name="_Ref452304734"/>
+      <w:bookmarkStart w:id="199" w:name="_Toc448324358"/>
       <w:r>
         <w:t xml:space="preserve">Figure </w:t>
       </w:r>
@@ -11406,38 +11495,38 @@
       <w:r>
         <w:fldChar w:fldCharType="end"/>
       </w:r>
-      <w:bookmarkEnd w:id="176"/>
-      <w:bookmarkEnd w:id="177"/>
+      <w:bookmarkEnd w:id="197"/>
+      <w:bookmarkEnd w:id="198"/>
       <w:r>
         <w:t xml:space="preserve">.  </w:t>
       </w:r>
-      <w:commentRangeStart w:id="179"/>
-      <w:commentRangeStart w:id="180"/>
-      <w:commentRangeStart w:id="181"/>
+      <w:commentRangeStart w:id="200"/>
+      <w:commentRangeStart w:id="201"/>
+      <w:commentRangeStart w:id="202"/>
       <w:r>
         <w:t>DMC homogenised mosaic and MODIS surface reflectance correlation</w:t>
       </w:r>
-      <w:bookmarkEnd w:id="178"/>
-      <w:commentRangeEnd w:id="179"/>
+      <w:bookmarkEnd w:id="199"/>
+      <w:commentRangeEnd w:id="200"/>
       <w:r>
         <w:rPr>
           <w:rStyle w:val="CommentReference"/>
         </w:rPr>
-        <w:commentReference w:id="179"/>
-      </w:r>
-      <w:commentRangeEnd w:id="180"/>
+        <w:commentReference w:id="200"/>
+      </w:r>
+      <w:commentRangeEnd w:id="201"/>
       <w:r>
         <w:rPr>
           <w:rStyle w:val="CommentReference"/>
         </w:rPr>
-        <w:commentReference w:id="180"/>
-      </w:r>
-      <w:commentRangeEnd w:id="181"/>
+        <w:commentReference w:id="201"/>
+      </w:r>
+      <w:commentRangeEnd w:id="202"/>
       <w:r>
         <w:rPr>
           <w:rStyle w:val="CommentReference"/>
         </w:rPr>
-        <w:commentReference w:id="181"/>
+        <w:commentReference w:id="202"/>
       </w:r>
       <w:r>
         <w:t xml:space="preserve">] </w:t>
@@ -11457,9 +11546,9 @@
       <w:r>
         <w:t>[</w:t>
       </w:r>
-      <w:bookmarkStart w:id="182" w:name="_Ref447552510"/>
-      <w:bookmarkStart w:id="183" w:name="_Ref447552506"/>
-      <w:bookmarkStart w:id="184" w:name="_Toc448324324"/>
+      <w:bookmarkStart w:id="203" w:name="_Ref447552510"/>
+      <w:bookmarkStart w:id="204" w:name="_Ref447552506"/>
+      <w:bookmarkStart w:id="205" w:name="_Toc448324324"/>
       <w:r>
         <w:t xml:space="preserve">Table </w:t>
       </w:r>
@@ -11481,12 +11570,12 @@
       <w:r>
         <w:fldChar w:fldCharType="end"/>
       </w:r>
-      <w:bookmarkEnd w:id="182"/>
+      <w:bookmarkEnd w:id="203"/>
       <w:r>
         <w:t>.  Statistical comparison between MODIS and DMC surface reflectance images</w:t>
       </w:r>
-      <w:bookmarkEnd w:id="183"/>
-      <w:bookmarkEnd w:id="184"/>
+      <w:bookmarkEnd w:id="204"/>
+      <w:bookmarkEnd w:id="205"/>
       <w:r>
         <w:t>]</w:t>
       </w:r>
@@ -11500,14 +11589,14 @@
       <w:pPr>
         <w:pStyle w:val="Heading2"/>
       </w:pPr>
-      <w:bookmarkStart w:id="185" w:name="_Toc448324298"/>
-      <w:bookmarkStart w:id="186" w:name="_Ref513023287"/>
+      <w:bookmarkStart w:id="206" w:name="_Toc448324298"/>
+      <w:bookmarkStart w:id="207" w:name="_Ref513023287"/>
       <w:r>
         <w:t>SPOT 5 Statistical Comparison</w:t>
       </w:r>
-      <w:bookmarkEnd w:id="173"/>
-      <w:bookmarkEnd w:id="185"/>
-      <w:bookmarkEnd w:id="186"/>
+      <w:bookmarkEnd w:id="194"/>
+      <w:bookmarkEnd w:id="206"/>
+      <w:bookmarkEnd w:id="207"/>
     </w:p>
     <w:p>
       <w:pPr>
@@ -11699,71 +11788,68 @@
         <w:fldChar w:fldCharType="end"/>
       </w:r>
       <w:r>
-        <w:t xml:space="preserve">, mean absolute reflectance </w:t>
-      </w:r>
+        <w:t xml:space="preserve">, mean absolute reflectance differences of 3–5% were obtained on field measured test sites distributed throughout their study area.  Similarly to the MODIS comparison, the largest reflectance differences occur in the NIR band.  Again, this is likely due to dissimilarities in the RSRs of MODIS, DMC and SPOT 5 sensor NIR bands (see </w:t>
+      </w:r>
+      <w:r>
+        <w:fldChar w:fldCharType="begin"/>
+      </w:r>
+      <w:r>
+        <w:instrText xml:space="preserve"> REF _Ref452304563 \h  \* MERGEFORMAT </w:instrText>
+      </w:r>
+      <w:r>
+        <w:fldChar w:fldCharType="separate"/>
+      </w:r>
+      <w:r>
+        <w:t xml:space="preserve">Figure </w:t>
+      </w:r>
+      <w:r>
+        <w:rPr>
+          <w:noProof/>
+        </w:rPr>
+        <w:t>2</w:t>
+      </w:r>
+      <w:r>
+        <w:fldChar w:fldCharType="end"/>
+      </w:r>
+      <w:r>
+        <w:t xml:space="preserve"> and </w:t>
+      </w:r>
+      <w:r>
+        <w:fldChar w:fldCharType="begin"/>
+      </w:r>
+      <w:r>
+        <w:instrText xml:space="preserve"> REF _Ref447606984 \h  \* MERGEFORMAT </w:instrText>
+      </w:r>
+      <w:r>
+        <w:fldChar w:fldCharType="separate"/>
+      </w:r>
+      <w:r>
+        <w:t xml:space="preserve">Figure </w:t>
+      </w:r>
+      <w:r>
+        <w:rPr>
+          <w:noProof/>
+        </w:rPr>
+        <w:t>11</w:t>
+      </w:r>
+      <w:r>
+        <w:fldChar w:fldCharType="end"/>
+      </w:r>
+      <w:r>
+        <w:t xml:space="preserve">).  </w:t>
+      </w:r>
+    </w:p>
+    <w:p>
+      <w:pPr>
+        <w:pStyle w:val="Newparagraph"/>
+      </w:pPr>
+    </w:p>
+    <w:p>
+      <w:pPr>
+        <w:pStyle w:val="Newparagraph"/>
+      </w:pPr>
       <w:r>
         <w:lastRenderedPageBreak/>
-        <w:t xml:space="preserve">differences of 3–5% were obtained on field measured test sites distributed throughout their study area.  Similarly to the MODIS comparison, the largest reflectance differences occur in the NIR band.  Again, this is likely due to dissimilarities in the RSRs of MODIS, DMC and SPOT 5 sensor NIR bands (see </w:t>
-      </w:r>
-      <w:r>
-        <w:fldChar w:fldCharType="begin"/>
-      </w:r>
-      <w:r>
-        <w:instrText xml:space="preserve"> REF _Ref452304563 \h  \* MERGEFORMAT </w:instrText>
-      </w:r>
-      <w:r>
-        <w:fldChar w:fldCharType="separate"/>
-      </w:r>
-      <w:r>
-        <w:t xml:space="preserve">Figure </w:t>
-      </w:r>
-      <w:r>
-        <w:rPr>
-          <w:noProof/>
-        </w:rPr>
-        <w:t>2</w:t>
-      </w:r>
-      <w:r>
-        <w:fldChar w:fldCharType="end"/>
-      </w:r>
-      <w:r>
-        <w:t xml:space="preserve"> and </w:t>
-      </w:r>
-      <w:r>
-        <w:fldChar w:fldCharType="begin"/>
-      </w:r>
-      <w:r>
-        <w:instrText xml:space="preserve"> REF _Ref447606984 \h  \* MERGEFORMAT </w:instrText>
-      </w:r>
-      <w:r>
-        <w:fldChar w:fldCharType="separate"/>
-      </w:r>
-      <w:r>
-        <w:t xml:space="preserve">Figure </w:t>
-      </w:r>
-      <w:r>
-        <w:rPr>
-          <w:noProof/>
-        </w:rPr>
-        <w:t>11</w:t>
-      </w:r>
-      <w:r>
-        <w:fldChar w:fldCharType="end"/>
-      </w:r>
-      <w:r>
-        <w:t xml:space="preserve">).  </w:t>
-      </w:r>
-    </w:p>
-    <w:p>
-      <w:pPr>
-        <w:pStyle w:val="Newparagraph"/>
-      </w:pPr>
-    </w:p>
-    <w:p>
-      <w:pPr>
-        <w:pStyle w:val="Newparagraph"/>
-      </w:pPr>
-      <w:r>
         <w:t xml:space="preserve">Scatter plots of DMC DN and SPOT 5 surface reflectance values are shown in </w:t>
       </w:r>
       <w:r>
@@ -11850,16 +11936,16 @@
       <w:r>
         <w:t xml:space="preserve"> values </w:t>
       </w:r>
-      <w:commentRangeStart w:id="187"/>
+      <w:commentRangeStart w:id="208"/>
       <w:r>
         <w:t>show a moderately strong correlation</w:t>
       </w:r>
-      <w:commentRangeEnd w:id="187"/>
+      <w:commentRangeEnd w:id="208"/>
       <w:r>
         <w:rPr>
           <w:rStyle w:val="CommentReference"/>
         </w:rPr>
-        <w:commentReference w:id="187"/>
+        <w:commentReference w:id="208"/>
       </w:r>
       <w:r>
         <w:t xml:space="preserve"> </w:t>
@@ -12045,17 +12131,105 @@
       <w:r>
         <w:fldChar w:fldCharType="end"/>
       </w:r>
+      <w:ins w:id="209" w:author="dugalh" w:date="2018-05-10T20:07:00Z">
+        <w:r>
+          <w:t xml:space="preserve"> (</w:t>
+        </w:r>
+      </w:ins>
+      <w:ins w:id="210" w:author="dugalh" w:date="2018-05-10T20:08:00Z">
+        <w:r>
+          <w:t>points are labelled with their</w:t>
+        </w:r>
+      </w:ins>
+      <w:ins w:id="211" w:author="dugalh" w:date="2018-05-10T20:07:00Z">
+        <w:r>
+          <w:t xml:space="preserve"> </w:t>
+        </w:r>
+      </w:ins>
+      <w:ins w:id="212" w:author="dugalh" w:date="2018-05-10T20:08:00Z">
+        <w:r>
+          <w:t xml:space="preserve">corresponding </w:t>
+        </w:r>
+      </w:ins>
+      <w:ins w:id="213" w:author="dugalh" w:date="2018-05-10T20:07:00Z">
+        <w:r>
+          <w:t>window dimensions)</w:t>
+        </w:r>
+      </w:ins>
       <w:r>
         <w:t xml:space="preserve">.  </w:t>
       </w:r>
       <w:r>
-        <w:t xml:space="preserve">The MAD increases </w:t>
-      </w:r>
-      <w:r>
-        <w:t xml:space="preserve">monotonically </w:t>
-      </w:r>
-      <w:r>
-        <w:t>with the sliding window size, suggesting that t</w:t>
+        <w:t xml:space="preserve">The MAD </w:t>
+      </w:r>
+      <w:ins w:id="214" w:author="dugalh" w:date="2018-05-10T20:20:00Z">
+        <w:r>
+          <w:t xml:space="preserve">for the sliding window area of three pixels is </w:t>
+        </w:r>
+      </w:ins>
+      <w:ins w:id="215" w:author="dugalh" w:date="2018-05-10T20:21:00Z">
+        <w:r>
+          <w:t xml:space="preserve">marginally </w:t>
+        </w:r>
+      </w:ins>
+      <w:ins w:id="216" w:author="dugalh" w:date="2018-05-10T20:20:00Z">
+        <w:r>
+          <w:t xml:space="preserve">lower than that </w:t>
+        </w:r>
+      </w:ins>
+      <w:ins w:id="217" w:author="dugalh" w:date="2018-05-10T20:21:00Z">
+        <w:r>
+          <w:t>for the sliding window area of</w:t>
+        </w:r>
+      </w:ins>
+      <w:ins w:id="218" w:author="dugalh" w:date="2018-05-10T20:20:00Z">
+        <w:r>
+          <w:t xml:space="preserve"> one pixel, </w:t>
+        </w:r>
+      </w:ins>
+      <w:ins w:id="219" w:author="dugalh" w:date="2018-05-10T20:23:00Z">
+        <w:r>
+          <w:t xml:space="preserve">although </w:t>
+        </w:r>
+      </w:ins>
+      <w:ins w:id="220" w:author="dugalh" w:date="2018-05-10T20:20:00Z">
+        <w:r>
+          <w:t xml:space="preserve">the difference is insignificant.  </w:t>
+        </w:r>
+      </w:ins>
+      <w:ins w:id="221" w:author="dugalh" w:date="2018-05-10T20:24:00Z">
+        <w:r>
+          <w:t>The general charact</w:t>
+        </w:r>
+      </w:ins>
+      <w:ins w:id="222" w:author="dugalh" w:date="2018-05-10T20:25:00Z">
+        <w:r>
+          <w:t xml:space="preserve">eristic is for the MAD to increase with </w:t>
+        </w:r>
+      </w:ins>
+      <w:ins w:id="223" w:author="dugalh" w:date="2018-05-10T20:15:00Z">
+        <w:r>
+          <w:t xml:space="preserve">sliding window </w:t>
+        </w:r>
+      </w:ins>
+      <w:ins w:id="224" w:author="dugalh" w:date="2018-05-10T20:25:00Z">
+        <w:r>
+          <w:t xml:space="preserve">size, </w:t>
+        </w:r>
+      </w:ins>
+      <w:del w:id="225" w:author="dugalh" w:date="2018-05-10T20:28:00Z">
+        <w:r>
+          <w:delText xml:space="preserve">increases </w:delText>
+        </w:r>
+        <w:r>
+          <w:delText xml:space="preserve">monotonically </w:delText>
+        </w:r>
+        <w:r>
+          <w:delText xml:space="preserve">with the sliding window size, </w:delText>
+        </w:r>
+      </w:del>
+      <w:r>
+        <w:t>suggesting that t</w:t>
       </w:r>
       <w:r>
         <w:t xml:space="preserve">here </w:t>
@@ -12130,6 +12304,8 @@
       <w:pPr>
         <w:pStyle w:val="Newparagraph"/>
       </w:pPr>
+      <w:bookmarkStart w:id="226" w:name="_GoBack"/>
+      <w:bookmarkEnd w:id="226"/>
     </w:p>
     <w:p>
       <w:pPr>
@@ -12480,10 +12656,10 @@
       <w:r>
         <w:t>[</w:t>
       </w:r>
-      <w:bookmarkStart w:id="188" w:name="_Ref391064113"/>
-      <w:bookmarkStart w:id="189" w:name="_Toc448324359"/>
-      <w:bookmarkStart w:id="190" w:name="_Toc391220531"/>
-      <w:bookmarkStart w:id="191" w:name="_Toc394582254"/>
+      <w:bookmarkStart w:id="227" w:name="_Ref391064113"/>
+      <w:bookmarkStart w:id="228" w:name="_Toc448324359"/>
+      <w:bookmarkStart w:id="229" w:name="_Toc391220531"/>
+      <w:bookmarkStart w:id="230" w:name="_Toc394582254"/>
       <w:r>
         <w:t xml:space="preserve">Figure </w:t>
       </w:r>
@@ -12505,7 +12681,7 @@
       <w:r>
         <w:fldChar w:fldCharType="end"/>
       </w:r>
-      <w:bookmarkEnd w:id="188"/>
+      <w:bookmarkEnd w:id="227"/>
       <w:r>
         <w:t>.  DMC and SPOT 5 surface reflectance comparison with</w:t>
       </w:r>
@@ -12542,9 +12718,9 @@
       <w:r>
         <w:t>image</w:t>
       </w:r>
-      <w:bookmarkEnd w:id="189"/>
-      <w:bookmarkEnd w:id="190"/>
-      <w:bookmarkEnd w:id="191"/>
+      <w:bookmarkEnd w:id="228"/>
+      <w:bookmarkEnd w:id="229"/>
+      <w:bookmarkEnd w:id="230"/>
       <w:r>
         <w:t>]</w:t>
       </w:r>
@@ -12554,10 +12730,10 @@
       <w:r>
         <w:t>[</w:t>
       </w:r>
-      <w:bookmarkStart w:id="192" w:name="_Ref447606984"/>
-      <w:bookmarkStart w:id="193" w:name="_Ref452304797"/>
-      <w:bookmarkStart w:id="194" w:name="_Ref447557093"/>
-      <w:bookmarkStart w:id="195" w:name="_Toc448324360"/>
+      <w:bookmarkStart w:id="231" w:name="_Ref447606984"/>
+      <w:bookmarkStart w:id="232" w:name="_Ref452304797"/>
+      <w:bookmarkStart w:id="233" w:name="_Ref447557093"/>
+      <w:bookmarkStart w:id="234" w:name="_Toc448324360"/>
       <w:r>
         <w:t xml:space="preserve">Figure </w:t>
       </w:r>
@@ -12579,16 +12755,16 @@
       <w:r>
         <w:fldChar w:fldCharType="end"/>
       </w:r>
-      <w:bookmarkEnd w:id="192"/>
-      <w:bookmarkEnd w:id="193"/>
+      <w:bookmarkEnd w:id="231"/>
+      <w:bookmarkEnd w:id="232"/>
       <w:r>
         <w:t xml:space="preserve">.  DMC and SPOT 5 </w:t>
       </w:r>
-      <w:bookmarkEnd w:id="194"/>
+      <w:bookmarkEnd w:id="233"/>
       <w:r>
         <w:t>RSRs</w:t>
       </w:r>
-      <w:bookmarkEnd w:id="195"/>
+      <w:bookmarkEnd w:id="234"/>
       <w:r>
         <w:t>]</w:t>
       </w:r>
@@ -12607,8 +12783,8 @@
       <w:r>
         <w:t>[</w:t>
       </w:r>
-      <w:bookmarkStart w:id="196" w:name="_Ref447612399"/>
-      <w:bookmarkStart w:id="197" w:name="_Toc448324361"/>
+      <w:bookmarkStart w:id="235" w:name="_Ref447612399"/>
+      <w:bookmarkStart w:id="236" w:name="_Toc448324361"/>
       <w:r>
         <w:t xml:space="preserve">Figure </w:t>
       </w:r>
@@ -12630,11 +12806,11 @@
       <w:r>
         <w:fldChar w:fldCharType="end"/>
       </w:r>
-      <w:bookmarkEnd w:id="196"/>
+      <w:bookmarkEnd w:id="235"/>
       <w:r>
         <w:t>.  DMC DN mosaic and SPOT 5 surface reflectance correlation</w:t>
       </w:r>
-      <w:bookmarkEnd w:id="197"/>
+      <w:bookmarkEnd w:id="236"/>
       <w:r>
         <w:t>]</w:t>
       </w:r>
@@ -12653,8 +12829,8 @@
       <w:r>
         <w:t>[</w:t>
       </w:r>
-      <w:bookmarkStart w:id="198" w:name="_Ref447612403"/>
-      <w:bookmarkStart w:id="199" w:name="_Toc448324362"/>
+      <w:bookmarkStart w:id="237" w:name="_Ref447612403"/>
+      <w:bookmarkStart w:id="238" w:name="_Toc448324362"/>
       <w:r>
         <w:t xml:space="preserve">Figure </w:t>
       </w:r>
@@ -12676,11 +12852,11 @@
       <w:r>
         <w:fldChar w:fldCharType="end"/>
       </w:r>
-      <w:bookmarkEnd w:id="198"/>
+      <w:bookmarkEnd w:id="237"/>
       <w:r>
         <w:t>.  DMC homogenised mosaic and SPOT 5 surface reflectance correlation</w:t>
       </w:r>
-      <w:bookmarkEnd w:id="199"/>
+      <w:bookmarkEnd w:id="238"/>
       <w:r>
         <w:t xml:space="preserve">] </w:t>
       </w:r>
@@ -12699,7 +12875,7 @@
       <w:r>
         <w:t>[</w:t>
       </w:r>
-      <w:bookmarkStart w:id="200" w:name="_Ref475458708"/>
+      <w:bookmarkStart w:id="239" w:name="_Ref475458708"/>
       <w:r>
         <w:t xml:space="preserve">Figure </w:t>
       </w:r>
@@ -12721,7 +12897,7 @@
       <w:r>
         <w:fldChar w:fldCharType="end"/>
       </w:r>
-      <w:bookmarkEnd w:id="200"/>
+      <w:bookmarkEnd w:id="239"/>
       <w:r>
         <w:t>.  MODIS and SPOT 5 surface reflectance correlation]</w:t>
       </w:r>
@@ -12740,7 +12916,7 @@
       <w:r>
         <w:t>[</w:t>
       </w:r>
-      <w:bookmarkStart w:id="201" w:name="_Ref475460203"/>
+      <w:bookmarkStart w:id="240" w:name="_Ref475460203"/>
       <w:r>
         <w:t xml:space="preserve">Table </w:t>
       </w:r>
@@ -12762,7 +12938,7 @@
       <w:r>
         <w:fldChar w:fldCharType="end"/>
       </w:r>
-      <w:bookmarkEnd w:id="201"/>
+      <w:bookmarkEnd w:id="240"/>
       <w:r>
         <w:t xml:space="preserve">. </w:t>
       </w:r>
@@ -12787,9 +12963,9 @@
       <w:r>
         <w:t>[</w:t>
       </w:r>
-      <w:bookmarkStart w:id="202" w:name="_Ref447556200"/>
-      <w:bookmarkStart w:id="203" w:name="_Ref452304869"/>
-      <w:bookmarkStart w:id="204" w:name="_Toc448324325"/>
+      <w:bookmarkStart w:id="241" w:name="_Ref447556200"/>
+      <w:bookmarkStart w:id="242" w:name="_Ref452304869"/>
+      <w:bookmarkStart w:id="243" w:name="_Toc448324325"/>
       <w:r>
         <w:t xml:space="preserve">Table </w:t>
       </w:r>
@@ -12811,8 +12987,8 @@
       <w:r>
         <w:fldChar w:fldCharType="end"/>
       </w:r>
-      <w:bookmarkEnd w:id="202"/>
-      <w:bookmarkEnd w:id="203"/>
+      <w:bookmarkEnd w:id="241"/>
+      <w:bookmarkEnd w:id="242"/>
       <w:r>
         <w:t>.</w:t>
       </w:r>
@@ -12822,7 +12998,7 @@
       <w:r>
         <w:t xml:space="preserve"> Statistical comparison between SPOT 5 and DMC surface reflectance images</w:t>
       </w:r>
-      <w:bookmarkEnd w:id="204"/>
+      <w:bookmarkEnd w:id="243"/>
       <w:r>
         <w:t>]</w:t>
       </w:r>
@@ -12841,7 +13017,7 @@
       <w:r>
         <w:t>[</w:t>
       </w:r>
-      <w:bookmarkStart w:id="205" w:name="_Ref513025286"/>
+      <w:bookmarkStart w:id="244" w:name="_Ref513025286"/>
       <w:r>
         <w:t xml:space="preserve">Figure </w:t>
       </w:r>
@@ -12863,7 +13039,7 @@
       <w:r>
         <w:fldChar w:fldCharType="end"/>
       </w:r>
-      <w:bookmarkEnd w:id="205"/>
+      <w:bookmarkEnd w:id="244"/>
       <w:r>
         <w:t xml:space="preserve">.  </w:t>
       </w:r>
@@ -12888,8 +13064,8 @@
       <w:r>
         <w:t>[</w:t>
       </w:r>
-      <w:bookmarkStart w:id="206" w:name="_Ref475615975"/>
-      <w:bookmarkStart w:id="207" w:name="_Ref475615969"/>
+      <w:bookmarkStart w:id="245" w:name="_Ref475615975"/>
+      <w:bookmarkStart w:id="246" w:name="_Ref475615969"/>
       <w:r>
         <w:t xml:space="preserve">Figure </w:t>
       </w:r>
@@ -12911,11 +13087,11 @@
       <w:r>
         <w:fldChar w:fldCharType="end"/>
       </w:r>
-      <w:bookmarkEnd w:id="206"/>
+      <w:bookmarkEnd w:id="245"/>
       <w:r>
         <w:t>.  Comparison of DMC and SPOT 5 spectra</w:t>
       </w:r>
-      <w:bookmarkEnd w:id="207"/>
+      <w:bookmarkEnd w:id="246"/>
       <w:r>
         <w:t xml:space="preserve">] </w:t>
       </w:r>
@@ -12929,12 +13105,12 @@
       <w:pPr>
         <w:pStyle w:val="Heading1"/>
       </w:pPr>
-      <w:bookmarkStart w:id="208" w:name="_Ref452458695"/>
+      <w:bookmarkStart w:id="247" w:name="_Ref452458695"/>
       <w:r>
         <w:lastRenderedPageBreak/>
         <w:t>Conclusions</w:t>
       </w:r>
-      <w:bookmarkEnd w:id="208"/>
+      <w:bookmarkEnd w:id="247"/>
     </w:p>
     <w:p>
       <w:pPr>
@@ -13115,7 +13291,7 @@
       <w:pPr>
         <w:pStyle w:val="Newparagraph"/>
       </w:pPr>
-      <w:commentRangeStart w:id="209"/>
+      <w:commentRangeStart w:id="248"/>
       <w:r>
         <w:t>The proposed technique does not require explicit BRDF and atmospheric correction</w:t>
       </w:r>
@@ -13131,12 +13307,12 @@
       <w:r>
         <w:t xml:space="preserve">.  </w:t>
       </w:r>
-      <w:commentRangeEnd w:id="209"/>
+      <w:commentRangeEnd w:id="248"/>
       <w:r>
         <w:rPr>
           <w:rStyle w:val="CommentReference"/>
         </w:rPr>
-        <w:commentReference w:id="209"/>
+        <w:commentReference w:id="248"/>
       </w:r>
       <w:r>
         <w:t>The spatially varying linear model allows for flexibility in the BRDF characteristics that can be corrected for.  The method accuracy is limited by the accuracy of the reference surface’s reflectance i.e. the accuracy of the homogenised images can at best be that of the MODIS reference.  The method is also limited by the need for a reference image concurrent and spectrally similar to the aerial imagery.  Such an image may not always be obtainable.</w:t>
@@ -13200,7 +13376,7 @@
         <w:t>4</w:t>
       </w:r>
       <w:proofErr w:type="gramEnd"/>
-      <w:del w:id="210" w:author="AVN" w:date="2018-05-03T13:51:00Z">
+      <w:del w:id="249" w:author="AVN" w:date="2018-05-03T13:51:00Z">
         <w:r>
           <w:delText>.00</w:delText>
         </w:r>
@@ -13218,8 +13394,8 @@
       <w:pPr>
         <w:pStyle w:val="Newparagraph"/>
       </w:pPr>
-      <w:commentRangeStart w:id="211"/>
-      <w:commentRangeStart w:id="212"/>
+      <w:commentRangeStart w:id="250"/>
+      <w:commentRangeStart w:id="251"/>
       <w:r>
         <w:t xml:space="preserve">While the results of the surface reflectance homogenisation technique were surprisingly good given the simplicity of the method, some aspects warrant further investigation.  The effects of including the offset parameter, </w:t>
       </w:r>
@@ -13233,8 +13409,8 @@
       <w:r>
         <w:t xml:space="preserve"> should be investigated.  Local terrain effects are poorly represented at the MODIS resolution.  </w:t>
       </w:r>
-      <w:commentRangeStart w:id="213"/>
-      <w:commentRangeStart w:id="214"/>
+      <w:commentRangeStart w:id="252"/>
+      <w:commentRangeStart w:id="253"/>
       <w:r>
         <w:t>Landsat surface reflectance offers a higher resolution alternative but has the drawback of no BRDF correction</w:t>
       </w:r>
@@ -13268,19 +13444,19 @@
       <w:r>
         <w:t xml:space="preserve"> exhibit less BRDF variation than low altitude aerial imagery due to its narrower FOV.  </w:t>
       </w:r>
-      <w:commentRangeEnd w:id="213"/>
+      <w:commentRangeEnd w:id="252"/>
       <w:r>
         <w:rPr>
           <w:rStyle w:val="CommentReference"/>
         </w:rPr>
-        <w:commentReference w:id="213"/>
-      </w:r>
-      <w:commentRangeEnd w:id="214"/>
+        <w:commentReference w:id="252"/>
+      </w:r>
+      <w:commentRangeEnd w:id="253"/>
       <w:r>
         <w:rPr>
           <w:rStyle w:val="CommentReference"/>
         </w:rPr>
-        <w:commentReference w:id="214"/>
+        <w:commentReference w:id="253"/>
       </w:r>
       <w:r>
         <w:t xml:space="preserve"> </w:t>
@@ -13319,19 +13495,19 @@
       <w:r>
         <w:t xml:space="preserve">he MISR instrument captures </w:t>
       </w:r>
-      <w:commentRangeEnd w:id="211"/>
+      <w:commentRangeEnd w:id="250"/>
       <w:r>
         <w:rPr>
           <w:rStyle w:val="CommentReference"/>
         </w:rPr>
-        <w:commentReference w:id="211"/>
-      </w:r>
-      <w:commentRangeEnd w:id="212"/>
+        <w:commentReference w:id="250"/>
+      </w:r>
+      <w:commentRangeEnd w:id="251"/>
       <w:r>
         <w:rPr>
           <w:rStyle w:val="CommentReference"/>
         </w:rPr>
-        <w:commentReference w:id="212"/>
+        <w:commentReference w:id="251"/>
       </w:r>
       <w:r>
         <w:t xml:space="preserve">data at nine different angles, which allows a more accurate modelling of the BRDF compared to the kernel-based approach followed in the calibration of the MODIS data </w:t>
@@ -15189,7 +15365,7 @@
       </w:r>
     </w:p>
   </w:comment>
-  <w:comment w:id="83" w:author="AVN" w:date="2018-05-03T13:28:00Z" w:initials="A">
+  <w:comment w:id="82" w:author="AVN" w:date="2018-05-03T13:28:00Z" w:initials="A">
     <w:p>
       <w:pPr>
         <w:pStyle w:val="CommentText"/>
@@ -15205,7 +15381,7 @@
       </w:r>
     </w:p>
   </w:comment>
-  <w:comment w:id="87" w:author="dugalh" w:date="2018-05-02T11:26:00Z" w:initials="dh">
+  <w:comment w:id="86" w:author="dugalh" w:date="2018-05-02T11:26:00Z" w:initials="dh">
     <w:p>
       <w:pPr>
         <w:pStyle w:val="CommentText"/>
@@ -15229,7 +15405,7 @@
       </w:r>
     </w:p>
   </w:comment>
-  <w:comment w:id="90" w:author="AVN" w:date="2018-05-03T13:26:00Z" w:initials="A">
+  <w:comment w:id="89" w:author="AVN" w:date="2018-05-03T13:26:00Z" w:initials="A">
     <w:p>
       <w:pPr>
         <w:pStyle w:val="CommentText"/>
@@ -15245,7 +15421,7 @@
       </w:r>
     </w:p>
   </w:comment>
-  <w:comment w:id="92" w:author="reviewer2" w:date="2018-03-18T19:36:00Z" w:initials="rev2">
+  <w:comment w:id="91" w:author="reviewer2" w:date="2018-03-18T19:36:00Z" w:initials="rev2">
     <w:p>
       <w:r>
         <w:rPr>
@@ -15263,7 +15439,7 @@
       </w:pPr>
     </w:p>
   </w:comment>
-  <w:comment w:id="93" w:author="dugalh" w:date="2018-03-18T20:40:00Z" w:initials="dh">
+  <w:comment w:id="92" w:author="dugalh" w:date="2018-03-18T20:40:00Z" w:initials="dh">
     <w:p>
       <w:pPr>
         <w:pStyle w:val="CommentText"/>
@@ -15295,7 +15471,7 @@
       </w:r>
     </w:p>
   </w:comment>
-  <w:comment w:id="99" w:author="dugalh" w:date="2018-05-01T14:50:00Z" w:initials="dh">
+  <w:comment w:id="97" w:author="dugalh" w:date="2018-05-01T14:50:00Z" w:initials="dh">
     <w:p>
       <w:pPr>
         <w:pStyle w:val="CommentText"/>
@@ -15313,6 +15489,70 @@
       <w:proofErr w:type="spellEnd"/>
       <w:r>
         <w:t xml:space="preserve"> uneven terrain producing shadows or fine scale heterogeneity </w:t>
+      </w:r>
+    </w:p>
+  </w:comment>
+  <w:comment w:id="98" w:author="AVN" w:date="2018-05-03T13:23:00Z" w:initials="A">
+    <w:p>
+      <w:pPr>
+        <w:pStyle w:val="CommentText"/>
+      </w:pPr>
+      <w:r>
+        <w:rPr>
+          <w:rStyle w:val="CommentReference"/>
+        </w:rPr>
+        <w:annotationRef/>
+      </w:r>
+      <w:r>
+        <w:t>Add to text?</w:t>
+      </w:r>
+    </w:p>
+  </w:comment>
+  <w:comment w:id="95" w:author="reviewer1" w:date="2018-03-18T19:51:00Z" w:initials="rev1">
+    <w:p>
+      <w:pPr>
+        <w:pStyle w:val="CommentText"/>
+      </w:pPr>
+      <w:r>
+        <w:rPr>
+          <w:rStyle w:val="CommentReference"/>
+        </w:rPr>
+        <w:annotationRef/>
+      </w:r>
+      <w:r>
+        <w:t>In page 14 line 25-27 the author claims that despite the big spatial resolution gap between aerial images and the MODIS MCD43A4 product, the final mosaic do not need to further reduce seam line (feathering) and the overlapping areas can be chosen from any of the overlapping images, from my experience, this is highly doubtable.</w:t>
+      </w:r>
+    </w:p>
+  </w:comment>
+  <w:comment w:id="96" w:author="dugalh" w:date="2018-05-01T14:59:00Z" w:initials="dh">
+    <w:p>
+      <w:pPr>
+        <w:pStyle w:val="CommentText"/>
+      </w:pPr>
+      <w:r>
+        <w:rPr>
+          <w:rStyle w:val="CommentReference"/>
+        </w:rPr>
+        <w:annotationRef/>
+      </w:r>
+      <w:r>
+        <w:t xml:space="preserve">I have softened this claim now and clarified a little.  Then there are also results to back this up in section 3.2 which seem to have been missed. </w:t>
+      </w:r>
+    </w:p>
+  </w:comment>
+  <w:comment w:id="99" w:author="dugalh" w:date="2018-05-01T15:03:00Z" w:initials="dh">
+    <w:p>
+      <w:pPr>
+        <w:pStyle w:val="CommentText"/>
+      </w:pPr>
+      <w:r>
+        <w:rPr>
+          <w:rStyle w:val="CommentReference"/>
+        </w:rPr>
+        <w:annotationRef/>
+      </w:r>
+      <w:r>
+        <w:t>Include here?</w:t>
       </w:r>
     </w:p>
   </w:comment>
@@ -15328,11 +15568,11 @@
         <w:annotationRef/>
       </w:r>
       <w:r>
-        <w:t>Add to text?</w:t>
+        <w:t xml:space="preserve">No, remove. </w:t>
       </w:r>
     </w:p>
   </w:comment>
-  <w:comment w:id="97" w:author="reviewer1" w:date="2018-03-18T19:51:00Z" w:initials="rev1">
+  <w:comment w:id="94" w:author="AVN" w:date="2018-05-03T13:24:00Z" w:initials="A">
     <w:p>
       <w:pPr>
         <w:pStyle w:val="CommentText"/>
@@ -15344,11 +15584,11 @@
         <w:annotationRef/>
       </w:r>
       <w:r>
-        <w:t>In page 14 line 25-27 the author claims that despite the big spatial resolution gap between aerial images and the MODIS MCD43A4 product, the final mosaic do not need to further reduce seam line (feathering) and the overlapping areas can be chosen from any of the overlapping images, from my experience, this is highly doubtable.</w:t>
+        <w:t>This is out of place here. It talks to the performance of the model, which should be in the discussion.</w:t>
       </w:r>
     </w:p>
   </w:comment>
-  <w:comment w:id="98" w:author="dugalh" w:date="2018-05-01T14:59:00Z" w:initials="dh">
+  <w:comment w:id="110" w:author="reviewer1" w:date="2018-03-18T19:27:00Z" w:initials="rev1">
     <w:p>
       <w:pPr>
         <w:pStyle w:val="CommentText"/>
@@ -15360,11 +15600,14 @@
         <w:annotationRef/>
       </w:r>
       <w:r>
-        <w:t xml:space="preserve">I have softened this claim now and clarified a little.  Then there are also results to back this up in section 3.2 which seem to have been missed. </w:t>
+        <w:t>In my opinion, section 2.4 should be placed as 3.1, or 2.1, please check the journal manuscript guidance.</w:t>
+      </w:r>
+      <w:r>
+        <w:br/>
       </w:r>
     </w:p>
   </w:comment>
-  <w:comment w:id="101" w:author="dugalh" w:date="2018-05-01T15:03:00Z" w:initials="dh">
+  <w:comment w:id="111" w:author="dugalh" w:date="2018-03-18T20:44:00Z" w:initials="dh">
     <w:p>
       <w:pPr>
         <w:pStyle w:val="CommentText"/>
@@ -15376,11 +15619,43 @@
         <w:annotationRef/>
       </w:r>
       <w:r>
-        <w:t>Include here?</w:t>
+        <w:rPr>
+          <w:rStyle w:val="CommentReference"/>
+        </w:rPr>
+        <w:t>There is no specific journal guidance on this</w:t>
+      </w:r>
+      <w:r>
+        <w:t xml:space="preserve"> </w:t>
+      </w:r>
+    </w:p>
+    <w:p>
+      <w:pPr>
+        <w:pStyle w:val="CommentText"/>
+      </w:pPr>
+    </w:p>
+    <w:p>
+      <w:pPr>
+        <w:pStyle w:val="CommentText"/>
+      </w:pPr>
+      <w:r>
+        <w:t>We refer to section 2.1-2.2 here, so unless we separate that part out, we can’t put this as 2.1. Then 2.6 refers to this data, so 3.1 also seems wrong.</w:t>
+      </w:r>
+    </w:p>
+    <w:p>
+      <w:pPr>
+        <w:pStyle w:val="CommentText"/>
+      </w:pPr>
+    </w:p>
+    <w:p>
+      <w:pPr>
+        <w:pStyle w:val="CommentText"/>
+      </w:pPr>
+      <w:r>
+        <w:t>What do you think Adriaan?</w:t>
       </w:r>
     </w:p>
   </w:comment>
-  <w:comment w:id="102" w:author="AVN" w:date="2018-05-03T13:23:00Z" w:initials="A">
+  <w:comment w:id="112" w:author="AVN" w:date="2018-05-03T13:55:00Z" w:initials="A">
     <w:p>
       <w:pPr>
         <w:pStyle w:val="CommentText"/>
@@ -15392,11 +15667,11 @@
         <w:annotationRef/>
       </w:r>
       <w:r>
-        <w:t xml:space="preserve">No, remove. </w:t>
+        <w:t xml:space="preserve">I totally disagree with the reviewer. It should be part of methods. </w:t>
       </w:r>
     </w:p>
   </w:comment>
-  <w:comment w:id="96" w:author="AVN" w:date="2018-05-03T13:24:00Z" w:initials="A">
+  <w:comment w:id="113" w:author="reviewer2" w:date="2018-03-18T19:40:00Z" w:initials="rev2">
     <w:p>
       <w:pPr>
         <w:pStyle w:val="CommentText"/>
@@ -15408,11 +15683,11 @@
         <w:annotationRef/>
       </w:r>
       <w:r>
-        <w:t>This is out of place here. It talks to the performance of the model, which should be in the discussion.</w:t>
+        <w:t>The most important thing is the description of aerial experiment and images, as well as surround conditions. In this manuscript, however, I almost can find nothing. Where is the study area? What are the specifications of DMC? When did the images take? How many days? What is the AOD in those days? Is it possible that the impact from no atmospheric correction is much larger than BRDF correction?</w:t>
       </w:r>
     </w:p>
   </w:comment>
-  <w:comment w:id="111" w:author="reviewer1" w:date="2018-03-18T19:27:00Z" w:initials="rev1">
+  <w:comment w:id="114" w:author="dugalh" w:date="2018-03-18T20:47:00Z" w:initials="dh">
     <w:p>
       <w:pPr>
         <w:pStyle w:val="CommentText"/>
@@ -15424,14 +15699,91 @@
         <w:annotationRef/>
       </w:r>
       <w:r>
-        <w:t>In my opinion, section 2.4 should be placed as 3.1, or 2.1, please check the journal manuscript guidance.</w:t>
+        <w:t xml:space="preserve">The first four questions are already covered in section 2.5.  </w:t>
+      </w:r>
+    </w:p>
+    <w:p>
+      <w:pPr>
+        <w:pStyle w:val="CommentText"/>
+      </w:pPr>
+    </w:p>
+    <w:p>
+      <w:pPr>
+        <w:pStyle w:val="CommentText"/>
+      </w:pPr>
+      <w:r>
+        <w:t xml:space="preserve">“What is the AOD in those days?” I have included figures for AOD now - they do show that the atmosphere was clear.  These MODIS AOD figures are from TOA though, so they are not necessarily applicable to survey altitude.  </w:t>
+      </w:r>
+    </w:p>
+    <w:p>
+      <w:pPr>
+        <w:pStyle w:val="CommentText"/>
+      </w:pPr>
+    </w:p>
+    <w:p>
+      <w:pPr>
+        <w:pStyle w:val="CommentText"/>
+      </w:pPr>
+      <w:r>
+        <w:t>“Is it possible that the impact from no atmospheric correction is much larger than BRDF correction?”</w:t>
+      </w:r>
+    </w:p>
+    <w:p>
+      <w:pPr>
+        <w:pStyle w:val="CommentText"/>
+      </w:pPr>
+    </w:p>
+    <w:p>
+      <w:pPr>
+        <w:pStyle w:val="CommentText"/>
+      </w:pPr>
+      <w:r>
+        <w:t>I think it is very unlikely given the low AOD (</w:t>
+      </w:r>
+      <w:proofErr w:type="gramStart"/>
+      <w:r>
+        <w:t>and  other</w:t>
+      </w:r>
+      <w:proofErr w:type="gramEnd"/>
+      <w:r>
+        <w:t xml:space="preserve"> factors).  It’s not clear why this is a concern for this reviewer though…  We could demonstrate this more clearly (or at least justify omitting C) by </w:t>
+      </w:r>
+      <w:proofErr w:type="spellStart"/>
+      <w:r>
+        <w:t>eg</w:t>
+      </w:r>
+      <w:proofErr w:type="spellEnd"/>
+      <w:r>
+        <w:t xml:space="preserve"> fitting an offset (C) only model and comparing results. But I think this is beyond the scope of this paper – we say we will look into including C/offsets in another paper.  What do you think Adriaan?</w:t>
+      </w:r>
+    </w:p>
+  </w:comment>
+  <w:comment w:id="116" w:author="reviewer1" w:date="2018-03-18T19:28:00Z" w:initials="rev1">
+    <w:p>
+      <w:pPr>
+        <w:pStyle w:val="CommentText"/>
+      </w:pPr>
+      <w:r>
+        <w:rPr>
+          <w:rStyle w:val="CommentReference"/>
+        </w:rPr>
+        <w:annotationRef/>
+      </w:r>
+      <w:r>
+        <w:t>Line 23: since “except NIR”, then not good in all bands. Please phrase</w:t>
+      </w:r>
+      <w:r>
+        <w:rPr>
+          <w:rFonts w:ascii="MS Gothic" w:hAnsi="MS Gothic" w:cs="MS Gothic"/>
+        </w:rPr>
+        <w:t>？</w:t>
       </w:r>
       <w:r>
         <w:br/>
       </w:r>
     </w:p>
   </w:comment>
-  <w:comment w:id="112" w:author="dugalh" w:date="2018-03-18T20:44:00Z" w:initials="dh">
+  <w:comment w:id="118" w:author="dugalh" w:date="2018-04-26T19:03:00Z" w:initials="dh">
     <w:p>
       <w:pPr>
         <w:pStyle w:val="CommentText"/>
@@ -15443,11 +15795,281 @@
         <w:annotationRef/>
       </w:r>
       <w:r>
+        <w:t xml:space="preserve">In response to reviewer2 </w:t>
+      </w:r>
+    </w:p>
+  </w:comment>
+  <w:comment w:id="119" w:author="dugalh" w:date="2018-04-26T12:20:00Z" w:initials="dh">
+    <w:p>
+      <w:pPr>
+        <w:pStyle w:val="CommentText"/>
+      </w:pPr>
+      <w:r>
         <w:rPr>
           <w:rStyle w:val="CommentReference"/>
         </w:rPr>
-        <w:t>There is no specific journal guidance on this</w:t>
-      </w:r>
+        <w:annotationRef/>
+      </w:r>
+      <w:r>
+        <w:t xml:space="preserve">I need to satisfy </w:t>
+      </w:r>
+      <w:proofErr w:type="gramStart"/>
+      <w:r>
+        <w:t>reviewer1’s  concern</w:t>
+      </w:r>
+      <w:proofErr w:type="gramEnd"/>
+      <w:r>
+        <w:t xml:space="preserve"> around us not using Landsat</w:t>
+      </w:r>
+    </w:p>
+    <w:p>
+      <w:pPr>
+        <w:pStyle w:val="CommentText"/>
+      </w:pPr>
+    </w:p>
+    <w:p>
+      <w:pPr>
+        <w:pStyle w:val="CommentText"/>
+      </w:pPr>
+      <w:r>
+        <w:t>As a matter of interest, Landsat has no BRDF correction and so may not actually be the best reference but we would need to test to establish this one way or another.</w:t>
+      </w:r>
+    </w:p>
+    <w:p>
+      <w:pPr>
+        <w:pStyle w:val="CommentText"/>
+      </w:pPr>
+    </w:p>
+    <w:p>
+      <w:pPr>
+        <w:pStyle w:val="CommentText"/>
+      </w:pPr>
+      <w:r>
+        <w:t>In the conclusion, I say that for future work, we should conduct an experiment with a Landsat ref image.</w:t>
+      </w:r>
+    </w:p>
+  </w:comment>
+  <w:comment w:id="120" w:author="AVN" w:date="2018-05-03T13:34:00Z" w:initials="A">
+    <w:p>
+      <w:pPr>
+        <w:pStyle w:val="CommentText"/>
+      </w:pPr>
+      <w:r>
+        <w:rPr>
+          <w:rStyle w:val="CommentReference"/>
+        </w:rPr>
+        <w:annotationRef/>
+      </w:r>
+      <w:r>
+        <w:t xml:space="preserve">This should work. </w:t>
+      </w:r>
+    </w:p>
+  </w:comment>
+  <w:comment w:id="159" w:author="AVN" w:date="2018-05-03T13:56:00Z" w:initials="A">
+    <w:p>
+      <w:pPr>
+        <w:pStyle w:val="CommentText"/>
+      </w:pPr>
+      <w:r>
+        <w:rPr>
+          <w:rStyle w:val="CommentReference"/>
+        </w:rPr>
+        <w:annotationRef/>
+      </w:r>
+      <w:r>
+        <w:t>Why not combine this with previous section. It seems to be part of data preparation?</w:t>
+      </w:r>
+    </w:p>
+  </w:comment>
+  <w:comment w:id="161" w:author="reviewer2" w:date="2018-03-18T19:37:00Z" w:initials="rev2">
+    <w:p>
+      <w:pPr>
+        <w:pStyle w:val="CommentText"/>
+      </w:pPr>
+      <w:r>
+        <w:rPr>
+          <w:rStyle w:val="CommentReference"/>
+        </w:rPr>
+        <w:annotationRef/>
+      </w:r>
+      <w:r>
+        <w:t>The purpose of this manuscript is to increase the radiometric accuracy of the aerial images. However, in whole manuscript, the authors talked too less about the uncertainty. What is the accuracy of the MODIS MCD43A4? What is accuracy of the algorithm? The accuracy impacted mostly by atmospheric correction, geometry, and RSR difference. But I cannot find any explanations.</w:t>
+      </w:r>
+    </w:p>
+  </w:comment>
+  <w:comment w:id="162" w:author="dugalh" w:date="2018-03-18T20:48:00Z" w:initials="dh">
+    <w:p>
+      <w:pPr>
+        <w:pStyle w:val="CommentText"/>
+      </w:pPr>
+      <w:r>
+        <w:rPr>
+          <w:rStyle w:val="CommentReference"/>
+        </w:rPr>
+        <w:annotationRef/>
+      </w:r>
+      <w:r>
+        <w:t xml:space="preserve">These things are mostly covered in section 2.7.  Not sure how to satisfy this person.  </w:t>
+      </w:r>
+    </w:p>
+    <w:p>
+      <w:pPr>
+        <w:pStyle w:val="CommentText"/>
+      </w:pPr>
+    </w:p>
+    <w:p>
+      <w:pPr>
+        <w:pStyle w:val="CommentText"/>
+      </w:pPr>
+      <w:r>
+        <w:t xml:space="preserve">“The accuracy impacted mostly by atmospheric correction, geometry, and RSR difference. But I cannot find any explanations.” </w:t>
+      </w:r>
+    </w:p>
+    <w:p>
+      <w:pPr>
+        <w:pStyle w:val="CommentText"/>
+      </w:pPr>
+      <w:r>
+        <w:t>There are explanations about these effects in section 2.1-2.3.  I very much doubt if the majority of error is due to these sources, it much more likely to be due to BRDF because of wide aerial FOV and long survey durations.</w:t>
+      </w:r>
+    </w:p>
+    <w:p>
+      <w:pPr>
+        <w:pStyle w:val="CommentText"/>
+      </w:pPr>
+    </w:p>
+    <w:p>
+      <w:pPr>
+        <w:pStyle w:val="CommentText"/>
+      </w:pPr>
+      <w:r>
+        <w:t xml:space="preserve">Reading between the lines, this reviewer seems to want some sort of comparison between with and without BRDF correction.  We could compare the M only model to a C only model (I have done this roughly and the C only model is worse) but this is not exactly with and without BRDF (M is mostly BRDF and C is mostly atmosphere AFAIK).  As I don’t really understand his/her concern, I don’t know how to satisfy it.  Do you have any ideas here Adriaan?  </w:t>
+      </w:r>
+    </w:p>
+    <w:p>
+      <w:pPr>
+        <w:pStyle w:val="CommentText"/>
+      </w:pPr>
+    </w:p>
+    <w:p>
+      <w:pPr>
+        <w:pStyle w:val="CommentText"/>
+      </w:pPr>
+      <w:r>
+        <w:t>I don’t know how we could separate out sources of error in our accuracy assessment, and the majority/all of related papers have the same problem.  Given that our assessment indicates the method is accurate, is it not really necessary or interesting to do an error source analysis IMO (assuming it was possible).</w:t>
+      </w:r>
+    </w:p>
+  </w:comment>
+  <w:comment w:id="163" w:author="AVN" w:date="2018-05-03T13:39:00Z" w:initials="A">
+    <w:p>
+      <w:pPr>
+        <w:pStyle w:val="CommentText"/>
+      </w:pPr>
+      <w:r>
+        <w:rPr>
+          <w:rStyle w:val="CommentReference"/>
+        </w:rPr>
+        <w:annotationRef/>
+      </w:r>
+      <w:r>
+        <w:t xml:space="preserve">No need to make a big deal of it. Simply add the word “uncertainty” in the discussion and conclusion and point out some possible sources of uncertainty/inaccuracy. </w:t>
+      </w:r>
+    </w:p>
+  </w:comment>
+  <w:comment w:id="164" w:author="AVN" w:date="2018-05-03T13:44:00Z" w:initials="A">
+    <w:p>
+      <w:pPr>
+        <w:pStyle w:val="CommentText"/>
+      </w:pPr>
+      <w:r>
+        <w:rPr>
+          <w:rStyle w:val="CommentReference"/>
+        </w:rPr>
+        <w:annotationRef/>
+      </w:r>
+      <w:r>
+        <w:t>See comment below about accuracy.</w:t>
+      </w:r>
+    </w:p>
+  </w:comment>
+  <w:comment w:id="168" w:author="AVN" w:date="2018-05-03T13:43:00Z" w:initials="A">
+    <w:p>
+      <w:pPr>
+        <w:pStyle w:val="CommentText"/>
+      </w:pPr>
+      <w:r>
+        <w:rPr>
+          <w:rStyle w:val="CommentReference"/>
+        </w:rPr>
+        <w:annotationRef/>
+      </w:r>
+      <w:r>
+        <w:t xml:space="preserve">I wonder if the word “accuracy” should be used at all here. This is really just a comparison. </w:t>
+      </w:r>
+    </w:p>
+  </w:comment>
+  <w:comment w:id="165" w:author="reviewer2" w:date="2018-03-18T19:39:00Z" w:initials="rev2">
+    <w:p>
+      <w:r>
+        <w:rPr>
+          <w:rStyle w:val="CommentReference"/>
+        </w:rPr>
+        <w:annotationRef/>
+      </w:r>
+      <w:r>
+        <w:t>The validation by SPOT 5 is meaningless, which gave only the comparison between MODIS and SPOT 5. I suggest the authors conduct the comparison between with and without BRDF correction.</w:t>
+      </w:r>
+    </w:p>
+    <w:p>
+      <w:pPr>
+        <w:pStyle w:val="CommentText"/>
+      </w:pPr>
+    </w:p>
+  </w:comment>
+  <w:comment w:id="166" w:author="dugalh" w:date="2018-03-18T20:49:00Z" w:initials="dh">
+    <w:p>
+      <w:pPr>
+        <w:pStyle w:val="CommentText"/>
+      </w:pPr>
+      <w:r>
+        <w:rPr>
+          <w:rStyle w:val="CommentReference"/>
+        </w:rPr>
+        <w:annotationRef/>
+      </w:r>
+      <w:r>
+        <w:t xml:space="preserve">I agree that the comparison between SPOT and MODIS is not hugely useful and could be left out </w:t>
+      </w:r>
+    </w:p>
+    <w:p>
+      <w:pPr>
+        <w:pStyle w:val="CommentText"/>
+      </w:pPr>
+    </w:p>
+    <w:p>
+      <w:pPr>
+        <w:pStyle w:val="CommentText"/>
+      </w:pPr>
+      <w:r>
+        <w:t>However, there is also the validation between SPOT and calibrated DMC which is useful and our core validation – this reviewer seems to not have noticed this, although it is described clearly in the next paragraph.</w:t>
+      </w:r>
+    </w:p>
+    <w:p>
+      <w:pPr>
+        <w:pStyle w:val="CommentText"/>
+      </w:pPr>
+    </w:p>
+    <w:p>
+      <w:r>
+        <w:t xml:space="preserve">“I suggest the authors conduct the comparison between with and without BRDF correction.”  </w:t>
+      </w:r>
+    </w:p>
+    <w:p>
+      <w:r>
+        <w:t>I’m not sure what BRDF correction he is referring to here: MODIS/SPOT or DMC, or why this would be interesting.  I did actually do this with SPOT and the ATCOR BRDF is horrible, but if we go into that here, it is going to open up a can of worms.</w:t>
+      </w:r>
+    </w:p>
+    <w:p>
       <w:r>
         <w:t xml:space="preserve"> </w:t>
       </w:r>
@@ -15456,30 +16078,63 @@
       <w:pPr>
         <w:pStyle w:val="CommentText"/>
       </w:pPr>
-    </w:p>
+      <w:r>
+        <w:t>Perhaps I can just respond by saying we show the comparison between DMC and SPOT/MODIS with and without homogenisation, which includes BRDF correction so is sort of like with and without BRDF correction?</w:t>
+      </w:r>
+    </w:p>
+  </w:comment>
+  <w:comment w:id="167" w:author="AVN" w:date="2018-05-03T13:42:00Z" w:initials="A">
     <w:p>
       <w:pPr>
         <w:pStyle w:val="CommentText"/>
       </w:pPr>
       <w:r>
-        <w:t>We refer to section 2.1-2.2 here, so unless we separate that part out, we can’t put this as 2.1. Then 2.6 refers to this data, so 3.1 also seems wrong.</w:t>
-      </w:r>
-    </w:p>
+        <w:rPr>
+          <w:rStyle w:val="CommentReference"/>
+        </w:rPr>
+        <w:annotationRef/>
+      </w:r>
+      <w:r>
+        <w:t xml:space="preserve">I think he means comparison with BRDF corrected MODIS and uncorrected MODIS. </w:t>
+      </w:r>
+    </w:p>
+  </w:comment>
+  <w:comment w:id="170" w:author="dugalh" w:date="2018-05-01T16:41:00Z" w:initials="dh">
     <w:p>
       <w:pPr>
         <w:pStyle w:val="CommentText"/>
       </w:pPr>
-    </w:p>
+      <w:r>
+        <w:t xml:space="preserve">Have tried to keep this description as brief as possible.  </w:t>
+      </w:r>
+      <w:r>
+        <w:rPr>
+          <w:rStyle w:val="CommentReference"/>
+        </w:rPr>
+        <w:annotationRef/>
+      </w:r>
+      <w:r>
+        <w:t xml:space="preserve">It made more sense to me to include this here in keeping with the general structure of the paper, rather than in 3.4.  </w:t>
+      </w:r>
+    </w:p>
+  </w:comment>
+  <w:comment w:id="171" w:author="AVN" w:date="2018-05-03T13:45:00Z" w:initials="A">
     <w:p>
       <w:pPr>
         <w:pStyle w:val="CommentText"/>
       </w:pPr>
       <w:r>
-        <w:t>What do you think Adriaan?</w:t>
+        <w:rPr>
+          <w:rStyle w:val="CommentReference"/>
+        </w:rPr>
+        <w:annotationRef/>
+      </w:r>
+      <w:r>
+        <w:t xml:space="preserve">It works. </w:t>
       </w:r>
     </w:p>
   </w:comment>
-  <w:comment w:id="113" w:author="AVN" w:date="2018-05-03T13:55:00Z" w:initials="A">
+  <w:comment w:id="200" w:author="reviewer1" w:date="2018-03-18T19:24:00Z" w:initials="rev1">
     <w:p>
       <w:pPr>
         <w:pStyle w:val="CommentText"/>
@@ -15491,27 +16146,75 @@
         <w:annotationRef/>
       </w:r>
       <w:r>
-        <w:t xml:space="preserve">I totally disagree with the reviewer. It should be part of methods. </w:t>
+        <w:t>Figure 9</w:t>
+      </w:r>
+      <w:r>
+        <w:rPr>
+          <w:rFonts w:ascii="MS Gothic" w:hAnsi="MS Gothic" w:cs="MS Gothic"/>
+        </w:rPr>
+        <w:t>：</w:t>
+      </w:r>
+      <w:r>
+        <w:t>Since the effects of BRDF and RSR are both related to the type of the targets, the linear relationships between the reflectance of the DMC and MODIS should be different for different target type. The results should be showed independently for each sampling type.</w:t>
       </w:r>
     </w:p>
   </w:comment>
-  <w:comment w:id="114" w:author="reviewer2" w:date="2018-03-18T19:40:00Z" w:initials="rev2">
+  <w:comment w:id="201" w:author="dugalh" w:date="2018-03-18T20:52:00Z" w:initials="dh">
     <w:p>
       <w:pPr>
         <w:pStyle w:val="CommentText"/>
       </w:pPr>
       <w:r>
+        <w:t xml:space="preserve">As the reflectance is an absolute quantity and has been (approximately) homogenised for RSR and BRDF effects, we hope/expect there to be a 1:1 relationship. So I don’t think this is a valid point.  </w:t>
+      </w:r>
+    </w:p>
+    <w:p>
+      <w:pPr>
+        <w:pStyle w:val="CommentText"/>
+      </w:pPr>
+    </w:p>
+    <w:p>
+      <w:pPr>
+        <w:pStyle w:val="CommentText"/>
+      </w:pPr>
+      <w:r>
+        <w:t>In fact (somewhat surprisingly) the RSR linear relationships are largely independent of surface/target type as is shown in section 3.1 and figure 4 i.e. there is a single linear relation for all target types.  Then, while the BRDF relationships are dependent on target type, this relationship is modelled inside the sliding window and allowed to vary spatially.  So that the different relations for different target types are approx. compensated for.</w:t>
+      </w:r>
+    </w:p>
+    <w:p>
+      <w:pPr>
+        <w:pStyle w:val="CommentText"/>
+      </w:pPr>
+    </w:p>
+    <w:p>
+      <w:pPr>
+        <w:pStyle w:val="CommentText"/>
+      </w:pPr>
+      <w:r>
+        <w:t xml:space="preserve">He is kind of onto something here though.  The correlation would probably be better if it was per surface/target type.  But this would mean, we would need to do a land cover classification to separate out these classes.  It would be interesting but I think have more relevance in the context of a method that applies the linear model to homogeneous cover classes rather than a sliding window.  I think this is beyond the scope of this paper.  </w:t>
+      </w:r>
+    </w:p>
+    <w:p>
+      <w:pPr>
+        <w:pStyle w:val="CommentText"/>
+      </w:pPr>
+    </w:p>
+    <w:p>
+      <w:pPr>
+        <w:pStyle w:val="CommentText"/>
+      </w:pPr>
+      <w:r>
+        <w:t>I think I should just respond to the comment in a letter with something like what I said above?</w:t>
+      </w:r>
+      <w:r>
         <w:rPr>
           <w:rStyle w:val="CommentReference"/>
         </w:rPr>
         <w:annotationRef/>
       </w:r>
-      <w:r>
-        <w:t>The most important thing is the description of aerial experiment and images, as well as surround conditions. In this manuscript, however, I almost can find nothing. Where is the study area? What are the specifications of DMC? When did the images take? How many days? What is the AOD in those days? Is it possible that the impact from no atmospheric correction is much larger than BRDF correction?</w:t>
-      </w:r>
     </w:p>
   </w:comment>
-  <w:comment w:id="115" w:author="dugalh" w:date="2018-03-18T20:47:00Z" w:initials="dh">
+  <w:comment w:id="202" w:author="AVN" w:date="2018-05-03T13:47:00Z" w:initials="A">
     <w:p>
       <w:pPr>
         <w:pStyle w:val="CommentText"/>
@@ -15523,629 +16226,102 @@
         <w:annotationRef/>
       </w:r>
       <w:r>
-        <w:t xml:space="preserve">The first four questions are already covered in section 2.5.  </w:t>
-      </w:r>
-    </w:p>
+        <w:t>Yes, this (the fact that it is linear) is actually a feature of the method. No need for land cover maps! Makes sense to me that the relationship will be linear locally (assuming the area is small enough to cover one land cover – which in your study area is the case more often than not). Perhaps one can include something about this in the discussion?</w:t>
+      </w:r>
+    </w:p>
+  </w:comment>
+  <w:comment w:id="208" w:author="dugalh" w:date="2018-05-01T13:18:00Z" w:initials="dh">
     <w:p>
       <w:pPr>
         <w:pStyle w:val="CommentText"/>
       </w:pPr>
-    </w:p>
+      <w:r>
+        <w:rPr>
+          <w:rStyle w:val="CommentReference"/>
+        </w:rPr>
+        <w:annotationRef/>
+      </w:r>
+      <w:r>
+        <w:t>Updated to reflect new &amp; better SPOT results</w:t>
+      </w:r>
+    </w:p>
+  </w:comment>
+  <w:comment w:id="248" w:author="reviewer1" w:date="2018-03-18T19:29:00Z" w:initials="rev1">
     <w:p>
       <w:pPr>
         <w:pStyle w:val="CommentText"/>
       </w:pPr>
       <w:r>
-        <w:t xml:space="preserve">“What is the AOD in those days?” I have included figures for AOD now - they do show that the atmosphere was clear.  These MODIS AOD figures are from TOA though, so they are not necessarily applicable to survey altitude.  </w:t>
-      </w:r>
-    </w:p>
+        <w:rPr>
+          <w:rStyle w:val="CommentReference"/>
+        </w:rPr>
+        <w:annotationRef/>
+      </w:r>
+      <w:r>
+        <w:t>“</w:t>
+      </w:r>
+      <w:proofErr w:type="gramStart"/>
+      <w:r>
+        <w:t>and</w:t>
+      </w:r>
+      <w:proofErr w:type="gramEnd"/>
+      <w:r>
+        <w:t xml:space="preserve"> mosaic normalization techniques to reduce seam lines” sentence is not complete.</w:t>
+      </w:r>
+      <w:r>
+        <w:br/>
+      </w:r>
+    </w:p>
+  </w:comment>
+  <w:comment w:id="252" w:author="dugalh" w:date="2018-05-01T14:10:00Z" w:initials="dh">
     <w:p>
       <w:pPr>
         <w:pStyle w:val="CommentText"/>
       </w:pPr>
-    </w:p>
+      <w:r>
+        <w:rPr>
+          <w:rStyle w:val="CommentReference"/>
+        </w:rPr>
+        <w:annotationRef/>
+      </w:r>
+      <w:r>
+        <w:t xml:space="preserve">Some info relating to reviewer1’s concerns.  I have left this in the conclusion but it could also be included at the end of section 2.3 </w:t>
+      </w:r>
+    </w:p>
+  </w:comment>
+  <w:comment w:id="253" w:author="AVN" w:date="2018-05-03T13:52:00Z" w:initials="A">
     <w:p>
       <w:pPr>
         <w:pStyle w:val="CommentText"/>
       </w:pPr>
       <w:r>
-        <w:t>“Is it possible that the impact from no atmospheric correction is much larger than BRDF correction?”</w:t>
-      </w:r>
-    </w:p>
+        <w:rPr>
+          <w:rStyle w:val="CommentReference"/>
+        </w:rPr>
+        <w:annotationRef/>
+      </w:r>
+      <w:r>
+        <w:t xml:space="preserve">No, leave here. </w:t>
+      </w:r>
+    </w:p>
+  </w:comment>
+  <w:comment w:id="250" w:author="reviewer1" w:date="2018-03-18T19:30:00Z" w:initials="rev1">
     <w:p>
       <w:pPr>
         <w:pStyle w:val="CommentText"/>
       </w:pPr>
-    </w:p>
-    <w:p>
-      <w:pPr>
-        <w:pStyle w:val="CommentText"/>
-      </w:pPr>
-      <w:r>
-        <w:t>I think it is very unlikely given the low AOD (</w:t>
-      </w:r>
-      <w:proofErr w:type="gramStart"/>
-      <w:r>
-        <w:t>and  other</w:t>
-      </w:r>
-      <w:proofErr w:type="gramEnd"/>
-      <w:r>
-        <w:t xml:space="preserve"> factors).  It’s not clear why this is a concern for this reviewer though…  We could demonstrate this more clearly (or at least justify omitting C) by </w:t>
-      </w:r>
-      <w:proofErr w:type="spellStart"/>
-      <w:r>
-        <w:t>eg</w:t>
-      </w:r>
-      <w:proofErr w:type="spellEnd"/>
-      <w:r>
-        <w:t xml:space="preserve"> fitting an offset (C) only model and comparing results. But I think this is beyond the scope of this paper – we say we will look into including C/offsets in another paper.  What do you think Adriaan?</w:t>
+      <w:r>
+        <w:rPr>
+          <w:rStyle w:val="CommentReference"/>
+        </w:rPr>
+        <w:annotationRef/>
+      </w:r>
+      <w:r>
+        <w:t>you point out that the varying size of the sliding window should be investigated and a higher spatial resolution reference such as Landsat OLI, yet in my opinion, they need to be discussed in the manuscript, or at least the varying size of the sliding windows should be discussed if there were no concurrent Landsat data available.</w:t>
       </w:r>
     </w:p>
   </w:comment>
-  <w:comment w:id="117" w:author="reviewer1" w:date="2018-03-18T19:28:00Z" w:initials="rev1">
-    <w:p>
-      <w:pPr>
-        <w:pStyle w:val="CommentText"/>
-      </w:pPr>
-      <w:r>
-        <w:rPr>
-          <w:rStyle w:val="CommentReference"/>
-        </w:rPr>
-        <w:annotationRef/>
-      </w:r>
-      <w:r>
-        <w:t>Line 23: since “except NIR”, then not good in all bands. Please phrase</w:t>
-      </w:r>
-      <w:r>
-        <w:rPr>
-          <w:rFonts w:ascii="MS Gothic" w:hAnsi="MS Gothic" w:cs="MS Gothic"/>
-        </w:rPr>
-        <w:t>？</w:t>
-      </w:r>
-      <w:r>
-        <w:br/>
-      </w:r>
-    </w:p>
-  </w:comment>
-  <w:comment w:id="119" w:author="dugalh" w:date="2018-04-26T19:03:00Z" w:initials="dh">
-    <w:p>
-      <w:pPr>
-        <w:pStyle w:val="CommentText"/>
-      </w:pPr>
-      <w:r>
-        <w:rPr>
-          <w:rStyle w:val="CommentReference"/>
-        </w:rPr>
-        <w:annotationRef/>
-      </w:r>
-      <w:r>
-        <w:t xml:space="preserve">In response to reviewer2 </w:t>
-      </w:r>
-    </w:p>
-  </w:comment>
-  <w:comment w:id="120" w:author="dugalh" w:date="2018-04-26T12:20:00Z" w:initials="dh">
-    <w:p>
-      <w:pPr>
-        <w:pStyle w:val="CommentText"/>
-      </w:pPr>
-      <w:r>
-        <w:rPr>
-          <w:rStyle w:val="CommentReference"/>
-        </w:rPr>
-        <w:annotationRef/>
-      </w:r>
-      <w:r>
-        <w:t xml:space="preserve">I need to satisfy </w:t>
-      </w:r>
-      <w:proofErr w:type="gramStart"/>
-      <w:r>
-        <w:t>reviewer1’s  concern</w:t>
-      </w:r>
-      <w:proofErr w:type="gramEnd"/>
-      <w:r>
-        <w:t xml:space="preserve"> around us not using Landsat</w:t>
-      </w:r>
-    </w:p>
-    <w:p>
-      <w:pPr>
-        <w:pStyle w:val="CommentText"/>
-      </w:pPr>
-    </w:p>
-    <w:p>
-      <w:pPr>
-        <w:pStyle w:val="CommentText"/>
-      </w:pPr>
-      <w:r>
-        <w:t>As a matter of interest, Landsat has no BRDF correction and so may not actually be the best reference but we would need to test to establish this one way or another.</w:t>
-      </w:r>
-    </w:p>
-    <w:p>
-      <w:pPr>
-        <w:pStyle w:val="CommentText"/>
-      </w:pPr>
-    </w:p>
-    <w:p>
-      <w:pPr>
-        <w:pStyle w:val="CommentText"/>
-      </w:pPr>
-      <w:r>
-        <w:t>In the conclusion, I say that for future work, we should conduct an experiment with a Landsat ref image.</w:t>
-      </w:r>
-    </w:p>
-  </w:comment>
-  <w:comment w:id="121" w:author="AVN" w:date="2018-05-03T13:34:00Z" w:initials="A">
-    <w:p>
-      <w:pPr>
-        <w:pStyle w:val="CommentText"/>
-      </w:pPr>
-      <w:r>
-        <w:rPr>
-          <w:rStyle w:val="CommentReference"/>
-        </w:rPr>
-        <w:annotationRef/>
-      </w:r>
-      <w:r>
-        <w:t xml:space="preserve">This should work. </w:t>
-      </w:r>
-    </w:p>
-  </w:comment>
-  <w:comment w:id="138" w:author="AVN" w:date="2018-05-03T13:56:00Z" w:initials="A">
-    <w:p>
-      <w:pPr>
-        <w:pStyle w:val="CommentText"/>
-      </w:pPr>
-      <w:r>
-        <w:rPr>
-          <w:rStyle w:val="CommentReference"/>
-        </w:rPr>
-        <w:annotationRef/>
-      </w:r>
-      <w:r>
-        <w:t>Why not combine this with previous section. It seems to be part of data preparation?</w:t>
-      </w:r>
-    </w:p>
-  </w:comment>
-  <w:comment w:id="140" w:author="reviewer2" w:date="2018-03-18T19:37:00Z" w:initials="rev2">
-    <w:p>
-      <w:pPr>
-        <w:pStyle w:val="CommentText"/>
-      </w:pPr>
-      <w:r>
-        <w:rPr>
-          <w:rStyle w:val="CommentReference"/>
-        </w:rPr>
-        <w:annotationRef/>
-      </w:r>
-      <w:r>
-        <w:t>The purpose of this manuscript is to increase the radiometric accuracy of the aerial images. However, in whole manuscript, the authors talked too less about the uncertainty. What is the accuracy of the MODIS MCD43A4? What is accuracy of the algorithm? The accuracy impacted mostly by atmospheric correction, geometry, and RSR difference. But I cannot find any explanations.</w:t>
-      </w:r>
-    </w:p>
-  </w:comment>
-  <w:comment w:id="141" w:author="dugalh" w:date="2018-03-18T20:48:00Z" w:initials="dh">
-    <w:p>
-      <w:pPr>
-        <w:pStyle w:val="CommentText"/>
-      </w:pPr>
-      <w:r>
-        <w:rPr>
-          <w:rStyle w:val="CommentReference"/>
-        </w:rPr>
-        <w:annotationRef/>
-      </w:r>
-      <w:r>
-        <w:t xml:space="preserve">These things are mostly covered in section 2.7.  Not sure how to satisfy this person.  </w:t>
-      </w:r>
-    </w:p>
-    <w:p>
-      <w:pPr>
-        <w:pStyle w:val="CommentText"/>
-      </w:pPr>
-    </w:p>
-    <w:p>
-      <w:pPr>
-        <w:pStyle w:val="CommentText"/>
-      </w:pPr>
-      <w:r>
-        <w:t xml:space="preserve">“The accuracy impacted mostly by atmospheric correction, geometry, and RSR difference. But I cannot find any explanations.” </w:t>
-      </w:r>
-    </w:p>
-    <w:p>
-      <w:pPr>
-        <w:pStyle w:val="CommentText"/>
-      </w:pPr>
-      <w:r>
-        <w:t>There are explanations about these effects in section 2.1-2.3.  I very much doubt if the majority of error is due to these sources, it much more likely to be due to BRDF because of wide aerial FOV and long survey durations.</w:t>
-      </w:r>
-    </w:p>
-    <w:p>
-      <w:pPr>
-        <w:pStyle w:val="CommentText"/>
-      </w:pPr>
-    </w:p>
-    <w:p>
-      <w:pPr>
-        <w:pStyle w:val="CommentText"/>
-      </w:pPr>
-      <w:r>
-        <w:t xml:space="preserve">Reading between the lines, this reviewer seems to want some sort of comparison between with and without BRDF correction.  We could compare the M only model to a C only model (I have done this roughly and the C only model is worse) but this is not exactly with and without BRDF (M is mostly BRDF and C is mostly atmosphere AFAIK).  As I don’t really understand his/her concern, I don’t know how to satisfy it.  Do you have any ideas here Adriaan?  </w:t>
-      </w:r>
-    </w:p>
-    <w:p>
-      <w:pPr>
-        <w:pStyle w:val="CommentText"/>
-      </w:pPr>
-    </w:p>
-    <w:p>
-      <w:pPr>
-        <w:pStyle w:val="CommentText"/>
-      </w:pPr>
-      <w:r>
-        <w:t>I don’t know how we could separate out sources of error in our accuracy assessment, and the majority/all of related papers have the same problem.  Given that our assessment indicates the method is accurate, is it not really necessary or interesting to do an error source analysis IMO (assuming it was possible).</w:t>
-      </w:r>
-    </w:p>
-  </w:comment>
-  <w:comment w:id="142" w:author="AVN" w:date="2018-05-03T13:39:00Z" w:initials="A">
-    <w:p>
-      <w:pPr>
-        <w:pStyle w:val="CommentText"/>
-      </w:pPr>
-      <w:r>
-        <w:rPr>
-          <w:rStyle w:val="CommentReference"/>
-        </w:rPr>
-        <w:annotationRef/>
-      </w:r>
-      <w:r>
-        <w:t xml:space="preserve">No need to make a big deal of it. Simply add the word “uncertainty” in the discussion and conclusion and point out some possible sources of uncertainty/inaccuracy. </w:t>
-      </w:r>
-    </w:p>
-  </w:comment>
-  <w:comment w:id="143" w:author="AVN" w:date="2018-05-03T13:44:00Z" w:initials="A">
-    <w:p>
-      <w:pPr>
-        <w:pStyle w:val="CommentText"/>
-      </w:pPr>
-      <w:r>
-        <w:rPr>
-          <w:rStyle w:val="CommentReference"/>
-        </w:rPr>
-        <w:annotationRef/>
-      </w:r>
-      <w:r>
-        <w:t>See comment below about accuracy.</w:t>
-      </w:r>
-    </w:p>
-  </w:comment>
-  <w:comment w:id="147" w:author="AVN" w:date="2018-05-03T13:43:00Z" w:initials="A">
-    <w:p>
-      <w:pPr>
-        <w:pStyle w:val="CommentText"/>
-      </w:pPr>
-      <w:r>
-        <w:rPr>
-          <w:rStyle w:val="CommentReference"/>
-        </w:rPr>
-        <w:annotationRef/>
-      </w:r>
-      <w:r>
-        <w:t xml:space="preserve">I wonder if the word “accuracy” should be used at all here. This is really just a comparison. </w:t>
-      </w:r>
-    </w:p>
-  </w:comment>
-  <w:comment w:id="144" w:author="reviewer2" w:date="2018-03-18T19:39:00Z" w:initials="rev2">
-    <w:p>
-      <w:r>
-        <w:rPr>
-          <w:rStyle w:val="CommentReference"/>
-        </w:rPr>
-        <w:annotationRef/>
-      </w:r>
-      <w:r>
-        <w:t>The validation by SPOT 5 is meaningless, which gave only the comparison between MODIS and SPOT 5. I suggest the authors conduct the comparison between with and without BRDF correction.</w:t>
-      </w:r>
-    </w:p>
-    <w:p>
-      <w:pPr>
-        <w:pStyle w:val="CommentText"/>
-      </w:pPr>
-    </w:p>
-  </w:comment>
-  <w:comment w:id="145" w:author="dugalh" w:date="2018-03-18T20:49:00Z" w:initials="dh">
-    <w:p>
-      <w:pPr>
-        <w:pStyle w:val="CommentText"/>
-      </w:pPr>
-      <w:r>
-        <w:rPr>
-          <w:rStyle w:val="CommentReference"/>
-        </w:rPr>
-        <w:annotationRef/>
-      </w:r>
-      <w:r>
-        <w:t xml:space="preserve">I agree that the comparison between SPOT and MODIS is not hugely useful and could be left out </w:t>
-      </w:r>
-    </w:p>
-    <w:p>
-      <w:pPr>
-        <w:pStyle w:val="CommentText"/>
-      </w:pPr>
-    </w:p>
-    <w:p>
-      <w:pPr>
-        <w:pStyle w:val="CommentText"/>
-      </w:pPr>
-      <w:r>
-        <w:t>However, there is also the validation between SPOT and calibrated DMC which is useful and our core validation – this reviewer seems to not have noticed this, although it is described clearly in the next paragraph.</w:t>
-      </w:r>
-    </w:p>
-    <w:p>
-      <w:pPr>
-        <w:pStyle w:val="CommentText"/>
-      </w:pPr>
-    </w:p>
-    <w:p>
-      <w:r>
-        <w:t xml:space="preserve">“I suggest the authors conduct the comparison between with and without BRDF correction.”  </w:t>
-      </w:r>
-    </w:p>
-    <w:p>
-      <w:r>
-        <w:t>I’m not sure what BRDF correction he is referring to here: MODIS/SPOT or DMC, or why this would be interesting.  I did actually do this with SPOT and the ATCOR BRDF is horrible, but if we go into that here, it is going to open up a can of worms.</w:t>
-      </w:r>
-    </w:p>
-    <w:p>
-      <w:r>
-        <w:t xml:space="preserve"> </w:t>
-      </w:r>
-    </w:p>
-    <w:p>
-      <w:pPr>
-        <w:pStyle w:val="CommentText"/>
-      </w:pPr>
-      <w:r>
-        <w:t>Perhaps I can just respond by saying we show the comparison between DMC and SPOT/MODIS with and without homogenisation, which includes BRDF correction so is sort of like with and without BRDF correction?</w:t>
-      </w:r>
-    </w:p>
-  </w:comment>
-  <w:comment w:id="146" w:author="AVN" w:date="2018-05-03T13:42:00Z" w:initials="A">
-    <w:p>
-      <w:pPr>
-        <w:pStyle w:val="CommentText"/>
-      </w:pPr>
-      <w:r>
-        <w:rPr>
-          <w:rStyle w:val="CommentReference"/>
-        </w:rPr>
-        <w:annotationRef/>
-      </w:r>
-      <w:r>
-        <w:t xml:space="preserve">I think he means comparison with BRDF corrected MODIS and uncorrected MODIS. </w:t>
-      </w:r>
-    </w:p>
-  </w:comment>
-  <w:comment w:id="149" w:author="dugalh" w:date="2018-05-01T16:41:00Z" w:initials="dh">
-    <w:p>
-      <w:pPr>
-        <w:pStyle w:val="CommentText"/>
-      </w:pPr>
-      <w:r>
-        <w:t xml:space="preserve">Have tried to keep this description as brief as possible.  </w:t>
-      </w:r>
-      <w:r>
-        <w:rPr>
-          <w:rStyle w:val="CommentReference"/>
-        </w:rPr>
-        <w:annotationRef/>
-      </w:r>
-      <w:r>
-        <w:t xml:space="preserve">It made more sense to me to include this here in keeping with the general structure of the paper, rather than in 3.4.  </w:t>
-      </w:r>
-    </w:p>
-  </w:comment>
-  <w:comment w:id="150" w:author="AVN" w:date="2018-05-03T13:45:00Z" w:initials="A">
-    <w:p>
-      <w:pPr>
-        <w:pStyle w:val="CommentText"/>
-      </w:pPr>
-      <w:r>
-        <w:rPr>
-          <w:rStyle w:val="CommentReference"/>
-        </w:rPr>
-        <w:annotationRef/>
-      </w:r>
-      <w:r>
-        <w:t xml:space="preserve">It works. </w:t>
-      </w:r>
-    </w:p>
-  </w:comment>
-  <w:comment w:id="179" w:author="reviewer1" w:date="2018-03-18T19:24:00Z" w:initials="rev1">
-    <w:p>
-      <w:pPr>
-        <w:pStyle w:val="CommentText"/>
-      </w:pPr>
-      <w:r>
-        <w:rPr>
-          <w:rStyle w:val="CommentReference"/>
-        </w:rPr>
-        <w:annotationRef/>
-      </w:r>
-      <w:r>
-        <w:t>Figure 9</w:t>
-      </w:r>
-      <w:r>
-        <w:rPr>
-          <w:rFonts w:ascii="MS Gothic" w:hAnsi="MS Gothic" w:cs="MS Gothic"/>
-        </w:rPr>
-        <w:t>：</w:t>
-      </w:r>
-      <w:r>
-        <w:t>Since the effects of BRDF and RSR are both related to the type of the targets, the linear relationships between the reflectance of the DMC and MODIS should be different for different target type. The results should be showed independently for each sampling type.</w:t>
-      </w:r>
-    </w:p>
-  </w:comment>
-  <w:comment w:id="180" w:author="dugalh" w:date="2018-03-18T20:52:00Z" w:initials="dh">
-    <w:p>
-      <w:pPr>
-        <w:pStyle w:val="CommentText"/>
-      </w:pPr>
-      <w:r>
-        <w:t xml:space="preserve">As the reflectance is an absolute quantity and has been (approximately) homogenised for RSR and BRDF effects, we hope/expect there to be a 1:1 relationship. So I don’t think this is a valid point.  </w:t>
-      </w:r>
-    </w:p>
-    <w:p>
-      <w:pPr>
-        <w:pStyle w:val="CommentText"/>
-      </w:pPr>
-    </w:p>
-    <w:p>
-      <w:pPr>
-        <w:pStyle w:val="CommentText"/>
-      </w:pPr>
-      <w:r>
-        <w:t>In fact (somewhat surprisingly) the RSR linear relationships are largely independent of surface/target type as is shown in section 3.1 and figure 4 i.e. there is a single linear relation for all target types.  Then, while the BRDF relationships are dependent on target type, this relationship is modelled inside the sliding window and allowed to vary spatially.  So that the different relations for different target types are approx. compensated for.</w:t>
-      </w:r>
-    </w:p>
-    <w:p>
-      <w:pPr>
-        <w:pStyle w:val="CommentText"/>
-      </w:pPr>
-    </w:p>
-    <w:p>
-      <w:pPr>
-        <w:pStyle w:val="CommentText"/>
-      </w:pPr>
-      <w:r>
-        <w:t xml:space="preserve">He is kind of onto something here though.  The correlation would probably be better if it was per surface/target type.  But this would mean, we would need to do a land cover classification to separate out these classes.  It would be interesting but I think have more relevance in the context of a method that applies the linear model to homogeneous cover classes rather than a sliding window.  I think this is beyond the scope of this paper.  </w:t>
-      </w:r>
-    </w:p>
-    <w:p>
-      <w:pPr>
-        <w:pStyle w:val="CommentText"/>
-      </w:pPr>
-    </w:p>
-    <w:p>
-      <w:pPr>
-        <w:pStyle w:val="CommentText"/>
-      </w:pPr>
-      <w:r>
-        <w:t>I think I should just respond to the comment in a letter with something like what I said above?</w:t>
-      </w:r>
-      <w:r>
-        <w:rPr>
-          <w:rStyle w:val="CommentReference"/>
-        </w:rPr>
-        <w:annotationRef/>
-      </w:r>
-    </w:p>
-  </w:comment>
-  <w:comment w:id="181" w:author="AVN" w:date="2018-05-03T13:47:00Z" w:initials="A">
-    <w:p>
-      <w:pPr>
-        <w:pStyle w:val="CommentText"/>
-      </w:pPr>
-      <w:r>
-        <w:rPr>
-          <w:rStyle w:val="CommentReference"/>
-        </w:rPr>
-        <w:annotationRef/>
-      </w:r>
-      <w:r>
-        <w:t>Yes, this (the fact that it is linear) is actually a feature of the method. No need for land cover maps! Makes sense to me that the relationship will be linear locally (assuming the area is small enough to cover one land cover – which in your study area is the case more often than not). Perhaps one can include something about this in the discussion?</w:t>
-      </w:r>
-    </w:p>
-  </w:comment>
-  <w:comment w:id="187" w:author="dugalh" w:date="2018-05-01T13:18:00Z" w:initials="dh">
-    <w:p>
-      <w:pPr>
-        <w:pStyle w:val="CommentText"/>
-      </w:pPr>
-      <w:r>
-        <w:rPr>
-          <w:rStyle w:val="CommentReference"/>
-        </w:rPr>
-        <w:annotationRef/>
-      </w:r>
-      <w:r>
-        <w:t>Updated to reflect new &amp; better SPOT results</w:t>
-      </w:r>
-    </w:p>
-  </w:comment>
-  <w:comment w:id="209" w:author="reviewer1" w:date="2018-03-18T19:29:00Z" w:initials="rev1">
-    <w:p>
-      <w:pPr>
-        <w:pStyle w:val="CommentText"/>
-      </w:pPr>
-      <w:r>
-        <w:rPr>
-          <w:rStyle w:val="CommentReference"/>
-        </w:rPr>
-        <w:annotationRef/>
-      </w:r>
-      <w:r>
-        <w:t>“</w:t>
-      </w:r>
-      <w:proofErr w:type="gramStart"/>
-      <w:r>
-        <w:t>and</w:t>
-      </w:r>
-      <w:proofErr w:type="gramEnd"/>
-      <w:r>
-        <w:t xml:space="preserve"> mosaic normalization techniques to reduce seam lines” sentence is not complete.</w:t>
-      </w:r>
-      <w:r>
-        <w:br/>
-      </w:r>
-    </w:p>
-  </w:comment>
-  <w:comment w:id="213" w:author="dugalh" w:date="2018-05-01T14:10:00Z" w:initials="dh">
-    <w:p>
-      <w:pPr>
-        <w:pStyle w:val="CommentText"/>
-      </w:pPr>
-      <w:r>
-        <w:rPr>
-          <w:rStyle w:val="CommentReference"/>
-        </w:rPr>
-        <w:annotationRef/>
-      </w:r>
-      <w:r>
-        <w:t xml:space="preserve">Some info relating to reviewer1’s concerns.  I have left this in the conclusion but it could also be included at the end of section 2.3 </w:t>
-      </w:r>
-    </w:p>
-  </w:comment>
-  <w:comment w:id="214" w:author="AVN" w:date="2018-05-03T13:52:00Z" w:initials="A">
-    <w:p>
-      <w:pPr>
-        <w:pStyle w:val="CommentText"/>
-      </w:pPr>
-      <w:r>
-        <w:rPr>
-          <w:rStyle w:val="CommentReference"/>
-        </w:rPr>
-        <w:annotationRef/>
-      </w:r>
-      <w:r>
-        <w:t xml:space="preserve">No, leave here. </w:t>
-      </w:r>
-    </w:p>
-  </w:comment>
-  <w:comment w:id="211" w:author="reviewer1" w:date="2018-03-18T19:30:00Z" w:initials="rev1">
-    <w:p>
-      <w:pPr>
-        <w:pStyle w:val="CommentText"/>
-      </w:pPr>
-      <w:r>
-        <w:rPr>
-          <w:rStyle w:val="CommentReference"/>
-        </w:rPr>
-        <w:annotationRef/>
-      </w:r>
-      <w:r>
-        <w:t>you point out that the varying size of the sliding window should be investigated and a higher spatial resolution reference such as Landsat OLI, yet in my opinion, they need to be discussed in the manuscript, or at least the varying size of the sliding windows should be discussed if there were no concurrent Landsat data available.</w:t>
-      </w:r>
-    </w:p>
-  </w:comment>
-  <w:comment w:id="212" w:author="dugalh" w:date="2018-05-01T13:18:00Z" w:initials="dh">
+  <w:comment w:id="251" w:author="dugalh" w:date="2018-05-01T13:18:00Z" w:initials="dh">
     <w:p>
       <w:pPr>
         <w:pStyle w:val="CommentText"/>
@@ -16334,7 +16510,7 @@
           <w:rPr>
             <w:noProof/>
           </w:rPr>
-          <w:t>23</w:t>
+          <w:t>34</w:t>
         </w:r>
         <w:r>
           <w:rPr>
@@ -21491,7 +21667,7 @@
 </file>
 
 <file path=customXml/itemProps1.xml><?xml version="1.0" encoding="utf-8"?>
-<ds:datastoreItem xmlns:ds="http://schemas.openxmlformats.org/officeDocument/2006/customXml" ds:itemID="{7B18C39E-A33E-4972-8DDC-49D3378BEA10}">
+<ds:datastoreItem xmlns:ds="http://schemas.openxmlformats.org/officeDocument/2006/customXml" ds:itemID="{EA722E80-1DDB-41C6-9E2B-20558B7EB122}">
   <ds:schemaRefs>
     <ds:schemaRef ds:uri="http://schemas.openxmlformats.org/officeDocument/2006/bibliography"/>
   </ds:schemaRefs>

--- a/Docs/My Docs/Thesis/Retrieval of Surface Reflectance from Aerial Imagery/Coarse surface reflectance homogenisation of aerial images - Rev3 avn.docx
+++ b/Docs/My Docs/Thesis/Retrieval of Surface Reflectance from Aerial Imagery/Coarse surface reflectance homogenisation of aerial images - Rev3 avn.docx
@@ -90,15 +90,7 @@
         </w:r>
       </w:hyperlink>
       <w:r>
-        <w:t xml:space="preserve">, </w:t>
-      </w:r>
-      <w:proofErr w:type="spellStart"/>
-      <w:r>
-        <w:t>tel</w:t>
-      </w:r>
-      <w:proofErr w:type="spellEnd"/>
-      <w:r>
-        <w:t>: +27 82 843 9679,</w:t>
+        <w:t>, tel: +27 82 843 9679,</w:t>
       </w:r>
       <w:r>
         <w:t xml:space="preserve"> postal address: PO Box 180, Newlands, Cape Town, 7725</w:t>
@@ -114,7 +106,6 @@
       <w:pPr>
         <w:pStyle w:val="Affiliation"/>
       </w:pPr>
-      <w:proofErr w:type="gramStart"/>
       <w:r>
         <w:rPr>
           <w:i w:val="0"/>
@@ -122,7 +113,6 @@
         </w:rPr>
         <w:t>b</w:t>
       </w:r>
-      <w:proofErr w:type="gramEnd"/>
       <w:r>
         <w:rPr>
           <w:vertAlign w:val="superscript"/>
@@ -144,29 +134,13 @@
         </w:r>
       </w:hyperlink>
       <w:r>
-        <w:t xml:space="preserve">, </w:t>
-      </w:r>
-      <w:proofErr w:type="spellStart"/>
-      <w:r>
-        <w:t>tel</w:t>
-      </w:r>
-      <w:proofErr w:type="spellEnd"/>
-      <w:r>
-        <w:t>:</w:t>
+        <w:t>, tel:</w:t>
       </w:r>
       <w:r>
         <w:t xml:space="preserve"> +27 21 808 3101</w:t>
       </w:r>
       <w:r>
-        <w:t xml:space="preserve">, postal address: Private Bag X1, </w:t>
-      </w:r>
-      <w:proofErr w:type="spellStart"/>
-      <w:r>
-        <w:t>Matieland</w:t>
-      </w:r>
-      <w:proofErr w:type="spellEnd"/>
-      <w:r>
-        <w:t>, Stellenbosch, 7602</w:t>
+        <w:t>, postal address: Private Bag X1, Matieland, Stellenbosch, 7602</w:t>
       </w:r>
       <w:r>
         <w:t>)</w:t>
@@ -177,15 +151,7 @@
         <w:pStyle w:val="Correspondencedetails"/>
       </w:pPr>
       <w:r>
-        <w:t xml:space="preserve">Corresponding author: </w:t>
-      </w:r>
-      <w:proofErr w:type="spellStart"/>
-      <w:r>
-        <w:t>Dugal</w:t>
-      </w:r>
-      <w:proofErr w:type="spellEnd"/>
-      <w:r>
-        <w:t xml:space="preserve"> Harris </w:t>
+        <w:t xml:space="preserve">Corresponding author: Dugal Harris </w:t>
       </w:r>
     </w:p>
     <w:p>
@@ -1683,11 +1649,9 @@
       <w:commentRangeStart w:id="27"/>
       <w:commentRangeStart w:id="28"/>
       <w:commentRangeStart w:id="29"/>
-      <w:proofErr w:type="gramStart"/>
       <w:r>
         <w:t>where</w:t>
       </w:r>
-      <w:proofErr w:type="gramEnd"/>
       <w:del w:id="30" w:author="dugalh" w:date="2018-05-06T16:01:00Z">
         <w:r>
           <w:delText xml:space="preserve"> </w:delText>
@@ -2060,13 +2024,8 @@
       <w:commentRangeStart w:id="32"/>
       <w:commentRangeStart w:id="33"/>
       <w:commentRangeStart w:id="34"/>
-      <w:proofErr w:type="gramStart"/>
-      <w:r>
-        <w:t>where</w:t>
-      </w:r>
-      <w:proofErr w:type="gramEnd"/>
-      <w:r>
-        <w:t xml:space="preserve"> </w:t>
+      <w:r>
+        <w:t xml:space="preserve">where </w:t>
       </w:r>
       <m:oMath>
         <m:sSub>
@@ -2205,15 +2164,7 @@
         <w:commentReference w:id="34"/>
       </w:r>
       <w:r>
-        <w:t xml:space="preserve">The reflectance of a uniform </w:t>
-      </w:r>
-      <w:proofErr w:type="spellStart"/>
-      <w:r>
-        <w:t>Lambertian</w:t>
-      </w:r>
-      <w:proofErr w:type="spellEnd"/>
-      <w:r>
-        <w:t xml:space="preserve"> surface at the sensor is described by the radiative transfer equation </w:t>
+        <w:t xml:space="preserve">The reflectance of a uniform Lambertian surface at the sensor is described by the radiative transfer equation </w:t>
       </w:r>
       <w:r>
         <w:fldChar w:fldCharType="begin" w:fldLock="1"/>
@@ -2550,13 +2501,8 @@
       <w:pPr>
         <w:pStyle w:val="Paragraph"/>
       </w:pPr>
-      <w:proofErr w:type="gramStart"/>
-      <w:r>
-        <w:t>where</w:t>
-      </w:r>
-      <w:proofErr w:type="gramEnd"/>
-      <w:r>
-        <w:t xml:space="preserve"> </w:t>
+      <w:r>
+        <w:t xml:space="preserve">where </w:t>
       </w:r>
       <m:oMath>
         <m:sSub>
@@ -2672,15 +2618,7 @@
         </m:sSub>
       </m:oMath>
       <w:r>
-        <w:t xml:space="preserve"> </w:t>
-      </w:r>
-      <w:proofErr w:type="gramStart"/>
-      <w:r>
-        <w:t>and</w:t>
-      </w:r>
-      <w:proofErr w:type="gramEnd"/>
-      <w:r>
-        <w:t xml:space="preserve"> </w:t>
+        <w:t xml:space="preserve"> and </w:t>
       </w:r>
       <m:oMath>
         <m:sSub>
@@ -2822,13 +2760,8 @@
         </m:r>
       </m:oMath>
       <w:r>
-        <w:t xml:space="preserve"> and a maximum value of one </w:t>
-      </w:r>
-      <w:proofErr w:type="gramStart"/>
-      <w:r>
-        <w:t xml:space="preserve">for </w:t>
-      </w:r>
-      <w:proofErr w:type="gramEnd"/>
+        <w:t xml:space="preserve"> and a maximum value of one for </w:t>
+      </w:r>
       <m:oMath>
         <m:sSub>
           <m:sSubPr>
@@ -3396,11 +3329,9 @@
       <w:pPr>
         <w:pStyle w:val="Paragraph"/>
       </w:pPr>
-      <w:proofErr w:type="gramStart"/>
       <w:r>
         <w:t>where</w:t>
       </w:r>
-      <w:proofErr w:type="gramEnd"/>
     </w:p>
     <w:tbl>
       <w:tblPr>
@@ -3658,11 +3589,9 @@
       <w:pPr>
         <w:pStyle w:val="Paragraph"/>
       </w:pPr>
-      <w:proofErr w:type="gramStart"/>
       <w:r>
         <w:t>and</w:t>
       </w:r>
-      <w:proofErr w:type="gramEnd"/>
     </w:p>
     <w:tbl>
       <w:tblPr>
@@ -3971,13 +3900,8 @@
         </m:r>
       </m:oMath>
       <w:r>
-        <w:t xml:space="preserve"> of the aerial sensor using a reference estimate for the surface reflectance parameter</w:t>
-      </w:r>
-      <w:proofErr w:type="gramStart"/>
-      <w:r>
-        <w:t xml:space="preserve">, </w:t>
-      </w:r>
-      <w:proofErr w:type="gramEnd"/>
+        <w:t xml:space="preserve"> of the aerial sensor using a reference estimate for the surface reflectance parameter, </w:t>
+      </w:r>
       <m:oMath>
         <m:sSubSup>
           <m:sSubSupPr>
@@ -4021,15 +3945,7 @@
         </m:sSubSup>
       </m:oMath>
       <w:r>
-        <w:t xml:space="preserve">, obtained from a well-calibrated satellite image.  The reference surface reflectance image should have been captured at a similar time to the uncalibrated aerial image(s).  The spatially varying property of the model allows the reduction of atmospheric effects that vary during aerial campaigns.  The time difference between the reference and uncalibrated aerial images should, however, be small enough to avoid </w:t>
-      </w:r>
-      <w:proofErr w:type="spellStart"/>
-      <w:r>
-        <w:t>phenological</w:t>
-      </w:r>
-      <w:proofErr w:type="spellEnd"/>
-      <w:r>
-        <w:t xml:space="preserve"> or structural land cover changes.  Such changes cannot be accounted for by the proposed method and will lead to errors (local to the area of change) in the calibrated result.  In this study we use a 16-day composite reference image comprised of data from 25 January to 9 February 2010 and aerial images captured over multiple days between 22 January and 8 February 2010. </w:t>
+        <w:t xml:space="preserve">, obtained from a well-calibrated satellite image.  The reference surface reflectance image should have been captured at a similar time to the uncalibrated aerial image(s).  The spatially varying property of the model allows the reduction of atmospheric effects that vary during aerial campaigns.  The time difference between the reference and uncalibrated aerial images should, however, be small enough to avoid phenological or structural land cover changes.  Such changes cannot be accounted for by the proposed method and will lead to errors (local to the area of change) in the calibrated result.  In this study we use a 16-day composite reference image comprised of data from 25 January to 9 February 2010 and aerial images captured over multiple days between 22 January and 8 February 2010. </w:t>
       </w:r>
     </w:p>
     <w:p>
@@ -4056,13 +3972,8 @@
         </m:r>
       </m:oMath>
       <w:r>
-        <w:t xml:space="preserve"> </w:t>
-      </w:r>
-      <w:proofErr w:type="gramStart"/>
-      <w:r>
-        <w:t xml:space="preserve">and </w:t>
-      </w:r>
-      <w:proofErr w:type="gramEnd"/>
+        <w:t xml:space="preserve"> and </w:t>
+      </w:r>
       <m:oMath>
         <m:r>
           <w:rPr>
@@ -4126,13 +4037,8 @@
         <w:fldChar w:fldCharType="end"/>
       </w:r>
       <w:r>
-        <w:t>) can be rewritten in vector form, using the reference surface reflectance</w:t>
-      </w:r>
-      <w:proofErr w:type="gramStart"/>
-      <w:r>
-        <w:t xml:space="preserve">, </w:t>
-      </w:r>
-      <w:proofErr w:type="gramEnd"/>
+        <w:t xml:space="preserve">) can be rewritten in vector form, using the reference surface reflectance, </w:t>
+      </w:r>
       <m:oMath>
         <m:sSubSup>
           <m:sSubSupPr>
@@ -4372,13 +4278,8 @@
       <w:pPr>
         <w:pStyle w:val="Paragraph"/>
       </w:pPr>
-      <w:proofErr w:type="gramStart"/>
-      <w:r>
-        <w:t>where</w:t>
-      </w:r>
-      <w:proofErr w:type="gramEnd"/>
-      <w:r>
-        <w:t xml:space="preserve"> </w:t>
+      <w:r>
+        <w:t xml:space="preserve">where </w:t>
       </w:r>
       <m:oMath>
         <m:sSubSup>
@@ -4542,19 +4443,11 @@
         </w:rPr>
         <w:t xml:space="preserve"> </w:t>
       </w:r>
-      <w:proofErr w:type="gramStart"/>
       <w:r>
         <w:rPr>
           <w:lang w:eastAsia="en-ZA"/>
         </w:rPr>
-        <w:t>is</w:t>
-      </w:r>
-      <w:proofErr w:type="gramEnd"/>
-      <w:r>
-        <w:rPr>
-          <w:lang w:eastAsia="en-ZA"/>
-        </w:rPr>
-        <w:t xml:space="preserve"> obtained from the reference image and </w:t>
+        <w:t xml:space="preserve">is obtained from the reference image and </w:t>
       </w:r>
       <m:oMath>
         <m:r>
@@ -5106,15 +4999,7 @@
         <w:t>BRDF corrected</w:t>
       </w:r>
       <w:r>
-        <w:t xml:space="preserve"> surface reflectance products, such as those produced from MODIS and Multi-angle Imaging </w:t>
-      </w:r>
-      <w:proofErr w:type="spellStart"/>
-      <w:r>
-        <w:t>SpectroRadiometer</w:t>
-      </w:r>
-      <w:proofErr w:type="spellEnd"/>
-      <w:r>
-        <w:t xml:space="preserve"> (MISR), have resolutions of the order of 500 m while aerial images usually have resolutions of 2 m or higher.  This large resolution discrepancy affects the accuracy of the results.  While the Equation </w:t>
+        <w:t xml:space="preserve"> surface reflectance products, such as those produced from MODIS and Multi-angle Imaging SpectroRadiometer (MISR), have resolutions of the order of 500 m while aerial images usually have resolutions of 2 m or higher.  This large resolution discrepancy affects the accuracy of the results.  While the Equation </w:t>
       </w:r>
       <w:r>
         <w:fldChar w:fldCharType="begin"/>
@@ -5696,23 +5581,7 @@
         <w:fldChar w:fldCharType="end"/>
       </w:r>
       <w:r>
-        <w:t xml:space="preserve"> represents the simplified case of a </w:t>
-      </w:r>
-      <w:proofErr w:type="spellStart"/>
-      <w:r>
-        <w:t>Lambertian</w:t>
-      </w:r>
-      <w:proofErr w:type="spellEnd"/>
-      <w:r>
-        <w:t xml:space="preserve"> </w:t>
-      </w:r>
-      <w:proofErr w:type="gramStart"/>
-      <w:r>
-        <w:t>reflector</w:t>
-      </w:r>
-      <w:proofErr w:type="gramEnd"/>
-      <w:r>
-        <w:t xml:space="preserve"> (i.e. it reflects equally in all directions), but in practice is subject to BRDF effects and so also varies with the viewing geometry (i.e. spatially) as in Equation </w:t>
+        <w:t xml:space="preserve"> represents the simplified case of a Lambertian reflector (i.e. it reflects equally in all directions), but in practice is subject to BRDF effects and so also varies with the viewing geometry (i.e. spatially) as in Equation </w:t>
       </w:r>
       <w:r>
         <w:fldChar w:fldCharType="begin"/>
@@ -5858,14 +5727,9 @@
       <w:pPr>
         <w:pStyle w:val="Paragraph"/>
       </w:pPr>
-      <w:proofErr w:type="gramStart"/>
       <w:r>
         <w:lastRenderedPageBreak/>
-        <w:t>where</w:t>
-      </w:r>
-      <w:proofErr w:type="gramEnd"/>
-      <w:r>
-        <w:t xml:space="preserve"> </w:t>
+        <w:t xml:space="preserve">where </w:t>
       </w:r>
       <m:oMath>
         <m:r>
@@ -5976,15 +5840,7 @@
         <w:fldChar w:fldCharType="end"/>
       </w:r>
       <w:r>
-        <w:t xml:space="preserve"> when they occur at different viewing geometries.  To describe the relationship between the two </w:t>
-      </w:r>
-      <w:proofErr w:type="spellStart"/>
-      <w:r>
-        <w:t>reflectances</w:t>
-      </w:r>
-      <w:proofErr w:type="spellEnd"/>
-      <w:r>
-        <w:t xml:space="preserve"> at a particular location, we express their ratio in Equation </w:t>
+        <w:t xml:space="preserve"> when they occur at different viewing geometries.  To describe the relationship between the two reflectances at a particular location, we express their ratio in Equation </w:t>
       </w:r>
       <w:r>
         <w:fldChar w:fldCharType="begin"/>
@@ -6824,15 +6680,7 @@
         </m:r>
       </m:oMath>
       <w:r>
-        <w:t xml:space="preserve"> </w:t>
-      </w:r>
-      <w:proofErr w:type="gramStart"/>
-      <w:r>
-        <w:t>is</w:t>
-      </w:r>
-      <w:proofErr w:type="gramEnd"/>
-      <w:r>
-        <w:t xml:space="preserve"> a spatially varying function of the aerial and reference viewing geometries.  As this relation is locally linear, it can be incorporated into the model of </w:t>
+        <w:t xml:space="preserve"> is a spatially varying function of the aerial and reference viewing geometries.  As this relation is locally linear, it can be incorporated into the model of </w:t>
       </w:r>
       <w:r>
         <w:rPr>
@@ -6992,15 +6840,7 @@
         </w:r>
       </w:ins>
       <w:r>
-        <w:t xml:space="preserve">resolution and then </w:t>
-      </w:r>
-      <w:proofErr w:type="spellStart"/>
-      <w:r>
-        <w:t>upsampled</w:t>
-      </w:r>
-      <w:proofErr w:type="spellEnd"/>
-      <w:r>
-        <w:t xml:space="preserve"> to the aerial </w:t>
+        <w:t xml:space="preserve">resolution and then upsampled to the aerial </w:t>
       </w:r>
       <w:ins w:id="77" w:author="AVN" w:date="2018-05-03T13:15:00Z">
         <w:r>
@@ -7635,13 +7475,8 @@
       <w:pPr>
         <w:pStyle w:val="Paragraph"/>
       </w:pPr>
-      <w:proofErr w:type="gramStart"/>
-      <w:r>
-        <w:t>where</w:t>
-      </w:r>
-      <w:proofErr w:type="gramEnd"/>
-      <w:r>
-        <w:t xml:space="preserve"> </w:t>
+      <w:r>
+        <w:t xml:space="preserve">where </w:t>
       </w:r>
       <m:oMath>
         <m:sSub>
@@ -7692,15 +7527,7 @@
         </m:r>
       </m:oMath>
       <w:r>
-        <w:t xml:space="preserve"> is the sensor relative spectral response (RSR) for a particular band.  Without knowledge of the surface reflectance spectra, it is not possible to completely calibrate for this effect.  However, for real world surface </w:t>
-      </w:r>
-      <w:proofErr w:type="spellStart"/>
-      <w:r>
-        <w:t>reflectances</w:t>
-      </w:r>
-      <w:proofErr w:type="spellEnd"/>
-      <w:r>
-        <w:t xml:space="preserve"> it can often be shown that the relationship between the band averaged values for different sensors is approximately linear </w:t>
+        <w:t xml:space="preserve"> is the sensor relative spectral response (RSR) for a particular band.  Without knowledge of the surface reflectance spectra, it is not possible to completely calibrate for this effect.  However, for real world surface reflectances it can often be shown that the relationship between the band averaged values for different sensors is approximately linear </w:t>
       </w:r>
       <w:r>
         <w:fldChar w:fldCharType="begin" w:fldLock="1"/>
@@ -7938,15 +7765,7 @@
         <w:t>)</w:t>
       </w:r>
       <w:r>
-        <w:t xml:space="preserve">.  This forms two multi-band </w:t>
-      </w:r>
-      <w:proofErr w:type="spellStart"/>
-      <w:r>
-        <w:t>rasters</w:t>
-      </w:r>
-      <w:proofErr w:type="spellEnd"/>
-      <w:r>
-        <w:t xml:space="preserve"> </w:t>
+        <w:t xml:space="preserve">.  This forms two multi-band rasters </w:t>
       </w:r>
       <w:r>
         <w:rPr>
@@ -8010,15 +7829,7 @@
         <w:t>C</w:t>
       </w:r>
       <w:r>
-        <w:t xml:space="preserve"> </w:t>
-      </w:r>
-      <w:proofErr w:type="spellStart"/>
-      <w:r>
-        <w:t>rasters</w:t>
-      </w:r>
-      <w:proofErr w:type="spellEnd"/>
-      <w:r>
-        <w:t xml:space="preserve"> to the aerial image resolution and grid.</w:t>
+        <w:t xml:space="preserve"> rasters to the aerial image resolution and grid.</w:t>
       </w:r>
     </w:p>
     <w:p>
@@ -8094,15 +7905,7 @@
         <w:fldChar w:fldCharType="end"/>
       </w:r>
       <w:r>
-        <w:t xml:space="preserve">.  Averaging the uncalibrated image over each reference pixel area is recommended when </w:t>
-      </w:r>
-      <w:proofErr w:type="spellStart"/>
-      <w:r>
-        <w:t>downsampling</w:t>
-      </w:r>
-      <w:proofErr w:type="spellEnd"/>
-      <w:r>
-        <w:t xml:space="preserve"> in step 1.  This will approximate the spectral mixing that occurs in the larger reference image pixels.  </w:t>
+        <w:t xml:space="preserve">.  Averaging the uncalibrated image over each reference pixel area is recommended when downsampling in step 1.  This will approximate the spectral mixing that occurs in the larger reference image pixels.  </w:t>
       </w:r>
     </w:p>
     <w:p>
@@ -8136,15 +7939,7 @@
         <w:t>C</w:t>
       </w:r>
       <w:r>
-        <w:t xml:space="preserve"> </w:t>
-      </w:r>
-      <w:proofErr w:type="spellStart"/>
-      <w:r>
-        <w:t>rasters</w:t>
-      </w:r>
-      <w:proofErr w:type="spellEnd"/>
-      <w:r>
-        <w:t xml:space="preserve"> in step 3 to approximate slowly varying atmospheric and BRDF effects and to avoid discontinuities in the final image(s).  Of the standard interpolation algorithms, cubic spline interpolation, with its constraints of continuity of the first and second derivatives, best satisfies this requirement </w:t>
+        <w:t xml:space="preserve"> rasters in step 3 to approximate slowly varying atmospheric and BRDF effects and to avoid discontinuities in the final image(s).  Of the standard interpolation algorithms, cubic spline interpolation, with its constraints of continuity of the first and second derivatives, best satisfies this requirement </w:t>
       </w:r>
       <w:r>
         <w:fldChar w:fldCharType="begin" w:fldLock="1"/>
@@ -8701,15 +8496,7 @@
         <w:t xml:space="preserve">2228 </w:t>
       </w:r>
       <w:r>
-        <w:t xml:space="preserve">images captured during four separate aerial campaigns on multiple days from 22 January 2010 to 8 February 2010.  The inclusion of a large set of imagery acquired over multiple days allows an investigation into the robustness of the method to temporal variation (and the consequent BRDF and atmospheric variations).  There is an average </w:t>
-      </w:r>
-      <w:proofErr w:type="spellStart"/>
-      <w:r>
-        <w:t>sidelap</w:t>
-      </w:r>
-      <w:proofErr w:type="spellEnd"/>
-      <w:r>
-        <w:t xml:space="preserve"> of 25% between images in adjacent flight lines and an average forward overlap of 60% between consecutive images in the same flight line.  The images were captured close to nadir, with a maximum tilt of 5 </w:t>
+        <w:t xml:space="preserve">images captured during four separate aerial campaigns on multiple days from 22 January 2010 to 8 February 2010.  The inclusion of a large set of imagery acquired over multiple days allows an investigation into the robustness of the method to temporal variation (and the consequent BRDF and atmospheric variations).  There is an average sidelap of 25% between images in adjacent flight lines and an average forward overlap of 60% between consecutive images in the same flight line.  The images were captured close to nadir, with a maximum tilt of 5 </w:t>
       </w:r>
       <w:r>
         <w:rPr>
@@ -8854,13 +8641,8 @@
         <w:fldChar w:fldCharType="end"/>
       </w:r>
       <w:r>
-        <w:t>)), with zero offset (i.e</w:t>
-      </w:r>
-      <w:proofErr w:type="gramStart"/>
-      <w:r>
-        <w:t xml:space="preserve">. </w:t>
-      </w:r>
-      <w:proofErr w:type="gramEnd"/>
+        <w:t xml:space="preserve">)), with zero offset (i.e. </w:t>
+      </w:r>
       <m:oMath>
         <m:sSub>
           <m:sSubPr>
@@ -9314,13 +9096,8 @@
         <w:fldChar w:fldCharType="end"/>
       </w:r>
       <w:r>
-        <w:t xml:space="preserve"> was zero and the atmospheric reflectance</w:t>
-      </w:r>
-      <w:proofErr w:type="gramStart"/>
-      <w:r>
-        <w:t xml:space="preserve">, </w:t>
-      </w:r>
-      <w:proofErr w:type="gramEnd"/>
+        <w:t xml:space="preserve"> was zero and the atmospheric reflectance, </w:t>
+      </w:r>
       <m:oMath>
         <m:sSub>
           <m:sSubPr>
@@ -9622,6 +9399,7 @@
       <w:commentRangeStart w:id="161"/>
       <w:commentRangeStart w:id="162"/>
       <w:commentRangeStart w:id="163"/>
+      <w:commentRangeStart w:id="164"/>
       <w:r>
         <w:t>Accuracy Assessment</w:t>
       </w:r>
@@ -9662,6 +9440,18 @@
         </w:rPr>
         <w:commentReference w:id="163"/>
       </w:r>
+      <w:commentRangeEnd w:id="164"/>
+      <w:r>
+        <w:rPr>
+          <w:rStyle w:val="CommentReference"/>
+          <w:rFonts w:cs="Times New Roman"/>
+          <w:b w:val="0"/>
+          <w:bCs w:val="0"/>
+          <w:i w:val="0"/>
+          <w:iCs w:val="0"/>
+        </w:rPr>
+        <w:commentReference w:id="164"/>
+      </w:r>
     </w:p>
     <w:p>
       <w:pPr>
@@ -9673,16 +9463,16 @@
       <w:r>
         <w:t xml:space="preserve">Given that the DMC imagery was acquired in 2010, it was not possible to assess the </w:t>
       </w:r>
-      <w:commentRangeStart w:id="164"/>
+      <w:commentRangeStart w:id="165"/>
       <w:r>
         <w:t xml:space="preserve">accuracy </w:t>
       </w:r>
-      <w:commentRangeEnd w:id="164"/>
+      <w:commentRangeEnd w:id="165"/>
       <w:r>
         <w:rPr>
           <w:rStyle w:val="CommentReference"/>
         </w:rPr>
-        <w:commentReference w:id="164"/>
+        <w:commentReference w:id="165"/>
       </w:r>
       <w:r>
         <w:t xml:space="preserve">of the reflectance retrieval method using ground-based spectral measures. Alternative methods for evaluating the results were consequently needed.  First, the DMC DN (digital number) and calibrated surface reflectance images were stitched into mosaics and the mosaics were visually compared to determine if discontinuities between adjacent images were reduced and to what extent the radiometric variations were corrected.  Second, the DMC homogenised mosaic was resampled to the MODIS grid and resolution, and statistically compared to the MODIS reference image. Last, we quantitatively compared the DMC homogenised mosaic to a SPOT 5 scene, and the SPOT 5 scene to the MODIS reference image.  </w:t>
@@ -9743,15 +9533,7 @@
         <w:fldChar w:fldCharType="end"/>
       </w:r>
       <w:r>
-        <w:t xml:space="preserve">.  The SPOT 5 DN image was converted to surface reflectance using the </w:t>
-      </w:r>
-      <w:proofErr w:type="spellStart"/>
-      <w:r>
-        <w:t>Amospheric</w:t>
-      </w:r>
-      <w:proofErr w:type="spellEnd"/>
-      <w:r>
-        <w:t xml:space="preserve">/Topographic correction (ATCOR-3) method </w:t>
+        <w:t xml:space="preserve">.  The SPOT 5 DN image was converted to surface reflectance using the Amospheric/Topographic correction (ATCOR-3) method </w:t>
       </w:r>
       <w:r>
         <w:fldChar w:fldCharType="begin" w:fldLock="1"/>
@@ -9794,33 +9576,25 @@
       <w:pPr>
         <w:pStyle w:val="Newparagraph"/>
       </w:pPr>
-      <w:commentRangeStart w:id="165"/>
       <w:commentRangeStart w:id="166"/>
       <w:commentRangeStart w:id="167"/>
+      <w:commentRangeStart w:id="168"/>
       <w:r>
         <w:t xml:space="preserve">To establish the </w:t>
       </w:r>
-      <w:commentRangeStart w:id="168"/>
+      <w:commentRangeStart w:id="169"/>
       <w:r>
         <w:t xml:space="preserve">relative accuracy </w:t>
       </w:r>
-      <w:commentRangeEnd w:id="168"/>
+      <w:commentRangeEnd w:id="169"/>
       <w:r>
         <w:rPr>
           <w:rStyle w:val="CommentReference"/>
         </w:rPr>
-        <w:commentReference w:id="168"/>
-      </w:r>
-      <w:r>
-        <w:t xml:space="preserve">of the corrected SPOT 5 scene, it was </w:t>
-      </w:r>
-      <w:proofErr w:type="spellStart"/>
-      <w:r>
-        <w:t>downsampled</w:t>
-      </w:r>
-      <w:proofErr w:type="spellEnd"/>
-      <w:r>
-        <w:t xml:space="preserve"> (by averaging) to the MODIS resolution and grid and statistically compared to the MODIS reference image using Equation </w:t>
+        <w:commentReference w:id="169"/>
+      </w:r>
+      <w:r>
+        <w:t xml:space="preserve">of the corrected SPOT 5 scene, it was downsampled (by averaging) to the MODIS resolution and grid and statistically compared to the MODIS reference image using Equation </w:t>
       </w:r>
       <w:r>
         <w:fldChar w:fldCharType="begin"/>
@@ -10032,7 +9806,7 @@
               <w:pStyle w:val="Displayedequation"/>
               <w:jc w:val="right"/>
             </w:pPr>
-            <w:bookmarkStart w:id="169" w:name="_Ref486267632"/>
+            <w:bookmarkStart w:id="170" w:name="_Ref486267632"/>
             <w:r>
               <w:t>(</w:t>
             </w:r>
@@ -10057,7 +9831,7 @@
             <w:r>
               <w:t>)</w:t>
             </w:r>
-            <w:bookmarkEnd w:id="169"/>
+            <w:bookmarkEnd w:id="170"/>
           </w:p>
         </w:tc>
       </w:tr>
@@ -10066,13 +9840,8 @@
       <w:pPr>
         <w:pStyle w:val="Paragraph"/>
       </w:pPr>
-      <w:proofErr w:type="gramStart"/>
-      <w:r>
-        <w:t>where</w:t>
-      </w:r>
-      <w:proofErr w:type="gramEnd"/>
-      <w:r>
-        <w:t xml:space="preserve"> </w:t>
+      <w:r>
+        <w:t xml:space="preserve">where </w:t>
       </w:r>
       <m:oMath>
         <m:sSup>
@@ -10164,26 +9933,26 @@
       <w:r>
         <w:t xml:space="preserve"> is the difference image.   Mean absolute difference (MAD) and root mean square (RMS) statistics were found to establish a benchmark against which similar statistics for DMC homogenised mosaic could be compared. </w:t>
       </w:r>
-      <w:commentRangeEnd w:id="165"/>
+      <w:commentRangeEnd w:id="166"/>
       <w:r>
         <w:rPr>
           <w:rStyle w:val="CommentReference"/>
         </w:rPr>
-        <w:commentReference w:id="165"/>
-      </w:r>
-      <w:commentRangeEnd w:id="166"/>
+        <w:commentReference w:id="166"/>
+      </w:r>
+      <w:commentRangeEnd w:id="167"/>
       <w:r>
         <w:rPr>
           <w:rStyle w:val="CommentReference"/>
         </w:rPr>
-        <w:commentReference w:id="166"/>
-      </w:r>
-      <w:commentRangeEnd w:id="167"/>
+        <w:commentReference w:id="167"/>
+      </w:r>
+      <w:commentRangeEnd w:id="168"/>
       <w:r>
         <w:rPr>
           <w:rStyle w:val="CommentReference"/>
         </w:rPr>
-        <w:commentReference w:id="167"/>
+        <w:commentReference w:id="168"/>
       </w:r>
     </w:p>
     <w:p>
@@ -10196,15 +9965,7 @@
         <w:pStyle w:val="Newparagraph"/>
       </w:pPr>
       <w:r>
-        <w:t xml:space="preserve">The DMC homogenised mosaic was then </w:t>
-      </w:r>
-      <w:proofErr w:type="spellStart"/>
-      <w:r>
-        <w:t>downsampled</w:t>
-      </w:r>
-      <w:proofErr w:type="spellEnd"/>
-      <w:r>
-        <w:t xml:space="preserve"> (by averaging) to the SPOT 5 resolution and grid, and statistically compared to the SPOT 5 surface reflectance image using Equation </w:t>
+        <w:t xml:space="preserve">The DMC homogenised mosaic was then downsampled (by averaging) to the SPOT 5 resolution and grid, and statistically compared to the SPOT 5 surface reflectance image using Equation </w:t>
       </w:r>
       <w:r>
         <w:fldChar w:fldCharType="begin"/>
@@ -10299,8 +10060,8 @@
       <w:r>
         <w:t xml:space="preserve">  </w:t>
       </w:r>
-      <w:commentRangeStart w:id="170"/>
       <w:commentRangeStart w:id="171"/>
+      <w:commentRangeStart w:id="172"/>
       <w:r>
         <w:t xml:space="preserve">The impact of the sliding window size was investigated by repeating the comparison between the SPOT 5 image and homogenised DMC mosaic </w:t>
       </w:r>
@@ -10344,19 +10105,19 @@
       <w:r>
         <w:t>, was used for the sliding window size investigation, to expedite computation times.</w:t>
       </w:r>
-      <w:commentRangeEnd w:id="170"/>
+      <w:commentRangeEnd w:id="171"/>
       <w:r>
         <w:rPr>
           <w:rStyle w:val="CommentReference"/>
         </w:rPr>
-        <w:commentReference w:id="170"/>
-      </w:r>
-      <w:commentRangeEnd w:id="171"/>
+        <w:commentReference w:id="171"/>
+      </w:r>
+      <w:commentRangeEnd w:id="172"/>
       <w:r>
         <w:rPr>
           <w:rStyle w:val="CommentReference"/>
         </w:rPr>
-        <w:commentReference w:id="171"/>
+        <w:commentReference w:id="172"/>
       </w:r>
     </w:p>
     <w:p>
@@ -10373,8 +10134,8 @@
       <w:r>
         <w:t>[</w:t>
       </w:r>
-      <w:bookmarkStart w:id="172" w:name="_Ref447467040"/>
-      <w:bookmarkStart w:id="173" w:name="_Toc448324351"/>
+      <w:bookmarkStart w:id="173" w:name="_Ref447467040"/>
+      <w:bookmarkStart w:id="174" w:name="_Toc448324351"/>
       <w:r>
         <w:t xml:space="preserve">Figure </w:t>
       </w:r>
@@ -10396,11 +10157,11 @@
       <w:r>
         <w:fldChar w:fldCharType="end"/>
       </w:r>
-      <w:bookmarkEnd w:id="172"/>
+      <w:bookmarkEnd w:id="173"/>
       <w:r>
         <w:t>. SPOT 5 scene and mosaic extents</w:t>
       </w:r>
-      <w:bookmarkEnd w:id="173"/>
+      <w:bookmarkEnd w:id="174"/>
       <w:r>
         <w:t>]</w:t>
       </w:r>
@@ -10415,39 +10176,31 @@
       <w:pPr>
         <w:pStyle w:val="Heading1"/>
       </w:pPr>
-      <w:bookmarkStart w:id="174" w:name="_Ref452458445"/>
-      <w:bookmarkStart w:id="175" w:name="_Toc394607645"/>
+      <w:bookmarkStart w:id="175" w:name="_Ref452458445"/>
+      <w:bookmarkStart w:id="176" w:name="_Toc394607645"/>
       <w:r>
         <w:t>Results and Discussion</w:t>
       </w:r>
-      <w:bookmarkEnd w:id="174"/>
+      <w:bookmarkEnd w:id="175"/>
     </w:p>
     <w:p>
       <w:pPr>
         <w:pStyle w:val="Heading2"/>
       </w:pPr>
-      <w:bookmarkStart w:id="176" w:name="_Ref447456652"/>
-      <w:bookmarkStart w:id="177" w:name="_Toc448324295"/>
+      <w:bookmarkStart w:id="177" w:name="_Ref447456652"/>
+      <w:bookmarkStart w:id="178" w:name="_Toc448324295"/>
       <w:r>
         <w:t>Band Averaged Relationships</w:t>
       </w:r>
-      <w:bookmarkEnd w:id="176"/>
       <w:bookmarkEnd w:id="177"/>
+      <w:bookmarkEnd w:id="178"/>
     </w:p>
     <w:p>
       <w:pPr>
         <w:pStyle w:val="Paragraph"/>
       </w:pPr>
       <w:r>
-        <w:t xml:space="preserve">The measured band averaged reflectance relationship for typical surface </w:t>
-      </w:r>
-      <w:proofErr w:type="spellStart"/>
-      <w:r>
-        <w:t>reflectances</w:t>
-      </w:r>
-      <w:proofErr w:type="spellEnd"/>
-      <w:r>
-        <w:t xml:space="preserve"> between the two sensors is shown in </w:t>
+        <w:t xml:space="preserve">The measured band averaged reflectance relationship for typical surface reflectances between the two sensors is shown in </w:t>
       </w:r>
       <w:r>
         <w:fldChar w:fldCharType="begin"/>
@@ -10553,15 +10306,7 @@
         <w:fldChar w:fldCharType="end"/>
       </w:r>
       <w:r>
-        <w:t xml:space="preserve">.  Similar linear relationships between different sensors for real world surface </w:t>
-      </w:r>
-      <w:proofErr w:type="spellStart"/>
-      <w:r>
-        <w:t>reflectances</w:t>
-      </w:r>
-      <w:proofErr w:type="spellEnd"/>
-      <w:r>
-        <w:t xml:space="preserve"> are reported in </w:t>
+        <w:t xml:space="preserve">.  Similar linear relationships between different sensors for real world surface reflectances are reported in </w:t>
       </w:r>
       <w:r>
         <w:fldChar w:fldCharType="begin" w:fldLock="1"/>
@@ -10648,13 +10393,8 @@
         <w:fldChar w:fldCharType="end"/>
       </w:r>
       <w:r>
-        <w:t xml:space="preserve">.  The NIR channel has the </w:t>
-      </w:r>
-      <w:proofErr w:type="gramStart"/>
-      <w:r>
-        <w:t xml:space="preserve">lowest </w:t>
-      </w:r>
-      <w:proofErr w:type="gramEnd"/>
+        <w:t xml:space="preserve">.  The NIR channel has the lowest </w:t>
+      </w:r>
       <m:oMath>
         <m:sSup>
           <m:sSupPr>
@@ -10723,10 +10463,10 @@
       <w:r>
         <w:t>[</w:t>
       </w:r>
-      <w:bookmarkStart w:id="178" w:name="_Ref447457220"/>
-      <w:bookmarkStart w:id="179" w:name="_Ref452304545"/>
-      <w:bookmarkStart w:id="180" w:name="_Ref447457216"/>
-      <w:bookmarkStart w:id="181" w:name="_Toc448324353"/>
+      <w:bookmarkStart w:id="179" w:name="_Ref447457220"/>
+      <w:bookmarkStart w:id="180" w:name="_Ref452304545"/>
+      <w:bookmarkStart w:id="181" w:name="_Ref447457216"/>
+      <w:bookmarkStart w:id="182" w:name="_Toc448324353"/>
       <w:r>
         <w:t xml:space="preserve">Figure </w:t>
       </w:r>
@@ -10748,18 +10488,13 @@
       <w:r>
         <w:fldChar w:fldCharType="end"/>
       </w:r>
-      <w:bookmarkEnd w:id="178"/>
       <w:bookmarkEnd w:id="179"/>
-      <w:r>
-        <w:t xml:space="preserve">. DMC vs. MODIS simulated band averaged relationship for typical surface </w:t>
-      </w:r>
-      <w:proofErr w:type="spellStart"/>
-      <w:r>
-        <w:t>reflectances</w:t>
-      </w:r>
       <w:bookmarkEnd w:id="180"/>
+      <w:r>
+        <w:t>. DMC vs. MODIS simulated band averaged relationship for typical surface reflectances</w:t>
+      </w:r>
       <w:bookmarkEnd w:id="181"/>
-      <w:proofErr w:type="spellEnd"/>
+      <w:bookmarkEnd w:id="182"/>
       <w:r>
         <w:t>]</w:t>
       </w:r>
@@ -10773,15 +10508,15 @@
       <w:pPr>
         <w:pStyle w:val="Heading2"/>
       </w:pPr>
-      <w:bookmarkStart w:id="182" w:name="_Toc448324296"/>
-      <w:bookmarkStart w:id="183" w:name="_Ref512949718"/>
+      <w:bookmarkStart w:id="183" w:name="_Toc448324296"/>
+      <w:bookmarkStart w:id="184" w:name="_Ref512949718"/>
       <w:r>
         <w:lastRenderedPageBreak/>
         <w:t>Mosaicking</w:t>
       </w:r>
-      <w:bookmarkEnd w:id="175"/>
-      <w:bookmarkEnd w:id="182"/>
+      <w:bookmarkEnd w:id="176"/>
       <w:bookmarkEnd w:id="183"/>
+      <w:bookmarkEnd w:id="184"/>
     </w:p>
     <w:p>
       <w:pPr>
@@ -10826,11 +10561,11 @@
       <w:r>
         <w:t>[</w:t>
       </w:r>
-      <w:bookmarkStart w:id="184" w:name="_Ref389939317"/>
-      <w:bookmarkStart w:id="185" w:name="_Ref452304551"/>
-      <w:bookmarkStart w:id="186" w:name="_Toc391220527"/>
-      <w:bookmarkStart w:id="187" w:name="_Toc394582250"/>
-      <w:bookmarkStart w:id="188" w:name="_Toc448324354"/>
+      <w:bookmarkStart w:id="185" w:name="_Ref389939317"/>
+      <w:bookmarkStart w:id="186" w:name="_Ref452304551"/>
+      <w:bookmarkStart w:id="187" w:name="_Toc391220527"/>
+      <w:bookmarkStart w:id="188" w:name="_Toc394582250"/>
+      <w:bookmarkStart w:id="189" w:name="_Toc448324354"/>
       <w:r>
         <w:t xml:space="preserve">Figure </w:t>
       </w:r>
@@ -10852,14 +10587,14 @@
       <w:r>
         <w:fldChar w:fldCharType="end"/>
       </w:r>
-      <w:bookmarkEnd w:id="184"/>
       <w:bookmarkEnd w:id="185"/>
+      <w:bookmarkEnd w:id="186"/>
       <w:r>
         <w:t>.  Uncalibrated mosaic on MODIS reference image background</w:t>
       </w:r>
-      <w:bookmarkEnd w:id="186"/>
       <w:bookmarkEnd w:id="187"/>
       <w:bookmarkEnd w:id="188"/>
+      <w:bookmarkEnd w:id="189"/>
       <w:r>
         <w:t>]</w:t>
       </w:r>
@@ -10915,8 +10650,8 @@
       <w:r>
         <w:t>[</w:t>
       </w:r>
-      <w:bookmarkStart w:id="189" w:name="_Ref452304657"/>
-      <w:bookmarkStart w:id="190" w:name="_Toc448324355"/>
+      <w:bookmarkStart w:id="190" w:name="_Ref452304657"/>
+      <w:bookmarkStart w:id="191" w:name="_Toc448324355"/>
       <w:r>
         <w:t xml:space="preserve">Figure </w:t>
       </w:r>
@@ -10938,11 +10673,11 @@
       <w:r>
         <w:fldChar w:fldCharType="end"/>
       </w:r>
-      <w:bookmarkEnd w:id="189"/>
+      <w:bookmarkEnd w:id="190"/>
       <w:r>
         <w:t>.  Homogenised mosaic on MODIS reference image background</w:t>
       </w:r>
-      <w:bookmarkEnd w:id="190"/>
+      <w:bookmarkEnd w:id="191"/>
       <w:r>
         <w:t>]</w:t>
       </w:r>
@@ -11087,8 +10822,8 @@
       <w:r>
         <w:t>[</w:t>
       </w:r>
-      <w:bookmarkStart w:id="191" w:name="_Ref447547463"/>
-      <w:bookmarkStart w:id="192" w:name="_Toc448324356"/>
+      <w:bookmarkStart w:id="192" w:name="_Ref447547463"/>
+      <w:bookmarkStart w:id="193" w:name="_Toc448324356"/>
       <w:r>
         <w:t xml:space="preserve">Figure </w:t>
       </w:r>
@@ -11110,11 +10845,11 @@
       <w:r>
         <w:fldChar w:fldCharType="end"/>
       </w:r>
-      <w:bookmarkEnd w:id="191"/>
+      <w:bookmarkEnd w:id="192"/>
       <w:r>
         <w:t>. Reduction of hot spot and seam lines, with (a) showing raw DN images including hot spot and seam lines and (b) the corrected surface reflectance image</w:t>
       </w:r>
-      <w:bookmarkEnd w:id="192"/>
+      <w:bookmarkEnd w:id="193"/>
       <w:r>
         <w:t>]</w:t>
       </w:r>
@@ -11124,13 +10859,13 @@
       <w:pPr>
         <w:pStyle w:val="Heading2"/>
       </w:pPr>
-      <w:bookmarkStart w:id="193" w:name="_Toc448324297"/>
-      <w:bookmarkStart w:id="194" w:name="_Toc394607646"/>
+      <w:bookmarkStart w:id="194" w:name="_Toc448324297"/>
+      <w:bookmarkStart w:id="195" w:name="_Toc394607646"/>
       <w:r>
         <w:lastRenderedPageBreak/>
         <w:t>MODIS Statistical Comparison</w:t>
       </w:r>
-      <w:bookmarkEnd w:id="193"/>
+      <w:bookmarkEnd w:id="194"/>
     </w:p>
     <w:p>
       <w:pPr>
@@ -11200,15 +10935,7 @@
         <w:fldChar w:fldCharType="end"/>
       </w:r>
       <w:r>
-        <w:t xml:space="preserve"> shows similar scatter plots for the DMC and MODIS surface reflectance values.  Differences in the MODIS and DMC surface reflectance values at MODIS resolution are in part due to the use of the cubic spline interpolation to </w:t>
-      </w:r>
-      <w:proofErr w:type="spellStart"/>
-      <w:r>
-        <w:t>upsample</w:t>
-      </w:r>
-      <w:proofErr w:type="spellEnd"/>
-      <w:r>
-        <w:t xml:space="preserve"> the </w:t>
+        <w:t xml:space="preserve"> shows similar scatter plots for the DMC and MODIS surface reflectance values.  Differences in the MODIS and DMC surface reflectance values at MODIS resolution are in part due to the use of the cubic spline interpolation to upsample the </w:t>
       </w:r>
       <w:r>
         <w:rPr>
@@ -11228,39 +10955,7 @@
         <w:t>C</w:t>
       </w:r>
       <w:r>
-        <w:t xml:space="preserve"> </w:t>
-      </w:r>
-      <w:proofErr w:type="spellStart"/>
-      <w:r>
-        <w:t>rasters</w:t>
-      </w:r>
-      <w:proofErr w:type="spellEnd"/>
-      <w:r>
-        <w:t xml:space="preserve"> from the MODIS to DMC resolution.  The spline interpolation is non-invertible (i.e. </w:t>
-      </w:r>
-      <w:proofErr w:type="spellStart"/>
-      <w:r>
-        <w:t>downsampling</w:t>
-      </w:r>
-      <w:proofErr w:type="spellEnd"/>
-      <w:r>
-        <w:t xml:space="preserve"> the </w:t>
-      </w:r>
-      <w:proofErr w:type="spellStart"/>
-      <w:r>
-        <w:t>upsampled</w:t>
-      </w:r>
-      <w:proofErr w:type="spellEnd"/>
-      <w:r>
-        <w:t xml:space="preserve"> </w:t>
-      </w:r>
-      <w:proofErr w:type="spellStart"/>
-      <w:r>
-        <w:t>rasters</w:t>
-      </w:r>
-      <w:proofErr w:type="spellEnd"/>
-      <w:r>
-        <w:t xml:space="preserve"> does not produce the original </w:t>
+        <w:t xml:space="preserve"> rasters from the MODIS to DMC resolution.  The spline interpolation is non-invertible (i.e. downsampling the upsampled rasters does not produce the original </w:t>
       </w:r>
       <w:r>
         <w:rPr>
@@ -11280,15 +10975,7 @@
         <w:t>C</w:t>
       </w:r>
       <w:r>
-        <w:t xml:space="preserve"> </w:t>
-      </w:r>
-      <w:proofErr w:type="spellStart"/>
-      <w:r>
-        <w:t>rasters</w:t>
-      </w:r>
-      <w:proofErr w:type="spellEnd"/>
-      <w:r>
-        <w:t xml:space="preserve">, but successively smooths the data at each application).  As indicated by </w:t>
+        <w:t xml:space="preserve"> rasters, but successively smooths the data at each application).  As indicated by </w:t>
       </w:r>
       <w:r>
         <w:fldChar w:fldCharType="begin"/>
@@ -11425,8 +11112,8 @@
       <w:r>
         <w:t>[</w:t>
       </w:r>
-      <w:bookmarkStart w:id="195" w:name="_Ref447548615"/>
-      <w:bookmarkStart w:id="196" w:name="_Toc448324357"/>
+      <w:bookmarkStart w:id="196" w:name="_Ref447548615"/>
+      <w:bookmarkStart w:id="197" w:name="_Toc448324357"/>
       <w:r>
         <w:t xml:space="preserve">Figure </w:t>
       </w:r>
@@ -11448,11 +11135,11 @@
       <w:r>
         <w:fldChar w:fldCharType="end"/>
       </w:r>
-      <w:bookmarkEnd w:id="195"/>
+      <w:bookmarkEnd w:id="196"/>
       <w:r>
         <w:t>.  DMC DN values and MODIS surface reflectance correlation</w:t>
       </w:r>
-      <w:bookmarkEnd w:id="196"/>
+      <w:bookmarkEnd w:id="197"/>
       <w:r>
         <w:t>]</w:t>
       </w:r>
@@ -11471,9 +11158,9 @@
       <w:r>
         <w:t>[</w:t>
       </w:r>
-      <w:bookmarkStart w:id="197" w:name="_Ref447546798"/>
-      <w:bookmarkStart w:id="198" w:name="_Ref452304734"/>
-      <w:bookmarkStart w:id="199" w:name="_Toc448324358"/>
+      <w:bookmarkStart w:id="198" w:name="_Ref447546798"/>
+      <w:bookmarkStart w:id="199" w:name="_Ref452304734"/>
+      <w:bookmarkStart w:id="200" w:name="_Toc448324358"/>
       <w:r>
         <w:t xml:space="preserve">Figure </w:t>
       </w:r>
@@ -11495,38 +11182,46 @@
       <w:r>
         <w:fldChar w:fldCharType="end"/>
       </w:r>
-      <w:bookmarkEnd w:id="197"/>
       <w:bookmarkEnd w:id="198"/>
+      <w:bookmarkEnd w:id="199"/>
       <w:r>
         <w:t xml:space="preserve">.  </w:t>
       </w:r>
-      <w:commentRangeStart w:id="200"/>
       <w:commentRangeStart w:id="201"/>
       <w:commentRangeStart w:id="202"/>
+      <w:commentRangeStart w:id="203"/>
+      <w:commentRangeStart w:id="204"/>
       <w:r>
         <w:t>DMC homogenised mosaic and MODIS surface reflectance correlation</w:t>
       </w:r>
-      <w:bookmarkEnd w:id="199"/>
-      <w:commentRangeEnd w:id="200"/>
+      <w:bookmarkEnd w:id="200"/>
+      <w:commentRangeEnd w:id="201"/>
       <w:r>
         <w:rPr>
           <w:rStyle w:val="CommentReference"/>
         </w:rPr>
-        <w:commentReference w:id="200"/>
-      </w:r>
-      <w:commentRangeEnd w:id="201"/>
+        <w:commentReference w:id="201"/>
+      </w:r>
+      <w:commentRangeEnd w:id="202"/>
       <w:r>
         <w:rPr>
           <w:rStyle w:val="CommentReference"/>
         </w:rPr>
-        <w:commentReference w:id="201"/>
-      </w:r>
-      <w:commentRangeEnd w:id="202"/>
+        <w:commentReference w:id="202"/>
+      </w:r>
+      <w:commentRangeEnd w:id="203"/>
       <w:r>
         <w:rPr>
           <w:rStyle w:val="CommentReference"/>
         </w:rPr>
-        <w:commentReference w:id="202"/>
+        <w:commentReference w:id="203"/>
+      </w:r>
+      <w:commentRangeEnd w:id="204"/>
+      <w:r>
+        <w:rPr>
+          <w:rStyle w:val="CommentReference"/>
+        </w:rPr>
+        <w:commentReference w:id="204"/>
       </w:r>
       <w:r>
         <w:t xml:space="preserve">] </w:t>
@@ -11546,9 +11241,9 @@
       <w:r>
         <w:t>[</w:t>
       </w:r>
-      <w:bookmarkStart w:id="203" w:name="_Ref447552510"/>
-      <w:bookmarkStart w:id="204" w:name="_Ref447552506"/>
-      <w:bookmarkStart w:id="205" w:name="_Toc448324324"/>
+      <w:bookmarkStart w:id="205" w:name="_Ref447552510"/>
+      <w:bookmarkStart w:id="206" w:name="_Ref447552506"/>
+      <w:bookmarkStart w:id="207" w:name="_Toc448324324"/>
       <w:r>
         <w:t xml:space="preserve">Table </w:t>
       </w:r>
@@ -11570,33 +11265,33 @@
       <w:r>
         <w:fldChar w:fldCharType="end"/>
       </w:r>
-      <w:bookmarkEnd w:id="203"/>
+      <w:bookmarkEnd w:id="205"/>
       <w:r>
         <w:t>.  Statistical comparison between MODIS and DMC surface reflectance images</w:t>
       </w:r>
-      <w:bookmarkEnd w:id="204"/>
-      <w:bookmarkEnd w:id="205"/>
-      <w:r>
-        <w:t>]</w:t>
-      </w:r>
-    </w:p>
-    <w:p>
-      <w:pPr>
-        <w:pStyle w:val="Newparagraph"/>
-      </w:pPr>
-    </w:p>
-    <w:p>
-      <w:pPr>
-        <w:pStyle w:val="Heading2"/>
-      </w:pPr>
-      <w:bookmarkStart w:id="206" w:name="_Toc448324298"/>
-      <w:bookmarkStart w:id="207" w:name="_Ref513023287"/>
-      <w:r>
-        <w:t>SPOT 5 Statistical Comparison</w:t>
-      </w:r>
-      <w:bookmarkEnd w:id="194"/>
       <w:bookmarkEnd w:id="206"/>
       <w:bookmarkEnd w:id="207"/>
+      <w:r>
+        <w:t>]</w:t>
+      </w:r>
+    </w:p>
+    <w:p>
+      <w:pPr>
+        <w:pStyle w:val="Newparagraph"/>
+      </w:pPr>
+    </w:p>
+    <w:p>
+      <w:pPr>
+        <w:pStyle w:val="Heading2"/>
+      </w:pPr>
+      <w:bookmarkStart w:id="208" w:name="_Toc448324298"/>
+      <w:bookmarkStart w:id="209" w:name="_Ref513023287"/>
+      <w:r>
+        <w:t>SPOT 5 Statistical Comparison</w:t>
+      </w:r>
+      <w:bookmarkEnd w:id="195"/>
+      <w:bookmarkEnd w:id="208"/>
+      <w:bookmarkEnd w:id="209"/>
     </w:p>
     <w:p>
       <w:pPr>
@@ -11694,23 +11389,15 @@
         <w:fldChar w:fldCharType="end"/>
       </w:r>
       <w:r>
-        <w:t xml:space="preserve">.  Not all of the reflectance differences can be attributed to errors in the homogenised DMC surface </w:t>
-      </w:r>
-      <w:proofErr w:type="spellStart"/>
-      <w:r>
-        <w:t>reflectances</w:t>
-      </w:r>
-      <w:proofErr w:type="spellEnd"/>
-      <w:r>
-        <w:t xml:space="preserve">.  Spatial misalignment of pixels due to orthorectification differences and errors in the SPOT 5 surface </w:t>
-      </w:r>
-      <w:proofErr w:type="spellStart"/>
-      <w:r>
-        <w:t>reflectances</w:t>
-      </w:r>
-      <w:proofErr w:type="spellEnd"/>
-      <w:r>
-        <w:t xml:space="preserve"> also contribute to the recorded differences.  Despite the contribution of other error sources, these reflectance differences compare well to figures reported by other aerial image correction methods.  </w:t>
+        <w:t xml:space="preserve">.  Not all of the reflectance differences can be attributed to errors in the homogenised DMC surface reflectances.  Spatial misalignment of pixels due to orthorectification differences and errors in the SPOT 5 surface reflectances also contribute to the recorded differences.  Despite </w:t>
+      </w:r>
+      <w:ins w:id="210" w:author="dugalh" w:date="2018-05-10T20:43:00Z">
+        <w:r>
+          <w:t xml:space="preserve">this uncertainty due to </w:t>
+        </w:r>
+      </w:ins>
+      <w:r>
+        <w:t xml:space="preserve">the contribution of other error sources, these reflectance differences compare well to figures reported by other aerial image correction methods.  </w:t>
       </w:r>
       <w:r>
         <w:fldChar w:fldCharType="begin" w:fldLock="1"/>
@@ -11747,15 +11434,7 @@
       </w:r>
       <w:r>
         <w:softHyphen/>
-        <w:t xml:space="preserve">–10% measured on placed targets of known reflectance for their aerial mosaic correction technique, and in the </w:t>
-      </w:r>
-      <w:proofErr w:type="spellStart"/>
-      <w:r>
-        <w:t>aerotriangulation</w:t>
-      </w:r>
-      <w:proofErr w:type="spellEnd"/>
-      <w:r>
-        <w:t xml:space="preserve"> approach of </w:t>
+        <w:t xml:space="preserve">–10% measured on placed targets of known reflectance for their aerial mosaic correction technique, and in the aerotriangulation approach of </w:t>
       </w:r>
       <w:r>
         <w:fldChar w:fldCharType="begin" w:fldLock="1"/>
@@ -11936,16 +11615,16 @@
       <w:r>
         <w:t xml:space="preserve"> values </w:t>
       </w:r>
-      <w:commentRangeStart w:id="208"/>
+      <w:commentRangeStart w:id="211"/>
       <w:r>
         <w:t>show a moderately strong correlation</w:t>
       </w:r>
-      <w:commentRangeEnd w:id="208"/>
+      <w:commentRangeEnd w:id="211"/>
       <w:r>
         <w:rPr>
           <w:rStyle w:val="CommentReference"/>
         </w:rPr>
-        <w:commentReference w:id="208"/>
+        <w:commentReference w:id="211"/>
       </w:r>
       <w:r>
         <w:t xml:space="preserve"> </w:t>
@@ -12131,27 +11810,27 @@
       <w:r>
         <w:fldChar w:fldCharType="end"/>
       </w:r>
-      <w:ins w:id="209" w:author="dugalh" w:date="2018-05-10T20:07:00Z">
+      <w:ins w:id="212" w:author="dugalh" w:date="2018-05-10T20:07:00Z">
         <w:r>
           <w:t xml:space="preserve"> (</w:t>
         </w:r>
       </w:ins>
-      <w:ins w:id="210" w:author="dugalh" w:date="2018-05-10T20:08:00Z">
+      <w:ins w:id="213" w:author="dugalh" w:date="2018-05-10T20:08:00Z">
         <w:r>
           <w:t>points are labelled with their</w:t>
         </w:r>
       </w:ins>
-      <w:ins w:id="211" w:author="dugalh" w:date="2018-05-10T20:07:00Z">
+      <w:ins w:id="214" w:author="dugalh" w:date="2018-05-10T20:07:00Z">
         <w:r>
           <w:t xml:space="preserve"> </w:t>
         </w:r>
       </w:ins>
-      <w:ins w:id="212" w:author="dugalh" w:date="2018-05-10T20:08:00Z">
+      <w:ins w:id="215" w:author="dugalh" w:date="2018-05-10T20:08:00Z">
         <w:r>
           <w:t xml:space="preserve">corresponding </w:t>
         </w:r>
       </w:ins>
-      <w:ins w:id="213" w:author="dugalh" w:date="2018-05-10T20:07:00Z">
+      <w:ins w:id="216" w:author="dugalh" w:date="2018-05-10T20:07:00Z">
         <w:r>
           <w:t>window dimensions)</w:t>
         </w:r>
@@ -12162,62 +11841,62 @@
       <w:r>
         <w:t xml:space="preserve">The MAD </w:t>
       </w:r>
-      <w:ins w:id="214" w:author="dugalh" w:date="2018-05-10T20:20:00Z">
+      <w:ins w:id="217" w:author="dugalh" w:date="2018-05-10T20:20:00Z">
         <w:r>
           <w:t xml:space="preserve">for the sliding window area of three pixels is </w:t>
         </w:r>
       </w:ins>
-      <w:ins w:id="215" w:author="dugalh" w:date="2018-05-10T20:21:00Z">
+      <w:ins w:id="218" w:author="dugalh" w:date="2018-05-10T20:21:00Z">
         <w:r>
           <w:t xml:space="preserve">marginally </w:t>
         </w:r>
       </w:ins>
-      <w:ins w:id="216" w:author="dugalh" w:date="2018-05-10T20:20:00Z">
+      <w:ins w:id="219" w:author="dugalh" w:date="2018-05-10T20:20:00Z">
         <w:r>
           <w:t xml:space="preserve">lower than that </w:t>
         </w:r>
       </w:ins>
-      <w:ins w:id="217" w:author="dugalh" w:date="2018-05-10T20:21:00Z">
+      <w:ins w:id="220" w:author="dugalh" w:date="2018-05-10T20:21:00Z">
         <w:r>
           <w:t>for the sliding window area of</w:t>
         </w:r>
       </w:ins>
-      <w:ins w:id="218" w:author="dugalh" w:date="2018-05-10T20:20:00Z">
+      <w:ins w:id="221" w:author="dugalh" w:date="2018-05-10T20:20:00Z">
         <w:r>
           <w:t xml:space="preserve"> one pixel, </w:t>
         </w:r>
       </w:ins>
-      <w:ins w:id="219" w:author="dugalh" w:date="2018-05-10T20:23:00Z">
+      <w:ins w:id="222" w:author="dugalh" w:date="2018-05-10T20:23:00Z">
         <w:r>
           <w:t xml:space="preserve">although </w:t>
         </w:r>
       </w:ins>
-      <w:ins w:id="220" w:author="dugalh" w:date="2018-05-10T20:20:00Z">
+      <w:ins w:id="223" w:author="dugalh" w:date="2018-05-10T20:20:00Z">
         <w:r>
           <w:t xml:space="preserve">the difference is insignificant.  </w:t>
         </w:r>
       </w:ins>
-      <w:ins w:id="221" w:author="dugalh" w:date="2018-05-10T20:24:00Z">
+      <w:ins w:id="224" w:author="dugalh" w:date="2018-05-10T20:24:00Z">
         <w:r>
           <w:t>The general charact</w:t>
         </w:r>
       </w:ins>
-      <w:ins w:id="222" w:author="dugalh" w:date="2018-05-10T20:25:00Z">
+      <w:ins w:id="225" w:author="dugalh" w:date="2018-05-10T20:25:00Z">
         <w:r>
           <w:t xml:space="preserve">eristic is for the MAD to increase with </w:t>
         </w:r>
       </w:ins>
-      <w:ins w:id="223" w:author="dugalh" w:date="2018-05-10T20:15:00Z">
+      <w:ins w:id="226" w:author="dugalh" w:date="2018-05-10T20:15:00Z">
         <w:r>
           <w:t xml:space="preserve">sliding window </w:t>
         </w:r>
       </w:ins>
-      <w:ins w:id="224" w:author="dugalh" w:date="2018-05-10T20:25:00Z">
+      <w:ins w:id="227" w:author="dugalh" w:date="2018-05-10T20:25:00Z">
         <w:r>
           <w:t xml:space="preserve">size, </w:t>
         </w:r>
       </w:ins>
-      <w:del w:id="225" w:author="dugalh" w:date="2018-05-10T20:28:00Z">
+      <w:del w:id="228" w:author="dugalh" w:date="2018-05-10T20:28:00Z">
         <w:r>
           <w:delText xml:space="preserve">increases </w:delText>
         </w:r>
@@ -12271,16 +11950,53 @@
         <w:t xml:space="preserve">the </w:t>
       </w:r>
       <w:r>
-        <w:t xml:space="preserve">increasing </w:t>
-      </w:r>
-      <w:proofErr w:type="gramStart"/>
-      <w:r>
-        <w:t>MAD.</w:t>
-      </w:r>
-      <w:proofErr w:type="gramEnd"/>
-      <w:r>
-        <w:t xml:space="preserve">  </w:t>
-      </w:r>
+        <w:t xml:space="preserve">increasing MAD.  </w:t>
+      </w:r>
+      <w:ins w:id="229" w:author="dugalh" w:date="2018-05-10T21:28:00Z">
+        <w:r>
+          <w:t>[</w:t>
+        </w:r>
+      </w:ins>
+      <w:ins w:id="230" w:author="dugalh" w:date="2018-05-10T21:29:00Z">
+        <w:r>
+          <w:t>Land cover within the sliding window is effectively treated as homogenous</w:t>
+        </w:r>
+      </w:ins>
+      <w:ins w:id="231" w:author="dugalh" w:date="2018-05-10T21:30:00Z">
+        <w:r>
+          <w:t xml:space="preserve"> (there is one BRDF rel for the window</w:t>
+        </w:r>
+        <w:bookmarkStart w:id="232" w:name="_GoBack"/>
+        <w:bookmarkEnd w:id="232"/>
+        <w:r>
+          <w:t>)</w:t>
+        </w:r>
+      </w:ins>
+      <w:ins w:id="233" w:author="dugalh" w:date="2018-05-10T21:29:00Z">
+        <w:r>
+          <w:t xml:space="preserve"> </w:t>
+        </w:r>
+      </w:ins>
+      <w:ins w:id="234" w:author="dugalh" w:date="2018-05-10T21:30:00Z">
+        <w:r>
+          <w:t>–</w:t>
+        </w:r>
+      </w:ins>
+      <w:ins w:id="235" w:author="dugalh" w:date="2018-05-10T21:29:00Z">
+        <w:r>
+          <w:t xml:space="preserve"> the </w:t>
+        </w:r>
+      </w:ins>
+      <w:ins w:id="236" w:author="dugalh" w:date="2018-05-10T21:30:00Z">
+        <w:r>
+          <w:t>larger the sliding window, the less likely this is to be true</w:t>
+        </w:r>
+      </w:ins>
+      <w:ins w:id="237" w:author="dugalh" w:date="2018-05-10T21:28:00Z">
+        <w:r>
+          <w:t xml:space="preserve">]  </w:t>
+        </w:r>
+      </w:ins>
       <w:r>
         <w:t>T</w:t>
       </w:r>
@@ -12304,123 +12020,120 @@
       <w:pPr>
         <w:pStyle w:val="Newparagraph"/>
       </w:pPr>
-      <w:bookmarkStart w:id="226" w:name="_GoBack"/>
-      <w:bookmarkEnd w:id="226"/>
     </w:p>
     <w:p>
       <w:pPr>
         <w:pStyle w:val="Newparagraph"/>
       </w:pPr>
       <w:r>
+        <w:t xml:space="preserve">Comparisons of diagnostic SPOT 5 and DMC spectra are shown in </w:t>
+      </w:r>
+      <w:r>
+        <w:fldChar w:fldCharType="begin"/>
+      </w:r>
+      <w:r>
+        <w:instrText xml:space="preserve"> REF _Ref475615975 \h  \* MERGEFORMAT </w:instrText>
+      </w:r>
+      <w:r>
+        <w:fldChar w:fldCharType="separate"/>
+      </w:r>
+      <w:r>
+        <w:t xml:space="preserve">Figure </w:t>
+      </w:r>
+      <w:r>
+        <w:rPr>
+          <w:noProof/>
+        </w:rPr>
+        <w:t>16</w:t>
+      </w:r>
+      <w:r>
+        <w:fldChar w:fldCharType="end"/>
+      </w:r>
+      <w:r>
+        <w:t xml:space="preserve">.  These spectra were manually selected from single pixels in homogenous areas.  There is a marked improvement in the similarity of the DMC and SPOT 5 surface reflectance values after homogenisation for these critical cases.  The MAD and RMS difference of the SPOT 5 and DMC diagnostic reflectance spectra are 4.52% and 5.70% respectively.  While not representative of wider variation, these values are similar to the ones produced by the statistical image analysis (see </w:t>
+      </w:r>
+      <w:r>
+        <w:fldChar w:fldCharType="begin"/>
+      </w:r>
+      <w:r>
+        <w:instrText xml:space="preserve"> REF _Ref447556200 \h  \* MERGEFORMAT </w:instrText>
+      </w:r>
+      <w:r>
+        <w:fldChar w:fldCharType="separate"/>
+      </w:r>
+      <w:r>
+        <w:t xml:space="preserve">Table </w:t>
+      </w:r>
+      <w:r>
+        <w:rPr>
+          <w:noProof/>
+        </w:rPr>
+        <w:t>3</w:t>
+      </w:r>
+      <w:r>
+        <w:fldChar w:fldCharType="end"/>
+      </w:r>
+      <w:r>
+        <w:t xml:space="preserve">). </w:t>
+      </w:r>
+    </w:p>
+    <w:p>
+      <w:pPr>
+        <w:pStyle w:val="Newparagraph"/>
+      </w:pPr>
+    </w:p>
+    <w:p>
+      <w:pPr>
+        <w:pStyle w:val="Newparagraph"/>
+      </w:pPr>
+      <w:r>
+        <w:t xml:space="preserve">False colour CIR (colour-infrared) renderings of the DMC, SPOT 5 and difference images are shown in </w:t>
+      </w:r>
+      <w:r>
+        <w:fldChar w:fldCharType="begin"/>
+      </w:r>
+      <w:r>
+        <w:instrText xml:space="preserve"> REF _Ref391064113 \h  \* MERGEFORMAT </w:instrText>
+      </w:r>
+      <w:r>
+        <w:fldChar w:fldCharType="separate"/>
+      </w:r>
+      <w:r>
+        <w:t xml:space="preserve">Figure </w:t>
+      </w:r>
+      <w:r>
+        <w:rPr>
+          <w:noProof/>
+        </w:rPr>
+        <w:t>10</w:t>
+      </w:r>
+      <w:r>
+        <w:fldChar w:fldCharType="end"/>
+      </w:r>
+      <w:r>
+        <w:t xml:space="preserve">.  The contrast stretched difference image shows that most discrepancies occur in the rugged mountainous areas that extend west to east in the northern section of the scene and in densely vegetated areas along river banks in the southern section of the scene.  No shadow or terrain correction was performed on the SPOT 5 image.  Shadow variations occurring in the DMC images below the scale of the reference resolution are not accounted for by the proposed method.  Disparities in the mountainous areas are mainly due to differing, uncorrected shadow effects likely caused by variations in the time of day when the images were captured (the aerial images were captured throughout the day, while the SPOT 5 image was captured at 10:29 am).  A particularly bright area is noticeable in the upper right corner of the difference image.  This corresponds to an area of bare ground that is bright in both the DMC and MODIS images and likely corresponds to a BRDF correction failure.  It is not possible to say if this failure occurs in the SPOT 5 and/or DMC corrections.  The differences in the densely vegetated and cultivated areas are attributed to the differences in the MODIS, DMC and SPOT 5 sensor NIR RSRs being amplified by the known high NIR reflectivity of vegetation.  Abrupt changes in BRDF may occur between adjacent fields in </w:t>
+      </w:r>
+      <w:r>
         <w:lastRenderedPageBreak/>
-        <w:t xml:space="preserve">Comparisons of diagnostic SPOT 5 and DMC spectra are shown in </w:t>
+        <w:t xml:space="preserve">cultivated areas along the major rivers.  As discussed in Section </w:t>
       </w:r>
       <w:r>
         <w:fldChar w:fldCharType="begin"/>
       </w:r>
       <w:r>
-        <w:instrText xml:space="preserve"> REF _Ref475615975 \h  \* MERGEFORMAT </w:instrText>
+        <w:instrText xml:space="preserve"> REF _Ref474690141 \r \h </w:instrText>
       </w:r>
       <w:r>
         <w:fldChar w:fldCharType="separate"/>
       </w:r>
       <w:r>
-        <w:t xml:space="preserve">Figure </w:t>
-      </w:r>
-      <w:r>
-        <w:rPr>
-          <w:noProof/>
-        </w:rPr>
-        <w:t>16</w:t>
+        <w:t>2.2</w:t>
       </w:r>
       <w:r>
         <w:fldChar w:fldCharType="end"/>
       </w:r>
       <w:r>
-        <w:t xml:space="preserve">.  These spectra were manually selected from single pixels in homogenous areas.  There is a marked improvement in the similarity of the DMC and SPOT 5 surface reflectance values after homogenisation for these critical cases.  The MAD and RMS difference of the SPOT 5 and DMC diagnostic reflectance spectra are 4.52% and 5.70% respectively.  While not representative of wider variation, these values are similar to the ones produced by the statistical image analysis (see </w:t>
-      </w:r>
-      <w:r>
-        <w:fldChar w:fldCharType="begin"/>
-      </w:r>
-      <w:r>
-        <w:instrText xml:space="preserve"> REF _Ref447556200 \h  \* MERGEFORMAT </w:instrText>
-      </w:r>
-      <w:r>
-        <w:fldChar w:fldCharType="separate"/>
-      </w:r>
-      <w:r>
-        <w:t xml:space="preserve">Table </w:t>
-      </w:r>
-      <w:r>
-        <w:rPr>
-          <w:noProof/>
-        </w:rPr>
-        <w:t>3</w:t>
-      </w:r>
-      <w:r>
-        <w:fldChar w:fldCharType="end"/>
-      </w:r>
-      <w:r>
-        <w:t xml:space="preserve">). </w:t>
-      </w:r>
-    </w:p>
-    <w:p>
-      <w:pPr>
-        <w:pStyle w:val="Newparagraph"/>
-      </w:pPr>
-    </w:p>
-    <w:p>
-      <w:pPr>
-        <w:pStyle w:val="Newparagraph"/>
-      </w:pPr>
-      <w:r>
-        <w:t xml:space="preserve">False colour CIR (colour-infrared) renderings of the DMC, SPOT 5 and difference images are shown in </w:t>
-      </w:r>
-      <w:r>
-        <w:fldChar w:fldCharType="begin"/>
-      </w:r>
-      <w:r>
-        <w:instrText xml:space="preserve"> REF _Ref391064113 \h  \* MERGEFORMAT </w:instrText>
-      </w:r>
-      <w:r>
-        <w:fldChar w:fldCharType="separate"/>
-      </w:r>
-      <w:r>
-        <w:t xml:space="preserve">Figure </w:t>
-      </w:r>
-      <w:r>
-        <w:rPr>
-          <w:noProof/>
-        </w:rPr>
-        <w:t>10</w:t>
-      </w:r>
-      <w:r>
-        <w:fldChar w:fldCharType="end"/>
-      </w:r>
-      <w:r>
-        <w:t xml:space="preserve">.  The contrast stretched difference image shows that most discrepancies occur in the rugged mountainous areas that extend west to east in the northern section of the scene and in densely vegetated areas along river banks in the southern section of the scene.  No shadow or terrain correction was performed on the SPOT 5 image.  Shadow variations occurring in the DMC images below the scale of the reference resolution are not accounted for by the proposed method.  Disparities in the mountainous areas are mainly due to differing, uncorrected shadow effects likely caused by variations in the time of day when the images were captured (the aerial images were captured throughout the day, while the SPOT 5 image was captured at 10:29 am).  A particularly bright area is noticeable in the upper right corner of the difference image.  This corresponds to an area of bare ground that is bright in both the DMC and MODIS images and likely corresponds to a BRDF correction failure.  It is not possible to say if this failure occurs in the SPOT 5 and/or DMC corrections.  The differences in the densely vegetated and cultivated areas are attributed to the differences in the MODIS, DMC and SPOT 5 sensor NIR RSRs being amplified by the known high NIR reflectivity of vegetation.  Abrupt changes in BRDF may occur between adjacent fields in cultivated areas along the major rivers.  As discussed in Section </w:t>
-      </w:r>
-      <w:r>
-        <w:fldChar w:fldCharType="begin"/>
-      </w:r>
-      <w:r>
-        <w:instrText xml:space="preserve"> REF _Ref474690141 \r \h </w:instrText>
-      </w:r>
-      <w:r>
-        <w:fldChar w:fldCharType="separate"/>
-      </w:r>
-      <w:r>
-        <w:t>2.2</w:t>
-      </w:r>
-      <w:r>
-        <w:fldChar w:fldCharType="end"/>
-      </w:r>
-      <w:r>
-        <w:t xml:space="preserve">, these changes may not </w:t>
-      </w:r>
-      <w:r>
-        <w:lastRenderedPageBreak/>
-        <w:t xml:space="preserve">be captured at the MODIS resolution and could also be contributing to the NIR differences in these regions.  </w:t>
+        <w:t xml:space="preserve">, these changes may not be captured at the MODIS resolution and could also be contributing to the NIR differences in these regions.  </w:t>
       </w:r>
     </w:p>
     <w:tbl>
@@ -12656,10 +12369,10 @@
       <w:r>
         <w:t>[</w:t>
       </w:r>
-      <w:bookmarkStart w:id="227" w:name="_Ref391064113"/>
-      <w:bookmarkStart w:id="228" w:name="_Toc448324359"/>
-      <w:bookmarkStart w:id="229" w:name="_Toc391220531"/>
-      <w:bookmarkStart w:id="230" w:name="_Toc394582254"/>
+      <w:bookmarkStart w:id="238" w:name="_Ref391064113"/>
+      <w:bookmarkStart w:id="239" w:name="_Toc448324359"/>
+      <w:bookmarkStart w:id="240" w:name="_Toc391220531"/>
+      <w:bookmarkStart w:id="241" w:name="_Toc394582254"/>
       <w:r>
         <w:t xml:space="preserve">Figure </w:t>
       </w:r>
@@ -12681,7 +12394,7 @@
       <w:r>
         <w:fldChar w:fldCharType="end"/>
       </w:r>
-      <w:bookmarkEnd w:id="227"/>
+      <w:bookmarkEnd w:id="238"/>
       <w:r>
         <w:t>.  DMC and SPOT 5 surface reflectance comparison with</w:t>
       </w:r>
@@ -12718,9 +12431,9 @@
       <w:r>
         <w:t>image</w:t>
       </w:r>
-      <w:bookmarkEnd w:id="228"/>
-      <w:bookmarkEnd w:id="229"/>
-      <w:bookmarkEnd w:id="230"/>
+      <w:bookmarkEnd w:id="239"/>
+      <w:bookmarkEnd w:id="240"/>
+      <w:bookmarkEnd w:id="241"/>
       <w:r>
         <w:t>]</w:t>
       </w:r>
@@ -12730,10 +12443,10 @@
       <w:r>
         <w:t>[</w:t>
       </w:r>
-      <w:bookmarkStart w:id="231" w:name="_Ref447606984"/>
-      <w:bookmarkStart w:id="232" w:name="_Ref452304797"/>
-      <w:bookmarkStart w:id="233" w:name="_Ref447557093"/>
-      <w:bookmarkStart w:id="234" w:name="_Toc448324360"/>
+      <w:bookmarkStart w:id="242" w:name="_Ref447606984"/>
+      <w:bookmarkStart w:id="243" w:name="_Ref452304797"/>
+      <w:bookmarkStart w:id="244" w:name="_Ref447557093"/>
+      <w:bookmarkStart w:id="245" w:name="_Toc448324360"/>
       <w:r>
         <w:t xml:space="preserve">Figure </w:t>
       </w:r>
@@ -12755,16 +12468,16 @@
       <w:r>
         <w:fldChar w:fldCharType="end"/>
       </w:r>
-      <w:bookmarkEnd w:id="231"/>
-      <w:bookmarkEnd w:id="232"/>
+      <w:bookmarkEnd w:id="242"/>
+      <w:bookmarkEnd w:id="243"/>
       <w:r>
         <w:t xml:space="preserve">.  DMC and SPOT 5 </w:t>
       </w:r>
-      <w:bookmarkEnd w:id="233"/>
+      <w:bookmarkEnd w:id="244"/>
       <w:r>
         <w:t>RSRs</w:t>
       </w:r>
-      <w:bookmarkEnd w:id="234"/>
+      <w:bookmarkEnd w:id="245"/>
       <w:r>
         <w:t>]</w:t>
       </w:r>
@@ -12783,8 +12496,8 @@
       <w:r>
         <w:t>[</w:t>
       </w:r>
-      <w:bookmarkStart w:id="235" w:name="_Ref447612399"/>
-      <w:bookmarkStart w:id="236" w:name="_Toc448324361"/>
+      <w:bookmarkStart w:id="246" w:name="_Ref447612399"/>
+      <w:bookmarkStart w:id="247" w:name="_Toc448324361"/>
       <w:r>
         <w:t xml:space="preserve">Figure </w:t>
       </w:r>
@@ -12806,11 +12519,11 @@
       <w:r>
         <w:fldChar w:fldCharType="end"/>
       </w:r>
-      <w:bookmarkEnd w:id="235"/>
+      <w:bookmarkEnd w:id="246"/>
       <w:r>
         <w:t>.  DMC DN mosaic and SPOT 5 surface reflectance correlation</w:t>
       </w:r>
-      <w:bookmarkEnd w:id="236"/>
+      <w:bookmarkEnd w:id="247"/>
       <w:r>
         <w:t>]</w:t>
       </w:r>
@@ -12829,8 +12542,8 @@
       <w:r>
         <w:t>[</w:t>
       </w:r>
-      <w:bookmarkStart w:id="237" w:name="_Ref447612403"/>
-      <w:bookmarkStart w:id="238" w:name="_Toc448324362"/>
+      <w:bookmarkStart w:id="248" w:name="_Ref447612403"/>
+      <w:bookmarkStart w:id="249" w:name="_Toc448324362"/>
       <w:r>
         <w:t xml:space="preserve">Figure </w:t>
       </w:r>
@@ -12852,11 +12565,11 @@
       <w:r>
         <w:fldChar w:fldCharType="end"/>
       </w:r>
-      <w:bookmarkEnd w:id="237"/>
+      <w:bookmarkEnd w:id="248"/>
       <w:r>
         <w:t>.  DMC homogenised mosaic and SPOT 5 surface reflectance correlation</w:t>
       </w:r>
-      <w:bookmarkEnd w:id="238"/>
+      <w:bookmarkEnd w:id="249"/>
       <w:r>
         <w:t xml:space="preserve">] </w:t>
       </w:r>
@@ -12875,7 +12588,7 @@
       <w:r>
         <w:t>[</w:t>
       </w:r>
-      <w:bookmarkStart w:id="239" w:name="_Ref475458708"/>
+      <w:bookmarkStart w:id="250" w:name="_Ref475458708"/>
       <w:r>
         <w:t xml:space="preserve">Figure </w:t>
       </w:r>
@@ -12897,7 +12610,7 @@
       <w:r>
         <w:fldChar w:fldCharType="end"/>
       </w:r>
-      <w:bookmarkEnd w:id="239"/>
+      <w:bookmarkEnd w:id="250"/>
       <w:r>
         <w:t>.  MODIS and SPOT 5 surface reflectance correlation]</w:t>
       </w:r>
@@ -12916,7 +12629,7 @@
       <w:r>
         <w:t>[</w:t>
       </w:r>
-      <w:bookmarkStart w:id="240" w:name="_Ref475460203"/>
+      <w:bookmarkStart w:id="251" w:name="_Ref475460203"/>
       <w:r>
         <w:t xml:space="preserve">Table </w:t>
       </w:r>
@@ -12938,7 +12651,7 @@
       <w:r>
         <w:fldChar w:fldCharType="end"/>
       </w:r>
-      <w:bookmarkEnd w:id="240"/>
+      <w:bookmarkEnd w:id="251"/>
       <w:r>
         <w:t xml:space="preserve">. </w:t>
       </w:r>
@@ -12963,9 +12676,9 @@
       <w:r>
         <w:t>[</w:t>
       </w:r>
-      <w:bookmarkStart w:id="241" w:name="_Ref447556200"/>
-      <w:bookmarkStart w:id="242" w:name="_Ref452304869"/>
-      <w:bookmarkStart w:id="243" w:name="_Toc448324325"/>
+      <w:bookmarkStart w:id="252" w:name="_Ref447556200"/>
+      <w:bookmarkStart w:id="253" w:name="_Ref452304869"/>
+      <w:bookmarkStart w:id="254" w:name="_Toc448324325"/>
       <w:r>
         <w:t xml:space="preserve">Table </w:t>
       </w:r>
@@ -12987,8 +12700,8 @@
       <w:r>
         <w:fldChar w:fldCharType="end"/>
       </w:r>
-      <w:bookmarkEnd w:id="241"/>
-      <w:bookmarkEnd w:id="242"/>
+      <w:bookmarkEnd w:id="252"/>
+      <w:bookmarkEnd w:id="253"/>
       <w:r>
         <w:t>.</w:t>
       </w:r>
@@ -12998,7 +12711,7 @@
       <w:r>
         <w:t xml:space="preserve"> Statistical comparison between SPOT 5 and DMC surface reflectance images</w:t>
       </w:r>
-      <w:bookmarkEnd w:id="243"/>
+      <w:bookmarkEnd w:id="254"/>
       <w:r>
         <w:t>]</w:t>
       </w:r>
@@ -13017,7 +12730,7 @@
       <w:r>
         <w:t>[</w:t>
       </w:r>
-      <w:bookmarkStart w:id="244" w:name="_Ref513025286"/>
+      <w:bookmarkStart w:id="255" w:name="_Ref513025286"/>
       <w:r>
         <w:t xml:space="preserve">Figure </w:t>
       </w:r>
@@ -13039,7 +12752,7 @@
       <w:r>
         <w:fldChar w:fldCharType="end"/>
       </w:r>
-      <w:bookmarkEnd w:id="244"/>
+      <w:bookmarkEnd w:id="255"/>
       <w:r>
         <w:t xml:space="preserve">.  </w:t>
       </w:r>
@@ -13064,8 +12777,8 @@
       <w:r>
         <w:t>[</w:t>
       </w:r>
-      <w:bookmarkStart w:id="245" w:name="_Ref475615975"/>
-      <w:bookmarkStart w:id="246" w:name="_Ref475615969"/>
+      <w:bookmarkStart w:id="256" w:name="_Ref475615975"/>
+      <w:bookmarkStart w:id="257" w:name="_Ref475615969"/>
       <w:r>
         <w:t xml:space="preserve">Figure </w:t>
       </w:r>
@@ -13087,11 +12800,11 @@
       <w:r>
         <w:fldChar w:fldCharType="end"/>
       </w:r>
-      <w:bookmarkEnd w:id="245"/>
+      <w:bookmarkEnd w:id="256"/>
       <w:r>
         <w:t>.  Comparison of DMC and SPOT 5 spectra</w:t>
       </w:r>
-      <w:bookmarkEnd w:id="246"/>
+      <w:bookmarkEnd w:id="257"/>
       <w:r>
         <w:t xml:space="preserve">] </w:t>
       </w:r>
@@ -13105,12 +12818,11 @@
       <w:pPr>
         <w:pStyle w:val="Heading1"/>
       </w:pPr>
-      <w:bookmarkStart w:id="247" w:name="_Ref452458695"/>
-      <w:r>
-        <w:lastRenderedPageBreak/>
+      <w:bookmarkStart w:id="258" w:name="_Ref452458695"/>
+      <w:r>
         <w:t>Conclusions</w:t>
       </w:r>
-      <w:bookmarkEnd w:id="247"/>
+      <w:bookmarkEnd w:id="258"/>
     </w:p>
     <w:p>
       <w:pPr>
@@ -13149,6 +12861,11 @@
       <w:r>
         <w:t xml:space="preserve"> inside a small sliding window.  The method is limited by the low resolution of the satellite reference image.  The effects of viewing geometry and land cover variations below the scale of a reference pixel are averaged out.  Only gradual BRDF and atmospheric variations that can be captured by the coarser resolution of the reference image are compensated for.  </w:t>
       </w:r>
+      <w:ins w:id="259" w:author="dugalh" w:date="2018-05-10T21:12:00Z">
+        <w:r>
+          <w:t xml:space="preserve">The resolution disparity and RSR differences between aerial and reference images, as well as uncertainty in the reference image reflectance values, affect the accuracy of the method.  </w:t>
+        </w:r>
+      </w:ins>
     </w:p>
     <w:p>
       <w:pPr>
@@ -13201,7 +12918,11 @@
         <w:t>2</w:t>
       </w:r>
       <w:r>
-        <w:t xml:space="preserve"> value and the mean absolute reflectance difference between the DMC mosaic and SPOT 5 image were </w:t>
+        <w:t xml:space="preserve"> value and the mean absolute reflectance difference between the </w:t>
+      </w:r>
+      <w:r>
+        <w:lastRenderedPageBreak/>
+        <w:t xml:space="preserve">DMC mosaic and SPOT 5 image were </w:t>
       </w:r>
       <w:r>
         <w:t>0.84</w:t>
@@ -13291,7 +13012,7 @@
       <w:pPr>
         <w:pStyle w:val="Newparagraph"/>
       </w:pPr>
-      <w:commentRangeStart w:id="248"/>
+      <w:commentRangeStart w:id="260"/>
       <w:r>
         <w:t>The proposed technique does not require explicit BRDF and atmospheric correction</w:t>
       </w:r>
@@ -13307,12 +13028,12 @@
       <w:r>
         <w:t xml:space="preserve">.  </w:t>
       </w:r>
-      <w:commentRangeEnd w:id="248"/>
+      <w:commentRangeEnd w:id="260"/>
       <w:r>
         <w:rPr>
           <w:rStyle w:val="CommentReference"/>
         </w:rPr>
-        <w:commentReference w:id="248"/>
+        <w:commentReference w:id="260"/>
       </w:r>
       <w:r>
         <w:t>The spatially varying linear model allows for flexibility in the BRDF characteristics that can be corrected for.  The method accuracy is limited by the accuracy of the reference surface’s reflectance i.e. the accuracy of the homogenised images can at best be that of the MODIS reference.  The method is also limited by the need for a reference image concurrent and spectrally similar to the aerial imagery.  Such an image may not always be obtainable.</w:t>
@@ -13371,12 +13092,10 @@
       <w:r>
         <w:t>).  This approximation was supported by a simulation of MODIS and DMC measurements for typical land cover spectra.  The relatively higher (</w:t>
       </w:r>
-      <w:proofErr w:type="gramStart"/>
       <w:r>
         <w:t>4</w:t>
       </w:r>
-      <w:proofErr w:type="gramEnd"/>
-      <w:del w:id="249" w:author="AVN" w:date="2018-05-03T13:51:00Z">
+      <w:del w:id="261" w:author="AVN" w:date="2018-05-03T13:51:00Z">
         <w:r>
           <w:delText>.00</w:delText>
         </w:r>
@@ -13394,8 +13113,8 @@
       <w:pPr>
         <w:pStyle w:val="Newparagraph"/>
       </w:pPr>
-      <w:commentRangeStart w:id="250"/>
-      <w:commentRangeStart w:id="251"/>
+      <w:commentRangeStart w:id="262"/>
+      <w:commentRangeStart w:id="263"/>
       <w:r>
         <w:t xml:space="preserve">While the results of the surface reflectance homogenisation technique were surprisingly good given the simplicity of the method, some aspects warrant further investigation.  The effects of including the offset parameter, </w:t>
       </w:r>
@@ -13409,10 +13128,14 @@
       <w:r>
         <w:t xml:space="preserve"> should be investigated.  Local terrain effects are poorly represented at the MODIS resolution.  </w:t>
       </w:r>
-      <w:commentRangeStart w:id="252"/>
-      <w:commentRangeStart w:id="253"/>
-      <w:r>
-        <w:t>Landsat surface reflectance offers a higher resolution alternative but has the drawback of no BRDF correction</w:t>
+      <w:commentRangeStart w:id="264"/>
+      <w:commentRangeStart w:id="265"/>
+      <w:r>
+        <w:t xml:space="preserve">Landsat surface reflectance </w:t>
+      </w:r>
+      <w:r>
+        <w:lastRenderedPageBreak/>
+        <w:t>offers a higher resolution alternative but has the drawback of no BRDF correction</w:t>
       </w:r>
       <w:r>
         <w:t xml:space="preserve"> </w:t>
@@ -13444,29 +13167,25 @@
       <w:r>
         <w:t xml:space="preserve"> exhibit less BRDF variation than low altitude aerial imagery due to its narrower FOV.  </w:t>
       </w:r>
-      <w:commentRangeEnd w:id="252"/>
+      <w:commentRangeEnd w:id="264"/>
       <w:r>
         <w:rPr>
           <w:rStyle w:val="CommentReference"/>
         </w:rPr>
-        <w:commentReference w:id="252"/>
-      </w:r>
-      <w:commentRangeEnd w:id="253"/>
+        <w:commentReference w:id="264"/>
+      </w:r>
+      <w:commentRangeEnd w:id="265"/>
       <w:r>
         <w:rPr>
           <w:rStyle w:val="CommentReference"/>
         </w:rPr>
-        <w:commentReference w:id="253"/>
+        <w:commentReference w:id="265"/>
       </w:r>
       <w:r>
         <w:t xml:space="preserve"> </w:t>
       </w:r>
       <w:r>
-        <w:t xml:space="preserve">The MISR instrument is also a promising alternative to MODIS.  MISR RSRs are a better match to those </w:t>
-      </w:r>
-      <w:r>
-        <w:lastRenderedPageBreak/>
-        <w:t xml:space="preserve">of the Intergraph DMC than the MODIS bands, and it is possible to obtain 275 m reflectance products using MISR-HR </w:t>
+        <w:t xml:space="preserve">The MISR instrument is also a promising alternative to MODIS.  MISR RSRs are a better match to those of the Intergraph DMC than the MODIS bands, and it is possible to obtain 275 m reflectance products using MISR-HR </w:t>
       </w:r>
       <w:r>
         <w:fldChar w:fldCharType="begin" w:fldLock="1"/>
@@ -13495,19 +13214,19 @@
       <w:r>
         <w:t xml:space="preserve">he MISR instrument captures </w:t>
       </w:r>
-      <w:commentRangeEnd w:id="250"/>
+      <w:commentRangeEnd w:id="262"/>
       <w:r>
         <w:rPr>
           <w:rStyle w:val="CommentReference"/>
         </w:rPr>
-        <w:commentReference w:id="250"/>
-      </w:r>
-      <w:commentRangeEnd w:id="251"/>
+        <w:commentReference w:id="262"/>
+      </w:r>
+      <w:commentRangeEnd w:id="263"/>
       <w:r>
         <w:rPr>
           <w:rStyle w:val="CommentReference"/>
         </w:rPr>
-        <w:commentReference w:id="251"/>
+        <w:commentReference w:id="263"/>
       </w:r>
       <w:r>
         <w:t xml:space="preserve">data at nine different angles, which allows a more accurate modelling of the BRDF compared to the kernel-based approach followed in the calibration of the MODIS data </w:t>
@@ -13566,47 +13285,7 @@
         <w:pStyle w:val="Acknowledgements"/>
       </w:pPr>
       <w:r>
-        <w:t xml:space="preserve">We would like to thank Jan </w:t>
-      </w:r>
-      <w:proofErr w:type="spellStart"/>
-      <w:r>
-        <w:t>Vlok</w:t>
-      </w:r>
-      <w:proofErr w:type="spellEnd"/>
-      <w:r>
-        <w:t xml:space="preserve"> for proposing the vegetation mapping study that led to this research and for assistance in selecting the study area, Adrian </w:t>
-      </w:r>
-      <w:proofErr w:type="spellStart"/>
-      <w:r>
-        <w:t>Roos</w:t>
-      </w:r>
-      <w:proofErr w:type="spellEnd"/>
-      <w:r>
-        <w:t xml:space="preserve"> and Intergraph South Africa for providing a licence for Intergraph PPS, Bernard Jacobs of </w:t>
-      </w:r>
-      <w:proofErr w:type="spellStart"/>
-      <w:r>
-        <w:t>Geospace</w:t>
-      </w:r>
-      <w:proofErr w:type="spellEnd"/>
-      <w:r>
-        <w:t xml:space="preserve"> International for assistance in understanding the NGI image processing workflow and in obtaining DMC RSR data, Theo </w:t>
-      </w:r>
-      <w:proofErr w:type="spellStart"/>
-      <w:r>
-        <w:t>Pauw</w:t>
-      </w:r>
-      <w:proofErr w:type="spellEnd"/>
-      <w:r>
-        <w:t xml:space="preserve"> and Garth Stephenson of CGA for assistance with computing and software resources, Julie </w:t>
-      </w:r>
-      <w:proofErr w:type="spellStart"/>
-      <w:r>
-        <w:t>Verhulp</w:t>
-      </w:r>
-      <w:proofErr w:type="spellEnd"/>
-      <w:r>
-        <w:t xml:space="preserve"> and NGI for provision of the aerial imagery and </w:t>
+        <w:t xml:space="preserve">We would like to thank Jan Vlok for proposing the vegetation mapping study that led to this research and for assistance in selecting the study area, Adrian Roos and Intergraph South Africa for providing a licence for Intergraph PPS, Bernard Jacobs of Geospace International for assistance in understanding the NGI image processing workflow and in obtaining DMC RSR data, Theo Pauw and Garth Stephenson of CGA for assistance with computing and software resources, Julie Verhulp and NGI for provision of the aerial imagery and </w:t>
       </w:r>
       <w:r>
         <w:t xml:space="preserve">www.linguafix.net </w:t>
@@ -13618,15 +13297,7 @@
         <w:t xml:space="preserve">anguage editing. </w:t>
       </w:r>
       <w:r>
-        <w:t xml:space="preserve"> This work was supported by funding from the </w:t>
-      </w:r>
-      <w:proofErr w:type="spellStart"/>
-      <w:r>
-        <w:t>Gamtoos</w:t>
-      </w:r>
-      <w:proofErr w:type="spellEnd"/>
-      <w:r>
-        <w:t xml:space="preserve"> Irrigation Board (GIB).  GIB was otherwise not involved in this research.  </w:t>
+        <w:t xml:space="preserve"> This work was supported by funding from the Gamtoos Irrigation Board (GIB).  GIB was otherwise not involved in this research.  </w:t>
       </w:r>
       <w:r>
         <w:t>The financial assistance of the National Research Foundation (NRF) towards this research is hereby acknowledged. Opinions expressed and conclusions arrived at, are those of the author</w:t>
@@ -13724,7 +13395,14 @@
         <w:rPr>
           <w:noProof/>
         </w:rPr>
-        <w:t xml:space="preserve"> 113 (4). Elsevier Inc.: 711–715. doi:10.1016/j.rse.2008.11.007.</w:t>
+        <w:t xml:space="preserve"> 113 (4). Elsevier Inc.: 711–715. </w:t>
+      </w:r>
+      <w:r>
+        <w:rPr>
+          <w:noProof/>
+        </w:rPr>
+        <w:lastRenderedPageBreak/>
+        <w:t>doi:10.1016/j.rse.2008.11.007.</w:t>
       </w:r>
     </w:p>
     <w:p>
@@ -13750,16 +13428,7 @@
           <w:iCs/>
           <w:noProof/>
         </w:rPr>
-        <w:t xml:space="preserve">Proceedings of SPIE - The International Society for Optical </w:t>
-      </w:r>
-      <w:r>
-        <w:rPr>
-          <w:i/>
-          <w:iCs/>
-          <w:noProof/>
-        </w:rPr>
-        <w:lastRenderedPageBreak/>
-        <w:t>Engineering</w:t>
+        <w:t>Proceedings of SPIE - The International Society for Optical Engineering</w:t>
       </w:r>
       <w:r>
         <w:rPr>
@@ -13951,6 +13620,7 @@
           <w:iCs/>
           <w:noProof/>
         </w:rPr>
+        <w:lastRenderedPageBreak/>
         <w:t>International Journal of Remote Sensing</w:t>
       </w:r>
       <w:r>
@@ -14007,7 +13677,6 @@
         <w:rPr>
           <w:noProof/>
         </w:rPr>
-        <w:lastRenderedPageBreak/>
         <w:t xml:space="preserve">Gehrke, S., and B. T. Beshah. 2016. “Radiometric Normalization of Large Airborne Image Data Sets Acquired by Different Sensor Types.” </w:t>
       </w:r>
       <w:r>
@@ -14168,7 +13837,14 @@
         <w:rPr>
           <w:noProof/>
         </w:rPr>
-        <w:t xml:space="preserve">Lelong, Camille C. D., Phillipe Burger, Guillame Jubelin, Bruno Roux, Sylvain Labbé, and Frédéric Baret. 2008. “Assessment of Unmanned Aerial Vehicles Imagery for Quantitative Monitoring of Wheat Crop in Small Plots.” </w:t>
+        <w:t xml:space="preserve">Lelong, Camille C. D., Phillipe Burger, Guillame Jubelin, Bruno Roux, Sylvain Labbé, and </w:t>
+      </w:r>
+      <w:r>
+        <w:rPr>
+          <w:noProof/>
+        </w:rPr>
+        <w:lastRenderedPageBreak/>
+        <w:t xml:space="preserve">Frédéric Baret. 2008. “Assessment of Unmanned Aerial Vehicles Imagery for Quantitative Monitoring of Wheat Crop in Small Plots.” </w:t>
       </w:r>
       <w:r>
         <w:rPr>
@@ -14200,14 +13876,7 @@
         <w:rPr>
           <w:noProof/>
         </w:rPr>
-        <w:t xml:space="preserve">Li, Lili, Jingxue Yang, and Yunpeng Wang. 2012. “Cross-Calibration of HJ-1B/CCD1 Image </w:t>
-      </w:r>
-      <w:r>
-        <w:rPr>
-          <w:noProof/>
-        </w:rPr>
-        <w:lastRenderedPageBreak/>
-        <w:t xml:space="preserve">Based on Aqua/MODIS Data.” In </w:t>
+        <w:t xml:space="preserve">Li, Lili, Jingxue Yang, and Yunpeng Wang. 2012. “Cross-Calibration of HJ-1B/CCD1 Image Based on Aqua/MODIS Data.” In </w:t>
       </w:r>
       <w:r>
         <w:rPr>
@@ -14399,7 +14068,14 @@
         <w:rPr>
           <w:noProof/>
         </w:rPr>
-        <w:t xml:space="preserve"> 18 (5): 1099–1111.</w:t>
+        <w:t xml:space="preserve"> 18 (5): 1099–</w:t>
+      </w:r>
+      <w:r>
+        <w:rPr>
+          <w:noProof/>
+        </w:rPr>
+        <w:lastRenderedPageBreak/>
+        <w:t>1111.</w:t>
       </w:r>
     </w:p>
     <w:p>
@@ -14449,7 +14125,6 @@
         <w:rPr>
           <w:noProof/>
         </w:rPr>
-        <w:lastRenderedPageBreak/>
         <w:t xml:space="preserve">Schaepman-Strub, G., M.E. Schaepman, T.H. Painter, S. Dangel, and J.V. Martonchik. 2006. “Reflectance Quantities in Optical Remote Sensing—definitions and Case Studies.” </w:t>
       </w:r>
       <w:r>
@@ -14674,6 +14349,7 @@
         <w:rPr>
           <w:noProof/>
         </w:rPr>
+        <w:lastRenderedPageBreak/>
         <w:t xml:space="preserve">Vicente-Serrano, S, F Pérez-Cabello, and T Lasanta. 2008. “Assessment of Radiometric Correction Techniques in Analyzing Vegetation Variability and Change Using Time Series of Landsat Images.” </w:t>
       </w:r>
       <w:r>
@@ -14706,7 +14382,6 @@
         <w:rPr>
           <w:noProof/>
         </w:rPr>
-        <w:lastRenderedPageBreak/>
         <w:t xml:space="preserve">Webb, Andrew R. 2002. </w:t>
       </w:r>
       <w:r>
@@ -14799,21 +14474,7 @@
         <w:rPr>
           <w:rStyle w:val="CommentReference"/>
         </w:rPr>
-        <w:t xml:space="preserve">There are results that back up the claim on p14 </w:t>
-      </w:r>
-      <w:proofErr w:type="spellStart"/>
-      <w:r>
-        <w:rPr>
-          <w:rStyle w:val="CommentReference"/>
-        </w:rPr>
-        <w:t>ll</w:t>
-      </w:r>
-      <w:proofErr w:type="spellEnd"/>
-      <w:r>
-        <w:rPr>
-          <w:rStyle w:val="CommentReference"/>
-        </w:rPr>
-        <w:t xml:space="preserve"> 25-27.  I have also added some more description around the seam line issue in section 2.4.</w:t>
+        <w:t>There are results that back up the claim on p14 ll 25-27.  I have also added some more description around the seam line issue in section 2.4.</w:t>
       </w:r>
     </w:p>
   </w:comment>
@@ -14863,15 +14524,7 @@
         <w:annotationRef/>
       </w:r>
       <w:r>
-        <w:t xml:space="preserve">It is not a radiometric calibration of the camera but of the camera – atmosphere –surface interaction.  The camera images used in the case study are already radiometrically calibrated for the camera and this is a requirement to satisfy </w:t>
-      </w:r>
-      <w:proofErr w:type="spellStart"/>
-      <w:r>
-        <w:t>eq</w:t>
-      </w:r>
-      <w:proofErr w:type="spellEnd"/>
-      <w:r>
-        <w:t xml:space="preserve"> 5 as is made explicit after eq1 on pg7</w:t>
+        <w:t>It is not a radiometric calibration of the camera but of the camera – atmosphere –surface interaction.  The camera images used in the case study are already radiometrically calibrated for the camera and this is a requirement to satisfy eq 5 as is made explicit after eq1 on pg7</w:t>
       </w:r>
     </w:p>
     <w:p>
@@ -14952,15 +14605,7 @@
         <w:pStyle w:val="CommentText"/>
       </w:pPr>
       <w:r>
-        <w:t xml:space="preserve">We could shift these sections to an appendix.  But for now I have made a separate section for modelling of RSR and viewing geometry and tried to make it clearer how these effects are covered by the linear model of </w:t>
-      </w:r>
-      <w:proofErr w:type="spellStart"/>
-      <w:r>
-        <w:t>eq</w:t>
-      </w:r>
-      <w:proofErr w:type="spellEnd"/>
-      <w:r>
-        <w:t xml:space="preserve"> 5.  .</w:t>
+        <w:t>We could shift these sections to an appendix.  But for now I have made a separate section for modelling of RSR and viewing geometry and tried to make it clearer how these effects are covered by the linear model of eq 5.  .</w:t>
       </w:r>
     </w:p>
     <w:p>
@@ -14973,36 +14618,15 @@
         <w:pStyle w:val="CommentText"/>
       </w:pPr>
       <w:r>
-        <w:t>“</w:t>
-      </w:r>
-      <w:proofErr w:type="gramStart"/>
-      <w:r>
-        <w:t>equation</w:t>
-      </w:r>
-      <w:proofErr w:type="gramEnd"/>
-      <w:r>
-        <w:t xml:space="preserve"> 5 is a standard relationship between DN and reflectance for any optical camera, which means equation 1-4 is unnecessary” </w:t>
+        <w:t xml:space="preserve">“equation 5 is a standard relationship between DN and reflectance for any optical camera, which means equation 1-4 is unnecessary” </w:t>
       </w:r>
     </w:p>
     <w:p>
       <w:pPr>
         <w:pStyle w:val="CommentText"/>
       </w:pPr>
-      <w:proofErr w:type="gramStart"/>
-      <w:r>
-        <w:t>eq1-4</w:t>
-      </w:r>
-      <w:proofErr w:type="gramEnd"/>
-      <w:r>
-        <w:t xml:space="preserve"> show how the standard model can be approximated by a linear model in certain circumstances.  </w:t>
-      </w:r>
-      <w:proofErr w:type="gramStart"/>
-      <w:r>
-        <w:t>eq1-4</w:t>
-      </w:r>
-      <w:proofErr w:type="gramEnd"/>
-      <w:r>
-        <w:t xml:space="preserve"> also show what affects (i.e. atmospheric and BRDF effects) the M &amp; C parameters of eq5 and therefore how these parameters may vary over space and time.  This in turn, informs/justifies the formulation of the method as a spatially varying linear model whose parameters are found in a small sliding window</w:t>
+      <w:r>
+        <w:t>eq1-4 show how the standard model can be approximated by a linear model in certain circumstances.  eq1-4 also show what affects (i.e. atmospheric and BRDF effects) the M &amp; C parameters of eq5 and therefore how these parameters may vary over space and time.  This in turn, informs/justifies the formulation of the method as a spatially varying linear model whose parameters are found in a small sliding window</w:t>
       </w:r>
     </w:p>
     <w:p>
@@ -15054,15 +14678,7 @@
         <w:pStyle w:val="CommentText"/>
       </w:pPr>
       <w:r>
-        <w:t xml:space="preserve">The first part of section 2.2 describes factors affecting the choice of reference image and the sliding window parameter estimation which are both core features of the method.  The rest of 2.2. </w:t>
-      </w:r>
-      <w:proofErr w:type="gramStart"/>
-      <w:r>
-        <w:t>discusses</w:t>
-      </w:r>
-      <w:proofErr w:type="gramEnd"/>
-      <w:r>
-        <w:t xml:space="preserve"> how viewing geometry and RSR factors not included in the 2.1 formulation can still be modelled as linear spatially varying effects and are therefore still approximated by the model.  There is also a part discussing the effect of using a coarse resolution reference which was a response to previous reviewers’ comments and is important background information on the limitations of the method.  I suggest responding to these comments in a covering letter.</w:t>
+        <w:t>The first part of section 2.2 describes factors affecting the choice of reference image and the sliding window parameter estimation which are both core features of the method.  The rest of 2.2. discusses how viewing geometry and RSR factors not included in the 2.1 formulation can still be modelled as linear spatially varying effects and are therefore still approximated by the model.  There is also a part discussing the effect of using a coarse resolution reference which was a response to previous reviewers’ comments and is important background information on the limitations of the method.  I suggest responding to these comments in a covering letter.</w:t>
       </w:r>
     </w:p>
     <w:p>
@@ -15082,13 +14698,8 @@
         </w:rPr>
         <w:annotationRef/>
       </w:r>
-      <w:proofErr w:type="gramStart"/>
-      <w:r>
-        <w:t>the</w:t>
-      </w:r>
-      <w:proofErr w:type="gramEnd"/>
-      <w:r>
-        <w:t xml:space="preserve"> acronym DN should be in parenthesis, please check the journal style.</w:t>
+      <w:r>
+        <w:t>the acronym DN should be in parenthesis, please check the journal style.</w:t>
       </w:r>
     </w:p>
   </w:comment>
@@ -15135,13 +14746,8 @@
         </w:rPr>
         <w:annotationRef/>
       </w:r>
-      <w:proofErr w:type="gramStart"/>
-      <w:r>
-        <w:t>should</w:t>
-      </w:r>
-      <w:proofErr w:type="gramEnd"/>
-      <w:r>
-        <w:t xml:space="preserve"> be described as “TOA reflectance” rather than “reflectance”, since the reflectance and TOA reflectance are quite different.</w:t>
+      <w:r>
+        <w:t>should be described as “TOA reflectance” rather than “reflectance”, since the reflectance and TOA reflectance are quite different.</w:t>
       </w:r>
       <w:r>
         <w:br/>
@@ -15192,15 +14798,7 @@
         <w:annotationRef/>
       </w:r>
       <w:r>
-        <w:t xml:space="preserve">Equation (2) should </w:t>
-      </w:r>
-      <w:proofErr w:type="gramStart"/>
-      <w:r>
-        <w:t>be  ,</w:t>
-      </w:r>
-      <w:proofErr w:type="gramEnd"/>
-      <w:r>
-        <w:t xml:space="preserve"> where d is the distance between the sun and the earth in astronomical units.</w:t>
+        <w:t>Equation (2) should be  , where d is the distance between the sun and the earth in astronomical units.</w:t>
       </w:r>
       <w:r>
         <w:br/>
@@ -15219,15 +14817,7 @@
         <w:annotationRef/>
       </w:r>
       <w:r>
-        <w:t xml:space="preserve"> The d only comes in when E is solar irradiance (i.e. at the sun) but here we use </w:t>
-      </w:r>
-      <w:proofErr w:type="spellStart"/>
-      <w:r>
-        <w:t>Es</w:t>
-      </w:r>
-      <w:proofErr w:type="spellEnd"/>
-      <w:r>
-        <w:t xml:space="preserve"> which is TOA/”at sensor” irradiance which makes d irrelevant i.e. it has already been factored in.</w:t>
+        <w:t xml:space="preserve"> The d only comes in when E is solar irradiance (i.e. at the sun) but here we use Es which is TOA/”at sensor” irradiance which makes d irrelevant i.e. it has already been factored in.</w:t>
       </w:r>
     </w:p>
   </w:comment>
@@ -15393,15 +14983,7 @@
         <w:annotationRef/>
       </w:r>
       <w:r>
-        <w:t xml:space="preserve">To clarify that it is still included in the </w:t>
-      </w:r>
-      <w:proofErr w:type="spellStart"/>
-      <w:r>
-        <w:t>eq</w:t>
-      </w:r>
-      <w:proofErr w:type="spellEnd"/>
-      <w:r>
-        <w:t xml:space="preserve"> 5 model</w:t>
+        <w:t>To clarify that it is still included in the eq 5 model</w:t>
       </w:r>
     </w:p>
   </w:comment>
@@ -15451,23 +15033,7 @@
         <w:annotationRef/>
       </w:r>
       <w:r>
-        <w:t xml:space="preserve">It is not possible to perform 2 &amp; 3 without 1.  He/she seems to think step 2 involves only ref image but from </w:t>
-      </w:r>
-      <w:proofErr w:type="spellStart"/>
-      <w:r>
-        <w:t>eq</w:t>
-      </w:r>
-      <w:proofErr w:type="spellEnd"/>
-      <w:r>
-        <w:t xml:space="preserve"> 9 (note the explicit reference in step 2), we see we need step 1.  I have added a clarification with </w:t>
-      </w:r>
-      <w:proofErr w:type="spellStart"/>
-      <w:r>
-        <w:t>eq</w:t>
-      </w:r>
-      <w:proofErr w:type="spellEnd"/>
-      <w:r>
-        <w:t xml:space="preserve"> 9 and a bit of re-wording below.</w:t>
+        <w:t>It is not possible to perform 2 &amp; 3 without 1.  He/she seems to think step 2 involves only ref image but from eq 9 (note the explicit reference in step 2), we see we need step 1.  I have added a clarification with eq 9 and a bit of re-wording below.</w:t>
       </w:r>
     </w:p>
   </w:comment>
@@ -15482,13 +15048,8 @@
         </w:rPr>
         <w:annotationRef/>
       </w:r>
-      <w:proofErr w:type="spellStart"/>
-      <w:r>
-        <w:t>Eg</w:t>
-      </w:r>
-      <w:proofErr w:type="spellEnd"/>
-      <w:r>
-        <w:t xml:space="preserve"> uneven terrain producing shadows or fine scale heterogeneity </w:t>
+      <w:r>
+        <w:t xml:space="preserve">Eg uneven terrain producing shadows or fine scale heterogeneity </w:t>
       </w:r>
     </w:p>
   </w:comment>
@@ -15738,23 +15299,7 @@
         <w:pStyle w:val="CommentText"/>
       </w:pPr>
       <w:r>
-        <w:t>I think it is very unlikely given the low AOD (</w:t>
-      </w:r>
-      <w:proofErr w:type="gramStart"/>
-      <w:r>
-        <w:t>and  other</w:t>
-      </w:r>
-      <w:proofErr w:type="gramEnd"/>
-      <w:r>
-        <w:t xml:space="preserve"> factors).  It’s not clear why this is a concern for this reviewer though…  We could demonstrate this more clearly (or at least justify omitting C) by </w:t>
-      </w:r>
-      <w:proofErr w:type="spellStart"/>
-      <w:r>
-        <w:t>eg</w:t>
-      </w:r>
-      <w:proofErr w:type="spellEnd"/>
-      <w:r>
-        <w:t xml:space="preserve"> fitting an offset (C) only model and comparing results. But I think this is beyond the scope of this paper – we say we will look into including C/offsets in another paper.  What do you think Adriaan?</w:t>
+        <w:t>I think it is very unlikely given the low AOD (and  other factors).  It’s not clear why this is a concern for this reviewer though…  We could demonstrate this more clearly (or at least justify omitting C) by eg fitting an offset (C) only model and comparing results. But I think this is beyond the scope of this paper – we say we will look into including C/offsets in another paper.  What do you think Adriaan?</w:t>
       </w:r>
     </w:p>
   </w:comment>
@@ -15811,15 +15356,7 @@
         <w:annotationRef/>
       </w:r>
       <w:r>
-        <w:t xml:space="preserve">I need to satisfy </w:t>
-      </w:r>
-      <w:proofErr w:type="gramStart"/>
-      <w:r>
-        <w:t>reviewer1’s  concern</w:t>
-      </w:r>
-      <w:proofErr w:type="gramEnd"/>
-      <w:r>
-        <w:t xml:space="preserve"> around us not using Landsat</w:t>
+        <w:t>I need to satisfy reviewer1’s  concern around us not using Landsat</w:t>
       </w:r>
     </w:p>
     <w:p>
@@ -15976,7 +15513,7 @@
       </w:r>
     </w:p>
   </w:comment>
-  <w:comment w:id="164" w:author="AVN" w:date="2018-05-03T13:44:00Z" w:initials="A">
+  <w:comment w:id="164" w:author="dugalh" w:date="2018-05-10T20:54:00Z" w:initials="dh">
     <w:p>
       <w:pPr>
         <w:pStyle w:val="CommentText"/>
@@ -15988,11 +15525,27 @@
         <w:annotationRef/>
       </w:r>
       <w:r>
+        <w:t xml:space="preserve">OK, “uncertainty” is discussed in conclusion, methods and discussion i.e. things like resolution difference, rsr effect, viewing geom.  </w:t>
+      </w:r>
+    </w:p>
+  </w:comment>
+  <w:comment w:id="165" w:author="AVN" w:date="2018-05-03T13:44:00Z" w:initials="A">
+    <w:p>
+      <w:pPr>
+        <w:pStyle w:val="CommentText"/>
+      </w:pPr>
+      <w:r>
+        <w:rPr>
+          <w:rStyle w:val="CommentReference"/>
+        </w:rPr>
+        <w:annotationRef/>
+      </w:r>
+      <w:r>
         <w:t>See comment below about accuracy.</w:t>
       </w:r>
     </w:p>
   </w:comment>
-  <w:comment w:id="168" w:author="AVN" w:date="2018-05-03T13:43:00Z" w:initials="A">
+  <w:comment w:id="169" w:author="AVN" w:date="2018-05-03T13:43:00Z" w:initials="A">
     <w:p>
       <w:pPr>
         <w:pStyle w:val="CommentText"/>
@@ -16008,7 +15561,7 @@
       </w:r>
     </w:p>
   </w:comment>
-  <w:comment w:id="165" w:author="reviewer2" w:date="2018-03-18T19:39:00Z" w:initials="rev2">
+  <w:comment w:id="166" w:author="reviewer2" w:date="2018-03-18T19:39:00Z" w:initials="rev2">
     <w:p>
       <w:r>
         <w:rPr>
@@ -16026,7 +15579,7 @@
       </w:pPr>
     </w:p>
   </w:comment>
-  <w:comment w:id="166" w:author="dugalh" w:date="2018-03-18T20:49:00Z" w:initials="dh">
+  <w:comment w:id="167" w:author="dugalh" w:date="2018-03-18T20:49:00Z" w:initials="dh">
     <w:p>
       <w:pPr>
         <w:pStyle w:val="CommentText"/>
@@ -16083,7 +15636,7 @@
       </w:r>
     </w:p>
   </w:comment>
-  <w:comment w:id="167" w:author="AVN" w:date="2018-05-03T13:42:00Z" w:initials="A">
+  <w:comment w:id="168" w:author="AVN" w:date="2018-05-03T13:42:00Z" w:initials="A">
     <w:p>
       <w:pPr>
         <w:pStyle w:val="CommentText"/>
@@ -16099,7 +15652,7 @@
       </w:r>
     </w:p>
   </w:comment>
-  <w:comment w:id="170" w:author="dugalh" w:date="2018-05-01T16:41:00Z" w:initials="dh">
+  <w:comment w:id="171" w:author="dugalh" w:date="2018-05-01T16:41:00Z" w:initials="dh">
     <w:p>
       <w:pPr>
         <w:pStyle w:val="CommentText"/>
@@ -16118,7 +15671,7 @@
       </w:r>
     </w:p>
   </w:comment>
-  <w:comment w:id="171" w:author="AVN" w:date="2018-05-03T13:45:00Z" w:initials="A">
+  <w:comment w:id="172" w:author="AVN" w:date="2018-05-03T13:45:00Z" w:initials="A">
     <w:p>
       <w:pPr>
         <w:pStyle w:val="CommentText"/>
@@ -16134,7 +15687,7 @@
       </w:r>
     </w:p>
   </w:comment>
-  <w:comment w:id="200" w:author="reviewer1" w:date="2018-03-18T19:24:00Z" w:initials="rev1">
+  <w:comment w:id="201" w:author="reviewer1" w:date="2018-03-18T19:24:00Z" w:initials="rev1">
     <w:p>
       <w:pPr>
         <w:pStyle w:val="CommentText"/>
@@ -16159,7 +15712,7 @@
       </w:r>
     </w:p>
   </w:comment>
-  <w:comment w:id="201" w:author="dugalh" w:date="2018-03-18T20:52:00Z" w:initials="dh">
+  <w:comment w:id="202" w:author="dugalh" w:date="2018-03-18T20:52:00Z" w:initials="dh">
     <w:p>
       <w:pPr>
         <w:pStyle w:val="CommentText"/>
@@ -16214,7 +15767,7 @@
       </w:r>
     </w:p>
   </w:comment>
-  <w:comment w:id="202" w:author="AVN" w:date="2018-05-03T13:47:00Z" w:initials="A">
+  <w:comment w:id="203" w:author="AVN" w:date="2018-05-03T13:47:00Z" w:initials="A">
     <w:p>
       <w:pPr>
         <w:pStyle w:val="CommentText"/>
@@ -16230,7 +15783,7 @@
       </w:r>
     </w:p>
   </w:comment>
-  <w:comment w:id="208" w:author="dugalh" w:date="2018-05-01T13:18:00Z" w:initials="dh">
+  <w:comment w:id="204" w:author="dugalh" w:date="2018-05-10T21:23:00Z" w:initials="dh">
     <w:p>
       <w:pPr>
         <w:pStyle w:val="CommentText"/>
@@ -16242,11 +15795,27 @@
         <w:annotationRef/>
       </w:r>
       <w:r>
+        <w:t xml:space="preserve">The RSR effect has one linear rel. for all targets.  Then, BRDF </w:t>
+      </w:r>
+    </w:p>
+  </w:comment>
+  <w:comment w:id="211" w:author="dugalh" w:date="2018-05-01T13:18:00Z" w:initials="dh">
+    <w:p>
+      <w:pPr>
+        <w:pStyle w:val="CommentText"/>
+      </w:pPr>
+      <w:r>
+        <w:rPr>
+          <w:rStyle w:val="CommentReference"/>
+        </w:rPr>
+        <w:annotationRef/>
+      </w:r>
+      <w:r>
         <w:t>Updated to reflect new &amp; better SPOT results</w:t>
       </w:r>
     </w:p>
   </w:comment>
-  <w:comment w:id="248" w:author="reviewer1" w:date="2018-03-18T19:29:00Z" w:initials="rev1">
+  <w:comment w:id="260" w:author="reviewer1" w:date="2018-03-18T19:29:00Z" w:initials="rev1">
     <w:p>
       <w:pPr>
         <w:pStyle w:val="CommentText"/>
@@ -16258,22 +15827,14 @@
         <w:annotationRef/>
       </w:r>
       <w:r>
-        <w:t>“</w:t>
-      </w:r>
-      <w:proofErr w:type="gramStart"/>
-      <w:r>
-        <w:t>and</w:t>
-      </w:r>
-      <w:proofErr w:type="gramEnd"/>
-      <w:r>
-        <w:t xml:space="preserve"> mosaic normalization techniques to reduce seam lines” sentence is not complete.</w:t>
+        <w:t>“and mosaic normalization techniques to reduce seam lines” sentence is not complete.</w:t>
       </w:r>
       <w:r>
         <w:br/>
       </w:r>
     </w:p>
   </w:comment>
-  <w:comment w:id="252" w:author="dugalh" w:date="2018-05-01T14:10:00Z" w:initials="dh">
+  <w:comment w:id="264" w:author="dugalh" w:date="2018-05-01T14:10:00Z" w:initials="dh">
     <w:p>
       <w:pPr>
         <w:pStyle w:val="CommentText"/>
@@ -16289,7 +15850,7 @@
       </w:r>
     </w:p>
   </w:comment>
-  <w:comment w:id="253" w:author="AVN" w:date="2018-05-03T13:52:00Z" w:initials="A">
+  <w:comment w:id="265" w:author="AVN" w:date="2018-05-03T13:52:00Z" w:initials="A">
     <w:p>
       <w:pPr>
         <w:pStyle w:val="CommentText"/>
@@ -16305,7 +15866,7 @@
       </w:r>
     </w:p>
   </w:comment>
-  <w:comment w:id="250" w:author="reviewer1" w:date="2018-03-18T19:30:00Z" w:initials="rev1">
+  <w:comment w:id="262" w:author="reviewer1" w:date="2018-03-18T19:30:00Z" w:initials="rev1">
     <w:p>
       <w:pPr>
         <w:pStyle w:val="CommentText"/>
@@ -16321,7 +15882,7 @@
       </w:r>
     </w:p>
   </w:comment>
-  <w:comment w:id="251" w:author="dugalh" w:date="2018-05-01T13:18:00Z" w:initials="dh">
+  <w:comment w:id="263" w:author="dugalh" w:date="2018-05-01T13:18:00Z" w:initials="dh">
     <w:p>
       <w:pPr>
         <w:pStyle w:val="CommentText"/>
@@ -16392,6 +15953,7 @@
   <w15:commentEx w15:paraId="0BE7768B" w15:done="0"/>
   <w15:commentEx w15:paraId="18C4653B" w15:paraIdParent="0BE7768B" w15:done="0"/>
   <w15:commentEx w15:paraId="7645405F" w15:paraIdParent="0BE7768B" w15:done="0"/>
+  <w15:commentEx w15:paraId="7774C8AC" w15:paraIdParent="0BE7768B" w15:done="0"/>
   <w15:commentEx w15:paraId="2CC13AF3" w15:done="0"/>
   <w15:commentEx w15:paraId="366516E8" w15:done="0"/>
   <w15:commentEx w15:paraId="4AFFFFC1" w15:done="0"/>
@@ -16402,6 +15964,7 @@
   <w15:commentEx w15:paraId="4462ACEA" w15:done="0"/>
   <w15:commentEx w15:paraId="00D43563" w15:paraIdParent="4462ACEA" w15:done="0"/>
   <w15:commentEx w15:paraId="60D54C72" w15:paraIdParent="4462ACEA" w15:done="0"/>
+  <w15:commentEx w15:paraId="7F2B9D0E" w15:paraIdParent="4462ACEA" w15:done="0"/>
   <w15:commentEx w15:paraId="39F07BC1" w15:done="1"/>
   <w15:commentEx w15:paraId="19D6A0DE" w15:done="1"/>
   <w15:commentEx w15:paraId="506E93B4" w15:done="0"/>
@@ -21667,7 +21230,7 @@
 </file>
 
 <file path=customXml/itemProps1.xml><?xml version="1.0" encoding="utf-8"?>
-<ds:datastoreItem xmlns:ds="http://schemas.openxmlformats.org/officeDocument/2006/customXml" ds:itemID="{EA722E80-1DDB-41C6-9E2B-20558B7EB122}">
+<ds:datastoreItem xmlns:ds="http://schemas.openxmlformats.org/officeDocument/2006/customXml" ds:itemID="{07E873A2-EC51-4255-BF27-D19326401B5D}">
   <ds:schemaRefs>
     <ds:schemaRef ds:uri="http://schemas.openxmlformats.org/officeDocument/2006/bibliography"/>
   </ds:schemaRefs>

--- a/Docs/My Docs/Thesis/Retrieval of Surface Reflectance from Aerial Imagery/Coarse surface reflectance homogenisation of aerial images - Rev3 avn.docx
+++ b/Docs/My Docs/Thesis/Retrieval of Surface Reflectance from Aerial Imagery/Coarse surface reflectance homogenisation of aerial images - Rev3 avn.docx
@@ -27,8 +27,13 @@
           <w:vertAlign w:val="superscript"/>
         </w:rPr>
       </w:pPr>
-      <w:r>
-        <w:t>Dugal Harris</w:t>
+      <w:proofErr w:type="spellStart"/>
+      <w:r>
+        <w:t>Dugal</w:t>
+      </w:r>
+      <w:proofErr w:type="spellEnd"/>
+      <w:r>
+        <w:t xml:space="preserve"> Harris</w:t>
       </w:r>
       <w:r>
         <w:t xml:space="preserve"> </w:t>
@@ -45,9 +50,19 @@
       <w:r>
         <w:t xml:space="preserve">&amp; </w:t>
       </w:r>
-      <w:r>
-        <w:t>Adriaan van Niekerk</w:t>
-      </w:r>
+      <w:proofErr w:type="spellStart"/>
+      <w:r>
+        <w:t>Adriaan</w:t>
+      </w:r>
+      <w:proofErr w:type="spellEnd"/>
+      <w:r>
+        <w:t xml:space="preserve"> van </w:t>
+      </w:r>
+      <w:proofErr w:type="spellStart"/>
+      <w:r>
+        <w:t>Niekerk</w:t>
+      </w:r>
+      <w:proofErr w:type="spellEnd"/>
       <w:r>
         <w:t xml:space="preserve"> </w:t>
       </w:r>
@@ -90,7 +105,15 @@
         </w:r>
       </w:hyperlink>
       <w:r>
-        <w:t>, tel: +27 82 843 9679,</w:t>
+        <w:t xml:space="preserve">, </w:t>
+      </w:r>
+      <w:proofErr w:type="spellStart"/>
+      <w:r>
+        <w:t>tel</w:t>
+      </w:r>
+      <w:proofErr w:type="spellEnd"/>
+      <w:r>
+        <w:t>: +27 82 843 9679,</w:t>
       </w:r>
       <w:r>
         <w:t xml:space="preserve"> postal address: PO Box 180, Newlands, Cape Town, 7725</w:t>
@@ -106,6 +129,7 @@
       <w:pPr>
         <w:pStyle w:val="Affiliation"/>
       </w:pPr>
+      <w:proofErr w:type="gramStart"/>
       <w:r>
         <w:rPr>
           <w:i w:val="0"/>
@@ -113,6 +137,7 @@
         </w:rPr>
         <w:t>b</w:t>
       </w:r>
+      <w:proofErr w:type="gramEnd"/>
       <w:r>
         <w:rPr>
           <w:vertAlign w:val="superscript"/>
@@ -134,13 +159,29 @@
         </w:r>
       </w:hyperlink>
       <w:r>
-        <w:t>, tel:</w:t>
+        <w:t xml:space="preserve">, </w:t>
+      </w:r>
+      <w:proofErr w:type="spellStart"/>
+      <w:r>
+        <w:t>tel</w:t>
+      </w:r>
+      <w:proofErr w:type="spellEnd"/>
+      <w:r>
+        <w:t>:</w:t>
       </w:r>
       <w:r>
         <w:t xml:space="preserve"> +27 21 808 3101</w:t>
       </w:r>
       <w:r>
-        <w:t>, postal address: Private Bag X1, Matieland, Stellenbosch, 7602</w:t>
+        <w:t xml:space="preserve">, postal address: Private Bag X1, </w:t>
+      </w:r>
+      <w:proofErr w:type="spellStart"/>
+      <w:r>
+        <w:t>Matieland</w:t>
+      </w:r>
+      <w:proofErr w:type="spellEnd"/>
+      <w:r>
+        <w:t>, Stellenbosch, 7602</w:t>
       </w:r>
       <w:r>
         <w:t>)</w:t>
@@ -151,7 +192,15 @@
         <w:pStyle w:val="Correspondencedetails"/>
       </w:pPr>
       <w:r>
-        <w:t xml:space="preserve">Corresponding author: Dugal Harris </w:t>
+        <w:t xml:space="preserve">Corresponding author: </w:t>
+      </w:r>
+      <w:proofErr w:type="spellStart"/>
+      <w:r>
+        <w:t>Dugal</w:t>
+      </w:r>
+      <w:proofErr w:type="spellEnd"/>
+      <w:r>
+        <w:t xml:space="preserve"> Harris </w:t>
       </w:r>
     </w:p>
     <w:p>
@@ -447,7 +496,15 @@
         <w:fldChar w:fldCharType="end"/>
       </w:r>
       <w:r>
-        <w:t xml:space="preserve">.  Accurate geometric calibration techniques for producing orthorectified images are well established and form part of typical aerial imagery processing workflows </w:t>
+        <w:t xml:space="preserve">.  Accurate geometric calibration techniques for producing </w:t>
+      </w:r>
+      <w:proofErr w:type="spellStart"/>
+      <w:r>
+        <w:t>orthorectified</w:t>
+      </w:r>
+      <w:proofErr w:type="spellEnd"/>
+      <w:r>
+        <w:t xml:space="preserve"> images are well established and form part of typical aerial imagery processing workflows </w:t>
       </w:r>
       <w:r>
         <w:fldChar w:fldCharType="begin" w:fldLock="1"/>
@@ -1649,9 +1706,11 @@
       <w:commentRangeStart w:id="27"/>
       <w:commentRangeStart w:id="28"/>
       <w:commentRangeStart w:id="29"/>
+      <w:proofErr w:type="gramStart"/>
       <w:r>
         <w:t>where</w:t>
       </w:r>
+      <w:proofErr w:type="gramEnd"/>
       <w:del w:id="30" w:author="dugalh" w:date="2018-05-06T16:01:00Z">
         <w:r>
           <w:delText xml:space="preserve"> </w:delText>
@@ -2024,8 +2083,13 @@
       <w:commentRangeStart w:id="32"/>
       <w:commentRangeStart w:id="33"/>
       <w:commentRangeStart w:id="34"/>
-      <w:r>
-        <w:t xml:space="preserve">where </w:t>
+      <w:proofErr w:type="gramStart"/>
+      <w:r>
+        <w:t>where</w:t>
+      </w:r>
+      <w:proofErr w:type="gramEnd"/>
+      <w:r>
+        <w:t xml:space="preserve"> </w:t>
       </w:r>
       <m:oMath>
         <m:sSub>
@@ -2164,7 +2228,15 @@
         <w:commentReference w:id="34"/>
       </w:r>
       <w:r>
-        <w:t xml:space="preserve">The reflectance of a uniform Lambertian surface at the sensor is described by the radiative transfer equation </w:t>
+        <w:t xml:space="preserve">The reflectance of a uniform </w:t>
+      </w:r>
+      <w:proofErr w:type="spellStart"/>
+      <w:r>
+        <w:t>Lambertian</w:t>
+      </w:r>
+      <w:proofErr w:type="spellEnd"/>
+      <w:r>
+        <w:t xml:space="preserve"> surface at the sensor is described by the radiative transfer equation </w:t>
       </w:r>
       <w:r>
         <w:fldChar w:fldCharType="begin" w:fldLock="1"/>
@@ -2501,8 +2573,13 @@
       <w:pPr>
         <w:pStyle w:val="Paragraph"/>
       </w:pPr>
-      <w:r>
-        <w:t xml:space="preserve">where </w:t>
+      <w:proofErr w:type="gramStart"/>
+      <w:r>
+        <w:t>where</w:t>
+      </w:r>
+      <w:proofErr w:type="gramEnd"/>
+      <w:r>
+        <w:t xml:space="preserve"> </w:t>
       </w:r>
       <m:oMath>
         <m:sSub>
@@ -2618,7 +2695,15 @@
         </m:sSub>
       </m:oMath>
       <w:r>
-        <w:t xml:space="preserve"> and </w:t>
+        <w:t xml:space="preserve"> </w:t>
+      </w:r>
+      <w:proofErr w:type="gramStart"/>
+      <w:r>
+        <w:t>and</w:t>
+      </w:r>
+      <w:proofErr w:type="gramEnd"/>
+      <w:r>
+        <w:t xml:space="preserve"> </w:t>
       </w:r>
       <m:oMath>
         <m:sSub>
@@ -2760,8 +2845,13 @@
         </m:r>
       </m:oMath>
       <w:r>
-        <w:t xml:space="preserve"> and a maximum value of one for </w:t>
-      </w:r>
+        <w:t xml:space="preserve"> and a maximum value of one </w:t>
+      </w:r>
+      <w:proofErr w:type="gramStart"/>
+      <w:r>
+        <w:t xml:space="preserve">for </w:t>
+      </w:r>
+      <w:proofErr w:type="gramEnd"/>
       <m:oMath>
         <m:sSub>
           <m:sSubPr>
@@ -3329,9 +3419,11 @@
       <w:pPr>
         <w:pStyle w:val="Paragraph"/>
       </w:pPr>
+      <w:proofErr w:type="gramStart"/>
       <w:r>
         <w:t>where</w:t>
       </w:r>
+      <w:proofErr w:type="gramEnd"/>
     </w:p>
     <w:tbl>
       <w:tblPr>
@@ -3589,9 +3681,11 @@
       <w:pPr>
         <w:pStyle w:val="Paragraph"/>
       </w:pPr>
+      <w:proofErr w:type="gramStart"/>
       <w:r>
         <w:t>and</w:t>
       </w:r>
+      <w:proofErr w:type="gramEnd"/>
     </w:p>
     <w:tbl>
       <w:tblPr>
@@ -3900,8 +3994,13 @@
         </m:r>
       </m:oMath>
       <w:r>
-        <w:t xml:space="preserve"> of the aerial sensor using a reference estimate for the surface reflectance parameter, </w:t>
-      </w:r>
+        <w:t xml:space="preserve"> of the aerial sensor using a reference estimate for the surface reflectance parameter</w:t>
+      </w:r>
+      <w:proofErr w:type="gramStart"/>
+      <w:r>
+        <w:t xml:space="preserve">, </w:t>
+      </w:r>
+      <w:proofErr w:type="gramEnd"/>
       <m:oMath>
         <m:sSubSup>
           <m:sSubSupPr>
@@ -3945,7 +4044,15 @@
         </m:sSubSup>
       </m:oMath>
       <w:r>
-        <w:t xml:space="preserve">, obtained from a well-calibrated satellite image.  The reference surface reflectance image should have been captured at a similar time to the uncalibrated aerial image(s).  The spatially varying property of the model allows the reduction of atmospheric effects that vary during aerial campaigns.  The time difference between the reference and uncalibrated aerial images should, however, be small enough to avoid phenological or structural land cover changes.  Such changes cannot be accounted for by the proposed method and will lead to errors (local to the area of change) in the calibrated result.  In this study we use a 16-day composite reference image comprised of data from 25 January to 9 February 2010 and aerial images captured over multiple days between 22 January and 8 February 2010. </w:t>
+        <w:t xml:space="preserve">, obtained from a well-calibrated satellite image.  The reference surface reflectance image should have been captured at a similar time to the uncalibrated aerial image(s).  The spatially varying property of the model allows the reduction of atmospheric effects that vary during aerial campaigns.  The time difference between the reference and uncalibrated aerial images should, however, be small enough to avoid </w:t>
+      </w:r>
+      <w:proofErr w:type="spellStart"/>
+      <w:r>
+        <w:t>phenological</w:t>
+      </w:r>
+      <w:proofErr w:type="spellEnd"/>
+      <w:r>
+        <w:t xml:space="preserve"> or structural land cover changes.  Such changes cannot be accounted for by the proposed method and will lead to errors (local to the area of change) in the calibrated result.  In this study we use a 16-day composite reference image comprised of data from 25 January to 9 February 2010 and aerial images captured over multiple days between 22 January and 8 February 2010. </w:t>
       </w:r>
     </w:p>
     <w:p>
@@ -3972,8 +4079,13 @@
         </m:r>
       </m:oMath>
       <w:r>
-        <w:t xml:space="preserve"> and </w:t>
-      </w:r>
+        <w:t xml:space="preserve"> </w:t>
+      </w:r>
+      <w:proofErr w:type="gramStart"/>
+      <w:r>
+        <w:t xml:space="preserve">and </w:t>
+      </w:r>
+      <w:proofErr w:type="gramEnd"/>
       <m:oMath>
         <m:r>
           <w:rPr>
@@ -4037,8 +4149,13 @@
         <w:fldChar w:fldCharType="end"/>
       </w:r>
       <w:r>
-        <w:t xml:space="preserve">) can be rewritten in vector form, using the reference surface reflectance, </w:t>
-      </w:r>
+        <w:t>) can be rewritten in vector form, using the reference surface reflectance</w:t>
+      </w:r>
+      <w:proofErr w:type="gramStart"/>
+      <w:r>
+        <w:t xml:space="preserve">, </w:t>
+      </w:r>
+      <w:proofErr w:type="gramEnd"/>
       <m:oMath>
         <m:sSubSup>
           <m:sSubSupPr>
@@ -4278,8 +4395,13 @@
       <w:pPr>
         <w:pStyle w:val="Paragraph"/>
       </w:pPr>
-      <w:r>
-        <w:t xml:space="preserve">where </w:t>
+      <w:proofErr w:type="gramStart"/>
+      <w:r>
+        <w:t>where</w:t>
+      </w:r>
+      <w:proofErr w:type="gramEnd"/>
+      <w:r>
+        <w:t xml:space="preserve"> </w:t>
       </w:r>
       <m:oMath>
         <m:sSubSup>
@@ -4443,11 +4565,19 @@
         </w:rPr>
         <w:t xml:space="preserve"> </w:t>
       </w:r>
+      <w:proofErr w:type="gramStart"/>
       <w:r>
         <w:rPr>
           <w:lang w:eastAsia="en-ZA"/>
         </w:rPr>
-        <w:t xml:space="preserve">is obtained from the reference image and </w:t>
+        <w:t>is</w:t>
+      </w:r>
+      <w:proofErr w:type="gramEnd"/>
+      <w:r>
+        <w:rPr>
+          <w:lang w:eastAsia="en-ZA"/>
+        </w:rPr>
+        <w:t xml:space="preserve"> obtained from the reference image and </w:t>
       </w:r>
       <m:oMath>
         <m:r>
@@ -4917,6 +5047,11 @@
       <w:r>
         <w:t>ection</w:t>
       </w:r>
+      <w:ins w:id="50" w:author="dugalh" w:date="2018-05-11T15:32:00Z">
+        <w:r>
+          <w:t>s</w:t>
+        </w:r>
+      </w:ins>
       <w:r>
         <w:t xml:space="preserve"> </w:t>
       </w:r>
@@ -4935,6 +5070,30 @@
       <w:r>
         <w:fldChar w:fldCharType="end"/>
       </w:r>
+      <w:ins w:id="51" w:author="dugalh" w:date="2018-05-11T15:31:00Z">
+        <w:r>
+          <w:t xml:space="preserve"> and </w:t>
+        </w:r>
+      </w:ins>
+      <w:ins w:id="52" w:author="dugalh" w:date="2018-05-11T15:32:00Z">
+        <w:r>
+          <w:fldChar w:fldCharType="begin"/>
+        </w:r>
+        <w:r>
+          <w:instrText xml:space="preserve"> REF _Ref513816074 \r \h </w:instrText>
+        </w:r>
+      </w:ins>
+      <w:r>
+        <w:fldChar w:fldCharType="separate"/>
+      </w:r>
+      <w:ins w:id="53" w:author="dugalh" w:date="2018-05-11T15:32:00Z">
+        <w:r>
+          <w:t>3.4</w:t>
+        </w:r>
+        <w:r>
+          <w:fldChar w:fldCharType="end"/>
+        </w:r>
+      </w:ins>
       <w:r>
         <w:t xml:space="preserve">, and the effect of varying the sliding window size is </w:t>
       </w:r>
@@ -4991,7 +5150,7 @@
       <w:pPr>
         <w:pStyle w:val="Newparagraph"/>
       </w:pPr>
-      <w:commentRangeStart w:id="50"/>
+      <w:commentRangeStart w:id="54"/>
       <w:r>
         <w:t xml:space="preserve">The reference image will typically be at a substantially lower spatial resolution than the aerial imagery.  </w:t>
       </w:r>
@@ -4999,7 +5158,15 @@
         <w:t>BRDF corrected</w:t>
       </w:r>
       <w:r>
-        <w:t xml:space="preserve"> surface reflectance products, such as those produced from MODIS and Multi-angle Imaging SpectroRadiometer (MISR), have resolutions of the order of 500 m while aerial images usually have resolutions of 2 m or higher.  This large resolution discrepancy affects the accuracy of the results.  While the Equation </w:t>
+        <w:t xml:space="preserve"> surface reflectance products, such as those produced from MODIS and Multi-angle Imaging </w:t>
+      </w:r>
+      <w:proofErr w:type="spellStart"/>
+      <w:r>
+        <w:t>SpectroRadiometer</w:t>
+      </w:r>
+      <w:proofErr w:type="spellEnd"/>
+      <w:r>
+        <w:t xml:space="preserve"> (MISR), have resolutions of the order of 500 m while aerial images usually have resolutions of 2 m or higher.  This large resolution discrepancy affects the accuracy of the results.  While the Equation </w:t>
       </w:r>
       <w:r>
         <w:fldChar w:fldCharType="begin"/>
@@ -5190,7 +5357,7 @@
         <w:pStyle w:val="Newparagraph"/>
       </w:pPr>
     </w:p>
-    <w:commentRangeEnd w:id="50"/>
+    <w:commentRangeEnd w:id="54"/>
     <w:p>
       <w:pPr>
         <w:pStyle w:val="Heading2"/>
@@ -5199,7 +5366,7 @@
         <w:rPr>
           <w:rStyle w:val="CommentReference"/>
         </w:rPr>
-        <w:commentReference w:id="50"/>
+        <w:commentReference w:id="54"/>
       </w:r>
       <w:r>
         <w:t>Incorporation of Viewing Geometry and Relative Spectral Response Effects</w:t>
@@ -5209,7 +5376,7 @@
       <w:pPr>
         <w:pStyle w:val="Paragraph"/>
       </w:pPr>
-      <w:del w:id="51" w:author="AVN" w:date="2018-05-03T13:07:00Z">
+      <w:del w:id="55" w:author="AVN" w:date="2018-05-03T13:07:00Z">
         <w:r>
           <w:delText>For the sake of simplicity</w:delText>
         </w:r>
@@ -5220,7 +5387,7 @@
           <w:delText xml:space="preserve"> t</w:delText>
         </w:r>
       </w:del>
-      <w:ins w:id="52" w:author="AVN" w:date="2018-05-03T13:07:00Z">
+      <w:ins w:id="56" w:author="AVN" w:date="2018-05-03T13:07:00Z">
         <w:r>
           <w:t>T</w:t>
         </w:r>
@@ -5258,12 +5425,12 @@
       <w:r>
         <w:t>d</w:t>
       </w:r>
-      <w:ins w:id="53" w:author="AVN" w:date="2018-05-03T13:07:00Z">
+      <w:ins w:id="57" w:author="AVN" w:date="2018-05-03T13:07:00Z">
         <w:r>
           <w:t>oes</w:t>
         </w:r>
       </w:ins>
-      <w:del w:id="54" w:author="AVN" w:date="2018-05-03T13:07:00Z">
+      <w:del w:id="58" w:author="AVN" w:date="2018-05-03T13:07:00Z">
         <w:r>
           <w:delText>id</w:delText>
         </w:r>
@@ -5286,7 +5453,7 @@
       <w:r>
         <w:t xml:space="preserve">between the aerial and reference images.  In this section, we show that these effects </w:t>
       </w:r>
-      <w:del w:id="55" w:author="AVN" w:date="2018-05-03T13:08:00Z">
+      <w:del w:id="59" w:author="AVN" w:date="2018-05-03T13:08:00Z">
         <w:r>
           <w:delText xml:space="preserve">too </w:delText>
         </w:r>
@@ -5294,7 +5461,7 @@
       <w:r>
         <w:t>can</w:t>
       </w:r>
-      <w:ins w:id="56" w:author="dugalh" w:date="2018-05-06T16:19:00Z">
+      <w:ins w:id="60" w:author="dugalh" w:date="2018-05-06T16:19:00Z">
         <w:r>
           <w:t>,</w:t>
         </w:r>
@@ -5302,7 +5469,7 @@
       <w:r>
         <w:t xml:space="preserve"> </w:t>
       </w:r>
-      <w:ins w:id="57" w:author="dugalh" w:date="2018-05-06T16:19:00Z">
+      <w:ins w:id="61" w:author="dugalh" w:date="2018-05-06T16:19:00Z">
         <w:r>
           <w:t xml:space="preserve">however, also </w:t>
         </w:r>
@@ -5319,12 +5486,12 @@
       <w:r>
         <w:t>locally linear relations</w:t>
       </w:r>
-      <w:ins w:id="58" w:author="AVN" w:date="2018-05-03T13:08:00Z">
+      <w:ins w:id="62" w:author="AVN" w:date="2018-05-03T13:08:00Z">
         <w:r>
           <w:t xml:space="preserve">, which </w:t>
         </w:r>
       </w:ins>
-      <w:del w:id="59" w:author="AVN" w:date="2018-05-03T13:08:00Z">
+      <w:del w:id="63" w:author="AVN" w:date="2018-05-03T13:08:00Z">
         <w:r>
           <w:delText xml:space="preserve">.  </w:delText>
         </w:r>
@@ -5335,12 +5502,12 @@
       <w:r>
         <w:t xml:space="preserve">can then be </w:t>
       </w:r>
-      <w:del w:id="60" w:author="AVN" w:date="2018-05-03T13:08:00Z">
+      <w:del w:id="64" w:author="AVN" w:date="2018-05-03T13:08:00Z">
         <w:r>
           <w:delText xml:space="preserve">lumped together </w:delText>
         </w:r>
       </w:del>
-      <w:ins w:id="61" w:author="AVN" w:date="2018-05-03T13:08:00Z">
+      <w:ins w:id="65" w:author="AVN" w:date="2018-05-03T13:08:00Z">
         <w:r>
           <w:t xml:space="preserve">combined </w:t>
         </w:r>
@@ -5348,7 +5515,7 @@
       <w:r>
         <w:t xml:space="preserve">with </w:t>
       </w:r>
-      <w:del w:id="62" w:author="AVN" w:date="2018-05-03T13:08:00Z">
+      <w:del w:id="66" w:author="AVN" w:date="2018-05-03T13:08:00Z">
         <w:r>
           <w:delText xml:space="preserve">that of </w:delText>
         </w:r>
@@ -5452,12 +5619,12 @@
       <w:r>
         <w:t xml:space="preserve"> of the uncalibrated aerial image(s).   </w:t>
       </w:r>
-      <w:del w:id="63" w:author="AVN" w:date="2018-05-03T13:09:00Z">
+      <w:del w:id="67" w:author="AVN" w:date="2018-05-03T13:09:00Z">
         <w:r>
           <w:delText>In other words, t</w:delText>
         </w:r>
       </w:del>
-      <w:ins w:id="64" w:author="AVN" w:date="2018-05-03T13:09:00Z">
+      <w:ins w:id="68" w:author="AVN" w:date="2018-05-03T13:09:00Z">
         <w:r>
           <w:t>T</w:t>
         </w:r>
@@ -5471,8 +5638,8 @@
       <w:r>
         <w:t xml:space="preserve">effects are </w:t>
       </w:r>
-      <w:ins w:id="65" w:author="AVN" w:date="2018-05-03T13:09:00Z">
-        <w:del w:id="66" w:author="dugalh" w:date="2018-05-06T16:17:00Z">
+      <w:ins w:id="69" w:author="AVN" w:date="2018-05-03T13:09:00Z">
+        <w:del w:id="70" w:author="dugalh" w:date="2018-05-06T16:17:00Z">
           <w:r>
             <w:delText xml:space="preserve">can </w:delText>
           </w:r>
@@ -5480,7 +5647,7 @@
         <w:r>
           <w:t>thus</w:t>
         </w:r>
-        <w:del w:id="67" w:author="dugalh" w:date="2018-05-06T16:17:00Z">
+        <w:del w:id="71" w:author="dugalh" w:date="2018-05-06T16:17:00Z">
           <w:r>
             <w:delText xml:space="preserve"> be </w:delText>
           </w:r>
@@ -5581,7 +5748,15 @@
         <w:fldChar w:fldCharType="end"/>
       </w:r>
       <w:r>
-        <w:t xml:space="preserve"> represents the simplified case of a Lambertian reflector (i.e. it reflects equally in all directions), but in practice is subject to BRDF effects and so also varies with the viewing geometry (i.e. spatially) as in Equation </w:t>
+        <w:t xml:space="preserve"> represents the simplified case of a </w:t>
+      </w:r>
+      <w:proofErr w:type="spellStart"/>
+      <w:r>
+        <w:t>Lambertian</w:t>
+      </w:r>
+      <w:proofErr w:type="spellEnd"/>
+      <w:r>
+        <w:t xml:space="preserve"> reflector (i.e. it reflects equally in all directions), but in practice is subject to BRDF effects and so also varies with the viewing geometry (i.e. spatially) as in Equation </w:t>
       </w:r>
       <w:r>
         <w:fldChar w:fldCharType="begin"/>
@@ -5693,7 +5868,7 @@
               <w:pStyle w:val="Displayedequation"/>
               <w:jc w:val="right"/>
             </w:pPr>
-            <w:bookmarkStart w:id="68" w:name="_Ref474522859"/>
+            <w:bookmarkStart w:id="72" w:name="_Ref474522859"/>
             <w:r>
               <w:t>(</w:t>
             </w:r>
@@ -5718,7 +5893,7 @@
             <w:r>
               <w:t>)</w:t>
             </w:r>
-            <w:bookmarkEnd w:id="68"/>
+            <w:bookmarkEnd w:id="72"/>
           </w:p>
         </w:tc>
       </w:tr>
@@ -5727,9 +5902,14 @@
       <w:pPr>
         <w:pStyle w:val="Paragraph"/>
       </w:pPr>
+      <w:proofErr w:type="gramStart"/>
       <w:r>
         <w:lastRenderedPageBreak/>
-        <w:t xml:space="preserve">where </w:t>
+        <w:t>where</w:t>
+      </w:r>
+      <w:proofErr w:type="gramEnd"/>
+      <w:r>
+        <w:t xml:space="preserve"> </w:t>
       </w:r>
       <m:oMath>
         <m:r>
@@ -5768,7 +5948,7 @@
       <w:r>
         <w:t xml:space="preserve"> is the viewing geometry, </w:t>
       </w:r>
-      <w:del w:id="69" w:author="AVN" w:date="2018-05-03T13:05:00Z">
+      <w:del w:id="73" w:author="AVN" w:date="2018-05-03T13:05:00Z">
         <w:r>
           <w:delText xml:space="preserve">where </w:delText>
         </w:r>
@@ -5840,7 +6020,15 @@
         <w:fldChar w:fldCharType="end"/>
       </w:r>
       <w:r>
-        <w:t xml:space="preserve"> when they occur at different viewing geometries.  To describe the relationship between the two reflectances at a particular location, we express their ratio in Equation </w:t>
+        <w:t xml:space="preserve"> when they occur at different viewing geometries.  To describe the relationship between the two </w:t>
+      </w:r>
+      <w:proofErr w:type="spellStart"/>
+      <w:r>
+        <w:t>reflectances</w:t>
+      </w:r>
+      <w:proofErr w:type="spellEnd"/>
+      <w:r>
+        <w:t xml:space="preserve"> at a particular location, we express their ratio in Equation </w:t>
       </w:r>
       <w:r>
         <w:fldChar w:fldCharType="begin"/>
@@ -6116,7 +6304,7 @@
               <w:pStyle w:val="Displayedequation"/>
               <w:jc w:val="right"/>
             </w:pPr>
-            <w:bookmarkStart w:id="70" w:name="_Ref474589497"/>
+            <w:bookmarkStart w:id="74" w:name="_Ref474589497"/>
             <w:r>
               <w:t>(</w:t>
             </w:r>
@@ -6141,7 +6329,7 @@
             <w:r>
               <w:t>)</w:t>
             </w:r>
-            <w:bookmarkEnd w:id="70"/>
+            <w:bookmarkEnd w:id="74"/>
           </w:p>
         </w:tc>
       </w:tr>
@@ -6153,7 +6341,7 @@
           <w:lang w:eastAsia="en-ZA"/>
         </w:rPr>
       </w:pPr>
-      <w:ins w:id="71" w:author="AVN" w:date="2018-05-03T13:14:00Z">
+      <w:ins w:id="75" w:author="AVN" w:date="2018-05-03T13:14:00Z">
         <w:r>
           <w:t>Here</w:t>
         </w:r>
@@ -6633,7 +6821,7 @@
               <w:pStyle w:val="Displayedequation"/>
               <w:jc w:val="right"/>
             </w:pPr>
-            <w:bookmarkStart w:id="72" w:name="_Ref475362606"/>
+            <w:bookmarkStart w:id="76" w:name="_Ref475362606"/>
             <w:r>
               <w:t>(</w:t>
             </w:r>
@@ -6655,7 +6843,7 @@
             <w:r>
               <w:fldChar w:fldCharType="end"/>
             </w:r>
-            <w:bookmarkEnd w:id="72"/>
+            <w:bookmarkEnd w:id="76"/>
             <w:r>
               <w:t>)</w:t>
             </w:r>
@@ -6667,7 +6855,7 @@
       <w:pPr>
         <w:pStyle w:val="Paragraph"/>
         <w:rPr>
-          <w:del w:id="73" w:author="dugalh" w:date="2018-05-07T15:38:00Z"/>
+          <w:del w:id="77" w:author="dugalh" w:date="2018-05-07T15:38:00Z"/>
           <w:lang w:eastAsia="en-ZA"/>
         </w:rPr>
       </w:pPr>
@@ -6680,7 +6868,15 @@
         </m:r>
       </m:oMath>
       <w:r>
-        <w:t xml:space="preserve"> is a spatially varying function of the aerial and reference viewing geometries.  As this relation is locally linear, it can be incorporated into the model of </w:t>
+        <w:t xml:space="preserve"> </w:t>
+      </w:r>
+      <w:proofErr w:type="gramStart"/>
+      <w:r>
+        <w:t>is</w:t>
+      </w:r>
+      <w:proofErr w:type="gramEnd"/>
+      <w:r>
+        <w:t xml:space="preserve"> a spatially varying function of the aerial and reference viewing geometries.  As this relation is locally linear, it can be incorporated into the model of </w:t>
       </w:r>
       <w:r>
         <w:rPr>
@@ -6777,10 +6973,10 @@
       <w:pPr>
         <w:pStyle w:val="Paragraph"/>
         <w:rPr>
-          <w:del w:id="74" w:author="dugalh" w:date="2018-05-07T15:39:00Z"/>
+          <w:del w:id="78" w:author="dugalh" w:date="2018-05-07T15:39:00Z"/>
           <w:lang w:eastAsia="en-ZA"/>
         </w:rPr>
-        <w:pPrChange w:id="75" w:author="dugalh" w:date="2018-05-07T15:38:00Z">
+        <w:pPrChange w:id="79" w:author="dugalh" w:date="2018-05-07T15:38:00Z">
           <w:pPr>
             <w:pStyle w:val="Newparagraph"/>
           </w:pPr>
@@ -6834,29 +7030,88 @@
       <w:r>
         <w:t xml:space="preserve">) is effectively estimated at the reference </w:t>
       </w:r>
-      <w:ins w:id="76" w:author="AVN" w:date="2018-05-03T13:15:00Z">
+      <w:ins w:id="80" w:author="AVN" w:date="2018-05-03T13:15:00Z">
         <w:r>
           <w:t xml:space="preserve">satellite image </w:t>
         </w:r>
       </w:ins>
       <w:r>
-        <w:t xml:space="preserve">resolution and then upsampled to the aerial </w:t>
-      </w:r>
-      <w:ins w:id="77" w:author="AVN" w:date="2018-05-03T13:15:00Z">
+        <w:t>resolution</w:t>
+      </w:r>
+      <w:del w:id="81" w:author="dugalh" w:date="2018-05-11T15:44:00Z">
         <w:r>
-          <w:t xml:space="preserve">image </w:t>
+          <w:delText xml:space="preserve"> and then upsampled to the aerial </w:delText>
+        </w:r>
+      </w:del>
+      <w:ins w:id="82" w:author="AVN" w:date="2018-05-03T13:15:00Z">
+        <w:del w:id="83" w:author="dugalh" w:date="2018-05-11T15:44:00Z">
+          <w:r>
+            <w:delText xml:space="preserve">image </w:delText>
+          </w:r>
+        </w:del>
+      </w:ins>
+      <w:del w:id="84" w:author="dugalh" w:date="2018-05-11T15:44:00Z">
+        <w:r>
+          <w:delText>resolution</w:delText>
+        </w:r>
+      </w:del>
+      <w:r>
+        <w:t xml:space="preserve">.  </w:t>
+      </w:r>
+      <w:ins w:id="85" w:author="dugalh" w:date="2018-05-11T15:41:00Z">
+        <w:r>
+          <w:t>The effect</w:t>
         </w:r>
       </w:ins>
-      <w:r>
-        <w:t xml:space="preserve">resolution.  </w:t>
-      </w:r>
-      <w:commentRangeStart w:id="78"/>
-      <w:del w:id="79" w:author="dugalh" w:date="2018-05-07T15:39:00Z">
+      <w:ins w:id="86" w:author="dugalh" w:date="2018-05-11T15:43:00Z">
+        <w:r>
+          <w:t>s</w:t>
+        </w:r>
+      </w:ins>
+      <w:ins w:id="87" w:author="dugalh" w:date="2018-05-11T15:41:00Z">
+        <w:r>
+          <w:t xml:space="preserve"> of viewing angle variation</w:t>
+        </w:r>
+      </w:ins>
+      <w:ins w:id="88" w:author="dugalh" w:date="2018-05-11T15:43:00Z">
+        <w:r>
+          <w:t>s</w:t>
+        </w:r>
+      </w:ins>
+      <w:ins w:id="89" w:author="dugalh" w:date="2018-05-11T15:41:00Z">
+        <w:r>
+          <w:t xml:space="preserve"> at the aerial image resolution </w:t>
+        </w:r>
+      </w:ins>
+      <w:ins w:id="90" w:author="dugalh" w:date="2018-05-11T15:43:00Z">
+        <w:r>
+          <w:t>are</w:t>
+        </w:r>
+      </w:ins>
+      <w:ins w:id="91" w:author="dugalh" w:date="2018-05-11T15:41:00Z">
+        <w:r>
+          <w:t xml:space="preserve"> approximated by </w:t>
+        </w:r>
+      </w:ins>
+      <w:ins w:id="92" w:author="dugalh" w:date="2018-05-11T15:42:00Z">
+        <w:r>
+          <w:t xml:space="preserve">interpolating the coarse scale homogenisation parameters to the aerial resolution.  </w:t>
+        </w:r>
+      </w:ins>
+      <w:commentRangeStart w:id="93"/>
+      <w:del w:id="94" w:author="dugalh" w:date="2018-05-11T13:38:00Z">
         <w:r>
           <w:rPr>
             <w:lang w:eastAsia="en-ZA"/>
           </w:rPr>
-          <w:delText xml:space="preserve">For the capture geometry used in the case study of Section </w:delText>
+          <w:delText xml:space="preserve">For the capture geometry used in </w:delText>
+        </w:r>
+        <w:r>
+          <w:rPr>
+            <w:lang w:eastAsia="en-ZA"/>
+          </w:rPr>
+          <w:lastRenderedPageBreak/>
+          <w:delText xml:space="preserve">the case study of Section </w:delText>
         </w:r>
         <w:r>
           <w:rPr>
@@ -6867,22 +7122,12 @@
         <w:r>
           <w:rPr>
             <w:lang w:eastAsia="en-ZA"/>
-            <w:rPrChange w:id="80" w:author="dugalh" w:date="2018-05-07T15:39:00Z">
-              <w:rPr>
-                <w:lang w:eastAsia="en-ZA"/>
-              </w:rPr>
-            </w:rPrChange>
           </w:rPr>
           <w:delInstrText xml:space="preserve"> REF _Ref452296020 \r \h </w:delInstrText>
         </w:r>
         <w:r>
           <w:rPr>
             <w:lang w:eastAsia="en-ZA"/>
-            <w:rPrChange w:id="81" w:author="dugalh" w:date="2018-05-07T15:39:00Z">
-              <w:rPr>
-                <w:lang w:eastAsia="en-ZA"/>
-              </w:rPr>
-            </w:rPrChange>
           </w:rPr>
         </w:r>
         <w:r>
@@ -7058,23 +7303,16 @@
           <w:rPr>
             <w:lang w:eastAsia="en-ZA"/>
           </w:rPr>
-          <w:delText xml:space="preserve">to </w:delText>
+          <w:delText xml:space="preserve">to cover the range from the centre to the border of a reference pixel.  </w:delText>
         </w:r>
-        <w:r>
-          <w:rPr>
-            <w:lang w:eastAsia="en-ZA"/>
-          </w:rPr>
-          <w:lastRenderedPageBreak/>
-          <w:delText xml:space="preserve">cover the range from the centre to the border of a reference pixel.  </w:delText>
-        </w:r>
-        <w:commentRangeEnd w:id="78"/>
+        <w:commentRangeEnd w:id="93"/>
         <w:r>
           <w:rPr>
             <w:rStyle w:val="CommentReference"/>
           </w:rPr>
-          <w:commentReference w:id="78"/>
+          <w:commentReference w:id="93"/>
         </w:r>
-        <w:commentRangeStart w:id="82"/>
+        <w:commentRangeStart w:id="95"/>
         <w:r>
           <w:rPr>
             <w:lang w:eastAsia="en-ZA"/>
@@ -7118,12 +7356,12 @@
           </w:rPr>
           <w:delText xml:space="preserve">.  It may be necessary to use a higher resolution reference image in such scenarios in order to maintain the validity of this approximation.    </w:delText>
         </w:r>
-        <w:commentRangeEnd w:id="82"/>
+        <w:commentRangeEnd w:id="95"/>
         <w:r>
           <w:rPr>
             <w:rStyle w:val="CommentReference"/>
           </w:rPr>
-          <w:commentReference w:id="82"/>
+          <w:commentReference w:id="95"/>
         </w:r>
       </w:del>
     </w:p>
@@ -7229,12 +7467,12 @@
       <w:r>
         <w:t xml:space="preserve"> is a band</w:t>
       </w:r>
-      <w:ins w:id="83" w:author="AVN" w:date="2018-05-03T13:18:00Z">
+      <w:ins w:id="96" w:author="AVN" w:date="2018-05-03T13:18:00Z">
         <w:r>
           <w:t>-</w:t>
         </w:r>
       </w:ins>
-      <w:del w:id="84" w:author="AVN" w:date="2018-05-03T13:18:00Z">
+      <w:del w:id="97" w:author="AVN" w:date="2018-05-03T13:18:00Z">
         <w:r>
           <w:delText xml:space="preserve"> </w:delText>
         </w:r>
@@ -7441,7 +7679,7 @@
               <w:pStyle w:val="Displayedequation"/>
               <w:jc w:val="right"/>
             </w:pPr>
-            <w:bookmarkStart w:id="85" w:name="_Ref475625552"/>
+            <w:bookmarkStart w:id="98" w:name="_Ref475625552"/>
             <w:r>
               <w:t>(</w:t>
             </w:r>
@@ -7463,7 +7701,7 @@
             <w:r>
               <w:fldChar w:fldCharType="end"/>
             </w:r>
-            <w:bookmarkEnd w:id="85"/>
+            <w:bookmarkEnd w:id="98"/>
             <w:r>
               <w:t>)</w:t>
             </w:r>
@@ -7475,8 +7713,13 @@
       <w:pPr>
         <w:pStyle w:val="Paragraph"/>
       </w:pPr>
-      <w:r>
-        <w:t xml:space="preserve">where </w:t>
+      <w:proofErr w:type="gramStart"/>
+      <w:r>
+        <w:t>where</w:t>
+      </w:r>
+      <w:proofErr w:type="gramEnd"/>
+      <w:r>
+        <w:t xml:space="preserve"> </w:t>
       </w:r>
       <m:oMath>
         <m:sSub>
@@ -7527,7 +7770,15 @@
         </m:r>
       </m:oMath>
       <w:r>
-        <w:t xml:space="preserve"> is the sensor relative spectral response (RSR) for a particular band.  Without knowledge of the surface reflectance spectra, it is not possible to completely calibrate for this effect.  However, for real world surface reflectances it can often be shown that the relationship between the band averaged values for different sensors is approximately linear </w:t>
+        <w:t xml:space="preserve"> is the sensor relative spectral response (RSR) for a particular band.  Without knowledge of the surface reflectance spectra, it is not possible to completely calibrate for this effect.  However, for real world surface </w:t>
+      </w:r>
+      <w:proofErr w:type="spellStart"/>
+      <w:r>
+        <w:t>reflectances</w:t>
+      </w:r>
+      <w:proofErr w:type="spellEnd"/>
+      <w:r>
+        <w:t xml:space="preserve"> it can often be shown that the relationship between the band averaged values for different sensors is approximately linear </w:t>
       </w:r>
       <w:r>
         <w:fldChar w:fldCharType="begin" w:fldLock="1"/>
@@ -7550,19 +7801,23 @@
       <w:r>
         <w:t xml:space="preserve">.  This means the relationship between surface reflectance and sensor measurement remains approximately linear even when the sensor spectral response is considered.  </w:t>
       </w:r>
-      <w:commentRangeStart w:id="86"/>
+      <w:commentRangeStart w:id="99"/>
       <w:r>
         <w:t>We therefore approximate t</w:t>
       </w:r>
       <w:r>
         <w:t xml:space="preserve">he effect of sensor spectral responses as a locally linear relationship that is </w:t>
       </w:r>
-      <w:del w:id="87" w:author="AVN" w:date="2018-05-03T13:19:00Z">
+      <w:del w:id="100" w:author="AVN" w:date="2018-05-03T13:19:00Z">
         <w:r>
-          <w:delText>lumped into</w:delText>
+          <w:delText xml:space="preserve">lumped </w:delText>
+        </w:r>
+        <w:r>
+          <w:lastRenderedPageBreak/>
+          <w:delText>into</w:delText>
         </w:r>
       </w:del>
-      <w:ins w:id="88" w:author="AVN" w:date="2018-05-03T13:19:00Z">
+      <w:ins w:id="101" w:author="AVN" w:date="2018-05-03T13:19:00Z">
         <w:r>
           <w:t>incorporated into</w:t>
         </w:r>
@@ -7597,17 +7852,17 @@
       <w:r>
         <w:t xml:space="preserve">. </w:t>
       </w:r>
-      <w:commentRangeEnd w:id="86"/>
+      <w:commentRangeEnd w:id="99"/>
       <w:r>
         <w:rPr>
           <w:rStyle w:val="CommentReference"/>
         </w:rPr>
-        <w:commentReference w:id="86"/>
+        <w:commentReference w:id="99"/>
       </w:r>
       <w:r>
         <w:t xml:space="preserve"> This approximation is </w:t>
       </w:r>
-      <w:commentRangeStart w:id="89"/>
+      <w:commentRangeStart w:id="102"/>
       <w:r>
         <w:t xml:space="preserve">supported by simulations for the case study sensors in Section </w:t>
       </w:r>
@@ -7629,20 +7884,16 @@
       <w:r>
         <w:t xml:space="preserve">.  </w:t>
       </w:r>
-      <w:del w:id="90" w:author="dugalh" w:date="2018-05-07T15:40:00Z">
+      <w:del w:id="103" w:author="dugalh" w:date="2018-05-07T15:40:00Z">
         <w:r>
-          <w:delText xml:space="preserve">Similar simulations should be </w:delText>
+          <w:delText>Similar simulations should be conducted to verify linearity when applying the proposed method to other sensors.  One can expect that as the RSR effect deviates further from linearity, its contribution to the final surface reflectance error will increase.</w:delText>
         </w:r>
-        <w:r>
-          <w:lastRenderedPageBreak/>
-          <w:delText>conducted to verify linearity when applying the proposed method to other sensors.  One can expect that as the RSR effect deviates further from linearity, its contribution to the final surface reflectance error will increase.</w:delText>
-        </w:r>
-        <w:commentRangeEnd w:id="89"/>
+        <w:commentRangeEnd w:id="102"/>
         <w:r>
           <w:rPr>
             <w:rStyle w:val="CommentReference"/>
           </w:rPr>
-          <w:commentReference w:id="89"/>
+          <w:commentReference w:id="102"/>
         </w:r>
       </w:del>
     </w:p>
@@ -7663,24 +7914,24 @@
       <w:pPr>
         <w:pStyle w:val="Paragraph"/>
       </w:pPr>
-      <w:commentRangeStart w:id="91"/>
-      <w:commentRangeStart w:id="92"/>
+      <w:commentRangeStart w:id="104"/>
+      <w:commentRangeStart w:id="105"/>
       <w:r>
         <w:t>The homogenisation procedure follows these steps:</w:t>
       </w:r>
-      <w:commentRangeEnd w:id="91"/>
+      <w:commentRangeEnd w:id="104"/>
       <w:r>
         <w:rPr>
           <w:rStyle w:val="CommentReference"/>
         </w:rPr>
-        <w:commentReference w:id="91"/>
-      </w:r>
-      <w:commentRangeEnd w:id="92"/>
+        <w:commentReference w:id="104"/>
+      </w:r>
+      <w:commentRangeEnd w:id="105"/>
       <w:r>
         <w:rPr>
           <w:rStyle w:val="CommentReference"/>
         </w:rPr>
-        <w:commentReference w:id="92"/>
+        <w:commentReference w:id="105"/>
       </w:r>
     </w:p>
     <w:p>
@@ -7765,7 +8016,15 @@
         <w:t>)</w:t>
       </w:r>
       <w:r>
-        <w:t xml:space="preserve">.  This forms two multi-band rasters </w:t>
+        <w:t xml:space="preserve">.  This forms two multi-band </w:t>
+      </w:r>
+      <w:proofErr w:type="spellStart"/>
+      <w:r>
+        <w:t>rasters</w:t>
+      </w:r>
+      <w:proofErr w:type="spellEnd"/>
+      <w:r>
+        <w:t xml:space="preserve"> </w:t>
       </w:r>
       <w:r>
         <w:rPr>
@@ -7787,7 +8046,7 @@
       <w:r>
         <w:rPr>
           <w:bCs/>
-          <w:rPrChange w:id="93" w:author="dugalh" w:date="2018-04-23T17:03:00Z">
+          <w:rPrChange w:id="106" w:author="dugalh" w:date="2018-04-23T17:03:00Z">
             <w:rPr>
               <w:b/>
               <w:bCs/>
@@ -7829,7 +8088,15 @@
         <w:t>C</w:t>
       </w:r>
       <w:r>
-        <w:t xml:space="preserve"> rasters to the aerial image resolution and grid.</w:t>
+        <w:t xml:space="preserve"> </w:t>
+      </w:r>
+      <w:proofErr w:type="spellStart"/>
+      <w:r>
+        <w:t>rasters</w:t>
+      </w:r>
+      <w:proofErr w:type="spellEnd"/>
+      <w:r>
+        <w:t xml:space="preserve"> to the aerial image resolution and grid.</w:t>
       </w:r>
     </w:p>
     <w:p>
@@ -7905,7 +8172,15 @@
         <w:fldChar w:fldCharType="end"/>
       </w:r>
       <w:r>
-        <w:t xml:space="preserve">.  Averaging the uncalibrated image over each reference pixel area is recommended when downsampling in step 1.  This will approximate the spectral mixing that occurs in the larger reference image pixels.  </w:t>
+        <w:t xml:space="preserve">.  Averaging the uncalibrated image over each reference pixel area is recommended when </w:t>
+      </w:r>
+      <w:proofErr w:type="spellStart"/>
+      <w:r>
+        <w:t>downsampling</w:t>
+      </w:r>
+      <w:proofErr w:type="spellEnd"/>
+      <w:r>
+        <w:t xml:space="preserve"> in step 1.  This will approximate the spectral mixing that occurs in the larger reference image pixels.  </w:t>
       </w:r>
     </w:p>
     <w:p>
@@ -7918,7 +8193,6 @@
         <w:pStyle w:val="Newparagraph"/>
       </w:pPr>
       <w:r>
-        <w:lastRenderedPageBreak/>
         <w:t xml:space="preserve">It is necessary to produce smooth </w:t>
       </w:r>
       <w:r>
@@ -7939,7 +8213,15 @@
         <w:t>C</w:t>
       </w:r>
       <w:r>
-        <w:t xml:space="preserve"> rasters in step 3 to approximate slowly varying atmospheric and BRDF effects and to avoid discontinuities in the final image(s).  Of the standard interpolation algorithms, cubic spline interpolation, with its constraints of continuity of the first and second derivatives, best satisfies this requirement </w:t>
+        <w:t xml:space="preserve"> </w:t>
+      </w:r>
+      <w:proofErr w:type="spellStart"/>
+      <w:r>
+        <w:t>rasters</w:t>
+      </w:r>
+      <w:proofErr w:type="spellEnd"/>
+      <w:r>
+        <w:t xml:space="preserve"> in step 3 to approximate slowly varying atmospheric and BRDF effects and to avoid discontinuities in the final image(s).  Of the standard interpolation algorithms, cubic spline interpolation, with its constraints of continuity of the first and second derivatives, best satisfies this requirement </w:t>
       </w:r>
       <w:r>
         <w:fldChar w:fldCharType="begin" w:fldLock="1"/>
@@ -7999,7 +8281,7 @@
       <w:pPr>
         <w:pStyle w:val="Newparagraph"/>
       </w:pPr>
-      <w:commentRangeStart w:id="94"/>
+      <w:commentRangeStart w:id="107"/>
       <w:r>
         <w:t>Since adjacent aerial images are calibrated to the same reference</w:t>
       </w:r>
@@ -8009,8 +8291,8 @@
       <w:r>
         <w:t xml:space="preserve">, overlapping image areas are similar.   </w:t>
       </w:r>
-      <w:commentRangeStart w:id="95"/>
-      <w:commentRangeStart w:id="96"/>
+      <w:commentRangeStart w:id="108"/>
+      <w:commentRangeStart w:id="109"/>
       <w:r>
         <w:t xml:space="preserve">Blocks of aerial surface reflectance images generated with the procedure outlined above can </w:t>
       </w:r>
@@ -8020,32 +8302,32 @@
       <w:r>
         <w:t xml:space="preserve">be mosaicked without the need for additional colour balancing or normalisation procedures to reduce seam lines.  </w:t>
       </w:r>
-      <w:commentRangeEnd w:id="95"/>
-      <w:commentRangeEnd w:id="96"/>
+      <w:commentRangeEnd w:id="108"/>
+      <w:commentRangeEnd w:id="109"/>
       <w:r>
         <w:t>Due to the disparity between reference and aerial image resolutions, t</w:t>
       </w:r>
       <w:r>
         <w:t xml:space="preserve">here may be </w:t>
       </w:r>
-      <w:commentRangeStart w:id="97"/>
-      <w:commentRangeStart w:id="98"/>
+      <w:commentRangeStart w:id="110"/>
+      <w:commentRangeStart w:id="111"/>
       <w:r>
         <w:t>situations</w:t>
       </w:r>
-      <w:commentRangeEnd w:id="97"/>
+      <w:commentRangeEnd w:id="110"/>
       <w:r>
         <w:rPr>
           <w:rStyle w:val="CommentReference"/>
         </w:rPr>
-        <w:commentReference w:id="97"/>
-      </w:r>
-      <w:commentRangeEnd w:id="98"/>
+        <w:commentReference w:id="110"/>
+      </w:r>
+      <w:commentRangeEnd w:id="111"/>
       <w:r>
         <w:rPr>
           <w:rStyle w:val="CommentReference"/>
         </w:rPr>
-        <w:commentReference w:id="98"/>
+        <w:commentReference w:id="111"/>
       </w:r>
       <w:r>
         <w:t xml:space="preserve"> where </w:t>
@@ -8074,12 +8356,12 @@
       <w:r>
         <w:t>nd this to be necessary</w:t>
       </w:r>
-      <w:commentRangeStart w:id="99"/>
-      <w:commentRangeStart w:id="100"/>
+      <w:commentRangeStart w:id="112"/>
+      <w:commentRangeStart w:id="113"/>
       <w:r>
         <w:t>.</w:t>
       </w:r>
-      <w:del w:id="101" w:author="dugalh" w:date="2018-05-07T15:46:00Z">
+      <w:del w:id="114" w:author="dugalh" w:date="2018-05-07T15:46:00Z">
         <w:r>
           <w:delText xml:space="preserve">  </w:delText>
         </w:r>
@@ -8111,57 +8393,57 @@
           <w:delText xml:space="preserve"> by the homogenisation procedure</w:delText>
         </w:r>
       </w:del>
-      <w:del w:id="102" w:author="dugalh" w:date="2018-05-01T15:01:00Z">
+      <w:del w:id="115" w:author="dugalh" w:date="2018-05-01T15:01:00Z">
         <w:r>
           <w:rPr>
             <w:rStyle w:val="CommentReference"/>
           </w:rPr>
-          <w:commentReference w:id="95"/>
+          <w:commentReference w:id="108"/>
         </w:r>
         <w:r>
           <w:rPr>
             <w:rStyle w:val="CommentReference"/>
           </w:rPr>
-          <w:commentReference w:id="96"/>
+          <w:commentReference w:id="109"/>
         </w:r>
       </w:del>
-      <w:ins w:id="103" w:author="dugalh" w:date="2018-05-01T14:53:00Z">
+      <w:ins w:id="116" w:author="dugalh" w:date="2018-05-01T14:53:00Z">
         <w:r>
           <w:t xml:space="preserve"> </w:t>
         </w:r>
       </w:ins>
-      <w:commentRangeEnd w:id="99"/>
-      <w:ins w:id="104" w:author="dugalh" w:date="2018-05-01T15:03:00Z">
+      <w:commentRangeEnd w:id="112"/>
+      <w:ins w:id="117" w:author="dugalh" w:date="2018-05-01T15:03:00Z">
         <w:r>
           <w:rPr>
             <w:rStyle w:val="CommentReference"/>
           </w:rPr>
-          <w:commentReference w:id="99"/>
+          <w:commentReference w:id="112"/>
         </w:r>
       </w:ins>
-      <w:commentRangeEnd w:id="100"/>
+      <w:commentRangeEnd w:id="113"/>
       <w:r>
         <w:rPr>
           <w:rStyle w:val="CommentReference"/>
         </w:rPr>
-        <w:commentReference w:id="100"/>
-      </w:r>
-      <w:del w:id="105" w:author="dugalh" w:date="2018-05-01T14:49:00Z">
+        <w:commentReference w:id="113"/>
+      </w:r>
+      <w:del w:id="118" w:author="dugalh" w:date="2018-05-01T14:49:00Z">
         <w:r>
           <w:delText xml:space="preserve">The pixels in overlapping areas can be chosen from any of the overlapping images.  </w:delText>
         </w:r>
       </w:del>
-      <w:del w:id="106" w:author="dugalh" w:date="2018-05-01T14:39:00Z">
+      <w:del w:id="119" w:author="dugalh" w:date="2018-05-01T14:39:00Z">
         <w:r>
           <w:delText xml:space="preserve">Because a single wide swath width reference satellite image will typically cover many aerial images, the calibrated images tend to combine into a seamless mosaic.  </w:delText>
         </w:r>
       </w:del>
-      <w:commentRangeEnd w:id="94"/>
+      <w:commentRangeEnd w:id="107"/>
       <w:r>
         <w:rPr>
           <w:rStyle w:val="CommentReference"/>
         </w:rPr>
-        <w:commentReference w:id="94"/>
+        <w:commentReference w:id="107"/>
       </w:r>
     </w:p>
     <w:p>
@@ -8176,23 +8458,23 @@
       <w:pPr>
         <w:pStyle w:val="Heading2"/>
       </w:pPr>
-      <w:bookmarkStart w:id="107" w:name="_Toc448324292"/>
-      <w:bookmarkStart w:id="108" w:name="_Ref452296020"/>
-      <w:bookmarkStart w:id="109" w:name="_Ref513023259"/>
-      <w:commentRangeStart w:id="110"/>
-      <w:commentRangeStart w:id="111"/>
-      <w:commentRangeStart w:id="112"/>
-      <w:commentRangeStart w:id="113"/>
-      <w:commentRangeStart w:id="114"/>
+      <w:bookmarkStart w:id="120" w:name="_Toc448324292"/>
+      <w:bookmarkStart w:id="121" w:name="_Ref452296020"/>
+      <w:bookmarkStart w:id="122" w:name="_Ref513023259"/>
+      <w:commentRangeStart w:id="123"/>
+      <w:commentRangeStart w:id="124"/>
+      <w:commentRangeStart w:id="125"/>
+      <w:commentRangeStart w:id="126"/>
+      <w:commentRangeStart w:id="127"/>
       <w:r>
         <w:t xml:space="preserve">Study Site, </w:t>
       </w:r>
-      <w:bookmarkEnd w:id="107"/>
+      <w:bookmarkEnd w:id="120"/>
       <w:r>
         <w:t>Data Collection and Preparation</w:t>
       </w:r>
-      <w:bookmarkEnd w:id="108"/>
-      <w:commentRangeEnd w:id="110"/>
+      <w:bookmarkEnd w:id="121"/>
+      <w:commentRangeEnd w:id="123"/>
       <w:r>
         <w:rPr>
           <w:rStyle w:val="CommentReference"/>
@@ -8202,11 +8484,11 @@
           <w:i w:val="0"/>
           <w:iCs w:val="0"/>
         </w:rPr>
-        <w:commentReference w:id="110"/>
-      </w:r>
-      <w:commentRangeEnd w:id="111"/>
-      <w:commentRangeEnd w:id="113"/>
-      <w:commentRangeEnd w:id="114"/>
+        <w:commentReference w:id="123"/>
+      </w:r>
+      <w:commentRangeEnd w:id="124"/>
+      <w:commentRangeEnd w:id="126"/>
+      <w:commentRangeEnd w:id="127"/>
       <w:r>
         <w:rPr>
           <w:rStyle w:val="CommentReference"/>
@@ -8216,9 +8498,9 @@
           <w:i w:val="0"/>
           <w:iCs w:val="0"/>
         </w:rPr>
-        <w:commentReference w:id="111"/>
-      </w:r>
-      <w:commentRangeEnd w:id="112"/>
+        <w:commentReference w:id="124"/>
+      </w:r>
+      <w:commentRangeEnd w:id="125"/>
       <w:r>
         <w:rPr>
           <w:rStyle w:val="CommentReference"/>
@@ -8228,7 +8510,7 @@
           <w:i w:val="0"/>
           <w:iCs w:val="0"/>
         </w:rPr>
-        <w:commentReference w:id="112"/>
+        <w:commentReference w:id="125"/>
       </w:r>
       <w:r>
         <w:rPr>
@@ -8239,7 +8521,7 @@
           <w:i w:val="0"/>
           <w:iCs w:val="0"/>
         </w:rPr>
-        <w:commentReference w:id="113"/>
+        <w:commentReference w:id="126"/>
       </w:r>
       <w:r>
         <w:rPr>
@@ -8250,9 +8532,9 @@
           <w:i w:val="0"/>
           <w:iCs w:val="0"/>
         </w:rPr>
-        <w:commentReference w:id="114"/>
-      </w:r>
-      <w:bookmarkEnd w:id="109"/>
+        <w:commentReference w:id="127"/>
+      </w:r>
+      <w:bookmarkEnd w:id="122"/>
     </w:p>
     <w:p>
       <w:pPr>
@@ -8283,11 +8565,11 @@
         <w:fldChar w:fldCharType="end"/>
       </w:r>
       <w:r>
-        <w:t xml:space="preserve">) in the Little Karoo in South Africa.  This particular study site was chosen as the calibration work forms part of a larger vegetation mapping study being done in </w:t>
+        <w:t xml:space="preserve">) in the Little Karoo in South Africa.  This particular study site was </w:t>
       </w:r>
       <w:r>
         <w:lastRenderedPageBreak/>
-        <w:t xml:space="preserve">the area.  </w:t>
+        <w:t xml:space="preserve">chosen as the calibration work forms part of a larger vegetation mapping study being done in the area.  </w:t>
       </w:r>
     </w:p>
     <w:p>
@@ -8328,7 +8610,7 @@
       <w:r>
         <w:t>[</w:t>
       </w:r>
-      <w:bookmarkStart w:id="115" w:name="_Ref453082334"/>
+      <w:bookmarkStart w:id="128" w:name="_Ref453082334"/>
       <w:r>
         <w:t xml:space="preserve">Figure </w:t>
       </w:r>
@@ -8350,7 +8632,7 @@
       <w:r>
         <w:fldChar w:fldCharType="end"/>
       </w:r>
-      <w:bookmarkEnd w:id="115"/>
+      <w:bookmarkEnd w:id="128"/>
       <w:r>
         <w:t>. Study area orientation map]</w:t>
       </w:r>
@@ -8394,7 +8676,7 @@
       <w:r>
         <w:t xml:space="preserve">.  </w:t>
       </w:r>
-      <w:commentRangeStart w:id="116"/>
+      <w:commentRangeStart w:id="129"/>
       <w:r>
         <w:t>The peak</w:t>
       </w:r>
@@ -8422,12 +8704,12 @@
       <w:r>
         <w:t xml:space="preserve">. </w:t>
       </w:r>
-      <w:commentRangeEnd w:id="116"/>
+      <w:commentRangeEnd w:id="129"/>
       <w:r>
         <w:rPr>
           <w:rStyle w:val="CommentReference"/>
         </w:rPr>
-        <w:commentReference w:id="116"/>
+        <w:commentReference w:id="129"/>
       </w:r>
       <w:r>
         <w:t xml:space="preserve"> </w:t>
@@ -8447,7 +8729,7 @@
       <w:r>
         <w:t>[</w:t>
       </w:r>
-      <w:bookmarkStart w:id="117" w:name="_Ref452304563"/>
+      <w:bookmarkStart w:id="130" w:name="_Ref452304563"/>
       <w:r>
         <w:t xml:space="preserve">Figure </w:t>
       </w:r>
@@ -8469,7 +8751,7 @@
       <w:r>
         <w:fldChar w:fldCharType="end"/>
       </w:r>
-      <w:bookmarkEnd w:id="117"/>
+      <w:bookmarkEnd w:id="130"/>
       <w:r>
         <w:t xml:space="preserve">. DMC’s and MODIS’s </w:t>
       </w:r>
@@ -8496,7 +8778,15 @@
         <w:t xml:space="preserve">2228 </w:t>
       </w:r>
       <w:r>
-        <w:t xml:space="preserve">images captured during four separate aerial campaigns on multiple days from 22 January 2010 to 8 February 2010.  The inclusion of a large set of imagery acquired over multiple days allows an investigation into the robustness of the method to temporal variation (and the consequent BRDF and atmospheric variations).  There is an average sidelap of 25% between images in adjacent flight lines and an average forward overlap of 60% between consecutive images in the same flight line.  The images were captured close to nadir, with a maximum tilt of 5 </w:t>
+        <w:t xml:space="preserve">images captured during four separate aerial campaigns on multiple days from 22 January 2010 to 8 February 2010.  The inclusion of a large set of imagery acquired over multiple days allows an investigation into the robustness of the method to temporal variation (and the consequent BRDF and atmospheric variations).  There is an average </w:t>
+      </w:r>
+      <w:proofErr w:type="spellStart"/>
+      <w:r>
+        <w:t>sidelap</w:t>
+      </w:r>
+      <w:proofErr w:type="spellEnd"/>
+      <w:r>
+        <w:t xml:space="preserve"> of 25% between images in adjacent flight lines and an average forward overlap of 60% between consecutive images in the same flight line.  The images were captured close to nadir, with a maximum tilt of 5 </w:t>
       </w:r>
       <w:r>
         <w:rPr>
@@ -8541,7 +8831,11 @@
         <w:t xml:space="preserve"> along track</w:t>
       </w:r>
       <w:r>
-        <w:t xml:space="preserve"> FOV.  The campaigns were conducted on clear days and at times when the solar altitude was at least 30</w:t>
+        <w:t xml:space="preserve"> FOV.  The campaigns were conducted </w:t>
+      </w:r>
+      <w:r>
+        <w:lastRenderedPageBreak/>
+        <w:t>on clear days and at times when the solar altitude was at least 30</w:t>
       </w:r>
       <w:r>
         <w:rPr>
@@ -8556,13 +8850,9 @@
         <w:t>º</w:t>
       </w:r>
       <w:r>
-        <w:t xml:space="preserve"> in order to minimise </w:t>
-      </w:r>
-      <w:r>
-        <w:lastRenderedPageBreak/>
-        <w:t xml:space="preserve">shadowing.  </w:t>
-      </w:r>
-      <w:commentRangeStart w:id="118"/>
+        <w:t xml:space="preserve"> in order to minimise shadowing.  </w:t>
+      </w:r>
+      <w:commentRangeStart w:id="131"/>
       <w:r>
         <w:t>T</w:t>
       </w:r>
@@ -8593,12 +8883,12 @@
       <w:r>
         <w:t xml:space="preserve"> </w:t>
       </w:r>
-      <w:commentRangeEnd w:id="118"/>
+      <w:commentRangeEnd w:id="131"/>
       <w:r>
         <w:rPr>
           <w:rStyle w:val="CommentReference"/>
         </w:rPr>
-        <w:commentReference w:id="118"/>
+        <w:commentReference w:id="131"/>
       </w:r>
     </w:p>
     <w:p>
@@ -8641,8 +8931,13 @@
         <w:fldChar w:fldCharType="end"/>
       </w:r>
       <w:r>
-        <w:t xml:space="preserve">)), with zero offset (i.e. </w:t>
-      </w:r>
+        <w:t>)), with zero offset (i.e</w:t>
+      </w:r>
+      <w:proofErr w:type="gramStart"/>
+      <w:r>
+        <w:t xml:space="preserve">. </w:t>
+      </w:r>
+      <w:proofErr w:type="gramEnd"/>
       <m:oMath>
         <m:sSub>
           <m:sSubPr>
@@ -8711,9 +9006,9 @@
       <w:pPr>
         <w:pStyle w:val="Newparagraph"/>
       </w:pPr>
-      <w:commentRangeStart w:id="119"/>
-      <w:commentRangeStart w:id="120"/>
-      <w:del w:id="121" w:author="dugalh" w:date="2018-05-07T15:57:00Z">
+      <w:commentRangeStart w:id="132"/>
+      <w:commentRangeStart w:id="133"/>
+      <w:del w:id="134" w:author="dugalh" w:date="2018-05-07T15:57:00Z">
         <w:r>
           <w:delText xml:space="preserve">Landsat </w:delText>
         </w:r>
@@ -8742,14 +9037,14 @@
           <w:delText xml:space="preserve"> could </w:delText>
         </w:r>
       </w:del>
-      <w:ins w:id="122" w:author="AVN" w:date="2018-05-03T13:34:00Z">
-        <w:del w:id="123" w:author="dugalh" w:date="2018-05-07T15:57:00Z">
+      <w:ins w:id="135" w:author="AVN" w:date="2018-05-03T13:34:00Z">
+        <w:del w:id="136" w:author="dugalh" w:date="2018-05-07T15:57:00Z">
           <w:r>
             <w:delText xml:space="preserve">would </w:delText>
           </w:r>
         </w:del>
       </w:ins>
-      <w:del w:id="124" w:author="dugalh" w:date="2018-05-07T15:57:00Z">
+      <w:del w:id="137" w:author="dugalh" w:date="2018-05-07T15:57:00Z">
         <w:r>
           <w:delText xml:space="preserve">be a useful source of </w:delText>
         </w:r>
@@ -8763,98 +9058,98 @@
           <w:delText xml:space="preserve">, due to its relatively high spatial resolution of 30 m.   </w:delText>
         </w:r>
       </w:del>
-      <w:ins w:id="125" w:author="AVN" w:date="2018-05-03T13:31:00Z">
-        <w:del w:id="126" w:author="dugalh" w:date="2018-05-07T15:57:00Z">
+      <w:ins w:id="138" w:author="AVN" w:date="2018-05-03T13:31:00Z">
+        <w:del w:id="139" w:author="dugalh" w:date="2018-05-07T15:57:00Z">
           <w:r>
             <w:delText>However, no</w:delText>
           </w:r>
         </w:del>
       </w:ins>
-      <w:ins w:id="127" w:author="AVN" w:date="2018-05-03T13:32:00Z">
-        <w:del w:id="128" w:author="dugalh" w:date="2018-05-07T15:57:00Z">
+      <w:ins w:id="140" w:author="AVN" w:date="2018-05-03T13:32:00Z">
+        <w:del w:id="141" w:author="dugalh" w:date="2018-05-07T15:57:00Z">
           <w:r>
             <w:delText xml:space="preserve"> cloud-free</w:delText>
-          </w:r>
-        </w:del>
-      </w:ins>
-      <w:ins w:id="129" w:author="AVN" w:date="2018-05-03T13:31:00Z">
-        <w:del w:id="130" w:author="dugalh" w:date="2018-05-07T15:57:00Z">
-          <w:r>
-            <w:delText xml:space="preserve"> </w:delText>
-          </w:r>
-        </w:del>
-      </w:ins>
-      <w:ins w:id="131" w:author="AVN" w:date="2018-05-03T13:32:00Z">
-        <w:del w:id="132" w:author="dugalh" w:date="2018-05-07T15:57:00Z">
-          <w:r>
-            <w:delText xml:space="preserve">Landsat </w:delText>
-          </w:r>
-        </w:del>
-      </w:ins>
-      <w:del w:id="133" w:author="dugalh" w:date="2018-05-07T15:57:00Z">
-        <w:r>
-          <w:delText>There were however no suitable Landsat image</w:delText>
-        </w:r>
-      </w:del>
-      <w:ins w:id="134" w:author="AVN" w:date="2018-05-03T13:31:00Z">
-        <w:del w:id="135" w:author="dugalh" w:date="2018-05-07T15:57:00Z">
-          <w:r>
-            <w:delText xml:space="preserve">ry </w:delText>
-          </w:r>
-        </w:del>
-      </w:ins>
-      <w:ins w:id="136" w:author="AVN" w:date="2018-05-03T13:35:00Z">
-        <w:del w:id="137" w:author="dugalh" w:date="2018-05-07T15:57:00Z">
-          <w:r>
-            <w:delText xml:space="preserve">concurrent </w:delText>
-          </w:r>
-        </w:del>
-      </w:ins>
-      <w:ins w:id="138" w:author="AVN" w:date="2018-05-03T13:37:00Z">
-        <w:del w:id="139" w:author="dugalh" w:date="2018-05-07T15:57:00Z">
-          <w:r>
-            <w:delText xml:space="preserve">(or near-concurrent) </w:delText>
-          </w:r>
-        </w:del>
-      </w:ins>
-      <w:ins w:id="140" w:author="AVN" w:date="2018-05-03T13:35:00Z">
-        <w:del w:id="141" w:author="dugalh" w:date="2018-05-07T15:57:00Z">
-          <w:r>
-            <w:delText xml:space="preserve">to the aerial imagery </w:delText>
           </w:r>
         </w:del>
       </w:ins>
       <w:ins w:id="142" w:author="AVN" w:date="2018-05-03T13:31:00Z">
         <w:del w:id="143" w:author="dugalh" w:date="2018-05-07T15:57:00Z">
           <w:r>
+            <w:delText xml:space="preserve"> </w:delText>
+          </w:r>
+        </w:del>
+      </w:ins>
+      <w:ins w:id="144" w:author="AVN" w:date="2018-05-03T13:32:00Z">
+        <w:del w:id="145" w:author="dugalh" w:date="2018-05-07T15:57:00Z">
+          <w:r>
+            <w:delText xml:space="preserve">Landsat </w:delText>
+          </w:r>
+        </w:del>
+      </w:ins>
+      <w:del w:id="146" w:author="dugalh" w:date="2018-05-07T15:57:00Z">
+        <w:r>
+          <w:delText>There were however no suitable Landsat image</w:delText>
+        </w:r>
+      </w:del>
+      <w:ins w:id="147" w:author="AVN" w:date="2018-05-03T13:31:00Z">
+        <w:del w:id="148" w:author="dugalh" w:date="2018-05-07T15:57:00Z">
+          <w:r>
+            <w:delText xml:space="preserve">ry </w:delText>
+          </w:r>
+        </w:del>
+      </w:ins>
+      <w:ins w:id="149" w:author="AVN" w:date="2018-05-03T13:35:00Z">
+        <w:del w:id="150" w:author="dugalh" w:date="2018-05-07T15:57:00Z">
+          <w:r>
+            <w:delText xml:space="preserve">concurrent </w:delText>
+          </w:r>
+        </w:del>
+      </w:ins>
+      <w:ins w:id="151" w:author="AVN" w:date="2018-05-03T13:37:00Z">
+        <w:del w:id="152" w:author="dugalh" w:date="2018-05-07T15:57:00Z">
+          <w:r>
+            <w:delText xml:space="preserve">(or near-concurrent) </w:delText>
+          </w:r>
+        </w:del>
+      </w:ins>
+      <w:ins w:id="153" w:author="AVN" w:date="2018-05-03T13:35:00Z">
+        <w:del w:id="154" w:author="dugalh" w:date="2018-05-07T15:57:00Z">
+          <w:r>
+            <w:delText xml:space="preserve">to the aerial imagery </w:delText>
+          </w:r>
+        </w:del>
+      </w:ins>
+      <w:ins w:id="155" w:author="AVN" w:date="2018-05-03T13:31:00Z">
+        <w:del w:id="156" w:author="dugalh" w:date="2018-05-07T15:57:00Z">
+          <w:r>
             <w:delText>was</w:delText>
           </w:r>
         </w:del>
       </w:ins>
-      <w:del w:id="144" w:author="dugalh" w:date="2018-05-07T15:57:00Z">
+      <w:del w:id="157" w:author="dugalh" w:date="2018-05-07T15:57:00Z">
         <w:r>
           <w:delText xml:space="preserve">s available for this study.  </w:delText>
         </w:r>
       </w:del>
-      <w:del w:id="145" w:author="dugalh" w:date="2018-05-07T15:56:00Z">
+      <w:del w:id="158" w:author="dugalh" w:date="2018-05-07T15:56:00Z">
         <w:r>
           <w:delText xml:space="preserve">Consequently, </w:delText>
         </w:r>
       </w:del>
-      <w:ins w:id="146" w:author="AVN" w:date="2018-05-03T13:37:00Z">
-        <w:del w:id="147" w:author="dugalh" w:date="2018-05-07T15:49:00Z">
+      <w:ins w:id="159" w:author="AVN" w:date="2018-05-03T13:37:00Z">
+        <w:del w:id="160" w:author="dugalh" w:date="2018-05-07T15:49:00Z">
           <w:r>
             <w:delText xml:space="preserve">for demonstration purposes, </w:delText>
           </w:r>
         </w:del>
       </w:ins>
-      <w:del w:id="148" w:author="dugalh" w:date="2018-05-07T15:56:00Z">
+      <w:del w:id="161" w:author="dugalh" w:date="2018-05-07T15:56:00Z">
         <w:r>
           <w:delText>a</w:delText>
         </w:r>
       </w:del>
-      <w:commentRangeEnd w:id="119"/>
-      <w:ins w:id="149" w:author="dugalh" w:date="2018-05-07T15:56:00Z">
+      <w:commentRangeEnd w:id="132"/>
+      <w:ins w:id="162" w:author="dugalh" w:date="2018-05-07T15:56:00Z">
         <w:r>
           <w:t>A</w:t>
         </w:r>
@@ -8863,14 +9158,14 @@
         <w:rPr>
           <w:rStyle w:val="CommentReference"/>
         </w:rPr>
-        <w:commentReference w:id="119"/>
-      </w:r>
-      <w:commentRangeEnd w:id="120"/>
+        <w:commentReference w:id="132"/>
+      </w:r>
+      <w:commentRangeEnd w:id="133"/>
       <w:r>
         <w:rPr>
           <w:rStyle w:val="CommentReference"/>
         </w:rPr>
-        <w:commentReference w:id="120"/>
+        <w:commentReference w:id="133"/>
       </w:r>
       <w:r>
         <w:t xml:space="preserve"> MODIS </w:t>
@@ -8954,14 +9249,18 @@
         <w:fldChar w:fldCharType="end"/>
       </w:r>
       <w:r>
-        <w:t xml:space="preserve">.  MODIS was also selected as it has similar spectral bands to the Intergraph DMC.  Bands 4, 1, 3 and 2 from the MODIS sensor were used to correspond to the red, green, blue and NIR bands from the DMC sensor respectively.  </w:t>
-      </w:r>
-      <w:ins w:id="150" w:author="dugalh" w:date="2018-05-07T16:00:00Z">
+        <w:t xml:space="preserve">.  MODIS was also selected as it has similar spectral bands to the Intergraph DMC.  Bands 4, 1, 3 and 2 from the MODIS sensor were used to correspond to the red, green, blue and NIR bands from the DMC sensor </w:t>
+      </w:r>
+      <w:r>
+        <w:lastRenderedPageBreak/>
+        <w:t xml:space="preserve">respectively.  </w:t>
+      </w:r>
+      <w:ins w:id="163" w:author="dugalh" w:date="2018-05-07T16:00:00Z">
         <w:r>
           <w:t xml:space="preserve">While </w:t>
         </w:r>
       </w:ins>
-      <w:ins w:id="151" w:author="dugalh" w:date="2018-05-07T15:57:00Z">
+      <w:ins w:id="164" w:author="dugalh" w:date="2018-05-07T15:57:00Z">
         <w:r>
           <w:t xml:space="preserve">Landsat surface reflectance </w:t>
         </w:r>
@@ -8984,45 +9283,35 @@
           <w:fldChar w:fldCharType="end"/>
         </w:r>
         <w:r>
-          <w:t xml:space="preserve"> </w:t>
-        </w:r>
-        <w:r>
-          <w:t>c</w:t>
-        </w:r>
-        <w:r>
-          <w:t xml:space="preserve">ould be a useful </w:t>
-        </w:r>
-        <w:r>
-          <w:lastRenderedPageBreak/>
-          <w:t>source of reference data due to its relatively high spatial resolution of 30 m, no cloud-free Landsat imagery concurrent (or near-concurrent) to the aerial imagery was available</w:t>
+          <w:t xml:space="preserve"> could be a useful source of reference data due to its relatively high spatial resolution of 30 m, no cloud-free Landsat imagery concurrent (or near-concurrent) to the aerial imagery was available</w:t>
         </w:r>
       </w:ins>
-      <w:ins w:id="152" w:author="dugalh" w:date="2018-05-07T16:01:00Z">
+      <w:ins w:id="165" w:author="dugalh" w:date="2018-05-07T16:01:00Z">
         <w:r>
           <w:t xml:space="preserve"> </w:t>
         </w:r>
       </w:ins>
-      <w:ins w:id="153" w:author="dugalh" w:date="2018-05-07T16:03:00Z">
+      <w:ins w:id="166" w:author="dugalh" w:date="2018-05-07T16:03:00Z">
         <w:r>
           <w:t>for</w:t>
         </w:r>
       </w:ins>
-      <w:ins w:id="154" w:author="dugalh" w:date="2018-05-07T16:01:00Z">
+      <w:ins w:id="167" w:author="dugalh" w:date="2018-05-07T16:01:00Z">
         <w:r>
           <w:t xml:space="preserve"> </w:t>
         </w:r>
       </w:ins>
-      <w:ins w:id="155" w:author="dugalh" w:date="2018-05-07T16:03:00Z">
+      <w:ins w:id="168" w:author="dugalh" w:date="2018-05-07T16:03:00Z">
         <w:r>
           <w:t xml:space="preserve">testing in </w:t>
         </w:r>
       </w:ins>
-      <w:ins w:id="156" w:author="dugalh" w:date="2018-05-07T16:01:00Z">
+      <w:ins w:id="169" w:author="dugalh" w:date="2018-05-07T16:01:00Z">
         <w:r>
           <w:t>the case study</w:t>
         </w:r>
       </w:ins>
-      <w:ins w:id="157" w:author="dugalh" w:date="2018-05-07T15:57:00Z">
+      <w:ins w:id="170" w:author="dugalh" w:date="2018-05-07T15:57:00Z">
         <w:r>
           <w:t xml:space="preserve">.  </w:t>
         </w:r>
@@ -9096,8 +9385,13 @@
         <w:fldChar w:fldCharType="end"/>
       </w:r>
       <w:r>
-        <w:t xml:space="preserve"> was zero and the atmospheric reflectance, </w:t>
-      </w:r>
+        <w:t xml:space="preserve"> was zero and the atmospheric reflectance</w:t>
+      </w:r>
+      <w:proofErr w:type="gramStart"/>
+      <w:r>
+        <w:t xml:space="preserve">, </w:t>
+      </w:r>
+      <w:proofErr w:type="gramEnd"/>
       <m:oMath>
         <m:sSub>
           <m:sSubPr>
@@ -9234,19 +9528,19 @@
       <w:pPr>
         <w:pStyle w:val="Heading2"/>
       </w:pPr>
-      <w:bookmarkStart w:id="158" w:name="_Ref486590748"/>
+      <w:bookmarkStart w:id="171" w:name="_Ref486590748"/>
       <w:r>
         <w:t xml:space="preserve">Linearity of Band Averaged </w:t>
       </w:r>
-      <w:commentRangeStart w:id="159"/>
+      <w:commentRangeStart w:id="172"/>
       <w:r>
         <w:t>Values</w:t>
       </w:r>
-      <w:bookmarkEnd w:id="158"/>
+      <w:bookmarkEnd w:id="171"/>
       <w:r>
         <w:t xml:space="preserve"> </w:t>
       </w:r>
-      <w:commentRangeEnd w:id="159"/>
+      <w:commentRangeEnd w:id="172"/>
       <w:r>
         <w:rPr>
           <w:rStyle w:val="CommentReference"/>
@@ -9256,7 +9550,7 @@
           <w:i w:val="0"/>
           <w:iCs w:val="0"/>
         </w:rPr>
-        <w:commentReference w:id="159"/>
+        <w:commentReference w:id="172"/>
       </w:r>
     </w:p>
     <w:p>
@@ -9330,7 +9624,11 @@
         <w:fldChar w:fldCharType="end"/>
       </w:r>
       <w:r>
-        <w:t xml:space="preserve"> to represent commonly encountered land covers.  Band averaged values were then calculated for these representative spectra using Equation </w:t>
+        <w:t xml:space="preserve"> to represent commonly encountered land covers.  Band averaged values were then calculated for </w:t>
+      </w:r>
+      <w:r>
+        <w:lastRenderedPageBreak/>
+        <w:t xml:space="preserve">these representative spectra using Equation </w:t>
       </w:r>
       <w:r>
         <w:fldChar w:fldCharType="begin"/>
@@ -9354,11 +9652,7 @@
         <w:fldChar w:fldCharType="end"/>
       </w:r>
       <w:r>
-        <w:t xml:space="preserve">), with the MODIS and DMC RSRs as shown </w:t>
-      </w:r>
-      <w:r>
-        <w:lastRenderedPageBreak/>
-        <w:t xml:space="preserve">in </w:t>
+        <w:t xml:space="preserve">), with the MODIS and DMC RSRs as shown in </w:t>
       </w:r>
       <w:r>
         <w:fldChar w:fldCharType="begin"/>
@@ -9395,16 +9689,16 @@
         <w:pStyle w:val="Heading2"/>
         <w:keepLines/>
       </w:pPr>
-      <w:bookmarkStart w:id="160" w:name="_Ref452296021"/>
-      <w:commentRangeStart w:id="161"/>
-      <w:commentRangeStart w:id="162"/>
-      <w:commentRangeStart w:id="163"/>
-      <w:commentRangeStart w:id="164"/>
+      <w:bookmarkStart w:id="173" w:name="_Ref452296021"/>
+      <w:commentRangeStart w:id="174"/>
+      <w:commentRangeStart w:id="175"/>
+      <w:commentRangeStart w:id="176"/>
+      <w:commentRangeStart w:id="177"/>
       <w:r>
         <w:t>Accuracy Assessment</w:t>
       </w:r>
-      <w:bookmarkEnd w:id="160"/>
-      <w:commentRangeEnd w:id="161"/>
+      <w:bookmarkEnd w:id="173"/>
+      <w:commentRangeEnd w:id="174"/>
       <w:r>
         <w:rPr>
           <w:rStyle w:val="CommentReference"/>
@@ -9414,9 +9708,9 @@
           <w:i w:val="0"/>
           <w:iCs w:val="0"/>
         </w:rPr>
-        <w:commentReference w:id="161"/>
-      </w:r>
-      <w:commentRangeEnd w:id="162"/>
+        <w:commentReference w:id="174"/>
+      </w:r>
+      <w:commentRangeEnd w:id="175"/>
       <w:r>
         <w:rPr>
           <w:rStyle w:val="CommentReference"/>
@@ -9426,9 +9720,9 @@
           <w:i w:val="0"/>
           <w:iCs w:val="0"/>
         </w:rPr>
-        <w:commentReference w:id="162"/>
-      </w:r>
-      <w:commentRangeEnd w:id="163"/>
+        <w:commentReference w:id="175"/>
+      </w:r>
+      <w:commentRangeEnd w:id="176"/>
       <w:r>
         <w:rPr>
           <w:rStyle w:val="CommentReference"/>
@@ -9438,9 +9732,9 @@
           <w:i w:val="0"/>
           <w:iCs w:val="0"/>
         </w:rPr>
-        <w:commentReference w:id="163"/>
-      </w:r>
-      <w:commentRangeEnd w:id="164"/>
+        <w:commentReference w:id="176"/>
+      </w:r>
+      <w:commentRangeEnd w:id="177"/>
       <w:r>
         <w:rPr>
           <w:rStyle w:val="CommentReference"/>
@@ -9450,7 +9744,7 @@
           <w:i w:val="0"/>
           <w:iCs w:val="0"/>
         </w:rPr>
-        <w:commentReference w:id="164"/>
+        <w:commentReference w:id="177"/>
       </w:r>
     </w:p>
     <w:p>
@@ -9463,16 +9757,16 @@
       <w:r>
         <w:t xml:space="preserve">Given that the DMC imagery was acquired in 2010, it was not possible to assess the </w:t>
       </w:r>
-      <w:commentRangeStart w:id="165"/>
+      <w:commentRangeStart w:id="178"/>
       <w:r>
         <w:t xml:space="preserve">accuracy </w:t>
       </w:r>
-      <w:commentRangeEnd w:id="165"/>
+      <w:commentRangeEnd w:id="178"/>
       <w:r>
         <w:rPr>
           <w:rStyle w:val="CommentReference"/>
         </w:rPr>
-        <w:commentReference w:id="165"/>
+        <w:commentReference w:id="178"/>
       </w:r>
       <w:r>
         <w:t xml:space="preserve">of the reflectance retrieval method using ground-based spectral measures. Alternative methods for evaluating the results were consequently needed.  First, the DMC DN (digital number) and calibrated surface reflectance images were stitched into mosaics and the mosaics were visually compared to determine if discontinuities between adjacent images were reduced and to what extent the radiometric variations were corrected.  Second, the DMC homogenised mosaic was resampled to the MODIS grid and resolution, and statistically compared to the MODIS reference image. Last, we quantitatively compared the DMC homogenised mosaic to a SPOT 5 scene, and the SPOT 5 scene to the MODIS reference image.  </w:t>
@@ -9512,7 +9806,15 @@
         <w:fldChar w:fldCharType="end"/>
       </w:r>
       <w:r>
-        <w:t xml:space="preserve">.  The image was orthorectified using a 5 m resolution DEM </w:t>
+        <w:t xml:space="preserve">.  The image was </w:t>
+      </w:r>
+      <w:proofErr w:type="spellStart"/>
+      <w:r>
+        <w:t>orthorectified</w:t>
+      </w:r>
+      <w:proofErr w:type="spellEnd"/>
+      <w:r>
+        <w:t xml:space="preserve"> using a 5 m resolution DEM </w:t>
       </w:r>
       <w:r>
         <w:fldChar w:fldCharType="begin" w:fldLock="1"/>
@@ -9533,7 +9835,15 @@
         <w:fldChar w:fldCharType="end"/>
       </w:r>
       <w:r>
-        <w:t xml:space="preserve">.  The SPOT 5 DN image was converted to surface reflectance using the Amospheric/Topographic correction (ATCOR-3) method </w:t>
+        <w:t xml:space="preserve">.  The SPOT 5 DN image was converted to surface reflectance using the </w:t>
+      </w:r>
+      <w:proofErr w:type="spellStart"/>
+      <w:r>
+        <w:t>Amospheric</w:t>
+      </w:r>
+      <w:proofErr w:type="spellEnd"/>
+      <w:r>
+        <w:t xml:space="preserve">/Topographic correction (ATCOR-3) method </w:t>
       </w:r>
       <w:r>
         <w:fldChar w:fldCharType="begin" w:fldLock="1"/>
@@ -9576,25 +9886,33 @@
       <w:pPr>
         <w:pStyle w:val="Newparagraph"/>
       </w:pPr>
-      <w:commentRangeStart w:id="166"/>
-      <w:commentRangeStart w:id="167"/>
-      <w:commentRangeStart w:id="168"/>
+      <w:commentRangeStart w:id="179"/>
+      <w:commentRangeStart w:id="180"/>
+      <w:commentRangeStart w:id="181"/>
       <w:r>
         <w:t xml:space="preserve">To establish the </w:t>
       </w:r>
-      <w:commentRangeStart w:id="169"/>
+      <w:commentRangeStart w:id="182"/>
       <w:r>
         <w:t xml:space="preserve">relative accuracy </w:t>
       </w:r>
-      <w:commentRangeEnd w:id="169"/>
+      <w:commentRangeEnd w:id="182"/>
       <w:r>
         <w:rPr>
           <w:rStyle w:val="CommentReference"/>
         </w:rPr>
-        <w:commentReference w:id="169"/>
-      </w:r>
-      <w:r>
-        <w:t xml:space="preserve">of the corrected SPOT 5 scene, it was downsampled (by averaging) to the MODIS resolution and grid and statistically compared to the MODIS reference image using Equation </w:t>
+        <w:commentReference w:id="182"/>
+      </w:r>
+      <w:r>
+        <w:t xml:space="preserve">of the corrected SPOT 5 scene, it was </w:t>
+      </w:r>
+      <w:proofErr w:type="spellStart"/>
+      <w:r>
+        <w:t>downsampled</w:t>
+      </w:r>
+      <w:proofErr w:type="spellEnd"/>
+      <w:r>
+        <w:t xml:space="preserve"> (by averaging) to the MODIS resolution and grid and statistically compared to the MODIS reference image using Equation </w:t>
       </w:r>
       <w:r>
         <w:fldChar w:fldCharType="begin"/>
@@ -9806,7 +10124,7 @@
               <w:pStyle w:val="Displayedequation"/>
               <w:jc w:val="right"/>
             </w:pPr>
-            <w:bookmarkStart w:id="170" w:name="_Ref486267632"/>
+            <w:bookmarkStart w:id="183" w:name="_Ref486267632"/>
             <w:r>
               <w:t>(</w:t>
             </w:r>
@@ -9831,7 +10149,7 @@
             <w:r>
               <w:t>)</w:t>
             </w:r>
-            <w:bookmarkEnd w:id="170"/>
+            <w:bookmarkEnd w:id="183"/>
           </w:p>
         </w:tc>
       </w:tr>
@@ -9840,8 +10158,13 @@
       <w:pPr>
         <w:pStyle w:val="Paragraph"/>
       </w:pPr>
-      <w:r>
-        <w:t xml:space="preserve">where </w:t>
+      <w:proofErr w:type="gramStart"/>
+      <w:r>
+        <w:t>where</w:t>
+      </w:r>
+      <w:proofErr w:type="gramEnd"/>
+      <w:r>
+        <w:t xml:space="preserve"> </w:t>
       </w:r>
       <m:oMath>
         <m:sSup>
@@ -9933,26 +10256,26 @@
       <w:r>
         <w:t xml:space="preserve"> is the difference image.   Mean absolute difference (MAD) and root mean square (RMS) statistics were found to establish a benchmark against which similar statistics for DMC homogenised mosaic could be compared. </w:t>
       </w:r>
-      <w:commentRangeEnd w:id="166"/>
+      <w:commentRangeEnd w:id="179"/>
       <w:r>
         <w:rPr>
           <w:rStyle w:val="CommentReference"/>
         </w:rPr>
-        <w:commentReference w:id="166"/>
-      </w:r>
-      <w:commentRangeEnd w:id="167"/>
+        <w:commentReference w:id="179"/>
+      </w:r>
+      <w:commentRangeEnd w:id="180"/>
       <w:r>
         <w:rPr>
           <w:rStyle w:val="CommentReference"/>
         </w:rPr>
-        <w:commentReference w:id="167"/>
-      </w:r>
-      <w:commentRangeEnd w:id="168"/>
+        <w:commentReference w:id="180"/>
+      </w:r>
+      <w:commentRangeEnd w:id="181"/>
       <w:r>
         <w:rPr>
           <w:rStyle w:val="CommentReference"/>
         </w:rPr>
-        <w:commentReference w:id="168"/>
+        <w:commentReference w:id="181"/>
       </w:r>
     </w:p>
     <w:p>
@@ -9965,7 +10288,15 @@
         <w:pStyle w:val="Newparagraph"/>
       </w:pPr>
       <w:r>
-        <w:t xml:space="preserve">The DMC homogenised mosaic was then downsampled (by averaging) to the SPOT 5 resolution and grid, and statistically compared to the SPOT 5 surface reflectance image using Equation </w:t>
+        <w:t xml:space="preserve">The DMC homogenised mosaic was then </w:t>
+      </w:r>
+      <w:proofErr w:type="spellStart"/>
+      <w:r>
+        <w:t>downsampled</w:t>
+      </w:r>
+      <w:proofErr w:type="spellEnd"/>
+      <w:r>
+        <w:t xml:space="preserve"> (by averaging) to the SPOT 5 resolution and grid, and statistically compared to the SPOT 5 surface reflectance image using Equation </w:t>
       </w:r>
       <w:r>
         <w:fldChar w:fldCharType="begin"/>
@@ -10060,8 +10391,8 @@
       <w:r>
         <w:t xml:space="preserve">  </w:t>
       </w:r>
-      <w:commentRangeStart w:id="171"/>
-      <w:commentRangeStart w:id="172"/>
+      <w:commentRangeStart w:id="184"/>
+      <w:commentRangeStart w:id="185"/>
       <w:r>
         <w:t xml:space="preserve">The impact of the sliding window size was investigated by repeating the comparison between the SPOT 5 image and homogenised DMC mosaic </w:t>
       </w:r>
@@ -10105,19 +10436,19 @@
       <w:r>
         <w:t>, was used for the sliding window size investigation, to expedite computation times.</w:t>
       </w:r>
-      <w:commentRangeEnd w:id="171"/>
+      <w:commentRangeEnd w:id="184"/>
       <w:r>
         <w:rPr>
           <w:rStyle w:val="CommentReference"/>
         </w:rPr>
-        <w:commentReference w:id="171"/>
-      </w:r>
-      <w:commentRangeEnd w:id="172"/>
+        <w:commentReference w:id="184"/>
+      </w:r>
+      <w:commentRangeEnd w:id="185"/>
       <w:r>
         <w:rPr>
           <w:rStyle w:val="CommentReference"/>
         </w:rPr>
-        <w:commentReference w:id="172"/>
+        <w:commentReference w:id="185"/>
       </w:r>
     </w:p>
     <w:p>
@@ -10134,8 +10465,8 @@
       <w:r>
         <w:t>[</w:t>
       </w:r>
-      <w:bookmarkStart w:id="173" w:name="_Ref447467040"/>
-      <w:bookmarkStart w:id="174" w:name="_Toc448324351"/>
+      <w:bookmarkStart w:id="186" w:name="_Ref447467040"/>
+      <w:bookmarkStart w:id="187" w:name="_Toc448324351"/>
       <w:r>
         <w:t xml:space="preserve">Figure </w:t>
       </w:r>
@@ -10157,11 +10488,11 @@
       <w:r>
         <w:fldChar w:fldCharType="end"/>
       </w:r>
-      <w:bookmarkEnd w:id="173"/>
+      <w:bookmarkEnd w:id="186"/>
       <w:r>
         <w:t>. SPOT 5 scene and mosaic extents</w:t>
       </w:r>
-      <w:bookmarkEnd w:id="174"/>
+      <w:bookmarkEnd w:id="187"/>
       <w:r>
         <w:t>]</w:t>
       </w:r>
@@ -10176,31 +10507,39 @@
       <w:pPr>
         <w:pStyle w:val="Heading1"/>
       </w:pPr>
-      <w:bookmarkStart w:id="175" w:name="_Ref452458445"/>
-      <w:bookmarkStart w:id="176" w:name="_Toc394607645"/>
+      <w:bookmarkStart w:id="188" w:name="_Ref452458445"/>
+      <w:bookmarkStart w:id="189" w:name="_Toc394607645"/>
       <w:r>
         <w:t>Results and Discussion</w:t>
       </w:r>
-      <w:bookmarkEnd w:id="175"/>
+      <w:bookmarkEnd w:id="188"/>
     </w:p>
     <w:p>
       <w:pPr>
         <w:pStyle w:val="Heading2"/>
       </w:pPr>
-      <w:bookmarkStart w:id="177" w:name="_Ref447456652"/>
-      <w:bookmarkStart w:id="178" w:name="_Toc448324295"/>
+      <w:bookmarkStart w:id="190" w:name="_Ref447456652"/>
+      <w:bookmarkStart w:id="191" w:name="_Toc448324295"/>
       <w:r>
         <w:t>Band Averaged Relationships</w:t>
       </w:r>
-      <w:bookmarkEnd w:id="177"/>
-      <w:bookmarkEnd w:id="178"/>
+      <w:bookmarkEnd w:id="190"/>
+      <w:bookmarkEnd w:id="191"/>
     </w:p>
     <w:p>
       <w:pPr>
         <w:pStyle w:val="Paragraph"/>
       </w:pPr>
       <w:r>
-        <w:t xml:space="preserve">The measured band averaged reflectance relationship for typical surface reflectances between the two sensors is shown in </w:t>
+        <w:t xml:space="preserve">The measured band averaged reflectance relationship for typical surface </w:t>
+      </w:r>
+      <w:proofErr w:type="spellStart"/>
+      <w:r>
+        <w:t>reflectances</w:t>
+      </w:r>
+      <w:proofErr w:type="spellEnd"/>
+      <w:r>
+        <w:t xml:space="preserve"> between the two sensors is shown in </w:t>
       </w:r>
       <w:r>
         <w:fldChar w:fldCharType="begin"/>
@@ -10306,7 +10645,15 @@
         <w:fldChar w:fldCharType="end"/>
       </w:r>
       <w:r>
-        <w:t xml:space="preserve">.  Similar linear relationships between different sensors for real world surface reflectances are reported in </w:t>
+        <w:t xml:space="preserve">.  Similar linear relationships between different sensors for real world surface </w:t>
+      </w:r>
+      <w:proofErr w:type="spellStart"/>
+      <w:r>
+        <w:t>reflectances</w:t>
+      </w:r>
+      <w:proofErr w:type="spellEnd"/>
+      <w:r>
+        <w:t xml:space="preserve"> are reported in </w:t>
       </w:r>
       <w:r>
         <w:fldChar w:fldCharType="begin" w:fldLock="1"/>
@@ -10393,8 +10740,13 @@
         <w:fldChar w:fldCharType="end"/>
       </w:r>
       <w:r>
-        <w:t xml:space="preserve">.  The NIR channel has the lowest </w:t>
-      </w:r>
+        <w:t xml:space="preserve">.  The NIR channel has the </w:t>
+      </w:r>
+      <w:proofErr w:type="gramStart"/>
+      <w:r>
+        <w:t xml:space="preserve">lowest </w:t>
+      </w:r>
+      <w:proofErr w:type="gramEnd"/>
       <m:oMath>
         <m:sSup>
           <m:sSupPr>
@@ -10463,10 +10815,10 @@
       <w:r>
         <w:t>[</w:t>
       </w:r>
-      <w:bookmarkStart w:id="179" w:name="_Ref447457220"/>
-      <w:bookmarkStart w:id="180" w:name="_Ref452304545"/>
-      <w:bookmarkStart w:id="181" w:name="_Ref447457216"/>
-      <w:bookmarkStart w:id="182" w:name="_Toc448324353"/>
+      <w:bookmarkStart w:id="192" w:name="_Ref447457220"/>
+      <w:bookmarkStart w:id="193" w:name="_Ref452304545"/>
+      <w:bookmarkStart w:id="194" w:name="_Ref447457216"/>
+      <w:bookmarkStart w:id="195" w:name="_Toc448324353"/>
       <w:r>
         <w:t xml:space="preserve">Figure </w:t>
       </w:r>
@@ -10488,13 +10840,18 @@
       <w:r>
         <w:fldChar w:fldCharType="end"/>
       </w:r>
-      <w:bookmarkEnd w:id="179"/>
-      <w:bookmarkEnd w:id="180"/>
-      <w:r>
-        <w:t>. DMC vs. MODIS simulated band averaged relationship for typical surface reflectances</w:t>
-      </w:r>
-      <w:bookmarkEnd w:id="181"/>
-      <w:bookmarkEnd w:id="182"/>
+      <w:bookmarkEnd w:id="192"/>
+      <w:bookmarkEnd w:id="193"/>
+      <w:r>
+        <w:t xml:space="preserve">. DMC vs. MODIS simulated band averaged relationship for typical surface </w:t>
+      </w:r>
+      <w:proofErr w:type="spellStart"/>
+      <w:r>
+        <w:t>reflectances</w:t>
+      </w:r>
+      <w:bookmarkEnd w:id="194"/>
+      <w:bookmarkEnd w:id="195"/>
+      <w:proofErr w:type="spellEnd"/>
       <w:r>
         <w:t>]</w:t>
       </w:r>
@@ -10508,15 +10865,15 @@
       <w:pPr>
         <w:pStyle w:val="Heading2"/>
       </w:pPr>
-      <w:bookmarkStart w:id="183" w:name="_Toc448324296"/>
-      <w:bookmarkStart w:id="184" w:name="_Ref512949718"/>
+      <w:bookmarkStart w:id="196" w:name="_Toc448324296"/>
+      <w:bookmarkStart w:id="197" w:name="_Ref512949718"/>
       <w:r>
         <w:lastRenderedPageBreak/>
         <w:t>Mosaicking</w:t>
       </w:r>
-      <w:bookmarkEnd w:id="176"/>
-      <w:bookmarkEnd w:id="183"/>
-      <w:bookmarkEnd w:id="184"/>
+      <w:bookmarkEnd w:id="189"/>
+      <w:bookmarkEnd w:id="196"/>
+      <w:bookmarkEnd w:id="197"/>
     </w:p>
     <w:p>
       <w:pPr>
@@ -10561,11 +10918,11 @@
       <w:r>
         <w:t>[</w:t>
       </w:r>
-      <w:bookmarkStart w:id="185" w:name="_Ref389939317"/>
-      <w:bookmarkStart w:id="186" w:name="_Ref452304551"/>
-      <w:bookmarkStart w:id="187" w:name="_Toc391220527"/>
-      <w:bookmarkStart w:id="188" w:name="_Toc394582250"/>
-      <w:bookmarkStart w:id="189" w:name="_Toc448324354"/>
+      <w:bookmarkStart w:id="198" w:name="_Ref389939317"/>
+      <w:bookmarkStart w:id="199" w:name="_Ref452304551"/>
+      <w:bookmarkStart w:id="200" w:name="_Toc391220527"/>
+      <w:bookmarkStart w:id="201" w:name="_Toc394582250"/>
+      <w:bookmarkStart w:id="202" w:name="_Toc448324354"/>
       <w:r>
         <w:t xml:space="preserve">Figure </w:t>
       </w:r>
@@ -10587,14 +10944,14 @@
       <w:r>
         <w:fldChar w:fldCharType="end"/>
       </w:r>
-      <w:bookmarkEnd w:id="185"/>
-      <w:bookmarkEnd w:id="186"/>
+      <w:bookmarkEnd w:id="198"/>
+      <w:bookmarkEnd w:id="199"/>
       <w:r>
         <w:t>.  Uncalibrated mosaic on MODIS reference image background</w:t>
       </w:r>
-      <w:bookmarkEnd w:id="187"/>
-      <w:bookmarkEnd w:id="188"/>
-      <w:bookmarkEnd w:id="189"/>
+      <w:bookmarkEnd w:id="200"/>
+      <w:bookmarkEnd w:id="201"/>
+      <w:bookmarkEnd w:id="202"/>
       <w:r>
         <w:t>]</w:t>
       </w:r>
@@ -10650,8 +11007,8 @@
       <w:r>
         <w:t>[</w:t>
       </w:r>
-      <w:bookmarkStart w:id="190" w:name="_Ref452304657"/>
-      <w:bookmarkStart w:id="191" w:name="_Toc448324355"/>
+      <w:bookmarkStart w:id="203" w:name="_Ref452304657"/>
+      <w:bookmarkStart w:id="204" w:name="_Toc448324355"/>
       <w:r>
         <w:t xml:space="preserve">Figure </w:t>
       </w:r>
@@ -10673,11 +11030,11 @@
       <w:r>
         <w:fldChar w:fldCharType="end"/>
       </w:r>
-      <w:bookmarkEnd w:id="190"/>
+      <w:bookmarkEnd w:id="203"/>
       <w:r>
         <w:t>.  Homogenised mosaic on MODIS reference image background</w:t>
       </w:r>
-      <w:bookmarkEnd w:id="191"/>
+      <w:bookmarkEnd w:id="204"/>
       <w:r>
         <w:t>]</w:t>
       </w:r>
@@ -10822,8 +11179,8 @@
       <w:r>
         <w:t>[</w:t>
       </w:r>
-      <w:bookmarkStart w:id="192" w:name="_Ref447547463"/>
-      <w:bookmarkStart w:id="193" w:name="_Toc448324356"/>
+      <w:bookmarkStart w:id="205" w:name="_Ref447547463"/>
+      <w:bookmarkStart w:id="206" w:name="_Toc448324356"/>
       <w:r>
         <w:t xml:space="preserve">Figure </w:t>
       </w:r>
@@ -10845,11 +11202,11 @@
       <w:r>
         <w:fldChar w:fldCharType="end"/>
       </w:r>
-      <w:bookmarkEnd w:id="192"/>
+      <w:bookmarkEnd w:id="205"/>
       <w:r>
         <w:t>. Reduction of hot spot and seam lines, with (a) showing raw DN images including hot spot and seam lines and (b) the corrected surface reflectance image</w:t>
       </w:r>
-      <w:bookmarkEnd w:id="193"/>
+      <w:bookmarkEnd w:id="206"/>
       <w:r>
         <w:t>]</w:t>
       </w:r>
@@ -10859,13 +11216,13 @@
       <w:pPr>
         <w:pStyle w:val="Heading2"/>
       </w:pPr>
-      <w:bookmarkStart w:id="194" w:name="_Toc448324297"/>
-      <w:bookmarkStart w:id="195" w:name="_Toc394607646"/>
+      <w:bookmarkStart w:id="207" w:name="_Toc448324297"/>
+      <w:bookmarkStart w:id="208" w:name="_Toc394607646"/>
       <w:r>
         <w:lastRenderedPageBreak/>
         <w:t>MODIS Statistical Comparison</w:t>
       </w:r>
-      <w:bookmarkEnd w:id="194"/>
+      <w:bookmarkEnd w:id="207"/>
     </w:p>
     <w:p>
       <w:pPr>
@@ -10935,7 +11292,15 @@
         <w:fldChar w:fldCharType="end"/>
       </w:r>
       <w:r>
-        <w:t xml:space="preserve"> shows similar scatter plots for the DMC and MODIS surface reflectance values.  Differences in the MODIS and DMC surface reflectance values at MODIS resolution are in part due to the use of the cubic spline interpolation to upsample the </w:t>
+        <w:t xml:space="preserve"> shows similar scatter plots for the DMC and MODIS surface reflectance values.  Differences in the MODIS and DMC surface reflectance values at MODIS resolution are in part due to the use of the cubic spline interpolation to </w:t>
+      </w:r>
+      <w:proofErr w:type="spellStart"/>
+      <w:r>
+        <w:t>upsample</w:t>
+      </w:r>
+      <w:proofErr w:type="spellEnd"/>
+      <w:r>
+        <w:t xml:space="preserve"> the </w:t>
       </w:r>
       <w:r>
         <w:rPr>
@@ -10955,7 +11320,39 @@
         <w:t>C</w:t>
       </w:r>
       <w:r>
-        <w:t xml:space="preserve"> rasters from the MODIS to DMC resolution.  The spline interpolation is non-invertible (i.e. downsampling the upsampled rasters does not produce the original </w:t>
+        <w:t xml:space="preserve"> </w:t>
+      </w:r>
+      <w:proofErr w:type="spellStart"/>
+      <w:r>
+        <w:t>rasters</w:t>
+      </w:r>
+      <w:proofErr w:type="spellEnd"/>
+      <w:r>
+        <w:t xml:space="preserve"> from the MODIS to DMC resolution.  The spline interpolation is non-invertible (i.e. </w:t>
+      </w:r>
+      <w:proofErr w:type="spellStart"/>
+      <w:r>
+        <w:t>downsampling</w:t>
+      </w:r>
+      <w:proofErr w:type="spellEnd"/>
+      <w:r>
+        <w:t xml:space="preserve"> the </w:t>
+      </w:r>
+      <w:proofErr w:type="spellStart"/>
+      <w:r>
+        <w:t>upsampled</w:t>
+      </w:r>
+      <w:proofErr w:type="spellEnd"/>
+      <w:r>
+        <w:t xml:space="preserve"> </w:t>
+      </w:r>
+      <w:proofErr w:type="spellStart"/>
+      <w:r>
+        <w:t>rasters</w:t>
+      </w:r>
+      <w:proofErr w:type="spellEnd"/>
+      <w:r>
+        <w:t xml:space="preserve"> does not produce the original </w:t>
       </w:r>
       <w:r>
         <w:rPr>
@@ -10975,7 +11372,15 @@
         <w:t>C</w:t>
       </w:r>
       <w:r>
-        <w:t xml:space="preserve"> rasters, but successively smooths the data at each application).  As indicated by </w:t>
+        <w:t xml:space="preserve"> </w:t>
+      </w:r>
+      <w:proofErr w:type="spellStart"/>
+      <w:r>
+        <w:t>rasters</w:t>
+      </w:r>
+      <w:proofErr w:type="spellEnd"/>
+      <w:r>
+        <w:t xml:space="preserve">, but successively smooths the data at each application).  As indicated by </w:t>
       </w:r>
       <w:r>
         <w:fldChar w:fldCharType="begin"/>
@@ -11112,8 +11517,8 @@
       <w:r>
         <w:t>[</w:t>
       </w:r>
-      <w:bookmarkStart w:id="196" w:name="_Ref447548615"/>
-      <w:bookmarkStart w:id="197" w:name="_Toc448324357"/>
+      <w:bookmarkStart w:id="209" w:name="_Ref447548615"/>
+      <w:bookmarkStart w:id="210" w:name="_Toc448324357"/>
       <w:r>
         <w:t xml:space="preserve">Figure </w:t>
       </w:r>
@@ -11135,11 +11540,11 @@
       <w:r>
         <w:fldChar w:fldCharType="end"/>
       </w:r>
-      <w:bookmarkEnd w:id="196"/>
+      <w:bookmarkEnd w:id="209"/>
       <w:r>
         <w:t>.  DMC DN values and MODIS surface reflectance correlation</w:t>
       </w:r>
-      <w:bookmarkEnd w:id="197"/>
+      <w:bookmarkEnd w:id="210"/>
       <w:r>
         <w:t>]</w:t>
       </w:r>
@@ -11158,9 +11563,9 @@
       <w:r>
         <w:t>[</w:t>
       </w:r>
-      <w:bookmarkStart w:id="198" w:name="_Ref447546798"/>
-      <w:bookmarkStart w:id="199" w:name="_Ref452304734"/>
-      <w:bookmarkStart w:id="200" w:name="_Toc448324358"/>
+      <w:bookmarkStart w:id="211" w:name="_Ref447546798"/>
+      <w:bookmarkStart w:id="212" w:name="_Ref452304734"/>
+      <w:bookmarkStart w:id="213" w:name="_Toc448324358"/>
       <w:r>
         <w:t xml:space="preserve">Figure </w:t>
       </w:r>
@@ -11182,46 +11587,46 @@
       <w:r>
         <w:fldChar w:fldCharType="end"/>
       </w:r>
-      <w:bookmarkEnd w:id="198"/>
-      <w:bookmarkEnd w:id="199"/>
+      <w:bookmarkEnd w:id="211"/>
+      <w:bookmarkEnd w:id="212"/>
       <w:r>
         <w:t xml:space="preserve">.  </w:t>
       </w:r>
-      <w:commentRangeStart w:id="201"/>
-      <w:commentRangeStart w:id="202"/>
-      <w:commentRangeStart w:id="203"/>
-      <w:commentRangeStart w:id="204"/>
+      <w:commentRangeStart w:id="214"/>
+      <w:commentRangeStart w:id="215"/>
+      <w:commentRangeStart w:id="216"/>
+      <w:commentRangeStart w:id="217"/>
       <w:r>
         <w:t>DMC homogenised mosaic and MODIS surface reflectance correlation</w:t>
       </w:r>
-      <w:bookmarkEnd w:id="200"/>
-      <w:commentRangeEnd w:id="201"/>
+      <w:bookmarkEnd w:id="213"/>
+      <w:commentRangeEnd w:id="214"/>
       <w:r>
         <w:rPr>
           <w:rStyle w:val="CommentReference"/>
         </w:rPr>
-        <w:commentReference w:id="201"/>
-      </w:r>
-      <w:commentRangeEnd w:id="202"/>
+        <w:commentReference w:id="214"/>
+      </w:r>
+      <w:commentRangeEnd w:id="215"/>
       <w:r>
         <w:rPr>
           <w:rStyle w:val="CommentReference"/>
         </w:rPr>
-        <w:commentReference w:id="202"/>
-      </w:r>
-      <w:commentRangeEnd w:id="203"/>
+        <w:commentReference w:id="215"/>
+      </w:r>
+      <w:commentRangeEnd w:id="216"/>
       <w:r>
         <w:rPr>
           <w:rStyle w:val="CommentReference"/>
         </w:rPr>
-        <w:commentReference w:id="203"/>
-      </w:r>
-      <w:commentRangeEnd w:id="204"/>
+        <w:commentReference w:id="216"/>
+      </w:r>
+      <w:commentRangeEnd w:id="217"/>
       <w:r>
         <w:rPr>
           <w:rStyle w:val="CommentReference"/>
         </w:rPr>
-        <w:commentReference w:id="204"/>
+        <w:commentReference w:id="217"/>
       </w:r>
       <w:r>
         <w:t xml:space="preserve">] </w:t>
@@ -11241,9 +11646,9 @@
       <w:r>
         <w:t>[</w:t>
       </w:r>
-      <w:bookmarkStart w:id="205" w:name="_Ref447552510"/>
-      <w:bookmarkStart w:id="206" w:name="_Ref447552506"/>
-      <w:bookmarkStart w:id="207" w:name="_Toc448324324"/>
+      <w:bookmarkStart w:id="218" w:name="_Ref447552510"/>
+      <w:bookmarkStart w:id="219" w:name="_Ref447552506"/>
+      <w:bookmarkStart w:id="220" w:name="_Toc448324324"/>
       <w:r>
         <w:t xml:space="preserve">Table </w:t>
       </w:r>
@@ -11265,12 +11670,12 @@
       <w:r>
         <w:fldChar w:fldCharType="end"/>
       </w:r>
-      <w:bookmarkEnd w:id="205"/>
+      <w:bookmarkEnd w:id="218"/>
       <w:r>
         <w:t>.  Statistical comparison between MODIS and DMC surface reflectance images</w:t>
       </w:r>
-      <w:bookmarkEnd w:id="206"/>
-      <w:bookmarkEnd w:id="207"/>
+      <w:bookmarkEnd w:id="219"/>
+      <w:bookmarkEnd w:id="220"/>
       <w:r>
         <w:t>]</w:t>
       </w:r>
@@ -11284,14 +11689,16 @@
       <w:pPr>
         <w:pStyle w:val="Heading2"/>
       </w:pPr>
-      <w:bookmarkStart w:id="208" w:name="_Toc448324298"/>
-      <w:bookmarkStart w:id="209" w:name="_Ref513023287"/>
+      <w:bookmarkStart w:id="221" w:name="_Toc448324298"/>
+      <w:bookmarkStart w:id="222" w:name="_Ref513023287"/>
+      <w:bookmarkStart w:id="223" w:name="_Ref513816074"/>
       <w:r>
         <w:t>SPOT 5 Statistical Comparison</w:t>
       </w:r>
-      <w:bookmarkEnd w:id="195"/>
       <w:bookmarkEnd w:id="208"/>
-      <w:bookmarkEnd w:id="209"/>
+      <w:bookmarkEnd w:id="221"/>
+      <w:bookmarkEnd w:id="222"/>
+      <w:bookmarkEnd w:id="223"/>
     </w:p>
     <w:p>
       <w:pPr>
@@ -11389,9 +11796,33 @@
         <w:fldChar w:fldCharType="end"/>
       </w:r>
       <w:r>
-        <w:t xml:space="preserve">.  Not all of the reflectance differences can be attributed to errors in the homogenised DMC surface reflectances.  Spatial misalignment of pixels due to orthorectification differences and errors in the SPOT 5 surface reflectances also contribute to the recorded differences.  Despite </w:t>
-      </w:r>
-      <w:ins w:id="210" w:author="dugalh" w:date="2018-05-10T20:43:00Z">
+        <w:t xml:space="preserve">.  Not all of the reflectance differences can be attributed to errors in the homogenised DMC surface </w:t>
+      </w:r>
+      <w:proofErr w:type="spellStart"/>
+      <w:r>
+        <w:t>reflectances</w:t>
+      </w:r>
+      <w:proofErr w:type="spellEnd"/>
+      <w:r>
+        <w:t xml:space="preserve">.  Spatial misalignment of pixels due to </w:t>
+      </w:r>
+      <w:proofErr w:type="spellStart"/>
+      <w:r>
+        <w:t>orthorectification</w:t>
+      </w:r>
+      <w:proofErr w:type="spellEnd"/>
+      <w:r>
+        <w:t xml:space="preserve"> differences and errors in the SPOT 5 surface </w:t>
+      </w:r>
+      <w:proofErr w:type="spellStart"/>
+      <w:r>
+        <w:t>reflectances</w:t>
+      </w:r>
+      <w:proofErr w:type="spellEnd"/>
+      <w:r>
+        <w:t xml:space="preserve"> also contribute to the recorded differences.  Despite </w:t>
+      </w:r>
+      <w:ins w:id="224" w:author="dugalh" w:date="2018-05-10T20:43:00Z">
         <w:r>
           <w:t xml:space="preserve">this uncertainty due to </w:t>
         </w:r>
@@ -11434,7 +11865,15 @@
       </w:r>
       <w:r>
         <w:softHyphen/>
-        <w:t xml:space="preserve">–10% measured on placed targets of known reflectance for their aerial mosaic correction technique, and in the aerotriangulation approach of </w:t>
+        <w:t xml:space="preserve">–10% measured on placed targets of known reflectance for their aerial mosaic correction technique, and in the </w:t>
+      </w:r>
+      <w:proofErr w:type="spellStart"/>
+      <w:r>
+        <w:t>aerotriangulation</w:t>
+      </w:r>
+      <w:proofErr w:type="spellEnd"/>
+      <w:r>
+        <w:t xml:space="preserve"> approach of </w:t>
       </w:r>
       <w:r>
         <w:fldChar w:fldCharType="begin" w:fldLock="1"/>
@@ -11615,16 +12054,16 @@
       <w:r>
         <w:t xml:space="preserve"> values </w:t>
       </w:r>
-      <w:commentRangeStart w:id="211"/>
+      <w:commentRangeStart w:id="225"/>
       <w:r>
         <w:t>show a moderately strong correlation</w:t>
       </w:r>
-      <w:commentRangeEnd w:id="211"/>
+      <w:commentRangeEnd w:id="225"/>
       <w:r>
         <w:rPr>
           <w:rStyle w:val="CommentReference"/>
         </w:rPr>
-        <w:commentReference w:id="211"/>
+        <w:commentReference w:id="225"/>
       </w:r>
       <w:r>
         <w:t xml:space="preserve"> </w:t>
@@ -11810,27 +12249,27 @@
       <w:r>
         <w:fldChar w:fldCharType="end"/>
       </w:r>
-      <w:ins w:id="212" w:author="dugalh" w:date="2018-05-10T20:07:00Z">
+      <w:ins w:id="226" w:author="dugalh" w:date="2018-05-10T20:07:00Z">
         <w:r>
           <w:t xml:space="preserve"> (</w:t>
         </w:r>
       </w:ins>
-      <w:ins w:id="213" w:author="dugalh" w:date="2018-05-10T20:08:00Z">
+      <w:ins w:id="227" w:author="dugalh" w:date="2018-05-10T20:08:00Z">
         <w:r>
           <w:t>points are labelled with their</w:t>
         </w:r>
       </w:ins>
-      <w:ins w:id="214" w:author="dugalh" w:date="2018-05-10T20:07:00Z">
+      <w:ins w:id="228" w:author="dugalh" w:date="2018-05-10T20:07:00Z">
         <w:r>
           <w:t xml:space="preserve"> </w:t>
         </w:r>
       </w:ins>
-      <w:ins w:id="215" w:author="dugalh" w:date="2018-05-10T20:08:00Z">
+      <w:ins w:id="229" w:author="dugalh" w:date="2018-05-10T20:08:00Z">
         <w:r>
           <w:t xml:space="preserve">corresponding </w:t>
         </w:r>
       </w:ins>
-      <w:ins w:id="216" w:author="dugalh" w:date="2018-05-10T20:07:00Z">
+      <w:ins w:id="230" w:author="dugalh" w:date="2018-05-10T20:07:00Z">
         <w:r>
           <w:t>window dimensions)</w:t>
         </w:r>
@@ -11841,62 +12280,62 @@
       <w:r>
         <w:t xml:space="preserve">The MAD </w:t>
       </w:r>
-      <w:ins w:id="217" w:author="dugalh" w:date="2018-05-10T20:20:00Z">
+      <w:ins w:id="231" w:author="dugalh" w:date="2018-05-10T20:20:00Z">
         <w:r>
           <w:t xml:space="preserve">for the sliding window area of three pixels is </w:t>
         </w:r>
       </w:ins>
-      <w:ins w:id="218" w:author="dugalh" w:date="2018-05-10T20:21:00Z">
+      <w:ins w:id="232" w:author="dugalh" w:date="2018-05-10T20:21:00Z">
         <w:r>
           <w:t xml:space="preserve">marginally </w:t>
         </w:r>
       </w:ins>
-      <w:ins w:id="219" w:author="dugalh" w:date="2018-05-10T20:20:00Z">
+      <w:ins w:id="233" w:author="dugalh" w:date="2018-05-10T20:20:00Z">
         <w:r>
           <w:t xml:space="preserve">lower than that </w:t>
         </w:r>
       </w:ins>
-      <w:ins w:id="220" w:author="dugalh" w:date="2018-05-10T20:21:00Z">
+      <w:ins w:id="234" w:author="dugalh" w:date="2018-05-10T20:21:00Z">
         <w:r>
           <w:t>for the sliding window area of</w:t>
         </w:r>
       </w:ins>
-      <w:ins w:id="221" w:author="dugalh" w:date="2018-05-10T20:20:00Z">
+      <w:ins w:id="235" w:author="dugalh" w:date="2018-05-10T20:20:00Z">
         <w:r>
           <w:t xml:space="preserve"> one pixel, </w:t>
         </w:r>
       </w:ins>
-      <w:ins w:id="222" w:author="dugalh" w:date="2018-05-10T20:23:00Z">
+      <w:ins w:id="236" w:author="dugalh" w:date="2018-05-10T20:23:00Z">
         <w:r>
           <w:t xml:space="preserve">although </w:t>
         </w:r>
       </w:ins>
-      <w:ins w:id="223" w:author="dugalh" w:date="2018-05-10T20:20:00Z">
+      <w:ins w:id="237" w:author="dugalh" w:date="2018-05-10T20:20:00Z">
         <w:r>
           <w:t xml:space="preserve">the difference is insignificant.  </w:t>
         </w:r>
       </w:ins>
-      <w:ins w:id="224" w:author="dugalh" w:date="2018-05-10T20:24:00Z">
+      <w:ins w:id="238" w:author="dugalh" w:date="2018-05-10T20:24:00Z">
         <w:r>
           <w:t>The general charact</w:t>
         </w:r>
       </w:ins>
-      <w:ins w:id="225" w:author="dugalh" w:date="2018-05-10T20:25:00Z">
+      <w:ins w:id="239" w:author="dugalh" w:date="2018-05-10T20:25:00Z">
         <w:r>
           <w:t xml:space="preserve">eristic is for the MAD to increase with </w:t>
         </w:r>
       </w:ins>
-      <w:ins w:id="226" w:author="dugalh" w:date="2018-05-10T20:15:00Z">
+      <w:ins w:id="240" w:author="dugalh" w:date="2018-05-10T20:15:00Z">
         <w:r>
           <w:t xml:space="preserve">sliding window </w:t>
         </w:r>
       </w:ins>
-      <w:ins w:id="227" w:author="dugalh" w:date="2018-05-10T20:25:00Z">
+      <w:ins w:id="241" w:author="dugalh" w:date="2018-05-10T20:25:00Z">
         <w:r>
           <w:t xml:space="preserve">size, </w:t>
         </w:r>
       </w:ins>
-      <w:del w:id="228" w:author="dugalh" w:date="2018-05-10T20:28:00Z">
+      <w:del w:id="242" w:author="dugalh" w:date="2018-05-10T20:28:00Z">
         <w:r>
           <w:delText xml:space="preserve">increases </w:delText>
         </w:r>
@@ -11919,84 +12358,129 @@
       <w:r>
         <w:t xml:space="preserve"> an overfitting problem for small window sizes.   </w:t>
       </w:r>
-      <w:r>
-        <w:t xml:space="preserve">As the sliding window size increases, </w:t>
-      </w:r>
-      <w:r>
-        <w:t>the</w:t>
-      </w:r>
-      <w:r>
-        <w:t xml:space="preserve"> effective resolution </w:t>
-      </w:r>
-      <w:r>
-        <w:t>of the radiometric homogenisation</w:t>
-      </w:r>
-      <w:r>
-        <w:t xml:space="preserve"> </w:t>
-      </w:r>
-      <w:r>
-        <w:t>decreas</w:t>
-      </w:r>
-      <w:r>
-        <w:t xml:space="preserve">es, which </w:t>
-      </w:r>
-      <w:r>
-        <w:t xml:space="preserve">likely </w:t>
-      </w:r>
-      <w:r>
-        <w:t xml:space="preserve">results in </w:t>
-      </w:r>
-      <w:r>
-        <w:t xml:space="preserve">the </w:t>
-      </w:r>
-      <w:r>
-        <w:t xml:space="preserve">increasing MAD.  </w:t>
-      </w:r>
-      <w:ins w:id="229" w:author="dugalh" w:date="2018-05-10T21:28:00Z">
+      <w:ins w:id="243" w:author="dugalh" w:date="2018-05-11T13:53:00Z">
         <w:r>
-          <w:t>[</w:t>
+          <w:t>The a</w:t>
+        </w:r>
+        <w:r>
+          <w:t>pproximation</w:t>
+        </w:r>
+        <w:r>
+          <w:t xml:space="preserve"> of radiometric transfer and viewing geometry effects as locally linear relationships</w:t>
         </w:r>
       </w:ins>
-      <w:ins w:id="230" w:author="dugalh" w:date="2018-05-10T21:29:00Z">
+      <w:ins w:id="244" w:author="dugalh" w:date="2018-05-11T13:54:00Z">
         <w:r>
-          <w:t>Land cover within the sliding window is effectively treated as homogenous</w:t>
+          <w:t xml:space="preserve"> (see Equations </w:t>
         </w:r>
       </w:ins>
-      <w:ins w:id="231" w:author="dugalh" w:date="2018-05-10T21:30:00Z">
+      <w:ins w:id="245" w:author="dugalh" w:date="2018-05-11T13:55:00Z">
         <w:r>
-          <w:t xml:space="preserve"> (there is one BRDF rel for the window</w:t>
+          <w:fldChar w:fldCharType="begin"/>
         </w:r>
-        <w:bookmarkStart w:id="232" w:name="_GoBack"/>
-        <w:bookmarkEnd w:id="232"/>
+        <w:r>
+          <w:instrText xml:space="preserve"> REF _Ref391633308 \h </w:instrText>
+        </w:r>
+      </w:ins>
+      <w:r>
+        <w:fldChar w:fldCharType="separate"/>
+      </w:r>
+      <w:ins w:id="246" w:author="dugalh" w:date="2018-05-11T13:55:00Z">
+        <w:r>
+          <w:t>(</w:t>
+        </w:r>
+        <w:r>
+          <w:rPr>
+            <w:noProof/>
+          </w:rPr>
+          <w:t>5</w:t>
+        </w:r>
+        <w:r>
+          <w:fldChar w:fldCharType="end"/>
+        </w:r>
+        <w:r>
+          <w:t xml:space="preserve">) and </w:t>
+        </w:r>
+        <w:r>
+          <w:fldChar w:fldCharType="begin"/>
+        </w:r>
+        <w:r>
+          <w:instrText xml:space="preserve"> REF _Ref475362606 \h </w:instrText>
+        </w:r>
+      </w:ins>
+      <w:r>
+        <w:fldChar w:fldCharType="separate"/>
+      </w:r>
+      <w:ins w:id="247" w:author="dugalh" w:date="2018-05-11T13:55:00Z">
+        <w:r>
+          <w:t>(</w:t>
+        </w:r>
+        <w:r>
+          <w:rPr>
+            <w:noProof/>
+          </w:rPr>
+          <w:t>12</w:t>
+        </w:r>
+        <w:r>
+          <w:fldChar w:fldCharType="end"/>
+        </w:r>
+      </w:ins>
+      <w:ins w:id="248" w:author="dugalh" w:date="2018-05-11T13:54:00Z">
         <w:r>
           <w:t>)</w:t>
         </w:r>
       </w:ins>
-      <w:ins w:id="233" w:author="dugalh" w:date="2018-05-10T21:29:00Z">
+      <w:ins w:id="249" w:author="dugalh" w:date="2018-05-11T13:55:00Z">
         <w:r>
-          <w:t xml:space="preserve"> </w:t>
+          <w:t>)</w:t>
         </w:r>
       </w:ins>
-      <w:ins w:id="234" w:author="dugalh" w:date="2018-05-10T21:30:00Z">
+      <w:ins w:id="250" w:author="dugalh" w:date="2018-05-11T13:53:00Z">
         <w:r>
-          <w:t>–</w:t>
+          <w:t xml:space="preserve"> will be more precise for smaller sliding windows.  </w:t>
         </w:r>
       </w:ins>
-      <w:ins w:id="235" w:author="dugalh" w:date="2018-05-10T21:29:00Z">
-        <w:r>
-          <w:t xml:space="preserve"> the </w:t>
-        </w:r>
-      </w:ins>
-      <w:ins w:id="236" w:author="dugalh" w:date="2018-05-10T21:30:00Z">
-        <w:r>
-          <w:t>larger the sliding window, the less likely this is to be true</w:t>
-        </w:r>
-      </w:ins>
-      <w:ins w:id="237" w:author="dugalh" w:date="2018-05-10T21:28:00Z">
-        <w:r>
-          <w:t xml:space="preserve">]  </w:t>
-        </w:r>
-      </w:ins>
+      <w:r>
+        <w:t xml:space="preserve">As the sliding window size increases, </w:t>
+      </w:r>
+      <w:r>
+        <w:t>the</w:t>
+      </w:r>
+      <w:r>
+        <w:t xml:space="preserve"> effective resolution </w:t>
+      </w:r>
+      <w:r>
+        <w:t>of the radiometric homogenisation</w:t>
+      </w:r>
+      <w:r>
+        <w:t xml:space="preserve"> </w:t>
+      </w:r>
+      <w:r>
+        <w:t>decreas</w:t>
+      </w:r>
+      <w:r>
+        <w:t xml:space="preserve">es, which </w:t>
+      </w:r>
+      <w:r>
+        <w:t xml:space="preserve">likely </w:t>
+      </w:r>
+      <w:r>
+        <w:t xml:space="preserve">results in </w:t>
+      </w:r>
+      <w:r>
+        <w:t xml:space="preserve">the </w:t>
+      </w:r>
+      <w:r>
+        <w:t xml:space="preserve">increasing </w:t>
+      </w:r>
+      <w:proofErr w:type="gramStart"/>
+      <w:r>
+        <w:t>MAD.</w:t>
+      </w:r>
+      <w:proofErr w:type="gramEnd"/>
+      <w:r>
+        <w:t xml:space="preserve">  </w:t>
+      </w:r>
       <w:r>
         <w:t>T</w:t>
       </w:r>
@@ -12085,6 +12569,9 @@
     <w:p>
       <w:pPr>
         <w:pStyle w:val="Newparagraph"/>
+        <w:rPr>
+          <w:ins w:id="251" w:author="dugalh" w:date="2018-05-11T13:41:00Z"/>
+        </w:rPr>
       </w:pPr>
       <w:r>
         <w:t xml:space="preserve">False colour CIR (colour-infrared) renderings of the DMC, SPOT 5 and difference images are shown in </w:t>
@@ -12135,6 +12622,13 @@
       <w:r>
         <w:t xml:space="preserve">, these changes may not be captured at the MODIS resolution and could also be contributing to the NIR differences in these regions.  </w:t>
       </w:r>
+    </w:p>
+    <w:p>
+      <w:pPr>
+        <w:pStyle w:val="Newparagraph"/>
+      </w:pPr>
+      <w:bookmarkStart w:id="252" w:name="_GoBack"/>
+      <w:bookmarkEnd w:id="252"/>
     </w:p>
     <w:tbl>
       <w:tblPr>
@@ -12369,10 +12863,10 @@
       <w:r>
         <w:t>[</w:t>
       </w:r>
-      <w:bookmarkStart w:id="238" w:name="_Ref391064113"/>
-      <w:bookmarkStart w:id="239" w:name="_Toc448324359"/>
-      <w:bookmarkStart w:id="240" w:name="_Toc391220531"/>
-      <w:bookmarkStart w:id="241" w:name="_Toc394582254"/>
+      <w:bookmarkStart w:id="253" w:name="_Ref391064113"/>
+      <w:bookmarkStart w:id="254" w:name="_Toc448324359"/>
+      <w:bookmarkStart w:id="255" w:name="_Toc391220531"/>
+      <w:bookmarkStart w:id="256" w:name="_Toc394582254"/>
       <w:r>
         <w:t xml:space="preserve">Figure </w:t>
       </w:r>
@@ -12394,7 +12888,7 @@
       <w:r>
         <w:fldChar w:fldCharType="end"/>
       </w:r>
-      <w:bookmarkEnd w:id="238"/>
+      <w:bookmarkEnd w:id="253"/>
       <w:r>
         <w:t>.  DMC and SPOT 5 surface reflectance comparison with</w:t>
       </w:r>
@@ -12431,9 +12925,9 @@
       <w:r>
         <w:t>image</w:t>
       </w:r>
-      <w:bookmarkEnd w:id="239"/>
-      <w:bookmarkEnd w:id="240"/>
-      <w:bookmarkEnd w:id="241"/>
+      <w:bookmarkEnd w:id="254"/>
+      <w:bookmarkEnd w:id="255"/>
+      <w:bookmarkEnd w:id="256"/>
       <w:r>
         <w:t>]</w:t>
       </w:r>
@@ -12443,10 +12937,10 @@
       <w:r>
         <w:t>[</w:t>
       </w:r>
-      <w:bookmarkStart w:id="242" w:name="_Ref447606984"/>
-      <w:bookmarkStart w:id="243" w:name="_Ref452304797"/>
-      <w:bookmarkStart w:id="244" w:name="_Ref447557093"/>
-      <w:bookmarkStart w:id="245" w:name="_Toc448324360"/>
+      <w:bookmarkStart w:id="257" w:name="_Ref447606984"/>
+      <w:bookmarkStart w:id="258" w:name="_Ref452304797"/>
+      <w:bookmarkStart w:id="259" w:name="_Ref447557093"/>
+      <w:bookmarkStart w:id="260" w:name="_Toc448324360"/>
       <w:r>
         <w:t xml:space="preserve">Figure </w:t>
       </w:r>
@@ -12468,16 +12962,16 @@
       <w:r>
         <w:fldChar w:fldCharType="end"/>
       </w:r>
-      <w:bookmarkEnd w:id="242"/>
-      <w:bookmarkEnd w:id="243"/>
+      <w:bookmarkEnd w:id="257"/>
+      <w:bookmarkEnd w:id="258"/>
       <w:r>
         <w:t xml:space="preserve">.  DMC and SPOT 5 </w:t>
       </w:r>
-      <w:bookmarkEnd w:id="244"/>
+      <w:bookmarkEnd w:id="259"/>
       <w:r>
         <w:t>RSRs</w:t>
       </w:r>
-      <w:bookmarkEnd w:id="245"/>
+      <w:bookmarkEnd w:id="260"/>
       <w:r>
         <w:t>]</w:t>
       </w:r>
@@ -12496,8 +12990,8 @@
       <w:r>
         <w:t>[</w:t>
       </w:r>
-      <w:bookmarkStart w:id="246" w:name="_Ref447612399"/>
-      <w:bookmarkStart w:id="247" w:name="_Toc448324361"/>
+      <w:bookmarkStart w:id="261" w:name="_Ref447612399"/>
+      <w:bookmarkStart w:id="262" w:name="_Toc448324361"/>
       <w:r>
         <w:t xml:space="preserve">Figure </w:t>
       </w:r>
@@ -12519,11 +13013,11 @@
       <w:r>
         <w:fldChar w:fldCharType="end"/>
       </w:r>
-      <w:bookmarkEnd w:id="246"/>
+      <w:bookmarkEnd w:id="261"/>
       <w:r>
         <w:t>.  DMC DN mosaic and SPOT 5 surface reflectance correlation</w:t>
       </w:r>
-      <w:bookmarkEnd w:id="247"/>
+      <w:bookmarkEnd w:id="262"/>
       <w:r>
         <w:t>]</w:t>
       </w:r>
@@ -12542,8 +13036,8 @@
       <w:r>
         <w:t>[</w:t>
       </w:r>
-      <w:bookmarkStart w:id="248" w:name="_Ref447612403"/>
-      <w:bookmarkStart w:id="249" w:name="_Toc448324362"/>
+      <w:bookmarkStart w:id="263" w:name="_Ref447612403"/>
+      <w:bookmarkStart w:id="264" w:name="_Toc448324362"/>
       <w:r>
         <w:t xml:space="preserve">Figure </w:t>
       </w:r>
@@ -12565,11 +13059,11 @@
       <w:r>
         <w:fldChar w:fldCharType="end"/>
       </w:r>
-      <w:bookmarkEnd w:id="248"/>
+      <w:bookmarkEnd w:id="263"/>
       <w:r>
         <w:t>.  DMC homogenised mosaic and SPOT 5 surface reflectance correlation</w:t>
       </w:r>
-      <w:bookmarkEnd w:id="249"/>
+      <w:bookmarkEnd w:id="264"/>
       <w:r>
         <w:t xml:space="preserve">] </w:t>
       </w:r>
@@ -12588,7 +13082,7 @@
       <w:r>
         <w:t>[</w:t>
       </w:r>
-      <w:bookmarkStart w:id="250" w:name="_Ref475458708"/>
+      <w:bookmarkStart w:id="265" w:name="_Ref475458708"/>
       <w:r>
         <w:t xml:space="preserve">Figure </w:t>
       </w:r>
@@ -12610,7 +13104,7 @@
       <w:r>
         <w:fldChar w:fldCharType="end"/>
       </w:r>
-      <w:bookmarkEnd w:id="250"/>
+      <w:bookmarkEnd w:id="265"/>
       <w:r>
         <w:t>.  MODIS and SPOT 5 surface reflectance correlation]</w:t>
       </w:r>
@@ -12629,7 +13123,7 @@
       <w:r>
         <w:t>[</w:t>
       </w:r>
-      <w:bookmarkStart w:id="251" w:name="_Ref475460203"/>
+      <w:bookmarkStart w:id="266" w:name="_Ref475460203"/>
       <w:r>
         <w:t xml:space="preserve">Table </w:t>
       </w:r>
@@ -12651,7 +13145,7 @@
       <w:r>
         <w:fldChar w:fldCharType="end"/>
       </w:r>
-      <w:bookmarkEnd w:id="251"/>
+      <w:bookmarkEnd w:id="266"/>
       <w:r>
         <w:t xml:space="preserve">. </w:t>
       </w:r>
@@ -12676,9 +13170,9 @@
       <w:r>
         <w:t>[</w:t>
       </w:r>
-      <w:bookmarkStart w:id="252" w:name="_Ref447556200"/>
-      <w:bookmarkStart w:id="253" w:name="_Ref452304869"/>
-      <w:bookmarkStart w:id="254" w:name="_Toc448324325"/>
+      <w:bookmarkStart w:id="267" w:name="_Ref447556200"/>
+      <w:bookmarkStart w:id="268" w:name="_Ref452304869"/>
+      <w:bookmarkStart w:id="269" w:name="_Toc448324325"/>
       <w:r>
         <w:t xml:space="preserve">Table </w:t>
       </w:r>
@@ -12700,8 +13194,8 @@
       <w:r>
         <w:fldChar w:fldCharType="end"/>
       </w:r>
-      <w:bookmarkEnd w:id="252"/>
-      <w:bookmarkEnd w:id="253"/>
+      <w:bookmarkEnd w:id="267"/>
+      <w:bookmarkEnd w:id="268"/>
       <w:r>
         <w:t>.</w:t>
       </w:r>
@@ -12711,7 +13205,7 @@
       <w:r>
         <w:t xml:space="preserve"> Statistical comparison between SPOT 5 and DMC surface reflectance images</w:t>
       </w:r>
-      <w:bookmarkEnd w:id="254"/>
+      <w:bookmarkEnd w:id="269"/>
       <w:r>
         <w:t>]</w:t>
       </w:r>
@@ -12730,7 +13224,7 @@
       <w:r>
         <w:t>[</w:t>
       </w:r>
-      <w:bookmarkStart w:id="255" w:name="_Ref513025286"/>
+      <w:bookmarkStart w:id="270" w:name="_Ref513025286"/>
       <w:r>
         <w:t xml:space="preserve">Figure </w:t>
       </w:r>
@@ -12752,7 +13246,7 @@
       <w:r>
         <w:fldChar w:fldCharType="end"/>
       </w:r>
-      <w:bookmarkEnd w:id="255"/>
+      <w:bookmarkEnd w:id="270"/>
       <w:r>
         <w:t xml:space="preserve">.  </w:t>
       </w:r>
@@ -12775,10 +13269,11 @@
         <w:ind w:firstLine="0"/>
       </w:pPr>
       <w:r>
+        <w:lastRenderedPageBreak/>
         <w:t>[</w:t>
       </w:r>
-      <w:bookmarkStart w:id="256" w:name="_Ref475615975"/>
-      <w:bookmarkStart w:id="257" w:name="_Ref475615969"/>
+      <w:bookmarkStart w:id="271" w:name="_Ref475615975"/>
+      <w:bookmarkStart w:id="272" w:name="_Ref475615969"/>
       <w:r>
         <w:t xml:space="preserve">Figure </w:t>
       </w:r>
@@ -12800,11 +13295,11 @@
       <w:r>
         <w:fldChar w:fldCharType="end"/>
       </w:r>
-      <w:bookmarkEnd w:id="256"/>
+      <w:bookmarkEnd w:id="271"/>
       <w:r>
         <w:t>.  Comparison of DMC and SPOT 5 spectra</w:t>
       </w:r>
-      <w:bookmarkEnd w:id="257"/>
+      <w:bookmarkEnd w:id="272"/>
       <w:r>
         <w:t xml:space="preserve">] </w:t>
       </w:r>
@@ -12818,11 +13313,11 @@
       <w:pPr>
         <w:pStyle w:val="Heading1"/>
       </w:pPr>
-      <w:bookmarkStart w:id="258" w:name="_Ref452458695"/>
+      <w:bookmarkStart w:id="273" w:name="_Ref452458695"/>
       <w:r>
         <w:t>Conclusions</w:t>
       </w:r>
-      <w:bookmarkEnd w:id="258"/>
+      <w:bookmarkEnd w:id="273"/>
     </w:p>
     <w:p>
       <w:pPr>
@@ -12861,9 +13356,9 @@
       <w:r>
         <w:t xml:space="preserve"> inside a small sliding window.  The method is limited by the low resolution of the satellite reference image.  The effects of viewing geometry and land cover variations below the scale of a reference pixel are averaged out.  Only gradual BRDF and atmospheric variations that can be captured by the coarser resolution of the reference image are compensated for.  </w:t>
       </w:r>
-      <w:ins w:id="259" w:author="dugalh" w:date="2018-05-10T21:12:00Z">
+      <w:ins w:id="274" w:author="dugalh" w:date="2018-05-10T21:12:00Z">
         <w:r>
-          <w:t xml:space="preserve">The resolution disparity and RSR differences between aerial and reference images, as well as uncertainty in the reference image reflectance values, affect the accuracy of the method.  </w:t>
+          <w:t xml:space="preserve">  </w:t>
         </w:r>
       </w:ins>
     </w:p>
@@ -12918,29 +13413,62 @@
         <w:t>2</w:t>
       </w:r>
       <w:r>
-        <w:t xml:space="preserve"> value and the mean absolute reflectance difference between the </w:t>
+        <w:t xml:space="preserve"> value and the mean absolute reflectance difference between the DMC mosaic and SPOT 5 image were </w:t>
+      </w:r>
+      <w:r>
+        <w:t>0.84</w:t>
+      </w:r>
+      <w:r>
+        <w:t xml:space="preserve"> and </w:t>
+      </w:r>
+      <w:r>
+        <w:t>3.43</w:t>
+      </w:r>
+      <w:r>
+        <w:t xml:space="preserve">% respectively.  Despite the limitations </w:t>
       </w:r>
       <w:r>
         <w:lastRenderedPageBreak/>
-        <w:t xml:space="preserve">DMC mosaic and SPOT 5 image were </w:t>
-      </w:r>
-      <w:r>
-        <w:t>0.84</w:t>
+        <w:t xml:space="preserve">and approximations inherent in the method, these statistics are considered supportive of the method’s efficacy and are similar to figures reported by </w:t>
+      </w:r>
+      <w:r>
+        <w:fldChar w:fldCharType="begin" w:fldLock="1"/>
+      </w:r>
+      <w:r>
+        <w:instrText>ADDIN CSL_CITATION { "citationItems" : [ { "id" : "ITEM-1", "itemData" : { "DOI" : "10.1109/TGRS.2011.2108301", "ISSN" : "0196-2892", "author" : [ { "dropping-particle" : "", "family" : "Collings", "given" : "Simon", "non-dropping-particle" : "", "parse-names" : false, "suffix" : "" }, { "dropping-particle" : "", "family" : "Caccetta", "given" : "Peter", "non-dropping-particle" : "", "parse-names" : false, "suffix" : "" }, { "dropping-particle" : "", "family" : "Campbell", "given" : "Norm", "non-dropping-particle" : "", "parse-names" : false, "suffix" : "" }, { "dropping-particle" : "", "family" : "Wu", "given" : "Xiaoliang", "non-dropping-particle" : "", "parse-names" : false, "suffix" : "" } ], "container-title" : "IEEE Transactions on Geoscience and Remote Sensing", "id" : "ITEM-1", "issue" : "7", "issued" : { "date-parts" : [ [ "2011", "7" ] ] }, "note" : "Not read properly. The second stage of the algorithm scales to ground reflectance using reference targets spread throughout the imaged area. We may be able to skip this second step.\n\nNice summary of possible sources of inconsistency.\nAlso good review of available techniques.\n\nOn a more thorough read, there are some questionable assumptions like = std dev for all frames. Also not too convinced of the author's theoretical insight.\n\nIt seems the BRDF approach uses std kernels to describe viewing geom effects i.e. it doesn't require ground truth??? Then a 2nd stage that is a linear xformation to grounsd truth (real refl). This second stage could be skipped or replaced with a MODIS cross calibration.\n\nThe first stage is per image independant of the mosaic (brdf and atcor). The second stage is a linear ax+b model to smooth adjacent images fitted to all overallapping areas simulateneously.\n\nI think their model ends up being spatially varying linear but I should couble check this.", "page" : "2573-2588", "title" : "Empirical models for radiometric calibration of digital aerial frame mosaics", "type" : "article-journal", "volume" : "49" }, "uris" : [ "http://www.mendeley.com/documents/?uuid=fcc769ee-dce1-4185-a383-5c22b951e832" ] } ], "mendeley" : { "formattedCitation" : "(Collings et al. 2011)", "manualFormatting" : "Collings et al. (2011)", "plainTextFormattedCitation" : "(Collings et al. 2011)", "previouslyFormattedCitation" : "(Collings et al. 2011)" }, "properties" : {  }, "schema" : "https://github.com/citation-style-language/schema/raw/master/csl-citation.json" }</w:instrText>
+      </w:r>
+      <w:r>
+        <w:fldChar w:fldCharType="separate"/>
+      </w:r>
+      <w:r>
+        <w:rPr>
+          <w:noProof/>
+        </w:rPr>
+        <w:t xml:space="preserve">Collings et al. </w:t>
+      </w:r>
+      <w:r>
+        <w:rPr>
+          <w:noProof/>
+        </w:rPr>
+        <w:t>(</w:t>
+      </w:r>
+      <w:r>
+        <w:rPr>
+          <w:noProof/>
+        </w:rPr>
+        <w:t>2011)</w:t>
+      </w:r>
+      <w:r>
+        <w:fldChar w:fldCharType="end"/>
       </w:r>
       <w:r>
         <w:t xml:space="preserve"> and </w:t>
       </w:r>
       <w:r>
-        <w:t>3.43</w:t>
-      </w:r>
-      <w:r>
-        <w:t xml:space="preserve">% respectively.  Despite the limitations and approximations inherent in the method, these statistics are considered supportive of the method’s efficacy and are similar to figures reported by </w:t>
-      </w:r>
-      <w:r>
         <w:fldChar w:fldCharType="begin" w:fldLock="1"/>
       </w:r>
       <w:r>
-        <w:instrText>ADDIN CSL_CITATION { "citationItems" : [ { "id" : "ITEM-1", "itemData" : { "DOI" : "10.1109/TGRS.2011.2108301", "ISSN" : "0196-2892", "author" : [ { "dropping-particle" : "", "family" : "Collings", "given" : "Simon", "non-dropping-particle" : "", "parse-names" : false, "suffix" : "" }, { "dropping-particle" : "", "family" : "Caccetta", "given" : "Peter", "non-dropping-particle" : "", "parse-names" : false, "suffix" : "" }, { "dropping-particle" : "", "family" : "Campbell", "given" : "Norm", "non-dropping-particle" : "", "parse-names" : false, "suffix" : "" }, { "dropping-particle" : "", "family" : "Wu", "given" : "Xiaoliang", "non-dropping-particle" : "", "parse-names" : false, "suffix" : "" } ], "container-title" : "IEEE Transactions on Geoscience and Remote Sensing", "id" : "ITEM-1", "issue" : "7", "issued" : { "date-parts" : [ [ "2011", "7" ] ] }, "note" : "Not read properly. The second stage of the algorithm scales to ground reflectance using reference targets spread throughout the imaged area. We may be able to skip this second step.\n\nNice summary of possible sources of inconsistency.\nAlso good review of available techniques.\n\nOn a more thorough read, there are some questionable assumptions like = std dev for all frames. Also not too convinced of the author's theoretical insight.\n\nIt seems the BRDF approach uses std kernels to describe viewing geom effects i.e. it doesn't require ground truth??? Then a 2nd stage that is a linear xformation to grounsd truth (real refl). This second stage could be skipped or replaced with a MODIS cross calibration.\n\nThe first stage is per image independant of the mosaic (brdf and atcor). The second stage is a linear ax+b model to smooth adjacent images fitted to all overallapping areas simulateneously.\n\nI think their model ends up being spatially varying linear but I should couble check this.", "page" : "2573-2588", "title" : "Empirical models for radiometric calibration of digital aerial frame mosaics", "type" : "article-journal", "volume" : "49" }, "uris" : [ "http://www.mendeley.com/documents/?uuid=fcc769ee-dce1-4185-a383-5c22b951e832" ] } ], "mendeley" : { "formattedCitation" : "(Collings et al. 2011)", "manualFormatting" : "Collings et al. (2011)", "plainTextFormattedCitation" : "(Collings et al. 2011)", "previouslyFormattedCitation" : "(Collings et al. 2011)" }, "properties" : {  }, "schema" : "https://github.com/citation-style-language/schema/raw/master/csl-citation.json" }</w:instrText>
+        <w:instrText>ADDIN CSL_CITATION { "citationItems" : [ { "id" : "ITEM-1", "itemData" : { "DOI" : "10.1016/j.isprsjprs.2011.09.011", "ISSN" : "09242716", "author" : [ { "dropping-particle" : "", "family" : "L\u00f3pez", "given" : "David Hern\u00e1ndez", "non-dropping-particle" : "", "parse-names" : false, "suffix" : "" }, { "dropping-particle" : "", "family" : "Garc\u00eda", "given" : "Beatriz Felipe", "non-dropping-particle" : "", "parse-names" : false, "suffix" : "" }, { "dropping-particle" : "", "family" : "Piqueras", "given" : "Jos\u00e9 Gonz\u00e1lez", "non-dropping-particle" : "", "parse-names" : false, "suffix" : "" }, { "dropping-particle" : "", "family" : "Guillermo", "given" : "Villa Alc\u00e1zar", "non-dropping-particle" : "", "parse-names" : false, "suffix" : "" } ], "container-title" : "ISPRS Journal of Photogrammetry and Remote Sensing", "id" : "ITEM-1", "issue" : "6", "issued" : { "date-parts" : [ [ "2011", "11" ] ] }, "note" : "Same sensor and resolution as us!\nKernel BRDF. \nMethod requires field control points which are measured with a hand-help spectrometer. \n\nMethod is aimed at a more physical approach than the previous semi-empirical verions. Also it seems a lot of the work is involved in getting abs refl which we don't need. This is what the manual spectrometer measurements are for.\n\nUses 6S transfer model to get theoretical camera response to measured ground tgts\n\nThey tried 2 approaches - one with 8bit LUT adjusted images and one with 12bit raw images. Exactly as I did!!! Ref\n\nMission to get atmospheric params. Not appropriate to use same atmospheric model for entire image.\n\nBRDF needs to be applied to rectified images?\n\nGET REFERENCES!\n\nApplies complete model and Looks at contribution of each step ie.e. atcor then brdf (then mosaic norm). both atcor and brdf are nb! Ref.\n\nUse of control pts allows absolute correction unlike previuous methods. \n\nThere is no specific mosaic norm step, I think the mosaic norm happens in the use of radiometric tie pts.", "page" : "883-893", "title" : "An approach to the radiometric aerotriangulation of photogrammetric images", "type" : "article-journal", "volume" : "66" }, "uris" : [ "http://www.mendeley.com/documents/?uuid=2420ec1b-ab61-4cd8-a56e-2b16e127f81a" ] } ], "mendeley" : { "formattedCitation" : "(L\u00f3pez et al. 2011)", "manualFormatting" : "L\u00f3pez et al. (2011)", "plainTextFormattedCitation" : "(L\u00f3pez et al. 2011)", "previouslyFormattedCitation" : "(L\u00f3pez et al. 2011)" }, "properties" : {  }, "schema" : "https://github.com/citation-style-language/schema/raw/master/csl-citation.json" }</w:instrText>
       </w:r>
       <w:r>
         <w:fldChar w:fldCharType="separate"/>
@@ -12949,7 +13477,7 @@
         <w:rPr>
           <w:noProof/>
         </w:rPr>
-        <w:t xml:space="preserve">Collings et al. </w:t>
+        <w:t xml:space="preserve">López et al. </w:t>
       </w:r>
       <w:r>
         <w:rPr>
@@ -12967,135 +13495,104 @@
         <w:fldChar w:fldCharType="end"/>
       </w:r>
       <w:r>
-        <w:t xml:space="preserve"> and </w:t>
-      </w:r>
-      <w:r>
-        <w:fldChar w:fldCharType="begin" w:fldLock="1"/>
-      </w:r>
-      <w:r>
-        <w:instrText>ADDIN CSL_CITATION { "citationItems" : [ { "id" : "ITEM-1", "itemData" : { "DOI" : "10.1016/j.isprsjprs.2011.09.011", "ISSN" : "09242716", "author" : [ { "dropping-particle" : "", "family" : "L\u00f3pez", "given" : "David Hern\u00e1ndez", "non-dropping-particle" : "", "parse-names" : false, "suffix" : "" }, { "dropping-particle" : "", "family" : "Garc\u00eda", "given" : "Beatriz Felipe", "non-dropping-particle" : "", "parse-names" : false, "suffix" : "" }, { "dropping-particle" : "", "family" : "Piqueras", "given" : "Jos\u00e9 Gonz\u00e1lez", "non-dropping-particle" : "", "parse-names" : false, "suffix" : "" }, { "dropping-particle" : "", "family" : "Guillermo", "given" : "Villa Alc\u00e1zar", "non-dropping-particle" : "", "parse-names" : false, "suffix" : "" } ], "container-title" : "ISPRS Journal of Photogrammetry and Remote Sensing", "id" : "ITEM-1", "issue" : "6", "issued" : { "date-parts" : [ [ "2011", "11" ] ] }, "note" : "Same sensor and resolution as us!\nKernel BRDF. \nMethod requires field control points which are measured with a hand-help spectrometer. \n\nMethod is aimed at a more physical approach than the previous semi-empirical verions. Also it seems a lot of the work is involved in getting abs refl which we don't need. This is what the manual spectrometer measurements are for.\n\nUses 6S transfer model to get theoretical camera response to measured ground tgts\n\nThey tried 2 approaches - one with 8bit LUT adjusted images and one with 12bit raw images. Exactly as I did!!! Ref\n\nMission to get atmospheric params. Not appropriate to use same atmospheric model for entire image.\n\nBRDF needs to be applied to rectified images?\n\nGET REFERENCES!\n\nApplies complete model and Looks at contribution of each step ie.e. atcor then brdf (then mosaic norm). both atcor and brdf are nb! Ref.\n\nUse of control pts allows absolute correction unlike previuous methods. \n\nThere is no specific mosaic norm step, I think the mosaic norm happens in the use of radiometric tie pts.", "page" : "883-893", "title" : "An approach to the radiometric aerotriangulation of photogrammetric images", "type" : "article-journal", "volume" : "66" }, "uris" : [ "http://www.mendeley.com/documents/?uuid=2420ec1b-ab61-4cd8-a56e-2b16e127f81a" ] } ], "mendeley" : { "formattedCitation" : "(L\u00f3pez et al. 2011)", "manualFormatting" : "L\u00f3pez et al. (2011)", "plainTextFormattedCitation" : "(L\u00f3pez et al. 2011)", "previouslyFormattedCitation" : "(L\u00f3pez et al. 2011)" }, "properties" : {  }, "schema" : "https://github.com/citation-style-language/schema/raw/master/csl-citation.json" }</w:instrText>
+        <w:t xml:space="preserve"> for related correction techniques.</w:t>
+      </w:r>
+    </w:p>
+    <w:p>
+      <w:pPr>
+        <w:pStyle w:val="Newparagraph"/>
+      </w:pPr>
+    </w:p>
+    <w:p>
+      <w:pPr>
+        <w:pStyle w:val="Newparagraph"/>
+      </w:pPr>
+      <w:commentRangeStart w:id="275"/>
+      <w:r>
+        <w:t>The proposed technique does not require explicit BRDF and atmospheric correction</w:t>
+      </w:r>
+      <w:r>
+        <w:t>;</w:t>
+      </w:r>
+      <w:r>
+        <w:t xml:space="preserve"> and mosaic normalisation techniques to reduce seam lines</w:t>
+      </w:r>
+      <w:r>
+        <w:t xml:space="preserve"> are not necessary</w:t>
+      </w:r>
+      <w:r>
+        <w:t xml:space="preserve">.  </w:t>
+      </w:r>
+      <w:commentRangeEnd w:id="275"/>
+      <w:r>
+        <w:rPr>
+          <w:rStyle w:val="CommentReference"/>
+        </w:rPr>
+        <w:commentReference w:id="275"/>
+      </w:r>
+      <w:r>
+        <w:t>The spatially varying linear model allows for flexibility in the BRDF characteristics that can be corrected for.  The method accuracy is limited by the accuracy of the reference surface’s reflectance i.e. the accuracy of the homogenised images can at best be that of the MODIS reference.  The method is also limited by the need for a reference image concurrent and spectrally similar to the aerial imagery.  Such an image may not always be obtainable.</w:t>
+      </w:r>
+      <w:r>
+        <w:t xml:space="preserve"> </w:t>
+      </w:r>
+      <w:r>
+        <w:t xml:space="preserve"> The MODIS and DMC RSRs are quite different in the near-infrared region of the spectrum (see </w:t>
+      </w:r>
+      <w:r>
+        <w:fldChar w:fldCharType="begin"/>
+      </w:r>
+      <w:r>
+        <w:instrText xml:space="preserve"> REF _Ref452304563 \h  \* MERGEFORMAT </w:instrText>
       </w:r>
       <w:r>
         <w:fldChar w:fldCharType="separate"/>
       </w:r>
       <w:r>
-        <w:rPr>
-          <w:noProof/>
-        </w:rPr>
-        <w:t xml:space="preserve">López et al. </w:t>
-      </w:r>
-      <w:r>
-        <w:rPr>
-          <w:noProof/>
-        </w:rPr>
+        <w:t xml:space="preserve">Figure </w:t>
+      </w:r>
+      <w:r>
+        <w:rPr>
+          <w:noProof/>
+        </w:rPr>
+        <w:t>2</w:t>
+      </w:r>
+      <w:r>
+        <w:fldChar w:fldCharType="end"/>
+      </w:r>
+      <w:r>
+        <w:t xml:space="preserve">).  The surface reflectance homogenisation method approximates the effect of different sensor spectral responses with a linear relationship that is contained by the model of Equation </w:t>
+      </w:r>
+      <w:r>
+        <w:fldChar w:fldCharType="begin"/>
+      </w:r>
+      <w:r>
+        <w:instrText xml:space="preserve"> REF _Ref452308124 \h  \* MERGEFORMAT </w:instrText>
+      </w:r>
+      <w:r>
+        <w:fldChar w:fldCharType="separate"/>
+      </w:r>
+      <w:r>
         <w:t>(</w:t>
       </w:r>
       <w:r>
         <w:rPr>
           <w:noProof/>
         </w:rPr>
-        <w:t>2011)</w:t>
+        <w:t>5</w:t>
       </w:r>
       <w:r>
         <w:fldChar w:fldCharType="end"/>
       </w:r>
       <w:r>
-        <w:t xml:space="preserve"> for related correction techniques.</w:t>
-      </w:r>
-    </w:p>
-    <w:p>
-      <w:pPr>
-        <w:pStyle w:val="Newparagraph"/>
-      </w:pPr>
-    </w:p>
-    <w:p>
-      <w:pPr>
-        <w:pStyle w:val="Newparagraph"/>
-      </w:pPr>
-      <w:commentRangeStart w:id="260"/>
-      <w:r>
-        <w:t>The proposed technique does not require explicit BRDF and atmospheric correction</w:t>
-      </w:r>
-      <w:r>
-        <w:t>;</w:t>
-      </w:r>
-      <w:r>
-        <w:t xml:space="preserve"> and mosaic normalisation techniques to reduce seam lines</w:t>
-      </w:r>
-      <w:r>
-        <w:t xml:space="preserve"> are not necessary</w:t>
-      </w:r>
-      <w:r>
-        <w:t xml:space="preserve">.  </w:t>
-      </w:r>
-      <w:commentRangeEnd w:id="260"/>
-      <w:r>
-        <w:rPr>
-          <w:rStyle w:val="CommentReference"/>
-        </w:rPr>
-        <w:commentReference w:id="260"/>
-      </w:r>
-      <w:r>
-        <w:t>The spatially varying linear model allows for flexibility in the BRDF characteristics that can be corrected for.  The method accuracy is limited by the accuracy of the reference surface’s reflectance i.e. the accuracy of the homogenised images can at best be that of the MODIS reference.  The method is also limited by the need for a reference image concurrent and spectrally similar to the aerial imagery.  Such an image may not always be obtainable.</w:t>
-      </w:r>
-      <w:r>
-        <w:t xml:space="preserve"> </w:t>
-      </w:r>
-      <w:r>
-        <w:t xml:space="preserve"> The MODIS and DMC RSRs are quite different in the near-infrared region of the spectrum (see </w:t>
-      </w:r>
-      <w:r>
-        <w:fldChar w:fldCharType="begin"/>
-      </w:r>
-      <w:r>
-        <w:instrText xml:space="preserve"> REF _Ref452304563 \h  \* MERGEFORMAT </w:instrText>
-      </w:r>
-      <w:r>
-        <w:fldChar w:fldCharType="separate"/>
-      </w:r>
-      <w:r>
-        <w:t xml:space="preserve">Figure </w:t>
-      </w:r>
-      <w:r>
-        <w:rPr>
-          <w:noProof/>
-        </w:rPr>
-        <w:t>2</w:t>
-      </w:r>
-      <w:r>
-        <w:fldChar w:fldCharType="end"/>
-      </w:r>
-      <w:r>
-        <w:t xml:space="preserve">).  The surface reflectance homogenisation method approximates the effect of different sensor spectral responses with a linear relationship that is contained by the model of Equation </w:t>
-      </w:r>
-      <w:r>
-        <w:fldChar w:fldCharType="begin"/>
-      </w:r>
-      <w:r>
-        <w:instrText xml:space="preserve"> REF _Ref452308124 \h  \* MERGEFORMAT </w:instrText>
-      </w:r>
-      <w:r>
-        <w:fldChar w:fldCharType="separate"/>
-      </w:r>
-      <w:r>
-        <w:t>(</w:t>
-      </w:r>
-      <w:r>
-        <w:rPr>
-          <w:noProof/>
-        </w:rPr>
-        <w:t>5</w:t>
-      </w:r>
-      <w:r>
-        <w:fldChar w:fldCharType="end"/>
-      </w:r>
-      <w:r>
         <w:t>).  This approximation was supported by a simulation of MODIS and DMC measurements for typical land cover spectra.  The relatively higher (</w:t>
       </w:r>
+      <w:proofErr w:type="gramStart"/>
       <w:r>
         <w:t>4</w:t>
       </w:r>
-      <w:del w:id="261" w:author="AVN" w:date="2018-05-03T13:51:00Z">
+      <w:proofErr w:type="gramEnd"/>
+      <w:del w:id="276" w:author="AVN" w:date="2018-05-03T13:51:00Z">
         <w:r>
           <w:delText>.00</w:delText>
         </w:r>
@@ -13113,8 +13610,8 @@
       <w:pPr>
         <w:pStyle w:val="Newparagraph"/>
       </w:pPr>
-      <w:commentRangeStart w:id="262"/>
-      <w:commentRangeStart w:id="263"/>
+      <w:commentRangeStart w:id="277"/>
+      <w:commentRangeStart w:id="278"/>
       <w:r>
         <w:t xml:space="preserve">While the results of the surface reflectance homogenisation technique were surprisingly good given the simplicity of the method, some aspects warrant further investigation.  The effects of including the offset parameter, </w:t>
       </w:r>
@@ -13128,23 +13625,73 @@
       <w:r>
         <w:t xml:space="preserve"> should be investigated.  Local terrain effects are poorly represented at the MODIS resolution.  </w:t>
       </w:r>
-      <w:commentRangeStart w:id="264"/>
-      <w:commentRangeStart w:id="265"/>
-      <w:r>
-        <w:t xml:space="preserve">Landsat surface reflectance </w:t>
-      </w:r>
-      <w:r>
+      <w:commentRangeStart w:id="279"/>
+      <w:commentRangeStart w:id="280"/>
+      <w:r>
+        <w:t>Landsat surface reflectance offers a higher resolution alternative but has the drawback of no BRDF correction</w:t>
+      </w:r>
+      <w:r>
+        <w:t xml:space="preserve"> </w:t>
+      </w:r>
+      <w:r>
+        <w:fldChar w:fldCharType="begin" w:fldLock="1"/>
+      </w:r>
+      <w:r>
+        <w:instrText>ADDIN CSL_CITATION { "citationItems" : [ { "id" : "ITEM-1", "itemData" : { "DOI" : "No. 2013-1057", "ISBN" : "2013-1057", "ISSN" : "2013\u20131057", "abstract" : "The Landsat Ecosystem Disturbance Adaptive Processing System (LEDAPS) software was originally developed by the National Aeronautics and Space Administration\u2013Goddard Space Flight Center and the University of Maryland to produce top- of-atmosphere reflectance from Landsat Thematic Mapper and Enhanced Thematic Mapper Plus Level 1 digital numbers and to apply atmospheric corrections to generate a surface-reflectance product. The U.S. Geological Survey (USGS) has adopted the LEDAPS algorithm for producing the Landsat Surface Reflectance Climate Data Record. This report discusses the LEDAPS algorithm, which was implemented by the USGS", "author" : [ { "dropping-particle" : "", "family" : "Schmidt", "given" : "G.", "non-dropping-particle" : "", "parse-names" : false, "suffix" : "" }, { "dropping-particle" : "", "family" : "Jenkerson", "given" : "C.", "non-dropping-particle" : "", "parse-names" : false, "suffix" : "" }, { "dropping-particle" : "", "family" : "Masek", "given" : "J.", "non-dropping-particle" : "", "parse-names" : false, "suffix" : "" }, { "dropping-particle" : "", "family" : "Vermote", "given" : "E.", "non-dropping-particle" : "", "parse-names" : false, "suffix" : "" }, { "dropping-particle" : "", "family" : "Gao", "given" : "F.", "non-dropping-particle" : "", "parse-names" : false, "suffix" : "" } ], "id" : "ITEM-1", "issue" : "December", "issued" : { "date-parts" : [ [ "2012" ] ] }, "number-of-pages" : "1-27", "title" : "Landsat Ecosystem Disturbance Adaptive Processing System (LEDAPS) Algorithm Description", "type" : "report" }, "uris" : [ "http://www.mendeley.com/documents/?uuid=f3a2298f-2df8-46e3-ab27-1c92ca305b67" ] } ], "mendeley" : { "formattedCitation" : "(Schmidt et al. 2012)", "plainTextFormattedCitation" : "(Schmidt et al. 2012)", "previouslyFormattedCitation" : "(Schmidt et al. 2012)" }, "properties" : {  }, "schema" : "https://github.com/citation-style-language/schema/raw/master/csl-citation.json" }</w:instrText>
+      </w:r>
+      <w:r>
+        <w:fldChar w:fldCharType="separate"/>
+      </w:r>
+      <w:r>
+        <w:rPr>
+          <w:noProof/>
+        </w:rPr>
+        <w:t xml:space="preserve">(Schmidt </w:t>
+      </w:r>
+      <w:r>
+        <w:rPr>
+          <w:noProof/>
+        </w:rPr>
         <w:lastRenderedPageBreak/>
-        <w:t>offers a higher resolution alternative but has the drawback of no BRDF correction</w:t>
+        <w:t>et al. 2012)</w:t>
+      </w:r>
+      <w:r>
+        <w:fldChar w:fldCharType="end"/>
+      </w:r>
+      <w:r>
+        <w:t xml:space="preserve">.  It could nevertheless be a useful homogenisation reference, as it </w:t>
+      </w:r>
+      <w:r>
+        <w:t>will</w:t>
+      </w:r>
+      <w:r>
+        <w:t xml:space="preserve"> exhibit less BRDF variation than low altitude aerial imagery due to its narrower FOV.  </w:t>
+      </w:r>
+      <w:commentRangeEnd w:id="279"/>
+      <w:r>
+        <w:rPr>
+          <w:rStyle w:val="CommentReference"/>
+        </w:rPr>
+        <w:commentReference w:id="279"/>
+      </w:r>
+      <w:commentRangeEnd w:id="280"/>
+      <w:r>
+        <w:rPr>
+          <w:rStyle w:val="CommentReference"/>
+        </w:rPr>
+        <w:commentReference w:id="280"/>
       </w:r>
       <w:r>
         <w:t xml:space="preserve"> </w:t>
       </w:r>
       <w:r>
+        <w:t xml:space="preserve">The MISR instrument is also a promising alternative to MODIS.  MISR RSRs are a better match to those of the Intergraph DMC than the MODIS bands, and it is possible to obtain 275 m reflectance products using MISR-HR </w:t>
+      </w:r>
+      <w:r>
         <w:fldChar w:fldCharType="begin" w:fldLock="1"/>
       </w:r>
       <w:r>
-        <w:instrText>ADDIN CSL_CITATION { "citationItems" : [ { "id" : "ITEM-1", "itemData" : { "DOI" : "No. 2013-1057", "ISBN" : "2013-1057", "ISSN" : "2013\u20131057", "abstract" : "The Landsat Ecosystem Disturbance Adaptive Processing System (LEDAPS) software was originally developed by the National Aeronautics and Space Administration\u2013Goddard Space Flight Center and the University of Maryland to produce top- of-atmosphere reflectance from Landsat Thematic Mapper and Enhanced Thematic Mapper Plus Level 1 digital numbers and to apply atmospheric corrections to generate a surface-reflectance product. The U.S. Geological Survey (USGS) has adopted the LEDAPS algorithm for producing the Landsat Surface Reflectance Climate Data Record. This report discusses the LEDAPS algorithm, which was implemented by the USGS", "author" : [ { "dropping-particle" : "", "family" : "Schmidt", "given" : "G.", "non-dropping-particle" : "", "parse-names" : false, "suffix" : "" }, { "dropping-particle" : "", "family" : "Jenkerson", "given" : "C.", "non-dropping-particle" : "", "parse-names" : false, "suffix" : "" }, { "dropping-particle" : "", "family" : "Masek", "given" : "J.", "non-dropping-particle" : "", "parse-names" : false, "suffix" : "" }, { "dropping-particle" : "", "family" : "Vermote", "given" : "E.", "non-dropping-particle" : "", "parse-names" : false, "suffix" : "" }, { "dropping-particle" : "", "family" : "Gao", "given" : "F.", "non-dropping-particle" : "", "parse-names" : false, "suffix" : "" } ], "id" : "ITEM-1", "issue" : "December", "issued" : { "date-parts" : [ [ "2012" ] ] }, "number-of-pages" : "1-27", "title" : "Landsat Ecosystem Disturbance Adaptive Processing System (LEDAPS) Algorithm Description", "type" : "report" }, "uris" : [ "http://www.mendeley.com/documents/?uuid=f3a2298f-2df8-46e3-ab27-1c92ca305b67" ] } ], "mendeley" : { "formattedCitation" : "(Schmidt et al. 2012)", "plainTextFormattedCitation" : "(Schmidt et al. 2012)", "previouslyFormattedCitation" : "(Schmidt et al. 2012)" }, "properties" : {  }, "schema" : "https://github.com/citation-style-language/schema/raw/master/csl-citation.json" }</w:instrText>
+        <w:instrText>ADDIN CSL_CITATION { "citationItems" : [ { "id" : "ITEM-1", "itemData" : { "DOI" : "10.1109/TGRS.2012.2189575", "ISBN" : "0196-2892", "ISSN" : "0196-2892", "abstract" : "This paper shows how to reconstruct the original 275-m resolution data of the Multi-angle Imaging SpectroRadiometer (MISR) instrument in the 24 spectrodirectional global mode channels that are spatially averaged to 1.1 km on-board the Terra platform, with negligible loss of information relative to images acquired in native-resolution local mode. Standard approaches to improve the spatial resolution of products rely on one (typically panchromatic) high-resolution (HR) image to sharpen multiple spectral images. In the case of the MISR-HR package described here, three of the 12 available HR channels are combined to regenerate each of the 24 reduced-resolution channel to its native resolution. The accurate and rigorously reconstructed spectral bidirectional reflectance data allow sensitive and physically meaningful land surface attributes to be recovered at a spatial resolution appropriate to document the spatial heterogeneity of the land surface and relevant for climate and environment studies. MISR has been in continuous operation since February 2000 and provides global coverage in at most nine days (depending on latitude). This technique allows the generation of quantitative information to monitor change and model ecosystem function virtually anywhere and at any time during the last decade. The potential is demonstrated for a savanna landscape in South Africa. \u00a9 2012 IEEE.", "author" : [ { "dropping-particle" : "", "family" : "Verstraete", "given" : "Michel M.", "non-dropping-particle" : "", "parse-names" : false, "suffix" : "" }, { "dropping-particle" : "", "family" : "Hunt", "given" : "Linda A.", "non-dropping-particle" : "", "parse-names" : false, "suffix" : "" }, { "dropping-particle" : "", "family" : "Scholes", "given" : "Robert J.", "non-dropping-particle" : "", "parse-names" : false, "suffix" : "" }, { "dropping-particle" : "", "family" : "Clerici", "given" : "Marco", "non-dropping-particle" : "", "parse-names" : false, "suffix" : "" }, { "dropping-particle" : "", "family" : "Pinty", "given" : "Bernard", "non-dropping-particle" : "", "parse-names" : false, "suffix" : "" }, { "dropping-particle" : "", "family" : "Nelson", "given" : "David L.", "non-dropping-particle" : "", "parse-names" : false, "suffix" : "" } ], "container-title" : "IEEE Transactions on Geoscience and Remote Sensing", "id" : "ITEM-1", "issue" : "10", "issued" : { "date-parts" : [ [ "2012", "10" ] ] }, "page" : "3980-3990", "title" : "Generating 275-m resolution land surface products from the multi-angle imaging spectroradiometer data", "type" : "article-journal", "volume" : "50" }, "uris" : [ "http://www.mendeley.com/documents/?uuid=c541b789-fccc-4cde-a1b0-0d6359ae2f56" ] } ], "mendeley" : { "formattedCitation" : "(Verstraete et al. 2012)", "plainTextFormattedCitation" : "(Verstraete et al. 2012)", "previouslyFormattedCitation" : "(Verstraete et al. 2012)" }, "properties" : {  }, "schema" : "https://github.com/citation-style-language/schema/raw/master/csl-citation.json" }</w:instrText>
       </w:r>
       <w:r>
         <w:fldChar w:fldCharType="separate"/>
@@ -13153,80 +13700,33 @@
         <w:rPr>
           <w:noProof/>
         </w:rPr>
-        <w:t>(Schmidt et al. 2012)</w:t>
+        <w:t>(Verstraete et al. 2012)</w:t>
       </w:r>
       <w:r>
         <w:fldChar w:fldCharType="end"/>
       </w:r>
       <w:r>
-        <w:t xml:space="preserve">.  It could nevertheless be a useful homogenisation reference, as it </w:t>
-      </w:r>
-      <w:r>
-        <w:t>will</w:t>
-      </w:r>
-      <w:r>
-        <w:t xml:space="preserve"> exhibit less BRDF variation than low altitude aerial imagery due to its narrower FOV.  </w:t>
-      </w:r>
-      <w:commentRangeEnd w:id="264"/>
+        <w:t xml:space="preserve">.  </w:t>
+      </w:r>
+      <w:r>
+        <w:t>T</w:t>
+      </w:r>
+      <w:r>
+        <w:t xml:space="preserve">he MISR instrument captures </w:t>
+      </w:r>
+      <w:commentRangeEnd w:id="277"/>
       <w:r>
         <w:rPr>
           <w:rStyle w:val="CommentReference"/>
         </w:rPr>
-        <w:commentReference w:id="264"/>
-      </w:r>
-      <w:commentRangeEnd w:id="265"/>
+        <w:commentReference w:id="277"/>
+      </w:r>
+      <w:commentRangeEnd w:id="278"/>
       <w:r>
         <w:rPr>
           <w:rStyle w:val="CommentReference"/>
         </w:rPr>
-        <w:commentReference w:id="265"/>
-      </w:r>
-      <w:r>
-        <w:t xml:space="preserve"> </w:t>
-      </w:r>
-      <w:r>
-        <w:t xml:space="preserve">The MISR instrument is also a promising alternative to MODIS.  MISR RSRs are a better match to those of the Intergraph DMC than the MODIS bands, and it is possible to obtain 275 m reflectance products using MISR-HR </w:t>
-      </w:r>
-      <w:r>
-        <w:fldChar w:fldCharType="begin" w:fldLock="1"/>
-      </w:r>
-      <w:r>
-        <w:instrText>ADDIN CSL_CITATION { "citationItems" : [ { "id" : "ITEM-1", "itemData" : { "DOI" : "10.1109/TGRS.2012.2189575", "ISBN" : "0196-2892", "ISSN" : "0196-2892", "abstract" : "This paper shows how to reconstruct the original 275-m resolution data of the Multi-angle Imaging SpectroRadiometer (MISR) instrument in the 24 spectrodirectional global mode channels that are spatially averaged to 1.1 km on-board the Terra platform, with negligible loss of information relative to images acquired in native-resolution local mode. Standard approaches to improve the spatial resolution of products rely on one (typically panchromatic) high-resolution (HR) image to sharpen multiple spectral images. In the case of the MISR-HR package described here, three of the 12 available HR channels are combined to regenerate each of the 24 reduced-resolution channel to its native resolution. The accurate and rigorously reconstructed spectral bidirectional reflectance data allow sensitive and physically meaningful land surface attributes to be recovered at a spatial resolution appropriate to document the spatial heterogeneity of the land surface and relevant for climate and environment studies. MISR has been in continuous operation since February 2000 and provides global coverage in at most nine days (depending on latitude). This technique allows the generation of quantitative information to monitor change and model ecosystem function virtually anywhere and at any time during the last decade. The potential is demonstrated for a savanna landscape in South Africa. \u00a9 2012 IEEE.", "author" : [ { "dropping-particle" : "", "family" : "Verstraete", "given" : "Michel M.", "non-dropping-particle" : "", "parse-names" : false, "suffix" : "" }, { "dropping-particle" : "", "family" : "Hunt", "given" : "Linda A.", "non-dropping-particle" : "", "parse-names" : false, "suffix" : "" }, { "dropping-particle" : "", "family" : "Scholes", "given" : "Robert J.", "non-dropping-particle" : "", "parse-names" : false, "suffix" : "" }, { "dropping-particle" : "", "family" : "Clerici", "given" : "Marco", "non-dropping-particle" : "", "parse-names" : false, "suffix" : "" }, { "dropping-particle" : "", "family" : "Pinty", "given" : "Bernard", "non-dropping-particle" : "", "parse-names" : false, "suffix" : "" }, { "dropping-particle" : "", "family" : "Nelson", "given" : "David L.", "non-dropping-particle" : "", "parse-names" : false, "suffix" : "" } ], "container-title" : "IEEE Transactions on Geoscience and Remote Sensing", "id" : "ITEM-1", "issue" : "10", "issued" : { "date-parts" : [ [ "2012", "10" ] ] }, "page" : "3980-3990", "title" : "Generating 275-m resolution land surface products from the multi-angle imaging spectroradiometer data", "type" : "article-journal", "volume" : "50" }, "uris" : [ "http://www.mendeley.com/documents/?uuid=c541b789-fccc-4cde-a1b0-0d6359ae2f56" ] } ], "mendeley" : { "formattedCitation" : "(Verstraete et al. 2012)", "plainTextFormattedCitation" : "(Verstraete et al. 2012)", "previouslyFormattedCitation" : "(Verstraete et al. 2012)" }, "properties" : {  }, "schema" : "https://github.com/citation-style-language/schema/raw/master/csl-citation.json" }</w:instrText>
-      </w:r>
-      <w:r>
-        <w:fldChar w:fldCharType="separate"/>
-      </w:r>
-      <w:r>
-        <w:rPr>
-          <w:noProof/>
-        </w:rPr>
-        <w:t>(Verstraete et al. 2012)</w:t>
-      </w:r>
-      <w:r>
-        <w:fldChar w:fldCharType="end"/>
-      </w:r>
-      <w:r>
-        <w:t xml:space="preserve">.  </w:t>
-      </w:r>
-      <w:r>
-        <w:t>T</w:t>
-      </w:r>
-      <w:r>
-        <w:t xml:space="preserve">he MISR instrument captures </w:t>
-      </w:r>
-      <w:commentRangeEnd w:id="262"/>
-      <w:r>
-        <w:rPr>
-          <w:rStyle w:val="CommentReference"/>
-        </w:rPr>
-        <w:commentReference w:id="262"/>
-      </w:r>
-      <w:commentRangeEnd w:id="263"/>
-      <w:r>
-        <w:rPr>
-          <w:rStyle w:val="CommentReference"/>
-        </w:rPr>
-        <w:commentReference w:id="263"/>
+        <w:commentReference w:id="278"/>
       </w:r>
       <w:r>
         <w:t xml:space="preserve">data at nine different angles, which allows a more accurate modelling of the BRDF compared to the kernel-based approach followed in the calibration of the MODIS data </w:t>
@@ -13285,7 +13785,47 @@
         <w:pStyle w:val="Acknowledgements"/>
       </w:pPr>
       <w:r>
-        <w:t xml:space="preserve">We would like to thank Jan Vlok for proposing the vegetation mapping study that led to this research and for assistance in selecting the study area, Adrian Roos and Intergraph South Africa for providing a licence for Intergraph PPS, Bernard Jacobs of Geospace International for assistance in understanding the NGI image processing workflow and in obtaining DMC RSR data, Theo Pauw and Garth Stephenson of CGA for assistance with computing and software resources, Julie Verhulp and NGI for provision of the aerial imagery and </w:t>
+        <w:t xml:space="preserve">We would like to thank Jan </w:t>
+      </w:r>
+      <w:proofErr w:type="spellStart"/>
+      <w:r>
+        <w:t>Vlok</w:t>
+      </w:r>
+      <w:proofErr w:type="spellEnd"/>
+      <w:r>
+        <w:t xml:space="preserve"> for proposing the vegetation mapping study that led to this research and for assistance in selecting the study area, Adrian </w:t>
+      </w:r>
+      <w:proofErr w:type="spellStart"/>
+      <w:r>
+        <w:t>Roos</w:t>
+      </w:r>
+      <w:proofErr w:type="spellEnd"/>
+      <w:r>
+        <w:t xml:space="preserve"> and Intergraph South Africa for providing a licence for Intergraph PPS, Bernard Jacobs of </w:t>
+      </w:r>
+      <w:proofErr w:type="spellStart"/>
+      <w:r>
+        <w:t>Geospace</w:t>
+      </w:r>
+      <w:proofErr w:type="spellEnd"/>
+      <w:r>
+        <w:t xml:space="preserve"> International for assistance in understanding the NGI image processing workflow and in obtaining DMC RSR data, Theo </w:t>
+      </w:r>
+      <w:proofErr w:type="spellStart"/>
+      <w:r>
+        <w:t>Pauw</w:t>
+      </w:r>
+      <w:proofErr w:type="spellEnd"/>
+      <w:r>
+        <w:t xml:space="preserve"> and Garth Stephenson of CGA for assistance with computing and software resources, Julie </w:t>
+      </w:r>
+      <w:proofErr w:type="spellStart"/>
+      <w:r>
+        <w:t>Verhulp</w:t>
+      </w:r>
+      <w:proofErr w:type="spellEnd"/>
+      <w:r>
+        <w:t xml:space="preserve"> and NGI for provision of the aerial imagery and </w:t>
       </w:r>
       <w:r>
         <w:t xml:space="preserve">www.linguafix.net </w:t>
@@ -13297,7 +13837,15 @@
         <w:t xml:space="preserve">anguage editing. </w:t>
       </w:r>
       <w:r>
-        <w:t xml:space="preserve"> This work was supported by funding from the Gamtoos Irrigation Board (GIB).  GIB was otherwise not involved in this research.  </w:t>
+        <w:t xml:space="preserve"> This work was supported by funding from the </w:t>
+      </w:r>
+      <w:proofErr w:type="spellStart"/>
+      <w:r>
+        <w:t>Gamtoos</w:t>
+      </w:r>
+      <w:proofErr w:type="spellEnd"/>
+      <w:r>
+        <w:t xml:space="preserve"> Irrigation Board (GIB).  GIB was otherwise not involved in this research.  </w:t>
       </w:r>
       <w:r>
         <w:t>The financial assistance of the National Research Foundation (NRF) towards this research is hereby acknowledged. Opinions expressed and conclusions arrived at, are those of the author</w:t>
@@ -13395,14 +13943,7 @@
         <w:rPr>
           <w:noProof/>
         </w:rPr>
-        <w:t xml:space="preserve"> 113 (4). Elsevier Inc.: 711–715. </w:t>
-      </w:r>
-      <w:r>
-        <w:rPr>
-          <w:noProof/>
-        </w:rPr>
-        <w:lastRenderedPageBreak/>
-        <w:t>doi:10.1016/j.rse.2008.11.007.</w:t>
+        <w:t xml:space="preserve"> 113 (4). Elsevier Inc.: 711–715. doi:10.1016/j.rse.2008.11.007.</w:t>
       </w:r>
     </w:p>
     <w:p>
@@ -13420,6 +13961,7 @@
         <w:rPr>
           <w:noProof/>
         </w:rPr>
+        <w:lastRenderedPageBreak/>
         <w:t xml:space="preserve">Berk, A., G. P. Anderson, L. S. Bernstein, P. K. Acharya, H. Dothe, M. W. Matthew, S. M. Adler-Golden, et al. 1999. “MODTRAN4 Radiative Transfer Modeling for Atmospheric Correction.” In </w:t>
       </w:r>
       <w:r>
@@ -13620,14 +14162,20 @@
           <w:iCs/>
           <w:noProof/>
         </w:rPr>
+        <w:t>International Journal of Remote Sensing</w:t>
+      </w:r>
+      <w:r>
+        <w:rPr>
+          <w:noProof/>
+        </w:rPr>
+        <w:t xml:space="preserve"> 34 (9–10): 3688–3698. </w:t>
+      </w:r>
+      <w:r>
+        <w:rPr>
+          <w:noProof/>
+        </w:rPr>
         <w:lastRenderedPageBreak/>
-        <w:t>International Journal of Remote Sensing</w:t>
-      </w:r>
-      <w:r>
-        <w:rPr>
-          <w:noProof/>
-        </w:rPr>
-        <w:t xml:space="preserve"> 34 (9–10): 3688–3698. doi:10.1080/01431161.2012.716531.</w:t>
+        <w:t>doi:10.1080/01431161.2012.716531.</w:t>
       </w:r>
     </w:p>
     <w:p>
@@ -13837,14 +14385,14 @@
         <w:rPr>
           <w:noProof/>
         </w:rPr>
-        <w:t xml:space="preserve">Lelong, Camille C. D., Phillipe Burger, Guillame Jubelin, Bruno Roux, Sylvain Labbé, and </w:t>
+        <w:t xml:space="preserve">Lelong, Camille C. D., Phillipe Burger, Guillame Jubelin, Bruno Roux, Sylvain Labbé, and Frédéric Baret. 2008. “Assessment of Unmanned Aerial Vehicles Imagery for </w:t>
       </w:r>
       <w:r>
         <w:rPr>
           <w:noProof/>
         </w:rPr>
         <w:lastRenderedPageBreak/>
-        <w:t xml:space="preserve">Frédéric Baret. 2008. “Assessment of Unmanned Aerial Vehicles Imagery for Quantitative Monitoring of Wheat Crop in Small Plots.” </w:t>
+        <w:t xml:space="preserve">Quantitative Monitoring of Wheat Crop in Small Plots.” </w:t>
       </w:r>
       <w:r>
         <w:rPr>
@@ -14068,14 +14616,7 @@
         <w:rPr>
           <w:noProof/>
         </w:rPr>
-        <w:t xml:space="preserve"> 18 (5): 1099–</w:t>
-      </w:r>
-      <w:r>
-        <w:rPr>
-          <w:noProof/>
-        </w:rPr>
-        <w:lastRenderedPageBreak/>
-        <w:t>1111.</w:t>
+        <w:t xml:space="preserve"> 18 (5): 1099–1111.</w:t>
       </w:r>
     </w:p>
     <w:p>
@@ -14093,6 +14634,7 @@
         <w:rPr>
           <w:noProof/>
         </w:rPr>
+        <w:lastRenderedPageBreak/>
         <w:t xml:space="preserve">Roujean, Jean-Louis, Marc Leroy, and Pierre-Yves Deschamps. 1992. “A Bidirectional Reflectance Model of the Earth’s Surface for the Correction of Remote Sensing Data.” </w:t>
       </w:r>
       <w:r>
@@ -14349,8 +14891,14 @@
         <w:rPr>
           <w:noProof/>
         </w:rPr>
+        <w:t xml:space="preserve">Vicente-Serrano, S, F Pérez-Cabello, and T Lasanta. 2008. “Assessment of Radiometric </w:t>
+      </w:r>
+      <w:r>
+        <w:rPr>
+          <w:noProof/>
+        </w:rPr>
         <w:lastRenderedPageBreak/>
-        <w:t xml:space="preserve">Vicente-Serrano, S, F Pérez-Cabello, and T Lasanta. 2008. “Assessment of Radiometric Correction Techniques in Analyzing Vegetation Variability and Change Using Time Series of Landsat Images.” </w:t>
+        <w:t xml:space="preserve">Correction Techniques in Analyzing Vegetation Variability and Change Using Time Series of Landsat Images.” </w:t>
       </w:r>
       <w:r>
         <w:rPr>
@@ -14474,7 +15022,21 @@
         <w:rPr>
           <w:rStyle w:val="CommentReference"/>
         </w:rPr>
-        <w:t>There are results that back up the claim on p14 ll 25-27.  I have also added some more description around the seam line issue in section 2.4.</w:t>
+        <w:t xml:space="preserve">There are results that back up the claim on p14 </w:t>
+      </w:r>
+      <w:proofErr w:type="spellStart"/>
+      <w:r>
+        <w:rPr>
+          <w:rStyle w:val="CommentReference"/>
+        </w:rPr>
+        <w:t>ll</w:t>
+      </w:r>
+      <w:proofErr w:type="spellEnd"/>
+      <w:r>
+        <w:rPr>
+          <w:rStyle w:val="CommentReference"/>
+        </w:rPr>
+        <w:t xml:space="preserve"> 25-27.  I have also added some more description around the seam line issue in section 2.4.</w:t>
       </w:r>
     </w:p>
   </w:comment>
@@ -14524,7 +15086,23 @@
         <w:annotationRef/>
       </w:r>
       <w:r>
-        <w:t>It is not a radiometric calibration of the camera but of the camera – atmosphere –surface interaction.  The camera images used in the case study are already radiometrically calibrated for the camera and this is a requirement to satisfy eq 5 as is made explicit after eq1 on pg7</w:t>
+        <w:t xml:space="preserve">It is not a radiometric calibration of the camera but of the camera – atmosphere –surface interaction.  The camera images used in the case study are already </w:t>
+      </w:r>
+      <w:proofErr w:type="spellStart"/>
+      <w:r>
+        <w:t>radiometrically</w:t>
+      </w:r>
+      <w:proofErr w:type="spellEnd"/>
+      <w:r>
+        <w:t xml:space="preserve"> calibrated for the camera and this is a requirement to satisfy </w:t>
+      </w:r>
+      <w:proofErr w:type="spellStart"/>
+      <w:r>
+        <w:t>eq</w:t>
+      </w:r>
+      <w:proofErr w:type="spellEnd"/>
+      <w:r>
+        <w:t xml:space="preserve"> 5 as is made explicit after eq1 on pg7</w:t>
       </w:r>
     </w:p>
     <w:p>
@@ -14605,7 +15183,15 @@
         <w:pStyle w:val="CommentText"/>
       </w:pPr>
       <w:r>
-        <w:t>We could shift these sections to an appendix.  But for now I have made a separate section for modelling of RSR and viewing geometry and tried to make it clearer how these effects are covered by the linear model of eq 5.  .</w:t>
+        <w:t xml:space="preserve">We could shift these sections to an appendix.  But for now I have made a separate section for modelling of RSR and viewing geometry and tried to make it clearer how these effects are covered by the linear model of </w:t>
+      </w:r>
+      <w:proofErr w:type="spellStart"/>
+      <w:r>
+        <w:t>eq</w:t>
+      </w:r>
+      <w:proofErr w:type="spellEnd"/>
+      <w:r>
+        <w:t xml:space="preserve"> 5.  .</w:t>
       </w:r>
     </w:p>
     <w:p>
@@ -14618,15 +15204,36 @@
         <w:pStyle w:val="CommentText"/>
       </w:pPr>
       <w:r>
-        <w:t xml:space="preserve">“equation 5 is a standard relationship between DN and reflectance for any optical camera, which means equation 1-4 is unnecessary” </w:t>
+        <w:t>“</w:t>
+      </w:r>
+      <w:proofErr w:type="gramStart"/>
+      <w:r>
+        <w:t>equation</w:t>
+      </w:r>
+      <w:proofErr w:type="gramEnd"/>
+      <w:r>
+        <w:t xml:space="preserve"> 5 is a standard relationship between DN and reflectance for any optical camera, which means equation 1-4 is unnecessary” </w:t>
       </w:r>
     </w:p>
     <w:p>
       <w:pPr>
         <w:pStyle w:val="CommentText"/>
       </w:pPr>
-      <w:r>
-        <w:t>eq1-4 show how the standard model can be approximated by a linear model in certain circumstances.  eq1-4 also show what affects (i.e. atmospheric and BRDF effects) the M &amp; C parameters of eq5 and therefore how these parameters may vary over space and time.  This in turn, informs/justifies the formulation of the method as a spatially varying linear model whose parameters are found in a small sliding window</w:t>
+      <w:proofErr w:type="gramStart"/>
+      <w:r>
+        <w:t>eq1-4</w:t>
+      </w:r>
+      <w:proofErr w:type="gramEnd"/>
+      <w:r>
+        <w:t xml:space="preserve"> show how the standard model can be approximated by a linear model in certain circumstances.  </w:t>
+      </w:r>
+      <w:proofErr w:type="gramStart"/>
+      <w:r>
+        <w:t>eq1-4</w:t>
+      </w:r>
+      <w:proofErr w:type="gramEnd"/>
+      <w:r>
+        <w:t xml:space="preserve"> also show what affects (i.e. atmospheric and BRDF effects) the M &amp; C parameters of eq5 and therefore how these parameters may vary over space and time.  This in turn, informs/justifies the formulation of the method as a spatially varying linear model whose parameters are found in a small sliding window</w:t>
       </w:r>
     </w:p>
     <w:p>
@@ -14678,7 +15285,15 @@
         <w:pStyle w:val="CommentText"/>
       </w:pPr>
       <w:r>
-        <w:t>The first part of section 2.2 describes factors affecting the choice of reference image and the sliding window parameter estimation which are both core features of the method.  The rest of 2.2. discusses how viewing geometry and RSR factors not included in the 2.1 formulation can still be modelled as linear spatially varying effects and are therefore still approximated by the model.  There is also a part discussing the effect of using a coarse resolution reference which was a response to previous reviewers’ comments and is important background information on the limitations of the method.  I suggest responding to these comments in a covering letter.</w:t>
+        <w:t xml:space="preserve">The first part of section 2.2 describes factors affecting the choice of reference image and the sliding window parameter estimation which are both core features of the method.  The rest of 2.2. </w:t>
+      </w:r>
+      <w:proofErr w:type="gramStart"/>
+      <w:r>
+        <w:t>discusses</w:t>
+      </w:r>
+      <w:proofErr w:type="gramEnd"/>
+      <w:r>
+        <w:t xml:space="preserve"> how viewing geometry and RSR factors not included in the 2.1 formulation can still be modelled as linear spatially varying effects and are therefore still approximated by the model.  There is also a part discussing the effect of using a coarse resolution reference which was a response to previous reviewers’ comments and is important background information on the limitations of the method.  I suggest responding to these comments in a covering letter.</w:t>
       </w:r>
     </w:p>
     <w:p>
@@ -14698,8 +15313,13 @@
         </w:rPr>
         <w:annotationRef/>
       </w:r>
-      <w:r>
-        <w:t>the acronym DN should be in parenthesis, please check the journal style.</w:t>
+      <w:proofErr w:type="gramStart"/>
+      <w:r>
+        <w:t>the</w:t>
+      </w:r>
+      <w:proofErr w:type="gramEnd"/>
+      <w:r>
+        <w:t xml:space="preserve"> acronym DN should be in parenthesis, please check the journal style.</w:t>
       </w:r>
     </w:p>
   </w:comment>
@@ -14746,8 +15366,13 @@
         </w:rPr>
         <w:annotationRef/>
       </w:r>
-      <w:r>
-        <w:t>should be described as “TOA reflectance” rather than “reflectance”, since the reflectance and TOA reflectance are quite different.</w:t>
+      <w:proofErr w:type="gramStart"/>
+      <w:r>
+        <w:t>should</w:t>
+      </w:r>
+      <w:proofErr w:type="gramEnd"/>
+      <w:r>
+        <w:t xml:space="preserve"> be described as “TOA reflectance” rather than “reflectance”, since the reflectance and TOA reflectance are quite different.</w:t>
       </w:r>
       <w:r>
         <w:br/>
@@ -14798,7 +15423,15 @@
         <w:annotationRef/>
       </w:r>
       <w:r>
-        <w:t>Equation (2) should be  , where d is the distance between the sun and the earth in astronomical units.</w:t>
+        <w:t xml:space="preserve">Equation (2) should </w:t>
+      </w:r>
+      <w:proofErr w:type="gramStart"/>
+      <w:r>
+        <w:t>be  ,</w:t>
+      </w:r>
+      <w:proofErr w:type="gramEnd"/>
+      <w:r>
+        <w:t xml:space="preserve"> where d is the distance between the sun and the earth in astronomical units.</w:t>
       </w:r>
       <w:r>
         <w:br/>
@@ -14817,7 +15450,15 @@
         <w:annotationRef/>
       </w:r>
       <w:r>
-        <w:t xml:space="preserve"> The d only comes in when E is solar irradiance (i.e. at the sun) but here we use Es which is TOA/”at sensor” irradiance which makes d irrelevant i.e. it has already been factored in.</w:t>
+        <w:t xml:space="preserve"> The d only comes in when E is solar irradiance (i.e. at the sun) but here we use </w:t>
+      </w:r>
+      <w:proofErr w:type="spellStart"/>
+      <w:r>
+        <w:t>Es</w:t>
+      </w:r>
+      <w:proofErr w:type="spellEnd"/>
+      <w:r>
+        <w:t xml:space="preserve"> which is TOA/”at sensor” irradiance which makes d irrelevant i.e. it has already been factored in.</w:t>
       </w:r>
     </w:p>
   </w:comment>
@@ -14923,7 +15564,7 @@
       </w:r>
     </w:p>
   </w:comment>
-  <w:comment w:id="50" w:author="dugalh" w:date="2018-04-25T15:34:00Z" w:initials="dh">
+  <w:comment w:id="54" w:author="dugalh" w:date="2018-04-25T15:34:00Z" w:initials="dh">
     <w:p>
       <w:pPr>
         <w:pStyle w:val="CommentText"/>
@@ -14939,7 +15580,7 @@
       </w:r>
     </w:p>
   </w:comment>
-  <w:comment w:id="78" w:author="AVN" w:date="2018-05-03T13:17:00Z" w:initials="A">
+  <w:comment w:id="93" w:author="AVN" w:date="2018-05-03T13:17:00Z" w:initials="A">
     <w:p>
       <w:pPr>
         <w:pStyle w:val="CommentText"/>
@@ -14955,7 +15596,7 @@
       </w:r>
     </w:p>
   </w:comment>
-  <w:comment w:id="82" w:author="AVN" w:date="2018-05-03T13:28:00Z" w:initials="A">
+  <w:comment w:id="95" w:author="AVN" w:date="2018-05-03T13:28:00Z" w:initials="A">
     <w:p>
       <w:pPr>
         <w:pStyle w:val="CommentText"/>
@@ -14971,7 +15612,7 @@
       </w:r>
     </w:p>
   </w:comment>
-  <w:comment w:id="86" w:author="dugalh" w:date="2018-05-02T11:26:00Z" w:initials="dh">
+  <w:comment w:id="99" w:author="dugalh" w:date="2018-05-02T11:26:00Z" w:initials="dh">
     <w:p>
       <w:pPr>
         <w:pStyle w:val="CommentText"/>
@@ -14983,11 +15624,19 @@
         <w:annotationRef/>
       </w:r>
       <w:r>
-        <w:t>To clarify that it is still included in the eq 5 model</w:t>
+        <w:t xml:space="preserve">To clarify that it is still included in the </w:t>
+      </w:r>
+      <w:proofErr w:type="spellStart"/>
+      <w:r>
+        <w:t>eq</w:t>
+      </w:r>
+      <w:proofErr w:type="spellEnd"/>
+      <w:r>
+        <w:t xml:space="preserve"> 5 model</w:t>
       </w:r>
     </w:p>
   </w:comment>
-  <w:comment w:id="89" w:author="AVN" w:date="2018-05-03T13:26:00Z" w:initials="A">
+  <w:comment w:id="102" w:author="AVN" w:date="2018-05-03T13:26:00Z" w:initials="A">
     <w:p>
       <w:pPr>
         <w:pStyle w:val="CommentText"/>
@@ -15003,7 +15652,7 @@
       </w:r>
     </w:p>
   </w:comment>
-  <w:comment w:id="91" w:author="reviewer2" w:date="2018-03-18T19:36:00Z" w:initials="rev2">
+  <w:comment w:id="104" w:author="reviewer2" w:date="2018-03-18T19:36:00Z" w:initials="rev2">
     <w:p>
       <w:r>
         <w:rPr>
@@ -15021,7 +15670,7 @@
       </w:pPr>
     </w:p>
   </w:comment>
-  <w:comment w:id="92" w:author="dugalh" w:date="2018-03-18T20:40:00Z" w:initials="dh">
+  <w:comment w:id="105" w:author="dugalh" w:date="2018-03-18T20:40:00Z" w:initials="dh">
     <w:p>
       <w:pPr>
         <w:pStyle w:val="CommentText"/>
@@ -15033,11 +15682,27 @@
         <w:annotationRef/>
       </w:r>
       <w:r>
-        <w:t>It is not possible to perform 2 &amp; 3 without 1.  He/she seems to think step 2 involves only ref image but from eq 9 (note the explicit reference in step 2), we see we need step 1.  I have added a clarification with eq 9 and a bit of re-wording below.</w:t>
+        <w:t xml:space="preserve">It is not possible to perform 2 &amp; 3 without 1.  He/she seems to think step 2 involves only ref image but from </w:t>
+      </w:r>
+      <w:proofErr w:type="spellStart"/>
+      <w:r>
+        <w:t>eq</w:t>
+      </w:r>
+      <w:proofErr w:type="spellEnd"/>
+      <w:r>
+        <w:t xml:space="preserve"> 9 (note the explicit reference in step 2), we see we need step 1.  I have added a clarification with </w:t>
+      </w:r>
+      <w:proofErr w:type="spellStart"/>
+      <w:r>
+        <w:t>eq</w:t>
+      </w:r>
+      <w:proofErr w:type="spellEnd"/>
+      <w:r>
+        <w:t xml:space="preserve"> 9 and a bit of re-wording below.</w:t>
       </w:r>
     </w:p>
   </w:comment>
-  <w:comment w:id="97" w:author="dugalh" w:date="2018-05-01T14:50:00Z" w:initials="dh">
+  <w:comment w:id="110" w:author="dugalh" w:date="2018-05-01T14:50:00Z" w:initials="dh">
     <w:p>
       <w:pPr>
         <w:pStyle w:val="CommentText"/>
@@ -15048,12 +15713,17 @@
         </w:rPr>
         <w:annotationRef/>
       </w:r>
-      <w:r>
-        <w:t xml:space="preserve">Eg uneven terrain producing shadows or fine scale heterogeneity </w:t>
+      <w:proofErr w:type="spellStart"/>
+      <w:r>
+        <w:t>Eg</w:t>
+      </w:r>
+      <w:proofErr w:type="spellEnd"/>
+      <w:r>
+        <w:t xml:space="preserve"> uneven terrain producing shadows or fine scale heterogeneity </w:t>
       </w:r>
     </w:p>
   </w:comment>
-  <w:comment w:id="98" w:author="AVN" w:date="2018-05-03T13:23:00Z" w:initials="A">
+  <w:comment w:id="111" w:author="AVN" w:date="2018-05-03T13:23:00Z" w:initials="A">
     <w:p>
       <w:pPr>
         <w:pStyle w:val="CommentText"/>
@@ -15069,7 +15739,7 @@
       </w:r>
     </w:p>
   </w:comment>
-  <w:comment w:id="95" w:author="reviewer1" w:date="2018-03-18T19:51:00Z" w:initials="rev1">
+  <w:comment w:id="108" w:author="reviewer1" w:date="2018-03-18T19:51:00Z" w:initials="rev1">
     <w:p>
       <w:pPr>
         <w:pStyle w:val="CommentText"/>
@@ -15085,7 +15755,7 @@
       </w:r>
     </w:p>
   </w:comment>
-  <w:comment w:id="96" w:author="dugalh" w:date="2018-05-01T14:59:00Z" w:initials="dh">
+  <w:comment w:id="109" w:author="dugalh" w:date="2018-05-01T14:59:00Z" w:initials="dh">
     <w:p>
       <w:pPr>
         <w:pStyle w:val="CommentText"/>
@@ -15101,7 +15771,7 @@
       </w:r>
     </w:p>
   </w:comment>
-  <w:comment w:id="99" w:author="dugalh" w:date="2018-05-01T15:03:00Z" w:initials="dh">
+  <w:comment w:id="112" w:author="dugalh" w:date="2018-05-01T15:03:00Z" w:initials="dh">
     <w:p>
       <w:pPr>
         <w:pStyle w:val="CommentText"/>
@@ -15117,7 +15787,7 @@
       </w:r>
     </w:p>
   </w:comment>
-  <w:comment w:id="100" w:author="AVN" w:date="2018-05-03T13:23:00Z" w:initials="A">
+  <w:comment w:id="113" w:author="AVN" w:date="2018-05-03T13:23:00Z" w:initials="A">
     <w:p>
       <w:pPr>
         <w:pStyle w:val="CommentText"/>
@@ -15133,7 +15803,7 @@
       </w:r>
     </w:p>
   </w:comment>
-  <w:comment w:id="94" w:author="AVN" w:date="2018-05-03T13:24:00Z" w:initials="A">
+  <w:comment w:id="107" w:author="AVN" w:date="2018-05-03T13:24:00Z" w:initials="A">
     <w:p>
       <w:pPr>
         <w:pStyle w:val="CommentText"/>
@@ -15149,7 +15819,7 @@
       </w:r>
     </w:p>
   </w:comment>
-  <w:comment w:id="110" w:author="reviewer1" w:date="2018-03-18T19:27:00Z" w:initials="rev1">
+  <w:comment w:id="123" w:author="reviewer1" w:date="2018-03-18T19:27:00Z" w:initials="rev1">
     <w:p>
       <w:pPr>
         <w:pStyle w:val="CommentText"/>
@@ -15168,7 +15838,7 @@
       </w:r>
     </w:p>
   </w:comment>
-  <w:comment w:id="111" w:author="dugalh" w:date="2018-03-18T20:44:00Z" w:initials="dh">
+  <w:comment w:id="124" w:author="dugalh" w:date="2018-03-18T20:44:00Z" w:initials="dh">
     <w:p>
       <w:pPr>
         <w:pStyle w:val="CommentText"/>
@@ -15212,11 +15882,19 @@
         <w:pStyle w:val="CommentText"/>
       </w:pPr>
       <w:r>
-        <w:t>What do you think Adriaan?</w:t>
+        <w:t xml:space="preserve">What do you think </w:t>
+      </w:r>
+      <w:proofErr w:type="spellStart"/>
+      <w:r>
+        <w:t>Adriaan</w:t>
+      </w:r>
+      <w:proofErr w:type="spellEnd"/>
+      <w:r>
+        <w:t>?</w:t>
       </w:r>
     </w:p>
   </w:comment>
-  <w:comment w:id="112" w:author="AVN" w:date="2018-05-03T13:55:00Z" w:initials="A">
+  <w:comment w:id="125" w:author="AVN" w:date="2018-05-03T13:55:00Z" w:initials="A">
     <w:p>
       <w:pPr>
         <w:pStyle w:val="CommentText"/>
@@ -15232,7 +15910,7 @@
       </w:r>
     </w:p>
   </w:comment>
-  <w:comment w:id="113" w:author="reviewer2" w:date="2018-03-18T19:40:00Z" w:initials="rev2">
+  <w:comment w:id="126" w:author="reviewer2" w:date="2018-03-18T19:40:00Z" w:initials="rev2">
     <w:p>
       <w:pPr>
         <w:pStyle w:val="CommentText"/>
@@ -15248,7 +15926,7 @@
       </w:r>
     </w:p>
   </w:comment>
-  <w:comment w:id="114" w:author="dugalh" w:date="2018-03-18T20:47:00Z" w:initials="dh">
+  <w:comment w:id="127" w:author="dugalh" w:date="2018-03-18T20:47:00Z" w:initials="dh">
     <w:p>
       <w:pPr>
         <w:pStyle w:val="CommentText"/>
@@ -15299,11 +15977,35 @@
         <w:pStyle w:val="CommentText"/>
       </w:pPr>
       <w:r>
-        <w:t>I think it is very unlikely given the low AOD (and  other factors).  It’s not clear why this is a concern for this reviewer though…  We could demonstrate this more clearly (or at least justify omitting C) by eg fitting an offset (C) only model and comparing results. But I think this is beyond the scope of this paper – we say we will look into including C/offsets in another paper.  What do you think Adriaan?</w:t>
+        <w:t>I think it is very unlikely given the low AOD (</w:t>
+      </w:r>
+      <w:proofErr w:type="gramStart"/>
+      <w:r>
+        <w:t>and  other</w:t>
+      </w:r>
+      <w:proofErr w:type="gramEnd"/>
+      <w:r>
+        <w:t xml:space="preserve"> factors).  It’s not clear why this is a concern for this reviewer though…  We could demonstrate this more clearly (or at least justify omitting C) by </w:t>
+      </w:r>
+      <w:proofErr w:type="spellStart"/>
+      <w:r>
+        <w:t>eg</w:t>
+      </w:r>
+      <w:proofErr w:type="spellEnd"/>
+      <w:r>
+        <w:t xml:space="preserve"> fitting an offset (C) only model and comparing results. But I think this is beyond the scope of this paper – we say we will look into including C/offsets in another paper.  What do you think </w:t>
+      </w:r>
+      <w:proofErr w:type="spellStart"/>
+      <w:r>
+        <w:t>Adriaan</w:t>
+      </w:r>
+      <w:proofErr w:type="spellEnd"/>
+      <w:r>
+        <w:t>?</w:t>
       </w:r>
     </w:p>
   </w:comment>
-  <w:comment w:id="116" w:author="reviewer1" w:date="2018-03-18T19:28:00Z" w:initials="rev1">
+  <w:comment w:id="129" w:author="reviewer1" w:date="2018-03-18T19:28:00Z" w:initials="rev1">
     <w:p>
       <w:pPr>
         <w:pStyle w:val="CommentText"/>
@@ -15328,7 +16030,7 @@
       </w:r>
     </w:p>
   </w:comment>
-  <w:comment w:id="118" w:author="dugalh" w:date="2018-04-26T19:03:00Z" w:initials="dh">
+  <w:comment w:id="131" w:author="dugalh" w:date="2018-04-26T19:03:00Z" w:initials="dh">
     <w:p>
       <w:pPr>
         <w:pStyle w:val="CommentText"/>
@@ -15344,7 +16046,7 @@
       </w:r>
     </w:p>
   </w:comment>
-  <w:comment w:id="119" w:author="dugalh" w:date="2018-04-26T12:20:00Z" w:initials="dh">
+  <w:comment w:id="132" w:author="dugalh" w:date="2018-04-26T12:20:00Z" w:initials="dh">
     <w:p>
       <w:pPr>
         <w:pStyle w:val="CommentText"/>
@@ -15356,7 +16058,15 @@
         <w:annotationRef/>
       </w:r>
       <w:r>
-        <w:t>I need to satisfy reviewer1’s  concern around us not using Landsat</w:t>
+        <w:t xml:space="preserve">I need to satisfy </w:t>
+      </w:r>
+      <w:proofErr w:type="gramStart"/>
+      <w:r>
+        <w:t>reviewer1’s  concern</w:t>
+      </w:r>
+      <w:proofErr w:type="gramEnd"/>
+      <w:r>
+        <w:t xml:space="preserve"> around us not using Landsat</w:t>
       </w:r>
     </w:p>
     <w:p>
@@ -15386,7 +16096,7 @@
       </w:r>
     </w:p>
   </w:comment>
-  <w:comment w:id="120" w:author="AVN" w:date="2018-05-03T13:34:00Z" w:initials="A">
+  <w:comment w:id="133" w:author="AVN" w:date="2018-05-03T13:34:00Z" w:initials="A">
     <w:p>
       <w:pPr>
         <w:pStyle w:val="CommentText"/>
@@ -15402,7 +16112,7 @@
       </w:r>
     </w:p>
   </w:comment>
-  <w:comment w:id="159" w:author="AVN" w:date="2018-05-03T13:56:00Z" w:initials="A">
+  <w:comment w:id="172" w:author="AVN" w:date="2018-05-03T13:56:00Z" w:initials="A">
     <w:p>
       <w:pPr>
         <w:pStyle w:val="CommentText"/>
@@ -15418,7 +16128,7 @@
       </w:r>
     </w:p>
   </w:comment>
-  <w:comment w:id="161" w:author="reviewer2" w:date="2018-03-18T19:37:00Z" w:initials="rev2">
+  <w:comment w:id="174" w:author="reviewer2" w:date="2018-03-18T19:37:00Z" w:initials="rev2">
     <w:p>
       <w:pPr>
         <w:pStyle w:val="CommentText"/>
@@ -15434,7 +16144,7 @@
       </w:r>
     </w:p>
   </w:comment>
-  <w:comment w:id="162" w:author="dugalh" w:date="2018-03-18T20:48:00Z" w:initials="dh">
+  <w:comment w:id="175" w:author="dugalh" w:date="2018-03-18T20:48:00Z" w:initials="dh">
     <w:p>
       <w:pPr>
         <w:pStyle w:val="CommentText"/>
@@ -15480,7 +16190,15 @@
         <w:pStyle w:val="CommentText"/>
       </w:pPr>
       <w:r>
-        <w:t xml:space="preserve">Reading between the lines, this reviewer seems to want some sort of comparison between with and without BRDF correction.  We could compare the M only model to a C only model (I have done this roughly and the C only model is worse) but this is not exactly with and without BRDF (M is mostly BRDF and C is mostly atmosphere AFAIK).  As I don’t really understand his/her concern, I don’t know how to satisfy it.  Do you have any ideas here Adriaan?  </w:t>
+        <w:t xml:space="preserve">Reading between the lines, this reviewer seems to want some sort of comparison between with and without BRDF correction.  We could compare the M only model to a C only model (I have done this roughly and the C only model is worse) but this is not exactly with and without BRDF (M is mostly BRDF and C is mostly atmosphere AFAIK).  As I don’t really understand his/her concern, I don’t know how to satisfy it.  Do you have any ideas here </w:t>
+      </w:r>
+      <w:proofErr w:type="spellStart"/>
+      <w:r>
+        <w:t>Adriaan</w:t>
+      </w:r>
+      <w:proofErr w:type="spellEnd"/>
+      <w:r>
+        <w:t xml:space="preserve">?  </w:t>
       </w:r>
     </w:p>
     <w:p>
@@ -15497,7 +16215,7 @@
       </w:r>
     </w:p>
   </w:comment>
-  <w:comment w:id="163" w:author="AVN" w:date="2018-05-03T13:39:00Z" w:initials="A">
+  <w:comment w:id="176" w:author="AVN" w:date="2018-05-03T13:39:00Z" w:initials="A">
     <w:p>
       <w:pPr>
         <w:pStyle w:val="CommentText"/>
@@ -15513,7 +16231,7 @@
       </w:r>
     </w:p>
   </w:comment>
-  <w:comment w:id="164" w:author="dugalh" w:date="2018-05-10T20:54:00Z" w:initials="dh">
+  <w:comment w:id="177" w:author="dugalh" w:date="2018-05-10T20:54:00Z" w:initials="dh">
     <w:p>
       <w:pPr>
         <w:pStyle w:val="CommentText"/>
@@ -15525,11 +16243,19 @@
         <w:annotationRef/>
       </w:r>
       <w:r>
-        <w:t xml:space="preserve">OK, “uncertainty” is discussed in conclusion, methods and discussion i.e. things like resolution difference, rsr effect, viewing geom.  </w:t>
+        <w:t xml:space="preserve">OK, “uncertainty” is discussed in conclusion, methods and discussion i.e. things like resolution difference, </w:t>
+      </w:r>
+      <w:proofErr w:type="spellStart"/>
+      <w:r>
+        <w:t>rsr</w:t>
+      </w:r>
+      <w:proofErr w:type="spellEnd"/>
+      <w:r>
+        <w:t xml:space="preserve"> effect, viewing geom.  </w:t>
       </w:r>
     </w:p>
   </w:comment>
-  <w:comment w:id="165" w:author="AVN" w:date="2018-05-03T13:44:00Z" w:initials="A">
+  <w:comment w:id="178" w:author="AVN" w:date="2018-05-03T13:44:00Z" w:initials="A">
     <w:p>
       <w:pPr>
         <w:pStyle w:val="CommentText"/>
@@ -15545,7 +16271,7 @@
       </w:r>
     </w:p>
   </w:comment>
-  <w:comment w:id="169" w:author="AVN" w:date="2018-05-03T13:43:00Z" w:initials="A">
+  <w:comment w:id="182" w:author="AVN" w:date="2018-05-03T13:43:00Z" w:initials="A">
     <w:p>
       <w:pPr>
         <w:pStyle w:val="CommentText"/>
@@ -15561,7 +16287,7 @@
       </w:r>
     </w:p>
   </w:comment>
-  <w:comment w:id="166" w:author="reviewer2" w:date="2018-03-18T19:39:00Z" w:initials="rev2">
+  <w:comment w:id="179" w:author="reviewer2" w:date="2018-03-18T19:39:00Z" w:initials="rev2">
     <w:p>
       <w:r>
         <w:rPr>
@@ -15579,7 +16305,7 @@
       </w:pPr>
     </w:p>
   </w:comment>
-  <w:comment w:id="167" w:author="dugalh" w:date="2018-03-18T20:49:00Z" w:initials="dh">
+  <w:comment w:id="180" w:author="dugalh" w:date="2018-03-18T20:49:00Z" w:initials="dh">
     <w:p>
       <w:pPr>
         <w:pStyle w:val="CommentText"/>
@@ -15636,7 +16362,7 @@
       </w:r>
     </w:p>
   </w:comment>
-  <w:comment w:id="168" w:author="AVN" w:date="2018-05-03T13:42:00Z" w:initials="A">
+  <w:comment w:id="181" w:author="AVN" w:date="2018-05-03T13:42:00Z" w:initials="A">
     <w:p>
       <w:pPr>
         <w:pStyle w:val="CommentText"/>
@@ -15652,7 +16378,7 @@
       </w:r>
     </w:p>
   </w:comment>
-  <w:comment w:id="171" w:author="dugalh" w:date="2018-05-01T16:41:00Z" w:initials="dh">
+  <w:comment w:id="184" w:author="dugalh" w:date="2018-05-01T16:41:00Z" w:initials="dh">
     <w:p>
       <w:pPr>
         <w:pStyle w:val="CommentText"/>
@@ -15671,7 +16397,7 @@
       </w:r>
     </w:p>
   </w:comment>
-  <w:comment w:id="172" w:author="AVN" w:date="2018-05-03T13:45:00Z" w:initials="A">
+  <w:comment w:id="185" w:author="AVN" w:date="2018-05-03T13:45:00Z" w:initials="A">
     <w:p>
       <w:pPr>
         <w:pStyle w:val="CommentText"/>
@@ -15687,7 +16413,7 @@
       </w:r>
     </w:p>
   </w:comment>
-  <w:comment w:id="201" w:author="reviewer1" w:date="2018-03-18T19:24:00Z" w:initials="rev1">
+  <w:comment w:id="214" w:author="reviewer1" w:date="2018-03-18T19:24:00Z" w:initials="rev1">
     <w:p>
       <w:pPr>
         <w:pStyle w:val="CommentText"/>
@@ -15712,7 +16438,7 @@
       </w:r>
     </w:p>
   </w:comment>
-  <w:comment w:id="202" w:author="dugalh" w:date="2018-03-18T20:52:00Z" w:initials="dh">
+  <w:comment w:id="215" w:author="dugalh" w:date="2018-03-18T20:52:00Z" w:initials="dh">
     <w:p>
       <w:pPr>
         <w:pStyle w:val="CommentText"/>
@@ -15767,7 +16493,7 @@
       </w:r>
     </w:p>
   </w:comment>
-  <w:comment w:id="203" w:author="AVN" w:date="2018-05-03T13:47:00Z" w:initials="A">
+  <w:comment w:id="216" w:author="AVN" w:date="2018-05-03T13:47:00Z" w:initials="A">
     <w:p>
       <w:pPr>
         <w:pStyle w:val="CommentText"/>
@@ -15783,7 +16509,7 @@
       </w:r>
     </w:p>
   </w:comment>
-  <w:comment w:id="204" w:author="dugalh" w:date="2018-05-10T21:23:00Z" w:initials="dh">
+  <w:comment w:id="217" w:author="dugalh" w:date="2018-05-10T21:23:00Z" w:initials="dh">
     <w:p>
       <w:pPr>
         <w:pStyle w:val="CommentText"/>
@@ -15799,7 +16525,7 @@
       </w:r>
     </w:p>
   </w:comment>
-  <w:comment w:id="211" w:author="dugalh" w:date="2018-05-01T13:18:00Z" w:initials="dh">
+  <w:comment w:id="225" w:author="dugalh" w:date="2018-05-01T13:18:00Z" w:initials="dh">
     <w:p>
       <w:pPr>
         <w:pStyle w:val="CommentText"/>
@@ -15815,7 +16541,7 @@
       </w:r>
     </w:p>
   </w:comment>
-  <w:comment w:id="260" w:author="reviewer1" w:date="2018-03-18T19:29:00Z" w:initials="rev1">
+  <w:comment w:id="275" w:author="reviewer1" w:date="2018-03-18T19:29:00Z" w:initials="rev1">
     <w:p>
       <w:pPr>
         <w:pStyle w:val="CommentText"/>
@@ -15827,14 +16553,22 @@
         <w:annotationRef/>
       </w:r>
       <w:r>
-        <w:t>“and mosaic normalization techniques to reduce seam lines” sentence is not complete.</w:t>
+        <w:t>“</w:t>
+      </w:r>
+      <w:proofErr w:type="gramStart"/>
+      <w:r>
+        <w:t>and</w:t>
+      </w:r>
+      <w:proofErr w:type="gramEnd"/>
+      <w:r>
+        <w:t xml:space="preserve"> mosaic normalization techniques to reduce seam lines” sentence is not complete.</w:t>
       </w:r>
       <w:r>
         <w:br/>
       </w:r>
     </w:p>
   </w:comment>
-  <w:comment w:id="264" w:author="dugalh" w:date="2018-05-01T14:10:00Z" w:initials="dh">
+  <w:comment w:id="279" w:author="dugalh" w:date="2018-05-01T14:10:00Z" w:initials="dh">
     <w:p>
       <w:pPr>
         <w:pStyle w:val="CommentText"/>
@@ -15850,7 +16584,7 @@
       </w:r>
     </w:p>
   </w:comment>
-  <w:comment w:id="265" w:author="AVN" w:date="2018-05-03T13:52:00Z" w:initials="A">
+  <w:comment w:id="280" w:author="AVN" w:date="2018-05-03T13:52:00Z" w:initials="A">
     <w:p>
       <w:pPr>
         <w:pStyle w:val="CommentText"/>
@@ -15866,7 +16600,7 @@
       </w:r>
     </w:p>
   </w:comment>
-  <w:comment w:id="262" w:author="reviewer1" w:date="2018-03-18T19:30:00Z" w:initials="rev1">
+  <w:comment w:id="277" w:author="reviewer1" w:date="2018-03-18T19:30:00Z" w:initials="rev1">
     <w:p>
       <w:pPr>
         <w:pStyle w:val="CommentText"/>
@@ -15882,7 +16616,7 @@
       </w:r>
     </w:p>
   </w:comment>
-  <w:comment w:id="263" w:author="dugalh" w:date="2018-05-01T13:18:00Z" w:initials="dh">
+  <w:comment w:id="278" w:author="dugalh" w:date="2018-05-01T13:18:00Z" w:initials="dh">
     <w:p>
       <w:pPr>
         <w:pStyle w:val="CommentText"/>
@@ -21230,7 +21964,7 @@
 </file>
 
 <file path=customXml/itemProps1.xml><?xml version="1.0" encoding="utf-8"?>
-<ds:datastoreItem xmlns:ds="http://schemas.openxmlformats.org/officeDocument/2006/customXml" ds:itemID="{07E873A2-EC51-4255-BF27-D19326401B5D}">
+<ds:datastoreItem xmlns:ds="http://schemas.openxmlformats.org/officeDocument/2006/customXml" ds:itemID="{F2E5C82C-08AF-4088-9448-5FA1D74B40FD}">
   <ds:schemaRefs>
     <ds:schemaRef ds:uri="http://schemas.openxmlformats.org/officeDocument/2006/bibliography"/>
   </ds:schemaRefs>

--- a/Docs/My Docs/Thesis/Retrieval of Surface Reflectance from Aerial Imagery/Coarse surface reflectance homogenisation of aerial images - Rev3 avn.docx
+++ b/Docs/My Docs/Thesis/Retrieval of Surface Reflectance from Aerial Imagery/Coarse surface reflectance homogenisation of aerial images - Rev3 avn.docx
@@ -453,7 +453,6 @@
       <w:r>
         <w:t>Very high resolution (</w:t>
       </w:r>
-      <w:commentRangeStart w:id="8"/>
       <w:r>
         <w:t>VHR</w:t>
       </w:r>
@@ -461,21 +460,16 @@
         <w:t>)</w:t>
       </w:r>
       <w:r>
-        <w:t xml:space="preserve"> </w:t>
-      </w:r>
-      <w:commentRangeEnd w:id="8"/>
-      <w:r>
-        <w:rPr>
-          <w:rStyle w:val="CommentReference"/>
-        </w:rPr>
-        <w:commentReference w:id="8"/>
-      </w:r>
-      <w:r>
-        <w:t xml:space="preserve">aerial and drone imagery is increasingly being used in remote </w:t>
-      </w:r>
+        <w:t xml:space="preserve"> aerial and drone imagery is increasingly being used in remote </w:t>
+      </w:r>
+      <w:proofErr w:type="gramStart"/>
       <w:r>
         <w:lastRenderedPageBreak/>
-        <w:t xml:space="preserve">sensing studies.  The high spatial resolution of these images enables analyses on a finer spatial scale than most satellite-based platforms can provide and consequently allows the exploitation of information such as texture, object-based features and unmixed pixel spectra that is not available in lower resolution images </w:t>
+        <w:t>sensing</w:t>
+      </w:r>
+      <w:proofErr w:type="gramEnd"/>
+      <w:r>
+        <w:t xml:space="preserve"> studies.  The high spatial resolution of these images enables analyses on a finer spatial scale than most satellite-based platforms can provide and consequently allows the exploitation of information such as texture, object-based features and unmixed pixel spectra that is not available in lower resolution images </w:t>
       </w:r>
       <w:r>
         <w:fldChar w:fldCharType="begin" w:fldLock="1"/>
@@ -1467,44 +1461,23 @@
       <w:r>
         <w:t xml:space="preserve">, the </w:t>
       </w:r>
-      <w:ins w:id="18" w:author="dugalh" w:date="2018-05-06T15:59:00Z">
-        <w:r>
-          <w:t>digital number</w:t>
-        </w:r>
-      </w:ins>
-      <w:ins w:id="19" w:author="dugalh" w:date="2018-05-06T16:04:00Z">
-        <w:r>
-          <w:t xml:space="preserve"> (DN)</w:t>
-        </w:r>
-      </w:ins>
-      <w:ins w:id="20" w:author="dugalh" w:date="2018-05-06T15:59:00Z">
-        <w:r>
-          <w:t xml:space="preserve"> </w:t>
-        </w:r>
-      </w:ins>
+      <w:r>
+        <w:t>digital number</w:t>
+      </w:r>
+      <w:r>
+        <w:t xml:space="preserve"> (DN)</w:t>
+      </w:r>
+      <w:r>
+        <w:t xml:space="preserve"> </w:t>
+      </w:r>
       <w:r>
         <w:t>measurement of a</w:t>
       </w:r>
-      <w:ins w:id="21" w:author="dugalh" w:date="2018-05-06T15:59:00Z">
-        <w:r>
-          <w:t>n</w:t>
-        </w:r>
-      </w:ins>
-      <w:r>
-        <w:t xml:space="preserve"> </w:t>
-      </w:r>
-      <w:del w:id="22" w:author="dugalh" w:date="2018-05-06T15:59:00Z">
-        <w:r>
-          <w:delText xml:space="preserve">linear radiance response </w:delText>
-        </w:r>
-      </w:del>
-      <w:ins w:id="23" w:author="dugalh" w:date="2018-05-06T15:59:00Z">
-        <w:r>
-          <w:t>-</w:t>
-        </w:r>
-      </w:ins>
-      <w:r>
-        <w:t>aerial sensor for each band can be expressed as:</w:t>
+      <w:r>
+        <w:t>n</w:t>
+      </w:r>
+      <w:r>
+        <w:t xml:space="preserve"> aerial sensor for each band can be expressed as:</w:t>
       </w:r>
     </w:p>
     <w:tbl>
@@ -1665,8 +1638,8 @@
               <w:pStyle w:val="Displayedequation"/>
               <w:jc w:val="right"/>
             </w:pPr>
-            <w:bookmarkStart w:id="24" w:name="_Ref389744231"/>
-            <w:bookmarkStart w:id="25" w:name="_Ref389744177"/>
+            <w:bookmarkStart w:id="18" w:name="_Ref389744231"/>
+            <w:bookmarkStart w:id="19" w:name="_Ref389744177"/>
             <w:r>
               <w:t>(</w:t>
             </w:r>
@@ -1688,13 +1661,13 @@
             <w:r>
               <w:fldChar w:fldCharType="end"/>
             </w:r>
-            <w:bookmarkStart w:id="26" w:name="_Ref389744253"/>
-            <w:bookmarkEnd w:id="24"/>
+            <w:bookmarkStart w:id="20" w:name="_Ref389744253"/>
+            <w:bookmarkEnd w:id="18"/>
             <w:r>
               <w:t>)</w:t>
             </w:r>
-            <w:bookmarkEnd w:id="25"/>
-            <w:bookmarkEnd w:id="26"/>
+            <w:bookmarkEnd w:id="19"/>
+            <w:bookmarkEnd w:id="20"/>
           </w:p>
         </w:tc>
       </w:tr>
@@ -1703,66 +1676,11 @@
       <w:pPr>
         <w:pStyle w:val="Paragraph"/>
       </w:pPr>
-      <w:commentRangeStart w:id="27"/>
-      <w:commentRangeStart w:id="28"/>
-      <w:commentRangeStart w:id="29"/>
       <w:proofErr w:type="gramStart"/>
       <w:r>
         <w:t>where</w:t>
       </w:r>
       <w:proofErr w:type="gramEnd"/>
-      <w:del w:id="30" w:author="dugalh" w:date="2018-05-06T16:01:00Z">
-        <w:r>
-          <w:delText xml:space="preserve"> </w:delText>
-        </w:r>
-        <m:oMath>
-          <m:r>
-            <w:rPr>
-              <w:rFonts w:ascii="Cambria Math" w:hAnsi="Cambria Math"/>
-            </w:rPr>
-            <m:t>DN</m:t>
-          </m:r>
-        </m:oMath>
-        <w:r>
-          <w:delText xml:space="preserve"> </w:delText>
-        </w:r>
-        <w:r>
-          <w:delText xml:space="preserve">is the </w:delText>
-        </w:r>
-        <w:r>
-          <w:delText>digital number</w:delText>
-        </w:r>
-        <w:r>
-          <w:delText xml:space="preserve"> </w:delText>
-        </w:r>
-        <w:commentRangeEnd w:id="27"/>
-        <w:r>
-          <w:rPr>
-            <w:rStyle w:val="CommentReference"/>
-          </w:rPr>
-          <w:commentReference w:id="27"/>
-        </w:r>
-        <w:commentRangeEnd w:id="28"/>
-        <w:r>
-          <w:rPr>
-            <w:rStyle w:val="CommentReference"/>
-          </w:rPr>
-          <w:commentReference w:id="28"/>
-        </w:r>
-        <w:commentRangeEnd w:id="29"/>
-        <w:r>
-          <w:rPr>
-            <w:rStyle w:val="CommentReference"/>
-          </w:rPr>
-          <w:commentReference w:id="29"/>
-        </w:r>
-        <w:r>
-          <w:delText xml:space="preserve">corresponding to </w:delText>
-        </w:r>
-        <w:r>
-          <w:delText>the sensor measurement,</w:delText>
-        </w:r>
-      </w:del>
       <w:r>
         <w:t xml:space="preserve"> </w:t>
       </w:r>
@@ -2046,7 +1964,7 @@
               <w:pStyle w:val="Displayedequation"/>
               <w:jc w:val="right"/>
             </w:pPr>
-            <w:bookmarkStart w:id="31" w:name="_Ref389744179"/>
+            <w:bookmarkStart w:id="21" w:name="_Ref389744179"/>
             <w:r>
               <w:t>(</w:t>
             </w:r>
@@ -2071,7 +1989,7 @@
             <w:r>
               <w:t>)</w:t>
             </w:r>
-            <w:bookmarkEnd w:id="31"/>
+            <w:bookmarkEnd w:id="21"/>
           </w:p>
         </w:tc>
       </w:tr>
@@ -2080,9 +1998,9 @@
       <w:pPr>
         <w:pStyle w:val="Paragraph"/>
       </w:pPr>
-      <w:commentRangeStart w:id="32"/>
-      <w:commentRangeStart w:id="33"/>
-      <w:commentRangeStart w:id="34"/>
+      <w:commentRangeStart w:id="22"/>
+      <w:commentRangeStart w:id="23"/>
+      <w:commentRangeStart w:id="24"/>
       <w:proofErr w:type="gramStart"/>
       <w:r>
         <w:t>where</w:t>
@@ -2125,32 +2043,32 @@
       <w:r>
         <w:t xml:space="preserve"> is </w:t>
       </w:r>
-      <w:commentRangeStart w:id="35"/>
-      <w:commentRangeStart w:id="36"/>
-      <w:commentRangeStart w:id="37"/>
+      <w:commentRangeStart w:id="25"/>
+      <w:commentRangeStart w:id="26"/>
+      <w:commentRangeStart w:id="27"/>
       <w:r>
         <w:t>the reflectance at the sensor</w:t>
       </w:r>
-      <w:commentRangeEnd w:id="35"/>
+      <w:commentRangeEnd w:id="25"/>
       <w:r>
         <w:rPr>
           <w:rStyle w:val="CommentReference"/>
         </w:rPr>
-        <w:commentReference w:id="35"/>
-      </w:r>
-      <w:commentRangeEnd w:id="36"/>
+        <w:commentReference w:id="25"/>
+      </w:r>
+      <w:commentRangeEnd w:id="26"/>
       <w:r>
         <w:rPr>
           <w:rStyle w:val="CommentReference"/>
         </w:rPr>
-        <w:commentReference w:id="36"/>
-      </w:r>
-      <w:commentRangeEnd w:id="37"/>
+        <w:commentReference w:id="26"/>
+      </w:r>
+      <w:commentRangeEnd w:id="27"/>
       <w:r>
         <w:rPr>
           <w:rStyle w:val="CommentReference"/>
         </w:rPr>
-        <w:commentReference w:id="37"/>
+        <w:commentReference w:id="27"/>
       </w:r>
       <w:r>
         <w:t xml:space="preserve">, </w:t>
@@ -2206,26 +2124,26 @@
       <w:r>
         <w:t xml:space="preserve"> is the solar zenith angle.  </w:t>
       </w:r>
-      <w:commentRangeEnd w:id="32"/>
+      <w:commentRangeEnd w:id="22"/>
       <w:r>
         <w:rPr>
           <w:rStyle w:val="CommentReference"/>
         </w:rPr>
-        <w:commentReference w:id="32"/>
-      </w:r>
-      <w:commentRangeEnd w:id="33"/>
+        <w:commentReference w:id="22"/>
+      </w:r>
+      <w:commentRangeEnd w:id="23"/>
       <w:r>
         <w:rPr>
           <w:rStyle w:val="CommentReference"/>
         </w:rPr>
-        <w:commentReference w:id="33"/>
-      </w:r>
-      <w:commentRangeEnd w:id="34"/>
+        <w:commentReference w:id="23"/>
+      </w:r>
+      <w:commentRangeEnd w:id="24"/>
       <w:r>
         <w:rPr>
           <w:rStyle w:val="CommentReference"/>
         </w:rPr>
-        <w:commentReference w:id="34"/>
+        <w:commentReference w:id="24"/>
       </w:r>
       <w:r>
         <w:t xml:space="preserve">The reflectance of a uniform </w:t>
@@ -2539,7 +2457,7 @@
               <w:pStyle w:val="Displayedequation"/>
               <w:jc w:val="right"/>
             </w:pPr>
-            <w:bookmarkStart w:id="38" w:name="_Ref389738791"/>
+            <w:bookmarkStart w:id="28" w:name="_Ref389738791"/>
             <w:r>
               <w:t>(</w:t>
             </w:r>
@@ -2564,7 +2482,7 @@
             <w:r>
               <w:t>)</w:t>
             </w:r>
-            <w:bookmarkEnd w:id="38"/>
+            <w:bookmarkEnd w:id="28"/>
           </w:p>
         </w:tc>
       </w:tr>
@@ -2777,32 +2695,32 @@
         <w:t xml:space="preserve"> is the</w:t>
       </w:r>
       <w:r>
-        <w:t xml:space="preserve"> global atmospheric transmittance due to molecular absorption.  It is </w:t>
+        <w:t xml:space="preserve"> global atmospheric transmittance due to molecular absorption.  It is common for aerial surveys to be conducted on clear days </w:t>
+      </w:r>
+      <w:r>
+        <w:fldChar w:fldCharType="begin" w:fldLock="1"/>
+      </w:r>
+      <w:r>
+        <w:instrText>ADDIN CSL_CITATION { "citationItems" : [ { "id" : "ITEM-1", "itemData" : { "author" : [ { "dropping-particle" : "", "family" : "Chandelier", "given" : "Laure", "non-dropping-particle" : "", "parse-names" : false, "suffix" : "" }, { "dropping-particle" : "", "family" : "Martinoty", "given" : "Gilles", "non-dropping-particle" : "", "parse-names" : false, "suffix" : "" } ], "container-title" : "Photogrammetric Engineering &amp; Remote Sensing", "id" : "ITEM-1", "issue" : "2", "issued" : { "date-parts" : [ [ "2009" ] ] }, "note" : "Good. Similar app to me.\n\nSimilar to other later aerotriangulation paper. Seems results are mostly intended for visual interp but quite possibly good enough for me.\n\nIs a relative method i.e. does not require spectral knowledge of ground points.\n\nAssumes a simple BRDF with 3 params. Solves for the params using common image regions. Not clear if params solved per image or per job. I think it solves brdf and mosaic smoothing in one step as part of the same model unlike other methods.\n\nRef that aerial surveys typically have low haze", "page" : "193-200", "title" : "A radiometric aerial triangulation for the equalization of digital aerial images and orthoimages", "type" : "article-journal", "volume" : "75" }, "uris" : [ "http://www.mendeley.com/documents/?uuid=7365add4-994e-44db-a59b-2ea53bd07d5e" ] } ], "mendeley" : { "formattedCitation" : "(Chandelier and Martinoty 2009)", "plainTextFormattedCitation" : "(Chandelier and Martinoty 2009)", "previouslyFormattedCitation" : "(Chandelier and Martinoty 2009)" }, "properties" : {  }, "schema" : "https://github.com/citation-style-language/schema/raw/master/csl-citation.json" }</w:instrText>
+      </w:r>
+      <w:r>
+        <w:fldChar w:fldCharType="separate"/>
+      </w:r>
+      <w:r>
+        <w:rPr>
+          <w:noProof/>
+        </w:rPr>
+        <w:t>(Chandelier and Martinoty 2009)</w:t>
+      </w:r>
+      <w:r>
+        <w:fldChar w:fldCharType="end"/>
+      </w:r>
+      <w:r>
+        <w:t xml:space="preserve">.  </w:t>
       </w:r>
       <w:r>
         <w:lastRenderedPageBreak/>
-        <w:t xml:space="preserve">common for aerial surveys to be conducted on clear days </w:t>
-      </w:r>
-      <w:r>
-        <w:fldChar w:fldCharType="begin" w:fldLock="1"/>
-      </w:r>
-      <w:r>
-        <w:instrText>ADDIN CSL_CITATION { "citationItems" : [ { "id" : "ITEM-1", "itemData" : { "author" : [ { "dropping-particle" : "", "family" : "Chandelier", "given" : "Laure", "non-dropping-particle" : "", "parse-names" : false, "suffix" : "" }, { "dropping-particle" : "", "family" : "Martinoty", "given" : "Gilles", "non-dropping-particle" : "", "parse-names" : false, "suffix" : "" } ], "container-title" : "Photogrammetric Engineering &amp; Remote Sensing", "id" : "ITEM-1", "issue" : "2", "issued" : { "date-parts" : [ [ "2009" ] ] }, "note" : "Good. Similar app to me.\n\nSimilar to other later aerotriangulation paper. Seems results are mostly intended for visual interp but quite possibly good enough for me.\n\nIs a relative method i.e. does not require spectral knowledge of ground points.\n\nAssumes a simple BRDF with 3 params. Solves for the params using common image regions. Not clear if params solved per image or per job. I think it solves brdf and mosaic smoothing in one step as part of the same model unlike other methods.\n\nRef that aerial surveys typically have low haze", "page" : "193-200", "title" : "A radiometric aerial triangulation for the equalization of digital aerial images and orthoimages", "type" : "article-journal", "volume" : "75" }, "uris" : [ "http://www.mendeley.com/documents/?uuid=7365add4-994e-44db-a59b-2ea53bd07d5e" ] } ], "mendeley" : { "formattedCitation" : "(Chandelier and Martinoty 2009)", "plainTextFormattedCitation" : "(Chandelier and Martinoty 2009)", "previouslyFormattedCitation" : "(Chandelier and Martinoty 2009)" }, "properties" : {  }, "schema" : "https://github.com/citation-style-language/schema/raw/master/csl-citation.json" }</w:instrText>
-      </w:r>
-      <w:r>
-        <w:fldChar w:fldCharType="separate"/>
-      </w:r>
-      <w:r>
-        <w:rPr>
-          <w:noProof/>
-        </w:rPr>
-        <w:t>(Chandelier and Martinoty 2009)</w:t>
-      </w:r>
-      <w:r>
-        <w:fldChar w:fldCharType="end"/>
-      </w:r>
-      <w:r>
-        <w:t xml:space="preserve">.  This was the case for the imagery used in our study.  In clear sky conditions, the atmospheric albedo, </w:t>
+        <w:t xml:space="preserve">This was the case for the imagery used in our study.  In clear sky conditions, the atmospheric albedo, </w:t>
       </w:r>
       <m:oMath>
         <m:r>
@@ -3144,7 +3062,7 @@
               <w:pStyle w:val="Displayedequation"/>
               <w:jc w:val="right"/>
             </w:pPr>
-            <w:bookmarkStart w:id="39" w:name="_Ref389744180"/>
+            <w:bookmarkStart w:id="29" w:name="_Ref389744180"/>
             <w:r>
               <w:t>(</w:t>
             </w:r>
@@ -3169,7 +3087,7 @@
             <w:r>
               <w:t>)</w:t>
             </w:r>
-            <w:bookmarkEnd w:id="39"/>
+            <w:bookmarkEnd w:id="29"/>
           </w:p>
         </w:tc>
       </w:tr>
@@ -3381,9 +3299,9 @@
               <w:pStyle w:val="Displayedequation"/>
               <w:jc w:val="right"/>
             </w:pPr>
-            <w:bookmarkStart w:id="40" w:name="_Ref391633308"/>
-            <w:bookmarkStart w:id="41" w:name="_Ref452308124"/>
-            <w:bookmarkStart w:id="42" w:name="_Ref389750707"/>
+            <w:bookmarkStart w:id="30" w:name="_Ref391633308"/>
+            <w:bookmarkStart w:id="31" w:name="_Ref452308124"/>
+            <w:bookmarkStart w:id="32" w:name="_Ref389750707"/>
             <w:r>
               <w:t>(</w:t>
             </w:r>
@@ -3405,12 +3323,12 @@
             <w:r>
               <w:fldChar w:fldCharType="end"/>
             </w:r>
-            <w:bookmarkEnd w:id="40"/>
-            <w:bookmarkEnd w:id="41"/>
+            <w:bookmarkEnd w:id="30"/>
+            <w:bookmarkEnd w:id="31"/>
             <w:r>
               <w:t>)</w:t>
             </w:r>
-            <w:bookmarkEnd w:id="42"/>
+            <w:bookmarkEnd w:id="32"/>
           </w:p>
         </w:tc>
       </w:tr>
@@ -3891,7 +3809,7 @@
               <w:pStyle w:val="Displayedequation"/>
               <w:jc w:val="right"/>
             </w:pPr>
-            <w:bookmarkStart w:id="43" w:name="_Ref389903441"/>
+            <w:bookmarkStart w:id="33" w:name="_Ref389903441"/>
             <w:r>
               <w:t>(</w:t>
             </w:r>
@@ -3916,7 +3834,7 @@
             <w:r>
               <w:t>)</w:t>
             </w:r>
-            <w:bookmarkEnd w:id="43"/>
+            <w:bookmarkEnd w:id="33"/>
           </w:p>
         </w:tc>
       </w:tr>
@@ -3960,12 +3878,12 @@
       <w:pPr>
         <w:pStyle w:val="Heading2"/>
       </w:pPr>
-      <w:bookmarkStart w:id="44" w:name="_Ref474690141"/>
+      <w:bookmarkStart w:id="34" w:name="_Ref474690141"/>
       <w:r>
         <w:lastRenderedPageBreak/>
         <w:t>Parameter Estimation</w:t>
       </w:r>
-      <w:bookmarkEnd w:id="44"/>
+      <w:bookmarkEnd w:id="34"/>
     </w:p>
     <w:p>
       <w:pPr>
@@ -4097,32 +4015,32 @@
       <w:r>
         <w:t xml:space="preserve">, for the aerial sensor, are found for each pixel of the reference image inside </w:t>
       </w:r>
-      <w:commentRangeStart w:id="45"/>
-      <w:commentRangeStart w:id="46"/>
-      <w:commentRangeStart w:id="47"/>
+      <w:commentRangeStart w:id="35"/>
+      <w:commentRangeStart w:id="36"/>
+      <w:commentRangeStart w:id="37"/>
       <w:r>
         <w:t>a sliding window</w:t>
       </w:r>
-      <w:commentRangeEnd w:id="45"/>
+      <w:commentRangeEnd w:id="35"/>
       <w:r>
         <w:rPr>
           <w:rStyle w:val="CommentReference"/>
         </w:rPr>
-        <w:commentReference w:id="45"/>
-      </w:r>
-      <w:commentRangeEnd w:id="46"/>
+        <w:commentReference w:id="35"/>
+      </w:r>
+      <w:commentRangeEnd w:id="36"/>
       <w:r>
         <w:rPr>
           <w:rStyle w:val="CommentReference"/>
         </w:rPr>
-        <w:commentReference w:id="46"/>
-      </w:r>
-      <w:commentRangeEnd w:id="47"/>
+        <w:commentReference w:id="36"/>
+      </w:r>
+      <w:commentRangeEnd w:id="37"/>
       <w:r>
         <w:rPr>
           <w:rStyle w:val="CommentReference"/>
         </w:rPr>
-        <w:commentReference w:id="47"/>
+        <w:commentReference w:id="37"/>
       </w:r>
       <w:r>
         <w:t xml:space="preserve">.  Equation </w:t>
@@ -4833,7 +4751,7 @@
               <w:pStyle w:val="Displayedequation"/>
               <w:jc w:val="right"/>
             </w:pPr>
-            <w:bookmarkStart w:id="48" w:name="_Ref486611282"/>
+            <w:bookmarkStart w:id="38" w:name="_Ref486611282"/>
             <w:r>
               <w:t>(</w:t>
             </w:r>
@@ -4855,7 +4773,7 @@
             <w:r>
               <w:fldChar w:fldCharType="end"/>
             </w:r>
-            <w:bookmarkEnd w:id="48"/>
+            <w:bookmarkEnd w:id="38"/>
             <w:r>
               <w:t>)</w:t>
             </w:r>
@@ -4920,7 +4838,7 @@
       <w:r>
         <w:t xml:space="preserve">  </w:t>
       </w:r>
-      <w:commentRangeStart w:id="49"/>
+      <w:commentRangeStart w:id="39"/>
       <w:r>
         <w:t>The choice of the sliding window size involves a trade-off between the accuracy and</w:t>
       </w:r>
@@ -5047,11 +4965,9 @@
       <w:r>
         <w:t>ection</w:t>
       </w:r>
-      <w:ins w:id="50" w:author="dugalh" w:date="2018-05-11T15:32:00Z">
-        <w:r>
-          <w:t>s</w:t>
-        </w:r>
-      </w:ins>
+      <w:r>
+        <w:t>s</w:t>
+      </w:r>
       <w:r>
         <w:t xml:space="preserve"> </w:t>
       </w:r>
@@ -5070,30 +4986,24 @@
       <w:r>
         <w:fldChar w:fldCharType="end"/>
       </w:r>
-      <w:ins w:id="51" w:author="dugalh" w:date="2018-05-11T15:31:00Z">
-        <w:r>
-          <w:t xml:space="preserve"> and </w:t>
-        </w:r>
-      </w:ins>
-      <w:ins w:id="52" w:author="dugalh" w:date="2018-05-11T15:32:00Z">
-        <w:r>
-          <w:fldChar w:fldCharType="begin"/>
-        </w:r>
-        <w:r>
-          <w:instrText xml:space="preserve"> REF _Ref513816074 \r \h </w:instrText>
-        </w:r>
-      </w:ins>
+      <w:r>
+        <w:t xml:space="preserve"> and </w:t>
+      </w:r>
+      <w:r>
+        <w:fldChar w:fldCharType="begin"/>
+      </w:r>
+      <w:r>
+        <w:instrText xml:space="preserve"> REF _Ref513816074 \r \h </w:instrText>
+      </w:r>
       <w:r>
         <w:fldChar w:fldCharType="separate"/>
       </w:r>
-      <w:ins w:id="53" w:author="dugalh" w:date="2018-05-11T15:32:00Z">
-        <w:r>
-          <w:t>3.4</w:t>
-        </w:r>
-        <w:r>
-          <w:fldChar w:fldCharType="end"/>
-        </w:r>
-      </w:ins>
+      <w:r>
+        <w:t>3.4</w:t>
+      </w:r>
+      <w:r>
+        <w:fldChar w:fldCharType="end"/>
+      </w:r>
       <w:r>
         <w:t xml:space="preserve">, and the effect of varying the sliding window size is </w:t>
       </w:r>
@@ -5133,12 +5043,12 @@
       <w:r>
         <w:t xml:space="preserve">  </w:t>
       </w:r>
-      <w:commentRangeEnd w:id="49"/>
+      <w:commentRangeEnd w:id="39"/>
       <w:r>
         <w:rPr>
           <w:rStyle w:val="CommentReference"/>
         </w:rPr>
-        <w:commentReference w:id="49"/>
+        <w:commentReference w:id="39"/>
       </w:r>
     </w:p>
     <w:p>
@@ -5150,7 +5060,6 @@
       <w:pPr>
         <w:pStyle w:val="Newparagraph"/>
       </w:pPr>
-      <w:commentRangeStart w:id="54"/>
       <w:r>
         <w:t xml:space="preserve">The reference image will typically be at a substantially lower spatial resolution than the aerial imagery.  </w:t>
       </w:r>
@@ -5357,18 +5266,11 @@
         <w:pStyle w:val="Newparagraph"/>
       </w:pPr>
     </w:p>
-    <w:commentRangeEnd w:id="54"/>
     <w:p>
       <w:pPr>
         <w:pStyle w:val="Heading2"/>
       </w:pPr>
       <w:r>
-        <w:rPr>
-          <w:rStyle w:val="CommentReference"/>
-        </w:rPr>
-        <w:commentReference w:id="54"/>
-      </w:r>
-      <w:r>
         <w:t>Incorporation of Viewing Geometry and Relative Spectral Response Effects</w:t>
       </w:r>
     </w:p>
@@ -5376,22 +5278,9 @@
       <w:pPr>
         <w:pStyle w:val="Paragraph"/>
       </w:pPr>
-      <w:del w:id="55" w:author="AVN" w:date="2018-05-03T13:07:00Z">
-        <w:r>
-          <w:delText>For the sake of simplicity</w:delText>
-        </w:r>
-        <w:r>
-          <w:delText>,</w:delText>
-        </w:r>
-        <w:r>
-          <w:delText xml:space="preserve"> t</w:delText>
-        </w:r>
-      </w:del>
-      <w:ins w:id="56" w:author="AVN" w:date="2018-05-03T13:07:00Z">
-        <w:r>
-          <w:t>T</w:t>
-        </w:r>
-      </w:ins>
+      <w:r>
+        <w:t>T</w:t>
+      </w:r>
       <w:r>
         <w:t xml:space="preserve">he formulation of the </w:t>
       </w:r>
@@ -5425,16 +5314,9 @@
       <w:r>
         <w:t>d</w:t>
       </w:r>
-      <w:ins w:id="57" w:author="AVN" w:date="2018-05-03T13:07:00Z">
-        <w:r>
-          <w:t>oes</w:t>
-        </w:r>
-      </w:ins>
-      <w:del w:id="58" w:author="AVN" w:date="2018-05-03T13:07:00Z">
-        <w:r>
-          <w:delText>id</w:delText>
-        </w:r>
-      </w:del>
+      <w:r>
+        <w:t>oes</w:t>
+      </w:r>
       <w:r>
         <w:t xml:space="preserve"> not consider </w:t>
       </w:r>
@@ -5451,77 +5333,34 @@
         <w:t xml:space="preserve">differences </w:t>
       </w:r>
       <w:r>
-        <w:t xml:space="preserve">between the aerial and reference images.  In this section, we show that these effects </w:t>
-      </w:r>
-      <w:del w:id="59" w:author="AVN" w:date="2018-05-03T13:08:00Z">
-        <w:r>
-          <w:delText xml:space="preserve">too </w:delText>
-        </w:r>
-      </w:del>
-      <w:r>
-        <w:t>can</w:t>
-      </w:r>
-      <w:ins w:id="60" w:author="dugalh" w:date="2018-05-06T16:19:00Z">
-        <w:r>
-          <w:t>,</w:t>
-        </w:r>
-      </w:ins>
+        <w:t>between the aerial and reference images.  In this section, we show that these effects can</w:t>
+      </w:r>
+      <w:r>
+        <w:t xml:space="preserve"> also </w:t>
+      </w:r>
+      <w:r>
+        <w:t xml:space="preserve">be </w:t>
+      </w:r>
+      <w:r>
+        <w:t>modelled as</w:t>
+      </w:r>
       <w:r>
         <w:t xml:space="preserve"> </w:t>
       </w:r>
-      <w:ins w:id="61" w:author="dugalh" w:date="2018-05-06T16:19:00Z">
-        <w:r>
-          <w:t xml:space="preserve">however, also </w:t>
-        </w:r>
-      </w:ins>
-      <w:r>
-        <w:t xml:space="preserve">be </w:t>
-      </w:r>
-      <w:r>
-        <w:t>modelled as</w:t>
-      </w:r>
-      <w:r>
-        <w:t xml:space="preserve"> </w:t>
-      </w:r>
       <w:r>
         <w:t>locally linear relations</w:t>
       </w:r>
-      <w:ins w:id="62" w:author="AVN" w:date="2018-05-03T13:08:00Z">
-        <w:r>
-          <w:t xml:space="preserve">, which </w:t>
-        </w:r>
-      </w:ins>
-      <w:del w:id="63" w:author="AVN" w:date="2018-05-03T13:08:00Z">
-        <w:r>
-          <w:delText xml:space="preserve">.  </w:delText>
-        </w:r>
-        <w:r>
-          <w:delText xml:space="preserve">These linear relations </w:delText>
-        </w:r>
-      </w:del>
+      <w:r>
+        <w:t xml:space="preserve">, which </w:t>
+      </w:r>
       <w:r>
         <w:t xml:space="preserve">can then be </w:t>
       </w:r>
-      <w:del w:id="64" w:author="AVN" w:date="2018-05-03T13:08:00Z">
-        <w:r>
-          <w:delText xml:space="preserve">lumped together </w:delText>
-        </w:r>
-      </w:del>
-      <w:ins w:id="65" w:author="AVN" w:date="2018-05-03T13:08:00Z">
-        <w:r>
-          <w:t xml:space="preserve">combined </w:t>
-        </w:r>
-      </w:ins>
-      <w:r>
-        <w:t xml:space="preserve">with </w:t>
-      </w:r>
-      <w:del w:id="66" w:author="AVN" w:date="2018-05-03T13:08:00Z">
-        <w:r>
-          <w:delText xml:space="preserve">that of </w:delText>
-        </w:r>
-      </w:del>
-      <w:r>
-        <w:t xml:space="preserve">Equation </w:t>
+      <w:r>
+        <w:t xml:space="preserve">combined </w:t>
+      </w:r>
+      <w:r>
+        <w:t xml:space="preserve">with Equation </w:t>
       </w:r>
       <w:r>
         <w:fldChar w:fldCharType="begin"/>
@@ -5619,16 +5458,9 @@
       <w:r>
         <w:t xml:space="preserve"> of the uncalibrated aerial image(s).   </w:t>
       </w:r>
-      <w:del w:id="67" w:author="AVN" w:date="2018-05-03T13:09:00Z">
-        <w:r>
-          <w:delText>In other words, t</w:delText>
-        </w:r>
-      </w:del>
-      <w:ins w:id="68" w:author="AVN" w:date="2018-05-03T13:09:00Z">
-        <w:r>
-          <w:t>T</w:t>
-        </w:r>
-      </w:ins>
+      <w:r>
+        <w:t>T</w:t>
+      </w:r>
       <w:r>
         <w:t xml:space="preserve">hese </w:t>
       </w:r>
@@ -5638,24 +5470,9 @@
       <w:r>
         <w:t xml:space="preserve">effects are </w:t>
       </w:r>
-      <w:ins w:id="69" w:author="AVN" w:date="2018-05-03T13:09:00Z">
-        <w:del w:id="70" w:author="dugalh" w:date="2018-05-06T16:17:00Z">
-          <w:r>
-            <w:delText xml:space="preserve">can </w:delText>
-          </w:r>
-        </w:del>
-        <w:r>
-          <w:t>thus</w:t>
-        </w:r>
-        <w:del w:id="71" w:author="dugalh" w:date="2018-05-06T16:17:00Z">
-          <w:r>
-            <w:delText xml:space="preserve"> be </w:delText>
-          </w:r>
-        </w:del>
-        <w:r>
-          <w:t xml:space="preserve"> </w:t>
-        </w:r>
-      </w:ins>
+      <w:r>
+        <w:t xml:space="preserve">thus </w:t>
+      </w:r>
       <w:r>
         <w:t xml:space="preserve">still approximated by </w:t>
       </w:r>
@@ -5868,7 +5685,7 @@
               <w:pStyle w:val="Displayedequation"/>
               <w:jc w:val="right"/>
             </w:pPr>
-            <w:bookmarkStart w:id="72" w:name="_Ref474522859"/>
+            <w:bookmarkStart w:id="40" w:name="_Ref474522859"/>
             <w:r>
               <w:t>(</w:t>
             </w:r>
@@ -5893,7 +5710,7 @@
             <w:r>
               <w:t>)</w:t>
             </w:r>
-            <w:bookmarkEnd w:id="72"/>
+            <w:bookmarkEnd w:id="40"/>
           </w:p>
         </w:tc>
       </w:tr>
@@ -5904,7 +5721,6 @@
       </w:pPr>
       <w:proofErr w:type="gramStart"/>
       <w:r>
-        <w:lastRenderedPageBreak/>
         <w:t>where</w:t>
       </w:r>
       <w:proofErr w:type="gramEnd"/>
@@ -5948,11 +5764,6 @@
       <w:r>
         <w:t xml:space="preserve"> is the viewing geometry, </w:t>
       </w:r>
-      <w:del w:id="73" w:author="AVN" w:date="2018-05-03T13:05:00Z">
-        <w:r>
-          <w:delText xml:space="preserve">where </w:delText>
-        </w:r>
-      </w:del>
       <m:oMath>
         <m:r>
           <m:rPr>
@@ -5979,7 +5790,11 @@
         </m:r>
       </m:oMath>
       <w:r>
-        <w:t xml:space="preserve"> is the view zenith angle and </w:t>
+        <w:t xml:space="preserve"> </w:t>
+      </w:r>
+      <w:r>
+        <w:lastRenderedPageBreak/>
+        <w:t xml:space="preserve">is the view zenith angle and </w:t>
       </w:r>
       <m:oMath>
         <m:r>
@@ -6304,7 +6119,7 @@
               <w:pStyle w:val="Displayedequation"/>
               <w:jc w:val="right"/>
             </w:pPr>
-            <w:bookmarkStart w:id="74" w:name="_Ref474589497"/>
+            <w:bookmarkStart w:id="41" w:name="_Ref474589497"/>
             <w:r>
               <w:t>(</w:t>
             </w:r>
@@ -6329,7 +6144,7 @@
             <w:r>
               <w:t>)</w:t>
             </w:r>
-            <w:bookmarkEnd w:id="74"/>
+            <w:bookmarkEnd w:id="41"/>
           </w:p>
         </w:tc>
       </w:tr>
@@ -6341,20 +6156,16 @@
           <w:lang w:eastAsia="en-ZA"/>
         </w:rPr>
       </w:pPr>
-      <w:ins w:id="75" w:author="AVN" w:date="2018-05-03T13:14:00Z">
-        <w:r>
-          <w:t>Here</w:t>
-        </w:r>
-        <m:oMath>
-          <m:r>
-            <w:rPr>
-              <w:rFonts w:ascii="Cambria Math" w:hAnsi="Cambria Math"/>
-            </w:rPr>
-            <m:t xml:space="preserve"> </m:t>
-          </m:r>
-        </m:oMath>
-      </w:ins>
+      <w:r>
+        <w:t>Here</w:t>
+      </w:r>
       <m:oMath>
+        <m:r>
+          <w:rPr>
+            <w:rFonts w:ascii="Cambria Math" w:hAnsi="Cambria Math"/>
+          </w:rPr>
+          <m:t xml:space="preserve"> </m:t>
+        </m:r>
         <m:sSubSup>
           <m:sSubSupPr>
             <m:ctrlPr>
@@ -6821,7 +6632,7 @@
               <w:pStyle w:val="Displayedequation"/>
               <w:jc w:val="right"/>
             </w:pPr>
-            <w:bookmarkStart w:id="76" w:name="_Ref475362606"/>
+            <w:bookmarkStart w:id="42" w:name="_Ref475362606"/>
             <w:r>
               <w:t>(</w:t>
             </w:r>
@@ -6843,7 +6654,7 @@
             <w:r>
               <w:fldChar w:fldCharType="end"/>
             </w:r>
-            <w:bookmarkEnd w:id="76"/>
+            <w:bookmarkEnd w:id="42"/>
             <w:r>
               <w:t>)</w:t>
             </w:r>
@@ -6853,11 +6664,7 @@
     </w:tbl>
     <w:p>
       <w:pPr>
-        <w:pStyle w:val="Paragraph"/>
-        <w:rPr>
-          <w:del w:id="77" w:author="dugalh" w:date="2018-05-07T15:38:00Z"/>
-          <w:lang w:eastAsia="en-ZA"/>
-        </w:rPr>
+        <w:pStyle w:val="Newparagraph"/>
       </w:pPr>
       <m:oMath>
         <m:r>
@@ -6966,32 +6773,7 @@
         <w:rPr>
           <w:lang w:eastAsia="en-ZA"/>
         </w:rPr>
-        <w:t xml:space="preserve"> are not included in the model.  </w:t>
-      </w:r>
-    </w:p>
-    <w:p>
-      <w:pPr>
-        <w:pStyle w:val="Paragraph"/>
-        <w:rPr>
-          <w:del w:id="78" w:author="dugalh" w:date="2018-05-07T15:39:00Z"/>
-          <w:lang w:eastAsia="en-ZA"/>
-        </w:rPr>
-        <w:pPrChange w:id="79" w:author="dugalh" w:date="2018-05-07T15:38:00Z">
-          <w:pPr>
-            <w:pStyle w:val="Newparagraph"/>
-          </w:pPr>
-        </w:pPrChange>
-      </w:pPr>
-    </w:p>
-    <w:p>
-      <w:pPr>
-        <w:pStyle w:val="Newparagraph"/>
-      </w:pPr>
-      <w:r>
-        <w:rPr>
-          <w:lang w:eastAsia="en-ZA"/>
-        </w:rPr>
-        <w:t>The</w:t>
+        <w:t xml:space="preserve"> are not included in the model.  The</w:t>
       </w:r>
       <w:r>
         <w:t xml:space="preserve"> parameter </w:t>
@@ -7030,340 +6812,15 @@
       <w:r>
         <w:t xml:space="preserve">) is effectively estimated at the reference </w:t>
       </w:r>
-      <w:ins w:id="80" w:author="AVN" w:date="2018-05-03T13:15:00Z">
-        <w:r>
-          <w:t xml:space="preserve">satellite image </w:t>
-        </w:r>
-      </w:ins>
-      <w:r>
-        <w:t>resolution</w:t>
-      </w:r>
-      <w:del w:id="81" w:author="dugalh" w:date="2018-05-11T15:44:00Z">
-        <w:r>
-          <w:delText xml:space="preserve"> and then upsampled to the aerial </w:delText>
-        </w:r>
-      </w:del>
-      <w:ins w:id="82" w:author="AVN" w:date="2018-05-03T13:15:00Z">
-        <w:del w:id="83" w:author="dugalh" w:date="2018-05-11T15:44:00Z">
-          <w:r>
-            <w:delText xml:space="preserve">image </w:delText>
-          </w:r>
-        </w:del>
-      </w:ins>
-      <w:del w:id="84" w:author="dugalh" w:date="2018-05-11T15:44:00Z">
-        <w:r>
-          <w:delText>resolution</w:delText>
-        </w:r>
-      </w:del>
-      <w:r>
-        <w:t xml:space="preserve">.  </w:t>
-      </w:r>
-      <w:ins w:id="85" w:author="dugalh" w:date="2018-05-11T15:41:00Z">
-        <w:r>
-          <w:t>The effect</w:t>
-        </w:r>
-      </w:ins>
-      <w:ins w:id="86" w:author="dugalh" w:date="2018-05-11T15:43:00Z">
-        <w:r>
-          <w:t>s</w:t>
-        </w:r>
-      </w:ins>
-      <w:ins w:id="87" w:author="dugalh" w:date="2018-05-11T15:41:00Z">
-        <w:r>
-          <w:t xml:space="preserve"> of viewing angle variation</w:t>
-        </w:r>
-      </w:ins>
-      <w:ins w:id="88" w:author="dugalh" w:date="2018-05-11T15:43:00Z">
-        <w:r>
-          <w:t>s</w:t>
-        </w:r>
-      </w:ins>
-      <w:ins w:id="89" w:author="dugalh" w:date="2018-05-11T15:41:00Z">
-        <w:r>
-          <w:t xml:space="preserve"> at the aerial image resolution </w:t>
-        </w:r>
-      </w:ins>
-      <w:ins w:id="90" w:author="dugalh" w:date="2018-05-11T15:43:00Z">
-        <w:r>
-          <w:t>are</w:t>
-        </w:r>
-      </w:ins>
-      <w:ins w:id="91" w:author="dugalh" w:date="2018-05-11T15:41:00Z">
-        <w:r>
-          <w:t xml:space="preserve"> approximated by </w:t>
-        </w:r>
-      </w:ins>
-      <w:ins w:id="92" w:author="dugalh" w:date="2018-05-11T15:42:00Z">
-        <w:r>
-          <w:t xml:space="preserve">interpolating the coarse scale homogenisation parameters to the aerial resolution.  </w:t>
-        </w:r>
-      </w:ins>
-      <w:commentRangeStart w:id="93"/>
-      <w:del w:id="94" w:author="dugalh" w:date="2018-05-11T13:38:00Z">
-        <w:r>
-          <w:rPr>
-            <w:lang w:eastAsia="en-ZA"/>
-          </w:rPr>
-          <w:delText xml:space="preserve">For the capture geometry used in </w:delText>
-        </w:r>
-        <w:r>
-          <w:rPr>
-            <w:lang w:eastAsia="en-ZA"/>
-          </w:rPr>
-          <w:lastRenderedPageBreak/>
-          <w:delText xml:space="preserve">the case study of Section </w:delText>
-        </w:r>
-        <w:r>
-          <w:rPr>
-            <w:lang w:eastAsia="en-ZA"/>
-          </w:rPr>
-          <w:fldChar w:fldCharType="begin"/>
-        </w:r>
-        <w:r>
-          <w:rPr>
-            <w:lang w:eastAsia="en-ZA"/>
-          </w:rPr>
-          <w:delInstrText xml:space="preserve"> REF _Ref452296020 \r \h </w:delInstrText>
-        </w:r>
-        <w:r>
-          <w:rPr>
-            <w:lang w:eastAsia="en-ZA"/>
-          </w:rPr>
-        </w:r>
-        <w:r>
-          <w:rPr>
-            <w:lang w:eastAsia="en-ZA"/>
-          </w:rPr>
-          <w:fldChar w:fldCharType="separate"/>
-        </w:r>
-        <w:r>
-          <w:rPr>
-            <w:lang w:eastAsia="en-ZA"/>
-          </w:rPr>
-          <w:delText>2.5</w:delText>
-        </w:r>
-        <w:r>
-          <w:rPr>
-            <w:lang w:eastAsia="en-ZA"/>
-          </w:rPr>
-          <w:fldChar w:fldCharType="end"/>
-        </w:r>
-        <w:r>
-          <w:rPr>
-            <w:lang w:eastAsia="en-ZA"/>
-          </w:rPr>
-          <w:delText xml:space="preserve">  (flying height = 5000 m, reference pixel width = 500 m), the camera view angle varies at most by </w:delText>
-        </w:r>
-        <m:oMath>
-          <m:func>
-            <m:funcPr>
-              <m:ctrlPr>
-                <w:rPr>
-                  <w:rFonts w:ascii="Cambria Math" w:hAnsi="Cambria Math"/>
-                  <w:lang w:eastAsia="en-ZA"/>
-                </w:rPr>
-              </m:ctrlPr>
-            </m:funcPr>
-            <m:fName>
-              <m:sSup>
-                <m:sSupPr>
-                  <m:ctrlPr>
-                    <w:rPr>
-                      <w:rFonts w:ascii="Cambria Math" w:hAnsi="Cambria Math"/>
-                      <w:lang w:eastAsia="en-ZA"/>
-                    </w:rPr>
-                  </m:ctrlPr>
-                </m:sSupPr>
-                <m:e>
-                  <m:r>
-                    <m:rPr>
-                      <m:sty m:val="p"/>
-                    </m:rPr>
-                    <w:rPr>
-                      <w:rFonts w:ascii="Cambria Math" w:hAnsi="Cambria Math"/>
-                    </w:rPr>
-                    <m:t>tan</m:t>
-                  </m:r>
-                </m:e>
-                <m:sup>
-                  <m:r>
-                    <m:rPr>
-                      <m:sty m:val="p"/>
-                    </m:rPr>
-                    <w:rPr>
-                      <w:rFonts w:ascii="Cambria Math" w:hAnsi="Cambria Math"/>
-                    </w:rPr>
-                    <m:t>-1</m:t>
-                  </m:r>
-                </m:sup>
-              </m:sSup>
-            </m:fName>
-            <m:e>
-              <m:r>
-                <w:rPr>
-                  <w:rFonts w:ascii="Cambria Math" w:hAnsi="Cambria Math"/>
-                  <w:lang w:eastAsia="en-ZA"/>
-                </w:rPr>
-                <m:t>(</m:t>
-              </m:r>
-              <m:f>
-                <m:fPr>
-                  <m:type m:val="lin"/>
-                  <m:ctrlPr>
-                    <w:rPr>
-                      <w:rFonts w:ascii="Cambria Math" w:hAnsi="Cambria Math"/>
-                      <w:i/>
-                      <w:lang w:eastAsia="en-ZA"/>
-                    </w:rPr>
-                  </m:ctrlPr>
-                </m:fPr>
-                <m:num>
-                  <m:r>
-                    <w:rPr>
-                      <w:rFonts w:ascii="Cambria Math" w:hAnsi="Cambria Math"/>
-                      <w:lang w:eastAsia="en-ZA"/>
-                    </w:rPr>
-                    <m:t xml:space="preserve">250 </m:t>
-                  </m:r>
-                  <m:r>
-                    <m:rPr>
-                      <m:sty m:val="p"/>
-                    </m:rPr>
-                    <w:rPr>
-                      <w:rFonts w:ascii="Cambria Math" w:hAnsi="Cambria Math"/>
-                      <w:lang w:eastAsia="en-ZA"/>
-                    </w:rPr>
-                    <m:t>m</m:t>
-                  </m:r>
-                </m:num>
-                <m:den>
-                  <m:r>
-                    <w:rPr>
-                      <w:rFonts w:ascii="Cambria Math" w:hAnsi="Cambria Math"/>
-                      <w:lang w:eastAsia="en-ZA"/>
-                    </w:rPr>
-                    <m:t xml:space="preserve">5000 </m:t>
-                  </m:r>
-                  <m:r>
-                    <m:rPr>
-                      <m:sty m:val="p"/>
-                    </m:rPr>
-                    <w:rPr>
-                      <w:rFonts w:ascii="Cambria Math" w:hAnsi="Cambria Math"/>
-                      <w:lang w:eastAsia="en-ZA"/>
-                    </w:rPr>
-                    <m:t>m</m:t>
-                  </m:r>
-                </m:den>
-              </m:f>
-              <m:r>
-                <w:rPr>
-                  <w:rFonts w:ascii="Cambria Math" w:hAnsi="Cambria Math"/>
-                  <w:lang w:eastAsia="en-ZA"/>
-                </w:rPr>
-                <m:t>)</m:t>
-              </m:r>
-            </m:e>
-          </m:func>
-          <m:r>
-            <w:rPr>
-              <w:rFonts w:ascii="Cambria Math" w:hAnsi="Cambria Math"/>
-              <w:lang w:eastAsia="en-ZA"/>
-            </w:rPr>
-            <m:t>=</m:t>
-          </m:r>
-          <m:r>
-            <m:rPr>
-              <m:sty m:val="p"/>
-            </m:rPr>
-            <w:rPr>
-              <w:rFonts w:ascii="Cambria Math" w:hAnsi="Cambria Math"/>
-              <w:lang w:eastAsia="en-ZA"/>
-            </w:rPr>
-            <m:t>2.9</m:t>
-          </m:r>
-          <m:r>
-            <m:rPr>
-              <m:sty m:val="p"/>
-            </m:rPr>
-            <w:rPr>
-              <w:rFonts w:ascii="Cambria Math" w:hAnsi="Cambria Math"/>
-              <w:vertAlign w:val="superscript"/>
-            </w:rPr>
-            <m:t>°</m:t>
-          </m:r>
-        </m:oMath>
-        <w:r>
-          <w:rPr>
-            <w:lang w:eastAsia="en-ZA"/>
-          </w:rPr>
-          <w:delText xml:space="preserve">, </w:delText>
-        </w:r>
-        <w:r>
-          <w:rPr>
-            <w:lang w:eastAsia="en-ZA"/>
-          </w:rPr>
-          <w:delText xml:space="preserve">to cover the range from the centre to the border of a reference pixel.  </w:delText>
-        </w:r>
-        <w:commentRangeEnd w:id="93"/>
-        <w:r>
-          <w:rPr>
-            <w:rStyle w:val="CommentReference"/>
-          </w:rPr>
-          <w:commentReference w:id="93"/>
-        </w:r>
-        <w:commentRangeStart w:id="95"/>
-        <w:r>
-          <w:rPr>
-            <w:lang w:eastAsia="en-ZA"/>
-          </w:rPr>
-          <w:delText xml:space="preserve">The effect of this small scale angle variation on BRDF is approximated by interpolating the coarse scale estimated parameters to the aerial resolution.  The view angle variation will be exaggerated for low altitude and wide field of view (FOV) setups such as those commonly used with drones </w:delText>
-        </w:r>
-        <w:r>
-          <w:rPr>
-            <w:lang w:eastAsia="en-ZA"/>
-          </w:rPr>
-          <w:fldChar w:fldCharType="begin" w:fldLock="1"/>
-        </w:r>
-        <w:r>
-          <w:rPr>
-            <w:lang w:eastAsia="en-ZA"/>
-          </w:rPr>
-          <w:delInstrText>ADDIN CSL_CITATION { "citationItems" : [ { "id" : "ITEM-1", "itemData" : { "DOI" : "10.3390/rs6031918", "ISBN" : "2072-4292", "ISSN" : "2072-4292", "abstract" : "Combinations of unmanned aerial platforms and multispectral sensors are considered low-cost tools for detailed spatial and temporal studies addressing spectral signatures, opening a broad range of applications in remote sensing. Thus, a key step in this process is knowledge of multi-spectral sensor calibration parameters in order to identify the physical variables collected by the sensor. This paper discusses the radiometric calibration process by means of a vicarious method applied to a high-spatial resolution unmanned flight using low-cost artificial and natural covers as control and check surfaces, respectively.", "author" : [ { "dropping-particle" : "", "family" : "Pozo", "given" : "Susana", "non-dropping-particle" : "Del", "parse-names" : false, "suffix" : "" }, { "dropping-particle" : "", "family" : "Rodr\u00edguez-Gonz\u00e1lvez", "given" : "Pablo", "non-dropping-particle" : "", "parse-names" : false, "suffix" : "" }, { "dropping-particle" : "", "family" : "Hern\u00e1ndez-L\u00f3pez", "given" : "David", "non-dropping-particle" : "", "parse-names" : false, "suffix" : "" }, { "dropping-particle" : "", "family" : "Felipe-Garc\u00eda", "given" : "Beatriz", "non-dropping-particle" : "", "parse-names" : false, "suffix" : "" } ], "container-title" : "Remote Sensing", "id" : "ITEM-1", "issue" : "3", "issued" : { "date-parts" : [ [ "2014", "2", "28" ] ] }, "note" : "a vicarious calibration method (i.e. using field spectral measurements) for radiance at surface (i.e. corrects for sensor and atmospheric effects using simple empirical line approach)", "page" : "1918-1937", "title" : "Vicarious Radiometric Calibration of a Multispectral Camera on Board an Unmanned Aerial System", "type" : "article-journal", "volume" : "6" }, "uris" : [ "http://www.mendeley.com/documents/?uuid=0a84969d-a27f-4fa1-b68e-5f1e8411e256" ] } ], "mendeley" : { "formattedCitation" : "(Del Pozo et al. 2014)", "plainTextFormattedCitation" : "(Del Pozo et al. 2014)", "previouslyFormattedCitation" : "(Del Pozo et al. 2014)" }, "properties" : {  }, "schema" : "https://github.com/citation-style-language/schema/raw/master/csl-citation.json" }</w:delInstrText>
-        </w:r>
-        <w:r>
-          <w:rPr>
-            <w:lang w:eastAsia="en-ZA"/>
-          </w:rPr>
-          <w:fldChar w:fldCharType="separate"/>
-        </w:r>
-        <w:r>
-          <w:rPr>
-            <w:noProof/>
-            <w:lang w:eastAsia="en-ZA"/>
-          </w:rPr>
-          <w:delText>(Del Pozo et al. 2014)</w:delText>
-        </w:r>
-        <w:r>
-          <w:rPr>
-            <w:lang w:eastAsia="en-ZA"/>
-          </w:rPr>
-          <w:fldChar w:fldCharType="end"/>
-        </w:r>
-        <w:r>
-          <w:rPr>
-            <w:lang w:eastAsia="en-ZA"/>
-          </w:rPr>
-          <w:delText xml:space="preserve">.  It may be necessary to use a higher resolution reference image in such scenarios in order to maintain the validity of this approximation.    </w:delText>
-        </w:r>
-        <w:commentRangeEnd w:id="95"/>
-        <w:r>
-          <w:rPr>
-            <w:rStyle w:val="CommentReference"/>
-          </w:rPr>
-          <w:commentReference w:id="95"/>
-        </w:r>
-      </w:del>
+      <w:r>
+        <w:t xml:space="preserve">image </w:t>
+      </w:r>
+      <w:r>
+        <w:t xml:space="preserve">resolution.  </w:t>
+      </w:r>
+      <w:r>
+        <w:t xml:space="preserve">The effects of viewing angle variations at the aerial image resolution are approximated by interpolating the coarse scale homogenisation parameters to the aerial resolution.  </w:t>
+      </w:r>
     </w:p>
     <w:p>
       <w:pPr>
@@ -7375,7 +6832,7 @@
     </w:p>
     <w:p>
       <w:pPr>
-        <w:pStyle w:val="Paragraph"/>
+        <w:pStyle w:val="Newparagraph"/>
       </w:pPr>
       <w:r>
         <w:t>The model</w:t>
@@ -7396,6 +6853,9 @@
         <w:instrText xml:space="preserve"> REF _Ref474669339 \r \h </w:instrText>
       </w:r>
       <w:r>
+        <w:instrText xml:space="preserve"> \* MERGEFORMAT </w:instrText>
+      </w:r>
+      <w:r>
         <w:fldChar w:fldCharType="separate"/>
       </w:r>
       <w:r>
@@ -7411,7 +6871,11 @@
         <w:t>d</w:t>
       </w:r>
       <w:r>
-        <w:t xml:space="preserve"> the effect of the spectral responses of the reference and uncalibrated sensors.  The relation between surface reflectance and sensor measurement in Equation </w:t>
+        <w:t xml:space="preserve"> the effect of the spectral responses of the reference and uncalibrated sensors.  The relation between surface reflectance and sensor </w:t>
+      </w:r>
+      <w:r>
+        <w:lastRenderedPageBreak/>
+        <w:t xml:space="preserve">measurement in Equation </w:t>
       </w:r>
       <w:r>
         <w:fldChar w:fldCharType="begin"/>
@@ -7465,20 +6929,7 @@
         <w:fldChar w:fldCharType="end"/>
       </w:r>
       <w:r>
-        <w:t xml:space="preserve"> is a band</w:t>
-      </w:r>
-      <w:ins w:id="96" w:author="AVN" w:date="2018-05-03T13:18:00Z">
-        <w:r>
-          <w:t>-</w:t>
-        </w:r>
-      </w:ins>
-      <w:del w:id="97" w:author="AVN" w:date="2018-05-03T13:18:00Z">
-        <w:r>
-          <w:delText xml:space="preserve"> </w:delText>
-        </w:r>
-      </w:del>
-      <w:r>
-        <w:t xml:space="preserve">averaged quantity, as represented by Equation </w:t>
+        <w:t xml:space="preserve"> is a band averaged quantity, as represented by Equation </w:t>
       </w:r>
       <w:r>
         <w:fldChar w:fldCharType="begin"/>
@@ -7679,7 +7130,7 @@
               <w:pStyle w:val="Displayedequation"/>
               <w:jc w:val="right"/>
             </w:pPr>
-            <w:bookmarkStart w:id="98" w:name="_Ref475625552"/>
+            <w:bookmarkStart w:id="43" w:name="_Ref475625552"/>
             <w:r>
               <w:t>(</w:t>
             </w:r>
@@ -7701,7 +7152,7 @@
             <w:r>
               <w:fldChar w:fldCharType="end"/>
             </w:r>
-            <w:bookmarkEnd w:id="98"/>
+            <w:bookmarkEnd w:id="43"/>
             <w:r>
               <w:t>)</w:t>
             </w:r>
@@ -7801,27 +7252,15 @@
       <w:r>
         <w:t xml:space="preserve">.  This means the relationship between surface reflectance and sensor measurement remains approximately linear even when the sensor spectral response is considered.  </w:t>
       </w:r>
-      <w:commentRangeStart w:id="99"/>
       <w:r>
         <w:t>We therefore approximate t</w:t>
       </w:r>
       <w:r>
         <w:t xml:space="preserve">he effect of sensor spectral responses as a locally linear relationship that is </w:t>
       </w:r>
-      <w:del w:id="100" w:author="AVN" w:date="2018-05-03T13:19:00Z">
-        <w:r>
-          <w:delText xml:space="preserve">lumped </w:delText>
-        </w:r>
-        <w:r>
-          <w:lastRenderedPageBreak/>
-          <w:delText>into</w:delText>
-        </w:r>
-      </w:del>
-      <w:ins w:id="101" w:author="AVN" w:date="2018-05-03T13:19:00Z">
-        <w:r>
-          <w:t>incorporated into</w:t>
-        </w:r>
-      </w:ins>
+      <w:r>
+        <w:t>incorporated into</w:t>
+      </w:r>
       <w:r>
         <w:t xml:space="preserve"> the linear model of Equation </w:t>
       </w:r>
@@ -7850,88 +7289,86 @@
         <w:fldChar w:fldCharType="end"/>
       </w:r>
       <w:r>
-        <w:t xml:space="preserve">. </w:t>
-      </w:r>
-      <w:commentRangeEnd w:id="99"/>
+        <w:t>.  This approximation is supported by simulations for the case study sensors in Section</w:t>
+      </w:r>
+      <w:r>
+        <w:t>s</w:t>
+      </w:r>
+      <w:r>
+        <w:t xml:space="preserve"> </w:t>
+      </w:r>
+      <w:r>
+        <w:fldChar w:fldCharType="begin"/>
+      </w:r>
+      <w:r>
+        <w:instrText xml:space="preserve"> REF _Ref486590748 \r \h </w:instrText>
+      </w:r>
+      <w:r>
+        <w:fldChar w:fldCharType="separate"/>
+      </w:r>
+      <w:r>
+        <w:t>2.6</w:t>
+      </w:r>
+      <w:r>
+        <w:fldChar w:fldCharType="end"/>
+      </w:r>
+      <w:r>
+        <w:t xml:space="preserve"> and </w:t>
+      </w:r>
+      <w:r>
+        <w:fldChar w:fldCharType="begin"/>
+      </w:r>
+      <w:r>
+        <w:instrText xml:space="preserve"> REF _Ref447456652 \r \h </w:instrText>
+      </w:r>
+      <w:r>
+        <w:fldChar w:fldCharType="separate"/>
+      </w:r>
+      <w:r>
+        <w:t>3.1</w:t>
+      </w:r>
+      <w:r>
+        <w:fldChar w:fldCharType="end"/>
+      </w:r>
+      <w:r>
+        <w:t xml:space="preserve">.  </w:t>
+      </w:r>
+    </w:p>
+    <w:p>
+      <w:pPr>
+        <w:pStyle w:val="Newparagraph"/>
+      </w:pPr>
+    </w:p>
+    <w:p>
+      <w:pPr>
+        <w:pStyle w:val="Heading2"/>
+      </w:pPr>
+      <w:r>
+        <w:t>Surface Reflectance Homogenisation</w:t>
+      </w:r>
+    </w:p>
+    <w:p>
+      <w:pPr>
+        <w:pStyle w:val="Paragraph"/>
+      </w:pPr>
+      <w:commentRangeStart w:id="44"/>
+      <w:commentRangeStart w:id="45"/>
+      <w:r>
+        <w:t>The homogenisation procedure follows these steps:</w:t>
+      </w:r>
+      <w:commentRangeEnd w:id="44"/>
       <w:r>
         <w:rPr>
           <w:rStyle w:val="CommentReference"/>
         </w:rPr>
-        <w:commentReference w:id="99"/>
-      </w:r>
-      <w:r>
-        <w:t xml:space="preserve"> This approximation is </w:t>
-      </w:r>
-      <w:commentRangeStart w:id="102"/>
-      <w:r>
-        <w:t xml:space="preserve">supported by simulations for the case study sensors in Section </w:t>
-      </w:r>
-      <w:r>
-        <w:fldChar w:fldCharType="begin"/>
-      </w:r>
-      <w:r>
-        <w:instrText xml:space="preserve"> REF _Ref486590748 \r \h </w:instrText>
-      </w:r>
-      <w:r>
-        <w:fldChar w:fldCharType="separate"/>
-      </w:r>
-      <w:r>
-        <w:t>2.6</w:t>
-      </w:r>
-      <w:r>
-        <w:fldChar w:fldCharType="end"/>
-      </w:r>
-      <w:r>
-        <w:t xml:space="preserve">.  </w:t>
-      </w:r>
-      <w:del w:id="103" w:author="dugalh" w:date="2018-05-07T15:40:00Z">
-        <w:r>
-          <w:delText>Similar simulations should be conducted to verify linearity when applying the proposed method to other sensors.  One can expect that as the RSR effect deviates further from linearity, its contribution to the final surface reflectance error will increase.</w:delText>
-        </w:r>
-        <w:commentRangeEnd w:id="102"/>
-        <w:r>
-          <w:rPr>
-            <w:rStyle w:val="CommentReference"/>
-          </w:rPr>
-          <w:commentReference w:id="102"/>
-        </w:r>
-      </w:del>
-    </w:p>
-    <w:p>
-      <w:pPr>
-        <w:pStyle w:val="Newparagraph"/>
-      </w:pPr>
-    </w:p>
-    <w:p>
-      <w:pPr>
-        <w:pStyle w:val="Heading2"/>
-      </w:pPr>
-      <w:r>
-        <w:t>Surface Reflectance Homogenisation</w:t>
-      </w:r>
-    </w:p>
-    <w:p>
-      <w:pPr>
-        <w:pStyle w:val="Paragraph"/>
-      </w:pPr>
-      <w:commentRangeStart w:id="104"/>
-      <w:commentRangeStart w:id="105"/>
-      <w:r>
-        <w:t>The homogenisation procedure follows these steps:</w:t>
-      </w:r>
-      <w:commentRangeEnd w:id="104"/>
+        <w:commentReference w:id="44"/>
+      </w:r>
+      <w:commentRangeEnd w:id="45"/>
       <w:r>
         <w:rPr>
           <w:rStyle w:val="CommentReference"/>
         </w:rPr>
-        <w:commentReference w:id="104"/>
-      </w:r>
-      <w:commentRangeEnd w:id="105"/>
-      <w:r>
-        <w:rPr>
-          <w:rStyle w:val="CommentReference"/>
-        </w:rPr>
-        <w:commentReference w:id="105"/>
+        <w:commentReference w:id="45"/>
       </w:r>
     </w:p>
     <w:p>
@@ -8046,12 +7483,6 @@
       <w:r>
         <w:rPr>
           <w:bCs/>
-          <w:rPrChange w:id="106" w:author="dugalh" w:date="2018-04-23T17:03:00Z">
-            <w:rPr>
-              <w:b/>
-              <w:bCs/>
-            </w:rPr>
-          </w:rPrChange>
         </w:rPr>
         <w:t xml:space="preserve"> at the reference grid and resolution</w:t>
       </w:r>
@@ -8108,6 +7539,7 @@
         </w:numPr>
       </w:pPr>
       <w:r>
+        <w:lastRenderedPageBreak/>
         <w:t xml:space="preserve">Calculate estimated surface reflectance for each pixel of each band of the uncalibrated aerial image, using Equation </w:t>
       </w:r>
       <w:r>
@@ -8281,7 +7713,6 @@
       <w:pPr>
         <w:pStyle w:val="Newparagraph"/>
       </w:pPr>
-      <w:commentRangeStart w:id="107"/>
       <w:r>
         <w:t>Since adjacent aerial images are calibrated to the same reference</w:t>
       </w:r>
@@ -8291,8 +7722,6 @@
       <w:r>
         <w:t xml:space="preserve">, overlapping image areas are similar.   </w:t>
       </w:r>
-      <w:commentRangeStart w:id="108"/>
-      <w:commentRangeStart w:id="109"/>
       <w:r>
         <w:t xml:space="preserve">Blocks of aerial surface reflectance images generated with the procedure outlined above can </w:t>
       </w:r>
@@ -8302,41 +7731,24 @@
       <w:r>
         <w:t xml:space="preserve">be mosaicked without the need for additional colour balancing or normalisation procedures to reduce seam lines.  </w:t>
       </w:r>
-      <w:commentRangeEnd w:id="108"/>
-      <w:commentRangeEnd w:id="109"/>
       <w:r>
         <w:t>Due to the disparity between reference and aerial image resolutions, t</w:t>
       </w:r>
       <w:r>
         <w:t xml:space="preserve">here may be </w:t>
       </w:r>
-      <w:commentRangeStart w:id="110"/>
-      <w:commentRangeStart w:id="111"/>
-      <w:r>
-        <w:t>situations</w:t>
-      </w:r>
-      <w:commentRangeEnd w:id="110"/>
-      <w:r>
-        <w:rPr>
-          <w:rStyle w:val="CommentReference"/>
-        </w:rPr>
-        <w:commentReference w:id="110"/>
-      </w:r>
-      <w:commentRangeEnd w:id="111"/>
-      <w:r>
-        <w:rPr>
-          <w:rStyle w:val="CommentReference"/>
-        </w:rPr>
-        <w:commentReference w:id="111"/>
-      </w:r>
-      <w:r>
-        <w:t xml:space="preserve"> where </w:t>
+      <w:r>
+        <w:t xml:space="preserve">situations where </w:t>
       </w:r>
       <w:r>
         <w:t>fine scale differences between adjacent images</w:t>
       </w:r>
       <w:r>
-        <w:t xml:space="preserve"> produce slight seam lines.  In these situations, one could use a feathering procedure to blend overlapping areas.  In </w:t>
+        <w:t xml:space="preserve"> produce slight seam lines.  In these situations, one could use a </w:t>
+      </w:r>
+      <w:r>
+        <w:lastRenderedPageBreak/>
+        <w:t xml:space="preserve">feathering procedure to blend overlapping areas.  In </w:t>
       </w:r>
       <w:r>
         <w:t>the case study</w:t>
@@ -8356,94 +7768,11 @@
       <w:r>
         <w:t>nd this to be necessary</w:t>
       </w:r>
-      <w:commentRangeStart w:id="112"/>
-      <w:commentRangeStart w:id="113"/>
       <w:r>
         <w:t>.</w:t>
       </w:r>
-      <w:del w:id="114" w:author="dugalh" w:date="2018-05-07T15:46:00Z">
-        <w:r>
-          <w:delText xml:space="preserve">  </w:delText>
-        </w:r>
-        <w:r>
-          <w:delText xml:space="preserve">Section </w:delText>
-        </w:r>
-        <w:r>
-          <w:fldChar w:fldCharType="begin"/>
-        </w:r>
-        <w:r>
-          <w:delInstrText xml:space="preserve"> REF _Ref512949718 \r \h </w:delInstrText>
-        </w:r>
-        <w:r>
-          <w:fldChar w:fldCharType="separate"/>
-        </w:r>
-        <w:r>
-          <w:delText>3.2</w:delText>
-        </w:r>
-        <w:r>
-          <w:fldChar w:fldCharType="end"/>
-        </w:r>
-        <w:r>
-          <w:delText xml:space="preserve"> presents results showing seam line remov</w:delText>
-        </w:r>
-        <w:r>
-          <w:delText>al</w:delText>
-        </w:r>
-        <w:r>
-          <w:delText xml:space="preserve"> by the homogenisation procedure</w:delText>
-        </w:r>
-      </w:del>
-      <w:del w:id="115" w:author="dugalh" w:date="2018-05-01T15:01:00Z">
-        <w:r>
-          <w:rPr>
-            <w:rStyle w:val="CommentReference"/>
-          </w:rPr>
-          <w:commentReference w:id="108"/>
-        </w:r>
-        <w:r>
-          <w:rPr>
-            <w:rStyle w:val="CommentReference"/>
-          </w:rPr>
-          <w:commentReference w:id="109"/>
-        </w:r>
-      </w:del>
-      <w:ins w:id="116" w:author="dugalh" w:date="2018-05-01T14:53:00Z">
-        <w:r>
-          <w:t xml:space="preserve"> </w:t>
-        </w:r>
-      </w:ins>
-      <w:commentRangeEnd w:id="112"/>
-      <w:ins w:id="117" w:author="dugalh" w:date="2018-05-01T15:03:00Z">
-        <w:r>
-          <w:rPr>
-            <w:rStyle w:val="CommentReference"/>
-          </w:rPr>
-          <w:commentReference w:id="112"/>
-        </w:r>
-      </w:ins>
-      <w:commentRangeEnd w:id="113"/>
-      <w:r>
-        <w:rPr>
-          <w:rStyle w:val="CommentReference"/>
-        </w:rPr>
-        <w:commentReference w:id="113"/>
-      </w:r>
-      <w:del w:id="118" w:author="dugalh" w:date="2018-05-01T14:49:00Z">
-        <w:r>
-          <w:delText xml:space="preserve">The pixels in overlapping areas can be chosen from any of the overlapping images.  </w:delText>
-        </w:r>
-      </w:del>
-      <w:del w:id="119" w:author="dugalh" w:date="2018-05-01T14:39:00Z">
-        <w:r>
-          <w:delText xml:space="preserve">Because a single wide swath width reference satellite image will typically cover many aerial images, the calibrated images tend to combine into a seamless mosaic.  </w:delText>
-        </w:r>
-      </w:del>
-      <w:commentRangeEnd w:id="107"/>
-      <w:r>
-        <w:rPr>
-          <w:rStyle w:val="CommentReference"/>
-        </w:rPr>
-        <w:commentReference w:id="107"/>
+      <w:r>
+        <w:t xml:space="preserve"> </w:t>
       </w:r>
     </w:p>
     <w:p>
@@ -8458,23 +7787,23 @@
       <w:pPr>
         <w:pStyle w:val="Heading2"/>
       </w:pPr>
-      <w:bookmarkStart w:id="120" w:name="_Toc448324292"/>
-      <w:bookmarkStart w:id="121" w:name="_Ref452296020"/>
-      <w:bookmarkStart w:id="122" w:name="_Ref513023259"/>
-      <w:commentRangeStart w:id="123"/>
-      <w:commentRangeStart w:id="124"/>
-      <w:commentRangeStart w:id="125"/>
-      <w:commentRangeStart w:id="126"/>
-      <w:commentRangeStart w:id="127"/>
+      <w:bookmarkStart w:id="46" w:name="_Toc448324292"/>
+      <w:bookmarkStart w:id="47" w:name="_Ref452296020"/>
+      <w:bookmarkStart w:id="48" w:name="_Ref513023259"/>
+      <w:commentRangeStart w:id="49"/>
+      <w:commentRangeStart w:id="50"/>
+      <w:commentRangeStart w:id="51"/>
+      <w:commentRangeStart w:id="52"/>
+      <w:commentRangeStart w:id="53"/>
       <w:r>
         <w:t xml:space="preserve">Study Site, </w:t>
       </w:r>
-      <w:bookmarkEnd w:id="120"/>
+      <w:bookmarkEnd w:id="46"/>
       <w:r>
         <w:t>Data Collection and Preparation</w:t>
       </w:r>
-      <w:bookmarkEnd w:id="121"/>
-      <w:commentRangeEnd w:id="123"/>
+      <w:bookmarkEnd w:id="47"/>
+      <w:commentRangeEnd w:id="49"/>
       <w:r>
         <w:rPr>
           <w:rStyle w:val="CommentReference"/>
@@ -8484,11 +7813,11 @@
           <w:i w:val="0"/>
           <w:iCs w:val="0"/>
         </w:rPr>
-        <w:commentReference w:id="123"/>
-      </w:r>
-      <w:commentRangeEnd w:id="124"/>
-      <w:commentRangeEnd w:id="126"/>
-      <w:commentRangeEnd w:id="127"/>
+        <w:commentReference w:id="49"/>
+      </w:r>
+      <w:commentRangeEnd w:id="50"/>
+      <w:commentRangeEnd w:id="52"/>
+      <w:commentRangeEnd w:id="53"/>
       <w:r>
         <w:rPr>
           <w:rStyle w:val="CommentReference"/>
@@ -8498,9 +7827,9 @@
           <w:i w:val="0"/>
           <w:iCs w:val="0"/>
         </w:rPr>
-        <w:commentReference w:id="124"/>
-      </w:r>
-      <w:commentRangeEnd w:id="125"/>
+        <w:commentReference w:id="50"/>
+      </w:r>
+      <w:commentRangeEnd w:id="51"/>
       <w:r>
         <w:rPr>
           <w:rStyle w:val="CommentReference"/>
@@ -8510,7 +7839,7 @@
           <w:i w:val="0"/>
           <w:iCs w:val="0"/>
         </w:rPr>
-        <w:commentReference w:id="125"/>
+        <w:commentReference w:id="51"/>
       </w:r>
       <w:r>
         <w:rPr>
@@ -8521,7 +7850,7 @@
           <w:i w:val="0"/>
           <w:iCs w:val="0"/>
         </w:rPr>
-        <w:commentReference w:id="126"/>
+        <w:commentReference w:id="52"/>
       </w:r>
       <w:r>
         <w:rPr>
@@ -8532,9 +7861,9 @@
           <w:i w:val="0"/>
           <w:iCs w:val="0"/>
         </w:rPr>
-        <w:commentReference w:id="127"/>
-      </w:r>
-      <w:bookmarkEnd w:id="122"/>
+        <w:commentReference w:id="53"/>
+      </w:r>
+      <w:bookmarkEnd w:id="48"/>
     </w:p>
     <w:p>
       <w:pPr>
@@ -8565,11 +7894,7 @@
         <w:fldChar w:fldCharType="end"/>
       </w:r>
       <w:r>
-        <w:t xml:space="preserve">) in the Little Karoo in South Africa.  This particular study site was </w:t>
-      </w:r>
-      <w:r>
-        <w:lastRenderedPageBreak/>
-        <w:t xml:space="preserve">chosen as the calibration work forms part of a larger vegetation mapping study being done in the area.  </w:t>
+        <w:t xml:space="preserve">) in the Little Karoo in South Africa.  This particular study site was chosen as the calibration work forms part of a larger vegetation mapping study being done in the area.  </w:t>
       </w:r>
     </w:p>
     <w:p>
@@ -8610,7 +7935,7 @@
       <w:r>
         <w:t>[</w:t>
       </w:r>
-      <w:bookmarkStart w:id="128" w:name="_Ref453082334"/>
+      <w:bookmarkStart w:id="54" w:name="_Ref453082334"/>
       <w:r>
         <w:t xml:space="preserve">Figure </w:t>
       </w:r>
@@ -8632,7 +7957,7 @@
       <w:r>
         <w:fldChar w:fldCharType="end"/>
       </w:r>
-      <w:bookmarkEnd w:id="128"/>
+      <w:bookmarkEnd w:id="54"/>
       <w:r>
         <w:t>. Study area orientation map]</w:t>
       </w:r>
@@ -8676,7 +8001,7 @@
       <w:r>
         <w:t xml:space="preserve">.  </w:t>
       </w:r>
-      <w:commentRangeStart w:id="129"/>
+      <w:commentRangeStart w:id="55"/>
       <w:r>
         <w:t>The peak</w:t>
       </w:r>
@@ -8704,12 +8029,12 @@
       <w:r>
         <w:t xml:space="preserve">. </w:t>
       </w:r>
-      <w:commentRangeEnd w:id="129"/>
+      <w:commentRangeEnd w:id="55"/>
       <w:r>
         <w:rPr>
           <w:rStyle w:val="CommentReference"/>
         </w:rPr>
-        <w:commentReference w:id="129"/>
+        <w:commentReference w:id="55"/>
       </w:r>
       <w:r>
         <w:t xml:space="preserve"> </w:t>
@@ -8729,7 +8054,7 @@
       <w:r>
         <w:t>[</w:t>
       </w:r>
-      <w:bookmarkStart w:id="130" w:name="_Ref452304563"/>
+      <w:bookmarkStart w:id="56" w:name="_Ref452304563"/>
       <w:r>
         <w:t xml:space="preserve">Figure </w:t>
       </w:r>
@@ -8751,7 +8076,7 @@
       <w:r>
         <w:fldChar w:fldCharType="end"/>
       </w:r>
-      <w:bookmarkEnd w:id="130"/>
+      <w:bookmarkEnd w:id="56"/>
       <w:r>
         <w:t xml:space="preserve">. DMC’s and MODIS’s </w:t>
       </w:r>
@@ -8772,6 +8097,7 @@
         <w:pStyle w:val="Newparagraph"/>
       </w:pPr>
       <w:r>
+        <w:lastRenderedPageBreak/>
         <w:t xml:space="preserve">The study site is covered by </w:t>
       </w:r>
       <w:r>
@@ -8831,11 +8157,7 @@
         <w:t xml:space="preserve"> along track</w:t>
       </w:r>
       <w:r>
-        <w:t xml:space="preserve"> FOV.  The campaigns were conducted </w:t>
-      </w:r>
-      <w:r>
-        <w:lastRenderedPageBreak/>
-        <w:t>on clear days and at times when the solar altitude was at least 30</w:t>
+        <w:t xml:space="preserve"> FOV.  The campaigns were conducted on clear days and at times when the solar altitude was at least 30</w:t>
       </w:r>
       <w:r>
         <w:rPr>
@@ -8852,7 +8174,6 @@
       <w:r>
         <w:t xml:space="preserve"> in order to minimise shadowing.  </w:t>
       </w:r>
-      <w:commentRangeStart w:id="131"/>
       <w:r>
         <w:t>T</w:t>
       </w:r>
@@ -8882,13 +8203,6 @@
       </w:r>
       <w:r>
         <w:t xml:space="preserve"> </w:t>
-      </w:r>
-      <w:commentRangeEnd w:id="131"/>
-      <w:r>
-        <w:rPr>
-          <w:rStyle w:val="CommentReference"/>
-        </w:rPr>
-        <w:commentReference w:id="131"/>
       </w:r>
     </w:p>
     <w:p>
@@ -9006,166 +8320,22 @@
       <w:pPr>
         <w:pStyle w:val="Newparagraph"/>
       </w:pPr>
-      <w:commentRangeStart w:id="132"/>
-      <w:commentRangeStart w:id="133"/>
-      <w:del w:id="134" w:author="dugalh" w:date="2018-05-07T15:57:00Z">
-        <w:r>
-          <w:delText xml:space="preserve">Landsat </w:delText>
-        </w:r>
-        <w:r>
-          <w:delText xml:space="preserve">surface reflectance </w:delText>
-        </w:r>
-        <w:r>
-          <w:fldChar w:fldCharType="begin" w:fldLock="1"/>
-        </w:r>
-        <w:r>
-          <w:delInstrText>ADDIN CSL_CITATION { "citationItems" : [ { "id" : "ITEM-1", "itemData" : { "DOI" : "No. 2013-1057", "ISBN" : "2013-1057", "ISSN" : "2013\u20131057", "abstract" : "The Landsat Ecosystem Disturbance Adaptive Processing System (LEDAPS) software was originally developed by the National Aeronautics and Space Administration\u2013Goddard Space Flight Center and the University of Maryland to produce top- of-atmosphere reflectance from Landsat Thematic Mapper and Enhanced Thematic Mapper Plus Level 1 digital numbers and to apply atmospheric corrections to generate a surface-reflectance product. The U.S. Geological Survey (USGS) has adopted the LEDAPS algorithm for producing the Landsat Surface Reflectance Climate Data Record. This report discusses the LEDAPS algorithm, which was implemented by the USGS", "author" : [ { "dropping-particle" : "", "family" : "Schmidt", "given" : "G.", "non-dropping-particle" : "", "parse-names" : false, "suffix" : "" }, { "dropping-particle" : "", "family" : "Jenkerson", "given" : "C.", "non-dropping-particle" : "", "parse-names" : false, "suffix" : "" }, { "dropping-particle" : "", "family" : "Masek", "given" : "J.", "non-dropping-particle" : "", "parse-names" : false, "suffix" : "" }, { "dropping-particle" : "", "family" : "Vermote", "given" : "E.", "non-dropping-particle" : "", "parse-names" : false, "suffix" : "" }, { "dropping-particle" : "", "family" : "Gao", "given" : "F.", "non-dropping-particle" : "", "parse-names" : false, "suffix" : "" } ], "id" : "ITEM-1", "issue" : "December", "issued" : { "date-parts" : [ [ "2012" ] ] }, "number-of-pages" : "1-27", "title" : "Landsat Ecosystem Disturbance Adaptive Processing System (LEDAPS) Algorithm Description", "type" : "report" }, "uris" : [ "http://www.mendeley.com/documents/?uuid=f3a2298f-2df8-46e3-ab27-1c92ca305b67" ] } ], "mendeley" : { "formattedCitation" : "(Schmidt et al. 2012)", "plainTextFormattedCitation" : "(Schmidt et al. 2012)", "previouslyFormattedCitation" : "(Schmidt et al. 2012)" }, "properties" : {  }, "schema" : "https://github.com/citation-style-language/schema/raw/master/csl-citation.json" }</w:delInstrText>
-        </w:r>
-        <w:r>
-          <w:fldChar w:fldCharType="separate"/>
-        </w:r>
-        <w:r>
-          <w:rPr>
-            <w:noProof/>
-          </w:rPr>
-          <w:delText>(Schmidt et al. 2012)</w:delText>
-        </w:r>
-        <w:r>
-          <w:fldChar w:fldCharType="end"/>
-        </w:r>
-        <w:r>
-          <w:delText xml:space="preserve"> could </w:delText>
-        </w:r>
-      </w:del>
-      <w:ins w:id="135" w:author="AVN" w:date="2018-05-03T13:34:00Z">
-        <w:del w:id="136" w:author="dugalh" w:date="2018-05-07T15:57:00Z">
-          <w:r>
-            <w:delText xml:space="preserve">would </w:delText>
-          </w:r>
-        </w:del>
-      </w:ins>
-      <w:del w:id="137" w:author="dugalh" w:date="2018-05-07T15:57:00Z">
-        <w:r>
-          <w:delText xml:space="preserve">be a useful source of </w:delText>
-        </w:r>
-        <w:r>
-          <w:delText>reference</w:delText>
-        </w:r>
-        <w:r>
-          <w:delText xml:space="preserve"> data</w:delText>
-        </w:r>
-        <w:r>
-          <w:delText xml:space="preserve">, due to its relatively high spatial resolution of 30 m.   </w:delText>
-        </w:r>
-      </w:del>
-      <w:ins w:id="138" w:author="AVN" w:date="2018-05-03T13:31:00Z">
-        <w:del w:id="139" w:author="dugalh" w:date="2018-05-07T15:57:00Z">
-          <w:r>
-            <w:delText>However, no</w:delText>
-          </w:r>
-        </w:del>
-      </w:ins>
-      <w:ins w:id="140" w:author="AVN" w:date="2018-05-03T13:32:00Z">
-        <w:del w:id="141" w:author="dugalh" w:date="2018-05-07T15:57:00Z">
-          <w:r>
-            <w:delText xml:space="preserve"> cloud-free</w:delText>
-          </w:r>
-        </w:del>
-      </w:ins>
-      <w:ins w:id="142" w:author="AVN" w:date="2018-05-03T13:31:00Z">
-        <w:del w:id="143" w:author="dugalh" w:date="2018-05-07T15:57:00Z">
-          <w:r>
-            <w:delText xml:space="preserve"> </w:delText>
-          </w:r>
-        </w:del>
-      </w:ins>
-      <w:ins w:id="144" w:author="AVN" w:date="2018-05-03T13:32:00Z">
-        <w:del w:id="145" w:author="dugalh" w:date="2018-05-07T15:57:00Z">
-          <w:r>
-            <w:delText xml:space="preserve">Landsat </w:delText>
-          </w:r>
-        </w:del>
-      </w:ins>
-      <w:del w:id="146" w:author="dugalh" w:date="2018-05-07T15:57:00Z">
-        <w:r>
-          <w:delText>There were however no suitable Landsat image</w:delText>
-        </w:r>
-      </w:del>
-      <w:ins w:id="147" w:author="AVN" w:date="2018-05-03T13:31:00Z">
-        <w:del w:id="148" w:author="dugalh" w:date="2018-05-07T15:57:00Z">
-          <w:r>
-            <w:delText xml:space="preserve">ry </w:delText>
-          </w:r>
-        </w:del>
-      </w:ins>
-      <w:ins w:id="149" w:author="AVN" w:date="2018-05-03T13:35:00Z">
-        <w:del w:id="150" w:author="dugalh" w:date="2018-05-07T15:57:00Z">
-          <w:r>
-            <w:delText xml:space="preserve">concurrent </w:delText>
-          </w:r>
-        </w:del>
-      </w:ins>
-      <w:ins w:id="151" w:author="AVN" w:date="2018-05-03T13:37:00Z">
-        <w:del w:id="152" w:author="dugalh" w:date="2018-05-07T15:57:00Z">
-          <w:r>
-            <w:delText xml:space="preserve">(or near-concurrent) </w:delText>
-          </w:r>
-        </w:del>
-      </w:ins>
-      <w:ins w:id="153" w:author="AVN" w:date="2018-05-03T13:35:00Z">
-        <w:del w:id="154" w:author="dugalh" w:date="2018-05-07T15:57:00Z">
-          <w:r>
-            <w:delText xml:space="preserve">to the aerial imagery </w:delText>
-          </w:r>
-        </w:del>
-      </w:ins>
-      <w:ins w:id="155" w:author="AVN" w:date="2018-05-03T13:31:00Z">
-        <w:del w:id="156" w:author="dugalh" w:date="2018-05-07T15:57:00Z">
-          <w:r>
-            <w:delText>was</w:delText>
-          </w:r>
-        </w:del>
-      </w:ins>
-      <w:del w:id="157" w:author="dugalh" w:date="2018-05-07T15:57:00Z">
-        <w:r>
-          <w:delText xml:space="preserve">s available for this study.  </w:delText>
-        </w:r>
-      </w:del>
-      <w:del w:id="158" w:author="dugalh" w:date="2018-05-07T15:56:00Z">
-        <w:r>
-          <w:delText xml:space="preserve">Consequently, </w:delText>
-        </w:r>
-      </w:del>
-      <w:ins w:id="159" w:author="AVN" w:date="2018-05-03T13:37:00Z">
-        <w:del w:id="160" w:author="dugalh" w:date="2018-05-07T15:49:00Z">
-          <w:r>
-            <w:delText xml:space="preserve">for demonstration purposes, </w:delText>
-          </w:r>
-        </w:del>
-      </w:ins>
-      <w:del w:id="161" w:author="dugalh" w:date="2018-05-07T15:56:00Z">
-        <w:r>
-          <w:delText>a</w:delText>
-        </w:r>
-      </w:del>
-      <w:commentRangeEnd w:id="132"/>
-      <w:ins w:id="162" w:author="dugalh" w:date="2018-05-07T15:56:00Z">
-        <w:r>
-          <w:t>A</w:t>
-        </w:r>
-      </w:ins>
+      <w:commentRangeStart w:id="57"/>
+      <w:r>
+        <w:t>A</w:t>
+      </w:r>
       <w:r>
         <w:rPr>
           <w:rStyle w:val="CommentReference"/>
         </w:rPr>
-        <w:commentReference w:id="132"/>
-      </w:r>
-      <w:commentRangeEnd w:id="133"/>
+        <w:commentReference w:id="58"/>
+      </w:r>
+      <w:commentRangeEnd w:id="57"/>
       <w:r>
         <w:rPr>
           <w:rStyle w:val="CommentReference"/>
         </w:rPr>
-        <w:commentReference w:id="133"/>
+        <w:commentReference w:id="57"/>
       </w:r>
       <w:r>
         <w:t xml:space="preserve"> MODIS </w:t>
@@ -9216,7 +8386,14 @@
         <w:rPr>
           <w:noProof/>
         </w:rPr>
-        <w:t>(Gao et al. 2013; Li, Yang, and Wang 2012; Jiang and Li 2009; Liu et al. 2004)</w:t>
+        <w:t xml:space="preserve">(Gao et al. 2013; Li, Yang, and Wang 2012; Jiang and Li 2009; Liu et al. </w:t>
+      </w:r>
+      <w:r>
+        <w:rPr>
+          <w:noProof/>
+        </w:rPr>
+        <w:lastRenderedPageBreak/>
+        <w:t>2004)</w:t>
       </w:r>
       <w:r>
         <w:fldChar w:fldCharType="end"/>
@@ -9249,73 +8426,53 @@
         <w:fldChar w:fldCharType="end"/>
       </w:r>
       <w:r>
-        <w:t xml:space="preserve">.  MODIS was also selected as it has similar spectral bands to the Intergraph DMC.  Bands 4, 1, 3 and 2 from the MODIS sensor were used to correspond to the red, green, blue and NIR bands from the DMC sensor </w:t>
-      </w:r>
-      <w:r>
-        <w:lastRenderedPageBreak/>
-        <w:t xml:space="preserve">respectively.  </w:t>
-      </w:r>
-      <w:ins w:id="163" w:author="dugalh" w:date="2018-05-07T16:00:00Z">
-        <w:r>
-          <w:t xml:space="preserve">While </w:t>
-        </w:r>
-      </w:ins>
-      <w:ins w:id="164" w:author="dugalh" w:date="2018-05-07T15:57:00Z">
-        <w:r>
-          <w:t xml:space="preserve">Landsat surface reflectance </w:t>
-        </w:r>
-        <w:r>
-          <w:fldChar w:fldCharType="begin" w:fldLock="1"/>
-        </w:r>
-        <w:r>
-          <w:instrText>ADDIN CSL_CITATION { "citationItems" : [ { "id" : "ITEM-1", "itemData" : { "DOI" : "No. 2013-1057", "ISBN" : "2013-1057", "ISSN" : "2013\u20131057", "abstract" : "The Landsat Ecosystem Disturbance Adaptive Processing System (LEDAPS) software was originally developed by the National Aeronautics and Space Administration\u2013Goddard Space Flight Center and the University of Maryland to produce top- of-atmosphere reflectance from Landsat Thematic Mapper and Enhanced Thematic Mapper Plus Level 1 digital numbers and to apply atmospheric corrections to generate a surface-reflectance product. The U.S. Geological Survey (USGS) has adopted the LEDAPS algorithm for producing the Landsat Surface Reflectance Climate Data Record. This report discusses the LEDAPS algorithm, which was implemented by the USGS", "author" : [ { "dropping-particle" : "", "family" : "Schmidt", "given" : "G.", "non-dropping-particle" : "", "parse-names" : false, "suffix" : "" }, { "dropping-particle" : "", "family" : "Jenkerson", "given" : "C.", "non-dropping-particle" : "", "parse-names" : false, "suffix" : "" }, { "dropping-particle" : "", "family" : "Masek", "given" : "J.", "non-dropping-particle" : "", "parse-names" : false, "suffix" : "" }, { "dropping-particle" : "", "family" : "Vermote", "given" : "E.", "non-dropping-particle" : "", "parse-names" : false, "suffix" : "" }, { "dropping-particle" : "", "family" : "Gao", "given" : "F.", "non-dropping-particle" : "", "parse-names" : false, "suffix" : "" } ], "id" : "ITEM-1", "issue" : "December", "issued" : { "date-parts" : [ [ "2012" ] ] }, "number-of-pages" : "1-27", "title" : "Landsat Ecosystem Disturbance Adaptive Processing System (LEDAPS) Algorithm Description", "type" : "report" }, "uris" : [ "http://www.mendeley.com/documents/?uuid=f3a2298f-2df8-46e3-ab27-1c92ca305b67" ] } ], "mendeley" : { "formattedCitation" : "(Schmidt et al. 2012)", "plainTextFormattedCitation" : "(Schmidt et al. 2012)", "previouslyFormattedCitation" : "(Schmidt et al. 2012)" }, "properties" : {  }, "schema" : "https://github.com/citation-style-language/schema/raw/master/csl-citation.json" }</w:instrText>
-        </w:r>
-        <w:r>
-          <w:fldChar w:fldCharType="separate"/>
-        </w:r>
-        <w:r>
-          <w:rPr>
-            <w:noProof/>
-          </w:rPr>
-          <w:t>(Schmidt et al. 2012)</w:t>
-        </w:r>
-        <w:r>
-          <w:fldChar w:fldCharType="end"/>
-        </w:r>
-        <w:r>
-          <w:t xml:space="preserve"> could be a useful source of reference data due to its relatively high spatial resolution of 30 m, no cloud-free Landsat imagery concurrent (or near-concurrent) to the aerial imagery was available</w:t>
-        </w:r>
-      </w:ins>
-      <w:ins w:id="165" w:author="dugalh" w:date="2018-05-07T16:01:00Z">
-        <w:r>
-          <w:t xml:space="preserve"> </w:t>
-        </w:r>
-      </w:ins>
-      <w:ins w:id="166" w:author="dugalh" w:date="2018-05-07T16:03:00Z">
-        <w:r>
-          <w:t>for</w:t>
-        </w:r>
-      </w:ins>
-      <w:ins w:id="167" w:author="dugalh" w:date="2018-05-07T16:01:00Z">
-        <w:r>
-          <w:t xml:space="preserve"> </w:t>
-        </w:r>
-      </w:ins>
-      <w:ins w:id="168" w:author="dugalh" w:date="2018-05-07T16:03:00Z">
-        <w:r>
-          <w:t xml:space="preserve">testing in </w:t>
-        </w:r>
-      </w:ins>
-      <w:ins w:id="169" w:author="dugalh" w:date="2018-05-07T16:01:00Z">
-        <w:r>
-          <w:t>the case study</w:t>
-        </w:r>
-      </w:ins>
-      <w:ins w:id="170" w:author="dugalh" w:date="2018-05-07T15:57:00Z">
-        <w:r>
-          <w:t xml:space="preserve">.  </w:t>
-        </w:r>
-      </w:ins>
+        <w:t xml:space="preserve">.  MODIS was also selected as it has similar spectral bands to the Intergraph DMC.  Bands 4, 1, 3 and 2 from the MODIS sensor were used to correspond to the red, green, blue and NIR bands from the DMC sensor respectively.  </w:t>
+      </w:r>
+      <w:r>
+        <w:t xml:space="preserve">While </w:t>
+      </w:r>
+      <w:r>
+        <w:t xml:space="preserve">Landsat surface reflectance </w:t>
+      </w:r>
+      <w:r>
+        <w:fldChar w:fldCharType="begin" w:fldLock="1"/>
+      </w:r>
+      <w:r>
+        <w:instrText>ADDIN CSL_CITATION { "citationItems" : [ { "id" : "ITEM-1", "itemData" : { "DOI" : "No. 2013-1057", "ISBN" : "2013-1057", "ISSN" : "2013\u20131057", "abstract" : "The Landsat Ecosystem Disturbance Adaptive Processing System (LEDAPS) software was originally developed by the National Aeronautics and Space Administration\u2013Goddard Space Flight Center and the University of Maryland to produce top- of-atmosphere reflectance from Landsat Thematic Mapper and Enhanced Thematic Mapper Plus Level 1 digital numbers and to apply atmospheric corrections to generate a surface-reflectance product. The U.S. Geological Survey (USGS) has adopted the LEDAPS algorithm for producing the Landsat Surface Reflectance Climate Data Record. This report discusses the LEDAPS algorithm, which was implemented by the USGS", "author" : [ { "dropping-particle" : "", "family" : "Schmidt", "given" : "G.", "non-dropping-particle" : "", "parse-names" : false, "suffix" : "" }, { "dropping-particle" : "", "family" : "Jenkerson", "given" : "C.", "non-dropping-particle" : "", "parse-names" : false, "suffix" : "" }, { "dropping-particle" : "", "family" : "Masek", "given" : "J.", "non-dropping-particle" : "", "parse-names" : false, "suffix" : "" }, { "dropping-particle" : "", "family" : "Vermote", "given" : "E.", "non-dropping-particle" : "", "parse-names" : false, "suffix" : "" }, { "dropping-particle" : "", "family" : "Gao", "given" : "F.", "non-dropping-particle" : "", "parse-names" : false, "suffix" : "" } ], "id" : "ITEM-1", "issue" : "December", "issued" : { "date-parts" : [ [ "2012" ] ] }, "number-of-pages" : "1-27", "title" : "Landsat Ecosystem Disturbance Adaptive Processing System (LEDAPS) Algorithm Description", "type" : "report" }, "uris" : [ "http://www.mendeley.com/documents/?uuid=f3a2298f-2df8-46e3-ab27-1c92ca305b67" ] } ], "mendeley" : { "formattedCitation" : "(Schmidt et al. 2012)", "plainTextFormattedCitation" : "(Schmidt et al. 2012)", "previouslyFormattedCitation" : "(Schmidt et al. 2012)" }, "properties" : {  }, "schema" : "https://github.com/citation-style-language/schema/raw/master/csl-citation.json" }</w:instrText>
+      </w:r>
+      <w:r>
+        <w:fldChar w:fldCharType="separate"/>
+      </w:r>
+      <w:r>
+        <w:rPr>
+          <w:noProof/>
+        </w:rPr>
+        <w:t>(Schmidt et al. 2012)</w:t>
+      </w:r>
+      <w:r>
+        <w:fldChar w:fldCharType="end"/>
+      </w:r>
+      <w:r>
+        <w:t xml:space="preserve"> could be a useful source of reference data due to its relatively high spatial resolution of 30 m, no cloud-free Landsat imagery concurrent (or near-concurrent) to the aerial imagery was available</w:t>
+      </w:r>
+      <w:r>
+        <w:t xml:space="preserve"> </w:t>
+      </w:r>
+      <w:r>
+        <w:t>for</w:t>
+      </w:r>
+      <w:r>
+        <w:t xml:space="preserve"> </w:t>
+      </w:r>
+      <w:r>
+        <w:t xml:space="preserve">testing in </w:t>
+      </w:r>
+      <w:r>
+        <w:t>the case study</w:t>
+      </w:r>
+      <w:r>
+        <w:t xml:space="preserve">.  </w:t>
+      </w:r>
     </w:p>
     <w:p>
       <w:pPr>
@@ -9528,19 +8685,161 @@
       <w:pPr>
         <w:pStyle w:val="Heading2"/>
       </w:pPr>
-      <w:bookmarkStart w:id="171" w:name="_Ref486590748"/>
-      <w:r>
-        <w:t xml:space="preserve">Linearity of Band Averaged </w:t>
-      </w:r>
-      <w:commentRangeStart w:id="172"/>
-      <w:r>
-        <w:t>Values</w:t>
-      </w:r>
-      <w:bookmarkEnd w:id="171"/>
+      <w:bookmarkStart w:id="59" w:name="_Ref486590748"/>
+      <w:r>
+        <w:t>Linearity of Band Averaged Values</w:t>
+      </w:r>
+      <w:bookmarkEnd w:id="59"/>
       <w:r>
         <w:t xml:space="preserve"> </w:t>
       </w:r>
-      <w:commentRangeEnd w:id="172"/>
+    </w:p>
+    <w:p>
+      <w:pPr>
+        <w:pStyle w:val="Paragraph"/>
+      </w:pPr>
+      <w:r>
+        <w:t xml:space="preserve">In formulating the method in Section </w:t>
+      </w:r>
+      <w:r>
+        <w:fldChar w:fldCharType="begin"/>
+      </w:r>
+      <w:r>
+        <w:instrText xml:space="preserve"> REF _Ref474669339 \r \h </w:instrText>
+      </w:r>
+      <w:r>
+        <w:fldChar w:fldCharType="separate"/>
+      </w:r>
+      <w:r>
+        <w:t>2.1</w:t>
+      </w:r>
+      <w:r>
+        <w:fldChar w:fldCharType="end"/>
+      </w:r>
+      <w:r>
+        <w:t xml:space="preserve">, it was assumed that the effect of sensor RSR on measured surface reflectance is locally linear and can be incorporated in the model of Equation </w:t>
+      </w:r>
+      <w:r>
+        <w:fldChar w:fldCharType="begin"/>
+      </w:r>
+      <w:r>
+        <w:instrText xml:space="preserve"> REF _Ref389750707 \h  \* MERGEFORMAT </w:instrText>
+      </w:r>
+      <w:r>
+        <w:fldChar w:fldCharType="separate"/>
+      </w:r>
+      <w:r>
+        <w:t>(</w:t>
+      </w:r>
+      <w:r>
+        <w:rPr>
+          <w:noProof/>
+        </w:rPr>
+        <w:t>5</w:t>
+      </w:r>
+      <w:r>
+        <w:t>)</w:t>
+      </w:r>
+      <w:r>
+        <w:fldChar w:fldCharType="end"/>
+      </w:r>
+      <w:r>
+        <w:t xml:space="preserve">.  To investigate the validity of this assumption, MODIS and DMC band </w:t>
+      </w:r>
+      <w:r>
+        <w:lastRenderedPageBreak/>
+        <w:t xml:space="preserve">averaged values were simulated for typical surface reflectance spectra and statistically compared.  Twenty surface reflectance spectra were selected from the ‘soil’, ‘vegetation’, ‘water’ and ‘man-made’ classes in the ASTER spectral library </w:t>
+      </w:r>
+      <w:r>
+        <w:fldChar w:fldCharType="begin" w:fldLock="1"/>
+      </w:r>
+      <w:r>
+        <w:instrText>ADDIN CSL_CITATION { "citationItems" : [ { "id" : "ITEM-1", "itemData" : { "DOI" : "10.1016/j.rse.2008.11.007", "ISBN" : "0034-4257", "ISSN" : "00344257", "PMID" : "18445120", "abstract" : "The Advanced Spaceborne Thermal Emission Reflection Radiometer (ASTER) on NASA's Terra platform has been widely used in geological and other science studies. In support of ASTER studies, a library of natural and man-made materials was compiled as the ASTER Spectral Library v1.2 and made available from http://speclib.jpl.nasa.gov. The library is a collection of contributions in a standard format with ancillary data from the Jet Propulsion Laboratory (JPL), Johns Hopkins University (JHU) and the United States Geological Survey (USGS). A new version of the library (v2.0) is now available online or via CD, which includes major additions to the mineral and rock spectra. The ASTER library provides a comprehensive collection of over 2300 spectra of a wide variety of materials covering the wavelength range 0.4-15.4????m. ?? 2008 Elsevier Inc.", "author" : [ { "dropping-particle" : "", "family" : "Baldridge", "given" : "A. M.", "non-dropping-particle" : "", "parse-names" : false, "suffix" : "" }, { "dropping-particle" : "", "family" : "Hook", "given" : "S. J.", "non-dropping-particle" : "", "parse-names" : false, "suffix" : "" }, { "dropping-particle" : "", "family" : "Grove", "given" : "C. I.", "non-dropping-particle" : "", "parse-names" : false, "suffix" : "" }, { "dropping-particle" : "", "family" : "Rivera", "given" : "G.", "non-dropping-particle" : "", "parse-names" : false, "suffix" : "" } ], "container-title" : "Remote Sensing of Environment", "id" : "ITEM-1", "issue" : "4", "issued" : { "date-parts" : [ [ "2009" ] ] }, "page" : "711-715", "publisher" : "Elsevier Inc.", "title" : "The ASTER spectral library version 2.0", "type" : "article-journal", "volume" : "113" }, "uris" : [ "http://www.mendeley.com/documents/?uuid=24aebeab-a6ba-42d4-82cf-873121506ddb" ] } ], "mendeley" : { "formattedCitation" : "(Baldridge et al. 2009)", "plainTextFormattedCitation" : "(Baldridge et al. 2009)", "previouslyFormattedCitation" : "(Baldridge et al. 2009)" }, "properties" : {  }, "schema" : "https://github.com/citation-style-language/schema/raw/master/csl-citation.json" }</w:instrText>
+      </w:r>
+      <w:r>
+        <w:fldChar w:fldCharType="separate"/>
+      </w:r>
+      <w:r>
+        <w:rPr>
+          <w:noProof/>
+        </w:rPr>
+        <w:t>(Baldridge et al. 2009)</w:t>
+      </w:r>
+      <w:r>
+        <w:fldChar w:fldCharType="end"/>
+      </w:r>
+      <w:r>
+        <w:t xml:space="preserve"> to represent commonly encountered land covers.  Band averaged values were then calculated for these representative spectra using Equation </w:t>
+      </w:r>
+      <w:r>
+        <w:fldChar w:fldCharType="begin"/>
+      </w:r>
+      <w:r>
+        <w:instrText xml:space="preserve"> REF _Ref475625552 \h  \* MERGEFORMAT </w:instrText>
+      </w:r>
+      <w:r>
+        <w:fldChar w:fldCharType="separate"/>
+      </w:r>
+      <w:r>
+        <w:t>(</w:t>
+      </w:r>
+      <w:r>
+        <w:rPr>
+          <w:noProof/>
+        </w:rPr>
+        <w:t>13</w:t>
+      </w:r>
+      <w:r>
+        <w:fldChar w:fldCharType="end"/>
+      </w:r>
+      <w:r>
+        <w:t xml:space="preserve">), with the MODIS and DMC RSRs as shown in </w:t>
+      </w:r>
+      <w:r>
+        <w:fldChar w:fldCharType="begin"/>
+      </w:r>
+      <w:r>
+        <w:instrText xml:space="preserve"> REF _Ref452304563 \h  \* MERGEFORMAT </w:instrText>
+      </w:r>
+      <w:r>
+        <w:fldChar w:fldCharType="separate"/>
+      </w:r>
+      <w:r>
+        <w:t xml:space="preserve">Figure </w:t>
+      </w:r>
+      <w:r>
+        <w:rPr>
+          <w:noProof/>
+        </w:rPr>
+        <w:t>2</w:t>
+      </w:r>
+      <w:r>
+        <w:fldChar w:fldCharType="end"/>
+      </w:r>
+      <w:r>
+        <w:t>.</w:t>
+      </w:r>
+    </w:p>
+    <w:p>
+      <w:pPr>
+        <w:pStyle w:val="Paragraph"/>
+      </w:pPr>
+    </w:p>
+    <w:p>
+      <w:pPr>
+        <w:pStyle w:val="Heading2"/>
+        <w:keepLines/>
+      </w:pPr>
+      <w:bookmarkStart w:id="60" w:name="_Ref452296021"/>
+      <w:commentRangeStart w:id="61"/>
+      <w:commentRangeStart w:id="62"/>
+      <w:commentRangeStart w:id="63"/>
+      <w:commentRangeStart w:id="64"/>
+      <w:r>
+        <w:t>Accuracy Assessment</w:t>
+      </w:r>
+      <w:bookmarkEnd w:id="60"/>
+      <w:commentRangeEnd w:id="61"/>
       <w:r>
         <w:rPr>
           <w:rStyle w:val="CommentReference"/>
@@ -9550,155 +8849,9 @@
           <w:i w:val="0"/>
           <w:iCs w:val="0"/>
         </w:rPr>
-        <w:commentReference w:id="172"/>
-      </w:r>
-    </w:p>
-    <w:p>
-      <w:pPr>
-        <w:pStyle w:val="Paragraph"/>
-      </w:pPr>
-      <w:r>
-        <w:t xml:space="preserve">In formulating the method in Section </w:t>
-      </w:r>
-      <w:r>
-        <w:fldChar w:fldCharType="begin"/>
-      </w:r>
-      <w:r>
-        <w:instrText xml:space="preserve"> REF _Ref474669339 \r \h </w:instrText>
-      </w:r>
-      <w:r>
-        <w:fldChar w:fldCharType="separate"/>
-      </w:r>
-      <w:r>
-        <w:t>2.1</w:t>
-      </w:r>
-      <w:r>
-        <w:fldChar w:fldCharType="end"/>
-      </w:r>
-      <w:r>
-        <w:t xml:space="preserve">, it was assumed that the effect of sensor RSR on measured surface reflectance is locally linear and can be incorporated in the model of Equation </w:t>
-      </w:r>
-      <w:r>
-        <w:fldChar w:fldCharType="begin"/>
-      </w:r>
-      <w:r>
-        <w:instrText xml:space="preserve"> REF _Ref389750707 \h  \* MERGEFORMAT </w:instrText>
-      </w:r>
-      <w:r>
-        <w:fldChar w:fldCharType="separate"/>
-      </w:r>
-      <w:r>
-        <w:t>(</w:t>
-      </w:r>
-      <w:r>
-        <w:rPr>
-          <w:noProof/>
-        </w:rPr>
-        <w:t>5</w:t>
-      </w:r>
-      <w:r>
-        <w:t>)</w:t>
-      </w:r>
-      <w:r>
-        <w:fldChar w:fldCharType="end"/>
-      </w:r>
-      <w:r>
-        <w:t xml:space="preserve">.  To investigate the validity of this assumption, MODIS and DMC band averaged values were simulated for typical surface reflectance spectra and statistically compared.  Twenty surface reflectance spectra were selected from the ‘soil’, ‘vegetation’, ‘water’ and ‘man-made’ classes in the ASTER spectral library </w:t>
-      </w:r>
-      <w:r>
-        <w:fldChar w:fldCharType="begin" w:fldLock="1"/>
-      </w:r>
-      <w:r>
-        <w:instrText>ADDIN CSL_CITATION { "citationItems" : [ { "id" : "ITEM-1", "itemData" : { "DOI" : "10.1016/j.rse.2008.11.007", "ISBN" : "0034-4257", "ISSN" : "00344257", "PMID" : "18445120", "abstract" : "The Advanced Spaceborne Thermal Emission Reflection Radiometer (ASTER) on NASA's Terra platform has been widely used in geological and other science studies. In support of ASTER studies, a library of natural and man-made materials was compiled as the ASTER Spectral Library v1.2 and made available from http://speclib.jpl.nasa.gov. The library is a collection of contributions in a standard format with ancillary data from the Jet Propulsion Laboratory (JPL), Johns Hopkins University (JHU) and the United States Geological Survey (USGS). A new version of the library (v2.0) is now available online or via CD, which includes major additions to the mineral and rock spectra. The ASTER library provides a comprehensive collection of over 2300 spectra of a wide variety of materials covering the wavelength range 0.4-15.4????m. ?? 2008 Elsevier Inc.", "author" : [ { "dropping-particle" : "", "family" : "Baldridge", "given" : "A. M.", "non-dropping-particle" : "", "parse-names" : false, "suffix" : "" }, { "dropping-particle" : "", "family" : "Hook", "given" : "S. J.", "non-dropping-particle" : "", "parse-names" : false, "suffix" : "" }, { "dropping-particle" : "", "family" : "Grove", "given" : "C. I.", "non-dropping-particle" : "", "parse-names" : false, "suffix" : "" }, { "dropping-particle" : "", "family" : "Rivera", "given" : "G.", "non-dropping-particle" : "", "parse-names" : false, "suffix" : "" } ], "container-title" : "Remote Sensing of Environment", "id" : "ITEM-1", "issue" : "4", "issued" : { "date-parts" : [ [ "2009" ] ] }, "page" : "711-715", "publisher" : "Elsevier Inc.", "title" : "The ASTER spectral library version 2.0", "type" : "article-journal", "volume" : "113" }, "uris" : [ "http://www.mendeley.com/documents/?uuid=24aebeab-a6ba-42d4-82cf-873121506ddb" ] } ], "mendeley" : { "formattedCitation" : "(Baldridge et al. 2009)", "plainTextFormattedCitation" : "(Baldridge et al. 2009)", "previouslyFormattedCitation" : "(Baldridge et al. 2009)" }, "properties" : {  }, "schema" : "https://github.com/citation-style-language/schema/raw/master/csl-citation.json" }</w:instrText>
-      </w:r>
-      <w:r>
-        <w:fldChar w:fldCharType="separate"/>
-      </w:r>
-      <w:r>
-        <w:rPr>
-          <w:noProof/>
-        </w:rPr>
-        <w:t>(Baldridge et al. 2009)</w:t>
-      </w:r>
-      <w:r>
-        <w:fldChar w:fldCharType="end"/>
-      </w:r>
-      <w:r>
-        <w:t xml:space="preserve"> to represent commonly encountered land covers.  Band averaged values were then calculated for </w:t>
-      </w:r>
-      <w:r>
-        <w:lastRenderedPageBreak/>
-        <w:t xml:space="preserve">these representative spectra using Equation </w:t>
-      </w:r>
-      <w:r>
-        <w:fldChar w:fldCharType="begin"/>
-      </w:r>
-      <w:r>
-        <w:instrText xml:space="preserve"> REF _Ref475625552 \h  \* MERGEFORMAT </w:instrText>
-      </w:r>
-      <w:r>
-        <w:fldChar w:fldCharType="separate"/>
-      </w:r>
-      <w:r>
-        <w:t>(</w:t>
-      </w:r>
-      <w:r>
-        <w:rPr>
-          <w:noProof/>
-        </w:rPr>
-        <w:t>13</w:t>
-      </w:r>
-      <w:r>
-        <w:fldChar w:fldCharType="end"/>
-      </w:r>
-      <w:r>
-        <w:t xml:space="preserve">), with the MODIS and DMC RSRs as shown in </w:t>
-      </w:r>
-      <w:r>
-        <w:fldChar w:fldCharType="begin"/>
-      </w:r>
-      <w:r>
-        <w:instrText xml:space="preserve"> REF _Ref452304563 \h  \* MERGEFORMAT </w:instrText>
-      </w:r>
-      <w:r>
-        <w:fldChar w:fldCharType="separate"/>
-      </w:r>
-      <w:r>
-        <w:t xml:space="preserve">Figure </w:t>
-      </w:r>
-      <w:r>
-        <w:rPr>
-          <w:noProof/>
-        </w:rPr>
-        <w:t>2</w:t>
-      </w:r>
-      <w:r>
-        <w:fldChar w:fldCharType="end"/>
-      </w:r>
-      <w:r>
-        <w:t>.</w:t>
-      </w:r>
-    </w:p>
-    <w:p>
-      <w:pPr>
-        <w:pStyle w:val="Paragraph"/>
-      </w:pPr>
-    </w:p>
-    <w:p>
-      <w:pPr>
-        <w:pStyle w:val="Heading2"/>
-        <w:keepLines/>
-      </w:pPr>
-      <w:bookmarkStart w:id="173" w:name="_Ref452296021"/>
-      <w:commentRangeStart w:id="174"/>
-      <w:commentRangeStart w:id="175"/>
-      <w:commentRangeStart w:id="176"/>
-      <w:commentRangeStart w:id="177"/>
-      <w:r>
-        <w:t>Accuracy Assessment</w:t>
-      </w:r>
-      <w:bookmarkEnd w:id="173"/>
-      <w:commentRangeEnd w:id="174"/>
+        <w:commentReference w:id="61"/>
+      </w:r>
+      <w:commentRangeEnd w:id="62"/>
       <w:r>
         <w:rPr>
           <w:rStyle w:val="CommentReference"/>
@@ -9708,9 +8861,9 @@
           <w:i w:val="0"/>
           <w:iCs w:val="0"/>
         </w:rPr>
-        <w:commentReference w:id="174"/>
-      </w:r>
-      <w:commentRangeEnd w:id="175"/>
+        <w:commentReference w:id="62"/>
+      </w:r>
+      <w:commentRangeEnd w:id="63"/>
       <w:r>
         <w:rPr>
           <w:rStyle w:val="CommentReference"/>
@@ -9720,9 +8873,9 @@
           <w:i w:val="0"/>
           <w:iCs w:val="0"/>
         </w:rPr>
-        <w:commentReference w:id="175"/>
-      </w:r>
-      <w:commentRangeEnd w:id="176"/>
+        <w:commentReference w:id="63"/>
+      </w:r>
+      <w:commentRangeEnd w:id="64"/>
       <w:r>
         <w:rPr>
           <w:rStyle w:val="CommentReference"/>
@@ -9732,44 +8885,32 @@
           <w:i w:val="0"/>
           <w:iCs w:val="0"/>
         </w:rPr>
-        <w:commentReference w:id="176"/>
-      </w:r>
-      <w:commentRangeEnd w:id="177"/>
-      <w:r>
+        <w:commentReference w:id="64"/>
+      </w:r>
+    </w:p>
+    <w:p>
+      <w:pPr>
+        <w:pStyle w:val="Paragraph"/>
         <w:rPr>
           <w:rStyle w:val="CommentReference"/>
-          <w:rFonts w:cs="Times New Roman"/>
-          <w:b w:val="0"/>
-          <w:bCs w:val="0"/>
-          <w:i w:val="0"/>
-          <w:iCs w:val="0"/>
-        </w:rPr>
-        <w:commentReference w:id="177"/>
-      </w:r>
-    </w:p>
-    <w:p>
-      <w:pPr>
-        <w:pStyle w:val="Paragraph"/>
+        </w:rPr>
+      </w:pPr>
+      <w:r>
+        <w:t xml:space="preserve">Given that the DMC imagery was acquired in 2010, it was not possible to assess the </w:t>
+      </w:r>
+      <w:commentRangeStart w:id="65"/>
+      <w:r>
+        <w:t xml:space="preserve">accuracy </w:t>
+      </w:r>
+      <w:commentRangeEnd w:id="65"/>
+      <w:r>
         <w:rPr>
           <w:rStyle w:val="CommentReference"/>
         </w:rPr>
-      </w:pPr>
-      <w:r>
-        <w:t xml:space="preserve">Given that the DMC imagery was acquired in 2010, it was not possible to assess the </w:t>
-      </w:r>
-      <w:commentRangeStart w:id="178"/>
-      <w:r>
-        <w:t xml:space="preserve">accuracy </w:t>
-      </w:r>
-      <w:commentRangeEnd w:id="178"/>
-      <w:r>
-        <w:rPr>
-          <w:rStyle w:val="CommentReference"/>
-        </w:rPr>
-        <w:commentReference w:id="178"/>
-      </w:r>
-      <w:r>
-        <w:t xml:space="preserve">of the reflectance retrieval method using ground-based spectral measures. Alternative methods for evaluating the results were consequently needed.  First, the DMC DN (digital number) and calibrated surface reflectance images were stitched into mosaics and the mosaics were visually compared to determine if discontinuities between adjacent images were reduced and to what extent the radiometric variations were corrected.  Second, the DMC homogenised mosaic was resampled to the MODIS grid and resolution, and statistically compared to the MODIS reference image. Last, we quantitatively compared the DMC homogenised mosaic to a SPOT 5 scene, and the SPOT 5 scene to the MODIS reference image.  </w:t>
+        <w:commentReference w:id="65"/>
+      </w:r>
+      <w:r>
+        <w:t xml:space="preserve">of the reflectance retrieval method using ground-based spectral measures. Alternative methods for evaluating the results were consequently needed.  First, the DMC DN and calibrated surface reflectance images were stitched into mosaics and the mosaics were visually compared to determine if discontinuities between adjacent images were reduced and to what extent the radiometric variations were corrected.  Second, the DMC homogenised mosaic was resampled to the MODIS grid and resolution, and statistically compared to the MODIS reference image. Last, we quantitatively compared the DMC homogenised mosaic to a SPOT 5 scene, and the SPOT 5 scene to the MODIS reference image.  </w:t>
       </w:r>
     </w:p>
     <w:p>
@@ -9870,11 +9011,11 @@
         <w:t xml:space="preserve">homogenised </w:t>
       </w:r>
       <w:r>
-        <w:t xml:space="preserve">surface reflectance result to be checked at a resolution significantly closer to the aerial resolution than the reference MODIS resolution.  This provides a useful check of the effect of approximating BRDF and atmospheric variations at the coarse scale of the reference image.  While the </w:t>
+        <w:t xml:space="preserve">surface reflectance </w:t>
       </w:r>
       <w:r>
         <w:lastRenderedPageBreak/>
-        <w:t xml:space="preserve">MODIS comparison checks the DMC surface reflectance against the reference it was fitted to, the SPOT 5 comparison uses an independent and ‘unseen’ source.  </w:t>
+        <w:t xml:space="preserve">result to be checked at a resolution significantly closer to the aerial resolution than the reference MODIS resolution.  This provides a useful check of the effect of approximating BRDF and atmospheric variations at the coarse scale of the reference image.  While the MODIS comparison checks the DMC surface reflectance against the reference it was fitted to, the SPOT 5 comparison uses an independent and ‘unseen’ source.  </w:t>
       </w:r>
     </w:p>
     <w:p>
@@ -9886,25 +9027,11 @@
       <w:pPr>
         <w:pStyle w:val="Newparagraph"/>
       </w:pPr>
-      <w:commentRangeStart w:id="179"/>
-      <w:commentRangeStart w:id="180"/>
-      <w:commentRangeStart w:id="181"/>
-      <w:r>
-        <w:t xml:space="preserve">To establish the </w:t>
-      </w:r>
-      <w:commentRangeStart w:id="182"/>
-      <w:r>
-        <w:t xml:space="preserve">relative accuracy </w:t>
-      </w:r>
-      <w:commentRangeEnd w:id="182"/>
-      <w:r>
-        <w:rPr>
-          <w:rStyle w:val="CommentReference"/>
-        </w:rPr>
-        <w:commentReference w:id="182"/>
-      </w:r>
-      <w:r>
-        <w:t xml:space="preserve">of the corrected SPOT 5 scene, it was </w:t>
+      <w:commentRangeStart w:id="66"/>
+      <w:commentRangeStart w:id="67"/>
+      <w:commentRangeStart w:id="68"/>
+      <w:r>
+        <w:t xml:space="preserve">To establish the relative accuracy of the corrected SPOT 5 scene, it was </w:t>
       </w:r>
       <w:proofErr w:type="spellStart"/>
       <w:r>
@@ -10124,7 +9251,7 @@
               <w:pStyle w:val="Displayedequation"/>
               <w:jc w:val="right"/>
             </w:pPr>
-            <w:bookmarkStart w:id="183" w:name="_Ref486267632"/>
+            <w:bookmarkStart w:id="69" w:name="_Ref486267632"/>
             <w:r>
               <w:t>(</w:t>
             </w:r>
@@ -10149,7 +9276,7 @@
             <w:r>
               <w:t>)</w:t>
             </w:r>
-            <w:bookmarkEnd w:id="183"/>
+            <w:bookmarkEnd w:id="69"/>
           </w:p>
         </w:tc>
       </w:tr>
@@ -10256,26 +9383,26 @@
       <w:r>
         <w:t xml:space="preserve"> is the difference image.   Mean absolute difference (MAD) and root mean square (RMS) statistics were found to establish a benchmark against which similar statistics for DMC homogenised mosaic could be compared. </w:t>
       </w:r>
-      <w:commentRangeEnd w:id="179"/>
+      <w:commentRangeEnd w:id="66"/>
       <w:r>
         <w:rPr>
           <w:rStyle w:val="CommentReference"/>
         </w:rPr>
-        <w:commentReference w:id="179"/>
-      </w:r>
-      <w:commentRangeEnd w:id="180"/>
+        <w:commentReference w:id="66"/>
+      </w:r>
+      <w:commentRangeEnd w:id="67"/>
       <w:r>
         <w:rPr>
           <w:rStyle w:val="CommentReference"/>
         </w:rPr>
-        <w:commentReference w:id="180"/>
-      </w:r>
-      <w:commentRangeEnd w:id="181"/>
+        <w:commentReference w:id="67"/>
+      </w:r>
+      <w:commentRangeEnd w:id="68"/>
       <w:r>
         <w:rPr>
           <w:rStyle w:val="CommentReference"/>
         </w:rPr>
-        <w:commentReference w:id="181"/>
+        <w:commentReference w:id="68"/>
       </w:r>
     </w:p>
     <w:p>
@@ -10389,12 +9516,7 @@
         <w:pStyle w:val="Newparagraph"/>
       </w:pPr>
       <w:r>
-        <w:t xml:space="preserve">  </w:t>
-      </w:r>
-      <w:commentRangeStart w:id="184"/>
-      <w:commentRangeStart w:id="185"/>
-      <w:r>
-        <w:t xml:space="preserve">The impact of the sliding window size was investigated by repeating the comparison between the SPOT 5 image and homogenised DMC mosaic </w:t>
+        <w:t xml:space="preserve">  The impact of the sliding window size was investigated by repeating the comparison between the SPOT 5 image and homogenised DMC mosaic </w:t>
       </w:r>
       <w:r>
         <w:t>with</w:t>
@@ -10406,11 +9528,7 @@
         <w:t xml:space="preserve">sliding </w:t>
       </w:r>
       <w:r>
-        <w:t xml:space="preserve">window </w:t>
-      </w:r>
-      <w:r>
-        <w:lastRenderedPageBreak/>
-        <w:t xml:space="preserve">sizes.  A sub-section of the full study area, as shown in </w:t>
+        <w:t xml:space="preserve">window sizes.  A sub-section of the full study area, as shown in </w:t>
       </w:r>
       <w:r>
         <w:fldChar w:fldCharType="begin"/>
@@ -10435,20 +9553,6 @@
       </w:r>
       <w:r>
         <w:t>, was used for the sliding window size investigation, to expedite computation times.</w:t>
-      </w:r>
-      <w:commentRangeEnd w:id="184"/>
-      <w:r>
-        <w:rPr>
-          <w:rStyle w:val="CommentReference"/>
-        </w:rPr>
-        <w:commentReference w:id="184"/>
-      </w:r>
-      <w:commentRangeEnd w:id="185"/>
-      <w:r>
-        <w:rPr>
-          <w:rStyle w:val="CommentReference"/>
-        </w:rPr>
-        <w:commentReference w:id="185"/>
       </w:r>
     </w:p>
     <w:p>
@@ -10465,8 +9569,8 @@
       <w:r>
         <w:t>[</w:t>
       </w:r>
-      <w:bookmarkStart w:id="186" w:name="_Ref447467040"/>
-      <w:bookmarkStart w:id="187" w:name="_Toc448324351"/>
+      <w:bookmarkStart w:id="70" w:name="_Ref447467040"/>
+      <w:bookmarkStart w:id="71" w:name="_Toc448324351"/>
       <w:r>
         <w:t xml:space="preserve">Figure </w:t>
       </w:r>
@@ -10488,11 +9592,11 @@
       <w:r>
         <w:fldChar w:fldCharType="end"/>
       </w:r>
-      <w:bookmarkEnd w:id="186"/>
+      <w:bookmarkEnd w:id="70"/>
       <w:r>
         <w:t>. SPOT 5 scene and mosaic extents</w:t>
       </w:r>
-      <w:bookmarkEnd w:id="187"/>
+      <w:bookmarkEnd w:id="71"/>
       <w:r>
         <w:t>]</w:t>
       </w:r>
@@ -10507,24 +9611,24 @@
       <w:pPr>
         <w:pStyle w:val="Heading1"/>
       </w:pPr>
-      <w:bookmarkStart w:id="188" w:name="_Ref452458445"/>
-      <w:bookmarkStart w:id="189" w:name="_Toc394607645"/>
+      <w:bookmarkStart w:id="72" w:name="_Ref452458445"/>
+      <w:bookmarkStart w:id="73" w:name="_Toc394607645"/>
       <w:r>
         <w:t>Results and Discussion</w:t>
       </w:r>
-      <w:bookmarkEnd w:id="188"/>
+      <w:bookmarkEnd w:id="72"/>
     </w:p>
     <w:p>
       <w:pPr>
         <w:pStyle w:val="Heading2"/>
       </w:pPr>
-      <w:bookmarkStart w:id="190" w:name="_Ref447456652"/>
-      <w:bookmarkStart w:id="191" w:name="_Toc448324295"/>
+      <w:bookmarkStart w:id="74" w:name="_Ref447456652"/>
+      <w:bookmarkStart w:id="75" w:name="_Toc448324295"/>
       <w:r>
         <w:t>Band Averaged Relationships</w:t>
       </w:r>
-      <w:bookmarkEnd w:id="190"/>
-      <w:bookmarkEnd w:id="191"/>
+      <w:bookmarkEnd w:id="74"/>
+      <w:bookmarkEnd w:id="75"/>
     </w:p>
     <w:p>
       <w:pPr>
@@ -10813,12 +9917,13 @@
         <w:pStyle w:val="ThesisBody"/>
       </w:pPr>
       <w:r>
+        <w:lastRenderedPageBreak/>
         <w:t>[</w:t>
       </w:r>
-      <w:bookmarkStart w:id="192" w:name="_Ref447457220"/>
-      <w:bookmarkStart w:id="193" w:name="_Ref452304545"/>
-      <w:bookmarkStart w:id="194" w:name="_Ref447457216"/>
-      <w:bookmarkStart w:id="195" w:name="_Toc448324353"/>
+      <w:bookmarkStart w:id="76" w:name="_Ref447457220"/>
+      <w:bookmarkStart w:id="77" w:name="_Ref452304545"/>
+      <w:bookmarkStart w:id="78" w:name="_Ref447457216"/>
+      <w:bookmarkStart w:id="79" w:name="_Toc448324353"/>
       <w:r>
         <w:t xml:space="preserve">Figure </w:t>
       </w:r>
@@ -10840,8 +9945,8 @@
       <w:r>
         <w:fldChar w:fldCharType="end"/>
       </w:r>
-      <w:bookmarkEnd w:id="192"/>
-      <w:bookmarkEnd w:id="193"/>
+      <w:bookmarkEnd w:id="76"/>
+      <w:bookmarkEnd w:id="77"/>
       <w:r>
         <w:t xml:space="preserve">. DMC vs. MODIS simulated band averaged relationship for typical surface </w:t>
       </w:r>
@@ -10849,8 +9954,8 @@
       <w:r>
         <w:t>reflectances</w:t>
       </w:r>
-      <w:bookmarkEnd w:id="194"/>
-      <w:bookmarkEnd w:id="195"/>
+      <w:bookmarkEnd w:id="78"/>
+      <w:bookmarkEnd w:id="79"/>
       <w:proofErr w:type="spellEnd"/>
       <w:r>
         <w:t>]</w:t>
@@ -10865,15 +9970,14 @@
       <w:pPr>
         <w:pStyle w:val="Heading2"/>
       </w:pPr>
-      <w:bookmarkStart w:id="196" w:name="_Toc448324296"/>
-      <w:bookmarkStart w:id="197" w:name="_Ref512949718"/>
-      <w:r>
-        <w:lastRenderedPageBreak/>
+      <w:bookmarkStart w:id="80" w:name="_Toc448324296"/>
+      <w:bookmarkStart w:id="81" w:name="_Ref512949718"/>
+      <w:r>
         <w:t>Mosaicking</w:t>
       </w:r>
-      <w:bookmarkEnd w:id="189"/>
-      <w:bookmarkEnd w:id="196"/>
-      <w:bookmarkEnd w:id="197"/>
+      <w:bookmarkEnd w:id="73"/>
+      <w:bookmarkEnd w:id="80"/>
+      <w:bookmarkEnd w:id="81"/>
     </w:p>
     <w:p>
       <w:pPr>
@@ -10918,11 +10022,11 @@
       <w:r>
         <w:t>[</w:t>
       </w:r>
-      <w:bookmarkStart w:id="198" w:name="_Ref389939317"/>
-      <w:bookmarkStart w:id="199" w:name="_Ref452304551"/>
-      <w:bookmarkStart w:id="200" w:name="_Toc391220527"/>
-      <w:bookmarkStart w:id="201" w:name="_Toc394582250"/>
-      <w:bookmarkStart w:id="202" w:name="_Toc448324354"/>
+      <w:bookmarkStart w:id="82" w:name="_Ref389939317"/>
+      <w:bookmarkStart w:id="83" w:name="_Ref452304551"/>
+      <w:bookmarkStart w:id="84" w:name="_Toc391220527"/>
+      <w:bookmarkStart w:id="85" w:name="_Toc394582250"/>
+      <w:bookmarkStart w:id="86" w:name="_Toc448324354"/>
       <w:r>
         <w:t xml:space="preserve">Figure </w:t>
       </w:r>
@@ -10944,14 +10048,14 @@
       <w:r>
         <w:fldChar w:fldCharType="end"/>
       </w:r>
-      <w:bookmarkEnd w:id="198"/>
-      <w:bookmarkEnd w:id="199"/>
+      <w:bookmarkEnd w:id="82"/>
+      <w:bookmarkEnd w:id="83"/>
       <w:r>
         <w:t>.  Uncalibrated mosaic on MODIS reference image background</w:t>
       </w:r>
-      <w:bookmarkEnd w:id="200"/>
-      <w:bookmarkEnd w:id="201"/>
-      <w:bookmarkEnd w:id="202"/>
+      <w:bookmarkEnd w:id="84"/>
+      <w:bookmarkEnd w:id="85"/>
+      <w:bookmarkEnd w:id="86"/>
       <w:r>
         <w:t>]</w:t>
       </w:r>
@@ -11007,8 +10111,8 @@
       <w:r>
         <w:t>[</w:t>
       </w:r>
-      <w:bookmarkStart w:id="203" w:name="_Ref452304657"/>
-      <w:bookmarkStart w:id="204" w:name="_Toc448324355"/>
+      <w:bookmarkStart w:id="87" w:name="_Ref452304657"/>
+      <w:bookmarkStart w:id="88" w:name="_Toc448324355"/>
       <w:r>
         <w:t xml:space="preserve">Figure </w:t>
       </w:r>
@@ -11030,11 +10134,11 @@
       <w:r>
         <w:fldChar w:fldCharType="end"/>
       </w:r>
-      <w:bookmarkEnd w:id="203"/>
+      <w:bookmarkEnd w:id="87"/>
       <w:r>
         <w:t>.  Homogenised mosaic on MODIS reference image background</w:t>
       </w:r>
-      <w:bookmarkEnd w:id="204"/>
+      <w:bookmarkEnd w:id="88"/>
       <w:r>
         <w:t>]</w:t>
       </w:r>
@@ -11177,10 +10281,11 @@
         <w:pStyle w:val="Figurecaption"/>
       </w:pPr>
       <w:r>
+        <w:lastRenderedPageBreak/>
         <w:t>[</w:t>
       </w:r>
-      <w:bookmarkStart w:id="205" w:name="_Ref447547463"/>
-      <w:bookmarkStart w:id="206" w:name="_Toc448324356"/>
+      <w:bookmarkStart w:id="89" w:name="_Ref447547463"/>
+      <w:bookmarkStart w:id="90" w:name="_Toc448324356"/>
       <w:r>
         <w:t xml:space="preserve">Figure </w:t>
       </w:r>
@@ -11202,11 +10307,11 @@
       <w:r>
         <w:fldChar w:fldCharType="end"/>
       </w:r>
-      <w:bookmarkEnd w:id="205"/>
+      <w:bookmarkEnd w:id="89"/>
       <w:r>
         <w:t>. Reduction of hot spot and seam lines, with (a) showing raw DN images including hot spot and seam lines and (b) the corrected surface reflectance image</w:t>
       </w:r>
-      <w:bookmarkEnd w:id="206"/>
+      <w:bookmarkEnd w:id="90"/>
       <w:r>
         <w:t>]</w:t>
       </w:r>
@@ -11216,13 +10321,12 @@
       <w:pPr>
         <w:pStyle w:val="Heading2"/>
       </w:pPr>
-      <w:bookmarkStart w:id="207" w:name="_Toc448324297"/>
-      <w:bookmarkStart w:id="208" w:name="_Toc394607646"/>
-      <w:r>
-        <w:lastRenderedPageBreak/>
+      <w:bookmarkStart w:id="91" w:name="_Toc448324297"/>
+      <w:bookmarkStart w:id="92" w:name="_Toc394607646"/>
+      <w:r>
         <w:t>MODIS Statistical Comparison</w:t>
       </w:r>
-      <w:bookmarkEnd w:id="207"/>
+      <w:bookmarkEnd w:id="91"/>
     </w:p>
     <w:p>
       <w:pPr>
@@ -11517,8 +10621,8 @@
       <w:r>
         <w:t>[</w:t>
       </w:r>
-      <w:bookmarkStart w:id="209" w:name="_Ref447548615"/>
-      <w:bookmarkStart w:id="210" w:name="_Toc448324357"/>
+      <w:bookmarkStart w:id="93" w:name="_Ref447548615"/>
+      <w:bookmarkStart w:id="94" w:name="_Toc448324357"/>
       <w:r>
         <w:t xml:space="preserve">Figure </w:t>
       </w:r>
@@ -11540,11 +10644,11 @@
       <w:r>
         <w:fldChar w:fldCharType="end"/>
       </w:r>
-      <w:bookmarkEnd w:id="209"/>
+      <w:bookmarkEnd w:id="93"/>
       <w:r>
         <w:t>.  DMC DN values and MODIS surface reflectance correlation</w:t>
       </w:r>
-      <w:bookmarkEnd w:id="210"/>
+      <w:bookmarkEnd w:id="94"/>
       <w:r>
         <w:t>]</w:t>
       </w:r>
@@ -11561,11 +10665,12 @@
         <w:ind w:firstLine="0"/>
       </w:pPr>
       <w:r>
+        <w:lastRenderedPageBreak/>
         <w:t>[</w:t>
       </w:r>
-      <w:bookmarkStart w:id="211" w:name="_Ref447546798"/>
-      <w:bookmarkStart w:id="212" w:name="_Ref452304734"/>
-      <w:bookmarkStart w:id="213" w:name="_Toc448324358"/>
+      <w:bookmarkStart w:id="95" w:name="_Ref447546798"/>
+      <w:bookmarkStart w:id="96" w:name="_Ref452304734"/>
+      <w:bookmarkStart w:id="97" w:name="_Toc448324358"/>
       <w:r>
         <w:t xml:space="preserve">Figure </w:t>
       </w:r>
@@ -11587,46 +10692,46 @@
       <w:r>
         <w:fldChar w:fldCharType="end"/>
       </w:r>
-      <w:bookmarkEnd w:id="211"/>
-      <w:bookmarkEnd w:id="212"/>
+      <w:bookmarkEnd w:id="95"/>
+      <w:bookmarkEnd w:id="96"/>
       <w:r>
         <w:t xml:space="preserve">.  </w:t>
       </w:r>
-      <w:commentRangeStart w:id="214"/>
-      <w:commentRangeStart w:id="215"/>
-      <w:commentRangeStart w:id="216"/>
-      <w:commentRangeStart w:id="217"/>
+      <w:commentRangeStart w:id="98"/>
+      <w:commentRangeStart w:id="99"/>
+      <w:commentRangeStart w:id="100"/>
+      <w:commentRangeStart w:id="101"/>
       <w:r>
         <w:t>DMC homogenised mosaic and MODIS surface reflectance correlation</w:t>
       </w:r>
-      <w:bookmarkEnd w:id="213"/>
-      <w:commentRangeEnd w:id="214"/>
+      <w:bookmarkEnd w:id="97"/>
+      <w:commentRangeEnd w:id="98"/>
       <w:r>
         <w:rPr>
           <w:rStyle w:val="CommentReference"/>
         </w:rPr>
-        <w:commentReference w:id="214"/>
-      </w:r>
-      <w:commentRangeEnd w:id="215"/>
+        <w:commentReference w:id="98"/>
+      </w:r>
+      <w:commentRangeEnd w:id="99"/>
       <w:r>
         <w:rPr>
           <w:rStyle w:val="CommentReference"/>
         </w:rPr>
-        <w:commentReference w:id="215"/>
-      </w:r>
-      <w:commentRangeEnd w:id="216"/>
+        <w:commentReference w:id="99"/>
+      </w:r>
+      <w:commentRangeEnd w:id="100"/>
       <w:r>
         <w:rPr>
           <w:rStyle w:val="CommentReference"/>
         </w:rPr>
-        <w:commentReference w:id="216"/>
-      </w:r>
-      <w:commentRangeEnd w:id="217"/>
+        <w:commentReference w:id="100"/>
+      </w:r>
+      <w:commentRangeEnd w:id="101"/>
       <w:r>
         <w:rPr>
           <w:rStyle w:val="CommentReference"/>
         </w:rPr>
-        <w:commentReference w:id="217"/>
+        <w:commentReference w:id="101"/>
       </w:r>
       <w:r>
         <w:t xml:space="preserve">] </w:t>
@@ -11646,9 +10751,9 @@
       <w:r>
         <w:t>[</w:t>
       </w:r>
-      <w:bookmarkStart w:id="218" w:name="_Ref447552510"/>
-      <w:bookmarkStart w:id="219" w:name="_Ref447552506"/>
-      <w:bookmarkStart w:id="220" w:name="_Toc448324324"/>
+      <w:bookmarkStart w:id="102" w:name="_Ref447552510"/>
+      <w:bookmarkStart w:id="103" w:name="_Ref447552506"/>
+      <w:bookmarkStart w:id="104" w:name="_Toc448324324"/>
       <w:r>
         <w:t xml:space="preserve">Table </w:t>
       </w:r>
@@ -11670,12 +10775,12 @@
       <w:r>
         <w:fldChar w:fldCharType="end"/>
       </w:r>
-      <w:bookmarkEnd w:id="218"/>
+      <w:bookmarkEnd w:id="102"/>
       <w:r>
         <w:t>.  Statistical comparison between MODIS and DMC surface reflectance images</w:t>
       </w:r>
-      <w:bookmarkEnd w:id="219"/>
-      <w:bookmarkEnd w:id="220"/>
+      <w:bookmarkEnd w:id="103"/>
+      <w:bookmarkEnd w:id="104"/>
       <w:r>
         <w:t>]</w:t>
       </w:r>
@@ -11689,16 +10794,16 @@
       <w:pPr>
         <w:pStyle w:val="Heading2"/>
       </w:pPr>
-      <w:bookmarkStart w:id="221" w:name="_Toc448324298"/>
-      <w:bookmarkStart w:id="222" w:name="_Ref513023287"/>
-      <w:bookmarkStart w:id="223" w:name="_Ref513816074"/>
+      <w:bookmarkStart w:id="105" w:name="_Toc448324298"/>
+      <w:bookmarkStart w:id="106" w:name="_Ref513023287"/>
+      <w:bookmarkStart w:id="107" w:name="_Ref513816074"/>
       <w:r>
         <w:t>SPOT 5 Statistical Comparison</w:t>
       </w:r>
-      <w:bookmarkEnd w:id="208"/>
-      <w:bookmarkEnd w:id="221"/>
-      <w:bookmarkEnd w:id="222"/>
-      <w:bookmarkEnd w:id="223"/>
+      <w:bookmarkEnd w:id="92"/>
+      <w:bookmarkEnd w:id="105"/>
+      <w:bookmarkEnd w:id="106"/>
+      <w:bookmarkEnd w:id="107"/>
     </w:p>
     <w:p>
       <w:pPr>
@@ -11822,7 +10927,7 @@
       <w:r>
         <w:t xml:space="preserve"> also contribute to the recorded differences.  Despite </w:t>
       </w:r>
-      <w:ins w:id="224" w:author="dugalh" w:date="2018-05-10T20:43:00Z">
+      <w:ins w:id="108" w:author="dugalh" w:date="2018-05-10T20:43:00Z">
         <w:r>
           <w:t xml:space="preserve">this uncertainty due to </w:t>
         </w:r>
@@ -11906,7 +11011,11 @@
         <w:fldChar w:fldCharType="end"/>
       </w:r>
       <w:r>
-        <w:t xml:space="preserve">, mean absolute reflectance differences of 3–5% were obtained on field measured test sites distributed throughout their study area.  Similarly to the MODIS comparison, the largest reflectance differences occur in the NIR band.  Again, this is likely due to dissimilarities in the RSRs of MODIS, DMC and SPOT 5 sensor NIR bands (see </w:t>
+        <w:t xml:space="preserve">, mean absolute reflectance differences of 3–5% were obtained on field measured test sites distributed throughout their study area.  Similarly to the MODIS comparison, the largest reflectance </w:t>
+      </w:r>
+      <w:r>
+        <w:lastRenderedPageBreak/>
+        <w:t xml:space="preserve">differences occur in the NIR band.  Again, this is likely due to dissimilarities in the RSRs of MODIS, DMC and SPOT 5 sensor NIR bands (see </w:t>
       </w:r>
       <w:r>
         <w:fldChar w:fldCharType="begin"/>
@@ -11967,7 +11076,6 @@
         <w:pStyle w:val="Newparagraph"/>
       </w:pPr>
       <w:r>
-        <w:lastRenderedPageBreak/>
         <w:t xml:space="preserve">Scatter plots of DMC DN and SPOT 5 surface reflectance values are shown in </w:t>
       </w:r>
       <w:r>
@@ -12054,58 +11162,174 @@
       <w:r>
         <w:t xml:space="preserve"> values </w:t>
       </w:r>
-      <w:commentRangeStart w:id="225"/>
-      <w:r>
-        <w:t>show a moderately strong correlation</w:t>
-      </w:r>
-      <w:commentRangeEnd w:id="225"/>
-      <w:r>
-        <w:rPr>
-          <w:rStyle w:val="CommentReference"/>
-        </w:rPr>
-        <w:commentReference w:id="225"/>
+      <w:r>
+        <w:t xml:space="preserve">show a moderately strong correlation </w:t>
+      </w:r>
+      <w:r>
+        <w:t xml:space="preserve">of </w:t>
+      </w:r>
+      <w:r>
+        <w:t>0.</w:t>
+      </w:r>
+      <w:r>
+        <w:t xml:space="preserve">84 </w:t>
+      </w:r>
+      <w:r>
+        <w:t xml:space="preserve">averaged </w:t>
+      </w:r>
+      <w:r>
+        <w:t>over the bands</w:t>
+      </w:r>
+      <w:r>
+        <w:t>.  The lack of perfect correlation is due to</w:t>
+      </w:r>
+      <w:r>
+        <w:t>, among other error sources, t</w:t>
+      </w:r>
+      <w:r>
+        <w:t xml:space="preserve">he effect of </w:t>
+      </w:r>
+      <w:r>
+        <w:t xml:space="preserve">small scale land cover </w:t>
+      </w:r>
+      <w:r>
+        <w:t>heterogeneity</w:t>
+      </w:r>
+      <w:r>
+        <w:t xml:space="preserve"> and differing SPOT 5 and DMC RSRs.  The SPOT 5-MODIS scatter plots in </w:t>
+      </w:r>
+      <w:r>
+        <w:fldChar w:fldCharType="begin"/>
+      </w:r>
+      <w:r>
+        <w:instrText xml:space="preserve"> REF _Ref475458708 \h  \* MERGEFORMAT </w:instrText>
+      </w:r>
+      <w:r>
+        <w:fldChar w:fldCharType="separate"/>
+      </w:r>
+      <w:r>
+        <w:t xml:space="preserve">Figure </w:t>
+      </w:r>
+      <w:r>
+        <w:rPr>
+          <w:noProof/>
+        </w:rPr>
+        <w:t>14</w:t>
+      </w:r>
+      <w:r>
+        <w:fldChar w:fldCharType="end"/>
+      </w:r>
+      <w:r>
+        <w:t xml:space="preserve"> show similar deviations from the one-to-one line as those for SPOT 5-DMC in </w:t>
+      </w:r>
+      <w:r>
+        <w:fldChar w:fldCharType="begin"/>
+      </w:r>
+      <w:r>
+        <w:instrText xml:space="preserve"> REF _Ref447612403 \h  \* MERGEFORMAT </w:instrText>
+      </w:r>
+      <w:r>
+        <w:fldChar w:fldCharType="separate"/>
+      </w:r>
+      <w:r>
+        <w:t xml:space="preserve">Figure </w:t>
+      </w:r>
+      <w:r>
+        <w:rPr>
+          <w:noProof/>
+        </w:rPr>
+        <w:t>13</w:t>
+      </w:r>
+      <w:r>
+        <w:fldChar w:fldCharType="end"/>
+      </w:r>
+      <w:r>
+        <w:t xml:space="preserve">, especially for NIR.  This suggests that the SPOT 5 image must be contributing, at least in part, to the SPOT 5-DMC differences. The effect of dissimilar SPOT 5, DMC and MODIS NIR RSRs is again evidenced in </w:t>
+      </w:r>
+      <w:r>
+        <w:fldChar w:fldCharType="begin"/>
+      </w:r>
+      <w:r>
+        <w:instrText xml:space="preserve"> REF _Ref447612403 \h  \* MERGEFORMAT </w:instrText>
+      </w:r>
+      <w:r>
+        <w:fldChar w:fldCharType="separate"/>
+      </w:r>
+      <w:r>
+        <w:t xml:space="preserve">Figure </w:t>
+      </w:r>
+      <w:r>
+        <w:rPr>
+          <w:noProof/>
+        </w:rPr>
+        <w:t>13</w:t>
+      </w:r>
+      <w:r>
+        <w:fldChar w:fldCharType="end"/>
+      </w:r>
+      <w:r>
+        <w:t xml:space="preserve"> and </w:t>
+      </w:r>
+      <w:r>
+        <w:fldChar w:fldCharType="begin"/>
+      </w:r>
+      <w:r>
+        <w:instrText xml:space="preserve"> REF _Ref475458708 \h  \* MERGEFORMAT </w:instrText>
+      </w:r>
+      <w:r>
+        <w:fldChar w:fldCharType="separate"/>
+      </w:r>
+      <w:r>
+        <w:t xml:space="preserve">Figure </w:t>
+      </w:r>
+      <w:r>
+        <w:rPr>
+          <w:noProof/>
+        </w:rPr>
+        <w:t>14</w:t>
+      </w:r>
+      <w:r>
+        <w:fldChar w:fldCharType="end"/>
+      </w:r>
+      <w:r>
+        <w:t xml:space="preserve"> as the marked deviations of the NIR scatters from the identity lines.  Despite these disparities, the homogenisation of DMC surface reflectance provides a substantial improvement in correlation between the DMC and SPOT 5 values.  </w:t>
+      </w:r>
+    </w:p>
+    <w:p>
+      <w:pPr>
+        <w:pStyle w:val="Newparagraph"/>
+      </w:pPr>
+    </w:p>
+    <w:p>
+      <w:pPr>
+        <w:pStyle w:val="Newparagraph"/>
+      </w:pPr>
+      <w:r>
+        <w:t xml:space="preserve">The effect of increasing the sliding window size on the </w:t>
+      </w:r>
+      <w:r>
+        <w:t>reflectance difference between the SPOT 5 and DMC homogenised</w:t>
       </w:r>
       <w:r>
         <w:t xml:space="preserve"> </w:t>
       </w:r>
       <w:r>
-        <w:t xml:space="preserve">of </w:t>
-      </w:r>
-      <w:r>
-        <w:t>0.</w:t>
-      </w:r>
-      <w:r>
-        <w:t xml:space="preserve">84 </w:t>
-      </w:r>
-      <w:r>
-        <w:t xml:space="preserve">averaged </w:t>
-      </w:r>
-      <w:r>
-        <w:t>over the bands</w:t>
-      </w:r>
-      <w:r>
-        <w:t>.  The lack of perfect correlation is due to</w:t>
-      </w:r>
-      <w:r>
-        <w:t>, among other error sources, t</w:t>
-      </w:r>
-      <w:r>
-        <w:t xml:space="preserve">he effect of </w:t>
-      </w:r>
-      <w:r>
-        <w:t xml:space="preserve">small scale land cover </w:t>
-      </w:r>
-      <w:r>
-        <w:t>heterogeneity</w:t>
-      </w:r>
-      <w:r>
-        <w:t xml:space="preserve"> and differing SPOT 5 and DMC RSRs.  The SPOT 5-MODIS scatter plots in </w:t>
+        <w:t xml:space="preserve">sub-sections </w:t>
+      </w:r>
+      <w:r>
+        <w:t>is</w:t>
+      </w:r>
+      <w:r>
+        <w:t xml:space="preserve"> shown in</w:t>
+      </w:r>
+      <w:r>
+        <w:t xml:space="preserve"> </w:t>
       </w:r>
       <w:r>
         <w:fldChar w:fldCharType="begin"/>
       </w:r>
       <w:r>
-        <w:instrText xml:space="preserve"> REF _Ref475458708 \h  \* MERGEFORMAT </w:instrText>
+        <w:instrText xml:space="preserve"> REF _Ref513025286 \h </w:instrText>
       </w:r>
       <w:r>
         <w:fldChar w:fldCharType="separate"/>
@@ -12117,85 +11341,214 @@
         <w:rPr>
           <w:noProof/>
         </w:rPr>
-        <w:t>14</w:t>
+        <w:t>15</w:t>
       </w:r>
       <w:r>
         <w:fldChar w:fldCharType="end"/>
       </w:r>
       <w:r>
-        <w:t xml:space="preserve"> show similar deviations from the one-to-one line as those for SPOT 5-DMC in </w:t>
+        <w:t xml:space="preserve"> (points are labelled with their corresponding window dimensions)</w:t>
+      </w:r>
+      <w:r>
+        <w:t xml:space="preserve">.  </w:t>
+      </w:r>
+      <w:r>
+        <w:t xml:space="preserve">The general characteristic is for the MAD to increase with </w:t>
+      </w:r>
+      <w:r>
+        <w:t xml:space="preserve">sliding window </w:t>
+      </w:r>
+      <w:r>
+        <w:t xml:space="preserve">size, </w:t>
+      </w:r>
+      <w:r>
+        <w:t>suggesting that t</w:t>
+      </w:r>
+      <w:r>
+        <w:t xml:space="preserve">here </w:t>
+      </w:r>
+      <w:r>
+        <w:t>is not</w:t>
+      </w:r>
+      <w:r>
+        <w:t xml:space="preserve"> an overfitting problem for small window sizes.   </w:t>
+      </w:r>
+      <w:r>
+        <w:t>The a</w:t>
+      </w:r>
+      <w:r>
+        <w:t>pproximation</w:t>
+      </w:r>
+      <w:r>
+        <w:t xml:space="preserve"> of radiometric transfer and viewing geometry effects as locally linear relationships (Equations </w:t>
       </w:r>
       <w:r>
         <w:fldChar w:fldCharType="begin"/>
       </w:r>
       <w:r>
-        <w:instrText xml:space="preserve"> REF _Ref447612403 \h  \* MERGEFORMAT </w:instrText>
+        <w:instrText xml:space="preserve"> REF _Ref391633308 \h </w:instrText>
       </w:r>
       <w:r>
         <w:fldChar w:fldCharType="separate"/>
       </w:r>
       <w:r>
+        <w:t>(</w:t>
+      </w:r>
+      <w:r>
+        <w:rPr>
+          <w:noProof/>
+        </w:rPr>
+        <w:t>5</w:t>
+      </w:r>
+      <w:r>
+        <w:fldChar w:fldCharType="end"/>
+      </w:r>
+      <w:r>
+        <w:t xml:space="preserve">) and </w:t>
+      </w:r>
+      <w:r>
+        <w:fldChar w:fldCharType="begin"/>
+      </w:r>
+      <w:r>
+        <w:instrText xml:space="preserve"> REF _Ref475362606 \h </w:instrText>
+      </w:r>
+      <w:r>
+        <w:fldChar w:fldCharType="separate"/>
+      </w:r>
+      <w:r>
+        <w:t>(</w:t>
+      </w:r>
+      <w:r>
+        <w:rPr>
+          <w:noProof/>
+        </w:rPr>
+        <w:t>12</w:t>
+      </w:r>
+      <w:r>
+        <w:fldChar w:fldCharType="end"/>
+      </w:r>
+      <w:r>
+        <w:t xml:space="preserve">)) will be more precise for smaller sliding windows.  </w:t>
+      </w:r>
+      <w:r>
+        <w:t xml:space="preserve">As the sliding window size increases, </w:t>
+      </w:r>
+      <w:r>
+        <w:t>the</w:t>
+      </w:r>
+      <w:r>
+        <w:t xml:space="preserve"> effective resolution </w:t>
+      </w:r>
+      <w:r>
+        <w:t>of the radiometric homogenisation</w:t>
+      </w:r>
+      <w:r>
+        <w:t xml:space="preserve"> </w:t>
+      </w:r>
+      <w:r>
+        <w:t>decreas</w:t>
+      </w:r>
+      <w:r>
+        <w:t xml:space="preserve">es, which </w:t>
+      </w:r>
+      <w:r>
+        <w:t xml:space="preserve">likely </w:t>
+      </w:r>
+      <w:r>
+        <w:t xml:space="preserve">results in </w:t>
+      </w:r>
+      <w:r>
+        <w:t xml:space="preserve">the </w:t>
+      </w:r>
+      <w:r>
+        <w:t xml:space="preserve">increasing </w:t>
+      </w:r>
+      <w:proofErr w:type="gramStart"/>
+      <w:r>
+        <w:t>MAD.</w:t>
+      </w:r>
+      <w:proofErr w:type="gramEnd"/>
+      <w:r>
+        <w:t xml:space="preserve">  </w:t>
+      </w:r>
+      <w:r>
+        <w:t>T</w:t>
+      </w:r>
+      <w:r>
+        <w:t>h</w:t>
+      </w:r>
+      <w:r>
+        <w:t>i</w:t>
+      </w:r>
+      <w:r>
+        <w:t>s result supports the choice of a one pixel sliding window</w:t>
+      </w:r>
+      <w:r>
+        <w:t xml:space="preserve"> for the case study</w:t>
+      </w:r>
+      <w:r>
+        <w:t xml:space="preserve">.  </w:t>
+      </w:r>
+    </w:p>
+    <w:p>
+      <w:pPr>
+        <w:pStyle w:val="Newparagraph"/>
+      </w:pPr>
+    </w:p>
+    <w:p>
+      <w:pPr>
+        <w:pStyle w:val="Newparagraph"/>
+      </w:pPr>
+      <w:r>
+        <w:t xml:space="preserve">Comparisons of diagnostic SPOT 5 and DMC spectra are shown in </w:t>
+      </w:r>
+      <w:r>
+        <w:fldChar w:fldCharType="begin"/>
+      </w:r>
+      <w:r>
+        <w:instrText xml:space="preserve"> REF _Ref475615975 \h  \* MERGEFORMAT </w:instrText>
+      </w:r>
+      <w:r>
+        <w:fldChar w:fldCharType="separate"/>
+      </w:r>
+      <w:r>
         <w:t xml:space="preserve">Figure </w:t>
       </w:r>
       <w:r>
         <w:rPr>
           <w:noProof/>
         </w:rPr>
-        <w:t>13</w:t>
+        <w:t>16</w:t>
       </w:r>
       <w:r>
         <w:fldChar w:fldCharType="end"/>
       </w:r>
       <w:r>
-        <w:t xml:space="preserve">, especially for NIR.  This suggests that the SPOT 5 image must be contributing, at least in part, to the SPOT 5-DMC differences. The effect of dissimilar SPOT 5, DMC and MODIS NIR RSRs is again evidenced in </w:t>
+        <w:t xml:space="preserve">.  These spectra were manually selected from single pixels in homogenous areas.  There is a marked improvement in the similarity of the DMC and SPOT 5 surface reflectance values after homogenisation for these critical cases.  The MAD and RMS difference of the SPOT 5 and DMC diagnostic reflectance spectra are 4.52% and 5.70% respectively.  While not representative of wider variation, these values are similar to the ones produced by the statistical image analysis (see </w:t>
       </w:r>
       <w:r>
         <w:fldChar w:fldCharType="begin"/>
       </w:r>
       <w:r>
-        <w:instrText xml:space="preserve"> REF _Ref447612403 \h  \* MERGEFORMAT </w:instrText>
+        <w:instrText xml:space="preserve"> REF _Ref447556200 \h  \* MERGEFORMAT </w:instrText>
       </w:r>
       <w:r>
         <w:fldChar w:fldCharType="separate"/>
       </w:r>
       <w:r>
-        <w:t xml:space="preserve">Figure </w:t>
-      </w:r>
-      <w:r>
-        <w:rPr>
-          <w:noProof/>
-        </w:rPr>
-        <w:t>13</w:t>
+        <w:t xml:space="preserve">Table </w:t>
+      </w:r>
+      <w:r>
+        <w:rPr>
+          <w:noProof/>
+        </w:rPr>
+        <w:t>3</w:t>
       </w:r>
       <w:r>
         <w:fldChar w:fldCharType="end"/>
       </w:r>
       <w:r>
-        <w:t xml:space="preserve"> and </w:t>
-      </w:r>
-      <w:r>
-        <w:fldChar w:fldCharType="begin"/>
-      </w:r>
-      <w:r>
-        <w:instrText xml:space="preserve"> REF _Ref475458708 \h  \* MERGEFORMAT </w:instrText>
-      </w:r>
-      <w:r>
-        <w:fldChar w:fldCharType="separate"/>
-      </w:r>
-      <w:r>
-        <w:t xml:space="preserve">Figure </w:t>
-      </w:r>
-      <w:r>
-        <w:rPr>
-          <w:noProof/>
-        </w:rPr>
-        <w:t>14</w:t>
-      </w:r>
-      <w:r>
-        <w:fldChar w:fldCharType="end"/>
-      </w:r>
-      <w:r>
-        <w:t xml:space="preserve"> as the marked deviations of the NIR scatters from the identity lines.  Despite these disparities, the homogenisation of DMC surface reflectance provides a substantial improvement in correlation between the DMC and SPOT 5 values.  </w:t>
+        <w:t xml:space="preserve">). </w:t>
       </w:r>
     </w:p>
     <w:p>
@@ -12206,372 +11559,6 @@
     <w:p>
       <w:pPr>
         <w:pStyle w:val="Newparagraph"/>
-      </w:pPr>
-      <w:r>
-        <w:t xml:space="preserve">The effect of increasing the sliding window size on the </w:t>
-      </w:r>
-      <w:r>
-        <w:t>reflectance difference between the SPOT 5 and DMC homogenised</w:t>
-      </w:r>
-      <w:r>
-        <w:t xml:space="preserve"> </w:t>
-      </w:r>
-      <w:r>
-        <w:t xml:space="preserve">sub-sections </w:t>
-      </w:r>
-      <w:r>
-        <w:t>is</w:t>
-      </w:r>
-      <w:r>
-        <w:t xml:space="preserve"> shown in</w:t>
-      </w:r>
-      <w:r>
-        <w:t xml:space="preserve"> </w:t>
-      </w:r>
-      <w:r>
-        <w:fldChar w:fldCharType="begin"/>
-      </w:r>
-      <w:r>
-        <w:instrText xml:space="preserve"> REF _Ref513025286 \h </w:instrText>
-      </w:r>
-      <w:r>
-        <w:fldChar w:fldCharType="separate"/>
-      </w:r>
-      <w:r>
-        <w:t xml:space="preserve">Figure </w:t>
-      </w:r>
-      <w:r>
-        <w:rPr>
-          <w:noProof/>
-        </w:rPr>
-        <w:t>15</w:t>
-      </w:r>
-      <w:r>
-        <w:fldChar w:fldCharType="end"/>
-      </w:r>
-      <w:ins w:id="226" w:author="dugalh" w:date="2018-05-10T20:07:00Z">
-        <w:r>
-          <w:t xml:space="preserve"> (</w:t>
-        </w:r>
-      </w:ins>
-      <w:ins w:id="227" w:author="dugalh" w:date="2018-05-10T20:08:00Z">
-        <w:r>
-          <w:t>points are labelled with their</w:t>
-        </w:r>
-      </w:ins>
-      <w:ins w:id="228" w:author="dugalh" w:date="2018-05-10T20:07:00Z">
-        <w:r>
-          <w:t xml:space="preserve"> </w:t>
-        </w:r>
-      </w:ins>
-      <w:ins w:id="229" w:author="dugalh" w:date="2018-05-10T20:08:00Z">
-        <w:r>
-          <w:t xml:space="preserve">corresponding </w:t>
-        </w:r>
-      </w:ins>
-      <w:ins w:id="230" w:author="dugalh" w:date="2018-05-10T20:07:00Z">
-        <w:r>
-          <w:t>window dimensions)</w:t>
-        </w:r>
-      </w:ins>
-      <w:r>
-        <w:t xml:space="preserve">.  </w:t>
-      </w:r>
-      <w:r>
-        <w:t xml:space="preserve">The MAD </w:t>
-      </w:r>
-      <w:ins w:id="231" w:author="dugalh" w:date="2018-05-10T20:20:00Z">
-        <w:r>
-          <w:t xml:space="preserve">for the sliding window area of three pixels is </w:t>
-        </w:r>
-      </w:ins>
-      <w:ins w:id="232" w:author="dugalh" w:date="2018-05-10T20:21:00Z">
-        <w:r>
-          <w:t xml:space="preserve">marginally </w:t>
-        </w:r>
-      </w:ins>
-      <w:ins w:id="233" w:author="dugalh" w:date="2018-05-10T20:20:00Z">
-        <w:r>
-          <w:t xml:space="preserve">lower than that </w:t>
-        </w:r>
-      </w:ins>
-      <w:ins w:id="234" w:author="dugalh" w:date="2018-05-10T20:21:00Z">
-        <w:r>
-          <w:t>for the sliding window area of</w:t>
-        </w:r>
-      </w:ins>
-      <w:ins w:id="235" w:author="dugalh" w:date="2018-05-10T20:20:00Z">
-        <w:r>
-          <w:t xml:space="preserve"> one pixel, </w:t>
-        </w:r>
-      </w:ins>
-      <w:ins w:id="236" w:author="dugalh" w:date="2018-05-10T20:23:00Z">
-        <w:r>
-          <w:t xml:space="preserve">although </w:t>
-        </w:r>
-      </w:ins>
-      <w:ins w:id="237" w:author="dugalh" w:date="2018-05-10T20:20:00Z">
-        <w:r>
-          <w:t xml:space="preserve">the difference is insignificant.  </w:t>
-        </w:r>
-      </w:ins>
-      <w:ins w:id="238" w:author="dugalh" w:date="2018-05-10T20:24:00Z">
-        <w:r>
-          <w:t>The general charact</w:t>
-        </w:r>
-      </w:ins>
-      <w:ins w:id="239" w:author="dugalh" w:date="2018-05-10T20:25:00Z">
-        <w:r>
-          <w:t xml:space="preserve">eristic is for the MAD to increase with </w:t>
-        </w:r>
-      </w:ins>
-      <w:ins w:id="240" w:author="dugalh" w:date="2018-05-10T20:15:00Z">
-        <w:r>
-          <w:t xml:space="preserve">sliding window </w:t>
-        </w:r>
-      </w:ins>
-      <w:ins w:id="241" w:author="dugalh" w:date="2018-05-10T20:25:00Z">
-        <w:r>
-          <w:t xml:space="preserve">size, </w:t>
-        </w:r>
-      </w:ins>
-      <w:del w:id="242" w:author="dugalh" w:date="2018-05-10T20:28:00Z">
-        <w:r>
-          <w:delText xml:space="preserve">increases </w:delText>
-        </w:r>
-        <w:r>
-          <w:delText xml:space="preserve">monotonically </w:delText>
-        </w:r>
-        <w:r>
-          <w:delText xml:space="preserve">with the sliding window size, </w:delText>
-        </w:r>
-      </w:del>
-      <w:r>
-        <w:t>suggesting that t</w:t>
-      </w:r>
-      <w:r>
-        <w:t xml:space="preserve">here </w:t>
-      </w:r>
-      <w:r>
-        <w:t>is not</w:t>
-      </w:r>
-      <w:r>
-        <w:t xml:space="preserve"> an overfitting problem for small window sizes.   </w:t>
-      </w:r>
-      <w:ins w:id="243" w:author="dugalh" w:date="2018-05-11T13:53:00Z">
-        <w:r>
-          <w:t>The a</w:t>
-        </w:r>
-        <w:r>
-          <w:t>pproximation</w:t>
-        </w:r>
-        <w:r>
-          <w:t xml:space="preserve"> of radiometric transfer and viewing geometry effects as locally linear relationships</w:t>
-        </w:r>
-      </w:ins>
-      <w:ins w:id="244" w:author="dugalh" w:date="2018-05-11T13:54:00Z">
-        <w:r>
-          <w:t xml:space="preserve"> (see Equations </w:t>
-        </w:r>
-      </w:ins>
-      <w:ins w:id="245" w:author="dugalh" w:date="2018-05-11T13:55:00Z">
-        <w:r>
-          <w:fldChar w:fldCharType="begin"/>
-        </w:r>
-        <w:r>
-          <w:instrText xml:space="preserve"> REF _Ref391633308 \h </w:instrText>
-        </w:r>
-      </w:ins>
-      <w:r>
-        <w:fldChar w:fldCharType="separate"/>
-      </w:r>
-      <w:ins w:id="246" w:author="dugalh" w:date="2018-05-11T13:55:00Z">
-        <w:r>
-          <w:t>(</w:t>
-        </w:r>
-        <w:r>
-          <w:rPr>
-            <w:noProof/>
-          </w:rPr>
-          <w:t>5</w:t>
-        </w:r>
-        <w:r>
-          <w:fldChar w:fldCharType="end"/>
-        </w:r>
-        <w:r>
-          <w:t xml:space="preserve">) and </w:t>
-        </w:r>
-        <w:r>
-          <w:fldChar w:fldCharType="begin"/>
-        </w:r>
-        <w:r>
-          <w:instrText xml:space="preserve"> REF _Ref475362606 \h </w:instrText>
-        </w:r>
-      </w:ins>
-      <w:r>
-        <w:fldChar w:fldCharType="separate"/>
-      </w:r>
-      <w:ins w:id="247" w:author="dugalh" w:date="2018-05-11T13:55:00Z">
-        <w:r>
-          <w:t>(</w:t>
-        </w:r>
-        <w:r>
-          <w:rPr>
-            <w:noProof/>
-          </w:rPr>
-          <w:t>12</w:t>
-        </w:r>
-        <w:r>
-          <w:fldChar w:fldCharType="end"/>
-        </w:r>
-      </w:ins>
-      <w:ins w:id="248" w:author="dugalh" w:date="2018-05-11T13:54:00Z">
-        <w:r>
-          <w:t>)</w:t>
-        </w:r>
-      </w:ins>
-      <w:ins w:id="249" w:author="dugalh" w:date="2018-05-11T13:55:00Z">
-        <w:r>
-          <w:t>)</w:t>
-        </w:r>
-      </w:ins>
-      <w:ins w:id="250" w:author="dugalh" w:date="2018-05-11T13:53:00Z">
-        <w:r>
-          <w:t xml:space="preserve"> will be more precise for smaller sliding windows.  </w:t>
-        </w:r>
-      </w:ins>
-      <w:r>
-        <w:t xml:space="preserve">As the sliding window size increases, </w:t>
-      </w:r>
-      <w:r>
-        <w:t>the</w:t>
-      </w:r>
-      <w:r>
-        <w:t xml:space="preserve"> effective resolution </w:t>
-      </w:r>
-      <w:r>
-        <w:t>of the radiometric homogenisation</w:t>
-      </w:r>
-      <w:r>
-        <w:t xml:space="preserve"> </w:t>
-      </w:r>
-      <w:r>
-        <w:t>decreas</w:t>
-      </w:r>
-      <w:r>
-        <w:t xml:space="preserve">es, which </w:t>
-      </w:r>
-      <w:r>
-        <w:t xml:space="preserve">likely </w:t>
-      </w:r>
-      <w:r>
-        <w:t xml:space="preserve">results in </w:t>
-      </w:r>
-      <w:r>
-        <w:t xml:space="preserve">the </w:t>
-      </w:r>
-      <w:r>
-        <w:t xml:space="preserve">increasing </w:t>
-      </w:r>
-      <w:proofErr w:type="gramStart"/>
-      <w:r>
-        <w:t>MAD.</w:t>
-      </w:r>
-      <w:proofErr w:type="gramEnd"/>
-      <w:r>
-        <w:t xml:space="preserve">  </w:t>
-      </w:r>
-      <w:r>
-        <w:t>T</w:t>
-      </w:r>
-      <w:r>
-        <w:t>h</w:t>
-      </w:r>
-      <w:r>
-        <w:t>i</w:t>
-      </w:r>
-      <w:r>
-        <w:t>s result supports the choice of a one pixel sliding window</w:t>
-      </w:r>
-      <w:r>
-        <w:t xml:space="preserve"> for the case study</w:t>
-      </w:r>
-      <w:r>
-        <w:t xml:space="preserve">.  </w:t>
-      </w:r>
-    </w:p>
-    <w:p>
-      <w:pPr>
-        <w:pStyle w:val="Newparagraph"/>
-      </w:pPr>
-    </w:p>
-    <w:p>
-      <w:pPr>
-        <w:pStyle w:val="Newparagraph"/>
-      </w:pPr>
-      <w:r>
-        <w:t xml:space="preserve">Comparisons of diagnostic SPOT 5 and DMC spectra are shown in </w:t>
-      </w:r>
-      <w:r>
-        <w:fldChar w:fldCharType="begin"/>
-      </w:r>
-      <w:r>
-        <w:instrText xml:space="preserve"> REF _Ref475615975 \h  \* MERGEFORMAT </w:instrText>
-      </w:r>
-      <w:r>
-        <w:fldChar w:fldCharType="separate"/>
-      </w:r>
-      <w:r>
-        <w:t xml:space="preserve">Figure </w:t>
-      </w:r>
-      <w:r>
-        <w:rPr>
-          <w:noProof/>
-        </w:rPr>
-        <w:t>16</w:t>
-      </w:r>
-      <w:r>
-        <w:fldChar w:fldCharType="end"/>
-      </w:r>
-      <w:r>
-        <w:t xml:space="preserve">.  These spectra were manually selected from single pixels in homogenous areas.  There is a marked improvement in the similarity of the DMC and SPOT 5 surface reflectance values after homogenisation for these critical cases.  The MAD and RMS difference of the SPOT 5 and DMC diagnostic reflectance spectra are 4.52% and 5.70% respectively.  While not representative of wider variation, these values are similar to the ones produced by the statistical image analysis (see </w:t>
-      </w:r>
-      <w:r>
-        <w:fldChar w:fldCharType="begin"/>
-      </w:r>
-      <w:r>
-        <w:instrText xml:space="preserve"> REF _Ref447556200 \h  \* MERGEFORMAT </w:instrText>
-      </w:r>
-      <w:r>
-        <w:fldChar w:fldCharType="separate"/>
-      </w:r>
-      <w:r>
-        <w:t xml:space="preserve">Table </w:t>
-      </w:r>
-      <w:r>
-        <w:rPr>
-          <w:noProof/>
-        </w:rPr>
-        <w:t>3</w:t>
-      </w:r>
-      <w:r>
-        <w:fldChar w:fldCharType="end"/>
-      </w:r>
-      <w:r>
-        <w:t xml:space="preserve">). </w:t>
-      </w:r>
-    </w:p>
-    <w:p>
-      <w:pPr>
-        <w:pStyle w:val="Newparagraph"/>
-      </w:pPr>
-    </w:p>
-    <w:p>
-      <w:pPr>
-        <w:pStyle w:val="Newparagraph"/>
-        <w:rPr>
-          <w:ins w:id="251" w:author="dugalh" w:date="2018-05-11T13:41:00Z"/>
-        </w:rPr>
       </w:pPr>
       <w:r>
         <w:t xml:space="preserve">False colour CIR (colour-infrared) renderings of the DMC, SPOT 5 and difference images are shown in </w:t>
@@ -12627,8 +11614,6 @@
       <w:pPr>
         <w:pStyle w:val="Newparagraph"/>
       </w:pPr>
-      <w:bookmarkStart w:id="252" w:name="_GoBack"/>
-      <w:bookmarkEnd w:id="252"/>
     </w:p>
     <w:tbl>
       <w:tblPr>
@@ -12863,10 +11848,10 @@
       <w:r>
         <w:t>[</w:t>
       </w:r>
-      <w:bookmarkStart w:id="253" w:name="_Ref391064113"/>
-      <w:bookmarkStart w:id="254" w:name="_Toc448324359"/>
-      <w:bookmarkStart w:id="255" w:name="_Toc391220531"/>
-      <w:bookmarkStart w:id="256" w:name="_Toc394582254"/>
+      <w:bookmarkStart w:id="109" w:name="_Ref391064113"/>
+      <w:bookmarkStart w:id="110" w:name="_Toc448324359"/>
+      <w:bookmarkStart w:id="111" w:name="_Toc391220531"/>
+      <w:bookmarkStart w:id="112" w:name="_Toc394582254"/>
       <w:r>
         <w:t xml:space="preserve">Figure </w:t>
       </w:r>
@@ -12888,7 +11873,7 @@
       <w:r>
         <w:fldChar w:fldCharType="end"/>
       </w:r>
-      <w:bookmarkEnd w:id="253"/>
+      <w:bookmarkEnd w:id="109"/>
       <w:r>
         <w:t>.  DMC and SPOT 5 surface reflectance comparison with</w:t>
       </w:r>
@@ -12925,9 +11910,9 @@
       <w:r>
         <w:t>image</w:t>
       </w:r>
-      <w:bookmarkEnd w:id="254"/>
-      <w:bookmarkEnd w:id="255"/>
-      <w:bookmarkEnd w:id="256"/>
+      <w:bookmarkEnd w:id="110"/>
+      <w:bookmarkEnd w:id="111"/>
+      <w:bookmarkEnd w:id="112"/>
       <w:r>
         <w:t>]</w:t>
       </w:r>
@@ -12937,10 +11922,10 @@
       <w:r>
         <w:t>[</w:t>
       </w:r>
-      <w:bookmarkStart w:id="257" w:name="_Ref447606984"/>
-      <w:bookmarkStart w:id="258" w:name="_Ref452304797"/>
-      <w:bookmarkStart w:id="259" w:name="_Ref447557093"/>
-      <w:bookmarkStart w:id="260" w:name="_Toc448324360"/>
+      <w:bookmarkStart w:id="113" w:name="_Ref447606984"/>
+      <w:bookmarkStart w:id="114" w:name="_Ref452304797"/>
+      <w:bookmarkStart w:id="115" w:name="_Ref447557093"/>
+      <w:bookmarkStart w:id="116" w:name="_Toc448324360"/>
       <w:r>
         <w:t xml:space="preserve">Figure </w:t>
       </w:r>
@@ -12962,16 +11947,16 @@
       <w:r>
         <w:fldChar w:fldCharType="end"/>
       </w:r>
-      <w:bookmarkEnd w:id="257"/>
-      <w:bookmarkEnd w:id="258"/>
+      <w:bookmarkEnd w:id="113"/>
+      <w:bookmarkEnd w:id="114"/>
       <w:r>
         <w:t xml:space="preserve">.  DMC and SPOT 5 </w:t>
       </w:r>
-      <w:bookmarkEnd w:id="259"/>
+      <w:bookmarkEnd w:id="115"/>
       <w:r>
         <w:t>RSRs</w:t>
       </w:r>
-      <w:bookmarkEnd w:id="260"/>
+      <w:bookmarkEnd w:id="116"/>
       <w:r>
         <w:t>]</w:t>
       </w:r>
@@ -12990,8 +11975,8 @@
       <w:r>
         <w:t>[</w:t>
       </w:r>
-      <w:bookmarkStart w:id="261" w:name="_Ref447612399"/>
-      <w:bookmarkStart w:id="262" w:name="_Toc448324361"/>
+      <w:bookmarkStart w:id="117" w:name="_Ref447612399"/>
+      <w:bookmarkStart w:id="118" w:name="_Toc448324361"/>
       <w:r>
         <w:t xml:space="preserve">Figure </w:t>
       </w:r>
@@ -13013,11 +11998,11 @@
       <w:r>
         <w:fldChar w:fldCharType="end"/>
       </w:r>
-      <w:bookmarkEnd w:id="261"/>
+      <w:bookmarkEnd w:id="117"/>
       <w:r>
         <w:t>.  DMC DN mosaic and SPOT 5 surface reflectance correlation</w:t>
       </w:r>
-      <w:bookmarkEnd w:id="262"/>
+      <w:bookmarkEnd w:id="118"/>
       <w:r>
         <w:t>]</w:t>
       </w:r>
@@ -13036,8 +12021,8 @@
       <w:r>
         <w:t>[</w:t>
       </w:r>
-      <w:bookmarkStart w:id="263" w:name="_Ref447612403"/>
-      <w:bookmarkStart w:id="264" w:name="_Toc448324362"/>
+      <w:bookmarkStart w:id="119" w:name="_Ref447612403"/>
+      <w:bookmarkStart w:id="120" w:name="_Toc448324362"/>
       <w:r>
         <w:t xml:space="preserve">Figure </w:t>
       </w:r>
@@ -13059,11 +12044,11 @@
       <w:r>
         <w:fldChar w:fldCharType="end"/>
       </w:r>
-      <w:bookmarkEnd w:id="263"/>
+      <w:bookmarkEnd w:id="119"/>
       <w:r>
         <w:t>.  DMC homogenised mosaic and SPOT 5 surface reflectance correlation</w:t>
       </w:r>
-      <w:bookmarkEnd w:id="264"/>
+      <w:bookmarkEnd w:id="120"/>
       <w:r>
         <w:t xml:space="preserve">] </w:t>
       </w:r>
@@ -13082,7 +12067,7 @@
       <w:r>
         <w:t>[</w:t>
       </w:r>
-      <w:bookmarkStart w:id="265" w:name="_Ref475458708"/>
+      <w:bookmarkStart w:id="121" w:name="_Ref475458708"/>
       <w:r>
         <w:t xml:space="preserve">Figure </w:t>
       </w:r>
@@ -13104,7 +12089,7 @@
       <w:r>
         <w:fldChar w:fldCharType="end"/>
       </w:r>
-      <w:bookmarkEnd w:id="265"/>
+      <w:bookmarkEnd w:id="121"/>
       <w:r>
         <w:t>.  MODIS and SPOT 5 surface reflectance correlation]</w:t>
       </w:r>
@@ -13123,7 +12108,7 @@
       <w:r>
         <w:t>[</w:t>
       </w:r>
-      <w:bookmarkStart w:id="266" w:name="_Ref475460203"/>
+      <w:bookmarkStart w:id="122" w:name="_Ref475460203"/>
       <w:r>
         <w:t xml:space="preserve">Table </w:t>
       </w:r>
@@ -13145,7 +12130,7 @@
       <w:r>
         <w:fldChar w:fldCharType="end"/>
       </w:r>
-      <w:bookmarkEnd w:id="266"/>
+      <w:bookmarkEnd w:id="122"/>
       <w:r>
         <w:t xml:space="preserve">. </w:t>
       </w:r>
@@ -13170,9 +12155,9 @@
       <w:r>
         <w:t>[</w:t>
       </w:r>
-      <w:bookmarkStart w:id="267" w:name="_Ref447556200"/>
-      <w:bookmarkStart w:id="268" w:name="_Ref452304869"/>
-      <w:bookmarkStart w:id="269" w:name="_Toc448324325"/>
+      <w:bookmarkStart w:id="123" w:name="_Ref447556200"/>
+      <w:bookmarkStart w:id="124" w:name="_Ref452304869"/>
+      <w:bookmarkStart w:id="125" w:name="_Toc448324325"/>
       <w:r>
         <w:t xml:space="preserve">Table </w:t>
       </w:r>
@@ -13194,8 +12179,8 @@
       <w:r>
         <w:fldChar w:fldCharType="end"/>
       </w:r>
-      <w:bookmarkEnd w:id="267"/>
-      <w:bookmarkEnd w:id="268"/>
+      <w:bookmarkEnd w:id="123"/>
+      <w:bookmarkEnd w:id="124"/>
       <w:r>
         <w:t>.</w:t>
       </w:r>
@@ -13205,7 +12190,7 @@
       <w:r>
         <w:t xml:space="preserve"> Statistical comparison between SPOT 5 and DMC surface reflectance images</w:t>
       </w:r>
-      <w:bookmarkEnd w:id="269"/>
+      <w:bookmarkEnd w:id="125"/>
       <w:r>
         <w:t>]</w:t>
       </w:r>
@@ -13224,7 +12209,7 @@
       <w:r>
         <w:t>[</w:t>
       </w:r>
-      <w:bookmarkStart w:id="270" w:name="_Ref513025286"/>
+      <w:bookmarkStart w:id="126" w:name="_Ref513025286"/>
       <w:r>
         <w:t xml:space="preserve">Figure </w:t>
       </w:r>
@@ -13246,7 +12231,7 @@
       <w:r>
         <w:fldChar w:fldCharType="end"/>
       </w:r>
-      <w:bookmarkEnd w:id="270"/>
+      <w:bookmarkEnd w:id="126"/>
       <w:r>
         <w:t xml:space="preserve">.  </w:t>
       </w:r>
@@ -13272,8 +12257,8 @@
         <w:lastRenderedPageBreak/>
         <w:t>[</w:t>
       </w:r>
-      <w:bookmarkStart w:id="271" w:name="_Ref475615975"/>
-      <w:bookmarkStart w:id="272" w:name="_Ref475615969"/>
+      <w:bookmarkStart w:id="127" w:name="_Ref475615975"/>
+      <w:bookmarkStart w:id="128" w:name="_Ref475615969"/>
       <w:r>
         <w:t xml:space="preserve">Figure </w:t>
       </w:r>
@@ -13295,11 +12280,11 @@
       <w:r>
         <w:fldChar w:fldCharType="end"/>
       </w:r>
-      <w:bookmarkEnd w:id="271"/>
+      <w:bookmarkEnd w:id="127"/>
       <w:r>
         <w:t>.  Comparison of DMC and SPOT 5 spectra</w:t>
       </w:r>
-      <w:bookmarkEnd w:id="272"/>
+      <w:bookmarkEnd w:id="128"/>
       <w:r>
         <w:t xml:space="preserve">] </w:t>
       </w:r>
@@ -13313,11 +12298,11 @@
       <w:pPr>
         <w:pStyle w:val="Heading1"/>
       </w:pPr>
-      <w:bookmarkStart w:id="273" w:name="_Ref452458695"/>
+      <w:bookmarkStart w:id="129" w:name="_Ref452458695"/>
       <w:r>
         <w:t>Conclusions</w:t>
       </w:r>
-      <w:bookmarkEnd w:id="273"/>
+      <w:bookmarkEnd w:id="129"/>
     </w:p>
     <w:p>
       <w:pPr>
@@ -13356,11 +12341,9 @@
       <w:r>
         <w:t xml:space="preserve"> inside a small sliding window.  The method is limited by the low resolution of the satellite reference image.  The effects of viewing geometry and land cover variations below the scale of a reference pixel are averaged out.  Only gradual BRDF and atmospheric variations that can be captured by the coarser resolution of the reference image are compensated for.  </w:t>
       </w:r>
-      <w:ins w:id="274" w:author="dugalh" w:date="2018-05-10T21:12:00Z">
-        <w:r>
-          <w:t xml:space="preserve">  </w:t>
-        </w:r>
-      </w:ins>
+      <w:r>
+        <w:t xml:space="preserve">  </w:t>
+      </w:r>
     </w:p>
     <w:p>
       <w:pPr>
@@ -13507,7 +12490,6 @@
       <w:pPr>
         <w:pStyle w:val="Newparagraph"/>
       </w:pPr>
-      <w:commentRangeStart w:id="275"/>
       <w:r>
         <w:t>The proposed technique does not require explicit BRDF and atmospheric correction</w:t>
       </w:r>
@@ -13521,17 +12503,7 @@
         <w:t xml:space="preserve"> are not necessary</w:t>
       </w:r>
       <w:r>
-        <w:t xml:space="preserve">.  </w:t>
-      </w:r>
-      <w:commentRangeEnd w:id="275"/>
-      <w:r>
-        <w:rPr>
-          <w:rStyle w:val="CommentReference"/>
-        </w:rPr>
-        <w:commentReference w:id="275"/>
-      </w:r>
-      <w:r>
-        <w:t>The spatially varying linear model allows for flexibility in the BRDF characteristics that can be corrected for.  The method accuracy is limited by the accuracy of the reference surface’s reflectance i.e. the accuracy of the homogenised images can at best be that of the MODIS reference.  The method is also limited by the need for a reference image concurrent and spectrally similar to the aerial imagery.  Such an image may not always be obtainable.</w:t>
+        <w:t>.  The spatially varying linear model allows for flexibility in the BRDF characteristics that can be corrected for.  The method accuracy is limited by the accuracy of the reference surface’s reflectance i.e. the accuracy of the homogenised images can at best be that of the MODIS reference.  The method is also limited by the need for a reference image concurrent and spectrally similar to the aerial imagery.  Such an image may not always be obtainable.</w:t>
       </w:r>
       <w:r>
         <w:t xml:space="preserve"> </w:t>
@@ -13587,16 +12559,9 @@
       <w:r>
         <w:t>).  This approximation was supported by a simulation of MODIS and DMC measurements for typical land cover spectra.  The relatively higher (</w:t>
       </w:r>
-      <w:proofErr w:type="gramStart"/>
       <w:r>
         <w:t>4</w:t>
       </w:r>
-      <w:proofErr w:type="gramEnd"/>
-      <w:del w:id="276" w:author="AVN" w:date="2018-05-03T13:51:00Z">
-        <w:r>
-          <w:delText>.00</w:delText>
-        </w:r>
-      </w:del>
       <w:r>
         <w:t xml:space="preserve">%) NIR reflectance difference between the DMC mosaic and the SPOT 5 values, and discrepancies in vegetated areas, are likely due to the more exaggerated differences in NIR RSRs between the MODIS, DMC and SPOT sensors. </w:t>
       </w:r>
@@ -13610,8 +12575,8 @@
       <w:pPr>
         <w:pStyle w:val="Newparagraph"/>
       </w:pPr>
-      <w:commentRangeStart w:id="277"/>
-      <w:commentRangeStart w:id="278"/>
+      <w:commentRangeStart w:id="130"/>
+      <w:commentRangeStart w:id="131"/>
       <w:r>
         <w:t xml:space="preserve">While the results of the surface reflectance homogenisation technique were surprisingly good given the simplicity of the method, some aspects warrant further investigation.  The effects of including the offset parameter, </w:t>
       </w:r>
@@ -13625,8 +12590,6 @@
       <w:r>
         <w:t xml:space="preserve"> should be investigated.  Local terrain effects are poorly represented at the MODIS resolution.  </w:t>
       </w:r>
-      <w:commentRangeStart w:id="279"/>
-      <w:commentRangeStart w:id="280"/>
       <w:r>
         <w:t>Landsat surface reflectance offers a higher resolution alternative but has the drawback of no BRDF correction</w:t>
       </w:r>
@@ -13665,68 +12628,51 @@
         <w:t>will</w:t>
       </w:r>
       <w:r>
-        <w:t xml:space="preserve"> exhibit less BRDF variation than low altitude aerial imagery due to its narrower FOV.  </w:t>
-      </w:r>
-      <w:commentRangeEnd w:id="279"/>
+        <w:t xml:space="preserve"> exhibit less BRDF variation than low altitude aerial imagery due to its narrower FOV.   </w:t>
+      </w:r>
+      <w:r>
+        <w:t xml:space="preserve">The MISR instrument is also a promising alternative to MODIS.  MISR RSRs are a better match to those of the Intergraph DMC than the MODIS bands, and it is possible to obtain 275 m reflectance products using MISR-HR </w:t>
+      </w:r>
+      <w:r>
+        <w:fldChar w:fldCharType="begin" w:fldLock="1"/>
+      </w:r>
+      <w:r>
+        <w:instrText>ADDIN CSL_CITATION { "citationItems" : [ { "id" : "ITEM-1", "itemData" : { "DOI" : "10.1109/TGRS.2012.2189575", "ISBN" : "0196-2892", "ISSN" : "0196-2892", "abstract" : "This paper shows how to reconstruct the original 275-m resolution data of the Multi-angle Imaging SpectroRadiometer (MISR) instrument in the 24 spectrodirectional global mode channels that are spatially averaged to 1.1 km on-board the Terra platform, with negligible loss of information relative to images acquired in native-resolution local mode. Standard approaches to improve the spatial resolution of products rely on one (typically panchromatic) high-resolution (HR) image to sharpen multiple spectral images. In the case of the MISR-HR package described here, three of the 12 available HR channels are combined to regenerate each of the 24 reduced-resolution channel to its native resolution. The accurate and rigorously reconstructed spectral bidirectional reflectance data allow sensitive and physically meaningful land surface attributes to be recovered at a spatial resolution appropriate to document the spatial heterogeneity of the land surface and relevant for climate and environment studies. MISR has been in continuous operation since February 2000 and provides global coverage in at most nine days (depending on latitude). This technique allows the generation of quantitative information to monitor change and model ecosystem function virtually anywhere and at any time during the last decade. The potential is demonstrated for a savanna landscape in South Africa. \u00a9 2012 IEEE.", "author" : [ { "dropping-particle" : "", "family" : "Verstraete", "given" : "Michel M.", "non-dropping-particle" : "", "parse-names" : false, "suffix" : "" }, { "dropping-particle" : "", "family" : "Hunt", "given" : "Linda A.", "non-dropping-particle" : "", "parse-names" : false, "suffix" : "" }, { "dropping-particle" : "", "family" : "Scholes", "given" : "Robert J.", "non-dropping-particle" : "", "parse-names" : false, "suffix" : "" }, { "dropping-particle" : "", "family" : "Clerici", "given" : "Marco", "non-dropping-particle" : "", "parse-names" : false, "suffix" : "" }, { "dropping-particle" : "", "family" : "Pinty", "given" : "Bernard", "non-dropping-particle" : "", "parse-names" : false, "suffix" : "" }, { "dropping-particle" : "", "family" : "Nelson", "given" : "David L.", "non-dropping-particle" : "", "parse-names" : false, "suffix" : "" } ], "container-title" : "IEEE Transactions on Geoscience and Remote Sensing", "id" : "ITEM-1", "issue" : "10", "issued" : { "date-parts" : [ [ "2012", "10" ] ] }, "page" : "3980-3990", "title" : "Generating 275-m resolution land surface products from the multi-angle imaging spectroradiometer data", "type" : "article-journal", "volume" : "50" }, "uris" : [ "http://www.mendeley.com/documents/?uuid=c541b789-fccc-4cde-a1b0-0d6359ae2f56" ] } ], "mendeley" : { "formattedCitation" : "(Verstraete et al. 2012)", "plainTextFormattedCitation" : "(Verstraete et al. 2012)", "previouslyFormattedCitation" : "(Verstraete et al. 2012)" }, "properties" : {  }, "schema" : "https://github.com/citation-style-language/schema/raw/master/csl-citation.json" }</w:instrText>
+      </w:r>
+      <w:r>
+        <w:fldChar w:fldCharType="separate"/>
+      </w:r>
+      <w:r>
+        <w:rPr>
+          <w:noProof/>
+        </w:rPr>
+        <w:t>(Verstraete et al. 2012)</w:t>
+      </w:r>
+      <w:r>
+        <w:fldChar w:fldCharType="end"/>
+      </w:r>
+      <w:r>
+        <w:t xml:space="preserve">.  </w:t>
+      </w:r>
+      <w:r>
+        <w:t>T</w:t>
+      </w:r>
+      <w:r>
+        <w:t xml:space="preserve">he MISR instrument captures </w:t>
+      </w:r>
+      <w:commentRangeEnd w:id="130"/>
       <w:r>
         <w:rPr>
           <w:rStyle w:val="CommentReference"/>
         </w:rPr>
-        <w:commentReference w:id="279"/>
-      </w:r>
-      <w:commentRangeEnd w:id="280"/>
+        <w:commentReference w:id="130"/>
+      </w:r>
+      <w:commentRangeEnd w:id="131"/>
       <w:r>
         <w:rPr>
           <w:rStyle w:val="CommentReference"/>
         </w:rPr>
-        <w:commentReference w:id="280"/>
-      </w:r>
-      <w:r>
-        <w:t xml:space="preserve"> </w:t>
-      </w:r>
-      <w:r>
-        <w:t xml:space="preserve">The MISR instrument is also a promising alternative to MODIS.  MISR RSRs are a better match to those of the Intergraph DMC than the MODIS bands, and it is possible to obtain 275 m reflectance products using MISR-HR </w:t>
-      </w:r>
-      <w:r>
-        <w:fldChar w:fldCharType="begin" w:fldLock="1"/>
-      </w:r>
-      <w:r>
-        <w:instrText>ADDIN CSL_CITATION { "citationItems" : [ { "id" : "ITEM-1", "itemData" : { "DOI" : "10.1109/TGRS.2012.2189575", "ISBN" : "0196-2892", "ISSN" : "0196-2892", "abstract" : "This paper shows how to reconstruct the original 275-m resolution data of the Multi-angle Imaging SpectroRadiometer (MISR) instrument in the 24 spectrodirectional global mode channels that are spatially averaged to 1.1 km on-board the Terra platform, with negligible loss of information relative to images acquired in native-resolution local mode. Standard approaches to improve the spatial resolution of products rely on one (typically panchromatic) high-resolution (HR) image to sharpen multiple spectral images. In the case of the MISR-HR package described here, three of the 12 available HR channels are combined to regenerate each of the 24 reduced-resolution channel to its native resolution. The accurate and rigorously reconstructed spectral bidirectional reflectance data allow sensitive and physically meaningful land surface attributes to be recovered at a spatial resolution appropriate to document the spatial heterogeneity of the land surface and relevant for climate and environment studies. MISR has been in continuous operation since February 2000 and provides global coverage in at most nine days (depending on latitude). This technique allows the generation of quantitative information to monitor change and model ecosystem function virtually anywhere and at any time during the last decade. The potential is demonstrated for a savanna landscape in South Africa. \u00a9 2012 IEEE.", "author" : [ { "dropping-particle" : "", "family" : "Verstraete", "given" : "Michel M.", "non-dropping-particle" : "", "parse-names" : false, "suffix" : "" }, { "dropping-particle" : "", "family" : "Hunt", "given" : "Linda A.", "non-dropping-particle" : "", "parse-names" : false, "suffix" : "" }, { "dropping-particle" : "", "family" : "Scholes", "given" : "Robert J.", "non-dropping-particle" : "", "parse-names" : false, "suffix" : "" }, { "dropping-particle" : "", "family" : "Clerici", "given" : "Marco", "non-dropping-particle" : "", "parse-names" : false, "suffix" : "" }, { "dropping-particle" : "", "family" : "Pinty", "given" : "Bernard", "non-dropping-particle" : "", "parse-names" : false, "suffix" : "" }, { "dropping-particle" : "", "family" : "Nelson", "given" : "David L.", "non-dropping-particle" : "", "parse-names" : false, "suffix" : "" } ], "container-title" : "IEEE Transactions on Geoscience and Remote Sensing", "id" : "ITEM-1", "issue" : "10", "issued" : { "date-parts" : [ [ "2012", "10" ] ] }, "page" : "3980-3990", "title" : "Generating 275-m resolution land surface products from the multi-angle imaging spectroradiometer data", "type" : "article-journal", "volume" : "50" }, "uris" : [ "http://www.mendeley.com/documents/?uuid=c541b789-fccc-4cde-a1b0-0d6359ae2f56" ] } ], "mendeley" : { "formattedCitation" : "(Verstraete et al. 2012)", "plainTextFormattedCitation" : "(Verstraete et al. 2012)", "previouslyFormattedCitation" : "(Verstraete et al. 2012)" }, "properties" : {  }, "schema" : "https://github.com/citation-style-language/schema/raw/master/csl-citation.json" }</w:instrText>
-      </w:r>
-      <w:r>
-        <w:fldChar w:fldCharType="separate"/>
-      </w:r>
-      <w:r>
-        <w:rPr>
-          <w:noProof/>
-        </w:rPr>
-        <w:t>(Verstraete et al. 2012)</w:t>
-      </w:r>
-      <w:r>
-        <w:fldChar w:fldCharType="end"/>
-      </w:r>
-      <w:r>
-        <w:t xml:space="preserve">.  </w:t>
-      </w:r>
-      <w:r>
-        <w:t>T</w:t>
-      </w:r>
-      <w:r>
-        <w:t xml:space="preserve">he MISR instrument captures </w:t>
-      </w:r>
-      <w:commentRangeEnd w:id="277"/>
-      <w:r>
-        <w:rPr>
-          <w:rStyle w:val="CommentReference"/>
-        </w:rPr>
-        <w:commentReference w:id="277"/>
-      </w:r>
-      <w:commentRangeEnd w:id="278"/>
-      <w:r>
-        <w:rPr>
-          <w:rStyle w:val="CommentReference"/>
-        </w:rPr>
-        <w:commentReference w:id="278"/>
+        <w:commentReference w:id="131"/>
       </w:r>
       <w:r>
         <w:t xml:space="preserve">data at nine different angles, which allows a more accurate modelling of the BRDF compared to the kernel-based approach followed in the calibration of the MODIS data </w:t>
@@ -14969,6 +13915,8 @@
       <w:pPr>
         <w:pStyle w:val="CommentText"/>
       </w:pPr>
+      <w:bookmarkStart w:id="8" w:name="_GoBack"/>
+      <w:bookmarkEnd w:id="8"/>
       <w:r>
         <w:rPr>
           <w:rStyle w:val="CommentReference"/>
@@ -15135,25 +14083,6 @@
       </w:r>
     </w:p>
   </w:comment>
-  <w:comment w:id="8" w:author="reviewer1" w:date="2018-03-18T19:16:00Z" w:initials="rev1">
-    <w:p>
-      <w:pPr>
-        <w:pStyle w:val="CommentText"/>
-      </w:pPr>
-      <w:r>
-        <w:rPr>
-          <w:rStyle w:val="CommentReference"/>
-        </w:rPr>
-        <w:annotationRef/>
-      </w:r>
-      <w:r>
-        <w:t>VHR, maybe need to be defined before use in main text, please check the journal style.</w:t>
-      </w:r>
-      <w:r>
-        <w:br/>
-      </w:r>
-    </w:p>
-  </w:comment>
   <w:comment w:id="16" w:author="reviewer2" w:date="2018-03-18T19:34:00Z" w:initials="rev2">
     <w:p>
       <w:r>
@@ -15302,7 +14231,7 @@
       </w:pPr>
     </w:p>
   </w:comment>
-  <w:comment w:id="27" w:author="reviewer1" w:date="2018-03-18T19:18:00Z" w:initials="rev1">
+  <w:comment w:id="25" w:author="reviewer1" w:date="2018-03-18T19:20:00Z" w:initials="rev1">
     <w:p>
       <w:pPr>
         <w:pStyle w:val="CommentText"/>
@@ -15315,15 +14244,18 @@
       </w:r>
       <w:proofErr w:type="gramStart"/>
       <w:r>
-        <w:t>the</w:t>
+        <w:t>should</w:t>
       </w:r>
       <w:proofErr w:type="gramEnd"/>
       <w:r>
-        <w:t xml:space="preserve"> acronym DN should be in parenthesis, please check the journal style.</w:t>
+        <w:t xml:space="preserve"> be described as “TOA reflectance” rather than “reflectance”, since the reflectance and TOA reflectance are quite different.</w:t>
+      </w:r>
+      <w:r>
+        <w:br/>
       </w:r>
     </w:p>
   </w:comment>
-  <w:comment w:id="28" w:author="dugalh" w:date="2018-04-24T12:41:00Z" w:initials="dh">
+  <w:comment w:id="26" w:author="dugalh" w:date="2018-04-23T15:40:00Z" w:initials="dh">
     <w:p>
       <w:pPr>
         <w:pStyle w:val="CommentText"/>
@@ -15335,11 +14267,11 @@
         <w:annotationRef/>
       </w:r>
       <w:r>
-        <w:t xml:space="preserve">It is a symbol in the equation, so I need to define it like this.  I expand the acronym the next time it is used in the manuscript.  </w:t>
+        <w:t xml:space="preserve">I call it “reflectance at the sensor” which I think means more or less the same as TOA reflectance.  I think I should call these quantities all either “at sensor” or TOA for consistency.  As the aerial sensor is really not at the TOA, I prefer to call them “at sensor”.  </w:t>
       </w:r>
     </w:p>
   </w:comment>
-  <w:comment w:id="29" w:author="AVN" w:date="2018-05-03T12:54:00Z" w:initials="A">
+  <w:comment w:id="27" w:author="AVN" w:date="2018-05-03T12:55:00Z" w:initials="A">
     <w:p>
       <w:pPr>
         <w:pStyle w:val="CommentText"/>
@@ -15351,11 +14283,11 @@
         <w:annotationRef/>
       </w:r>
       <w:r>
-        <w:t xml:space="preserve">Alternatively one can change the sentence preceding the equation to include the term. </w:t>
+        <w:t xml:space="preserve">Definitely not TOA in the case of aerials, but I think in this context it was not specifically referring to aerial imagery. Nevertheless, at sensor reflectance is better here.  </w:t>
       </w:r>
     </w:p>
   </w:comment>
-  <w:comment w:id="35" w:author="reviewer1" w:date="2018-03-18T19:20:00Z" w:initials="rev1">
+  <w:comment w:id="22" w:author="reviewer1" w:date="2018-03-18T19:19:00Z" w:initials="rev1">
     <w:p>
       <w:pPr>
         <w:pStyle w:val="CommentText"/>
@@ -15366,20 +14298,23 @@
         </w:rPr>
         <w:annotationRef/>
       </w:r>
+      <w:r>
+        <w:t xml:space="preserve">Equation (2) should </w:t>
+      </w:r>
       <w:proofErr w:type="gramStart"/>
       <w:r>
-        <w:t>should</w:t>
+        <w:t>be  ,</w:t>
       </w:r>
       <w:proofErr w:type="gramEnd"/>
       <w:r>
-        <w:t xml:space="preserve"> be described as “TOA reflectance” rather than “reflectance”, since the reflectance and TOA reflectance are quite different.</w:t>
+        <w:t xml:space="preserve"> where d is the distance between the sun and the earth in astronomical units.</w:t>
       </w:r>
       <w:r>
         <w:br/>
       </w:r>
     </w:p>
   </w:comment>
-  <w:comment w:id="36" w:author="dugalh" w:date="2018-04-23T15:40:00Z" w:initials="dh">
+  <w:comment w:id="23" w:author="dugalh" w:date="2018-03-18T20:35:00Z" w:initials="dh">
     <w:p>
       <w:pPr>
         <w:pStyle w:val="CommentText"/>
@@ -15391,11 +14326,19 @@
         <w:annotationRef/>
       </w:r>
       <w:r>
-        <w:t xml:space="preserve">I call it “reflectance at the sensor” which I think means more or less the same as TOA reflectance.  I think I should call these quantities all either “at sensor” or TOA for consistency.  As the aerial sensor is really not at the TOA, I prefer to call them “at sensor”.  </w:t>
+        <w:t xml:space="preserve"> The d only comes in when E is solar irradiance (i.e. at the sun) but here we use </w:t>
+      </w:r>
+      <w:proofErr w:type="spellStart"/>
+      <w:r>
+        <w:t>Es</w:t>
+      </w:r>
+      <w:proofErr w:type="spellEnd"/>
+      <w:r>
+        <w:t xml:space="preserve"> which is TOA/”at sensor” irradiance which makes d irrelevant i.e. it has already been factored in.</w:t>
       </w:r>
     </w:p>
   </w:comment>
-  <w:comment w:id="37" w:author="AVN" w:date="2018-05-03T12:55:00Z" w:initials="A">
+  <w:comment w:id="24" w:author="AVN" w:date="2018-05-03T12:58:00Z" w:initials="A">
     <w:p>
       <w:pPr>
         <w:pStyle w:val="CommentText"/>
@@ -15407,11 +14350,11 @@
         <w:annotationRef/>
       </w:r>
       <w:r>
-        <w:t xml:space="preserve">Definitely not TOA in the case of aerials, but I think in this context it was not specifically referring to aerial imagery. Nevertheless, at sensor reflectance is better here.  </w:t>
+        <w:t>Agreed</w:t>
       </w:r>
     </w:p>
   </w:comment>
-  <w:comment w:id="32" w:author="reviewer1" w:date="2018-03-18T19:19:00Z" w:initials="rev1">
+  <w:comment w:id="35" w:author="reviewer1" w:date="2018-03-18T19:21:00Z" w:initials="rev1">
     <w:p>
       <w:pPr>
         <w:pStyle w:val="CommentText"/>
@@ -15423,22 +14366,342 @@
         <w:annotationRef/>
       </w:r>
       <w:r>
-        <w:t xml:space="preserve">Equation (2) should </w:t>
+        <w:t>The size of sliding window should be specifically defined. The BRDF and RSR are both related to the type of the targets. It is quite important to define the window size to make sure that the pixels in the window represent the same targets.</w:t>
+      </w:r>
+    </w:p>
+  </w:comment>
+  <w:comment w:id="36" w:author="dugalh" w:date="2018-04-23T16:43:00Z" w:initials="dh">
+    <w:p>
+      <w:pPr>
+        <w:pStyle w:val="CommentText"/>
+      </w:pPr>
+      <w:r>
+        <w:rPr>
+          <w:rStyle w:val="CommentReference"/>
+        </w:rPr>
+        <w:annotationRef/>
+      </w:r>
+      <w:r>
+        <w:t xml:space="preserve">I think his point is that one wants to ideally have one land cover/BRDF inside the sliding window i.e. it should be small.  </w:t>
+      </w:r>
+      <w:r>
+        <w:rPr>
+          <w:rStyle w:val="CommentReference"/>
+        </w:rPr>
+        <w:annotationRef/>
+      </w:r>
+    </w:p>
+    <w:p>
+      <w:pPr>
+        <w:pStyle w:val="CommentText"/>
+      </w:pPr>
+    </w:p>
+    <w:p>
+      <w:pPr>
+        <w:pStyle w:val="CommentText"/>
+      </w:pPr>
+      <w:r>
+        <w:t xml:space="preserve">We don’t really want to fix the sliding window size here as we want to leave the method generic and applicable to different reference image / aerial image resolutions. We specify a size later for the case study.  Here, I now explain the trade-offs involved in the choice of the sliding window. </w:t>
+      </w:r>
+    </w:p>
+  </w:comment>
+  <w:comment w:id="37" w:author="AVN" w:date="2018-05-03T13:00:00Z" w:initials="A">
+    <w:p>
+      <w:pPr>
+        <w:pStyle w:val="CommentText"/>
+      </w:pPr>
+      <w:r>
+        <w:rPr>
+          <w:rStyle w:val="CommentReference"/>
+        </w:rPr>
+        <w:annotationRef/>
+      </w:r>
+      <w:r>
+        <w:t>Agreed</w:t>
+      </w:r>
+    </w:p>
+  </w:comment>
+  <w:comment w:id="39" w:author="dugalh" w:date="2018-04-25T12:54:00Z" w:initials="dh">
+    <w:p>
+      <w:pPr>
+        <w:pStyle w:val="CommentText"/>
+      </w:pPr>
+      <w:r>
+        <w:rPr>
+          <w:rStyle w:val="CommentReference"/>
+        </w:rPr>
+        <w:annotationRef/>
+      </w:r>
+      <w:r>
+        <w:rPr>
+          <w:rStyle w:val="CommentReference"/>
+        </w:rPr>
+        <w:t xml:space="preserve">From a BRDF perspective, each land cover has its own BRDF characteristic, so one would like to keep the sliding window small so that the land cover in the window is close to homogenous.  </w:t>
+      </w:r>
+    </w:p>
+  </w:comment>
+  <w:comment w:id="44" w:author="reviewer2" w:date="2018-03-18T19:36:00Z" w:initials="rev2">
+    <w:p>
+      <w:r>
+        <w:rPr>
+          <w:rStyle w:val="CommentReference"/>
+        </w:rPr>
+        <w:annotationRef/>
+      </w:r>
+      <w:r>
+        <w:t>In homogenization procedure, if we perform step (2) and (3) directly at course resolution without step (1), what’s the difference, please clarify.</w:t>
+      </w:r>
+    </w:p>
+    <w:p>
+      <w:pPr>
+        <w:pStyle w:val="CommentText"/>
+      </w:pPr>
+    </w:p>
+  </w:comment>
+  <w:comment w:id="45" w:author="dugalh" w:date="2018-03-18T20:40:00Z" w:initials="dh">
+    <w:p>
+      <w:pPr>
+        <w:pStyle w:val="CommentText"/>
+      </w:pPr>
+      <w:r>
+        <w:rPr>
+          <w:rStyle w:val="CommentReference"/>
+        </w:rPr>
+        <w:annotationRef/>
+      </w:r>
+      <w:r>
+        <w:t xml:space="preserve">It is not possible to perform 2 &amp; 3 without 1.  He/she seems to think step 2 involves only ref image but from </w:t>
+      </w:r>
+      <w:proofErr w:type="spellStart"/>
+      <w:r>
+        <w:t>eq</w:t>
+      </w:r>
+      <w:proofErr w:type="spellEnd"/>
+      <w:r>
+        <w:t xml:space="preserve"> 9 (note the explicit reference in step 2), we see we need step 1.  I have added a clarification with </w:t>
+      </w:r>
+      <w:proofErr w:type="spellStart"/>
+      <w:r>
+        <w:t>eq</w:t>
+      </w:r>
+      <w:proofErr w:type="spellEnd"/>
+      <w:r>
+        <w:t xml:space="preserve"> 9 and a bit of re-wording below.</w:t>
+      </w:r>
+    </w:p>
+  </w:comment>
+  <w:comment w:id="49" w:author="reviewer1" w:date="2018-03-18T19:27:00Z" w:initials="rev1">
+    <w:p>
+      <w:pPr>
+        <w:pStyle w:val="CommentText"/>
+      </w:pPr>
+      <w:r>
+        <w:rPr>
+          <w:rStyle w:val="CommentReference"/>
+        </w:rPr>
+        <w:annotationRef/>
+      </w:r>
+      <w:r>
+        <w:t>In my opinion, section 2.4 should be placed as 3.1, or 2.1, please check the journal manuscript guidance.</w:t>
+      </w:r>
+      <w:r>
+        <w:br/>
+      </w:r>
+    </w:p>
+  </w:comment>
+  <w:comment w:id="50" w:author="dugalh" w:date="2018-03-18T20:44:00Z" w:initials="dh">
+    <w:p>
+      <w:pPr>
+        <w:pStyle w:val="CommentText"/>
+      </w:pPr>
+      <w:r>
+        <w:rPr>
+          <w:rStyle w:val="CommentReference"/>
+        </w:rPr>
+        <w:annotationRef/>
+      </w:r>
+      <w:r>
+        <w:rPr>
+          <w:rStyle w:val="CommentReference"/>
+        </w:rPr>
+        <w:t>There is no specific journal guidance on this</w:t>
+      </w:r>
+      <w:r>
+        <w:t xml:space="preserve"> </w:t>
+      </w:r>
+    </w:p>
+    <w:p>
+      <w:pPr>
+        <w:pStyle w:val="CommentText"/>
+      </w:pPr>
+    </w:p>
+    <w:p>
+      <w:pPr>
+        <w:pStyle w:val="CommentText"/>
+      </w:pPr>
+      <w:r>
+        <w:t>We refer to section 2.1-2.2 here, so unless we separate that part out, we can’t put this as 2.1. Then 2.6 refers to this data, so 3.1 also seems wrong.</w:t>
+      </w:r>
+    </w:p>
+    <w:p>
+      <w:pPr>
+        <w:pStyle w:val="CommentText"/>
+      </w:pPr>
+    </w:p>
+    <w:p>
+      <w:pPr>
+        <w:pStyle w:val="CommentText"/>
+      </w:pPr>
+      <w:r>
+        <w:t xml:space="preserve">What do you think </w:t>
+      </w:r>
+      <w:proofErr w:type="spellStart"/>
+      <w:r>
+        <w:t>Adriaan</w:t>
+      </w:r>
+      <w:proofErr w:type="spellEnd"/>
+      <w:r>
+        <w:t>?</w:t>
+      </w:r>
+    </w:p>
+  </w:comment>
+  <w:comment w:id="51" w:author="AVN" w:date="2018-05-03T13:55:00Z" w:initials="A">
+    <w:p>
+      <w:pPr>
+        <w:pStyle w:val="CommentText"/>
+      </w:pPr>
+      <w:r>
+        <w:rPr>
+          <w:rStyle w:val="CommentReference"/>
+        </w:rPr>
+        <w:annotationRef/>
+      </w:r>
+      <w:r>
+        <w:t xml:space="preserve">I totally disagree with the reviewer. It should be part of methods. </w:t>
+      </w:r>
+    </w:p>
+  </w:comment>
+  <w:comment w:id="52" w:author="reviewer2" w:date="2018-03-18T19:40:00Z" w:initials="rev2">
+    <w:p>
+      <w:pPr>
+        <w:pStyle w:val="CommentText"/>
+      </w:pPr>
+      <w:r>
+        <w:rPr>
+          <w:rStyle w:val="CommentReference"/>
+        </w:rPr>
+        <w:annotationRef/>
+      </w:r>
+      <w:r>
+        <w:t>The most important thing is the description of aerial experiment and images, as well as surround conditions. In this manuscript, however, I almost can find nothing. Where is the study area? What are the specifications of DMC? When did the images take? How many days? What is the AOD in those days? Is it possible that the impact from no atmospheric correction is much larger than BRDF correction?</w:t>
+      </w:r>
+    </w:p>
+  </w:comment>
+  <w:comment w:id="53" w:author="dugalh" w:date="2018-03-18T20:47:00Z" w:initials="dh">
+    <w:p>
+      <w:pPr>
+        <w:pStyle w:val="CommentText"/>
+      </w:pPr>
+      <w:r>
+        <w:rPr>
+          <w:rStyle w:val="CommentReference"/>
+        </w:rPr>
+        <w:annotationRef/>
+      </w:r>
+      <w:r>
+        <w:t xml:space="preserve">The first four questions are already covered in section 2.5.  </w:t>
+      </w:r>
+    </w:p>
+    <w:p>
+      <w:pPr>
+        <w:pStyle w:val="CommentText"/>
+      </w:pPr>
+    </w:p>
+    <w:p>
+      <w:pPr>
+        <w:pStyle w:val="CommentText"/>
+      </w:pPr>
+      <w:r>
+        <w:t xml:space="preserve">“What is the AOD in those days?” I have included figures for AOD now - they do show that the atmosphere was clear.  These MODIS AOD figures are from TOA though, so they are not necessarily applicable to survey altitude.  </w:t>
+      </w:r>
+    </w:p>
+    <w:p>
+      <w:pPr>
+        <w:pStyle w:val="CommentText"/>
+      </w:pPr>
+    </w:p>
+    <w:p>
+      <w:pPr>
+        <w:pStyle w:val="CommentText"/>
+      </w:pPr>
+      <w:r>
+        <w:t>“Is it possible that the impact from no atmospheric correction is much larger than BRDF correction?”</w:t>
+      </w:r>
+    </w:p>
+    <w:p>
+      <w:pPr>
+        <w:pStyle w:val="CommentText"/>
+      </w:pPr>
+    </w:p>
+    <w:p>
+      <w:pPr>
+        <w:pStyle w:val="CommentText"/>
+      </w:pPr>
+      <w:r>
+        <w:t>I think it is very unlikely given the low AOD (</w:t>
       </w:r>
       <w:proofErr w:type="gramStart"/>
       <w:r>
-        <w:t>be  ,</w:t>
+        <w:t>and  other</w:t>
       </w:r>
       <w:proofErr w:type="gramEnd"/>
       <w:r>
-        <w:t xml:space="preserve"> where d is the distance between the sun and the earth in astronomical units.</w:t>
+        <w:t xml:space="preserve"> factors).  It’s not clear why this is a concern for this reviewer though…  We could demonstrate this more clearly (or at least justify omitting C) by </w:t>
+      </w:r>
+      <w:proofErr w:type="spellStart"/>
+      <w:r>
+        <w:t>eg</w:t>
+      </w:r>
+      <w:proofErr w:type="spellEnd"/>
+      <w:r>
+        <w:t xml:space="preserve"> fitting an offset (C) only model and comparing results. But I think this is beyond the scope of this paper – we say we will look into including C/offsets in another paper.  What do you think </w:t>
+      </w:r>
+      <w:proofErr w:type="spellStart"/>
+      <w:r>
+        <w:t>Adriaan</w:t>
+      </w:r>
+      <w:proofErr w:type="spellEnd"/>
+      <w:r>
+        <w:t>?</w:t>
+      </w:r>
+    </w:p>
+  </w:comment>
+  <w:comment w:id="55" w:author="reviewer1" w:date="2018-03-18T19:28:00Z" w:initials="rev1">
+    <w:p>
+      <w:pPr>
+        <w:pStyle w:val="CommentText"/>
+      </w:pPr>
+      <w:r>
+        <w:rPr>
+          <w:rStyle w:val="CommentReference"/>
+        </w:rPr>
+        <w:annotationRef/>
+      </w:r>
+      <w:r>
+        <w:t>Line 23: since “except NIR”, then not good in all bands. Please phrase</w:t>
+      </w:r>
+      <w:r>
+        <w:rPr>
+          <w:rFonts w:ascii="MS Gothic" w:hAnsi="MS Gothic" w:cs="MS Gothic"/>
+        </w:rPr>
+        <w:t>？</w:t>
       </w:r>
       <w:r>
         <w:br/>
       </w:r>
     </w:p>
   </w:comment>
-  <w:comment w:id="33" w:author="dugalh" w:date="2018-03-18T20:35:00Z" w:initials="dh">
+  <w:comment w:id="58" w:author="dugalh" w:date="2018-04-26T12:20:00Z" w:initials="dh">
     <w:p>
       <w:pPr>
         <w:pStyle w:val="CommentText"/>
@@ -15450,19 +14713,148 @@
         <w:annotationRef/>
       </w:r>
       <w:r>
-        <w:t xml:space="preserve"> The d only comes in when E is solar irradiance (i.e. at the sun) but here we use </w:t>
+        <w:t xml:space="preserve">I need to satisfy </w:t>
+      </w:r>
+      <w:proofErr w:type="gramStart"/>
+      <w:r>
+        <w:t>reviewer1’s  concern</w:t>
+      </w:r>
+      <w:proofErr w:type="gramEnd"/>
+      <w:r>
+        <w:t xml:space="preserve"> around us not using Landsat</w:t>
+      </w:r>
+    </w:p>
+    <w:p>
+      <w:pPr>
+        <w:pStyle w:val="CommentText"/>
+      </w:pPr>
+    </w:p>
+    <w:p>
+      <w:pPr>
+        <w:pStyle w:val="CommentText"/>
+      </w:pPr>
+      <w:r>
+        <w:t>As a matter of interest, Landsat has no BRDF correction and so may not actually be the best reference but we would need to test to establish this one way or another.</w:t>
+      </w:r>
+    </w:p>
+    <w:p>
+      <w:pPr>
+        <w:pStyle w:val="CommentText"/>
+      </w:pPr>
+    </w:p>
+    <w:p>
+      <w:pPr>
+        <w:pStyle w:val="CommentText"/>
+      </w:pPr>
+      <w:r>
+        <w:t>In the conclusion, I say that for future work, we should conduct an experiment with a Landsat ref image.</w:t>
+      </w:r>
+    </w:p>
+  </w:comment>
+  <w:comment w:id="57" w:author="AVN" w:date="2018-05-03T13:34:00Z" w:initials="A">
+    <w:p>
+      <w:pPr>
+        <w:pStyle w:val="CommentText"/>
+      </w:pPr>
+      <w:r>
+        <w:rPr>
+          <w:rStyle w:val="CommentReference"/>
+        </w:rPr>
+        <w:annotationRef/>
+      </w:r>
+      <w:r>
+        <w:t xml:space="preserve">This should work. </w:t>
+      </w:r>
+    </w:p>
+  </w:comment>
+  <w:comment w:id="61" w:author="reviewer2" w:date="2018-03-18T19:37:00Z" w:initials="rev2">
+    <w:p>
+      <w:pPr>
+        <w:pStyle w:val="CommentText"/>
+      </w:pPr>
+      <w:r>
+        <w:rPr>
+          <w:rStyle w:val="CommentReference"/>
+        </w:rPr>
+        <w:annotationRef/>
+      </w:r>
+      <w:r>
+        <w:t>The purpose of this manuscript is to increase the radiometric accuracy of the aerial images. However, in whole manuscript, the authors talked too less about the uncertainty. What is the accuracy of the MODIS MCD43A4? What is accuracy of the algorithm? The accuracy impacted mostly by atmospheric correction, geometry, and RSR difference. But I cannot find any explanations.</w:t>
+      </w:r>
+    </w:p>
+  </w:comment>
+  <w:comment w:id="62" w:author="dugalh" w:date="2018-03-18T20:48:00Z" w:initials="dh">
+    <w:p>
+      <w:pPr>
+        <w:pStyle w:val="CommentText"/>
+      </w:pPr>
+      <w:r>
+        <w:rPr>
+          <w:rStyle w:val="CommentReference"/>
+        </w:rPr>
+        <w:annotationRef/>
+      </w:r>
+      <w:r>
+        <w:t xml:space="preserve">These things are mostly covered in section 2.7.  Not sure how to satisfy this person.  </w:t>
+      </w:r>
+    </w:p>
+    <w:p>
+      <w:pPr>
+        <w:pStyle w:val="CommentText"/>
+      </w:pPr>
+    </w:p>
+    <w:p>
+      <w:pPr>
+        <w:pStyle w:val="CommentText"/>
+      </w:pPr>
+      <w:r>
+        <w:t xml:space="preserve">“The accuracy impacted mostly by atmospheric correction, geometry, and RSR difference. But I cannot find any explanations.” </w:t>
+      </w:r>
+    </w:p>
+    <w:p>
+      <w:pPr>
+        <w:pStyle w:val="CommentText"/>
+      </w:pPr>
+      <w:r>
+        <w:t>There are explanations about these effects in section 2.1-2.3.  I very much doubt if the majority of error is due to these sources, it much more likely to be due to BRDF because of wide aerial FOV and long survey durations.</w:t>
+      </w:r>
+    </w:p>
+    <w:p>
+      <w:pPr>
+        <w:pStyle w:val="CommentText"/>
+      </w:pPr>
+    </w:p>
+    <w:p>
+      <w:pPr>
+        <w:pStyle w:val="CommentText"/>
+      </w:pPr>
+      <w:r>
+        <w:t xml:space="preserve">Reading between the lines, this reviewer seems to want some sort of comparison between with and without BRDF correction.  We could compare the M only model to a C only model (I have done this roughly and the C only model is worse) but this is not exactly with and without BRDF (M is mostly BRDF and C is mostly atmosphere AFAIK).  As I don’t really understand his/her concern, I don’t know how to satisfy it.  Do you have any ideas here </w:t>
       </w:r>
       <w:proofErr w:type="spellStart"/>
       <w:r>
-        <w:t>Es</w:t>
+        <w:t>Adriaan</w:t>
       </w:r>
       <w:proofErr w:type="spellEnd"/>
       <w:r>
-        <w:t xml:space="preserve"> which is TOA/”at sensor” irradiance which makes d irrelevant i.e. it has already been factored in.</w:t>
+        <w:t xml:space="preserve">?  </w:t>
+      </w:r>
+    </w:p>
+    <w:p>
+      <w:pPr>
+        <w:pStyle w:val="CommentText"/>
+      </w:pPr>
+    </w:p>
+    <w:p>
+      <w:pPr>
+        <w:pStyle w:val="CommentText"/>
+      </w:pPr>
+      <w:r>
+        <w:t>I don’t know how we could separate out sources of error in our accuracy assessment, and the majority/all of related papers have the same problem.  Given that our assessment indicates the method is accurate, is it not really necessary or interesting to do an error source analysis IMO (assuming it was possible).</w:t>
       </w:r>
     </w:p>
   </w:comment>
-  <w:comment w:id="34" w:author="AVN" w:date="2018-05-03T12:58:00Z" w:initials="A">
+  <w:comment w:id="63" w:author="AVN" w:date="2018-05-03T13:39:00Z" w:initials="A">
     <w:p>
       <w:pPr>
         <w:pStyle w:val="CommentText"/>
@@ -15474,11 +14866,11 @@
         <w:annotationRef/>
       </w:r>
       <w:r>
-        <w:t>Agreed</w:t>
+        <w:t xml:space="preserve">No need to make a big deal of it. Simply add the word “uncertainty” in the discussion and conclusion and point out some possible sources of uncertainty/inaccuracy. </w:t>
       </w:r>
     </w:p>
   </w:comment>
-  <w:comment w:id="45" w:author="reviewer1" w:date="2018-03-18T19:21:00Z" w:initials="rev1">
+  <w:comment w:id="64" w:author="dugalh" w:date="2018-05-10T20:54:00Z" w:initials="dh">
     <w:p>
       <w:pPr>
         <w:pStyle w:val="CommentText"/>
@@ -15490,11 +14882,19 @@
         <w:annotationRef/>
       </w:r>
       <w:r>
-        <w:t>The size of sliding window should be specifically defined. The BRDF and RSR are both related to the type of the targets. It is quite important to define the window size to make sure that the pixels in the window represent the same targets.</w:t>
+        <w:t xml:space="preserve">OK, “uncertainty” is discussed in conclusion, methods and discussion i.e. things like resolution difference, </w:t>
+      </w:r>
+      <w:proofErr w:type="spellStart"/>
+      <w:r>
+        <w:t>rsr</w:t>
+      </w:r>
+      <w:proofErr w:type="spellEnd"/>
+      <w:r>
+        <w:t xml:space="preserve"> effect, viewing geom.  </w:t>
       </w:r>
     </w:p>
   </w:comment>
-  <w:comment w:id="46" w:author="dugalh" w:date="2018-04-23T16:43:00Z" w:initials="dh">
+  <w:comment w:id="65" w:author="AVN" w:date="2018-05-03T13:44:00Z" w:initials="A">
     <w:p>
       <w:pPr>
         <w:pStyle w:val="CommentText"/>
@@ -15506,30 +14906,86 @@
         <w:annotationRef/>
       </w:r>
       <w:r>
-        <w:t xml:space="preserve">I think his point is that one wants to ideally have one land cover/BRDF inside the sliding window i.e. it should be small.  </w:t>
-      </w:r>
+        <w:t>See comment below about accuracy.</w:t>
+      </w:r>
+    </w:p>
+  </w:comment>
+  <w:comment w:id="66" w:author="reviewer2" w:date="2018-03-18T19:39:00Z" w:initials="rev2">
+    <w:p>
       <w:r>
         <w:rPr>
           <w:rStyle w:val="CommentReference"/>
         </w:rPr>
         <w:annotationRef/>
       </w:r>
+      <w:r>
+        <w:t>The validation by SPOT 5 is meaningless, which gave only the comparison between MODIS and SPOT 5. I suggest the authors conduct the comparison between with and without BRDF correction.</w:t>
+      </w:r>
     </w:p>
     <w:p>
       <w:pPr>
         <w:pStyle w:val="CommentText"/>
       </w:pPr>
     </w:p>
+  </w:comment>
+  <w:comment w:id="67" w:author="dugalh" w:date="2018-03-18T20:49:00Z" w:initials="dh">
     <w:p>
       <w:pPr>
         <w:pStyle w:val="CommentText"/>
       </w:pPr>
       <w:r>
-        <w:t xml:space="preserve">We don’t really want to fix the sliding window size here as we want to leave the method generic and applicable to different reference image / aerial image resolutions. We specify a size later for the case study.  Here, I now explain the trade-offs involved in the choice of the sliding window. </w:t>
+        <w:rPr>
+          <w:rStyle w:val="CommentReference"/>
+        </w:rPr>
+        <w:annotationRef/>
+      </w:r>
+      <w:r>
+        <w:t xml:space="preserve">I agree that the comparison between SPOT and MODIS is not hugely useful and could be left out </w:t>
+      </w:r>
+    </w:p>
+    <w:p>
+      <w:pPr>
+        <w:pStyle w:val="CommentText"/>
+      </w:pPr>
+    </w:p>
+    <w:p>
+      <w:pPr>
+        <w:pStyle w:val="CommentText"/>
+      </w:pPr>
+      <w:r>
+        <w:t>However, there is also the validation between SPOT and calibrated DMC which is useful and our core validation – this reviewer seems to not have noticed this, although it is described clearly in the next paragraph.</w:t>
+      </w:r>
+    </w:p>
+    <w:p>
+      <w:pPr>
+        <w:pStyle w:val="CommentText"/>
+      </w:pPr>
+    </w:p>
+    <w:p>
+      <w:r>
+        <w:t xml:space="preserve">“I suggest the authors conduct the comparison between with and without BRDF correction.”  </w:t>
+      </w:r>
+    </w:p>
+    <w:p>
+      <w:r>
+        <w:t>I’m not sure what BRDF correction he is referring to here: MODIS/SPOT or DMC, or why this would be interesting.  I did actually do this with SPOT and the ATCOR BRDF is horrible, but if we go into that here, it is going to open up a can of worms.</w:t>
+      </w:r>
+    </w:p>
+    <w:p>
+      <w:r>
+        <w:t xml:space="preserve"> </w:t>
+      </w:r>
+    </w:p>
+    <w:p>
+      <w:pPr>
+        <w:pStyle w:val="CommentText"/>
+      </w:pPr>
+      <w:r>
+        <w:t>Perhaps I can just respond by saying we show the comparison between DMC and SPOT/MODIS with and without homogenisation, which includes BRDF correction so is sort of like with and without BRDF correction?</w:t>
       </w:r>
     </w:p>
   </w:comment>
-  <w:comment w:id="47" w:author="AVN" w:date="2018-05-03T13:00:00Z" w:initials="A">
+  <w:comment w:id="68" w:author="AVN" w:date="2018-05-03T13:42:00Z" w:initials="A">
     <w:p>
       <w:pPr>
         <w:pStyle w:val="CommentText"/>
@@ -15541,11 +14997,11 @@
         <w:annotationRef/>
       </w:r>
       <w:r>
-        <w:t>Agreed</w:t>
+        <w:t xml:space="preserve">I think he means comparison with BRDF corrected MODIS and uncorrected MODIS. </w:t>
       </w:r>
     </w:p>
   </w:comment>
-  <w:comment w:id="49" w:author="dugalh" w:date="2018-04-25T12:54:00Z" w:initials="dh">
+  <w:comment w:id="98" w:author="reviewer1" w:date="2018-03-18T19:24:00Z" w:initials="rev1">
     <w:p>
       <w:pPr>
         <w:pStyle w:val="CommentText"/>
@@ -15557,14 +15013,75 @@
         <w:annotationRef/>
       </w:r>
       <w:r>
+        <w:t>Figure 9</w:t>
+      </w:r>
+      <w:r>
+        <w:rPr>
+          <w:rFonts w:ascii="MS Gothic" w:hAnsi="MS Gothic" w:cs="MS Gothic"/>
+        </w:rPr>
+        <w:t>：</w:t>
+      </w:r>
+      <w:r>
+        <w:t>Since the effects of BRDF and RSR are both related to the type of the targets, the linear relationships between the reflectance of the DMC and MODIS should be different for different target type. The results should be showed independently for each sampling type.</w:t>
+      </w:r>
+    </w:p>
+  </w:comment>
+  <w:comment w:id="99" w:author="dugalh" w:date="2018-03-18T20:52:00Z" w:initials="dh">
+    <w:p>
+      <w:pPr>
+        <w:pStyle w:val="CommentText"/>
+      </w:pPr>
+      <w:r>
+        <w:t xml:space="preserve">As the reflectance is an absolute quantity and has been (approximately) homogenised for RSR and BRDF effects, we hope/expect there to be a 1:1 relationship. So I don’t think this is a valid point.  </w:t>
+      </w:r>
+    </w:p>
+    <w:p>
+      <w:pPr>
+        <w:pStyle w:val="CommentText"/>
+      </w:pPr>
+    </w:p>
+    <w:p>
+      <w:pPr>
+        <w:pStyle w:val="CommentText"/>
+      </w:pPr>
+      <w:r>
+        <w:t>In fact (somewhat surprisingly) the RSR linear relationships are largely independent of surface/target type as is shown in section 3.1 and figure 4 i.e. there is a single linear relation for all target types.  Then, while the BRDF relationships are dependent on target type, this relationship is modelled inside the sliding window and allowed to vary spatially.  So that the different relations for different target types are approx. compensated for.</w:t>
+      </w:r>
+    </w:p>
+    <w:p>
+      <w:pPr>
+        <w:pStyle w:val="CommentText"/>
+      </w:pPr>
+    </w:p>
+    <w:p>
+      <w:pPr>
+        <w:pStyle w:val="CommentText"/>
+      </w:pPr>
+      <w:r>
+        <w:t xml:space="preserve">He is kind of onto something here though.  The correlation would probably be better if it was per surface/target type.  But this would mean, we would need to do a land cover classification to separate out these classes.  It would be interesting but I think have more relevance in the context of a method that applies the linear model to homogeneous cover classes rather than a sliding window.  I think this is beyond the scope of this paper.  </w:t>
+      </w:r>
+    </w:p>
+    <w:p>
+      <w:pPr>
+        <w:pStyle w:val="CommentText"/>
+      </w:pPr>
+    </w:p>
+    <w:p>
+      <w:pPr>
+        <w:pStyle w:val="CommentText"/>
+      </w:pPr>
+      <w:r>
+        <w:t>I think I should just respond to the comment in a letter with something like what I said above?</w:t>
+      </w:r>
+      <w:r>
         <w:rPr>
           <w:rStyle w:val="CommentReference"/>
         </w:rPr>
-        <w:t xml:space="preserve">From a BRDF perspective, each land cover has its own BRDF characteristic, so one would like to keep the sliding window small so that the land cover in the window is close to homogenous.  </w:t>
+        <w:annotationRef/>
       </w:r>
     </w:p>
   </w:comment>
-  <w:comment w:id="54" w:author="dugalh" w:date="2018-04-25T15:34:00Z" w:initials="dh">
+  <w:comment w:id="100" w:author="AVN" w:date="2018-05-03T13:47:00Z" w:initials="A">
     <w:p>
       <w:pPr>
         <w:pStyle w:val="CommentText"/>
@@ -15576,11 +15093,11 @@
         <w:annotationRef/>
       </w:r>
       <w:r>
-        <w:t>Moved here from below, so that we can separate out section 2.3</w:t>
+        <w:t>Yes, this (the fact that it is linear) is actually a feature of the method. No need for land cover maps! Makes sense to me that the relationship will be linear locally (assuming the area is small enough to cover one land cover – which in your study area is the case more often than not). Perhaps one can include something about this in the discussion?</w:t>
       </w:r>
     </w:p>
   </w:comment>
-  <w:comment w:id="93" w:author="AVN" w:date="2018-05-03T13:17:00Z" w:initials="A">
+  <w:comment w:id="101" w:author="dugalh" w:date="2018-05-10T21:23:00Z" w:initials="dh">
     <w:p>
       <w:pPr>
         <w:pStyle w:val="CommentText"/>
@@ -15592,11 +15109,11 @@
         <w:annotationRef/>
       </w:r>
       <w:r>
-        <w:t>Incorporate in case study?</w:t>
+        <w:t xml:space="preserve">The RSR effect has one linear rel. for all targets.  Then, BRDF </w:t>
       </w:r>
     </w:p>
   </w:comment>
-  <w:comment w:id="95" w:author="AVN" w:date="2018-05-03T13:28:00Z" w:initials="A">
+  <w:comment w:id="130" w:author="reviewer1" w:date="2018-03-18T19:30:00Z" w:initials="rev1">
     <w:p>
       <w:pPr>
         <w:pStyle w:val="CommentText"/>
@@ -15608,1015 +15125,11 @@
         <w:annotationRef/>
       </w:r>
       <w:r>
-        <w:t>Discussion</w:t>
+        <w:t>you point out that the varying size of the sliding window should be investigated and a higher spatial resolution reference such as Landsat OLI, yet in my opinion, they need to be discussed in the manuscript, or at least the varying size of the sliding windows should be discussed if there were no concurrent Landsat data available.</w:t>
       </w:r>
     </w:p>
   </w:comment>
-  <w:comment w:id="99" w:author="dugalh" w:date="2018-05-02T11:26:00Z" w:initials="dh">
-    <w:p>
-      <w:pPr>
-        <w:pStyle w:val="CommentText"/>
-      </w:pPr>
-      <w:r>
-        <w:rPr>
-          <w:rStyle w:val="CommentReference"/>
-        </w:rPr>
-        <w:annotationRef/>
-      </w:r>
-      <w:r>
-        <w:t xml:space="preserve">To clarify that it is still included in the </w:t>
-      </w:r>
-      <w:proofErr w:type="spellStart"/>
-      <w:r>
-        <w:t>eq</w:t>
-      </w:r>
-      <w:proofErr w:type="spellEnd"/>
-      <w:r>
-        <w:t xml:space="preserve"> 5 model</w:t>
-      </w:r>
-    </w:p>
-  </w:comment>
-  <w:comment w:id="102" w:author="AVN" w:date="2018-05-03T13:26:00Z" w:initials="A">
-    <w:p>
-      <w:pPr>
-        <w:pStyle w:val="CommentText"/>
-      </w:pPr>
-      <w:r>
-        <w:rPr>
-          <w:rStyle w:val="CommentReference"/>
-        </w:rPr>
-        <w:annotationRef/>
-      </w:r>
-      <w:r>
-        <w:t>Feels like this should be in discussion. Perhaps simply say that it was validated in experiments on specific imagery?</w:t>
-      </w:r>
-    </w:p>
-  </w:comment>
-  <w:comment w:id="104" w:author="reviewer2" w:date="2018-03-18T19:36:00Z" w:initials="rev2">
-    <w:p>
-      <w:r>
-        <w:rPr>
-          <w:rStyle w:val="CommentReference"/>
-        </w:rPr>
-        <w:annotationRef/>
-      </w:r>
-      <w:r>
-        <w:t>In homogenization procedure, if we perform step (2) and (3) directly at course resolution without step (1), what’s the difference, please clarify.</w:t>
-      </w:r>
-    </w:p>
-    <w:p>
-      <w:pPr>
-        <w:pStyle w:val="CommentText"/>
-      </w:pPr>
-    </w:p>
-  </w:comment>
-  <w:comment w:id="105" w:author="dugalh" w:date="2018-03-18T20:40:00Z" w:initials="dh">
-    <w:p>
-      <w:pPr>
-        <w:pStyle w:val="CommentText"/>
-      </w:pPr>
-      <w:r>
-        <w:rPr>
-          <w:rStyle w:val="CommentReference"/>
-        </w:rPr>
-        <w:annotationRef/>
-      </w:r>
-      <w:r>
-        <w:t xml:space="preserve">It is not possible to perform 2 &amp; 3 without 1.  He/she seems to think step 2 involves only ref image but from </w:t>
-      </w:r>
-      <w:proofErr w:type="spellStart"/>
-      <w:r>
-        <w:t>eq</w:t>
-      </w:r>
-      <w:proofErr w:type="spellEnd"/>
-      <w:r>
-        <w:t xml:space="preserve"> 9 (note the explicit reference in step 2), we see we need step 1.  I have added a clarification with </w:t>
-      </w:r>
-      <w:proofErr w:type="spellStart"/>
-      <w:r>
-        <w:t>eq</w:t>
-      </w:r>
-      <w:proofErr w:type="spellEnd"/>
-      <w:r>
-        <w:t xml:space="preserve"> 9 and a bit of re-wording below.</w:t>
-      </w:r>
-    </w:p>
-  </w:comment>
-  <w:comment w:id="110" w:author="dugalh" w:date="2018-05-01T14:50:00Z" w:initials="dh">
-    <w:p>
-      <w:pPr>
-        <w:pStyle w:val="CommentText"/>
-      </w:pPr>
-      <w:r>
-        <w:rPr>
-          <w:rStyle w:val="CommentReference"/>
-        </w:rPr>
-        <w:annotationRef/>
-      </w:r>
-      <w:proofErr w:type="spellStart"/>
-      <w:r>
-        <w:t>Eg</w:t>
-      </w:r>
-      <w:proofErr w:type="spellEnd"/>
-      <w:r>
-        <w:t xml:space="preserve"> uneven terrain producing shadows or fine scale heterogeneity </w:t>
-      </w:r>
-    </w:p>
-  </w:comment>
-  <w:comment w:id="111" w:author="AVN" w:date="2018-05-03T13:23:00Z" w:initials="A">
-    <w:p>
-      <w:pPr>
-        <w:pStyle w:val="CommentText"/>
-      </w:pPr>
-      <w:r>
-        <w:rPr>
-          <w:rStyle w:val="CommentReference"/>
-        </w:rPr>
-        <w:annotationRef/>
-      </w:r>
-      <w:r>
-        <w:t>Add to text?</w:t>
-      </w:r>
-    </w:p>
-  </w:comment>
-  <w:comment w:id="108" w:author="reviewer1" w:date="2018-03-18T19:51:00Z" w:initials="rev1">
-    <w:p>
-      <w:pPr>
-        <w:pStyle w:val="CommentText"/>
-      </w:pPr>
-      <w:r>
-        <w:rPr>
-          <w:rStyle w:val="CommentReference"/>
-        </w:rPr>
-        <w:annotationRef/>
-      </w:r>
-      <w:r>
-        <w:t>In page 14 line 25-27 the author claims that despite the big spatial resolution gap between aerial images and the MODIS MCD43A4 product, the final mosaic do not need to further reduce seam line (feathering) and the overlapping areas can be chosen from any of the overlapping images, from my experience, this is highly doubtable.</w:t>
-      </w:r>
-    </w:p>
-  </w:comment>
-  <w:comment w:id="109" w:author="dugalh" w:date="2018-05-01T14:59:00Z" w:initials="dh">
-    <w:p>
-      <w:pPr>
-        <w:pStyle w:val="CommentText"/>
-      </w:pPr>
-      <w:r>
-        <w:rPr>
-          <w:rStyle w:val="CommentReference"/>
-        </w:rPr>
-        <w:annotationRef/>
-      </w:r>
-      <w:r>
-        <w:t xml:space="preserve">I have softened this claim now and clarified a little.  Then there are also results to back this up in section 3.2 which seem to have been missed. </w:t>
-      </w:r>
-    </w:p>
-  </w:comment>
-  <w:comment w:id="112" w:author="dugalh" w:date="2018-05-01T15:03:00Z" w:initials="dh">
-    <w:p>
-      <w:pPr>
-        <w:pStyle w:val="CommentText"/>
-      </w:pPr>
-      <w:r>
-        <w:rPr>
-          <w:rStyle w:val="CommentReference"/>
-        </w:rPr>
-        <w:annotationRef/>
-      </w:r>
-      <w:r>
-        <w:t>Include here?</w:t>
-      </w:r>
-    </w:p>
-  </w:comment>
-  <w:comment w:id="113" w:author="AVN" w:date="2018-05-03T13:23:00Z" w:initials="A">
-    <w:p>
-      <w:pPr>
-        <w:pStyle w:val="CommentText"/>
-      </w:pPr>
-      <w:r>
-        <w:rPr>
-          <w:rStyle w:val="CommentReference"/>
-        </w:rPr>
-        <w:annotationRef/>
-      </w:r>
-      <w:r>
-        <w:t xml:space="preserve">No, remove. </w:t>
-      </w:r>
-    </w:p>
-  </w:comment>
-  <w:comment w:id="107" w:author="AVN" w:date="2018-05-03T13:24:00Z" w:initials="A">
-    <w:p>
-      <w:pPr>
-        <w:pStyle w:val="CommentText"/>
-      </w:pPr>
-      <w:r>
-        <w:rPr>
-          <w:rStyle w:val="CommentReference"/>
-        </w:rPr>
-        <w:annotationRef/>
-      </w:r>
-      <w:r>
-        <w:t>This is out of place here. It talks to the performance of the model, which should be in the discussion.</w:t>
-      </w:r>
-    </w:p>
-  </w:comment>
-  <w:comment w:id="123" w:author="reviewer1" w:date="2018-03-18T19:27:00Z" w:initials="rev1">
-    <w:p>
-      <w:pPr>
-        <w:pStyle w:val="CommentText"/>
-      </w:pPr>
-      <w:r>
-        <w:rPr>
-          <w:rStyle w:val="CommentReference"/>
-        </w:rPr>
-        <w:annotationRef/>
-      </w:r>
-      <w:r>
-        <w:t>In my opinion, section 2.4 should be placed as 3.1, or 2.1, please check the journal manuscript guidance.</w:t>
-      </w:r>
-      <w:r>
-        <w:br/>
-      </w:r>
-    </w:p>
-  </w:comment>
-  <w:comment w:id="124" w:author="dugalh" w:date="2018-03-18T20:44:00Z" w:initials="dh">
-    <w:p>
-      <w:pPr>
-        <w:pStyle w:val="CommentText"/>
-      </w:pPr>
-      <w:r>
-        <w:rPr>
-          <w:rStyle w:val="CommentReference"/>
-        </w:rPr>
-        <w:annotationRef/>
-      </w:r>
-      <w:r>
-        <w:rPr>
-          <w:rStyle w:val="CommentReference"/>
-        </w:rPr>
-        <w:t>There is no specific journal guidance on this</w:t>
-      </w:r>
-      <w:r>
-        <w:t xml:space="preserve"> </w:t>
-      </w:r>
-    </w:p>
-    <w:p>
-      <w:pPr>
-        <w:pStyle w:val="CommentText"/>
-      </w:pPr>
-    </w:p>
-    <w:p>
-      <w:pPr>
-        <w:pStyle w:val="CommentText"/>
-      </w:pPr>
-      <w:r>
-        <w:t>We refer to section 2.1-2.2 here, so unless we separate that part out, we can’t put this as 2.1. Then 2.6 refers to this data, so 3.1 also seems wrong.</w:t>
-      </w:r>
-    </w:p>
-    <w:p>
-      <w:pPr>
-        <w:pStyle w:val="CommentText"/>
-      </w:pPr>
-    </w:p>
-    <w:p>
-      <w:pPr>
-        <w:pStyle w:val="CommentText"/>
-      </w:pPr>
-      <w:r>
-        <w:t xml:space="preserve">What do you think </w:t>
-      </w:r>
-      <w:proofErr w:type="spellStart"/>
-      <w:r>
-        <w:t>Adriaan</w:t>
-      </w:r>
-      <w:proofErr w:type="spellEnd"/>
-      <w:r>
-        <w:t>?</w:t>
-      </w:r>
-    </w:p>
-  </w:comment>
-  <w:comment w:id="125" w:author="AVN" w:date="2018-05-03T13:55:00Z" w:initials="A">
-    <w:p>
-      <w:pPr>
-        <w:pStyle w:val="CommentText"/>
-      </w:pPr>
-      <w:r>
-        <w:rPr>
-          <w:rStyle w:val="CommentReference"/>
-        </w:rPr>
-        <w:annotationRef/>
-      </w:r>
-      <w:r>
-        <w:t xml:space="preserve">I totally disagree with the reviewer. It should be part of methods. </w:t>
-      </w:r>
-    </w:p>
-  </w:comment>
-  <w:comment w:id="126" w:author="reviewer2" w:date="2018-03-18T19:40:00Z" w:initials="rev2">
-    <w:p>
-      <w:pPr>
-        <w:pStyle w:val="CommentText"/>
-      </w:pPr>
-      <w:r>
-        <w:rPr>
-          <w:rStyle w:val="CommentReference"/>
-        </w:rPr>
-        <w:annotationRef/>
-      </w:r>
-      <w:r>
-        <w:t>The most important thing is the description of aerial experiment and images, as well as surround conditions. In this manuscript, however, I almost can find nothing. Where is the study area? What are the specifications of DMC? When did the images take? How many days? What is the AOD in those days? Is it possible that the impact from no atmospheric correction is much larger than BRDF correction?</w:t>
-      </w:r>
-    </w:p>
-  </w:comment>
-  <w:comment w:id="127" w:author="dugalh" w:date="2018-03-18T20:47:00Z" w:initials="dh">
-    <w:p>
-      <w:pPr>
-        <w:pStyle w:val="CommentText"/>
-      </w:pPr>
-      <w:r>
-        <w:rPr>
-          <w:rStyle w:val="CommentReference"/>
-        </w:rPr>
-        <w:annotationRef/>
-      </w:r>
-      <w:r>
-        <w:t xml:space="preserve">The first four questions are already covered in section 2.5.  </w:t>
-      </w:r>
-    </w:p>
-    <w:p>
-      <w:pPr>
-        <w:pStyle w:val="CommentText"/>
-      </w:pPr>
-    </w:p>
-    <w:p>
-      <w:pPr>
-        <w:pStyle w:val="CommentText"/>
-      </w:pPr>
-      <w:r>
-        <w:t xml:space="preserve">“What is the AOD in those days?” I have included figures for AOD now - they do show that the atmosphere was clear.  These MODIS AOD figures are from TOA though, so they are not necessarily applicable to survey altitude.  </w:t>
-      </w:r>
-    </w:p>
-    <w:p>
-      <w:pPr>
-        <w:pStyle w:val="CommentText"/>
-      </w:pPr>
-    </w:p>
-    <w:p>
-      <w:pPr>
-        <w:pStyle w:val="CommentText"/>
-      </w:pPr>
-      <w:r>
-        <w:t>“Is it possible that the impact from no atmospheric correction is much larger than BRDF correction?”</w:t>
-      </w:r>
-    </w:p>
-    <w:p>
-      <w:pPr>
-        <w:pStyle w:val="CommentText"/>
-      </w:pPr>
-    </w:p>
-    <w:p>
-      <w:pPr>
-        <w:pStyle w:val="CommentText"/>
-      </w:pPr>
-      <w:r>
-        <w:t>I think it is very unlikely given the low AOD (</w:t>
-      </w:r>
-      <w:proofErr w:type="gramStart"/>
-      <w:r>
-        <w:t>and  other</w:t>
-      </w:r>
-      <w:proofErr w:type="gramEnd"/>
-      <w:r>
-        <w:t xml:space="preserve"> factors).  It’s not clear why this is a concern for this reviewer though…  We could demonstrate this more clearly (or at least justify omitting C) by </w:t>
-      </w:r>
-      <w:proofErr w:type="spellStart"/>
-      <w:r>
-        <w:t>eg</w:t>
-      </w:r>
-      <w:proofErr w:type="spellEnd"/>
-      <w:r>
-        <w:t xml:space="preserve"> fitting an offset (C) only model and comparing results. But I think this is beyond the scope of this paper – we say we will look into including C/offsets in another paper.  What do you think </w:t>
-      </w:r>
-      <w:proofErr w:type="spellStart"/>
-      <w:r>
-        <w:t>Adriaan</w:t>
-      </w:r>
-      <w:proofErr w:type="spellEnd"/>
-      <w:r>
-        <w:t>?</w:t>
-      </w:r>
-    </w:p>
-  </w:comment>
-  <w:comment w:id="129" w:author="reviewer1" w:date="2018-03-18T19:28:00Z" w:initials="rev1">
-    <w:p>
-      <w:pPr>
-        <w:pStyle w:val="CommentText"/>
-      </w:pPr>
-      <w:r>
-        <w:rPr>
-          <w:rStyle w:val="CommentReference"/>
-        </w:rPr>
-        <w:annotationRef/>
-      </w:r>
-      <w:r>
-        <w:t>Line 23: since “except NIR”, then not good in all bands. Please phrase</w:t>
-      </w:r>
-      <w:r>
-        <w:rPr>
-          <w:rFonts w:ascii="MS Gothic" w:hAnsi="MS Gothic" w:cs="MS Gothic"/>
-        </w:rPr>
-        <w:t>？</w:t>
-      </w:r>
-      <w:r>
-        <w:br/>
-      </w:r>
-    </w:p>
-  </w:comment>
-  <w:comment w:id="131" w:author="dugalh" w:date="2018-04-26T19:03:00Z" w:initials="dh">
-    <w:p>
-      <w:pPr>
-        <w:pStyle w:val="CommentText"/>
-      </w:pPr>
-      <w:r>
-        <w:rPr>
-          <w:rStyle w:val="CommentReference"/>
-        </w:rPr>
-        <w:annotationRef/>
-      </w:r>
-      <w:r>
-        <w:t xml:space="preserve">In response to reviewer2 </w:t>
-      </w:r>
-    </w:p>
-  </w:comment>
-  <w:comment w:id="132" w:author="dugalh" w:date="2018-04-26T12:20:00Z" w:initials="dh">
-    <w:p>
-      <w:pPr>
-        <w:pStyle w:val="CommentText"/>
-      </w:pPr>
-      <w:r>
-        <w:rPr>
-          <w:rStyle w:val="CommentReference"/>
-        </w:rPr>
-        <w:annotationRef/>
-      </w:r>
-      <w:r>
-        <w:t xml:space="preserve">I need to satisfy </w:t>
-      </w:r>
-      <w:proofErr w:type="gramStart"/>
-      <w:r>
-        <w:t>reviewer1’s  concern</w:t>
-      </w:r>
-      <w:proofErr w:type="gramEnd"/>
-      <w:r>
-        <w:t xml:space="preserve"> around us not using Landsat</w:t>
-      </w:r>
-    </w:p>
-    <w:p>
-      <w:pPr>
-        <w:pStyle w:val="CommentText"/>
-      </w:pPr>
-    </w:p>
-    <w:p>
-      <w:pPr>
-        <w:pStyle w:val="CommentText"/>
-      </w:pPr>
-      <w:r>
-        <w:t>As a matter of interest, Landsat has no BRDF correction and so may not actually be the best reference but we would need to test to establish this one way or another.</w:t>
-      </w:r>
-    </w:p>
-    <w:p>
-      <w:pPr>
-        <w:pStyle w:val="CommentText"/>
-      </w:pPr>
-    </w:p>
-    <w:p>
-      <w:pPr>
-        <w:pStyle w:val="CommentText"/>
-      </w:pPr>
-      <w:r>
-        <w:t>In the conclusion, I say that for future work, we should conduct an experiment with a Landsat ref image.</w:t>
-      </w:r>
-    </w:p>
-  </w:comment>
-  <w:comment w:id="133" w:author="AVN" w:date="2018-05-03T13:34:00Z" w:initials="A">
-    <w:p>
-      <w:pPr>
-        <w:pStyle w:val="CommentText"/>
-      </w:pPr>
-      <w:r>
-        <w:rPr>
-          <w:rStyle w:val="CommentReference"/>
-        </w:rPr>
-        <w:annotationRef/>
-      </w:r>
-      <w:r>
-        <w:t xml:space="preserve">This should work. </w:t>
-      </w:r>
-    </w:p>
-  </w:comment>
-  <w:comment w:id="172" w:author="AVN" w:date="2018-05-03T13:56:00Z" w:initials="A">
-    <w:p>
-      <w:pPr>
-        <w:pStyle w:val="CommentText"/>
-      </w:pPr>
-      <w:r>
-        <w:rPr>
-          <w:rStyle w:val="CommentReference"/>
-        </w:rPr>
-        <w:annotationRef/>
-      </w:r>
-      <w:r>
-        <w:t>Why not combine this with previous section. It seems to be part of data preparation?</w:t>
-      </w:r>
-    </w:p>
-  </w:comment>
-  <w:comment w:id="174" w:author="reviewer2" w:date="2018-03-18T19:37:00Z" w:initials="rev2">
-    <w:p>
-      <w:pPr>
-        <w:pStyle w:val="CommentText"/>
-      </w:pPr>
-      <w:r>
-        <w:rPr>
-          <w:rStyle w:val="CommentReference"/>
-        </w:rPr>
-        <w:annotationRef/>
-      </w:r>
-      <w:r>
-        <w:t>The purpose of this manuscript is to increase the radiometric accuracy of the aerial images. However, in whole manuscript, the authors talked too less about the uncertainty. What is the accuracy of the MODIS MCD43A4? What is accuracy of the algorithm? The accuracy impacted mostly by atmospheric correction, geometry, and RSR difference. But I cannot find any explanations.</w:t>
-      </w:r>
-    </w:p>
-  </w:comment>
-  <w:comment w:id="175" w:author="dugalh" w:date="2018-03-18T20:48:00Z" w:initials="dh">
-    <w:p>
-      <w:pPr>
-        <w:pStyle w:val="CommentText"/>
-      </w:pPr>
-      <w:r>
-        <w:rPr>
-          <w:rStyle w:val="CommentReference"/>
-        </w:rPr>
-        <w:annotationRef/>
-      </w:r>
-      <w:r>
-        <w:t xml:space="preserve">These things are mostly covered in section 2.7.  Not sure how to satisfy this person.  </w:t>
-      </w:r>
-    </w:p>
-    <w:p>
-      <w:pPr>
-        <w:pStyle w:val="CommentText"/>
-      </w:pPr>
-    </w:p>
-    <w:p>
-      <w:pPr>
-        <w:pStyle w:val="CommentText"/>
-      </w:pPr>
-      <w:r>
-        <w:t xml:space="preserve">“The accuracy impacted mostly by atmospheric correction, geometry, and RSR difference. But I cannot find any explanations.” </w:t>
-      </w:r>
-    </w:p>
-    <w:p>
-      <w:pPr>
-        <w:pStyle w:val="CommentText"/>
-      </w:pPr>
-      <w:r>
-        <w:t>There are explanations about these effects in section 2.1-2.3.  I very much doubt if the majority of error is due to these sources, it much more likely to be due to BRDF because of wide aerial FOV and long survey durations.</w:t>
-      </w:r>
-    </w:p>
-    <w:p>
-      <w:pPr>
-        <w:pStyle w:val="CommentText"/>
-      </w:pPr>
-    </w:p>
-    <w:p>
-      <w:pPr>
-        <w:pStyle w:val="CommentText"/>
-      </w:pPr>
-      <w:r>
-        <w:t xml:space="preserve">Reading between the lines, this reviewer seems to want some sort of comparison between with and without BRDF correction.  We could compare the M only model to a C only model (I have done this roughly and the C only model is worse) but this is not exactly with and without BRDF (M is mostly BRDF and C is mostly atmosphere AFAIK).  As I don’t really understand his/her concern, I don’t know how to satisfy it.  Do you have any ideas here </w:t>
-      </w:r>
-      <w:proofErr w:type="spellStart"/>
-      <w:r>
-        <w:t>Adriaan</w:t>
-      </w:r>
-      <w:proofErr w:type="spellEnd"/>
-      <w:r>
-        <w:t xml:space="preserve">?  </w:t>
-      </w:r>
-    </w:p>
-    <w:p>
-      <w:pPr>
-        <w:pStyle w:val="CommentText"/>
-      </w:pPr>
-    </w:p>
-    <w:p>
-      <w:pPr>
-        <w:pStyle w:val="CommentText"/>
-      </w:pPr>
-      <w:r>
-        <w:t>I don’t know how we could separate out sources of error in our accuracy assessment, and the majority/all of related papers have the same problem.  Given that our assessment indicates the method is accurate, is it not really necessary or interesting to do an error source analysis IMO (assuming it was possible).</w:t>
-      </w:r>
-    </w:p>
-  </w:comment>
-  <w:comment w:id="176" w:author="AVN" w:date="2018-05-03T13:39:00Z" w:initials="A">
-    <w:p>
-      <w:pPr>
-        <w:pStyle w:val="CommentText"/>
-      </w:pPr>
-      <w:r>
-        <w:rPr>
-          <w:rStyle w:val="CommentReference"/>
-        </w:rPr>
-        <w:annotationRef/>
-      </w:r>
-      <w:r>
-        <w:t xml:space="preserve">No need to make a big deal of it. Simply add the word “uncertainty” in the discussion and conclusion and point out some possible sources of uncertainty/inaccuracy. </w:t>
-      </w:r>
-    </w:p>
-  </w:comment>
-  <w:comment w:id="177" w:author="dugalh" w:date="2018-05-10T20:54:00Z" w:initials="dh">
-    <w:p>
-      <w:pPr>
-        <w:pStyle w:val="CommentText"/>
-      </w:pPr>
-      <w:r>
-        <w:rPr>
-          <w:rStyle w:val="CommentReference"/>
-        </w:rPr>
-        <w:annotationRef/>
-      </w:r>
-      <w:r>
-        <w:t xml:space="preserve">OK, “uncertainty” is discussed in conclusion, methods and discussion i.e. things like resolution difference, </w:t>
-      </w:r>
-      <w:proofErr w:type="spellStart"/>
-      <w:r>
-        <w:t>rsr</w:t>
-      </w:r>
-      <w:proofErr w:type="spellEnd"/>
-      <w:r>
-        <w:t xml:space="preserve"> effect, viewing geom.  </w:t>
-      </w:r>
-    </w:p>
-  </w:comment>
-  <w:comment w:id="178" w:author="AVN" w:date="2018-05-03T13:44:00Z" w:initials="A">
-    <w:p>
-      <w:pPr>
-        <w:pStyle w:val="CommentText"/>
-      </w:pPr>
-      <w:r>
-        <w:rPr>
-          <w:rStyle w:val="CommentReference"/>
-        </w:rPr>
-        <w:annotationRef/>
-      </w:r>
-      <w:r>
-        <w:t>See comment below about accuracy.</w:t>
-      </w:r>
-    </w:p>
-  </w:comment>
-  <w:comment w:id="182" w:author="AVN" w:date="2018-05-03T13:43:00Z" w:initials="A">
-    <w:p>
-      <w:pPr>
-        <w:pStyle w:val="CommentText"/>
-      </w:pPr>
-      <w:r>
-        <w:rPr>
-          <w:rStyle w:val="CommentReference"/>
-        </w:rPr>
-        <w:annotationRef/>
-      </w:r>
-      <w:r>
-        <w:t xml:space="preserve">I wonder if the word “accuracy” should be used at all here. This is really just a comparison. </w:t>
-      </w:r>
-    </w:p>
-  </w:comment>
-  <w:comment w:id="179" w:author="reviewer2" w:date="2018-03-18T19:39:00Z" w:initials="rev2">
-    <w:p>
-      <w:r>
-        <w:rPr>
-          <w:rStyle w:val="CommentReference"/>
-        </w:rPr>
-        <w:annotationRef/>
-      </w:r>
-      <w:r>
-        <w:t>The validation by SPOT 5 is meaningless, which gave only the comparison between MODIS and SPOT 5. I suggest the authors conduct the comparison between with and without BRDF correction.</w:t>
-      </w:r>
-    </w:p>
-    <w:p>
-      <w:pPr>
-        <w:pStyle w:val="CommentText"/>
-      </w:pPr>
-    </w:p>
-  </w:comment>
-  <w:comment w:id="180" w:author="dugalh" w:date="2018-03-18T20:49:00Z" w:initials="dh">
-    <w:p>
-      <w:pPr>
-        <w:pStyle w:val="CommentText"/>
-      </w:pPr>
-      <w:r>
-        <w:rPr>
-          <w:rStyle w:val="CommentReference"/>
-        </w:rPr>
-        <w:annotationRef/>
-      </w:r>
-      <w:r>
-        <w:t xml:space="preserve">I agree that the comparison between SPOT and MODIS is not hugely useful and could be left out </w:t>
-      </w:r>
-    </w:p>
-    <w:p>
-      <w:pPr>
-        <w:pStyle w:val="CommentText"/>
-      </w:pPr>
-    </w:p>
-    <w:p>
-      <w:pPr>
-        <w:pStyle w:val="CommentText"/>
-      </w:pPr>
-      <w:r>
-        <w:t>However, there is also the validation between SPOT and calibrated DMC which is useful and our core validation – this reviewer seems to not have noticed this, although it is described clearly in the next paragraph.</w:t>
-      </w:r>
-    </w:p>
-    <w:p>
-      <w:pPr>
-        <w:pStyle w:val="CommentText"/>
-      </w:pPr>
-    </w:p>
-    <w:p>
-      <w:r>
-        <w:t xml:space="preserve">“I suggest the authors conduct the comparison between with and without BRDF correction.”  </w:t>
-      </w:r>
-    </w:p>
-    <w:p>
-      <w:r>
-        <w:t>I’m not sure what BRDF correction he is referring to here: MODIS/SPOT or DMC, or why this would be interesting.  I did actually do this with SPOT and the ATCOR BRDF is horrible, but if we go into that here, it is going to open up a can of worms.</w:t>
-      </w:r>
-    </w:p>
-    <w:p>
-      <w:r>
-        <w:t xml:space="preserve"> </w:t>
-      </w:r>
-    </w:p>
-    <w:p>
-      <w:pPr>
-        <w:pStyle w:val="CommentText"/>
-      </w:pPr>
-      <w:r>
-        <w:t>Perhaps I can just respond by saying we show the comparison between DMC and SPOT/MODIS with and without homogenisation, which includes BRDF correction so is sort of like with and without BRDF correction?</w:t>
-      </w:r>
-    </w:p>
-  </w:comment>
-  <w:comment w:id="181" w:author="AVN" w:date="2018-05-03T13:42:00Z" w:initials="A">
-    <w:p>
-      <w:pPr>
-        <w:pStyle w:val="CommentText"/>
-      </w:pPr>
-      <w:r>
-        <w:rPr>
-          <w:rStyle w:val="CommentReference"/>
-        </w:rPr>
-        <w:annotationRef/>
-      </w:r>
-      <w:r>
-        <w:t xml:space="preserve">I think he means comparison with BRDF corrected MODIS and uncorrected MODIS. </w:t>
-      </w:r>
-    </w:p>
-  </w:comment>
-  <w:comment w:id="184" w:author="dugalh" w:date="2018-05-01T16:41:00Z" w:initials="dh">
-    <w:p>
-      <w:pPr>
-        <w:pStyle w:val="CommentText"/>
-      </w:pPr>
-      <w:r>
-        <w:t xml:space="preserve">Have tried to keep this description as brief as possible.  </w:t>
-      </w:r>
-      <w:r>
-        <w:rPr>
-          <w:rStyle w:val="CommentReference"/>
-        </w:rPr>
-        <w:annotationRef/>
-      </w:r>
-      <w:r>
-        <w:t xml:space="preserve">It made more sense to me to include this here in keeping with the general structure of the paper, rather than in 3.4.  </w:t>
-      </w:r>
-    </w:p>
-  </w:comment>
-  <w:comment w:id="185" w:author="AVN" w:date="2018-05-03T13:45:00Z" w:initials="A">
-    <w:p>
-      <w:pPr>
-        <w:pStyle w:val="CommentText"/>
-      </w:pPr>
-      <w:r>
-        <w:rPr>
-          <w:rStyle w:val="CommentReference"/>
-        </w:rPr>
-        <w:annotationRef/>
-      </w:r>
-      <w:r>
-        <w:t xml:space="preserve">It works. </w:t>
-      </w:r>
-    </w:p>
-  </w:comment>
-  <w:comment w:id="214" w:author="reviewer1" w:date="2018-03-18T19:24:00Z" w:initials="rev1">
-    <w:p>
-      <w:pPr>
-        <w:pStyle w:val="CommentText"/>
-      </w:pPr>
-      <w:r>
-        <w:rPr>
-          <w:rStyle w:val="CommentReference"/>
-        </w:rPr>
-        <w:annotationRef/>
-      </w:r>
-      <w:r>
-        <w:t>Figure 9</w:t>
-      </w:r>
-      <w:r>
-        <w:rPr>
-          <w:rFonts w:ascii="MS Gothic" w:hAnsi="MS Gothic" w:cs="MS Gothic"/>
-        </w:rPr>
-        <w:t>：</w:t>
-      </w:r>
-      <w:r>
-        <w:t>Since the effects of BRDF and RSR are both related to the type of the targets, the linear relationships between the reflectance of the DMC and MODIS should be different for different target type. The results should be showed independently for each sampling type.</w:t>
-      </w:r>
-    </w:p>
-  </w:comment>
-  <w:comment w:id="215" w:author="dugalh" w:date="2018-03-18T20:52:00Z" w:initials="dh">
-    <w:p>
-      <w:pPr>
-        <w:pStyle w:val="CommentText"/>
-      </w:pPr>
-      <w:r>
-        <w:t xml:space="preserve">As the reflectance is an absolute quantity and has been (approximately) homogenised for RSR and BRDF effects, we hope/expect there to be a 1:1 relationship. So I don’t think this is a valid point.  </w:t>
-      </w:r>
-    </w:p>
-    <w:p>
-      <w:pPr>
-        <w:pStyle w:val="CommentText"/>
-      </w:pPr>
-    </w:p>
-    <w:p>
-      <w:pPr>
-        <w:pStyle w:val="CommentText"/>
-      </w:pPr>
-      <w:r>
-        <w:t>In fact (somewhat surprisingly) the RSR linear relationships are largely independent of surface/target type as is shown in section 3.1 and figure 4 i.e. there is a single linear relation for all target types.  Then, while the BRDF relationships are dependent on target type, this relationship is modelled inside the sliding window and allowed to vary spatially.  So that the different relations for different target types are approx. compensated for.</w:t>
-      </w:r>
-    </w:p>
-    <w:p>
-      <w:pPr>
-        <w:pStyle w:val="CommentText"/>
-      </w:pPr>
-    </w:p>
-    <w:p>
-      <w:pPr>
-        <w:pStyle w:val="CommentText"/>
-      </w:pPr>
-      <w:r>
-        <w:t xml:space="preserve">He is kind of onto something here though.  The correlation would probably be better if it was per surface/target type.  But this would mean, we would need to do a land cover classification to separate out these classes.  It would be interesting but I think have more relevance in the context of a method that applies the linear model to homogeneous cover classes rather than a sliding window.  I think this is beyond the scope of this paper.  </w:t>
-      </w:r>
-    </w:p>
-    <w:p>
-      <w:pPr>
-        <w:pStyle w:val="CommentText"/>
-      </w:pPr>
-    </w:p>
-    <w:p>
-      <w:pPr>
-        <w:pStyle w:val="CommentText"/>
-      </w:pPr>
-      <w:r>
-        <w:t>I think I should just respond to the comment in a letter with something like what I said above?</w:t>
-      </w:r>
-      <w:r>
-        <w:rPr>
-          <w:rStyle w:val="CommentReference"/>
-        </w:rPr>
-        <w:annotationRef/>
-      </w:r>
-    </w:p>
-  </w:comment>
-  <w:comment w:id="216" w:author="AVN" w:date="2018-05-03T13:47:00Z" w:initials="A">
-    <w:p>
-      <w:pPr>
-        <w:pStyle w:val="CommentText"/>
-      </w:pPr>
-      <w:r>
-        <w:rPr>
-          <w:rStyle w:val="CommentReference"/>
-        </w:rPr>
-        <w:annotationRef/>
-      </w:r>
-      <w:r>
-        <w:t>Yes, this (the fact that it is linear) is actually a feature of the method. No need for land cover maps! Makes sense to me that the relationship will be linear locally (assuming the area is small enough to cover one land cover – which in your study area is the case more often than not). Perhaps one can include something about this in the discussion?</w:t>
-      </w:r>
-    </w:p>
-  </w:comment>
-  <w:comment w:id="217" w:author="dugalh" w:date="2018-05-10T21:23:00Z" w:initials="dh">
-    <w:p>
-      <w:pPr>
-        <w:pStyle w:val="CommentText"/>
-      </w:pPr>
-      <w:r>
-        <w:rPr>
-          <w:rStyle w:val="CommentReference"/>
-        </w:rPr>
-        <w:annotationRef/>
-      </w:r>
-      <w:r>
-        <w:t xml:space="preserve">The RSR effect has one linear rel. for all targets.  Then, BRDF </w:t>
-      </w:r>
-    </w:p>
-  </w:comment>
-  <w:comment w:id="225" w:author="dugalh" w:date="2018-05-01T13:18:00Z" w:initials="dh">
-    <w:p>
-      <w:pPr>
-        <w:pStyle w:val="CommentText"/>
-      </w:pPr>
-      <w:r>
-        <w:rPr>
-          <w:rStyle w:val="CommentReference"/>
-        </w:rPr>
-        <w:annotationRef/>
-      </w:r>
-      <w:r>
-        <w:t>Updated to reflect new &amp; better SPOT results</w:t>
-      </w:r>
-    </w:p>
-  </w:comment>
-  <w:comment w:id="275" w:author="reviewer1" w:date="2018-03-18T19:29:00Z" w:initials="rev1">
-    <w:p>
-      <w:pPr>
-        <w:pStyle w:val="CommentText"/>
-      </w:pPr>
-      <w:r>
-        <w:rPr>
-          <w:rStyle w:val="CommentReference"/>
-        </w:rPr>
-        <w:annotationRef/>
-      </w:r>
-      <w:r>
-        <w:t>“</w:t>
-      </w:r>
-      <w:proofErr w:type="gramStart"/>
-      <w:r>
-        <w:t>and</w:t>
-      </w:r>
-      <w:proofErr w:type="gramEnd"/>
-      <w:r>
-        <w:t xml:space="preserve"> mosaic normalization techniques to reduce seam lines” sentence is not complete.</w:t>
-      </w:r>
-      <w:r>
-        <w:br/>
-      </w:r>
-    </w:p>
-  </w:comment>
-  <w:comment w:id="279" w:author="dugalh" w:date="2018-05-01T14:10:00Z" w:initials="dh">
-    <w:p>
-      <w:pPr>
-        <w:pStyle w:val="CommentText"/>
-      </w:pPr>
-      <w:r>
-        <w:rPr>
-          <w:rStyle w:val="CommentReference"/>
-        </w:rPr>
-        <w:annotationRef/>
-      </w:r>
-      <w:r>
-        <w:t xml:space="preserve">Some info relating to reviewer1’s concerns.  I have left this in the conclusion but it could also be included at the end of section 2.3 </w:t>
-      </w:r>
-    </w:p>
-  </w:comment>
-  <w:comment w:id="280" w:author="AVN" w:date="2018-05-03T13:52:00Z" w:initials="A">
-    <w:p>
-      <w:pPr>
-        <w:pStyle w:val="CommentText"/>
-      </w:pPr>
-      <w:r>
-        <w:rPr>
-          <w:rStyle w:val="CommentReference"/>
-        </w:rPr>
-        <w:annotationRef/>
-      </w:r>
-      <w:r>
-        <w:t xml:space="preserve">No, leave here. </w:t>
-      </w:r>
-    </w:p>
-  </w:comment>
-  <w:comment w:id="277" w:author="reviewer1" w:date="2018-03-18T19:30:00Z" w:initials="rev1">
-    <w:p>
-      <w:pPr>
-        <w:pStyle w:val="CommentText"/>
-      </w:pPr>
-      <w:r>
-        <w:rPr>
-          <w:rStyle w:val="CommentReference"/>
-        </w:rPr>
-        <w:annotationRef/>
-      </w:r>
-      <w:r>
-        <w:t>you point out that the varying size of the sliding window should be investigated and a higher spatial resolution reference such as Landsat OLI, yet in my opinion, they need to be discussed in the manuscript, or at least the varying size of the sliding windows should be discussed if there were no concurrent Landsat data available.</w:t>
-      </w:r>
-    </w:p>
-  </w:comment>
-  <w:comment w:id="278" w:author="dugalh" w:date="2018-05-01T13:18:00Z" w:initials="dh">
+  <w:comment w:id="131" w:author="dugalh" w:date="2018-05-01T13:18:00Z" w:initials="dh">
     <w:p>
       <w:pPr>
         <w:pStyle w:val="CommentText"/>
@@ -16644,12 +15157,8 @@
   <w15:commentEx w15:paraId="0680EEC9" w15:done="1"/>
   <w15:commentEx w15:paraId="40E1B2F2" w15:paraIdParent="0680EEC9" w15:done="1"/>
   <w15:commentEx w15:paraId="58E99573" w15:paraIdParent="0680EEC9" w15:done="1"/>
-  <w15:commentEx w15:paraId="3C2FE823" w15:done="1"/>
   <w15:commentEx w15:paraId="33199CA9" w15:done="1"/>
   <w15:commentEx w15:paraId="062D0679" w15:paraIdParent="33199CA9" w15:done="1"/>
-  <w15:commentEx w15:paraId="55A3365B" w15:done="0"/>
-  <w15:commentEx w15:paraId="53E29C44" w15:paraIdParent="55A3365B" w15:done="0"/>
-  <w15:commentEx w15:paraId="635C8A50" w15:paraIdParent="55A3365B" w15:done="0"/>
   <w15:commentEx w15:paraId="716920F7" w15:done="1"/>
   <w15:commentEx w15:paraId="30E12F0C" w15:paraIdParent="716920F7" w15:done="1"/>
   <w15:commentEx w15:paraId="053A5815" w15:paraIdParent="716920F7" w15:done="1"/>
@@ -16660,49 +15169,28 @@
   <w15:commentEx w15:paraId="695BD998" w15:paraIdParent="6E17FAAD" w15:done="1"/>
   <w15:commentEx w15:paraId="303D1915" w15:paraIdParent="6E17FAAD" w15:done="1"/>
   <w15:commentEx w15:paraId="750CDA14" w15:done="1"/>
-  <w15:commentEx w15:paraId="2CFE2779" w15:done="1"/>
-  <w15:commentEx w15:paraId="3888886D" w15:done="0"/>
-  <w15:commentEx w15:paraId="3ABC8627" w15:done="0"/>
-  <w15:commentEx w15:paraId="0618E323" w15:done="0"/>
-  <w15:commentEx w15:paraId="3E9999F8" w15:done="0"/>
   <w15:commentEx w15:paraId="245B8753" w15:done="1"/>
   <w15:commentEx w15:paraId="29C561D4" w15:paraIdParent="245B8753" w15:done="1"/>
-  <w15:commentEx w15:paraId="3F80CF0A" w15:done="0"/>
-  <w15:commentEx w15:paraId="61EF6442" w15:paraIdParent="3F80CF0A" w15:done="0"/>
-  <w15:commentEx w15:paraId="411ED62C" w15:done="1"/>
-  <w15:commentEx w15:paraId="14FDA50A" w15:paraIdParent="411ED62C" w15:done="1"/>
-  <w15:commentEx w15:paraId="53188F8E" w15:done="0"/>
-  <w15:commentEx w15:paraId="449F924A" w15:paraIdParent="53188F8E" w15:done="0"/>
-  <w15:commentEx w15:paraId="4D083261" w15:done="0"/>
   <w15:commentEx w15:paraId="752DF27A" w15:done="0"/>
   <w15:commentEx w15:paraId="1A51B303" w15:paraIdParent="752DF27A" w15:done="0"/>
   <w15:commentEx w15:paraId="252F9284" w15:paraIdParent="752DF27A" w15:done="0"/>
   <w15:commentEx w15:paraId="078AC89E" w15:done="0"/>
   <w15:commentEx w15:paraId="27F30D29" w15:paraIdParent="078AC89E" w15:done="0"/>
   <w15:commentEx w15:paraId="6D6DF99A" w15:done="1"/>
-  <w15:commentEx w15:paraId="3C721E79" w15:done="1"/>
   <w15:commentEx w15:paraId="3273CC62" w15:done="0"/>
   <w15:commentEx w15:paraId="757D80A7" w15:paraIdParent="3273CC62" w15:done="0"/>
-  <w15:commentEx w15:paraId="5C8FBA43" w15:done="0"/>
   <w15:commentEx w15:paraId="0BE7768B" w15:done="0"/>
   <w15:commentEx w15:paraId="18C4653B" w15:paraIdParent="0BE7768B" w15:done="0"/>
   <w15:commentEx w15:paraId="7645405F" w15:paraIdParent="0BE7768B" w15:done="0"/>
   <w15:commentEx w15:paraId="7774C8AC" w15:paraIdParent="0BE7768B" w15:done="0"/>
   <w15:commentEx w15:paraId="2CC13AF3" w15:done="0"/>
-  <w15:commentEx w15:paraId="366516E8" w15:done="0"/>
   <w15:commentEx w15:paraId="4AFFFFC1" w15:done="0"/>
   <w15:commentEx w15:paraId="3B90865F" w15:paraIdParent="4AFFFFC1" w15:done="0"/>
   <w15:commentEx w15:paraId="05BE9389" w15:paraIdParent="4AFFFFC1" w15:done="0"/>
-  <w15:commentEx w15:paraId="63596C9A" w15:done="1"/>
-  <w15:commentEx w15:paraId="30BCAAF7" w15:paraIdParent="63596C9A" w15:done="1"/>
   <w15:commentEx w15:paraId="4462ACEA" w15:done="0"/>
   <w15:commentEx w15:paraId="00D43563" w15:paraIdParent="4462ACEA" w15:done="0"/>
   <w15:commentEx w15:paraId="60D54C72" w15:paraIdParent="4462ACEA" w15:done="0"/>
   <w15:commentEx w15:paraId="7F2B9D0E" w15:paraIdParent="4462ACEA" w15:done="0"/>
-  <w15:commentEx w15:paraId="39F07BC1" w15:done="1"/>
-  <w15:commentEx w15:paraId="19D6A0DE" w15:done="1"/>
-  <w15:commentEx w15:paraId="506E93B4" w15:done="0"/>
-  <w15:commentEx w15:paraId="035FA62F" w15:paraIdParent="506E93B4" w15:done="0"/>
   <w15:commentEx w15:paraId="38B59468" w15:done="1"/>
   <w15:commentEx w15:paraId="38587234" w15:paraIdParent="38B59468" w15:done="1"/>
 </w15:commentsEx>
@@ -16807,7 +15295,7 @@
           <w:rPr>
             <w:noProof/>
           </w:rPr>
-          <w:t>34</w:t>
+          <w:t>21</w:t>
         </w:r>
         <w:r>
           <w:rPr>
@@ -21964,7 +20452,7 @@
 </file>
 
 <file path=customXml/itemProps1.xml><?xml version="1.0" encoding="utf-8"?>
-<ds:datastoreItem xmlns:ds="http://schemas.openxmlformats.org/officeDocument/2006/customXml" ds:itemID="{F2E5C82C-08AF-4088-9448-5FA1D74B40FD}">
+<ds:datastoreItem xmlns:ds="http://schemas.openxmlformats.org/officeDocument/2006/customXml" ds:itemID="{338D582A-4BA7-40D2-85F2-4A08A9BDA2B5}">
   <ds:schemaRefs>
     <ds:schemaRef ds:uri="http://schemas.openxmlformats.org/officeDocument/2006/bibliography"/>
   </ds:schemaRefs>

--- a/Docs/My Docs/Thesis/Retrieval of Surface Reflectance from Aerial Imagery/Coarse surface reflectance homogenisation of aerial images - Rev3 avn.docx
+++ b/Docs/My Docs/Thesis/Retrieval of Surface Reflectance from Aerial Imagery/Coarse surface reflectance homogenisation of aerial images - Rev3 avn.docx
@@ -27,13 +27,8 @@
           <w:vertAlign w:val="superscript"/>
         </w:rPr>
       </w:pPr>
-      <w:proofErr w:type="spellStart"/>
-      <w:r>
-        <w:t>Dugal</w:t>
-      </w:r>
-      <w:proofErr w:type="spellEnd"/>
-      <w:r>
-        <w:t xml:space="preserve"> Harris</w:t>
+      <w:r>
+        <w:t>Dugal Harris</w:t>
       </w:r>
       <w:r>
         <w:t xml:space="preserve"> </w:t>
@@ -50,19 +45,9 @@
       <w:r>
         <w:t xml:space="preserve">&amp; </w:t>
       </w:r>
-      <w:proofErr w:type="spellStart"/>
-      <w:r>
-        <w:t>Adriaan</w:t>
-      </w:r>
-      <w:proofErr w:type="spellEnd"/>
-      <w:r>
-        <w:t xml:space="preserve"> van </w:t>
-      </w:r>
-      <w:proofErr w:type="spellStart"/>
-      <w:r>
-        <w:t>Niekerk</w:t>
-      </w:r>
-      <w:proofErr w:type="spellEnd"/>
+      <w:r>
+        <w:t>Adriaan van Niekerk</w:t>
+      </w:r>
       <w:r>
         <w:t xml:space="preserve"> </w:t>
       </w:r>
@@ -105,15 +90,7 @@
         </w:r>
       </w:hyperlink>
       <w:r>
-        <w:t xml:space="preserve">, </w:t>
-      </w:r>
-      <w:proofErr w:type="spellStart"/>
-      <w:r>
-        <w:t>tel</w:t>
-      </w:r>
-      <w:proofErr w:type="spellEnd"/>
-      <w:r>
-        <w:t>: +27 82 843 9679,</w:t>
+        <w:t>, tel: +27 82 843 9679,</w:t>
       </w:r>
       <w:r>
         <w:t xml:space="preserve"> postal address: PO Box 180, Newlands, Cape Town, 7725</w:t>
@@ -129,7 +106,6 @@
       <w:pPr>
         <w:pStyle w:val="Affiliation"/>
       </w:pPr>
-      <w:proofErr w:type="gramStart"/>
       <w:r>
         <w:rPr>
           <w:i w:val="0"/>
@@ -137,7 +113,6 @@
         </w:rPr>
         <w:t>b</w:t>
       </w:r>
-      <w:proofErr w:type="gramEnd"/>
       <w:r>
         <w:rPr>
           <w:vertAlign w:val="superscript"/>
@@ -159,29 +134,13 @@
         </w:r>
       </w:hyperlink>
       <w:r>
-        <w:t xml:space="preserve">, </w:t>
-      </w:r>
-      <w:proofErr w:type="spellStart"/>
-      <w:r>
-        <w:t>tel</w:t>
-      </w:r>
-      <w:proofErr w:type="spellEnd"/>
-      <w:r>
-        <w:t>:</w:t>
+        <w:t>, tel:</w:t>
       </w:r>
       <w:r>
         <w:t xml:space="preserve"> +27 21 808 3101</w:t>
       </w:r>
       <w:r>
-        <w:t xml:space="preserve">, postal address: Private Bag X1, </w:t>
-      </w:r>
-      <w:proofErr w:type="spellStart"/>
-      <w:r>
-        <w:t>Matieland</w:t>
-      </w:r>
-      <w:proofErr w:type="spellEnd"/>
-      <w:r>
-        <w:t>, Stellenbosch, 7602</w:t>
+        <w:t>, postal address: Private Bag X1, Matieland, Stellenbosch, 7602</w:t>
       </w:r>
       <w:r>
         <w:t>)</w:t>
@@ -192,15 +151,7 @@
         <w:pStyle w:val="Correspondencedetails"/>
       </w:pPr>
       <w:r>
-        <w:t xml:space="preserve">Corresponding author: </w:t>
-      </w:r>
-      <w:proofErr w:type="spellStart"/>
-      <w:r>
-        <w:t>Dugal</w:t>
-      </w:r>
-      <w:proofErr w:type="spellEnd"/>
-      <w:r>
-        <w:t xml:space="preserve"> Harris </w:t>
+        <w:t xml:space="preserve">Corresponding author: Dugal Harris </w:t>
       </w:r>
     </w:p>
     <w:p>
@@ -462,14 +413,9 @@
       <w:r>
         <w:t xml:space="preserve"> aerial and drone imagery is increasingly being used in remote </w:t>
       </w:r>
-      <w:proofErr w:type="gramStart"/>
       <w:r>
         <w:lastRenderedPageBreak/>
-        <w:t>sensing</w:t>
-      </w:r>
-      <w:proofErr w:type="gramEnd"/>
-      <w:r>
-        <w:t xml:space="preserve"> studies.  The high spatial resolution of these images enables analyses on a finer spatial scale than most satellite-based platforms can provide and consequently allows the exploitation of information such as texture, object-based features and unmixed pixel spectra that is not available in lower resolution images </w:t>
+        <w:t xml:space="preserve">sensing studies.  The high spatial resolution of these images enables analyses on a finer spatial scale than most satellite-based platforms can provide and consequently allows the exploitation of information such as texture, object-based features and unmixed pixel spectra that is not available in lower resolution images </w:t>
       </w:r>
       <w:r>
         <w:fldChar w:fldCharType="begin" w:fldLock="1"/>
@@ -490,15 +436,7 @@
         <w:fldChar w:fldCharType="end"/>
       </w:r>
       <w:r>
-        <w:t xml:space="preserve">.  Accurate geometric calibration techniques for producing </w:t>
-      </w:r>
-      <w:proofErr w:type="spellStart"/>
-      <w:r>
-        <w:t>orthorectified</w:t>
-      </w:r>
-      <w:proofErr w:type="spellEnd"/>
-      <w:r>
-        <w:t xml:space="preserve"> images are well established and form part of typical aerial imagery processing workflows </w:t>
+        <w:t xml:space="preserve">.  Accurate geometric calibration techniques for producing orthorectified images are well established and form part of typical aerial imagery processing workflows </w:t>
       </w:r>
       <w:r>
         <w:fldChar w:fldCharType="begin" w:fldLock="1"/>
@@ -1226,36 +1164,36 @@
       <w:pPr>
         <w:pStyle w:val="Heading1"/>
       </w:pPr>
-      <w:bookmarkStart w:id="9" w:name="_Ref452295690"/>
-      <w:bookmarkStart w:id="10" w:name="_Toc391220510"/>
-      <w:bookmarkStart w:id="11" w:name="_Toc394607642"/>
+      <w:bookmarkStart w:id="8" w:name="_Ref452295690"/>
+      <w:bookmarkStart w:id="9" w:name="_Toc391220510"/>
+      <w:bookmarkStart w:id="10" w:name="_Toc394607642"/>
       <w:r>
         <w:t>Methods</w:t>
       </w:r>
+      <w:bookmarkEnd w:id="8"/>
+    </w:p>
+    <w:p>
+      <w:pPr>
+        <w:pStyle w:val="Heading2"/>
+      </w:pPr>
+      <w:bookmarkStart w:id="11" w:name="_Ref452295966"/>
+      <w:bookmarkStart w:id="12" w:name="_Ref474669339"/>
+      <w:bookmarkStart w:id="13" w:name="_Ref475359885"/>
+      <w:bookmarkStart w:id="14" w:name="_Ref512431860"/>
       <w:bookmarkEnd w:id="9"/>
-    </w:p>
-    <w:p>
-      <w:pPr>
-        <w:pStyle w:val="Heading2"/>
-      </w:pPr>
-      <w:bookmarkStart w:id="12" w:name="_Ref452295966"/>
-      <w:bookmarkStart w:id="13" w:name="_Ref474669339"/>
-      <w:bookmarkStart w:id="14" w:name="_Ref475359885"/>
-      <w:bookmarkStart w:id="15" w:name="_Ref512431860"/>
       <w:bookmarkEnd w:id="10"/>
+      <w:commentRangeStart w:id="15"/>
+      <w:commentRangeStart w:id="16"/>
+      <w:r>
+        <w:t>Formulation</w:t>
+      </w:r>
       <w:bookmarkEnd w:id="11"/>
-      <w:commentRangeStart w:id="16"/>
-      <w:commentRangeStart w:id="17"/>
-      <w:r>
-        <w:t>Formulation</w:t>
+      <w:r>
+        <w:t xml:space="preserve"> of the Local Linear Model</w:t>
       </w:r>
       <w:bookmarkEnd w:id="12"/>
-      <w:r>
-        <w:t xml:space="preserve"> of the Local Linear Model</w:t>
-      </w:r>
       <w:bookmarkEnd w:id="13"/>
-      <w:bookmarkEnd w:id="14"/>
-      <w:commentRangeEnd w:id="16"/>
+      <w:commentRangeEnd w:id="15"/>
       <w:r>
         <w:rPr>
           <w:rStyle w:val="CommentReference"/>
@@ -1265,9 +1203,9 @@
           <w:i w:val="0"/>
           <w:iCs w:val="0"/>
         </w:rPr>
-        <w:commentReference w:id="16"/>
-      </w:r>
-      <w:commentRangeEnd w:id="17"/>
+        <w:commentReference w:id="15"/>
+      </w:r>
+      <w:commentRangeEnd w:id="16"/>
       <w:r>
         <w:rPr>
           <w:rStyle w:val="CommentReference"/>
@@ -1277,9 +1215,9 @@
           <w:i w:val="0"/>
           <w:iCs w:val="0"/>
         </w:rPr>
-        <w:commentReference w:id="17"/>
-      </w:r>
-      <w:bookmarkEnd w:id="15"/>
+        <w:commentReference w:id="16"/>
+      </w:r>
+      <w:bookmarkEnd w:id="14"/>
     </w:p>
     <w:p>
       <w:pPr>
@@ -1638,8 +1576,8 @@
               <w:pStyle w:val="Displayedequation"/>
               <w:jc w:val="right"/>
             </w:pPr>
-            <w:bookmarkStart w:id="18" w:name="_Ref389744231"/>
-            <w:bookmarkStart w:id="19" w:name="_Ref389744177"/>
+            <w:bookmarkStart w:id="17" w:name="_Ref389744231"/>
+            <w:bookmarkStart w:id="18" w:name="_Ref389744177"/>
             <w:r>
               <w:t>(</w:t>
             </w:r>
@@ -1661,13 +1599,13 @@
             <w:r>
               <w:fldChar w:fldCharType="end"/>
             </w:r>
-            <w:bookmarkStart w:id="20" w:name="_Ref389744253"/>
-            <w:bookmarkEnd w:id="18"/>
+            <w:bookmarkStart w:id="19" w:name="_Ref389744253"/>
+            <w:bookmarkEnd w:id="17"/>
             <w:r>
               <w:t>)</w:t>
             </w:r>
+            <w:bookmarkEnd w:id="18"/>
             <w:bookmarkEnd w:id="19"/>
-            <w:bookmarkEnd w:id="20"/>
           </w:p>
         </w:tc>
       </w:tr>
@@ -1676,13 +1614,8 @@
       <w:pPr>
         <w:pStyle w:val="Paragraph"/>
       </w:pPr>
-      <w:proofErr w:type="gramStart"/>
-      <w:r>
-        <w:t>where</w:t>
-      </w:r>
-      <w:proofErr w:type="gramEnd"/>
-      <w:r>
-        <w:t xml:space="preserve"> </w:t>
+      <w:r>
+        <w:t xml:space="preserve">where </w:t>
       </w:r>
       <m:oMath>
         <m:sSub>
@@ -1964,7 +1897,7 @@
               <w:pStyle w:val="Displayedequation"/>
               <w:jc w:val="right"/>
             </w:pPr>
-            <w:bookmarkStart w:id="21" w:name="_Ref389744179"/>
+            <w:bookmarkStart w:id="20" w:name="_Ref389744179"/>
             <w:r>
               <w:t>(</w:t>
             </w:r>
@@ -1989,7 +1922,7 @@
             <w:r>
               <w:t>)</w:t>
             </w:r>
-            <w:bookmarkEnd w:id="21"/>
+            <w:bookmarkEnd w:id="20"/>
           </w:p>
         </w:tc>
       </w:tr>
@@ -1998,16 +1931,11 @@
       <w:pPr>
         <w:pStyle w:val="Paragraph"/>
       </w:pPr>
+      <w:commentRangeStart w:id="21"/>
       <w:commentRangeStart w:id="22"/>
       <w:commentRangeStart w:id="23"/>
-      <w:commentRangeStart w:id="24"/>
-      <w:proofErr w:type="gramStart"/>
-      <w:r>
-        <w:t>where</w:t>
-      </w:r>
-      <w:proofErr w:type="gramEnd"/>
-      <w:r>
-        <w:t xml:space="preserve"> </w:t>
+      <w:r>
+        <w:t xml:space="preserve">where </w:t>
       </w:r>
       <m:oMath>
         <m:sSub>
@@ -2043,12 +1971,19 @@
       <w:r>
         <w:t xml:space="preserve"> is </w:t>
       </w:r>
+      <w:commentRangeStart w:id="24"/>
       <w:commentRangeStart w:id="25"/>
       <w:commentRangeStart w:id="26"/>
-      <w:commentRangeStart w:id="27"/>
       <w:r>
         <w:t>the reflectance at the sensor</w:t>
       </w:r>
+      <w:commentRangeEnd w:id="24"/>
+      <w:r>
+        <w:rPr>
+          <w:rStyle w:val="CommentReference"/>
+        </w:rPr>
+        <w:commentReference w:id="24"/>
+      </w:r>
       <w:commentRangeEnd w:id="25"/>
       <w:r>
         <w:rPr>
@@ -2062,13 +1997,6 @@
           <w:rStyle w:val="CommentReference"/>
         </w:rPr>
         <w:commentReference w:id="26"/>
-      </w:r>
-      <w:commentRangeEnd w:id="27"/>
-      <w:r>
-        <w:rPr>
-          <w:rStyle w:val="CommentReference"/>
-        </w:rPr>
-        <w:commentReference w:id="27"/>
       </w:r>
       <w:r>
         <w:t xml:space="preserve">, </w:t>
@@ -2124,6 +2052,13 @@
       <w:r>
         <w:t xml:space="preserve"> is the solar zenith angle.  </w:t>
       </w:r>
+      <w:commentRangeEnd w:id="21"/>
+      <w:r>
+        <w:rPr>
+          <w:rStyle w:val="CommentReference"/>
+        </w:rPr>
+        <w:commentReference w:id="21"/>
+      </w:r>
       <w:commentRangeEnd w:id="22"/>
       <w:r>
         <w:rPr>
@@ -2138,23 +2073,8 @@
         </w:rPr>
         <w:commentReference w:id="23"/>
       </w:r>
-      <w:commentRangeEnd w:id="24"/>
-      <w:r>
-        <w:rPr>
-          <w:rStyle w:val="CommentReference"/>
-        </w:rPr>
-        <w:commentReference w:id="24"/>
-      </w:r>
-      <w:r>
-        <w:t xml:space="preserve">The reflectance of a uniform </w:t>
-      </w:r>
-      <w:proofErr w:type="spellStart"/>
-      <w:r>
-        <w:t>Lambertian</w:t>
-      </w:r>
-      <w:proofErr w:type="spellEnd"/>
-      <w:r>
-        <w:t xml:space="preserve"> surface at the sensor is described by the radiative transfer equation </w:t>
+      <w:r>
+        <w:t xml:space="preserve">The reflectance of a uniform Lambertian surface at the sensor is described by the radiative transfer equation </w:t>
       </w:r>
       <w:r>
         <w:fldChar w:fldCharType="begin" w:fldLock="1"/>
@@ -2457,7 +2377,7 @@
               <w:pStyle w:val="Displayedequation"/>
               <w:jc w:val="right"/>
             </w:pPr>
-            <w:bookmarkStart w:id="28" w:name="_Ref389738791"/>
+            <w:bookmarkStart w:id="27" w:name="_Ref389738791"/>
             <w:r>
               <w:t>(</w:t>
             </w:r>
@@ -2482,7 +2402,7 @@
             <w:r>
               <w:t>)</w:t>
             </w:r>
-            <w:bookmarkEnd w:id="28"/>
+            <w:bookmarkEnd w:id="27"/>
           </w:p>
         </w:tc>
       </w:tr>
@@ -2491,13 +2411,8 @@
       <w:pPr>
         <w:pStyle w:val="Paragraph"/>
       </w:pPr>
-      <w:proofErr w:type="gramStart"/>
-      <w:r>
-        <w:t>where</w:t>
-      </w:r>
-      <w:proofErr w:type="gramEnd"/>
-      <w:r>
-        <w:t xml:space="preserve"> </w:t>
+      <w:r>
+        <w:t xml:space="preserve">where </w:t>
       </w:r>
       <m:oMath>
         <m:sSub>
@@ -2613,15 +2528,7 @@
         </m:sSub>
       </m:oMath>
       <w:r>
-        <w:t xml:space="preserve"> </w:t>
-      </w:r>
-      <w:proofErr w:type="gramStart"/>
-      <w:r>
-        <w:t>and</w:t>
-      </w:r>
-      <w:proofErr w:type="gramEnd"/>
-      <w:r>
-        <w:t xml:space="preserve"> </w:t>
+        <w:t xml:space="preserve"> and </w:t>
       </w:r>
       <m:oMath>
         <m:sSub>
@@ -2763,13 +2670,8 @@
         </m:r>
       </m:oMath>
       <w:r>
-        <w:t xml:space="preserve"> and a maximum value of one </w:t>
-      </w:r>
-      <w:proofErr w:type="gramStart"/>
-      <w:r>
-        <w:t xml:space="preserve">for </w:t>
-      </w:r>
-      <w:proofErr w:type="gramEnd"/>
+        <w:t xml:space="preserve"> and a maximum value of one for </w:t>
+      </w:r>
       <m:oMath>
         <m:sSub>
           <m:sSubPr>
@@ -3062,7 +2964,7 @@
               <w:pStyle w:val="Displayedequation"/>
               <w:jc w:val="right"/>
             </w:pPr>
-            <w:bookmarkStart w:id="29" w:name="_Ref389744180"/>
+            <w:bookmarkStart w:id="28" w:name="_Ref389744180"/>
             <w:r>
               <w:t>(</w:t>
             </w:r>
@@ -3087,7 +2989,7 @@
             <w:r>
               <w:t>)</w:t>
             </w:r>
-            <w:bookmarkEnd w:id="29"/>
+            <w:bookmarkEnd w:id="28"/>
           </w:p>
         </w:tc>
       </w:tr>
@@ -3299,9 +3201,9 @@
               <w:pStyle w:val="Displayedequation"/>
               <w:jc w:val="right"/>
             </w:pPr>
-            <w:bookmarkStart w:id="30" w:name="_Ref391633308"/>
-            <w:bookmarkStart w:id="31" w:name="_Ref452308124"/>
-            <w:bookmarkStart w:id="32" w:name="_Ref389750707"/>
+            <w:bookmarkStart w:id="29" w:name="_Ref391633308"/>
+            <w:bookmarkStart w:id="30" w:name="_Ref452308124"/>
+            <w:bookmarkStart w:id="31" w:name="_Ref389750707"/>
             <w:r>
               <w:t>(</w:t>
             </w:r>
@@ -3323,12 +3225,12 @@
             <w:r>
               <w:fldChar w:fldCharType="end"/>
             </w:r>
+            <w:bookmarkEnd w:id="29"/>
             <w:bookmarkEnd w:id="30"/>
-            <w:bookmarkEnd w:id="31"/>
             <w:r>
               <w:t>)</w:t>
             </w:r>
-            <w:bookmarkEnd w:id="32"/>
+            <w:bookmarkEnd w:id="31"/>
           </w:p>
         </w:tc>
       </w:tr>
@@ -3337,11 +3239,9 @@
       <w:pPr>
         <w:pStyle w:val="Paragraph"/>
       </w:pPr>
-      <w:proofErr w:type="gramStart"/>
       <w:r>
         <w:t>where</w:t>
       </w:r>
-      <w:proofErr w:type="gramEnd"/>
     </w:p>
     <w:tbl>
       <w:tblPr>
@@ -3599,11 +3499,9 @@
       <w:pPr>
         <w:pStyle w:val="Paragraph"/>
       </w:pPr>
-      <w:proofErr w:type="gramStart"/>
       <w:r>
         <w:t>and</w:t>
       </w:r>
-      <w:proofErr w:type="gramEnd"/>
     </w:p>
     <w:tbl>
       <w:tblPr>
@@ -3809,7 +3707,7 @@
               <w:pStyle w:val="Displayedequation"/>
               <w:jc w:val="right"/>
             </w:pPr>
-            <w:bookmarkStart w:id="33" w:name="_Ref389903441"/>
+            <w:bookmarkStart w:id="32" w:name="_Ref389903441"/>
             <w:r>
               <w:t>(</w:t>
             </w:r>
@@ -3834,7 +3732,7 @@
             <w:r>
               <w:t>)</w:t>
             </w:r>
-            <w:bookmarkEnd w:id="33"/>
+            <w:bookmarkEnd w:id="32"/>
           </w:p>
         </w:tc>
       </w:tr>
@@ -3878,12 +3776,12 @@
       <w:pPr>
         <w:pStyle w:val="Heading2"/>
       </w:pPr>
-      <w:bookmarkStart w:id="34" w:name="_Ref474690141"/>
+      <w:bookmarkStart w:id="33" w:name="_Ref474690141"/>
       <w:r>
         <w:lastRenderedPageBreak/>
         <w:t>Parameter Estimation</w:t>
       </w:r>
-      <w:bookmarkEnd w:id="34"/>
+      <w:bookmarkEnd w:id="33"/>
     </w:p>
     <w:p>
       <w:pPr>
@@ -3912,13 +3810,8 @@
         </m:r>
       </m:oMath>
       <w:r>
-        <w:t xml:space="preserve"> of the aerial sensor using a reference estimate for the surface reflectance parameter</w:t>
-      </w:r>
-      <w:proofErr w:type="gramStart"/>
-      <w:r>
-        <w:t xml:space="preserve">, </w:t>
-      </w:r>
-      <w:proofErr w:type="gramEnd"/>
+        <w:t xml:space="preserve"> of the aerial sensor using a reference estimate for the surface reflectance parameter, </w:t>
+      </w:r>
       <m:oMath>
         <m:sSubSup>
           <m:sSubSupPr>
@@ -3962,15 +3855,7 @@
         </m:sSubSup>
       </m:oMath>
       <w:r>
-        <w:t xml:space="preserve">, obtained from a well-calibrated satellite image.  The reference surface reflectance image should have been captured at a similar time to the uncalibrated aerial image(s).  The spatially varying property of the model allows the reduction of atmospheric effects that vary during aerial campaigns.  The time difference between the reference and uncalibrated aerial images should, however, be small enough to avoid </w:t>
-      </w:r>
-      <w:proofErr w:type="spellStart"/>
-      <w:r>
-        <w:t>phenological</w:t>
-      </w:r>
-      <w:proofErr w:type="spellEnd"/>
-      <w:r>
-        <w:t xml:space="preserve"> or structural land cover changes.  Such changes cannot be accounted for by the proposed method and will lead to errors (local to the area of change) in the calibrated result.  In this study we use a 16-day composite reference image comprised of data from 25 January to 9 February 2010 and aerial images captured over multiple days between 22 January and 8 February 2010. </w:t>
+        <w:t xml:space="preserve">, obtained from a well-calibrated satellite image.  The reference surface reflectance image should have been captured at a similar time to the uncalibrated aerial image(s).  The spatially varying property of the model allows the reduction of atmospheric effects that vary during aerial campaigns.  The time difference between the reference and uncalibrated aerial images should, however, be small enough to avoid phenological or structural land cover changes.  Such changes cannot be accounted for by the proposed method and will lead to errors (local to the area of change) in the calibrated result.  In this study we use a 16-day composite reference image comprised of data from 25 January to 9 February 2010 and aerial images captured over multiple days between 22 January and 8 February 2010. </w:t>
       </w:r>
     </w:p>
     <w:p>
@@ -3997,13 +3882,8 @@
         </m:r>
       </m:oMath>
       <w:r>
-        <w:t xml:space="preserve"> </w:t>
-      </w:r>
-      <w:proofErr w:type="gramStart"/>
-      <w:r>
-        <w:t xml:space="preserve">and </w:t>
-      </w:r>
-      <w:proofErr w:type="gramEnd"/>
+        <w:t xml:space="preserve"> and </w:t>
+      </w:r>
       <m:oMath>
         <m:r>
           <w:rPr>
@@ -4015,12 +3895,19 @@
       <w:r>
         <w:t xml:space="preserve">, for the aerial sensor, are found for each pixel of the reference image inside </w:t>
       </w:r>
+      <w:commentRangeStart w:id="34"/>
       <w:commentRangeStart w:id="35"/>
       <w:commentRangeStart w:id="36"/>
-      <w:commentRangeStart w:id="37"/>
       <w:r>
         <w:t>a sliding window</w:t>
       </w:r>
+      <w:commentRangeEnd w:id="34"/>
+      <w:r>
+        <w:rPr>
+          <w:rStyle w:val="CommentReference"/>
+        </w:rPr>
+        <w:commentReference w:id="34"/>
+      </w:r>
       <w:commentRangeEnd w:id="35"/>
       <w:r>
         <w:rPr>
@@ -4035,13 +3922,6 @@
         </w:rPr>
         <w:commentReference w:id="36"/>
       </w:r>
-      <w:commentRangeEnd w:id="37"/>
-      <w:r>
-        <w:rPr>
-          <w:rStyle w:val="CommentReference"/>
-        </w:rPr>
-        <w:commentReference w:id="37"/>
-      </w:r>
       <w:r>
         <w:t xml:space="preserve">.  Equation </w:t>
       </w:r>
@@ -4067,13 +3947,8 @@
         <w:fldChar w:fldCharType="end"/>
       </w:r>
       <w:r>
-        <w:t>) can be rewritten in vector form, using the reference surface reflectance</w:t>
-      </w:r>
-      <w:proofErr w:type="gramStart"/>
-      <w:r>
-        <w:t xml:space="preserve">, </w:t>
-      </w:r>
-      <w:proofErr w:type="gramEnd"/>
+        <w:t xml:space="preserve">) can be rewritten in vector form, using the reference surface reflectance, </w:t>
+      </w:r>
       <m:oMath>
         <m:sSubSup>
           <m:sSubSupPr>
@@ -4313,13 +4188,8 @@
       <w:pPr>
         <w:pStyle w:val="Paragraph"/>
       </w:pPr>
-      <w:proofErr w:type="gramStart"/>
-      <w:r>
-        <w:t>where</w:t>
-      </w:r>
-      <w:proofErr w:type="gramEnd"/>
-      <w:r>
-        <w:t xml:space="preserve"> </w:t>
+      <w:r>
+        <w:t xml:space="preserve">where </w:t>
       </w:r>
       <m:oMath>
         <m:sSubSup>
@@ -4483,19 +4353,11 @@
         </w:rPr>
         <w:t xml:space="preserve"> </w:t>
       </w:r>
-      <w:proofErr w:type="gramStart"/>
       <w:r>
         <w:rPr>
           <w:lang w:eastAsia="en-ZA"/>
         </w:rPr>
-        <w:t>is</w:t>
-      </w:r>
-      <w:proofErr w:type="gramEnd"/>
-      <w:r>
-        <w:rPr>
-          <w:lang w:eastAsia="en-ZA"/>
-        </w:rPr>
-        <w:t xml:space="preserve"> obtained from the reference image and </w:t>
+        <w:t xml:space="preserve">is obtained from the reference image and </w:t>
       </w:r>
       <m:oMath>
         <m:r>
@@ -4751,7 +4613,7 @@
               <w:pStyle w:val="Displayedequation"/>
               <w:jc w:val="right"/>
             </w:pPr>
-            <w:bookmarkStart w:id="38" w:name="_Ref486611282"/>
+            <w:bookmarkStart w:id="37" w:name="_Ref486611282"/>
             <w:r>
               <w:t>(</w:t>
             </w:r>
@@ -4773,7 +4635,7 @@
             <w:r>
               <w:fldChar w:fldCharType="end"/>
             </w:r>
-            <w:bookmarkEnd w:id="38"/>
+            <w:bookmarkEnd w:id="37"/>
             <w:r>
               <w:t>)</w:t>
             </w:r>
@@ -4838,7 +4700,7 @@
       <w:r>
         <w:t xml:space="preserve">  </w:t>
       </w:r>
-      <w:commentRangeStart w:id="39"/>
+      <w:commentRangeStart w:id="38"/>
       <w:r>
         <w:t>The choice of the sliding window size involves a trade-off between the accuracy and</w:t>
       </w:r>
@@ -5043,12 +4905,12 @@
       <w:r>
         <w:t xml:space="preserve">  </w:t>
       </w:r>
-      <w:commentRangeEnd w:id="39"/>
+      <w:commentRangeEnd w:id="38"/>
       <w:r>
         <w:rPr>
           <w:rStyle w:val="CommentReference"/>
         </w:rPr>
-        <w:commentReference w:id="39"/>
+        <w:commentReference w:id="38"/>
       </w:r>
     </w:p>
     <w:p>
@@ -5067,15 +4929,7 @@
         <w:t>BRDF corrected</w:t>
       </w:r>
       <w:r>
-        <w:t xml:space="preserve"> surface reflectance products, such as those produced from MODIS and Multi-angle Imaging </w:t>
-      </w:r>
-      <w:proofErr w:type="spellStart"/>
-      <w:r>
-        <w:t>SpectroRadiometer</w:t>
-      </w:r>
-      <w:proofErr w:type="spellEnd"/>
-      <w:r>
-        <w:t xml:space="preserve"> (MISR), have resolutions of the order of 500 m while aerial images usually have resolutions of 2 m or higher.  This large resolution discrepancy affects the accuracy of the results.  While the Equation </w:t>
+        <w:t xml:space="preserve"> surface reflectance products, such as those produced from MODIS and Multi-angle Imaging SpectroRadiometer (MISR), have resolutions of the order of 500 m while aerial images usually have resolutions of 2 m or higher.  This large resolution discrepancy affects the accuracy of the results.  While the Equation </w:t>
       </w:r>
       <w:r>
         <w:fldChar w:fldCharType="begin"/>
@@ -5565,15 +5419,7 @@
         <w:fldChar w:fldCharType="end"/>
       </w:r>
       <w:r>
-        <w:t xml:space="preserve"> represents the simplified case of a </w:t>
-      </w:r>
-      <w:proofErr w:type="spellStart"/>
-      <w:r>
-        <w:t>Lambertian</w:t>
-      </w:r>
-      <w:proofErr w:type="spellEnd"/>
-      <w:r>
-        <w:t xml:space="preserve"> reflector (i.e. it reflects equally in all directions), but in practice is subject to BRDF effects and so also varies with the viewing geometry (i.e. spatially) as in Equation </w:t>
+        <w:t xml:space="preserve"> represents the simplified case of a Lambertian reflector (i.e. it reflects equally in all directions), but in practice is subject to BRDF effects and so also varies with the viewing geometry (i.e. spatially) as in Equation </w:t>
       </w:r>
       <w:r>
         <w:fldChar w:fldCharType="begin"/>
@@ -5685,7 +5531,7 @@
               <w:pStyle w:val="Displayedequation"/>
               <w:jc w:val="right"/>
             </w:pPr>
-            <w:bookmarkStart w:id="40" w:name="_Ref474522859"/>
+            <w:bookmarkStart w:id="39" w:name="_Ref474522859"/>
             <w:r>
               <w:t>(</w:t>
             </w:r>
@@ -5710,7 +5556,7 @@
             <w:r>
               <w:t>)</w:t>
             </w:r>
-            <w:bookmarkEnd w:id="40"/>
+            <w:bookmarkEnd w:id="39"/>
           </w:p>
         </w:tc>
       </w:tr>
@@ -5719,13 +5565,8 @@
       <w:pPr>
         <w:pStyle w:val="Paragraph"/>
       </w:pPr>
-      <w:proofErr w:type="gramStart"/>
-      <w:r>
-        <w:t>where</w:t>
-      </w:r>
-      <w:proofErr w:type="gramEnd"/>
-      <w:r>
-        <w:t xml:space="preserve"> </w:t>
+      <w:r>
+        <w:t xml:space="preserve">where </w:t>
       </w:r>
       <m:oMath>
         <m:r>
@@ -5835,15 +5676,7 @@
         <w:fldChar w:fldCharType="end"/>
       </w:r>
       <w:r>
-        <w:t xml:space="preserve"> when they occur at different viewing geometries.  To describe the relationship between the two </w:t>
-      </w:r>
-      <w:proofErr w:type="spellStart"/>
-      <w:r>
-        <w:t>reflectances</w:t>
-      </w:r>
-      <w:proofErr w:type="spellEnd"/>
-      <w:r>
-        <w:t xml:space="preserve"> at a particular location, we express their ratio in Equation </w:t>
+        <w:t xml:space="preserve"> when they occur at different viewing geometries.  To describe the relationship between the two reflectances at a particular location, we express their ratio in Equation </w:t>
       </w:r>
       <w:r>
         <w:fldChar w:fldCharType="begin"/>
@@ -6119,7 +5952,7 @@
               <w:pStyle w:val="Displayedequation"/>
               <w:jc w:val="right"/>
             </w:pPr>
-            <w:bookmarkStart w:id="41" w:name="_Ref474589497"/>
+            <w:bookmarkStart w:id="40" w:name="_Ref474589497"/>
             <w:r>
               <w:t>(</w:t>
             </w:r>
@@ -6144,7 +5977,7 @@
             <w:r>
               <w:t>)</w:t>
             </w:r>
-            <w:bookmarkEnd w:id="41"/>
+            <w:bookmarkEnd w:id="40"/>
           </w:p>
         </w:tc>
       </w:tr>
@@ -6632,7 +6465,7 @@
               <w:pStyle w:val="Displayedequation"/>
               <w:jc w:val="right"/>
             </w:pPr>
-            <w:bookmarkStart w:id="42" w:name="_Ref475362606"/>
+            <w:bookmarkStart w:id="41" w:name="_Ref475362606"/>
             <w:r>
               <w:t>(</w:t>
             </w:r>
@@ -6654,7 +6487,7 @@
             <w:r>
               <w:fldChar w:fldCharType="end"/>
             </w:r>
-            <w:bookmarkEnd w:id="42"/>
+            <w:bookmarkEnd w:id="41"/>
             <w:r>
               <w:t>)</w:t>
             </w:r>
@@ -6675,15 +6508,7 @@
         </m:r>
       </m:oMath>
       <w:r>
-        <w:t xml:space="preserve"> </w:t>
-      </w:r>
-      <w:proofErr w:type="gramStart"/>
-      <w:r>
-        <w:t>is</w:t>
-      </w:r>
-      <w:proofErr w:type="gramEnd"/>
-      <w:r>
-        <w:t xml:space="preserve"> a spatially varying function of the aerial and reference viewing geometries.  As this relation is locally linear, it can be incorporated into the model of </w:t>
+        <w:t xml:space="preserve"> is a spatially varying function of the aerial and reference viewing geometries.  As this relation is locally linear, it can be incorporated into the model of </w:t>
       </w:r>
       <w:r>
         <w:rPr>
@@ -7130,7 +6955,7 @@
               <w:pStyle w:val="Displayedequation"/>
               <w:jc w:val="right"/>
             </w:pPr>
-            <w:bookmarkStart w:id="43" w:name="_Ref475625552"/>
+            <w:bookmarkStart w:id="42" w:name="_Ref475625552"/>
             <w:r>
               <w:t>(</w:t>
             </w:r>
@@ -7152,7 +6977,7 @@
             <w:r>
               <w:fldChar w:fldCharType="end"/>
             </w:r>
-            <w:bookmarkEnd w:id="43"/>
+            <w:bookmarkEnd w:id="42"/>
             <w:r>
               <w:t>)</w:t>
             </w:r>
@@ -7164,13 +6989,8 @@
       <w:pPr>
         <w:pStyle w:val="Paragraph"/>
       </w:pPr>
-      <w:proofErr w:type="gramStart"/>
-      <w:r>
-        <w:t>where</w:t>
-      </w:r>
-      <w:proofErr w:type="gramEnd"/>
-      <w:r>
-        <w:t xml:space="preserve"> </w:t>
+      <w:r>
+        <w:t xml:space="preserve">where </w:t>
       </w:r>
       <m:oMath>
         <m:sSub>
@@ -7221,15 +7041,7 @@
         </m:r>
       </m:oMath>
       <w:r>
-        <w:t xml:space="preserve"> is the sensor relative spectral response (RSR) for a particular band.  Without knowledge of the surface reflectance spectra, it is not possible to completely calibrate for this effect.  However, for real world surface </w:t>
-      </w:r>
-      <w:proofErr w:type="spellStart"/>
-      <w:r>
-        <w:t>reflectances</w:t>
-      </w:r>
-      <w:proofErr w:type="spellEnd"/>
-      <w:r>
-        <w:t xml:space="preserve"> it can often be shown that the relationship between the band averaged values for different sensors is approximately linear </w:t>
+        <w:t xml:space="preserve"> is the sensor relative spectral response (RSR) for a particular band.  Without knowledge of the surface reflectance spectra, it is not possible to completely calibrate for this effect.  However, for real world surface reflectances it can often be shown that the relationship between the band averaged values for different sensors is approximately linear </w:t>
       </w:r>
       <w:r>
         <w:fldChar w:fldCharType="begin" w:fldLock="1"/>
@@ -7351,24 +7163,24 @@
       <w:pPr>
         <w:pStyle w:val="Paragraph"/>
       </w:pPr>
+      <w:commentRangeStart w:id="43"/>
       <w:commentRangeStart w:id="44"/>
-      <w:commentRangeStart w:id="45"/>
       <w:r>
         <w:t>The homogenisation procedure follows these steps:</w:t>
       </w:r>
+      <w:commentRangeEnd w:id="43"/>
+      <w:r>
+        <w:rPr>
+          <w:rStyle w:val="CommentReference"/>
+        </w:rPr>
+        <w:commentReference w:id="43"/>
+      </w:r>
       <w:commentRangeEnd w:id="44"/>
       <w:r>
         <w:rPr>
           <w:rStyle w:val="CommentReference"/>
         </w:rPr>
         <w:commentReference w:id="44"/>
-      </w:r>
-      <w:commentRangeEnd w:id="45"/>
-      <w:r>
-        <w:rPr>
-          <w:rStyle w:val="CommentReference"/>
-        </w:rPr>
-        <w:commentReference w:id="45"/>
       </w:r>
     </w:p>
     <w:p>
@@ -7453,15 +7265,7 @@
         <w:t>)</w:t>
       </w:r>
       <w:r>
-        <w:t xml:space="preserve">.  This forms two multi-band </w:t>
-      </w:r>
-      <w:proofErr w:type="spellStart"/>
-      <w:r>
-        <w:t>rasters</w:t>
-      </w:r>
-      <w:proofErr w:type="spellEnd"/>
-      <w:r>
-        <w:t xml:space="preserve"> </w:t>
+        <w:t xml:space="preserve">.  This forms two multi-band rasters </w:t>
       </w:r>
       <w:r>
         <w:rPr>
@@ -7519,15 +7323,7 @@
         <w:t>C</w:t>
       </w:r>
       <w:r>
-        <w:t xml:space="preserve"> </w:t>
-      </w:r>
-      <w:proofErr w:type="spellStart"/>
-      <w:r>
-        <w:t>rasters</w:t>
-      </w:r>
-      <w:proofErr w:type="spellEnd"/>
-      <w:r>
-        <w:t xml:space="preserve"> to the aerial image resolution and grid.</w:t>
+        <w:t xml:space="preserve"> rasters to the aerial image resolution and grid.</w:t>
       </w:r>
     </w:p>
     <w:p>
@@ -7604,15 +7400,7 @@
         <w:fldChar w:fldCharType="end"/>
       </w:r>
       <w:r>
-        <w:t xml:space="preserve">.  Averaging the uncalibrated image over each reference pixel area is recommended when </w:t>
-      </w:r>
-      <w:proofErr w:type="spellStart"/>
-      <w:r>
-        <w:t>downsampling</w:t>
-      </w:r>
-      <w:proofErr w:type="spellEnd"/>
-      <w:r>
-        <w:t xml:space="preserve"> in step 1.  This will approximate the spectral mixing that occurs in the larger reference image pixels.  </w:t>
+        <w:t xml:space="preserve">.  Averaging the uncalibrated image over each reference pixel area is recommended when downsampling in step 1.  This will approximate the spectral mixing that occurs in the larger reference image pixels.  </w:t>
       </w:r>
     </w:p>
     <w:p>
@@ -7645,165 +7433,169 @@
         <w:t>C</w:t>
       </w:r>
       <w:r>
+        <w:t xml:space="preserve"> rasters in step 3 to approximate slowly varying atmospheric and BRDF effects and to avoid discontinuities in the final image(s).  Of the standard interpolation algorithms, cubic spline interpolation, with its constraints of continuity of the first and second derivatives, best satisfies this requirement </w:t>
+      </w:r>
+      <w:r>
+        <w:fldChar w:fldCharType="begin" w:fldLock="1"/>
+      </w:r>
+      <w:r>
+        <w:instrText>ADDIN CSL_CITATION { "citationItems" : [ { "id" : "ITEM-1", "itemData" : { "DOI" : "10.1109/TASSP.1978.1163154", "ISSN" : "0096-3518", "author" : [ { "dropping-particle" : "", "family" : "Hou", "given" : "Hsieh S.", "non-dropping-particle" : "", "parse-names" : false, "suffix" : "" }, { "dropping-particle" : "", "family" : "Andrews", "given" : "H.", "non-dropping-particle" : "", "parse-names" : false, "suffix" : "" } ], "container-title" : "IEEE Transactions on Acoustics, Speech, and Signal Processing", "id" : "ITEM-1", "issue" : "6", "issued" : { "date-parts" : [ [ "1978", "12" ] ] }, "page" : "508-517", "title" : "Cubic splines for image interpolation and digital filtering", "type" : "article-journal", "volume" : "26" }, "uris" : [ "http://www.mendeley.com/documents/?uuid=7d576224-d99f-3aac-b635-cba3a32c417b" ] } ], "mendeley" : { "formattedCitation" : "(Hou and Andrews 1978)", "plainTextFormattedCitation" : "(Hou and Andrews 1978)", "previouslyFormattedCitation" : "(Hou and Andrews 1978)" }, "properties" : {  }, "schema" : "https://github.com/citation-style-language/schema/raw/master/csl-citation.json" }</w:instrText>
+      </w:r>
+      <w:r>
+        <w:fldChar w:fldCharType="separate"/>
+      </w:r>
+      <w:r>
+        <w:rPr>
+          <w:noProof/>
+        </w:rPr>
+        <w:t>(Hou and Andrews 1978)</w:t>
+      </w:r>
+      <w:r>
+        <w:fldChar w:fldCharType="end"/>
+      </w:r>
+      <w:r>
+        <w:t xml:space="preserve">.  The </w:t>
+      </w:r>
+      <w:r>
+        <w:t>Geospatial Data Abstraction Library</w:t>
+      </w:r>
+      <w:r>
+        <w:t xml:space="preserve"> (GDAL) </w:t>
+      </w:r>
+      <w:r>
+        <w:fldChar w:fldCharType="begin" w:fldLock="1"/>
+      </w:r>
+      <w:r>
+        <w:instrText>ADDIN CSL_CITATION { "citationItems" : [ { "id" : "ITEM-1", "itemData" : { "URL" : "http://www.gdal.org/", "author" : [ { "dropping-particle" : "", "family" : "GDAL Development Team", "given" : "", "non-dropping-particle" : "", "parse-names" : false, "suffix" : "" } ], "container-title" : "Open Source Geospatial Foundation", "id" : "ITEM-1", "issued" : { "date-parts" : [ [ "2014" ] ] }, "title" : "Geospatial Data Abstraction Library", "type" : "webpage" }, "uris" : [ "http://www.mendeley.com/documents/?uuid=207ba0c6-3dce-4783-9902-cc0dda63f695" ] } ], "mendeley" : { "formattedCitation" : "(GDAL Development Team 2014)", "plainTextFormattedCitation" : "(GDAL Development Team 2014)", "previouslyFormattedCitation" : "(GDAL Development Team 2014)" }, "properties" : {  }, "schema" : "https://github.com/citation-style-language/schema/raw/master/csl-citation.json" }</w:instrText>
+      </w:r>
+      <w:r>
+        <w:fldChar w:fldCharType="separate"/>
+      </w:r>
+      <w:r>
+        <w:rPr>
+          <w:noProof/>
+        </w:rPr>
+        <w:t>(GDAL Development Team 2014)</w:t>
+      </w:r>
+      <w:r>
+        <w:fldChar w:fldCharType="end"/>
+      </w:r>
+      <w:r>
+        <w:t xml:space="preserve"> was used for implementing the resampling.  </w:t>
+      </w:r>
+    </w:p>
+    <w:p>
+      <w:pPr>
+        <w:pStyle w:val="Newparagraph"/>
+      </w:pPr>
+    </w:p>
+    <w:p>
+      <w:pPr>
+        <w:pStyle w:val="Newparagraph"/>
+      </w:pPr>
+      <w:r>
+        <w:t xml:space="preserve">Since adjacent aerial images are calibrated to </w:t>
+      </w:r>
+      <w:r>
+        <w:t xml:space="preserve">match the </w:t>
+      </w:r>
+      <w:r>
+        <w:t>same reference</w:t>
+      </w:r>
+      <w:r>
+        <w:t xml:space="preserve"> image</w:t>
+      </w:r>
+      <w:r>
+        <w:t xml:space="preserve">, overlapping image areas are similar.   </w:t>
+      </w:r>
+      <w:r>
+        <w:t xml:space="preserve">Blocks of aerial surface reflectance images generated with the procedure outlined above can </w:t>
+      </w:r>
+      <w:r>
+        <w:t xml:space="preserve">generally </w:t>
+      </w:r>
+      <w:r>
+        <w:t xml:space="preserve">be mosaicked without the need for additional colour balancing or normalisation procedures to reduce seam lines.  </w:t>
+      </w:r>
+      <w:r>
+        <w:t>Due to the disparity between reference and aerial image resolutions, t</w:t>
+      </w:r>
+      <w:r>
+        <w:t xml:space="preserve">here may be </w:t>
+      </w:r>
+      <w:r>
+        <w:t>situations</w:t>
+      </w:r>
+      <w:r>
+        <w:t xml:space="preserve"> (such as uneven, shadowed terrain)</w:t>
+      </w:r>
+      <w:r>
+        <w:t xml:space="preserve"> where </w:t>
+      </w:r>
+      <w:r>
+        <w:t>fine scale differences between adjacent images</w:t>
+      </w:r>
+      <w:r>
+        <w:t xml:space="preserve"> produce slight seam </w:t>
+      </w:r>
+      <w:r>
+        <w:lastRenderedPageBreak/>
+        <w:t xml:space="preserve">lines.  In these situations, one could use a feathering procedure to blend overlapping areas.  In </w:t>
+      </w:r>
+      <w:r>
+        <w:t>the case study</w:t>
+      </w:r>
+      <w:r>
+        <w:t xml:space="preserve"> however, we </w:t>
+      </w:r>
+      <w:r>
+        <w:t>did</w:t>
+      </w:r>
+      <w:r>
+        <w:t xml:space="preserve"> not f</w:t>
+      </w:r>
+      <w:r>
+        <w:t>i</w:t>
+      </w:r>
+      <w:r>
+        <w:t>nd this to be necessary</w:t>
+      </w:r>
+      <w:r>
+        <w:t>.</w:t>
+      </w:r>
+      <w:r>
         <w:t xml:space="preserve"> </w:t>
       </w:r>
-      <w:proofErr w:type="spellStart"/>
-      <w:r>
-        <w:t>rasters</w:t>
-      </w:r>
-      <w:proofErr w:type="spellEnd"/>
-      <w:r>
-        <w:t xml:space="preserve"> in step 3 to approximate slowly varying atmospheric and BRDF effects and to avoid discontinuities in the final image(s).  Of the standard interpolation algorithms, cubic spline interpolation, with its constraints of continuity of the first and second derivatives, best satisfies this requirement </w:t>
-      </w:r>
-      <w:r>
-        <w:fldChar w:fldCharType="begin" w:fldLock="1"/>
-      </w:r>
-      <w:r>
-        <w:instrText>ADDIN CSL_CITATION { "citationItems" : [ { "id" : "ITEM-1", "itemData" : { "DOI" : "10.1109/TASSP.1978.1163154", "ISSN" : "0096-3518", "author" : [ { "dropping-particle" : "", "family" : "Hou", "given" : "Hsieh S.", "non-dropping-particle" : "", "parse-names" : false, "suffix" : "" }, { "dropping-particle" : "", "family" : "Andrews", "given" : "H.", "non-dropping-particle" : "", "parse-names" : false, "suffix" : "" } ], "container-title" : "IEEE Transactions on Acoustics, Speech, and Signal Processing", "id" : "ITEM-1", "issue" : "6", "issued" : { "date-parts" : [ [ "1978", "12" ] ] }, "page" : "508-517", "title" : "Cubic splines for image interpolation and digital filtering", "type" : "article-journal", "volume" : "26" }, "uris" : [ "http://www.mendeley.com/documents/?uuid=7d576224-d99f-3aac-b635-cba3a32c417b" ] } ], "mendeley" : { "formattedCitation" : "(Hou and Andrews 1978)", "plainTextFormattedCitation" : "(Hou and Andrews 1978)", "previouslyFormattedCitation" : "(Hou and Andrews 1978)" }, "properties" : {  }, "schema" : "https://github.com/citation-style-language/schema/raw/master/csl-citation.json" }</w:instrText>
-      </w:r>
-      <w:r>
-        <w:fldChar w:fldCharType="separate"/>
-      </w:r>
-      <w:r>
-        <w:rPr>
-          <w:noProof/>
-        </w:rPr>
-        <w:t>(Hou and Andrews 1978)</w:t>
-      </w:r>
-      <w:r>
-        <w:fldChar w:fldCharType="end"/>
-      </w:r>
-      <w:r>
-        <w:t xml:space="preserve">.  The </w:t>
-      </w:r>
-      <w:r>
-        <w:t>Geospatial Data Abstraction Library</w:t>
-      </w:r>
-      <w:r>
-        <w:t xml:space="preserve"> (GDAL) </w:t>
-      </w:r>
-      <w:r>
-        <w:fldChar w:fldCharType="begin" w:fldLock="1"/>
-      </w:r>
-      <w:r>
-        <w:instrText>ADDIN CSL_CITATION { "citationItems" : [ { "id" : "ITEM-1", "itemData" : { "URL" : "http://www.gdal.org/", "author" : [ { "dropping-particle" : "", "family" : "GDAL Development Team", "given" : "", "non-dropping-particle" : "", "parse-names" : false, "suffix" : "" } ], "container-title" : "Open Source Geospatial Foundation", "id" : "ITEM-1", "issued" : { "date-parts" : [ [ "2014" ] ] }, "title" : "Geospatial Data Abstraction Library", "type" : "webpage" }, "uris" : [ "http://www.mendeley.com/documents/?uuid=207ba0c6-3dce-4783-9902-cc0dda63f695" ] } ], "mendeley" : { "formattedCitation" : "(GDAL Development Team 2014)", "plainTextFormattedCitation" : "(GDAL Development Team 2014)", "previouslyFormattedCitation" : "(GDAL Development Team 2014)" }, "properties" : {  }, "schema" : "https://github.com/citation-style-language/schema/raw/master/csl-citation.json" }</w:instrText>
-      </w:r>
-      <w:r>
-        <w:fldChar w:fldCharType="separate"/>
-      </w:r>
-      <w:r>
-        <w:rPr>
-          <w:noProof/>
-        </w:rPr>
-        <w:t>(GDAL Development Team 2014)</w:t>
-      </w:r>
-      <w:r>
-        <w:fldChar w:fldCharType="end"/>
-      </w:r>
-      <w:r>
-        <w:t xml:space="preserve"> was used for implementing the resampling.  </w:t>
-      </w:r>
     </w:p>
     <w:p>
       <w:pPr>
         <w:pStyle w:val="Newparagraph"/>
       </w:pPr>
-    </w:p>
-    <w:p>
-      <w:pPr>
-        <w:pStyle w:val="Newparagraph"/>
-      </w:pPr>
-      <w:r>
-        <w:t>Since adjacent aerial images are calibrated to the same reference</w:t>
-      </w:r>
-      <w:r>
-        <w:t xml:space="preserve"> image</w:t>
-      </w:r>
-      <w:r>
-        <w:t xml:space="preserve">, overlapping image areas are similar.   </w:t>
-      </w:r>
-      <w:r>
-        <w:t xml:space="preserve">Blocks of aerial surface reflectance images generated with the procedure outlined above can </w:t>
-      </w:r>
-      <w:r>
-        <w:t xml:space="preserve">generally </w:t>
-      </w:r>
-      <w:r>
-        <w:t xml:space="preserve">be mosaicked without the need for additional colour balancing or normalisation procedures to reduce seam lines.  </w:t>
-      </w:r>
-      <w:r>
-        <w:t>Due to the disparity between reference and aerial image resolutions, t</w:t>
-      </w:r>
-      <w:r>
-        <w:t xml:space="preserve">here may be </w:t>
-      </w:r>
-      <w:r>
-        <w:t xml:space="preserve">situations where </w:t>
-      </w:r>
-      <w:r>
-        <w:t>fine scale differences between adjacent images</w:t>
-      </w:r>
-      <w:r>
-        <w:t xml:space="preserve"> produce slight seam lines.  In these situations, one could use a </w:t>
-      </w:r>
-      <w:r>
-        <w:lastRenderedPageBreak/>
-        <w:t xml:space="preserve">feathering procedure to blend overlapping areas.  In </w:t>
-      </w:r>
-      <w:r>
-        <w:t>the case study</w:t>
-      </w:r>
-      <w:r>
-        <w:t xml:space="preserve"> however, we </w:t>
-      </w:r>
-      <w:r>
-        <w:t>did</w:t>
-      </w:r>
-      <w:r>
-        <w:t xml:space="preserve"> not f</w:t>
-      </w:r>
-      <w:r>
-        <w:t>i</w:t>
-      </w:r>
-      <w:r>
-        <w:t>nd this to be necessary</w:t>
-      </w:r>
-      <w:r>
-        <w:t>.</w:t>
-      </w:r>
       <w:r>
         <w:t xml:space="preserve"> </w:t>
       </w:r>
     </w:p>
     <w:p>
       <w:pPr>
-        <w:pStyle w:val="Newparagraph"/>
-      </w:pPr>
-      <w:r>
-        <w:t xml:space="preserve"> </w:t>
-      </w:r>
-    </w:p>
-    <w:p>
-      <w:pPr>
         <w:pStyle w:val="Heading2"/>
       </w:pPr>
-      <w:bookmarkStart w:id="46" w:name="_Toc448324292"/>
-      <w:bookmarkStart w:id="47" w:name="_Ref452296020"/>
-      <w:bookmarkStart w:id="48" w:name="_Ref513023259"/>
+      <w:bookmarkStart w:id="45" w:name="_Toc448324292"/>
+      <w:bookmarkStart w:id="46" w:name="_Ref452296020"/>
+      <w:bookmarkStart w:id="47" w:name="_Ref513023259"/>
+      <w:commentRangeStart w:id="48"/>
       <w:commentRangeStart w:id="49"/>
       <w:commentRangeStart w:id="50"/>
       <w:commentRangeStart w:id="51"/>
       <w:commentRangeStart w:id="52"/>
-      <w:commentRangeStart w:id="53"/>
       <w:r>
         <w:t xml:space="preserve">Study Site, </w:t>
       </w:r>
+      <w:bookmarkEnd w:id="45"/>
+      <w:r>
+        <w:t>Data Collection and Preparation</w:t>
+      </w:r>
       <w:bookmarkEnd w:id="46"/>
-      <w:r>
-        <w:t>Data Collection and Preparation</w:t>
-      </w:r>
-      <w:bookmarkEnd w:id="47"/>
-      <w:commentRangeEnd w:id="49"/>
+      <w:commentRangeEnd w:id="48"/>
       <w:r>
         <w:rPr>
           <w:rStyle w:val="CommentReference"/>
@@ -7813,11 +7605,11 @@
           <w:i w:val="0"/>
           <w:iCs w:val="0"/>
         </w:rPr>
-        <w:commentReference w:id="49"/>
-      </w:r>
-      <w:commentRangeEnd w:id="50"/>
+        <w:commentReference w:id="48"/>
+      </w:r>
+      <w:commentRangeEnd w:id="49"/>
+      <w:commentRangeEnd w:id="51"/>
       <w:commentRangeEnd w:id="52"/>
-      <w:commentRangeEnd w:id="53"/>
       <w:r>
         <w:rPr>
           <w:rStyle w:val="CommentReference"/>
@@ -7827,9 +7619,9 @@
           <w:i w:val="0"/>
           <w:iCs w:val="0"/>
         </w:rPr>
-        <w:commentReference w:id="50"/>
-      </w:r>
-      <w:commentRangeEnd w:id="51"/>
+        <w:commentReference w:id="49"/>
+      </w:r>
+      <w:commentRangeEnd w:id="50"/>
       <w:r>
         <w:rPr>
           <w:rStyle w:val="CommentReference"/>
@@ -7839,7 +7631,7 @@
           <w:i w:val="0"/>
           <w:iCs w:val="0"/>
         </w:rPr>
-        <w:commentReference w:id="51"/>
+        <w:commentReference w:id="50"/>
       </w:r>
       <w:r>
         <w:rPr>
@@ -7850,7 +7642,7 @@
           <w:i w:val="0"/>
           <w:iCs w:val="0"/>
         </w:rPr>
-        <w:commentReference w:id="52"/>
+        <w:commentReference w:id="51"/>
       </w:r>
       <w:r>
         <w:rPr>
@@ -7861,9 +7653,9 @@
           <w:i w:val="0"/>
           <w:iCs w:val="0"/>
         </w:rPr>
-        <w:commentReference w:id="53"/>
-      </w:r>
-      <w:bookmarkEnd w:id="48"/>
+        <w:commentReference w:id="52"/>
+      </w:r>
+      <w:bookmarkEnd w:id="47"/>
     </w:p>
     <w:p>
       <w:pPr>
@@ -7935,7 +7727,7 @@
       <w:r>
         <w:t>[</w:t>
       </w:r>
-      <w:bookmarkStart w:id="54" w:name="_Ref453082334"/>
+      <w:bookmarkStart w:id="53" w:name="_Ref453082334"/>
       <w:r>
         <w:t xml:space="preserve">Figure </w:t>
       </w:r>
@@ -7957,7 +7749,7 @@
       <w:r>
         <w:fldChar w:fldCharType="end"/>
       </w:r>
-      <w:bookmarkEnd w:id="54"/>
+      <w:bookmarkEnd w:id="53"/>
       <w:r>
         <w:t>. Study area orientation map]</w:t>
       </w:r>
@@ -8001,7 +7793,7 @@
       <w:r>
         <w:t xml:space="preserve">.  </w:t>
       </w:r>
-      <w:commentRangeStart w:id="55"/>
+      <w:commentRangeStart w:id="54"/>
       <w:r>
         <w:t>The peak</w:t>
       </w:r>
@@ -8029,12 +7821,12 @@
       <w:r>
         <w:t xml:space="preserve">. </w:t>
       </w:r>
-      <w:commentRangeEnd w:id="55"/>
+      <w:commentRangeEnd w:id="54"/>
       <w:r>
         <w:rPr>
           <w:rStyle w:val="CommentReference"/>
         </w:rPr>
-        <w:commentReference w:id="55"/>
+        <w:commentReference w:id="54"/>
       </w:r>
       <w:r>
         <w:t xml:space="preserve"> </w:t>
@@ -8054,7 +7846,7 @@
       <w:r>
         <w:t>[</w:t>
       </w:r>
-      <w:bookmarkStart w:id="56" w:name="_Ref452304563"/>
+      <w:bookmarkStart w:id="55" w:name="_Ref452304563"/>
       <w:r>
         <w:t xml:space="preserve">Figure </w:t>
       </w:r>
@@ -8076,7 +7868,7 @@
       <w:r>
         <w:fldChar w:fldCharType="end"/>
       </w:r>
-      <w:bookmarkEnd w:id="56"/>
+      <w:bookmarkEnd w:id="55"/>
       <w:r>
         <w:t xml:space="preserve">. DMC’s and MODIS’s </w:t>
       </w:r>
@@ -8104,15 +7896,7 @@
         <w:t xml:space="preserve">2228 </w:t>
       </w:r>
       <w:r>
-        <w:t xml:space="preserve">images captured during four separate aerial campaigns on multiple days from 22 January 2010 to 8 February 2010.  The inclusion of a large set of imagery acquired over multiple days allows an investigation into the robustness of the method to temporal variation (and the consequent BRDF and atmospheric variations).  There is an average </w:t>
-      </w:r>
-      <w:proofErr w:type="spellStart"/>
-      <w:r>
-        <w:t>sidelap</w:t>
-      </w:r>
-      <w:proofErr w:type="spellEnd"/>
-      <w:r>
-        <w:t xml:space="preserve"> of 25% between images in adjacent flight lines and an average forward overlap of 60% between consecutive images in the same flight line.  The images were captured close to nadir, with a maximum tilt of 5 </w:t>
+        <w:t xml:space="preserve">images captured during four separate aerial campaigns on multiple days from 22 January 2010 to 8 February 2010.  The inclusion of a large set of imagery acquired over multiple days allows an investigation into the robustness of the method to temporal variation (and the consequent BRDF and atmospheric variations).  There is an average sidelap of 25% between images in adjacent flight lines and an average forward overlap of 60% between consecutive images in the same flight line.  The images were captured close to nadir, with a maximum tilt of 5 </w:t>
       </w:r>
       <w:r>
         <w:rPr>
@@ -8245,13 +8029,8 @@
         <w:fldChar w:fldCharType="end"/>
       </w:r>
       <w:r>
-        <w:t>)), with zero offset (i.e</w:t>
-      </w:r>
-      <w:proofErr w:type="gramStart"/>
-      <w:r>
-        <w:t xml:space="preserve">. </w:t>
-      </w:r>
-      <w:proofErr w:type="gramEnd"/>
+        <w:t xml:space="preserve">)), with zero offset (i.e. </w:t>
+      </w:r>
       <m:oMath>
         <m:sSub>
           <m:sSubPr>
@@ -8320,7 +8099,7 @@
       <w:pPr>
         <w:pStyle w:val="Newparagraph"/>
       </w:pPr>
-      <w:commentRangeStart w:id="57"/>
+      <w:commentRangeStart w:id="56"/>
       <w:r>
         <w:t>A</w:t>
       </w:r>
@@ -8328,14 +8107,14 @@
         <w:rPr>
           <w:rStyle w:val="CommentReference"/>
         </w:rPr>
-        <w:commentReference w:id="58"/>
-      </w:r>
-      <w:commentRangeEnd w:id="57"/>
+        <w:commentReference w:id="57"/>
+      </w:r>
+      <w:commentRangeEnd w:id="56"/>
       <w:r>
         <w:rPr>
           <w:rStyle w:val="CommentReference"/>
         </w:rPr>
-        <w:commentReference w:id="57"/>
+        <w:commentReference w:id="56"/>
       </w:r>
       <w:r>
         <w:t xml:space="preserve"> MODIS </w:t>
@@ -8542,13 +8321,8 @@
         <w:fldChar w:fldCharType="end"/>
       </w:r>
       <w:r>
-        <w:t xml:space="preserve"> was zero and the atmospheric reflectance</w:t>
-      </w:r>
-      <w:proofErr w:type="gramStart"/>
-      <w:r>
-        <w:t xml:space="preserve">, </w:t>
-      </w:r>
-      <w:proofErr w:type="gramEnd"/>
+        <w:t xml:space="preserve"> was zero and the atmospheric reflectance, </w:t>
+      </w:r>
       <m:oMath>
         <m:sSub>
           <m:sSubPr>
@@ -8685,11 +8459,11 @@
       <w:pPr>
         <w:pStyle w:val="Heading2"/>
       </w:pPr>
-      <w:bookmarkStart w:id="59" w:name="_Ref486590748"/>
+      <w:bookmarkStart w:id="58" w:name="_Ref486590748"/>
       <w:r>
         <w:t>Linearity of Band Averaged Values</w:t>
       </w:r>
-      <w:bookmarkEnd w:id="59"/>
+      <w:bookmarkEnd w:id="58"/>
       <w:r>
         <w:t xml:space="preserve"> </w:t>
       </w:r>
@@ -8830,16 +8604,16 @@
         <w:pStyle w:val="Heading2"/>
         <w:keepLines/>
       </w:pPr>
-      <w:bookmarkStart w:id="60" w:name="_Ref452296021"/>
+      <w:bookmarkStart w:id="59" w:name="_Ref452296021"/>
+      <w:commentRangeStart w:id="60"/>
       <w:commentRangeStart w:id="61"/>
       <w:commentRangeStart w:id="62"/>
       <w:commentRangeStart w:id="63"/>
-      <w:commentRangeStart w:id="64"/>
       <w:r>
         <w:t>Accuracy Assessment</w:t>
       </w:r>
-      <w:bookmarkEnd w:id="60"/>
-      <w:commentRangeEnd w:id="61"/>
+      <w:bookmarkEnd w:id="59"/>
+      <w:commentRangeEnd w:id="60"/>
       <w:r>
         <w:rPr>
           <w:rStyle w:val="CommentReference"/>
@@ -8849,9 +8623,9 @@
           <w:i w:val="0"/>
           <w:iCs w:val="0"/>
         </w:rPr>
-        <w:commentReference w:id="61"/>
-      </w:r>
-      <w:commentRangeEnd w:id="62"/>
+        <w:commentReference w:id="60"/>
+      </w:r>
+      <w:commentRangeEnd w:id="61"/>
       <w:r>
         <w:rPr>
           <w:rStyle w:val="CommentReference"/>
@@ -8861,9 +8635,9 @@
           <w:i w:val="0"/>
           <w:iCs w:val="0"/>
         </w:rPr>
-        <w:commentReference w:id="62"/>
-      </w:r>
-      <w:commentRangeEnd w:id="63"/>
+        <w:commentReference w:id="61"/>
+      </w:r>
+      <w:commentRangeEnd w:id="62"/>
       <w:r>
         <w:rPr>
           <w:rStyle w:val="CommentReference"/>
@@ -8873,9 +8647,9 @@
           <w:i w:val="0"/>
           <w:iCs w:val="0"/>
         </w:rPr>
-        <w:commentReference w:id="63"/>
-      </w:r>
-      <w:commentRangeEnd w:id="64"/>
+        <w:commentReference w:id="62"/>
+      </w:r>
+      <w:commentRangeEnd w:id="63"/>
       <w:r>
         <w:rPr>
           <w:rStyle w:val="CommentReference"/>
@@ -8885,30 +8659,30 @@
           <w:i w:val="0"/>
           <w:iCs w:val="0"/>
         </w:rPr>
+        <w:commentReference w:id="63"/>
+      </w:r>
+    </w:p>
+    <w:p>
+      <w:pPr>
+        <w:pStyle w:val="Paragraph"/>
+        <w:rPr>
+          <w:rStyle w:val="CommentReference"/>
+        </w:rPr>
+      </w:pPr>
+      <w:r>
+        <w:t xml:space="preserve">Given that the DMC imagery was acquired in 2010, it was not possible to assess the </w:t>
+      </w:r>
+      <w:commentRangeStart w:id="64"/>
+      <w:r>
+        <w:t xml:space="preserve">accuracy </w:t>
+      </w:r>
+      <w:commentRangeEnd w:id="64"/>
+      <w:r>
+        <w:rPr>
+          <w:rStyle w:val="CommentReference"/>
+        </w:rPr>
         <w:commentReference w:id="64"/>
       </w:r>
-    </w:p>
-    <w:p>
-      <w:pPr>
-        <w:pStyle w:val="Paragraph"/>
-        <w:rPr>
-          <w:rStyle w:val="CommentReference"/>
-        </w:rPr>
-      </w:pPr>
-      <w:r>
-        <w:t xml:space="preserve">Given that the DMC imagery was acquired in 2010, it was not possible to assess the </w:t>
-      </w:r>
-      <w:commentRangeStart w:id="65"/>
-      <w:r>
-        <w:t xml:space="preserve">accuracy </w:t>
-      </w:r>
-      <w:commentRangeEnd w:id="65"/>
-      <w:r>
-        <w:rPr>
-          <w:rStyle w:val="CommentReference"/>
-        </w:rPr>
-        <w:commentReference w:id="65"/>
-      </w:r>
       <w:r>
         <w:t xml:space="preserve">of the reflectance retrieval method using ground-based spectral measures. Alternative methods for evaluating the results were consequently needed.  First, the DMC DN and calibrated surface reflectance images were stitched into mosaics and the mosaics were visually compared to determine if discontinuities between adjacent images were reduced and to what extent the radiometric variations were corrected.  Second, the DMC homogenised mosaic was resampled to the MODIS grid and resolution, and statistically compared to the MODIS reference image. Last, we quantitatively compared the DMC homogenised mosaic to a SPOT 5 scene, and the SPOT 5 scene to the MODIS reference image.  </w:t>
       </w:r>
@@ -8947,15 +8721,7 @@
         <w:fldChar w:fldCharType="end"/>
       </w:r>
       <w:r>
-        <w:t xml:space="preserve">.  The image was </w:t>
-      </w:r>
-      <w:proofErr w:type="spellStart"/>
-      <w:r>
-        <w:t>orthorectified</w:t>
-      </w:r>
-      <w:proofErr w:type="spellEnd"/>
-      <w:r>
-        <w:t xml:space="preserve"> using a 5 m resolution DEM </w:t>
+        <w:t xml:space="preserve">.  The image was orthorectified using a 5 m resolution DEM </w:t>
       </w:r>
       <w:r>
         <w:fldChar w:fldCharType="begin" w:fldLock="1"/>
@@ -8976,15 +8742,7 @@
         <w:fldChar w:fldCharType="end"/>
       </w:r>
       <w:r>
-        <w:t xml:space="preserve">.  The SPOT 5 DN image was converted to surface reflectance using the </w:t>
-      </w:r>
-      <w:proofErr w:type="spellStart"/>
-      <w:r>
-        <w:t>Amospheric</w:t>
-      </w:r>
-      <w:proofErr w:type="spellEnd"/>
-      <w:r>
-        <w:t xml:space="preserve">/Topographic correction (ATCOR-3) method </w:t>
+        <w:t xml:space="preserve">.  The SPOT 5 DN image was converted to surface reflectance using the Amospheric/Topographic correction (ATCOR-3) method </w:t>
       </w:r>
       <w:r>
         <w:fldChar w:fldCharType="begin" w:fldLock="1"/>
@@ -9027,19 +8785,11 @@
       <w:pPr>
         <w:pStyle w:val="Newparagraph"/>
       </w:pPr>
+      <w:commentRangeStart w:id="65"/>
       <w:commentRangeStart w:id="66"/>
       <w:commentRangeStart w:id="67"/>
-      <w:commentRangeStart w:id="68"/>
-      <w:r>
-        <w:t xml:space="preserve">To establish the relative accuracy of the corrected SPOT 5 scene, it was </w:t>
-      </w:r>
-      <w:proofErr w:type="spellStart"/>
-      <w:r>
-        <w:t>downsampled</w:t>
-      </w:r>
-      <w:proofErr w:type="spellEnd"/>
-      <w:r>
-        <w:t xml:space="preserve"> (by averaging) to the MODIS resolution and grid and statistically compared to the MODIS reference image using Equation </w:t>
+      <w:r>
+        <w:t xml:space="preserve">To establish the relative accuracy of the corrected SPOT 5 scene, it was downsampled (by averaging) to the MODIS resolution and grid and statistically compared to the MODIS reference image using Equation </w:t>
       </w:r>
       <w:r>
         <w:fldChar w:fldCharType="begin"/>
@@ -9251,7 +9001,7 @@
               <w:pStyle w:val="Displayedequation"/>
               <w:jc w:val="right"/>
             </w:pPr>
-            <w:bookmarkStart w:id="69" w:name="_Ref486267632"/>
+            <w:bookmarkStart w:id="68" w:name="_Ref486267632"/>
             <w:r>
               <w:t>(</w:t>
             </w:r>
@@ -9276,7 +9026,7 @@
             <w:r>
               <w:t>)</w:t>
             </w:r>
-            <w:bookmarkEnd w:id="69"/>
+            <w:bookmarkEnd w:id="68"/>
           </w:p>
         </w:tc>
       </w:tr>
@@ -9285,13 +9035,8 @@
       <w:pPr>
         <w:pStyle w:val="Paragraph"/>
       </w:pPr>
-      <w:proofErr w:type="gramStart"/>
-      <w:r>
-        <w:t>where</w:t>
-      </w:r>
-      <w:proofErr w:type="gramEnd"/>
-      <w:r>
-        <w:t xml:space="preserve"> </w:t>
+      <w:r>
+        <w:t xml:space="preserve">where </w:t>
       </w:r>
       <m:oMath>
         <m:sSup>
@@ -9383,6 +9128,13 @@
       <w:r>
         <w:t xml:space="preserve"> is the difference image.   Mean absolute difference (MAD) and root mean square (RMS) statistics were found to establish a benchmark against which similar statistics for DMC homogenised mosaic could be compared. </w:t>
       </w:r>
+      <w:commentRangeEnd w:id="65"/>
+      <w:r>
+        <w:rPr>
+          <w:rStyle w:val="CommentReference"/>
+        </w:rPr>
+        <w:commentReference w:id="65"/>
+      </w:r>
       <w:commentRangeEnd w:id="66"/>
       <w:r>
         <w:rPr>
@@ -9397,13 +9149,6 @@
         </w:rPr>
         <w:commentReference w:id="67"/>
       </w:r>
-      <w:commentRangeEnd w:id="68"/>
-      <w:r>
-        <w:rPr>
-          <w:rStyle w:val="CommentReference"/>
-        </w:rPr>
-        <w:commentReference w:id="68"/>
-      </w:r>
     </w:p>
     <w:p>
       <w:pPr>
@@ -9415,15 +9160,7 @@
         <w:pStyle w:val="Newparagraph"/>
       </w:pPr>
       <w:r>
-        <w:t xml:space="preserve">The DMC homogenised mosaic was then </w:t>
-      </w:r>
-      <w:proofErr w:type="spellStart"/>
-      <w:r>
-        <w:t>downsampled</w:t>
-      </w:r>
-      <w:proofErr w:type="spellEnd"/>
-      <w:r>
-        <w:t xml:space="preserve"> (by averaging) to the SPOT 5 resolution and grid, and statistically compared to the SPOT 5 surface reflectance image using Equation </w:t>
+        <w:t xml:space="preserve">The DMC homogenised mosaic was then downsampled (by averaging) to the SPOT 5 resolution and grid, and statistically compared to the SPOT 5 surface reflectance image using Equation </w:t>
       </w:r>
       <w:r>
         <w:fldChar w:fldCharType="begin"/>
@@ -9569,8 +9306,8 @@
       <w:r>
         <w:t>[</w:t>
       </w:r>
-      <w:bookmarkStart w:id="70" w:name="_Ref447467040"/>
-      <w:bookmarkStart w:id="71" w:name="_Toc448324351"/>
+      <w:bookmarkStart w:id="69" w:name="_Ref447467040"/>
+      <w:bookmarkStart w:id="70" w:name="_Toc448324351"/>
       <w:r>
         <w:t xml:space="preserve">Figure </w:t>
       </w:r>
@@ -9592,11 +9329,11 @@
       <w:r>
         <w:fldChar w:fldCharType="end"/>
       </w:r>
+      <w:bookmarkEnd w:id="69"/>
+      <w:r>
+        <w:t>. SPOT 5 scene and mosaic extents</w:t>
+      </w:r>
       <w:bookmarkEnd w:id="70"/>
-      <w:r>
-        <w:t>. SPOT 5 scene and mosaic extents</w:t>
-      </w:r>
-      <w:bookmarkEnd w:id="71"/>
       <w:r>
         <w:t>]</w:t>
       </w:r>
@@ -9611,39 +9348,31 @@
       <w:pPr>
         <w:pStyle w:val="Heading1"/>
       </w:pPr>
-      <w:bookmarkStart w:id="72" w:name="_Ref452458445"/>
-      <w:bookmarkStart w:id="73" w:name="_Toc394607645"/>
+      <w:bookmarkStart w:id="71" w:name="_Ref452458445"/>
+      <w:bookmarkStart w:id="72" w:name="_Toc394607645"/>
       <w:r>
         <w:t>Results and Discussion</w:t>
       </w:r>
-      <w:bookmarkEnd w:id="72"/>
+      <w:bookmarkEnd w:id="71"/>
     </w:p>
     <w:p>
       <w:pPr>
         <w:pStyle w:val="Heading2"/>
       </w:pPr>
-      <w:bookmarkStart w:id="74" w:name="_Ref447456652"/>
-      <w:bookmarkStart w:id="75" w:name="_Toc448324295"/>
+      <w:bookmarkStart w:id="73" w:name="_Ref447456652"/>
+      <w:bookmarkStart w:id="74" w:name="_Toc448324295"/>
       <w:r>
         <w:t>Band Averaged Relationships</w:t>
       </w:r>
+      <w:bookmarkEnd w:id="73"/>
       <w:bookmarkEnd w:id="74"/>
-      <w:bookmarkEnd w:id="75"/>
     </w:p>
     <w:p>
       <w:pPr>
         <w:pStyle w:val="Paragraph"/>
       </w:pPr>
       <w:r>
-        <w:t xml:space="preserve">The measured band averaged reflectance relationship for typical surface </w:t>
-      </w:r>
-      <w:proofErr w:type="spellStart"/>
-      <w:r>
-        <w:t>reflectances</w:t>
-      </w:r>
-      <w:proofErr w:type="spellEnd"/>
-      <w:r>
-        <w:t xml:space="preserve"> between the two sensors is shown in </w:t>
+        <w:t xml:space="preserve">The measured band averaged reflectance relationship for typical surface reflectances between the two sensors is shown in </w:t>
       </w:r>
       <w:r>
         <w:fldChar w:fldCharType="begin"/>
@@ -9749,15 +9478,7 @@
         <w:fldChar w:fldCharType="end"/>
       </w:r>
       <w:r>
-        <w:t xml:space="preserve">.  Similar linear relationships between different sensors for real world surface </w:t>
-      </w:r>
-      <w:proofErr w:type="spellStart"/>
-      <w:r>
-        <w:t>reflectances</w:t>
-      </w:r>
-      <w:proofErr w:type="spellEnd"/>
-      <w:r>
-        <w:t xml:space="preserve"> are reported in </w:t>
+        <w:t xml:space="preserve">.  Similar linear relationships between different sensors for real world surface reflectances are reported in </w:t>
       </w:r>
       <w:r>
         <w:fldChar w:fldCharType="begin" w:fldLock="1"/>
@@ -9844,13 +9565,8 @@
         <w:fldChar w:fldCharType="end"/>
       </w:r>
       <w:r>
-        <w:t xml:space="preserve">.  The NIR channel has the </w:t>
-      </w:r>
-      <w:proofErr w:type="gramStart"/>
-      <w:r>
-        <w:t xml:space="preserve">lowest </w:t>
-      </w:r>
-      <w:proofErr w:type="gramEnd"/>
+        <w:t xml:space="preserve">.  The NIR channel has the lowest </w:t>
+      </w:r>
       <m:oMath>
         <m:sSup>
           <m:sSupPr>
@@ -9920,10 +9636,10 @@
         <w:lastRenderedPageBreak/>
         <w:t>[</w:t>
       </w:r>
-      <w:bookmarkStart w:id="76" w:name="_Ref447457220"/>
-      <w:bookmarkStart w:id="77" w:name="_Ref452304545"/>
-      <w:bookmarkStart w:id="78" w:name="_Ref447457216"/>
-      <w:bookmarkStart w:id="79" w:name="_Toc448324353"/>
+      <w:bookmarkStart w:id="75" w:name="_Ref447457220"/>
+      <w:bookmarkStart w:id="76" w:name="_Ref452304545"/>
+      <w:bookmarkStart w:id="77" w:name="_Ref447457216"/>
+      <w:bookmarkStart w:id="78" w:name="_Toc448324353"/>
       <w:r>
         <w:t xml:space="preserve">Figure </w:t>
       </w:r>
@@ -9945,39 +9661,34 @@
       <w:r>
         <w:fldChar w:fldCharType="end"/>
       </w:r>
+      <w:bookmarkEnd w:id="75"/>
       <w:bookmarkEnd w:id="76"/>
+      <w:r>
+        <w:t>. DMC vs. MODIS simulated band averaged relationship for typical surface reflectances</w:t>
+      </w:r>
       <w:bookmarkEnd w:id="77"/>
-      <w:r>
-        <w:t xml:space="preserve">. DMC vs. MODIS simulated band averaged relationship for typical surface </w:t>
-      </w:r>
-      <w:proofErr w:type="spellStart"/>
-      <w:r>
-        <w:t>reflectances</w:t>
-      </w:r>
       <w:bookmarkEnd w:id="78"/>
+      <w:r>
+        <w:t>]</w:t>
+      </w:r>
+    </w:p>
+    <w:p>
+      <w:pPr>
+        <w:pStyle w:val="ThesisBody"/>
+      </w:pPr>
+    </w:p>
+    <w:p>
+      <w:pPr>
+        <w:pStyle w:val="Heading2"/>
+      </w:pPr>
+      <w:bookmarkStart w:id="79" w:name="_Toc448324296"/>
+      <w:bookmarkStart w:id="80" w:name="_Ref512949718"/>
+      <w:r>
+        <w:t>Mosaicking</w:t>
+      </w:r>
+      <w:bookmarkEnd w:id="72"/>
       <w:bookmarkEnd w:id="79"/>
-      <w:proofErr w:type="spellEnd"/>
-      <w:r>
-        <w:t>]</w:t>
-      </w:r>
-    </w:p>
-    <w:p>
-      <w:pPr>
-        <w:pStyle w:val="ThesisBody"/>
-      </w:pPr>
-    </w:p>
-    <w:p>
-      <w:pPr>
-        <w:pStyle w:val="Heading2"/>
-      </w:pPr>
-      <w:bookmarkStart w:id="80" w:name="_Toc448324296"/>
-      <w:bookmarkStart w:id="81" w:name="_Ref512949718"/>
-      <w:r>
-        <w:t>Mosaicking</w:t>
-      </w:r>
-      <w:bookmarkEnd w:id="73"/>
       <w:bookmarkEnd w:id="80"/>
-      <w:bookmarkEnd w:id="81"/>
     </w:p>
     <w:p>
       <w:pPr>
@@ -10022,11 +9733,11 @@
       <w:r>
         <w:t>[</w:t>
       </w:r>
-      <w:bookmarkStart w:id="82" w:name="_Ref389939317"/>
-      <w:bookmarkStart w:id="83" w:name="_Ref452304551"/>
-      <w:bookmarkStart w:id="84" w:name="_Toc391220527"/>
-      <w:bookmarkStart w:id="85" w:name="_Toc394582250"/>
-      <w:bookmarkStart w:id="86" w:name="_Toc448324354"/>
+      <w:bookmarkStart w:id="81" w:name="_Ref389939317"/>
+      <w:bookmarkStart w:id="82" w:name="_Ref452304551"/>
+      <w:bookmarkStart w:id="83" w:name="_Toc391220527"/>
+      <w:bookmarkStart w:id="84" w:name="_Toc394582250"/>
+      <w:bookmarkStart w:id="85" w:name="_Toc448324354"/>
       <w:r>
         <w:t xml:space="preserve">Figure </w:t>
       </w:r>
@@ -10048,14 +9759,14 @@
       <w:r>
         <w:fldChar w:fldCharType="end"/>
       </w:r>
+      <w:bookmarkEnd w:id="81"/>
       <w:bookmarkEnd w:id="82"/>
+      <w:r>
+        <w:t>.  Uncalibrated mosaic on MODIS reference image background</w:t>
+      </w:r>
       <w:bookmarkEnd w:id="83"/>
-      <w:r>
-        <w:t>.  Uncalibrated mosaic on MODIS reference image background</w:t>
-      </w:r>
       <w:bookmarkEnd w:id="84"/>
       <w:bookmarkEnd w:id="85"/>
-      <w:bookmarkEnd w:id="86"/>
       <w:r>
         <w:t>]</w:t>
       </w:r>
@@ -10111,8 +9822,8 @@
       <w:r>
         <w:t>[</w:t>
       </w:r>
-      <w:bookmarkStart w:id="87" w:name="_Ref452304657"/>
-      <w:bookmarkStart w:id="88" w:name="_Toc448324355"/>
+      <w:bookmarkStart w:id="86" w:name="_Ref452304657"/>
+      <w:bookmarkStart w:id="87" w:name="_Toc448324355"/>
       <w:r>
         <w:t xml:space="preserve">Figure </w:t>
       </w:r>
@@ -10134,11 +9845,11 @@
       <w:r>
         <w:fldChar w:fldCharType="end"/>
       </w:r>
+      <w:bookmarkEnd w:id="86"/>
+      <w:r>
+        <w:t>.  Homogenised mosaic on MODIS reference image background</w:t>
+      </w:r>
       <w:bookmarkEnd w:id="87"/>
-      <w:r>
-        <w:t>.  Homogenised mosaic on MODIS reference image background</w:t>
-      </w:r>
-      <w:bookmarkEnd w:id="88"/>
       <w:r>
         <w:t>]</w:t>
       </w:r>
@@ -10284,8 +9995,8 @@
         <w:lastRenderedPageBreak/>
         <w:t>[</w:t>
       </w:r>
-      <w:bookmarkStart w:id="89" w:name="_Ref447547463"/>
-      <w:bookmarkStart w:id="90" w:name="_Toc448324356"/>
+      <w:bookmarkStart w:id="88" w:name="_Ref447547463"/>
+      <w:bookmarkStart w:id="89" w:name="_Toc448324356"/>
       <w:r>
         <w:t xml:space="preserve">Figure </w:t>
       </w:r>
@@ -10307,26 +10018,26 @@
       <w:r>
         <w:fldChar w:fldCharType="end"/>
       </w:r>
+      <w:bookmarkEnd w:id="88"/>
+      <w:r>
+        <w:t>. Reduction of hot spot and seam lines, with (a) showing raw DN images including hot spot and seam lines and (b) the corrected surface reflectance image</w:t>
+      </w:r>
       <w:bookmarkEnd w:id="89"/>
       <w:r>
-        <w:t>. Reduction of hot spot and seam lines, with (a) showing raw DN images including hot spot and seam lines and (b) the corrected surface reflectance image</w:t>
+        <w:t>]</w:t>
+      </w:r>
+    </w:p>
+    <w:p/>
+    <w:p>
+      <w:pPr>
+        <w:pStyle w:val="Heading2"/>
+      </w:pPr>
+      <w:bookmarkStart w:id="90" w:name="_Toc448324297"/>
+      <w:bookmarkStart w:id="91" w:name="_Toc394607646"/>
+      <w:r>
+        <w:t>MODIS Statistical Comparison</w:t>
       </w:r>
       <w:bookmarkEnd w:id="90"/>
-      <w:r>
-        <w:t>]</w:t>
-      </w:r>
-    </w:p>
-    <w:p/>
-    <w:p>
-      <w:pPr>
-        <w:pStyle w:val="Heading2"/>
-      </w:pPr>
-      <w:bookmarkStart w:id="91" w:name="_Toc448324297"/>
-      <w:bookmarkStart w:id="92" w:name="_Toc394607646"/>
-      <w:r>
-        <w:t>MODIS Statistical Comparison</w:t>
-      </w:r>
-      <w:bookmarkEnd w:id="91"/>
     </w:p>
     <w:p>
       <w:pPr>
@@ -10396,15 +10107,7 @@
         <w:fldChar w:fldCharType="end"/>
       </w:r>
       <w:r>
-        <w:t xml:space="preserve"> shows similar scatter plots for the DMC and MODIS surface reflectance values.  Differences in the MODIS and DMC surface reflectance values at MODIS resolution are in part due to the use of the cubic spline interpolation to </w:t>
-      </w:r>
-      <w:proofErr w:type="spellStart"/>
-      <w:r>
-        <w:t>upsample</w:t>
-      </w:r>
-      <w:proofErr w:type="spellEnd"/>
-      <w:r>
-        <w:t xml:space="preserve"> the </w:t>
+        <w:t xml:space="preserve"> shows similar scatter plots for the DMC and MODIS surface reflectance values.  Differences in the MODIS and DMC surface reflectance values at MODIS resolution are in part due to the use of the cubic spline interpolation to upsample the </w:t>
       </w:r>
       <w:r>
         <w:rPr>
@@ -10424,39 +10127,7 @@
         <w:t>C</w:t>
       </w:r>
       <w:r>
-        <w:t xml:space="preserve"> </w:t>
-      </w:r>
-      <w:proofErr w:type="spellStart"/>
-      <w:r>
-        <w:t>rasters</w:t>
-      </w:r>
-      <w:proofErr w:type="spellEnd"/>
-      <w:r>
-        <w:t xml:space="preserve"> from the MODIS to DMC resolution.  The spline interpolation is non-invertible (i.e. </w:t>
-      </w:r>
-      <w:proofErr w:type="spellStart"/>
-      <w:r>
-        <w:t>downsampling</w:t>
-      </w:r>
-      <w:proofErr w:type="spellEnd"/>
-      <w:r>
-        <w:t xml:space="preserve"> the </w:t>
-      </w:r>
-      <w:proofErr w:type="spellStart"/>
-      <w:r>
-        <w:t>upsampled</w:t>
-      </w:r>
-      <w:proofErr w:type="spellEnd"/>
-      <w:r>
-        <w:t xml:space="preserve"> </w:t>
-      </w:r>
-      <w:proofErr w:type="spellStart"/>
-      <w:r>
-        <w:t>rasters</w:t>
-      </w:r>
-      <w:proofErr w:type="spellEnd"/>
-      <w:r>
-        <w:t xml:space="preserve"> does not produce the original </w:t>
+        <w:t xml:space="preserve"> rasters from the MODIS to DMC resolution.  The spline interpolation is non-invertible (i.e. downsampling the upsampled rasters does not produce the original </w:t>
       </w:r>
       <w:r>
         <w:rPr>
@@ -10476,15 +10147,7 @@
         <w:t>C</w:t>
       </w:r>
       <w:r>
-        <w:t xml:space="preserve"> </w:t>
-      </w:r>
-      <w:proofErr w:type="spellStart"/>
-      <w:r>
-        <w:t>rasters</w:t>
-      </w:r>
-      <w:proofErr w:type="spellEnd"/>
-      <w:r>
-        <w:t xml:space="preserve">, but successively smooths the data at each application).  As indicated by </w:t>
+        <w:t xml:space="preserve"> rasters, but successively smooths the data at each application).  As indicated by </w:t>
       </w:r>
       <w:r>
         <w:fldChar w:fldCharType="begin"/>
@@ -10621,8 +10284,8 @@
       <w:r>
         <w:t>[</w:t>
       </w:r>
-      <w:bookmarkStart w:id="93" w:name="_Ref447548615"/>
-      <w:bookmarkStart w:id="94" w:name="_Toc448324357"/>
+      <w:bookmarkStart w:id="92" w:name="_Ref447548615"/>
+      <w:bookmarkStart w:id="93" w:name="_Toc448324357"/>
       <w:r>
         <w:t xml:space="preserve">Figure </w:t>
       </w:r>
@@ -10644,11 +10307,11 @@
       <w:r>
         <w:fldChar w:fldCharType="end"/>
       </w:r>
+      <w:bookmarkEnd w:id="92"/>
+      <w:r>
+        <w:t>.  DMC DN values and MODIS surface reflectance correlation</w:t>
+      </w:r>
       <w:bookmarkEnd w:id="93"/>
-      <w:r>
-        <w:t>.  DMC DN values and MODIS surface reflectance correlation</w:t>
-      </w:r>
-      <w:bookmarkEnd w:id="94"/>
       <w:r>
         <w:t>]</w:t>
       </w:r>
@@ -10668,9 +10331,9 @@
         <w:lastRenderedPageBreak/>
         <w:t>[</w:t>
       </w:r>
-      <w:bookmarkStart w:id="95" w:name="_Ref447546798"/>
-      <w:bookmarkStart w:id="96" w:name="_Ref452304734"/>
-      <w:bookmarkStart w:id="97" w:name="_Toc448324358"/>
+      <w:bookmarkStart w:id="94" w:name="_Ref447546798"/>
+      <w:bookmarkStart w:id="95" w:name="_Ref452304734"/>
+      <w:bookmarkStart w:id="96" w:name="_Toc448324358"/>
       <w:r>
         <w:t xml:space="preserve">Figure </w:t>
       </w:r>
@@ -10692,19 +10355,26 @@
       <w:r>
         <w:fldChar w:fldCharType="end"/>
       </w:r>
+      <w:bookmarkEnd w:id="94"/>
       <w:bookmarkEnd w:id="95"/>
-      <w:bookmarkEnd w:id="96"/>
       <w:r>
         <w:t xml:space="preserve">.  </w:t>
       </w:r>
+      <w:commentRangeStart w:id="97"/>
       <w:commentRangeStart w:id="98"/>
       <w:commentRangeStart w:id="99"/>
       <w:commentRangeStart w:id="100"/>
-      <w:commentRangeStart w:id="101"/>
       <w:r>
         <w:t>DMC homogenised mosaic and MODIS surface reflectance correlation</w:t>
       </w:r>
-      <w:bookmarkEnd w:id="97"/>
+      <w:bookmarkEnd w:id="96"/>
+      <w:commentRangeEnd w:id="97"/>
+      <w:r>
+        <w:rPr>
+          <w:rStyle w:val="CommentReference"/>
+        </w:rPr>
+        <w:commentReference w:id="97"/>
+      </w:r>
       <w:commentRangeEnd w:id="98"/>
       <w:r>
         <w:rPr>
@@ -10725,13 +10395,6 @@
           <w:rStyle w:val="CommentReference"/>
         </w:rPr>
         <w:commentReference w:id="100"/>
-      </w:r>
-      <w:commentRangeEnd w:id="101"/>
-      <w:r>
-        <w:rPr>
-          <w:rStyle w:val="CommentReference"/>
-        </w:rPr>
-        <w:commentReference w:id="101"/>
       </w:r>
       <w:r>
         <w:t xml:space="preserve">] </w:t>
@@ -10751,9 +10414,9 @@
       <w:r>
         <w:t>[</w:t>
       </w:r>
-      <w:bookmarkStart w:id="102" w:name="_Ref447552510"/>
-      <w:bookmarkStart w:id="103" w:name="_Ref447552506"/>
-      <w:bookmarkStart w:id="104" w:name="_Toc448324324"/>
+      <w:bookmarkStart w:id="101" w:name="_Ref447552510"/>
+      <w:bookmarkStart w:id="102" w:name="_Ref447552506"/>
+      <w:bookmarkStart w:id="103" w:name="_Toc448324324"/>
       <w:r>
         <w:t xml:space="preserve">Table </w:t>
       </w:r>
@@ -10775,35 +10438,35 @@
       <w:r>
         <w:fldChar w:fldCharType="end"/>
       </w:r>
+      <w:bookmarkEnd w:id="101"/>
+      <w:r>
+        <w:t>.  Statistical comparison between MODIS and DMC surface reflectance images</w:t>
+      </w:r>
       <w:bookmarkEnd w:id="102"/>
-      <w:r>
-        <w:t>.  Statistical comparison between MODIS and DMC surface reflectance images</w:t>
-      </w:r>
       <w:bookmarkEnd w:id="103"/>
+      <w:r>
+        <w:t>]</w:t>
+      </w:r>
+    </w:p>
+    <w:p>
+      <w:pPr>
+        <w:pStyle w:val="Newparagraph"/>
+      </w:pPr>
+    </w:p>
+    <w:p>
+      <w:pPr>
+        <w:pStyle w:val="Heading2"/>
+      </w:pPr>
+      <w:bookmarkStart w:id="104" w:name="_Toc448324298"/>
+      <w:bookmarkStart w:id="105" w:name="_Ref513023287"/>
+      <w:bookmarkStart w:id="106" w:name="_Ref513816074"/>
+      <w:r>
+        <w:t>SPOT 5 Statistical Comparison</w:t>
+      </w:r>
+      <w:bookmarkEnd w:id="91"/>
       <w:bookmarkEnd w:id="104"/>
-      <w:r>
-        <w:t>]</w:t>
-      </w:r>
-    </w:p>
-    <w:p>
-      <w:pPr>
-        <w:pStyle w:val="Newparagraph"/>
-      </w:pPr>
-    </w:p>
-    <w:p>
-      <w:pPr>
-        <w:pStyle w:val="Heading2"/>
-      </w:pPr>
-      <w:bookmarkStart w:id="105" w:name="_Toc448324298"/>
-      <w:bookmarkStart w:id="106" w:name="_Ref513023287"/>
-      <w:bookmarkStart w:id="107" w:name="_Ref513816074"/>
-      <w:r>
-        <w:t>SPOT 5 Statistical Comparison</w:t>
-      </w:r>
-      <w:bookmarkEnd w:id="92"/>
       <w:bookmarkEnd w:id="105"/>
       <w:bookmarkEnd w:id="106"/>
-      <w:bookmarkEnd w:id="107"/>
     </w:p>
     <w:p>
       <w:pPr>
@@ -10901,37 +10564,11 @@
         <w:fldChar w:fldCharType="end"/>
       </w:r>
       <w:r>
-        <w:t xml:space="preserve">.  Not all of the reflectance differences can be attributed to errors in the homogenised DMC surface </w:t>
-      </w:r>
-      <w:proofErr w:type="spellStart"/>
-      <w:r>
-        <w:t>reflectances</w:t>
-      </w:r>
-      <w:proofErr w:type="spellEnd"/>
-      <w:r>
-        <w:t xml:space="preserve">.  Spatial misalignment of pixels due to </w:t>
-      </w:r>
-      <w:proofErr w:type="spellStart"/>
-      <w:r>
-        <w:t>orthorectification</w:t>
-      </w:r>
-      <w:proofErr w:type="spellEnd"/>
-      <w:r>
-        <w:t xml:space="preserve"> differences and errors in the SPOT 5 surface </w:t>
-      </w:r>
-      <w:proofErr w:type="spellStart"/>
-      <w:r>
-        <w:t>reflectances</w:t>
-      </w:r>
-      <w:proofErr w:type="spellEnd"/>
-      <w:r>
-        <w:t xml:space="preserve"> also contribute to the recorded differences.  Despite </w:t>
-      </w:r>
-      <w:ins w:id="108" w:author="dugalh" w:date="2018-05-10T20:43:00Z">
-        <w:r>
-          <w:t xml:space="preserve">this uncertainty due to </w:t>
-        </w:r>
-      </w:ins>
+        <w:t xml:space="preserve">.  Not all of the reflectance differences can be attributed to errors in the homogenised DMC surface reflectances.  Spatial misalignment of pixels due to orthorectification differences and errors in the SPOT 5 surface reflectances also contribute to the recorded differences.  Despite </w:t>
+      </w:r>
+      <w:r>
+        <w:t xml:space="preserve">this uncertainty due to </w:t>
+      </w:r>
       <w:r>
         <w:t xml:space="preserve">the contribution of other error sources, these reflectance differences compare well to figures reported by other aerial image correction methods.  </w:t>
       </w:r>
@@ -10970,15 +10607,7 @@
       </w:r>
       <w:r>
         <w:softHyphen/>
-        <w:t xml:space="preserve">–10% measured on placed targets of known reflectance for their aerial mosaic correction technique, and in the </w:t>
-      </w:r>
-      <w:proofErr w:type="spellStart"/>
-      <w:r>
-        <w:t>aerotriangulation</w:t>
-      </w:r>
-      <w:proofErr w:type="spellEnd"/>
-      <w:r>
-        <w:t xml:space="preserve"> approach of </w:t>
+        <w:t xml:space="preserve">–10% measured on placed targets of known reflectance for their aerial mosaic correction technique, and in the aerotriangulation approach of </w:t>
       </w:r>
       <w:r>
         <w:fldChar w:fldCharType="begin" w:fldLock="1"/>
@@ -11461,15 +11090,7 @@
         <w:t xml:space="preserve">the </w:t>
       </w:r>
       <w:r>
-        <w:t xml:space="preserve">increasing </w:t>
-      </w:r>
-      <w:proofErr w:type="gramStart"/>
-      <w:r>
-        <w:t>MAD.</w:t>
-      </w:r>
-      <w:proofErr w:type="gramEnd"/>
-      <w:r>
-        <w:t xml:space="preserve">  </w:t>
+        <w:t xml:space="preserve">increasing MAD.  </w:t>
       </w:r>
       <w:r>
         <w:t>T</w:t>
@@ -11848,10 +11469,10 @@
       <w:r>
         <w:t>[</w:t>
       </w:r>
-      <w:bookmarkStart w:id="109" w:name="_Ref391064113"/>
-      <w:bookmarkStart w:id="110" w:name="_Toc448324359"/>
-      <w:bookmarkStart w:id="111" w:name="_Toc391220531"/>
-      <w:bookmarkStart w:id="112" w:name="_Toc394582254"/>
+      <w:bookmarkStart w:id="107" w:name="_Ref391064113"/>
+      <w:bookmarkStart w:id="108" w:name="_Toc448324359"/>
+      <w:bookmarkStart w:id="109" w:name="_Toc391220531"/>
+      <w:bookmarkStart w:id="110" w:name="_Toc394582254"/>
       <w:r>
         <w:t xml:space="preserve">Figure </w:t>
       </w:r>
@@ -11873,90 +11494,90 @@
       <w:r>
         <w:fldChar w:fldCharType="end"/>
       </w:r>
+      <w:bookmarkEnd w:id="107"/>
+      <w:r>
+        <w:t>.  DMC and SPOT 5 surface reflectance comparison with</w:t>
+      </w:r>
+      <w:r>
+        <w:t xml:space="preserve"> (a) DMC </w:t>
+      </w:r>
+      <w:r>
+        <w:t>homogenised mosaic masked to SPOT 5 extent;</w:t>
+      </w:r>
+      <w:r>
+        <w:t xml:space="preserve"> (b) SPOT</w:t>
+      </w:r>
+      <w:r>
+        <w:t xml:space="preserve"> 5</w:t>
+      </w:r>
+      <w:r>
+        <w:t xml:space="preserve"> </w:t>
+      </w:r>
+      <w:r>
+        <w:t>surface reflectance image; and</w:t>
+      </w:r>
+      <w:r>
+        <w:t xml:space="preserve"> (c) </w:t>
+      </w:r>
+      <w:r>
+        <w:t>contrast stretched a</w:t>
+      </w:r>
+      <w:r>
+        <w:t xml:space="preserve">bsolute </w:t>
+      </w:r>
+      <w:r>
+        <w:t xml:space="preserve">difference </w:t>
+      </w:r>
+      <w:r>
+        <w:t>image</w:t>
+      </w:r>
+      <w:bookmarkEnd w:id="108"/>
       <w:bookmarkEnd w:id="109"/>
-      <w:r>
-        <w:t>.  DMC and SPOT 5 surface reflectance comparison with</w:t>
-      </w:r>
-      <w:r>
-        <w:t xml:space="preserve"> (a) DMC </w:t>
-      </w:r>
-      <w:r>
-        <w:t>homogenised mosaic masked to SPOT 5 extent;</w:t>
-      </w:r>
-      <w:r>
-        <w:t xml:space="preserve"> (b) SPOT</w:t>
-      </w:r>
-      <w:r>
-        <w:t xml:space="preserve"> 5</w:t>
-      </w:r>
-      <w:r>
-        <w:t xml:space="preserve"> </w:t>
-      </w:r>
-      <w:r>
-        <w:t>surface reflectance image; and</w:t>
-      </w:r>
-      <w:r>
-        <w:t xml:space="preserve"> (c) </w:t>
-      </w:r>
-      <w:r>
-        <w:t>contrast stretched a</w:t>
-      </w:r>
-      <w:r>
-        <w:t xml:space="preserve">bsolute </w:t>
-      </w:r>
-      <w:r>
-        <w:t xml:space="preserve">difference </w:t>
-      </w:r>
-      <w:r>
-        <w:t>image</w:t>
-      </w:r>
       <w:bookmarkEnd w:id="110"/>
+      <w:r>
+        <w:t>]</w:t>
+      </w:r>
+    </w:p>
+    <w:p/>
+    <w:p>
+      <w:r>
+        <w:t>[</w:t>
+      </w:r>
+      <w:bookmarkStart w:id="111" w:name="_Ref447606984"/>
+      <w:bookmarkStart w:id="112" w:name="_Ref452304797"/>
+      <w:bookmarkStart w:id="113" w:name="_Ref447557093"/>
+      <w:bookmarkStart w:id="114" w:name="_Toc448324360"/>
+      <w:r>
+        <w:t xml:space="preserve">Figure </w:t>
+      </w:r>
+      <w:r>
+        <w:fldChar w:fldCharType="begin"/>
+      </w:r>
+      <w:r>
+        <w:instrText xml:space="preserve"> SEQ Figure \* ARABIC </w:instrText>
+      </w:r>
+      <w:r>
+        <w:fldChar w:fldCharType="separate"/>
+      </w:r>
+      <w:r>
+        <w:rPr>
+          <w:noProof/>
+        </w:rPr>
+        <w:t>11</w:t>
+      </w:r>
+      <w:r>
+        <w:fldChar w:fldCharType="end"/>
+      </w:r>
       <w:bookmarkEnd w:id="111"/>
       <w:bookmarkEnd w:id="112"/>
       <w:r>
-        <w:t>]</w:t>
-      </w:r>
-    </w:p>
-    <w:p/>
-    <w:p>
-      <w:r>
-        <w:t>[</w:t>
-      </w:r>
-      <w:bookmarkStart w:id="113" w:name="_Ref447606984"/>
-      <w:bookmarkStart w:id="114" w:name="_Ref452304797"/>
-      <w:bookmarkStart w:id="115" w:name="_Ref447557093"/>
-      <w:bookmarkStart w:id="116" w:name="_Toc448324360"/>
-      <w:r>
-        <w:t xml:space="preserve">Figure </w:t>
-      </w:r>
-      <w:r>
-        <w:fldChar w:fldCharType="begin"/>
-      </w:r>
-      <w:r>
-        <w:instrText xml:space="preserve"> SEQ Figure \* ARABIC </w:instrText>
-      </w:r>
-      <w:r>
-        <w:fldChar w:fldCharType="separate"/>
-      </w:r>
-      <w:r>
-        <w:rPr>
-          <w:noProof/>
-        </w:rPr>
-        <w:t>11</w:t>
-      </w:r>
-      <w:r>
-        <w:fldChar w:fldCharType="end"/>
+        <w:t xml:space="preserve">.  DMC and SPOT 5 </w:t>
       </w:r>
       <w:bookmarkEnd w:id="113"/>
+      <w:r>
+        <w:t>RSRs</w:t>
+      </w:r>
       <w:bookmarkEnd w:id="114"/>
-      <w:r>
-        <w:t xml:space="preserve">.  DMC and SPOT 5 </w:t>
-      </w:r>
-      <w:bookmarkEnd w:id="115"/>
-      <w:r>
-        <w:t>RSRs</w:t>
-      </w:r>
-      <w:bookmarkEnd w:id="116"/>
       <w:r>
         <w:t>]</w:t>
       </w:r>
@@ -11975,8 +11596,8 @@
       <w:r>
         <w:t>[</w:t>
       </w:r>
-      <w:bookmarkStart w:id="117" w:name="_Ref447612399"/>
-      <w:bookmarkStart w:id="118" w:name="_Toc448324361"/>
+      <w:bookmarkStart w:id="115" w:name="_Ref447612399"/>
+      <w:bookmarkStart w:id="116" w:name="_Toc448324361"/>
       <w:r>
         <w:t xml:space="preserve">Figure </w:t>
       </w:r>
@@ -11998,11 +11619,11 @@
       <w:r>
         <w:fldChar w:fldCharType="end"/>
       </w:r>
-      <w:bookmarkEnd w:id="117"/>
+      <w:bookmarkEnd w:id="115"/>
       <w:r>
         <w:t>.  DMC DN mosaic and SPOT 5 surface reflectance correlation</w:t>
       </w:r>
-      <w:bookmarkEnd w:id="118"/>
+      <w:bookmarkEnd w:id="116"/>
       <w:r>
         <w:t>]</w:t>
       </w:r>
@@ -12021,8 +11642,8 @@
       <w:r>
         <w:t>[</w:t>
       </w:r>
-      <w:bookmarkStart w:id="119" w:name="_Ref447612403"/>
-      <w:bookmarkStart w:id="120" w:name="_Toc448324362"/>
+      <w:bookmarkStart w:id="117" w:name="_Ref447612403"/>
+      <w:bookmarkStart w:id="118" w:name="_Toc448324362"/>
       <w:r>
         <w:t xml:space="preserve">Figure </w:t>
       </w:r>
@@ -12044,11 +11665,11 @@
       <w:r>
         <w:fldChar w:fldCharType="end"/>
       </w:r>
-      <w:bookmarkEnd w:id="119"/>
+      <w:bookmarkEnd w:id="117"/>
       <w:r>
         <w:t>.  DMC homogenised mosaic and SPOT 5 surface reflectance correlation</w:t>
       </w:r>
-      <w:bookmarkEnd w:id="120"/>
+      <w:bookmarkEnd w:id="118"/>
       <w:r>
         <w:t xml:space="preserve">] </w:t>
       </w:r>
@@ -12067,7 +11688,7 @@
       <w:r>
         <w:t>[</w:t>
       </w:r>
-      <w:bookmarkStart w:id="121" w:name="_Ref475458708"/>
+      <w:bookmarkStart w:id="119" w:name="_Ref475458708"/>
       <w:r>
         <w:t xml:space="preserve">Figure </w:t>
       </w:r>
@@ -12089,7 +11710,7 @@
       <w:r>
         <w:fldChar w:fldCharType="end"/>
       </w:r>
-      <w:bookmarkEnd w:id="121"/>
+      <w:bookmarkEnd w:id="119"/>
       <w:r>
         <w:t>.  MODIS and SPOT 5 surface reflectance correlation]</w:t>
       </w:r>
@@ -12108,7 +11729,7 @@
       <w:r>
         <w:t>[</w:t>
       </w:r>
-      <w:bookmarkStart w:id="122" w:name="_Ref475460203"/>
+      <w:bookmarkStart w:id="120" w:name="_Ref475460203"/>
       <w:r>
         <w:t xml:space="preserve">Table </w:t>
       </w:r>
@@ -12130,7 +11751,7 @@
       <w:r>
         <w:fldChar w:fldCharType="end"/>
       </w:r>
-      <w:bookmarkEnd w:id="122"/>
+      <w:bookmarkEnd w:id="120"/>
       <w:r>
         <w:t xml:space="preserve">. </w:t>
       </w:r>
@@ -12155,9 +11776,9 @@
       <w:r>
         <w:t>[</w:t>
       </w:r>
-      <w:bookmarkStart w:id="123" w:name="_Ref447556200"/>
-      <w:bookmarkStart w:id="124" w:name="_Ref452304869"/>
-      <w:bookmarkStart w:id="125" w:name="_Toc448324325"/>
+      <w:bookmarkStart w:id="121" w:name="_Ref447556200"/>
+      <w:bookmarkStart w:id="122" w:name="_Ref452304869"/>
+      <w:bookmarkStart w:id="123" w:name="_Toc448324325"/>
       <w:r>
         <w:t xml:space="preserve">Table </w:t>
       </w:r>
@@ -12179,18 +11800,18 @@
       <w:r>
         <w:fldChar w:fldCharType="end"/>
       </w:r>
+      <w:bookmarkEnd w:id="121"/>
+      <w:bookmarkEnd w:id="122"/>
+      <w:r>
+        <w:t>.</w:t>
+      </w:r>
+      <w:r>
+        <w:t xml:space="preserve"> </w:t>
+      </w:r>
+      <w:r>
+        <w:t xml:space="preserve"> Statistical comparison between SPOT 5 and DMC surface reflectance images</w:t>
+      </w:r>
       <w:bookmarkEnd w:id="123"/>
-      <w:bookmarkEnd w:id="124"/>
-      <w:r>
-        <w:t>.</w:t>
-      </w:r>
-      <w:r>
-        <w:t xml:space="preserve"> </w:t>
-      </w:r>
-      <w:r>
-        <w:t xml:space="preserve"> Statistical comparison between SPOT 5 and DMC surface reflectance images</w:t>
-      </w:r>
-      <w:bookmarkEnd w:id="125"/>
       <w:r>
         <w:t>]</w:t>
       </w:r>
@@ -12209,7 +11830,7 @@
       <w:r>
         <w:t>[</w:t>
       </w:r>
-      <w:bookmarkStart w:id="126" w:name="_Ref513025286"/>
+      <w:bookmarkStart w:id="124" w:name="_Ref513025286"/>
       <w:r>
         <w:t xml:space="preserve">Figure </w:t>
       </w:r>
@@ -12231,7 +11852,7 @@
       <w:r>
         <w:fldChar w:fldCharType="end"/>
       </w:r>
-      <w:bookmarkEnd w:id="126"/>
+      <w:bookmarkEnd w:id="124"/>
       <w:r>
         <w:t xml:space="preserve">.  </w:t>
       </w:r>
@@ -12257,8 +11878,8 @@
         <w:lastRenderedPageBreak/>
         <w:t>[</w:t>
       </w:r>
-      <w:bookmarkStart w:id="127" w:name="_Ref475615975"/>
-      <w:bookmarkStart w:id="128" w:name="_Ref475615969"/>
+      <w:bookmarkStart w:id="125" w:name="_Ref475615975"/>
+      <w:bookmarkStart w:id="126" w:name="_Ref475615969"/>
       <w:r>
         <w:t xml:space="preserve">Figure </w:t>
       </w:r>
@@ -12280,29 +11901,29 @@
       <w:r>
         <w:fldChar w:fldCharType="end"/>
       </w:r>
+      <w:bookmarkEnd w:id="125"/>
+      <w:r>
+        <w:t>.  Comparison of DMC and SPOT 5 spectra</w:t>
+      </w:r>
+      <w:bookmarkEnd w:id="126"/>
+      <w:r>
+        <w:t xml:space="preserve">] </w:t>
+      </w:r>
+    </w:p>
+    <w:p>
+      <w:pPr>
+        <w:pStyle w:val="Newparagraph"/>
+      </w:pPr>
+    </w:p>
+    <w:p>
+      <w:pPr>
+        <w:pStyle w:val="Heading1"/>
+      </w:pPr>
+      <w:bookmarkStart w:id="127" w:name="_Ref452458695"/>
+      <w:r>
+        <w:t>Conclusions</w:t>
+      </w:r>
       <w:bookmarkEnd w:id="127"/>
-      <w:r>
-        <w:t>.  Comparison of DMC and SPOT 5 spectra</w:t>
-      </w:r>
-      <w:bookmarkEnd w:id="128"/>
-      <w:r>
-        <w:t xml:space="preserve">] </w:t>
-      </w:r>
-    </w:p>
-    <w:p>
-      <w:pPr>
-        <w:pStyle w:val="Newparagraph"/>
-      </w:pPr>
-    </w:p>
-    <w:p>
-      <w:pPr>
-        <w:pStyle w:val="Heading1"/>
-      </w:pPr>
-      <w:bookmarkStart w:id="129" w:name="_Ref452458695"/>
-      <w:r>
-        <w:t>Conclusions</w:t>
-      </w:r>
-      <w:bookmarkEnd w:id="129"/>
     </w:p>
     <w:p>
       <w:pPr>
@@ -12575,8 +12196,8 @@
       <w:pPr>
         <w:pStyle w:val="Newparagraph"/>
       </w:pPr>
-      <w:commentRangeStart w:id="130"/>
-      <w:commentRangeStart w:id="131"/>
+      <w:commentRangeStart w:id="128"/>
+      <w:commentRangeStart w:id="129"/>
       <w:r>
         <w:t xml:space="preserve">While the results of the surface reflectance homogenisation technique were surprisingly good given the simplicity of the method, some aspects warrant further investigation.  The effects of including the offset parameter, </w:t>
       </w:r>
@@ -12591,7 +12212,12 @@
         <w:t xml:space="preserve"> should be investigated.  Local terrain effects are poorly represented at the MODIS resolution.  </w:t>
       </w:r>
       <w:r>
-        <w:t>Landsat surface reflectance offers a higher resolution alternative but has the drawback of no BRDF correction</w:t>
+        <w:t>Landsat surface reflectance offers a higher resolution alternative but ha</w:t>
+      </w:r>
+      <w:bookmarkStart w:id="130" w:name="_GoBack"/>
+      <w:bookmarkEnd w:id="130"/>
+      <w:r>
+        <w:t>s the drawback of no BRDF correction</w:t>
       </w:r>
       <w:r>
         <w:t xml:space="preserve"> </w:t>
@@ -12660,19 +12286,19 @@
       <w:r>
         <w:t xml:space="preserve">he MISR instrument captures </w:t>
       </w:r>
-      <w:commentRangeEnd w:id="130"/>
+      <w:commentRangeEnd w:id="128"/>
       <w:r>
         <w:rPr>
           <w:rStyle w:val="CommentReference"/>
         </w:rPr>
-        <w:commentReference w:id="130"/>
-      </w:r>
-      <w:commentRangeEnd w:id="131"/>
+        <w:commentReference w:id="128"/>
+      </w:r>
+      <w:commentRangeEnd w:id="129"/>
       <w:r>
         <w:rPr>
           <w:rStyle w:val="CommentReference"/>
         </w:rPr>
-        <w:commentReference w:id="131"/>
+        <w:commentReference w:id="129"/>
       </w:r>
       <w:r>
         <w:t xml:space="preserve">data at nine different angles, which allows a more accurate modelling of the BRDF compared to the kernel-based approach followed in the calibration of the MODIS data </w:t>
@@ -12731,47 +12357,7 @@
         <w:pStyle w:val="Acknowledgements"/>
       </w:pPr>
       <w:r>
-        <w:t xml:space="preserve">We would like to thank Jan </w:t>
-      </w:r>
-      <w:proofErr w:type="spellStart"/>
-      <w:r>
-        <w:t>Vlok</w:t>
-      </w:r>
-      <w:proofErr w:type="spellEnd"/>
-      <w:r>
-        <w:t xml:space="preserve"> for proposing the vegetation mapping study that led to this research and for assistance in selecting the study area, Adrian </w:t>
-      </w:r>
-      <w:proofErr w:type="spellStart"/>
-      <w:r>
-        <w:t>Roos</w:t>
-      </w:r>
-      <w:proofErr w:type="spellEnd"/>
-      <w:r>
-        <w:t xml:space="preserve"> and Intergraph South Africa for providing a licence for Intergraph PPS, Bernard Jacobs of </w:t>
-      </w:r>
-      <w:proofErr w:type="spellStart"/>
-      <w:r>
-        <w:t>Geospace</w:t>
-      </w:r>
-      <w:proofErr w:type="spellEnd"/>
-      <w:r>
-        <w:t xml:space="preserve"> International for assistance in understanding the NGI image processing workflow and in obtaining DMC RSR data, Theo </w:t>
-      </w:r>
-      <w:proofErr w:type="spellStart"/>
-      <w:r>
-        <w:t>Pauw</w:t>
-      </w:r>
-      <w:proofErr w:type="spellEnd"/>
-      <w:r>
-        <w:t xml:space="preserve"> and Garth Stephenson of CGA for assistance with computing and software resources, Julie </w:t>
-      </w:r>
-      <w:proofErr w:type="spellStart"/>
-      <w:r>
-        <w:t>Verhulp</w:t>
-      </w:r>
-      <w:proofErr w:type="spellEnd"/>
-      <w:r>
-        <w:t xml:space="preserve"> and NGI for provision of the aerial imagery and </w:t>
+        <w:t xml:space="preserve">We would like to thank Jan Vlok for proposing the vegetation mapping study that led to this research and for assistance in selecting the study area, Adrian Roos and Intergraph South Africa for providing a licence for Intergraph PPS, Bernard Jacobs of Geospace International for assistance in understanding the NGI image processing workflow and in obtaining DMC RSR data, Theo Pauw and Garth Stephenson of CGA for assistance with computing and software resources, Julie Verhulp and NGI for provision of the aerial imagery and </w:t>
       </w:r>
       <w:r>
         <w:t xml:space="preserve">www.linguafix.net </w:t>
@@ -12783,15 +12369,7 @@
         <w:t xml:space="preserve">anguage editing. </w:t>
       </w:r>
       <w:r>
-        <w:t xml:space="preserve"> This work was supported by funding from the </w:t>
-      </w:r>
-      <w:proofErr w:type="spellStart"/>
-      <w:r>
-        <w:t>Gamtoos</w:t>
-      </w:r>
-      <w:proofErr w:type="spellEnd"/>
-      <w:r>
-        <w:t xml:space="preserve"> Irrigation Board (GIB).  GIB was otherwise not involved in this research.  </w:t>
+        <w:t xml:space="preserve"> This work was supported by funding from the Gamtoos Irrigation Board (GIB).  GIB was otherwise not involved in this research.  </w:t>
       </w:r>
       <w:r>
         <w:t>The financial assistance of the National Research Foundation (NRF) towards this research is hereby acknowledged. Opinions expressed and conclusions arrived at, are those of the author</w:t>
@@ -13915,8 +13493,6 @@
       <w:pPr>
         <w:pStyle w:val="CommentText"/>
       </w:pPr>
-      <w:bookmarkStart w:id="8" w:name="_GoBack"/>
-      <w:bookmarkEnd w:id="8"/>
       <w:r>
         <w:rPr>
           <w:rStyle w:val="CommentReference"/>
@@ -13970,21 +13546,7 @@
         <w:rPr>
           <w:rStyle w:val="CommentReference"/>
         </w:rPr>
-        <w:t xml:space="preserve">There are results that back up the claim on p14 </w:t>
-      </w:r>
-      <w:proofErr w:type="spellStart"/>
-      <w:r>
-        <w:rPr>
-          <w:rStyle w:val="CommentReference"/>
-        </w:rPr>
-        <w:t>ll</w:t>
-      </w:r>
-      <w:proofErr w:type="spellEnd"/>
-      <w:r>
-        <w:rPr>
-          <w:rStyle w:val="CommentReference"/>
-        </w:rPr>
-        <w:t xml:space="preserve"> 25-27.  I have also added some more description around the seam line issue in section 2.4.</w:t>
+        <w:t>There are results that back up the claim on p14 ll 25-27.  I have also added some more description around the seam line issue in section 2.4.</w:t>
       </w:r>
     </w:p>
   </w:comment>
@@ -14034,23 +13596,7 @@
         <w:annotationRef/>
       </w:r>
       <w:r>
-        <w:t xml:space="preserve">It is not a radiometric calibration of the camera but of the camera – atmosphere –surface interaction.  The camera images used in the case study are already </w:t>
-      </w:r>
-      <w:proofErr w:type="spellStart"/>
-      <w:r>
-        <w:t>radiometrically</w:t>
-      </w:r>
-      <w:proofErr w:type="spellEnd"/>
-      <w:r>
-        <w:t xml:space="preserve"> calibrated for the camera and this is a requirement to satisfy </w:t>
-      </w:r>
-      <w:proofErr w:type="spellStart"/>
-      <w:r>
-        <w:t>eq</w:t>
-      </w:r>
-      <w:proofErr w:type="spellEnd"/>
-      <w:r>
-        <w:t xml:space="preserve"> 5 as is made explicit after eq1 on pg7</w:t>
+        <w:t>It is not a radiometric calibration of the camera but of the camera – atmosphere –surface interaction.  The camera images used in the case study are already radiometrically calibrated for the camera and this is a requirement to satisfy eq 5 as is made explicit after eq1 on pg7</w:t>
       </w:r>
     </w:p>
     <w:p>
@@ -14083,7 +13629,7 @@
       </w:r>
     </w:p>
   </w:comment>
-  <w:comment w:id="16" w:author="reviewer2" w:date="2018-03-18T19:34:00Z" w:initials="rev2">
+  <w:comment w:id="15" w:author="reviewer2" w:date="2018-03-18T19:34:00Z" w:initials="rev2">
     <w:p>
       <w:r>
         <w:rPr>
@@ -14106,21 +13652,13 @@
       </w:pPr>
     </w:p>
   </w:comment>
-  <w:comment w:id="17" w:author="dugalh" w:date="2018-03-18T20:31:00Z" w:initials="dh">
+  <w:comment w:id="16" w:author="dugalh" w:date="2018-03-18T20:31:00Z" w:initials="dh">
     <w:p>
       <w:pPr>
         <w:pStyle w:val="CommentText"/>
       </w:pPr>
       <w:r>
-        <w:t xml:space="preserve">We could shift these sections to an appendix.  But for now I have made a separate section for modelling of RSR and viewing geometry and tried to make it clearer how these effects are covered by the linear model of </w:t>
-      </w:r>
-      <w:proofErr w:type="spellStart"/>
-      <w:r>
-        <w:t>eq</w:t>
-      </w:r>
-      <w:proofErr w:type="spellEnd"/>
-      <w:r>
-        <w:t xml:space="preserve"> 5.  .</w:t>
+        <w:t>We could shift these sections to an appendix.  But for now I have made a separate section for modelling of RSR and viewing geometry and tried to make it clearer how these effects are covered by the linear model of eq 5.  .</w:t>
       </w:r>
     </w:p>
     <w:p>
@@ -14133,36 +13671,15 @@
         <w:pStyle w:val="CommentText"/>
       </w:pPr>
       <w:r>
-        <w:t>“</w:t>
-      </w:r>
-      <w:proofErr w:type="gramStart"/>
-      <w:r>
-        <w:t>equation</w:t>
-      </w:r>
-      <w:proofErr w:type="gramEnd"/>
-      <w:r>
-        <w:t xml:space="preserve"> 5 is a standard relationship between DN and reflectance for any optical camera, which means equation 1-4 is unnecessary” </w:t>
+        <w:t xml:space="preserve">“equation 5 is a standard relationship between DN and reflectance for any optical camera, which means equation 1-4 is unnecessary” </w:t>
       </w:r>
     </w:p>
     <w:p>
       <w:pPr>
         <w:pStyle w:val="CommentText"/>
       </w:pPr>
-      <w:proofErr w:type="gramStart"/>
-      <w:r>
-        <w:t>eq1-4</w:t>
-      </w:r>
-      <w:proofErr w:type="gramEnd"/>
-      <w:r>
-        <w:t xml:space="preserve"> show how the standard model can be approximated by a linear model in certain circumstances.  </w:t>
-      </w:r>
-      <w:proofErr w:type="gramStart"/>
-      <w:r>
-        <w:t>eq1-4</w:t>
-      </w:r>
-      <w:proofErr w:type="gramEnd"/>
-      <w:r>
-        <w:t xml:space="preserve"> also show what affects (i.e. atmospheric and BRDF effects) the M &amp; C parameters of eq5 and therefore how these parameters may vary over space and time.  This in turn, informs/justifies the formulation of the method as a spatially varying linear model whose parameters are found in a small sliding window</w:t>
+      <w:r>
+        <w:t>eq1-4 show how the standard model can be approximated by a linear model in certain circumstances.  eq1-4 also show what affects (i.e. atmospheric and BRDF effects) the M &amp; C parameters of eq5 and therefore how these parameters may vary over space and time.  This in turn, informs/justifies the formulation of the method as a spatially varying linear model whose parameters are found in a small sliding window</w:t>
       </w:r>
     </w:p>
     <w:p>
@@ -14214,15 +13731,7 @@
         <w:pStyle w:val="CommentText"/>
       </w:pPr>
       <w:r>
-        <w:t xml:space="preserve">The first part of section 2.2 describes factors affecting the choice of reference image and the sliding window parameter estimation which are both core features of the method.  The rest of 2.2. </w:t>
-      </w:r>
-      <w:proofErr w:type="gramStart"/>
-      <w:r>
-        <w:t>discusses</w:t>
-      </w:r>
-      <w:proofErr w:type="gramEnd"/>
-      <w:r>
-        <w:t xml:space="preserve"> how viewing geometry and RSR factors not included in the 2.1 formulation can still be modelled as linear spatially varying effects and are therefore still approximated by the model.  There is also a part discussing the effect of using a coarse resolution reference which was a response to previous reviewers’ comments and is important background information on the limitations of the method.  I suggest responding to these comments in a covering letter.</w:t>
+        <w:t>The first part of section 2.2 describes factors affecting the choice of reference image and the sliding window parameter estimation which are both core features of the method.  The rest of 2.2. discusses how viewing geometry and RSR factors not included in the 2.1 formulation can still be modelled as linear spatially varying effects and are therefore still approximated by the model.  There is also a part discussing the effect of using a coarse resolution reference which was a response to previous reviewers’ comments and is important background information on the limitations of the method.  I suggest responding to these comments in a covering letter.</w:t>
       </w:r>
     </w:p>
     <w:p>
@@ -14231,7 +13740,7 @@
       </w:pPr>
     </w:p>
   </w:comment>
-  <w:comment w:id="25" w:author="reviewer1" w:date="2018-03-18T19:20:00Z" w:initials="rev1">
+  <w:comment w:id="24" w:author="reviewer1" w:date="2018-03-18T19:20:00Z" w:initials="rev1">
     <w:p>
       <w:pPr>
         <w:pStyle w:val="CommentText"/>
@@ -14242,20 +13751,15 @@
         </w:rPr>
         <w:annotationRef/>
       </w:r>
-      <w:proofErr w:type="gramStart"/>
-      <w:r>
-        <w:t>should</w:t>
-      </w:r>
-      <w:proofErr w:type="gramEnd"/>
-      <w:r>
-        <w:t xml:space="preserve"> be described as “TOA reflectance” rather than “reflectance”, since the reflectance and TOA reflectance are quite different.</w:t>
+      <w:r>
+        <w:t>should be described as “TOA reflectance” rather than “reflectance”, since the reflectance and TOA reflectance are quite different.</w:t>
       </w:r>
       <w:r>
         <w:br/>
       </w:r>
     </w:p>
   </w:comment>
-  <w:comment w:id="26" w:author="dugalh" w:date="2018-04-23T15:40:00Z" w:initials="dh">
+  <w:comment w:id="25" w:author="dugalh" w:date="2018-04-23T15:40:00Z" w:initials="dh">
     <w:p>
       <w:pPr>
         <w:pStyle w:val="CommentText"/>
@@ -14271,7 +13775,7 @@
       </w:r>
     </w:p>
   </w:comment>
-  <w:comment w:id="27" w:author="AVN" w:date="2018-05-03T12:55:00Z" w:initials="A">
+  <w:comment w:id="26" w:author="AVN" w:date="2018-05-03T12:55:00Z" w:initials="A">
     <w:p>
       <w:pPr>
         <w:pStyle w:val="CommentText"/>
@@ -14287,7 +13791,7 @@
       </w:r>
     </w:p>
   </w:comment>
-  <w:comment w:id="22" w:author="reviewer1" w:date="2018-03-18T19:19:00Z" w:initials="rev1">
+  <w:comment w:id="21" w:author="reviewer1" w:date="2018-03-18T19:19:00Z" w:initials="rev1">
     <w:p>
       <w:pPr>
         <w:pStyle w:val="CommentText"/>
@@ -14299,22 +13803,14 @@
         <w:annotationRef/>
       </w:r>
       <w:r>
-        <w:t xml:space="preserve">Equation (2) should </w:t>
-      </w:r>
-      <w:proofErr w:type="gramStart"/>
-      <w:r>
-        <w:t>be  ,</w:t>
-      </w:r>
-      <w:proofErr w:type="gramEnd"/>
-      <w:r>
-        <w:t xml:space="preserve"> where d is the distance between the sun and the earth in astronomical units.</w:t>
+        <w:t>Equation (2) should be  , where d is the distance between the sun and the earth in astronomical units.</w:t>
       </w:r>
       <w:r>
         <w:br/>
       </w:r>
     </w:p>
   </w:comment>
-  <w:comment w:id="23" w:author="dugalh" w:date="2018-03-18T20:35:00Z" w:initials="dh">
+  <w:comment w:id="22" w:author="dugalh" w:date="2018-03-18T20:35:00Z" w:initials="dh">
     <w:p>
       <w:pPr>
         <w:pStyle w:val="CommentText"/>
@@ -14326,19 +13822,11 @@
         <w:annotationRef/>
       </w:r>
       <w:r>
-        <w:t xml:space="preserve"> The d only comes in when E is solar irradiance (i.e. at the sun) but here we use </w:t>
-      </w:r>
-      <w:proofErr w:type="spellStart"/>
-      <w:r>
-        <w:t>Es</w:t>
-      </w:r>
-      <w:proofErr w:type="spellEnd"/>
-      <w:r>
-        <w:t xml:space="preserve"> which is TOA/”at sensor” irradiance which makes d irrelevant i.e. it has already been factored in.</w:t>
+        <w:t xml:space="preserve"> The d only comes in when E is solar irradiance (i.e. at the sun) but here we use Es which is TOA/”at sensor” irradiance which makes d irrelevant i.e. it has already been factored in.</w:t>
       </w:r>
     </w:p>
   </w:comment>
-  <w:comment w:id="24" w:author="AVN" w:date="2018-05-03T12:58:00Z" w:initials="A">
+  <w:comment w:id="23" w:author="AVN" w:date="2018-05-03T12:58:00Z" w:initials="A">
     <w:p>
       <w:pPr>
         <w:pStyle w:val="CommentText"/>
@@ -14354,7 +13842,7 @@
       </w:r>
     </w:p>
   </w:comment>
-  <w:comment w:id="35" w:author="reviewer1" w:date="2018-03-18T19:21:00Z" w:initials="rev1">
+  <w:comment w:id="34" w:author="reviewer1" w:date="2018-03-18T19:21:00Z" w:initials="rev1">
     <w:p>
       <w:pPr>
         <w:pStyle w:val="CommentText"/>
@@ -14370,7 +13858,7 @@
       </w:r>
     </w:p>
   </w:comment>
-  <w:comment w:id="36" w:author="dugalh" w:date="2018-04-23T16:43:00Z" w:initials="dh">
+  <w:comment w:id="35" w:author="dugalh" w:date="2018-04-23T16:43:00Z" w:initials="dh">
     <w:p>
       <w:pPr>
         <w:pStyle w:val="CommentText"/>
@@ -14405,7 +13893,7 @@
       </w:r>
     </w:p>
   </w:comment>
-  <w:comment w:id="37" w:author="AVN" w:date="2018-05-03T13:00:00Z" w:initials="A">
+  <w:comment w:id="36" w:author="AVN" w:date="2018-05-03T13:00:00Z" w:initials="A">
     <w:p>
       <w:pPr>
         <w:pStyle w:val="CommentText"/>
@@ -14421,7 +13909,7 @@
       </w:r>
     </w:p>
   </w:comment>
-  <w:comment w:id="39" w:author="dugalh" w:date="2018-04-25T12:54:00Z" w:initials="dh">
+  <w:comment w:id="38" w:author="dugalh" w:date="2018-04-25T12:54:00Z" w:initials="dh">
     <w:p>
       <w:pPr>
         <w:pStyle w:val="CommentText"/>
@@ -14440,7 +13928,7 @@
       </w:r>
     </w:p>
   </w:comment>
-  <w:comment w:id="44" w:author="reviewer2" w:date="2018-03-18T19:36:00Z" w:initials="rev2">
+  <w:comment w:id="43" w:author="reviewer2" w:date="2018-03-18T19:36:00Z" w:initials="rev2">
     <w:p>
       <w:r>
         <w:rPr>
@@ -14458,7 +13946,7 @@
       </w:pPr>
     </w:p>
   </w:comment>
-  <w:comment w:id="45" w:author="dugalh" w:date="2018-03-18T20:40:00Z" w:initials="dh">
+  <w:comment w:id="44" w:author="dugalh" w:date="2018-03-18T20:40:00Z" w:initials="dh">
     <w:p>
       <w:pPr>
         <w:pStyle w:val="CommentText"/>
@@ -14470,27 +13958,11 @@
         <w:annotationRef/>
       </w:r>
       <w:r>
-        <w:t xml:space="preserve">It is not possible to perform 2 &amp; 3 without 1.  He/she seems to think step 2 involves only ref image but from </w:t>
-      </w:r>
-      <w:proofErr w:type="spellStart"/>
-      <w:r>
-        <w:t>eq</w:t>
-      </w:r>
-      <w:proofErr w:type="spellEnd"/>
-      <w:r>
-        <w:t xml:space="preserve"> 9 (note the explicit reference in step 2), we see we need step 1.  I have added a clarification with </w:t>
-      </w:r>
-      <w:proofErr w:type="spellStart"/>
-      <w:r>
-        <w:t>eq</w:t>
-      </w:r>
-      <w:proofErr w:type="spellEnd"/>
-      <w:r>
-        <w:t xml:space="preserve"> 9 and a bit of re-wording below.</w:t>
+        <w:t>It is not possible to perform 2 &amp; 3 without 1.  He/she seems to think step 2 involves only ref image but from eq 9 (note the explicit reference in step 2), we see we need step 1.  I have added a clarification with eq 9 and a bit of re-wording below.</w:t>
       </w:r>
     </w:p>
   </w:comment>
-  <w:comment w:id="49" w:author="reviewer1" w:date="2018-03-18T19:27:00Z" w:initials="rev1">
+  <w:comment w:id="48" w:author="reviewer1" w:date="2018-03-18T19:27:00Z" w:initials="rev1">
     <w:p>
       <w:pPr>
         <w:pStyle w:val="CommentText"/>
@@ -14509,7 +13981,7 @@
       </w:r>
     </w:p>
   </w:comment>
-  <w:comment w:id="50" w:author="dugalh" w:date="2018-03-18T20:44:00Z" w:initials="dh">
+  <w:comment w:id="49" w:author="dugalh" w:date="2018-03-18T20:44:00Z" w:initials="dh">
     <w:p>
       <w:pPr>
         <w:pStyle w:val="CommentText"/>
@@ -14553,19 +14025,11 @@
         <w:pStyle w:val="CommentText"/>
       </w:pPr>
       <w:r>
-        <w:t xml:space="preserve">What do you think </w:t>
-      </w:r>
-      <w:proofErr w:type="spellStart"/>
-      <w:r>
-        <w:t>Adriaan</w:t>
-      </w:r>
-      <w:proofErr w:type="spellEnd"/>
-      <w:r>
-        <w:t>?</w:t>
+        <w:t>What do you think Adriaan?</w:t>
       </w:r>
     </w:p>
   </w:comment>
-  <w:comment w:id="51" w:author="AVN" w:date="2018-05-03T13:55:00Z" w:initials="A">
+  <w:comment w:id="50" w:author="AVN" w:date="2018-05-03T13:55:00Z" w:initials="A">
     <w:p>
       <w:pPr>
         <w:pStyle w:val="CommentText"/>
@@ -14581,7 +14045,7 @@
       </w:r>
     </w:p>
   </w:comment>
-  <w:comment w:id="52" w:author="reviewer2" w:date="2018-03-18T19:40:00Z" w:initials="rev2">
+  <w:comment w:id="51" w:author="reviewer2" w:date="2018-03-18T19:40:00Z" w:initials="rev2">
     <w:p>
       <w:pPr>
         <w:pStyle w:val="CommentText"/>
@@ -14597,7 +14061,7 @@
       </w:r>
     </w:p>
   </w:comment>
-  <w:comment w:id="53" w:author="dugalh" w:date="2018-03-18T20:47:00Z" w:initials="dh">
+  <w:comment w:id="52" w:author="dugalh" w:date="2018-03-18T20:47:00Z" w:initials="dh">
     <w:p>
       <w:pPr>
         <w:pStyle w:val="CommentText"/>
@@ -14648,35 +14112,11 @@
         <w:pStyle w:val="CommentText"/>
       </w:pPr>
       <w:r>
-        <w:t>I think it is very unlikely given the low AOD (</w:t>
-      </w:r>
-      <w:proofErr w:type="gramStart"/>
-      <w:r>
-        <w:t>and  other</w:t>
-      </w:r>
-      <w:proofErr w:type="gramEnd"/>
-      <w:r>
-        <w:t xml:space="preserve"> factors).  It’s not clear why this is a concern for this reviewer though…  We could demonstrate this more clearly (or at least justify omitting C) by </w:t>
-      </w:r>
-      <w:proofErr w:type="spellStart"/>
-      <w:r>
-        <w:t>eg</w:t>
-      </w:r>
-      <w:proofErr w:type="spellEnd"/>
-      <w:r>
-        <w:t xml:space="preserve"> fitting an offset (C) only model and comparing results. But I think this is beyond the scope of this paper – we say we will look into including C/offsets in another paper.  What do you think </w:t>
-      </w:r>
-      <w:proofErr w:type="spellStart"/>
-      <w:r>
-        <w:t>Adriaan</w:t>
-      </w:r>
-      <w:proofErr w:type="spellEnd"/>
-      <w:r>
-        <w:t>?</w:t>
+        <w:t>I think it is very unlikely given the low AOD (and  other factors).  It’s not clear why this is a concern for this reviewer though…  We could demonstrate this more clearly (or at least justify omitting C) by eg fitting an offset (C) only model and comparing results. But I think this is beyond the scope of this paper – we say we will look into including C/offsets in another paper.  What do you think Adriaan?</w:t>
       </w:r>
     </w:p>
   </w:comment>
-  <w:comment w:id="55" w:author="reviewer1" w:date="2018-03-18T19:28:00Z" w:initials="rev1">
+  <w:comment w:id="54" w:author="reviewer1" w:date="2018-03-18T19:28:00Z" w:initials="rev1">
     <w:p>
       <w:pPr>
         <w:pStyle w:val="CommentText"/>
@@ -14701,7 +14141,7 @@
       </w:r>
     </w:p>
   </w:comment>
-  <w:comment w:id="58" w:author="dugalh" w:date="2018-04-26T12:20:00Z" w:initials="dh">
+  <w:comment w:id="57" w:author="dugalh" w:date="2018-04-26T12:20:00Z" w:initials="dh">
     <w:p>
       <w:pPr>
         <w:pStyle w:val="CommentText"/>
@@ -14713,15 +14153,7 @@
         <w:annotationRef/>
       </w:r>
       <w:r>
-        <w:t xml:space="preserve">I need to satisfy </w:t>
-      </w:r>
-      <w:proofErr w:type="gramStart"/>
-      <w:r>
-        <w:t>reviewer1’s  concern</w:t>
-      </w:r>
-      <w:proofErr w:type="gramEnd"/>
-      <w:r>
-        <w:t xml:space="preserve"> around us not using Landsat</w:t>
+        <w:t>I need to satisfy reviewer1’s  concern around us not using Landsat</w:t>
       </w:r>
     </w:p>
     <w:p>
@@ -14751,7 +14183,7 @@
       </w:r>
     </w:p>
   </w:comment>
-  <w:comment w:id="57" w:author="AVN" w:date="2018-05-03T13:34:00Z" w:initials="A">
+  <w:comment w:id="56" w:author="AVN" w:date="2018-05-03T13:34:00Z" w:initials="A">
     <w:p>
       <w:pPr>
         <w:pStyle w:val="CommentText"/>
@@ -14767,7 +14199,7 @@
       </w:r>
     </w:p>
   </w:comment>
-  <w:comment w:id="61" w:author="reviewer2" w:date="2018-03-18T19:37:00Z" w:initials="rev2">
+  <w:comment w:id="60" w:author="reviewer2" w:date="2018-03-18T19:37:00Z" w:initials="rev2">
     <w:p>
       <w:pPr>
         <w:pStyle w:val="CommentText"/>
@@ -14783,7 +14215,7 @@
       </w:r>
     </w:p>
   </w:comment>
-  <w:comment w:id="62" w:author="dugalh" w:date="2018-03-18T20:48:00Z" w:initials="dh">
+  <w:comment w:id="61" w:author="dugalh" w:date="2018-03-18T20:48:00Z" w:initials="dh">
     <w:p>
       <w:pPr>
         <w:pStyle w:val="CommentText"/>
@@ -14829,15 +14261,7 @@
         <w:pStyle w:val="CommentText"/>
       </w:pPr>
       <w:r>
-        <w:t xml:space="preserve">Reading between the lines, this reviewer seems to want some sort of comparison between with and without BRDF correction.  We could compare the M only model to a C only model (I have done this roughly and the C only model is worse) but this is not exactly with and without BRDF (M is mostly BRDF and C is mostly atmosphere AFAIK).  As I don’t really understand his/her concern, I don’t know how to satisfy it.  Do you have any ideas here </w:t>
-      </w:r>
-      <w:proofErr w:type="spellStart"/>
-      <w:r>
-        <w:t>Adriaan</w:t>
-      </w:r>
-      <w:proofErr w:type="spellEnd"/>
-      <w:r>
-        <w:t xml:space="preserve">?  </w:t>
+        <w:t xml:space="preserve">Reading between the lines, this reviewer seems to want some sort of comparison between with and without BRDF correction.  We could compare the M only model to a C only model (I have done this roughly and the C only model is worse) but this is not exactly with and without BRDF (M is mostly BRDF and C is mostly atmosphere AFAIK).  As I don’t really understand his/her concern, I don’t know how to satisfy it.  Do you have any ideas here Adriaan?  </w:t>
       </w:r>
     </w:p>
     <w:p>
@@ -14854,7 +14278,7 @@
       </w:r>
     </w:p>
   </w:comment>
-  <w:comment w:id="63" w:author="AVN" w:date="2018-05-03T13:39:00Z" w:initials="A">
+  <w:comment w:id="62" w:author="AVN" w:date="2018-05-03T13:39:00Z" w:initials="A">
     <w:p>
       <w:pPr>
         <w:pStyle w:val="CommentText"/>
@@ -14870,7 +14294,7 @@
       </w:r>
     </w:p>
   </w:comment>
-  <w:comment w:id="64" w:author="dugalh" w:date="2018-05-10T20:54:00Z" w:initials="dh">
+  <w:comment w:id="63" w:author="dugalh" w:date="2018-05-10T20:54:00Z" w:initials="dh">
     <w:p>
       <w:pPr>
         <w:pStyle w:val="CommentText"/>
@@ -14882,19 +14306,11 @@
         <w:annotationRef/>
       </w:r>
       <w:r>
-        <w:t xml:space="preserve">OK, “uncertainty” is discussed in conclusion, methods and discussion i.e. things like resolution difference, </w:t>
-      </w:r>
-      <w:proofErr w:type="spellStart"/>
-      <w:r>
-        <w:t>rsr</w:t>
-      </w:r>
-      <w:proofErr w:type="spellEnd"/>
-      <w:r>
-        <w:t xml:space="preserve"> effect, viewing geom.  </w:t>
+        <w:t xml:space="preserve">OK, “uncertainty” is discussed in conclusion, methods and discussion i.e. things like resolution difference, rsr effect, viewing geom.  </w:t>
       </w:r>
     </w:p>
   </w:comment>
-  <w:comment w:id="65" w:author="AVN" w:date="2018-05-03T13:44:00Z" w:initials="A">
+  <w:comment w:id="64" w:author="AVN" w:date="2018-05-03T13:44:00Z" w:initials="A">
     <w:p>
       <w:pPr>
         <w:pStyle w:val="CommentText"/>
@@ -14910,7 +14326,7 @@
       </w:r>
     </w:p>
   </w:comment>
-  <w:comment w:id="66" w:author="reviewer2" w:date="2018-03-18T19:39:00Z" w:initials="rev2">
+  <w:comment w:id="65" w:author="reviewer2" w:date="2018-03-18T19:39:00Z" w:initials="rev2">
     <w:p>
       <w:r>
         <w:rPr>
@@ -14928,7 +14344,7 @@
       </w:pPr>
     </w:p>
   </w:comment>
-  <w:comment w:id="67" w:author="dugalh" w:date="2018-03-18T20:49:00Z" w:initials="dh">
+  <w:comment w:id="66" w:author="dugalh" w:date="2018-03-18T20:49:00Z" w:initials="dh">
     <w:p>
       <w:pPr>
         <w:pStyle w:val="CommentText"/>
@@ -14985,7 +14401,7 @@
       </w:r>
     </w:p>
   </w:comment>
-  <w:comment w:id="68" w:author="AVN" w:date="2018-05-03T13:42:00Z" w:initials="A">
+  <w:comment w:id="67" w:author="AVN" w:date="2018-05-03T13:42:00Z" w:initials="A">
     <w:p>
       <w:pPr>
         <w:pStyle w:val="CommentText"/>
@@ -15001,7 +14417,7 @@
       </w:r>
     </w:p>
   </w:comment>
-  <w:comment w:id="98" w:author="reviewer1" w:date="2018-03-18T19:24:00Z" w:initials="rev1">
+  <w:comment w:id="97" w:author="reviewer1" w:date="2018-03-18T19:24:00Z" w:initials="rev1">
     <w:p>
       <w:pPr>
         <w:pStyle w:val="CommentText"/>
@@ -15026,7 +14442,7 @@
       </w:r>
     </w:p>
   </w:comment>
-  <w:comment w:id="99" w:author="dugalh" w:date="2018-03-18T20:52:00Z" w:initials="dh">
+  <w:comment w:id="98" w:author="dugalh" w:date="2018-03-18T20:52:00Z" w:initials="dh">
     <w:p>
       <w:pPr>
         <w:pStyle w:val="CommentText"/>
@@ -15081,7 +14497,7 @@
       </w:r>
     </w:p>
   </w:comment>
-  <w:comment w:id="100" w:author="AVN" w:date="2018-05-03T13:47:00Z" w:initials="A">
+  <w:comment w:id="99" w:author="AVN" w:date="2018-05-03T13:47:00Z" w:initials="A">
     <w:p>
       <w:pPr>
         <w:pStyle w:val="CommentText"/>
@@ -15097,7 +14513,7 @@
       </w:r>
     </w:p>
   </w:comment>
-  <w:comment w:id="101" w:author="dugalh" w:date="2018-05-10T21:23:00Z" w:initials="dh">
+  <w:comment w:id="100" w:author="dugalh" w:date="2018-05-10T21:23:00Z" w:initials="dh">
     <w:p>
       <w:pPr>
         <w:pStyle w:val="CommentText"/>
@@ -15113,7 +14529,7 @@
       </w:r>
     </w:p>
   </w:comment>
-  <w:comment w:id="130" w:author="reviewer1" w:date="2018-03-18T19:30:00Z" w:initials="rev1">
+  <w:comment w:id="128" w:author="reviewer1" w:date="2018-03-18T19:30:00Z" w:initials="rev1">
     <w:p>
       <w:pPr>
         <w:pStyle w:val="CommentText"/>
@@ -15129,7 +14545,7 @@
       </w:r>
     </w:p>
   </w:comment>
-  <w:comment w:id="131" w:author="dugalh" w:date="2018-05-01T13:18:00Z" w:initials="dh">
+  <w:comment w:id="129" w:author="dugalh" w:date="2018-05-01T13:18:00Z" w:initials="dh">
     <w:p>
       <w:pPr>
         <w:pStyle w:val="CommentText"/>
@@ -15295,7 +14711,7 @@
           <w:rPr>
             <w:noProof/>
           </w:rPr>
-          <w:t>21</w:t>
+          <w:t>29</w:t>
         </w:r>
         <w:r>
           <w:rPr>
@@ -20452,7 +19868,7 @@
 </file>
 
 <file path=customXml/itemProps1.xml><?xml version="1.0" encoding="utf-8"?>
-<ds:datastoreItem xmlns:ds="http://schemas.openxmlformats.org/officeDocument/2006/customXml" ds:itemID="{338D582A-4BA7-40D2-85F2-4A08A9BDA2B5}">
+<ds:datastoreItem xmlns:ds="http://schemas.openxmlformats.org/officeDocument/2006/customXml" ds:itemID="{DACD1C83-4B1F-4CC6-8E31-CB0BC564754D}">
   <ds:schemaRefs>
     <ds:schemaRef ds:uri="http://schemas.openxmlformats.org/officeDocument/2006/bibliography"/>
   </ds:schemaRefs>

--- a/Docs/My Docs/Thesis/Retrieval of Surface Reflectance from Aerial Imagery/Coarse surface reflectance homogenisation of aerial images - Rev3 avn.docx
+++ b/Docs/My Docs/Thesis/Retrieval of Surface Reflectance from Aerial Imagery/Coarse surface reflectance homogenisation of aerial images - Rev3 avn.docx
@@ -182,13 +182,6 @@
       <w:pPr>
         <w:pStyle w:val="Articletitle"/>
       </w:pPr>
-      <w:commentRangeStart w:id="1"/>
-      <w:commentRangeStart w:id="2"/>
-      <w:commentRangeStart w:id="3"/>
-      <w:commentRangeStart w:id="4"/>
-      <w:commentRangeStart w:id="5"/>
-      <w:commentRangeStart w:id="6"/>
-      <w:commentRangeStart w:id="7"/>
       <w:r>
         <w:lastRenderedPageBreak/>
         <w:t>Radiometric</w:t>
@@ -207,62 +200,6 @@
       </w:r>
       <w:r>
         <w:t>ata</w:t>
-      </w:r>
-      <w:commentRangeEnd w:id="1"/>
-      <w:r>
-        <w:rPr>
-          <w:rStyle w:val="CommentReference"/>
-          <w:b w:val="0"/>
-        </w:rPr>
-        <w:commentReference w:id="1"/>
-      </w:r>
-      <w:commentRangeEnd w:id="2"/>
-      <w:r>
-        <w:rPr>
-          <w:rStyle w:val="CommentReference"/>
-          <w:b w:val="0"/>
-        </w:rPr>
-        <w:commentReference w:id="2"/>
-      </w:r>
-      <w:commentRangeEnd w:id="3"/>
-      <w:r>
-        <w:rPr>
-          <w:rStyle w:val="CommentReference"/>
-          <w:b w:val="0"/>
-        </w:rPr>
-        <w:commentReference w:id="3"/>
-      </w:r>
-      <w:commentRangeEnd w:id="4"/>
-      <w:r>
-        <w:rPr>
-          <w:rStyle w:val="CommentReference"/>
-          <w:b w:val="0"/>
-        </w:rPr>
-        <w:commentReference w:id="4"/>
-      </w:r>
-      <w:commentRangeEnd w:id="5"/>
-      <w:r>
-        <w:rPr>
-          <w:rStyle w:val="CommentReference"/>
-          <w:b w:val="0"/>
-        </w:rPr>
-        <w:commentReference w:id="5"/>
-      </w:r>
-      <w:commentRangeEnd w:id="6"/>
-      <w:r>
-        <w:rPr>
-          <w:rStyle w:val="CommentReference"/>
-          <w:b w:val="0"/>
-        </w:rPr>
-        <w:commentReference w:id="6"/>
-      </w:r>
-      <w:commentRangeEnd w:id="7"/>
-      <w:r>
-        <w:rPr>
-          <w:rStyle w:val="CommentReference"/>
-          <w:b w:val="0"/>
-        </w:rPr>
-        <w:commentReference w:id="7"/>
       </w:r>
     </w:p>
     <w:p>
@@ -1164,60 +1101,34 @@
       <w:pPr>
         <w:pStyle w:val="Heading1"/>
       </w:pPr>
-      <w:bookmarkStart w:id="8" w:name="_Ref452295690"/>
-      <w:bookmarkStart w:id="9" w:name="_Toc391220510"/>
-      <w:bookmarkStart w:id="10" w:name="_Toc394607642"/>
+      <w:bookmarkStart w:id="1" w:name="_Ref452295690"/>
+      <w:bookmarkStart w:id="2" w:name="_Toc391220510"/>
+      <w:bookmarkStart w:id="3" w:name="_Toc394607642"/>
       <w:r>
         <w:t>Methods</w:t>
       </w:r>
-      <w:bookmarkEnd w:id="8"/>
+      <w:bookmarkEnd w:id="1"/>
     </w:p>
     <w:p>
       <w:pPr>
         <w:pStyle w:val="Heading2"/>
       </w:pPr>
-      <w:bookmarkStart w:id="11" w:name="_Ref452295966"/>
-      <w:bookmarkStart w:id="12" w:name="_Ref474669339"/>
-      <w:bookmarkStart w:id="13" w:name="_Ref475359885"/>
-      <w:bookmarkStart w:id="14" w:name="_Ref512431860"/>
-      <w:bookmarkEnd w:id="9"/>
-      <w:bookmarkEnd w:id="10"/>
-      <w:commentRangeStart w:id="15"/>
-      <w:commentRangeStart w:id="16"/>
+      <w:bookmarkStart w:id="4" w:name="_Ref452295966"/>
+      <w:bookmarkStart w:id="5" w:name="_Ref474669339"/>
+      <w:bookmarkStart w:id="6" w:name="_Ref475359885"/>
+      <w:bookmarkStart w:id="7" w:name="_Ref512431860"/>
+      <w:bookmarkEnd w:id="2"/>
+      <w:bookmarkEnd w:id="3"/>
       <w:r>
         <w:t>Formulation</w:t>
       </w:r>
-      <w:bookmarkEnd w:id="11"/>
+      <w:bookmarkEnd w:id="4"/>
       <w:r>
         <w:t xml:space="preserve"> of the Local Linear Model</w:t>
       </w:r>
-      <w:bookmarkEnd w:id="12"/>
-      <w:bookmarkEnd w:id="13"/>
-      <w:commentRangeEnd w:id="15"/>
-      <w:r>
-        <w:rPr>
-          <w:rStyle w:val="CommentReference"/>
-          <w:rFonts w:cs="Times New Roman"/>
-          <w:b w:val="0"/>
-          <w:bCs w:val="0"/>
-          <w:i w:val="0"/>
-          <w:iCs w:val="0"/>
-        </w:rPr>
-        <w:commentReference w:id="15"/>
-      </w:r>
-      <w:commentRangeEnd w:id="16"/>
-      <w:r>
-        <w:rPr>
-          <w:rStyle w:val="CommentReference"/>
-          <w:rFonts w:cs="Times New Roman"/>
-          <w:b w:val="0"/>
-          <w:bCs w:val="0"/>
-          <w:i w:val="0"/>
-          <w:iCs w:val="0"/>
-        </w:rPr>
-        <w:commentReference w:id="16"/>
-      </w:r>
-      <w:bookmarkEnd w:id="14"/>
+      <w:bookmarkEnd w:id="5"/>
+      <w:bookmarkEnd w:id="6"/>
+      <w:bookmarkEnd w:id="7"/>
     </w:p>
     <w:p>
       <w:pPr>
@@ -1576,8 +1487,8 @@
               <w:pStyle w:val="Displayedequation"/>
               <w:jc w:val="right"/>
             </w:pPr>
-            <w:bookmarkStart w:id="17" w:name="_Ref389744231"/>
-            <w:bookmarkStart w:id="18" w:name="_Ref389744177"/>
+            <w:bookmarkStart w:id="8" w:name="_Ref389744231"/>
+            <w:bookmarkStart w:id="9" w:name="_Ref389744177"/>
             <w:r>
               <w:t>(</w:t>
             </w:r>
@@ -1599,13 +1510,13 @@
             <w:r>
               <w:fldChar w:fldCharType="end"/>
             </w:r>
-            <w:bookmarkStart w:id="19" w:name="_Ref389744253"/>
-            <w:bookmarkEnd w:id="17"/>
+            <w:bookmarkStart w:id="10" w:name="_Ref389744253"/>
+            <w:bookmarkEnd w:id="8"/>
             <w:r>
               <w:t>)</w:t>
             </w:r>
-            <w:bookmarkEnd w:id="18"/>
-            <w:bookmarkEnd w:id="19"/>
+            <w:bookmarkEnd w:id="9"/>
+            <w:bookmarkEnd w:id="10"/>
           </w:p>
         </w:tc>
       </w:tr>
@@ -1897,7 +1808,7 @@
               <w:pStyle w:val="Displayedequation"/>
               <w:jc w:val="right"/>
             </w:pPr>
-            <w:bookmarkStart w:id="20" w:name="_Ref389744179"/>
+            <w:bookmarkStart w:id="11" w:name="_Ref389744179"/>
             <w:r>
               <w:t>(</w:t>
             </w:r>
@@ -1922,7 +1833,7 @@
             <w:r>
               <w:t>)</w:t>
             </w:r>
-            <w:bookmarkEnd w:id="20"/>
+            <w:bookmarkEnd w:id="11"/>
           </w:p>
         </w:tc>
       </w:tr>
@@ -1931,9 +1842,6 @@
       <w:pPr>
         <w:pStyle w:val="Paragraph"/>
       </w:pPr>
-      <w:commentRangeStart w:id="21"/>
-      <w:commentRangeStart w:id="22"/>
-      <w:commentRangeStart w:id="23"/>
       <w:r>
         <w:t xml:space="preserve">where </w:t>
       </w:r>
@@ -1969,37 +1877,7 @@
         </m:sSub>
       </m:oMath>
       <w:r>
-        <w:t xml:space="preserve"> is </w:t>
-      </w:r>
-      <w:commentRangeStart w:id="24"/>
-      <w:commentRangeStart w:id="25"/>
-      <w:commentRangeStart w:id="26"/>
-      <w:r>
-        <w:t>the reflectance at the sensor</w:t>
-      </w:r>
-      <w:commentRangeEnd w:id="24"/>
-      <w:r>
-        <w:rPr>
-          <w:rStyle w:val="CommentReference"/>
-        </w:rPr>
-        <w:commentReference w:id="24"/>
-      </w:r>
-      <w:commentRangeEnd w:id="25"/>
-      <w:r>
-        <w:rPr>
-          <w:rStyle w:val="CommentReference"/>
-        </w:rPr>
-        <w:commentReference w:id="25"/>
-      </w:r>
-      <w:commentRangeEnd w:id="26"/>
-      <w:r>
-        <w:rPr>
-          <w:rStyle w:val="CommentReference"/>
-        </w:rPr>
-        <w:commentReference w:id="26"/>
-      </w:r>
-      <w:r>
-        <w:t xml:space="preserve">, </w:t>
+        <w:t xml:space="preserve"> is the reflectance at the sensor, </w:t>
       </w:r>
       <m:oMath>
         <m:sSub>
@@ -2050,31 +1928,7 @@
         </m:r>
       </m:oMath>
       <w:r>
-        <w:t xml:space="preserve"> is the solar zenith angle.  </w:t>
-      </w:r>
-      <w:commentRangeEnd w:id="21"/>
-      <w:r>
-        <w:rPr>
-          <w:rStyle w:val="CommentReference"/>
-        </w:rPr>
-        <w:commentReference w:id="21"/>
-      </w:r>
-      <w:commentRangeEnd w:id="22"/>
-      <w:r>
-        <w:rPr>
-          <w:rStyle w:val="CommentReference"/>
-        </w:rPr>
-        <w:commentReference w:id="22"/>
-      </w:r>
-      <w:commentRangeEnd w:id="23"/>
-      <w:r>
-        <w:rPr>
-          <w:rStyle w:val="CommentReference"/>
-        </w:rPr>
-        <w:commentReference w:id="23"/>
-      </w:r>
-      <w:r>
-        <w:t xml:space="preserve">The reflectance of a uniform Lambertian surface at the sensor is described by the radiative transfer equation </w:t>
+        <w:t xml:space="preserve"> is the solar zenith angle.  The reflectance of a uniform Lambertian surface at the sensor is described by the radiative transfer equation </w:t>
       </w:r>
       <w:r>
         <w:fldChar w:fldCharType="begin" w:fldLock="1"/>
@@ -2377,7 +2231,7 @@
               <w:pStyle w:val="Displayedequation"/>
               <w:jc w:val="right"/>
             </w:pPr>
-            <w:bookmarkStart w:id="27" w:name="_Ref389738791"/>
+            <w:bookmarkStart w:id="12" w:name="_Ref389738791"/>
             <w:r>
               <w:t>(</w:t>
             </w:r>
@@ -2402,7 +2256,7 @@
             <w:r>
               <w:t>)</w:t>
             </w:r>
-            <w:bookmarkEnd w:id="27"/>
+            <w:bookmarkEnd w:id="12"/>
           </w:p>
         </w:tc>
       </w:tr>
@@ -2964,7 +2818,7 @@
               <w:pStyle w:val="Displayedequation"/>
               <w:jc w:val="right"/>
             </w:pPr>
-            <w:bookmarkStart w:id="28" w:name="_Ref389744180"/>
+            <w:bookmarkStart w:id="13" w:name="_Ref389744180"/>
             <w:r>
               <w:t>(</w:t>
             </w:r>
@@ -2989,7 +2843,7 @@
             <w:r>
               <w:t>)</w:t>
             </w:r>
-            <w:bookmarkEnd w:id="28"/>
+            <w:bookmarkEnd w:id="13"/>
           </w:p>
         </w:tc>
       </w:tr>
@@ -3201,9 +3055,9 @@
               <w:pStyle w:val="Displayedequation"/>
               <w:jc w:val="right"/>
             </w:pPr>
-            <w:bookmarkStart w:id="29" w:name="_Ref391633308"/>
-            <w:bookmarkStart w:id="30" w:name="_Ref452308124"/>
-            <w:bookmarkStart w:id="31" w:name="_Ref389750707"/>
+            <w:bookmarkStart w:id="14" w:name="_Ref391633308"/>
+            <w:bookmarkStart w:id="15" w:name="_Ref452308124"/>
+            <w:bookmarkStart w:id="16" w:name="_Ref389750707"/>
             <w:r>
               <w:t>(</w:t>
             </w:r>
@@ -3225,12 +3079,12 @@
             <w:r>
               <w:fldChar w:fldCharType="end"/>
             </w:r>
-            <w:bookmarkEnd w:id="29"/>
-            <w:bookmarkEnd w:id="30"/>
+            <w:bookmarkEnd w:id="14"/>
+            <w:bookmarkEnd w:id="15"/>
             <w:r>
               <w:t>)</w:t>
             </w:r>
-            <w:bookmarkEnd w:id="31"/>
+            <w:bookmarkEnd w:id="16"/>
           </w:p>
         </w:tc>
       </w:tr>
@@ -3707,7 +3561,7 @@
               <w:pStyle w:val="Displayedequation"/>
               <w:jc w:val="right"/>
             </w:pPr>
-            <w:bookmarkStart w:id="32" w:name="_Ref389903441"/>
+            <w:bookmarkStart w:id="17" w:name="_Ref389903441"/>
             <w:r>
               <w:t>(</w:t>
             </w:r>
@@ -3732,7 +3586,7 @@
             <w:r>
               <w:t>)</w:t>
             </w:r>
-            <w:bookmarkEnd w:id="32"/>
+            <w:bookmarkEnd w:id="17"/>
           </w:p>
         </w:tc>
       </w:tr>
@@ -3776,12 +3630,12 @@
       <w:pPr>
         <w:pStyle w:val="Heading2"/>
       </w:pPr>
-      <w:bookmarkStart w:id="33" w:name="_Ref474690141"/>
+      <w:bookmarkStart w:id="18" w:name="_Ref474690141"/>
       <w:r>
         <w:lastRenderedPageBreak/>
         <w:t>Parameter Estimation</w:t>
       </w:r>
-      <w:bookmarkEnd w:id="33"/>
+      <w:bookmarkEnd w:id="18"/>
     </w:p>
     <w:p>
       <w:pPr>
@@ -3893,37 +3747,7 @@
         </m:r>
       </m:oMath>
       <w:r>
-        <w:t xml:space="preserve">, for the aerial sensor, are found for each pixel of the reference image inside </w:t>
-      </w:r>
-      <w:commentRangeStart w:id="34"/>
-      <w:commentRangeStart w:id="35"/>
-      <w:commentRangeStart w:id="36"/>
-      <w:r>
-        <w:t>a sliding window</w:t>
-      </w:r>
-      <w:commentRangeEnd w:id="34"/>
-      <w:r>
-        <w:rPr>
-          <w:rStyle w:val="CommentReference"/>
-        </w:rPr>
-        <w:commentReference w:id="34"/>
-      </w:r>
-      <w:commentRangeEnd w:id="35"/>
-      <w:r>
-        <w:rPr>
-          <w:rStyle w:val="CommentReference"/>
-        </w:rPr>
-        <w:commentReference w:id="35"/>
-      </w:r>
-      <w:commentRangeEnd w:id="36"/>
-      <w:r>
-        <w:rPr>
-          <w:rStyle w:val="CommentReference"/>
-        </w:rPr>
-        <w:commentReference w:id="36"/>
-      </w:r>
-      <w:r>
-        <w:t xml:space="preserve">.  Equation </w:t>
+        <w:t xml:space="preserve">, for the aerial sensor, are found for each pixel of the reference image inside a sliding window.  Equation </w:t>
       </w:r>
       <w:r>
         <w:fldChar w:fldCharType="begin"/>
@@ -4613,7 +4437,7 @@
               <w:pStyle w:val="Displayedequation"/>
               <w:jc w:val="right"/>
             </w:pPr>
-            <w:bookmarkStart w:id="37" w:name="_Ref486611282"/>
+            <w:bookmarkStart w:id="19" w:name="_Ref486611282"/>
             <w:r>
               <w:t>(</w:t>
             </w:r>
@@ -4635,7 +4459,7 @@
             <w:r>
               <w:fldChar w:fldCharType="end"/>
             </w:r>
-            <w:bookmarkEnd w:id="37"/>
+            <w:bookmarkEnd w:id="19"/>
             <w:r>
               <w:t>)</w:t>
             </w:r>
@@ -4698,219 +4522,208 @@
         <w:t>).</w:t>
       </w:r>
       <w:r>
+        <w:t xml:space="preserve">  The choice of the sliding window size involves a trade-off between the accuracy and</w:t>
+      </w:r>
+      <w:r>
+        <w:t xml:space="preserve"> </w:t>
+      </w:r>
+      <w:r>
+        <w:t xml:space="preserve">effective spatial resolution of the </w:t>
+      </w:r>
+      <w:r>
+        <w:t xml:space="preserve">estimated </w:t>
+      </w:r>
+      <w:r>
+        <w:t xml:space="preserve">radiometric correction parameters, </w:t>
+      </w:r>
+      <w:r>
+        <w:rPr>
+          <w:i/>
+        </w:rPr>
+        <w:t>M</w:t>
+      </w:r>
+      <w:r>
+        <w:t xml:space="preserve"> and </w:t>
+      </w:r>
+      <w:r>
+        <w:rPr>
+          <w:i/>
+        </w:rPr>
+        <w:t>C</w:t>
+      </w:r>
+      <w:r>
+        <w:rPr>
+          <w:i/>
+        </w:rPr>
+        <w:t>.</w:t>
+      </w:r>
+      <w:r>
+        <w:t xml:space="preserve">  I</w:t>
+      </w:r>
+      <w:r>
+        <w:t xml:space="preserve">n essence, it is the </w:t>
+      </w:r>
+      <w:r>
+        <w:t>typical</w:t>
+      </w:r>
+      <w:r>
+        <w:t xml:space="preserve"> parameter estimation trade-off between </w:t>
+      </w:r>
+      <w:r>
+        <w:t xml:space="preserve">bias and variance or </w:t>
+      </w:r>
+      <w:r>
+        <w:t>under</w:t>
+      </w:r>
+      <w:r>
+        <w:t>-</w:t>
+      </w:r>
+      <w:r>
+        <w:t xml:space="preserve"> and over-fitting</w:t>
+      </w:r>
+      <w:r>
+        <w:t xml:space="preserve"> </w:t>
+      </w:r>
+      <w:r>
+        <w:fldChar w:fldCharType="begin" w:fldLock="1"/>
+      </w:r>
+      <w:r>
+        <w:instrText>ADDIN CSL_CITATION { "citationItems" : [ { "id" : "ITEM-1", "itemData" : { "DOI" : "10.1002/0470854774", "ISBN" : "0470845139", "ISSN" : "0036-1445", "author" : [ { "dropping-particle" : "", "family" : "Webb", "given" : "Andrew R.", "non-dropping-particle" : "", "parse-names" : false, "suffix" : "" } ], "id" : "ITEM-1", "issued" : { "date-parts" : [ [ "2002" ] ] }, "publisher" : "John Wiley &amp; Sons, Ltd", "publisher-place" : "Chichester, UK", "title" : "Statistical Pattern Recognition", "type" : "book" }, "uris" : [ "http://www.mendeley.com/documents/?uuid=d2b316b3-3bdc-4314-b7f8-5fc683336c3f" ] } ], "mendeley" : { "formattedCitation" : "(Webb 2002)", "plainTextFormattedCitation" : "(Webb 2002)", "previouslyFormattedCitation" : "(Webb 2002)" }, "properties" : {  }, "schema" : "https://github.com/citation-style-language/schema/raw/master/csl-citation.json" }</w:instrText>
+      </w:r>
+      <w:r>
+        <w:fldChar w:fldCharType="separate"/>
+      </w:r>
+      <w:r>
+        <w:rPr>
+          <w:noProof/>
+        </w:rPr>
+        <w:t>(Webb 2002)</w:t>
+      </w:r>
+      <w:r>
+        <w:fldChar w:fldCharType="end"/>
+      </w:r>
+      <w:r>
+        <w:t xml:space="preserve">.  </w:t>
+      </w:r>
+      <w:r>
+        <w:t xml:space="preserve">Larger sliding windows will be less susceptible </w:t>
+      </w:r>
+      <w:r>
+        <w:t xml:space="preserve">to over-fitting </w:t>
+      </w:r>
+      <w:r>
+        <w:t>on</w:t>
+      </w:r>
+      <w:r>
+        <w:t xml:space="preserve"> </w:t>
+      </w:r>
+      <w:r>
+        <w:t>nois</w:t>
+      </w:r>
+      <w:r>
+        <w:t>y</w:t>
+      </w:r>
+      <w:r>
+        <w:t xml:space="preserve"> data</w:t>
+      </w:r>
+      <w:r>
+        <w:t xml:space="preserve">, while smaller sliding windows will provide higher </w:t>
+      </w:r>
+      <w:r>
+        <w:t xml:space="preserve">spatial </w:t>
+      </w:r>
+      <w:r>
+        <w:t xml:space="preserve">resolution correction parameters. </w:t>
+      </w:r>
+      <w:r>
+        <w:t xml:space="preserve"> </w:t>
+      </w:r>
+      <w:r>
+        <w:t xml:space="preserve">The choice of sliding window size for the case study is discussed in </w:t>
+      </w:r>
+      <w:r>
+        <w:t>S</w:t>
+      </w:r>
+      <w:r>
+        <w:t>ection</w:t>
+      </w:r>
+      <w:r>
+        <w:t>s</w:t>
+      </w:r>
+      <w:r>
+        <w:t xml:space="preserve"> </w:t>
+      </w:r>
+      <w:r>
+        <w:fldChar w:fldCharType="begin"/>
+      </w:r>
+      <w:r>
+        <w:instrText xml:space="preserve"> REF _Ref513023259 \r \h </w:instrText>
+      </w:r>
+      <w:r>
+        <w:fldChar w:fldCharType="separate"/>
+      </w:r>
+      <w:r>
+        <w:t>2.5</w:t>
+      </w:r>
+      <w:r>
+        <w:fldChar w:fldCharType="end"/>
+      </w:r>
+      <w:r>
+        <w:t xml:space="preserve"> and </w:t>
+      </w:r>
+      <w:r>
+        <w:fldChar w:fldCharType="begin"/>
+      </w:r>
+      <w:r>
+        <w:instrText xml:space="preserve"> REF _Ref513816074 \r \h </w:instrText>
+      </w:r>
+      <w:r>
+        <w:fldChar w:fldCharType="separate"/>
+      </w:r>
+      <w:r>
+        <w:t>3.4</w:t>
+      </w:r>
+      <w:r>
+        <w:fldChar w:fldCharType="end"/>
+      </w:r>
+      <w:r>
+        <w:t xml:space="preserve">, and the effect of varying the sliding window size is </w:t>
+      </w:r>
+      <w:r>
+        <w:t>investigated</w:t>
+      </w:r>
+      <w:r>
+        <w:t xml:space="preserve"> in </w:t>
+      </w:r>
+      <w:r>
+        <w:t>S</w:t>
+      </w:r>
+      <w:r>
+        <w:t>ection</w:t>
+      </w:r>
+      <w:r>
+        <w:t xml:space="preserve"> </w:t>
+      </w:r>
+      <w:r>
+        <w:fldChar w:fldCharType="begin"/>
+      </w:r>
+      <w:r>
+        <w:instrText xml:space="preserve"> REF _Ref513023287 \r \h </w:instrText>
+      </w:r>
+      <w:r>
+        <w:fldChar w:fldCharType="separate"/>
+      </w:r>
+      <w:r>
+        <w:t>3.4</w:t>
+      </w:r>
+      <w:r>
+        <w:fldChar w:fldCharType="end"/>
+      </w:r>
+      <w:r>
+        <w:t>.</w:t>
+      </w:r>
+      <w:r>
         <w:t xml:space="preserve">  </w:t>
-      </w:r>
-      <w:commentRangeStart w:id="38"/>
-      <w:r>
-        <w:t>The choice of the sliding window size involves a trade-off between the accuracy and</w:t>
-      </w:r>
-      <w:r>
-        <w:t xml:space="preserve"> </w:t>
-      </w:r>
-      <w:r>
-        <w:t xml:space="preserve">effective spatial resolution of the </w:t>
-      </w:r>
-      <w:r>
-        <w:t xml:space="preserve">estimated </w:t>
-      </w:r>
-      <w:r>
-        <w:t xml:space="preserve">radiometric correction parameters, </w:t>
-      </w:r>
-      <w:r>
-        <w:rPr>
-          <w:i/>
-        </w:rPr>
-        <w:t>M</w:t>
-      </w:r>
-      <w:r>
-        <w:t xml:space="preserve"> and </w:t>
-      </w:r>
-      <w:r>
-        <w:rPr>
-          <w:i/>
-        </w:rPr>
-        <w:t>C</w:t>
-      </w:r>
-      <w:r>
-        <w:rPr>
-          <w:i/>
-        </w:rPr>
-        <w:t>.</w:t>
-      </w:r>
-      <w:r>
-        <w:t xml:space="preserve">  I</w:t>
-      </w:r>
-      <w:r>
-        <w:t xml:space="preserve">n essence, it is the </w:t>
-      </w:r>
-      <w:r>
-        <w:t>typical</w:t>
-      </w:r>
-      <w:r>
-        <w:t xml:space="preserve"> parameter estimation trade-off between </w:t>
-      </w:r>
-      <w:r>
-        <w:t xml:space="preserve">bias and variance or </w:t>
-      </w:r>
-      <w:r>
-        <w:t>under</w:t>
-      </w:r>
-      <w:r>
-        <w:t>-</w:t>
-      </w:r>
-      <w:r>
-        <w:t xml:space="preserve"> and over-fitting</w:t>
-      </w:r>
-      <w:r>
-        <w:t xml:space="preserve"> </w:t>
-      </w:r>
-      <w:r>
-        <w:fldChar w:fldCharType="begin" w:fldLock="1"/>
-      </w:r>
-      <w:r>
-        <w:instrText>ADDIN CSL_CITATION { "citationItems" : [ { "id" : "ITEM-1", "itemData" : { "DOI" : "10.1002/0470854774", "ISBN" : "0470845139", "ISSN" : "0036-1445", "author" : [ { "dropping-particle" : "", "family" : "Webb", "given" : "Andrew R.", "non-dropping-particle" : "", "parse-names" : false, "suffix" : "" } ], "id" : "ITEM-1", "issued" : { "date-parts" : [ [ "2002" ] ] }, "publisher" : "John Wiley &amp; Sons, Ltd", "publisher-place" : "Chichester, UK", "title" : "Statistical Pattern Recognition", "type" : "book" }, "uris" : [ "http://www.mendeley.com/documents/?uuid=d2b316b3-3bdc-4314-b7f8-5fc683336c3f" ] } ], "mendeley" : { "formattedCitation" : "(Webb 2002)", "plainTextFormattedCitation" : "(Webb 2002)", "previouslyFormattedCitation" : "(Webb 2002)" }, "properties" : {  }, "schema" : "https://github.com/citation-style-language/schema/raw/master/csl-citation.json" }</w:instrText>
-      </w:r>
-      <w:r>
-        <w:fldChar w:fldCharType="separate"/>
-      </w:r>
-      <w:r>
-        <w:rPr>
-          <w:noProof/>
-        </w:rPr>
-        <w:t>(Webb 2002)</w:t>
-      </w:r>
-      <w:r>
-        <w:fldChar w:fldCharType="end"/>
-      </w:r>
-      <w:r>
-        <w:t xml:space="preserve">.  </w:t>
-      </w:r>
-      <w:r>
-        <w:t xml:space="preserve">Larger sliding windows will be less susceptible </w:t>
-      </w:r>
-      <w:r>
-        <w:t xml:space="preserve">to over-fitting </w:t>
-      </w:r>
-      <w:r>
-        <w:t>on</w:t>
-      </w:r>
-      <w:r>
-        <w:t xml:space="preserve"> </w:t>
-      </w:r>
-      <w:r>
-        <w:t>nois</w:t>
-      </w:r>
-      <w:r>
-        <w:t>y</w:t>
-      </w:r>
-      <w:r>
-        <w:t xml:space="preserve"> data</w:t>
-      </w:r>
-      <w:r>
-        <w:t xml:space="preserve">, while smaller sliding windows will provide higher </w:t>
-      </w:r>
-      <w:r>
-        <w:t xml:space="preserve">spatial </w:t>
-      </w:r>
-      <w:r>
-        <w:t xml:space="preserve">resolution correction parameters. </w:t>
-      </w:r>
-      <w:r>
-        <w:t xml:space="preserve"> </w:t>
-      </w:r>
-      <w:r>
-        <w:t xml:space="preserve">The choice of sliding window size for the case study is discussed in </w:t>
-      </w:r>
-      <w:r>
-        <w:t>S</w:t>
-      </w:r>
-      <w:r>
-        <w:t>ection</w:t>
-      </w:r>
-      <w:r>
-        <w:t>s</w:t>
-      </w:r>
-      <w:r>
-        <w:t xml:space="preserve"> </w:t>
-      </w:r>
-      <w:r>
-        <w:fldChar w:fldCharType="begin"/>
-      </w:r>
-      <w:r>
-        <w:instrText xml:space="preserve"> REF _Ref513023259 \r \h </w:instrText>
-      </w:r>
-      <w:r>
-        <w:fldChar w:fldCharType="separate"/>
-      </w:r>
-      <w:r>
-        <w:t>2.5</w:t>
-      </w:r>
-      <w:r>
-        <w:fldChar w:fldCharType="end"/>
-      </w:r>
-      <w:r>
-        <w:t xml:space="preserve"> and </w:t>
-      </w:r>
-      <w:r>
-        <w:fldChar w:fldCharType="begin"/>
-      </w:r>
-      <w:r>
-        <w:instrText xml:space="preserve"> REF _Ref513816074 \r \h </w:instrText>
-      </w:r>
-      <w:r>
-        <w:fldChar w:fldCharType="separate"/>
-      </w:r>
-      <w:r>
-        <w:t>3.4</w:t>
-      </w:r>
-      <w:r>
-        <w:fldChar w:fldCharType="end"/>
-      </w:r>
-      <w:r>
-        <w:t xml:space="preserve">, and the effect of varying the sliding window size is </w:t>
-      </w:r>
-      <w:r>
-        <w:t>investigated</w:t>
-      </w:r>
-      <w:r>
-        <w:t xml:space="preserve"> in </w:t>
-      </w:r>
-      <w:r>
-        <w:t>S</w:t>
-      </w:r>
-      <w:r>
-        <w:t>ection</w:t>
-      </w:r>
-      <w:r>
-        <w:t xml:space="preserve"> </w:t>
-      </w:r>
-      <w:r>
-        <w:fldChar w:fldCharType="begin"/>
-      </w:r>
-      <w:r>
-        <w:instrText xml:space="preserve"> REF _Ref513023287 \r \h </w:instrText>
-      </w:r>
-      <w:r>
-        <w:fldChar w:fldCharType="separate"/>
-      </w:r>
-      <w:r>
-        <w:t>3.4</w:t>
-      </w:r>
-      <w:r>
-        <w:fldChar w:fldCharType="end"/>
-      </w:r>
-      <w:r>
-        <w:t>.</w:t>
-      </w:r>
-      <w:r>
-        <w:t xml:space="preserve">  </w:t>
-      </w:r>
-      <w:commentRangeEnd w:id="38"/>
-      <w:r>
-        <w:rPr>
-          <w:rStyle w:val="CommentReference"/>
-        </w:rPr>
-        <w:commentReference w:id="38"/>
       </w:r>
     </w:p>
     <w:p>
@@ -5531,7 +5344,7 @@
               <w:pStyle w:val="Displayedequation"/>
               <w:jc w:val="right"/>
             </w:pPr>
-            <w:bookmarkStart w:id="39" w:name="_Ref474522859"/>
+            <w:bookmarkStart w:id="20" w:name="_Ref474522859"/>
             <w:r>
               <w:t>(</w:t>
             </w:r>
@@ -5556,7 +5369,7 @@
             <w:r>
               <w:t>)</w:t>
             </w:r>
-            <w:bookmarkEnd w:id="39"/>
+            <w:bookmarkEnd w:id="20"/>
           </w:p>
         </w:tc>
       </w:tr>
@@ -5952,7 +5765,7 @@
               <w:pStyle w:val="Displayedequation"/>
               <w:jc w:val="right"/>
             </w:pPr>
-            <w:bookmarkStart w:id="40" w:name="_Ref474589497"/>
+            <w:bookmarkStart w:id="21" w:name="_Ref474589497"/>
             <w:r>
               <w:t>(</w:t>
             </w:r>
@@ -5977,7 +5790,7 @@
             <w:r>
               <w:t>)</w:t>
             </w:r>
-            <w:bookmarkEnd w:id="40"/>
+            <w:bookmarkEnd w:id="21"/>
           </w:p>
         </w:tc>
       </w:tr>
@@ -6465,7 +6278,7 @@
               <w:pStyle w:val="Displayedequation"/>
               <w:jc w:val="right"/>
             </w:pPr>
-            <w:bookmarkStart w:id="41" w:name="_Ref475362606"/>
+            <w:bookmarkStart w:id="22" w:name="_Ref475362606"/>
             <w:r>
               <w:t>(</w:t>
             </w:r>
@@ -6487,7 +6300,7 @@
             <w:r>
               <w:fldChar w:fldCharType="end"/>
             </w:r>
-            <w:bookmarkEnd w:id="41"/>
+            <w:bookmarkEnd w:id="22"/>
             <w:r>
               <w:t>)</w:t>
             </w:r>
@@ -6955,7 +6768,7 @@
               <w:pStyle w:val="Displayedequation"/>
               <w:jc w:val="right"/>
             </w:pPr>
-            <w:bookmarkStart w:id="42" w:name="_Ref475625552"/>
+            <w:bookmarkStart w:id="23" w:name="_Ref475625552"/>
             <w:r>
               <w:t>(</w:t>
             </w:r>
@@ -6977,7 +6790,7 @@
             <w:r>
               <w:fldChar w:fldCharType="end"/>
             </w:r>
-            <w:bookmarkEnd w:id="42"/>
+            <w:bookmarkEnd w:id="23"/>
             <w:r>
               <w:t>)</w:t>
             </w:r>
@@ -7163,24 +6976,8 @@
       <w:pPr>
         <w:pStyle w:val="Paragraph"/>
       </w:pPr>
-      <w:commentRangeStart w:id="43"/>
-      <w:commentRangeStart w:id="44"/>
       <w:r>
         <w:t>The homogenisation procedure follows these steps:</w:t>
-      </w:r>
-      <w:commentRangeEnd w:id="43"/>
-      <w:r>
-        <w:rPr>
-          <w:rStyle w:val="CommentReference"/>
-        </w:rPr>
-        <w:commentReference w:id="43"/>
-      </w:r>
-      <w:commentRangeEnd w:id="44"/>
-      <w:r>
-        <w:rPr>
-          <w:rStyle w:val="CommentReference"/>
-        </w:rPr>
-        <w:commentReference w:id="44"/>
       </w:r>
     </w:p>
     <w:p>
@@ -7579,83 +7376,18 @@
       <w:pPr>
         <w:pStyle w:val="Heading2"/>
       </w:pPr>
-      <w:bookmarkStart w:id="45" w:name="_Toc448324292"/>
-      <w:bookmarkStart w:id="46" w:name="_Ref452296020"/>
-      <w:bookmarkStart w:id="47" w:name="_Ref513023259"/>
-      <w:commentRangeStart w:id="48"/>
-      <w:commentRangeStart w:id="49"/>
-      <w:commentRangeStart w:id="50"/>
-      <w:commentRangeStart w:id="51"/>
-      <w:commentRangeStart w:id="52"/>
+      <w:bookmarkStart w:id="24" w:name="_Toc448324292"/>
+      <w:bookmarkStart w:id="25" w:name="_Ref452296020"/>
+      <w:bookmarkStart w:id="26" w:name="_Ref513023259"/>
       <w:r>
         <w:t xml:space="preserve">Study Site, </w:t>
       </w:r>
-      <w:bookmarkEnd w:id="45"/>
+      <w:bookmarkEnd w:id="24"/>
       <w:r>
         <w:t>Data Collection and Preparation</w:t>
       </w:r>
-      <w:bookmarkEnd w:id="46"/>
-      <w:commentRangeEnd w:id="48"/>
-      <w:r>
-        <w:rPr>
-          <w:rStyle w:val="CommentReference"/>
-          <w:rFonts w:cs="Times New Roman"/>
-          <w:b w:val="0"/>
-          <w:bCs w:val="0"/>
-          <w:i w:val="0"/>
-          <w:iCs w:val="0"/>
-        </w:rPr>
-        <w:commentReference w:id="48"/>
-      </w:r>
-      <w:commentRangeEnd w:id="49"/>
-      <w:commentRangeEnd w:id="51"/>
-      <w:commentRangeEnd w:id="52"/>
-      <w:r>
-        <w:rPr>
-          <w:rStyle w:val="CommentReference"/>
-          <w:rFonts w:cs="Times New Roman"/>
-          <w:b w:val="0"/>
-          <w:bCs w:val="0"/>
-          <w:i w:val="0"/>
-          <w:iCs w:val="0"/>
-        </w:rPr>
-        <w:commentReference w:id="49"/>
-      </w:r>
-      <w:commentRangeEnd w:id="50"/>
-      <w:r>
-        <w:rPr>
-          <w:rStyle w:val="CommentReference"/>
-          <w:rFonts w:cs="Times New Roman"/>
-          <w:b w:val="0"/>
-          <w:bCs w:val="0"/>
-          <w:i w:val="0"/>
-          <w:iCs w:val="0"/>
-        </w:rPr>
-        <w:commentReference w:id="50"/>
-      </w:r>
-      <w:r>
-        <w:rPr>
-          <w:rStyle w:val="CommentReference"/>
-          <w:rFonts w:cs="Times New Roman"/>
-          <w:b w:val="0"/>
-          <w:bCs w:val="0"/>
-          <w:i w:val="0"/>
-          <w:iCs w:val="0"/>
-        </w:rPr>
-        <w:commentReference w:id="51"/>
-      </w:r>
-      <w:r>
-        <w:rPr>
-          <w:rStyle w:val="CommentReference"/>
-          <w:rFonts w:cs="Times New Roman"/>
-          <w:b w:val="0"/>
-          <w:bCs w:val="0"/>
-          <w:i w:val="0"/>
-          <w:iCs w:val="0"/>
-        </w:rPr>
-        <w:commentReference w:id="52"/>
-      </w:r>
-      <w:bookmarkEnd w:id="47"/>
+      <w:bookmarkEnd w:id="25"/>
+      <w:bookmarkEnd w:id="26"/>
     </w:p>
     <w:p>
       <w:pPr>
@@ -7727,7 +7459,7 @@
       <w:r>
         <w:t>[</w:t>
       </w:r>
-      <w:bookmarkStart w:id="53" w:name="_Ref453082334"/>
+      <w:bookmarkStart w:id="27" w:name="_Ref453082334"/>
       <w:r>
         <w:t xml:space="preserve">Figure </w:t>
       </w:r>
@@ -7749,7 +7481,7 @@
       <w:r>
         <w:fldChar w:fldCharType="end"/>
       </w:r>
-      <w:bookmarkEnd w:id="53"/>
+      <w:bookmarkEnd w:id="27"/>
       <w:r>
         <w:t>. Study area orientation map]</w:t>
       </w:r>
@@ -7791,45 +7523,31 @@
         <w:fldChar w:fldCharType="end"/>
       </w:r>
       <w:r>
+        <w:t>.  The peak</w:t>
+      </w:r>
+      <w:r>
+        <w:t>s</w:t>
+      </w:r>
+      <w:r>
+        <w:t xml:space="preserve"> overlap</w:t>
+      </w:r>
+      <w:r>
+        <w:t xml:space="preserve"> well</w:t>
+      </w:r>
+      <w:r>
+        <w:t xml:space="preserve"> between the sensors in </w:t>
+      </w:r>
+      <w:r>
+        <w:t xml:space="preserve">the red, green and blue </w:t>
+      </w:r>
+      <w:r>
+        <w:t xml:space="preserve">bands, </w:t>
+      </w:r>
+      <w:r>
+        <w:t>while the DMC NIR band is wider than that of MODIS</w:t>
+      </w:r>
+      <w:r>
         <w:t xml:space="preserve">.  </w:t>
-      </w:r>
-      <w:commentRangeStart w:id="54"/>
-      <w:r>
-        <w:t>The peak</w:t>
-      </w:r>
-      <w:r>
-        <w:t>s</w:t>
-      </w:r>
-      <w:r>
-        <w:t xml:space="preserve"> overlap</w:t>
-      </w:r>
-      <w:r>
-        <w:t xml:space="preserve"> well</w:t>
-      </w:r>
-      <w:r>
-        <w:t xml:space="preserve"> between the sensors in </w:t>
-      </w:r>
-      <w:r>
-        <w:t xml:space="preserve">the red, green and blue </w:t>
-      </w:r>
-      <w:r>
-        <w:t xml:space="preserve">bands, </w:t>
-      </w:r>
-      <w:r>
-        <w:t>while the DMC NIR band is wider than that of MODIS</w:t>
-      </w:r>
-      <w:r>
-        <w:t xml:space="preserve">. </w:t>
-      </w:r>
-      <w:commentRangeEnd w:id="54"/>
-      <w:r>
-        <w:rPr>
-          <w:rStyle w:val="CommentReference"/>
-        </w:rPr>
-        <w:commentReference w:id="54"/>
-      </w:r>
-      <w:r>
-        <w:t xml:space="preserve"> </w:t>
       </w:r>
     </w:p>
     <w:p>
@@ -7846,7 +7564,7 @@
       <w:r>
         <w:t>[</w:t>
       </w:r>
-      <w:bookmarkStart w:id="55" w:name="_Ref452304563"/>
+      <w:bookmarkStart w:id="28" w:name="_Ref452304563"/>
       <w:r>
         <w:t xml:space="preserve">Figure </w:t>
       </w:r>
@@ -7868,7 +7586,7 @@
       <w:r>
         <w:fldChar w:fldCharType="end"/>
       </w:r>
-      <w:bookmarkEnd w:id="55"/>
+      <w:bookmarkEnd w:id="28"/>
       <w:r>
         <w:t xml:space="preserve">. DMC’s and MODIS’s </w:t>
       </w:r>
@@ -8099,22 +7817,8 @@
       <w:pPr>
         <w:pStyle w:val="Newparagraph"/>
       </w:pPr>
-      <w:commentRangeStart w:id="56"/>
       <w:r>
         <w:t>A</w:t>
-      </w:r>
-      <w:r>
-        <w:rPr>
-          <w:rStyle w:val="CommentReference"/>
-        </w:rPr>
-        <w:commentReference w:id="57"/>
-      </w:r>
-      <w:commentRangeEnd w:id="56"/>
-      <w:r>
-        <w:rPr>
-          <w:rStyle w:val="CommentReference"/>
-        </w:rPr>
-        <w:commentReference w:id="56"/>
       </w:r>
       <w:r>
         <w:t xml:space="preserve"> MODIS </w:t>
@@ -8459,11 +8163,11 @@
       <w:pPr>
         <w:pStyle w:val="Heading2"/>
       </w:pPr>
-      <w:bookmarkStart w:id="58" w:name="_Ref486590748"/>
+      <w:bookmarkStart w:id="29" w:name="_Ref486590748"/>
       <w:r>
         <w:t>Linearity of Band Averaged Values</w:t>
       </w:r>
-      <w:bookmarkEnd w:id="58"/>
+      <w:bookmarkEnd w:id="29"/>
       <w:r>
         <w:t xml:space="preserve"> </w:t>
       </w:r>
@@ -8604,87 +8308,21 @@
         <w:pStyle w:val="Heading2"/>
         <w:keepLines/>
       </w:pPr>
-      <w:bookmarkStart w:id="59" w:name="_Ref452296021"/>
-      <w:commentRangeStart w:id="60"/>
-      <w:commentRangeStart w:id="61"/>
-      <w:commentRangeStart w:id="62"/>
-      <w:commentRangeStart w:id="63"/>
+      <w:bookmarkStart w:id="30" w:name="_Ref452296021"/>
       <w:r>
         <w:t>Accuracy Assessment</w:t>
       </w:r>
-      <w:bookmarkEnd w:id="59"/>
-      <w:commentRangeEnd w:id="60"/>
-      <w:r>
+      <w:bookmarkEnd w:id="30"/>
+    </w:p>
+    <w:p>
+      <w:pPr>
+        <w:pStyle w:val="Paragraph"/>
         <w:rPr>
           <w:rStyle w:val="CommentReference"/>
-          <w:rFonts w:cs="Times New Roman"/>
-          <w:b w:val="0"/>
-          <w:bCs w:val="0"/>
-          <w:i w:val="0"/>
-          <w:iCs w:val="0"/>
-        </w:rPr>
-        <w:commentReference w:id="60"/>
-      </w:r>
-      <w:commentRangeEnd w:id="61"/>
-      <w:r>
-        <w:rPr>
-          <w:rStyle w:val="CommentReference"/>
-          <w:rFonts w:cs="Times New Roman"/>
-          <w:b w:val="0"/>
-          <w:bCs w:val="0"/>
-          <w:i w:val="0"/>
-          <w:iCs w:val="0"/>
-        </w:rPr>
-        <w:commentReference w:id="61"/>
-      </w:r>
-      <w:commentRangeEnd w:id="62"/>
-      <w:r>
-        <w:rPr>
-          <w:rStyle w:val="CommentReference"/>
-          <w:rFonts w:cs="Times New Roman"/>
-          <w:b w:val="0"/>
-          <w:bCs w:val="0"/>
-          <w:i w:val="0"/>
-          <w:iCs w:val="0"/>
-        </w:rPr>
-        <w:commentReference w:id="62"/>
-      </w:r>
-      <w:commentRangeEnd w:id="63"/>
-      <w:r>
-        <w:rPr>
-          <w:rStyle w:val="CommentReference"/>
-          <w:rFonts w:cs="Times New Roman"/>
-          <w:b w:val="0"/>
-          <w:bCs w:val="0"/>
-          <w:i w:val="0"/>
-          <w:iCs w:val="0"/>
-        </w:rPr>
-        <w:commentReference w:id="63"/>
-      </w:r>
-    </w:p>
-    <w:p>
-      <w:pPr>
-        <w:pStyle w:val="Paragraph"/>
-        <w:rPr>
-          <w:rStyle w:val="CommentReference"/>
-        </w:rPr>
-      </w:pPr>
-      <w:r>
-        <w:t xml:space="preserve">Given that the DMC imagery was acquired in 2010, it was not possible to assess the </w:t>
-      </w:r>
-      <w:commentRangeStart w:id="64"/>
-      <w:r>
-        <w:t xml:space="preserve">accuracy </w:t>
-      </w:r>
-      <w:commentRangeEnd w:id="64"/>
-      <w:r>
-        <w:rPr>
-          <w:rStyle w:val="CommentReference"/>
-        </w:rPr>
-        <w:commentReference w:id="64"/>
-      </w:r>
-      <w:r>
-        <w:t xml:space="preserve">of the reflectance retrieval method using ground-based spectral measures. Alternative methods for evaluating the results were consequently needed.  First, the DMC DN and calibrated surface reflectance images were stitched into mosaics and the mosaics were visually compared to determine if discontinuities between adjacent images were reduced and to what extent the radiometric variations were corrected.  Second, the DMC homogenised mosaic was resampled to the MODIS grid and resolution, and statistically compared to the MODIS reference image. Last, we quantitatively compared the DMC homogenised mosaic to a SPOT 5 scene, and the SPOT 5 scene to the MODIS reference image.  </w:t>
+        </w:rPr>
+      </w:pPr>
+      <w:r>
+        <w:t xml:space="preserve">Given that the DMC imagery was acquired in 2010, it was not possible to assess the accuracy of the reflectance retrieval method using ground-based spectral measures. Alternative methods for evaluating the results were consequently needed.  First, the DMC DN and calibrated surface reflectance images were stitched into mosaics and the mosaics were visually compared to determine if discontinuities between adjacent images were reduced and to what extent the radiometric variations were corrected.  Second, the DMC homogenised mosaic was resampled to the MODIS grid and resolution, and statistically compared to the MODIS reference image. Last, we quantitatively compared the DMC homogenised mosaic to a SPOT 5 scene, and the SPOT 5 scene to the MODIS reference image.  </w:t>
       </w:r>
     </w:p>
     <w:p>
@@ -8785,9 +8423,6 @@
       <w:pPr>
         <w:pStyle w:val="Newparagraph"/>
       </w:pPr>
-      <w:commentRangeStart w:id="65"/>
-      <w:commentRangeStart w:id="66"/>
-      <w:commentRangeStart w:id="67"/>
       <w:r>
         <w:t xml:space="preserve">To establish the relative accuracy of the corrected SPOT 5 scene, it was downsampled (by averaging) to the MODIS resolution and grid and statistically compared to the MODIS reference image using Equation </w:t>
       </w:r>
@@ -9001,7 +8636,7 @@
               <w:pStyle w:val="Displayedequation"/>
               <w:jc w:val="right"/>
             </w:pPr>
-            <w:bookmarkStart w:id="68" w:name="_Ref486267632"/>
+            <w:bookmarkStart w:id="31" w:name="_Ref486267632"/>
             <w:r>
               <w:t>(</w:t>
             </w:r>
@@ -9026,7 +8661,7 @@
             <w:r>
               <w:t>)</w:t>
             </w:r>
-            <w:bookmarkEnd w:id="68"/>
+            <w:bookmarkEnd w:id="31"/>
           </w:p>
         </w:tc>
       </w:tr>
@@ -9128,27 +8763,6 @@
       <w:r>
         <w:t xml:space="preserve"> is the difference image.   Mean absolute difference (MAD) and root mean square (RMS) statistics were found to establish a benchmark against which similar statistics for DMC homogenised mosaic could be compared. </w:t>
       </w:r>
-      <w:commentRangeEnd w:id="65"/>
-      <w:r>
-        <w:rPr>
-          <w:rStyle w:val="CommentReference"/>
-        </w:rPr>
-        <w:commentReference w:id="65"/>
-      </w:r>
-      <w:commentRangeEnd w:id="66"/>
-      <w:r>
-        <w:rPr>
-          <w:rStyle w:val="CommentReference"/>
-        </w:rPr>
-        <w:commentReference w:id="66"/>
-      </w:r>
-      <w:commentRangeEnd w:id="67"/>
-      <w:r>
-        <w:rPr>
-          <w:rStyle w:val="CommentReference"/>
-        </w:rPr>
-        <w:commentReference w:id="67"/>
-      </w:r>
     </w:p>
     <w:p>
       <w:pPr>
@@ -9306,8 +8920,8 @@
       <w:r>
         <w:t>[</w:t>
       </w:r>
-      <w:bookmarkStart w:id="69" w:name="_Ref447467040"/>
-      <w:bookmarkStart w:id="70" w:name="_Toc448324351"/>
+      <w:bookmarkStart w:id="32" w:name="_Ref447467040"/>
+      <w:bookmarkStart w:id="33" w:name="_Toc448324351"/>
       <w:r>
         <w:t xml:space="preserve">Figure </w:t>
       </w:r>
@@ -9329,11 +8943,11 @@
       <w:r>
         <w:fldChar w:fldCharType="end"/>
       </w:r>
-      <w:bookmarkEnd w:id="69"/>
+      <w:bookmarkEnd w:id="32"/>
       <w:r>
         <w:t>. SPOT 5 scene and mosaic extents</w:t>
       </w:r>
-      <w:bookmarkEnd w:id="70"/>
+      <w:bookmarkEnd w:id="33"/>
       <w:r>
         <w:t>]</w:t>
       </w:r>
@@ -9348,24 +8962,24 @@
       <w:pPr>
         <w:pStyle w:val="Heading1"/>
       </w:pPr>
-      <w:bookmarkStart w:id="71" w:name="_Ref452458445"/>
-      <w:bookmarkStart w:id="72" w:name="_Toc394607645"/>
+      <w:bookmarkStart w:id="34" w:name="_Ref452458445"/>
+      <w:bookmarkStart w:id="35" w:name="_Toc394607645"/>
       <w:r>
         <w:t>Results and Discussion</w:t>
       </w:r>
-      <w:bookmarkEnd w:id="71"/>
+      <w:bookmarkEnd w:id="34"/>
     </w:p>
     <w:p>
       <w:pPr>
         <w:pStyle w:val="Heading2"/>
       </w:pPr>
-      <w:bookmarkStart w:id="73" w:name="_Ref447456652"/>
-      <w:bookmarkStart w:id="74" w:name="_Toc448324295"/>
+      <w:bookmarkStart w:id="36" w:name="_Ref447456652"/>
+      <w:bookmarkStart w:id="37" w:name="_Toc448324295"/>
       <w:r>
         <w:t>Band Averaged Relationships</w:t>
       </w:r>
-      <w:bookmarkEnd w:id="73"/>
-      <w:bookmarkEnd w:id="74"/>
+      <w:bookmarkEnd w:id="36"/>
+      <w:bookmarkEnd w:id="37"/>
     </w:p>
     <w:p>
       <w:pPr>
@@ -9636,10 +9250,10 @@
         <w:lastRenderedPageBreak/>
         <w:t>[</w:t>
       </w:r>
-      <w:bookmarkStart w:id="75" w:name="_Ref447457220"/>
-      <w:bookmarkStart w:id="76" w:name="_Ref452304545"/>
-      <w:bookmarkStart w:id="77" w:name="_Ref447457216"/>
-      <w:bookmarkStart w:id="78" w:name="_Toc448324353"/>
+      <w:bookmarkStart w:id="38" w:name="_Ref447457220"/>
+      <w:bookmarkStart w:id="39" w:name="_Ref452304545"/>
+      <w:bookmarkStart w:id="40" w:name="_Ref447457216"/>
+      <w:bookmarkStart w:id="41" w:name="_Toc448324353"/>
       <w:r>
         <w:t xml:space="preserve">Figure </w:t>
       </w:r>
@@ -9661,13 +9275,13 @@
       <w:r>
         <w:fldChar w:fldCharType="end"/>
       </w:r>
-      <w:bookmarkEnd w:id="75"/>
-      <w:bookmarkEnd w:id="76"/>
+      <w:bookmarkEnd w:id="38"/>
+      <w:bookmarkEnd w:id="39"/>
       <w:r>
         <w:t>. DMC vs. MODIS simulated band averaged relationship for typical surface reflectances</w:t>
       </w:r>
-      <w:bookmarkEnd w:id="77"/>
-      <w:bookmarkEnd w:id="78"/>
+      <w:bookmarkEnd w:id="40"/>
+      <w:bookmarkEnd w:id="41"/>
       <w:r>
         <w:t>]</w:t>
       </w:r>
@@ -9681,14 +9295,14 @@
       <w:pPr>
         <w:pStyle w:val="Heading2"/>
       </w:pPr>
-      <w:bookmarkStart w:id="79" w:name="_Toc448324296"/>
-      <w:bookmarkStart w:id="80" w:name="_Ref512949718"/>
+      <w:bookmarkStart w:id="42" w:name="_Toc448324296"/>
+      <w:bookmarkStart w:id="43" w:name="_Ref512949718"/>
       <w:r>
         <w:t>Mosaicking</w:t>
       </w:r>
-      <w:bookmarkEnd w:id="72"/>
-      <w:bookmarkEnd w:id="79"/>
-      <w:bookmarkEnd w:id="80"/>
+      <w:bookmarkEnd w:id="35"/>
+      <w:bookmarkEnd w:id="42"/>
+      <w:bookmarkEnd w:id="43"/>
     </w:p>
     <w:p>
       <w:pPr>
@@ -9733,11 +9347,11 @@
       <w:r>
         <w:t>[</w:t>
       </w:r>
-      <w:bookmarkStart w:id="81" w:name="_Ref389939317"/>
-      <w:bookmarkStart w:id="82" w:name="_Ref452304551"/>
-      <w:bookmarkStart w:id="83" w:name="_Toc391220527"/>
-      <w:bookmarkStart w:id="84" w:name="_Toc394582250"/>
-      <w:bookmarkStart w:id="85" w:name="_Toc448324354"/>
+      <w:bookmarkStart w:id="44" w:name="_Ref389939317"/>
+      <w:bookmarkStart w:id="45" w:name="_Ref452304551"/>
+      <w:bookmarkStart w:id="46" w:name="_Toc391220527"/>
+      <w:bookmarkStart w:id="47" w:name="_Toc394582250"/>
+      <w:bookmarkStart w:id="48" w:name="_Toc448324354"/>
       <w:r>
         <w:t xml:space="preserve">Figure </w:t>
       </w:r>
@@ -9759,14 +9373,14 @@
       <w:r>
         <w:fldChar w:fldCharType="end"/>
       </w:r>
-      <w:bookmarkEnd w:id="81"/>
-      <w:bookmarkEnd w:id="82"/>
+      <w:bookmarkEnd w:id="44"/>
+      <w:bookmarkEnd w:id="45"/>
       <w:r>
         <w:t>.  Uncalibrated mosaic on MODIS reference image background</w:t>
       </w:r>
-      <w:bookmarkEnd w:id="83"/>
-      <w:bookmarkEnd w:id="84"/>
-      <w:bookmarkEnd w:id="85"/>
+      <w:bookmarkEnd w:id="46"/>
+      <w:bookmarkEnd w:id="47"/>
+      <w:bookmarkEnd w:id="48"/>
       <w:r>
         <w:t>]</w:t>
       </w:r>
@@ -9822,8 +9436,8 @@
       <w:r>
         <w:t>[</w:t>
       </w:r>
-      <w:bookmarkStart w:id="86" w:name="_Ref452304657"/>
-      <w:bookmarkStart w:id="87" w:name="_Toc448324355"/>
+      <w:bookmarkStart w:id="49" w:name="_Ref452304657"/>
+      <w:bookmarkStart w:id="50" w:name="_Toc448324355"/>
       <w:r>
         <w:t xml:space="preserve">Figure </w:t>
       </w:r>
@@ -9845,11 +9459,11 @@
       <w:r>
         <w:fldChar w:fldCharType="end"/>
       </w:r>
-      <w:bookmarkEnd w:id="86"/>
+      <w:bookmarkEnd w:id="49"/>
       <w:r>
         <w:t>.  Homogenised mosaic on MODIS reference image background</w:t>
       </w:r>
-      <w:bookmarkEnd w:id="87"/>
+      <w:bookmarkEnd w:id="50"/>
       <w:r>
         <w:t>]</w:t>
       </w:r>
@@ -9995,8 +9609,8 @@
         <w:lastRenderedPageBreak/>
         <w:t>[</w:t>
       </w:r>
-      <w:bookmarkStart w:id="88" w:name="_Ref447547463"/>
-      <w:bookmarkStart w:id="89" w:name="_Toc448324356"/>
+      <w:bookmarkStart w:id="51" w:name="_Ref447547463"/>
+      <w:bookmarkStart w:id="52" w:name="_Toc448324356"/>
       <w:r>
         <w:t xml:space="preserve">Figure </w:t>
       </w:r>
@@ -10018,11 +9632,11 @@
       <w:r>
         <w:fldChar w:fldCharType="end"/>
       </w:r>
-      <w:bookmarkEnd w:id="88"/>
+      <w:bookmarkEnd w:id="51"/>
       <w:r>
         <w:t>. Reduction of hot spot and seam lines, with (a) showing raw DN images including hot spot and seam lines and (b) the corrected surface reflectance image</w:t>
       </w:r>
-      <w:bookmarkEnd w:id="89"/>
+      <w:bookmarkEnd w:id="52"/>
       <w:r>
         <w:t>]</w:t>
       </w:r>
@@ -10032,12 +9646,12 @@
       <w:pPr>
         <w:pStyle w:val="Heading2"/>
       </w:pPr>
-      <w:bookmarkStart w:id="90" w:name="_Toc448324297"/>
-      <w:bookmarkStart w:id="91" w:name="_Toc394607646"/>
+      <w:bookmarkStart w:id="53" w:name="_Toc448324297"/>
+      <w:bookmarkStart w:id="54" w:name="_Toc394607646"/>
       <w:r>
         <w:t>MODIS Statistical Comparison</w:t>
       </w:r>
-      <w:bookmarkEnd w:id="90"/>
+      <w:bookmarkEnd w:id="53"/>
     </w:p>
     <w:p>
       <w:pPr>
@@ -10284,8 +9898,8 @@
       <w:r>
         <w:t>[</w:t>
       </w:r>
-      <w:bookmarkStart w:id="92" w:name="_Ref447548615"/>
-      <w:bookmarkStart w:id="93" w:name="_Toc448324357"/>
+      <w:bookmarkStart w:id="55" w:name="_Ref447548615"/>
+      <w:bookmarkStart w:id="56" w:name="_Toc448324357"/>
       <w:r>
         <w:t xml:space="preserve">Figure </w:t>
       </w:r>
@@ -10307,11 +9921,11 @@
       <w:r>
         <w:fldChar w:fldCharType="end"/>
       </w:r>
-      <w:bookmarkEnd w:id="92"/>
+      <w:bookmarkEnd w:id="55"/>
       <w:r>
         <w:t>.  DMC DN values and MODIS surface reflectance correlation</w:t>
       </w:r>
-      <w:bookmarkEnd w:id="93"/>
+      <w:bookmarkEnd w:id="56"/>
       <w:r>
         <w:t>]</w:t>
       </w:r>
@@ -10331,9 +9945,9 @@
         <w:lastRenderedPageBreak/>
         <w:t>[</w:t>
       </w:r>
-      <w:bookmarkStart w:id="94" w:name="_Ref447546798"/>
-      <w:bookmarkStart w:id="95" w:name="_Ref452304734"/>
-      <w:bookmarkStart w:id="96" w:name="_Toc448324358"/>
+      <w:bookmarkStart w:id="57" w:name="_Ref447546798"/>
+      <w:bookmarkStart w:id="58" w:name="_Ref452304734"/>
+      <w:bookmarkStart w:id="59" w:name="_Toc448324358"/>
       <w:r>
         <w:t xml:space="preserve">Figure </w:t>
       </w:r>
@@ -10355,47 +9969,12 @@
       <w:r>
         <w:fldChar w:fldCharType="end"/>
       </w:r>
-      <w:bookmarkEnd w:id="94"/>
-      <w:bookmarkEnd w:id="95"/>
-      <w:r>
-        <w:t xml:space="preserve">.  </w:t>
-      </w:r>
-      <w:commentRangeStart w:id="97"/>
-      <w:commentRangeStart w:id="98"/>
-      <w:commentRangeStart w:id="99"/>
-      <w:commentRangeStart w:id="100"/>
-      <w:r>
-        <w:t>DMC homogenised mosaic and MODIS surface reflectance correlation</w:t>
-      </w:r>
-      <w:bookmarkEnd w:id="96"/>
-      <w:commentRangeEnd w:id="97"/>
-      <w:r>
-        <w:rPr>
-          <w:rStyle w:val="CommentReference"/>
-        </w:rPr>
-        <w:commentReference w:id="97"/>
-      </w:r>
-      <w:commentRangeEnd w:id="98"/>
-      <w:r>
-        <w:rPr>
-          <w:rStyle w:val="CommentReference"/>
-        </w:rPr>
-        <w:commentReference w:id="98"/>
-      </w:r>
-      <w:commentRangeEnd w:id="99"/>
-      <w:r>
-        <w:rPr>
-          <w:rStyle w:val="CommentReference"/>
-        </w:rPr>
-        <w:commentReference w:id="99"/>
-      </w:r>
-      <w:commentRangeEnd w:id="100"/>
-      <w:r>
-        <w:rPr>
-          <w:rStyle w:val="CommentReference"/>
-        </w:rPr>
-        <w:commentReference w:id="100"/>
-      </w:r>
+      <w:bookmarkEnd w:id="57"/>
+      <w:bookmarkEnd w:id="58"/>
+      <w:r>
+        <w:t>.  DMC homogenised mosaic and MODIS surface reflectance correlation</w:t>
+      </w:r>
+      <w:bookmarkEnd w:id="59"/>
       <w:r>
         <w:t xml:space="preserve">] </w:t>
       </w:r>
@@ -10414,9 +9993,9 @@
       <w:r>
         <w:t>[</w:t>
       </w:r>
-      <w:bookmarkStart w:id="101" w:name="_Ref447552510"/>
-      <w:bookmarkStart w:id="102" w:name="_Ref447552506"/>
-      <w:bookmarkStart w:id="103" w:name="_Toc448324324"/>
+      <w:bookmarkStart w:id="60" w:name="_Ref447552510"/>
+      <w:bookmarkStart w:id="61" w:name="_Ref447552506"/>
+      <w:bookmarkStart w:id="62" w:name="_Toc448324324"/>
       <w:r>
         <w:t xml:space="preserve">Table </w:t>
       </w:r>
@@ -10438,12 +10017,12 @@
       <w:r>
         <w:fldChar w:fldCharType="end"/>
       </w:r>
-      <w:bookmarkEnd w:id="101"/>
+      <w:bookmarkEnd w:id="60"/>
       <w:r>
         <w:t>.  Statistical comparison between MODIS and DMC surface reflectance images</w:t>
       </w:r>
-      <w:bookmarkEnd w:id="102"/>
-      <w:bookmarkEnd w:id="103"/>
+      <w:bookmarkEnd w:id="61"/>
+      <w:bookmarkEnd w:id="62"/>
       <w:r>
         <w:t>]</w:t>
       </w:r>
@@ -10457,16 +10036,16 @@
       <w:pPr>
         <w:pStyle w:val="Heading2"/>
       </w:pPr>
-      <w:bookmarkStart w:id="104" w:name="_Toc448324298"/>
-      <w:bookmarkStart w:id="105" w:name="_Ref513023287"/>
-      <w:bookmarkStart w:id="106" w:name="_Ref513816074"/>
+      <w:bookmarkStart w:id="63" w:name="_Toc448324298"/>
+      <w:bookmarkStart w:id="64" w:name="_Ref513023287"/>
+      <w:bookmarkStart w:id="65" w:name="_Ref513816074"/>
       <w:r>
         <w:t>SPOT 5 Statistical Comparison</w:t>
       </w:r>
-      <w:bookmarkEnd w:id="91"/>
-      <w:bookmarkEnd w:id="104"/>
-      <w:bookmarkEnd w:id="105"/>
-      <w:bookmarkEnd w:id="106"/>
+      <w:bookmarkEnd w:id="54"/>
+      <w:bookmarkEnd w:id="63"/>
+      <w:bookmarkEnd w:id="64"/>
+      <w:bookmarkEnd w:id="65"/>
     </w:p>
     <w:p>
       <w:pPr>
@@ -11176,6 +10755,8 @@
       <w:pPr>
         <w:pStyle w:val="Newparagraph"/>
       </w:pPr>
+      <w:bookmarkStart w:id="66" w:name="_GoBack"/>
+      <w:bookmarkEnd w:id="66"/>
     </w:p>
     <w:p>
       <w:pPr>
@@ -11469,10 +11050,10 @@
       <w:r>
         <w:t>[</w:t>
       </w:r>
-      <w:bookmarkStart w:id="107" w:name="_Ref391064113"/>
-      <w:bookmarkStart w:id="108" w:name="_Toc448324359"/>
-      <w:bookmarkStart w:id="109" w:name="_Toc391220531"/>
-      <w:bookmarkStart w:id="110" w:name="_Toc394582254"/>
+      <w:bookmarkStart w:id="67" w:name="_Ref391064113"/>
+      <w:bookmarkStart w:id="68" w:name="_Toc448324359"/>
+      <w:bookmarkStart w:id="69" w:name="_Toc391220531"/>
+      <w:bookmarkStart w:id="70" w:name="_Toc394582254"/>
       <w:r>
         <w:t xml:space="preserve">Figure </w:t>
       </w:r>
@@ -11494,7 +11075,7 @@
       <w:r>
         <w:fldChar w:fldCharType="end"/>
       </w:r>
-      <w:bookmarkEnd w:id="107"/>
+      <w:bookmarkEnd w:id="67"/>
       <w:r>
         <w:t>.  DMC and SPOT 5 surface reflectance comparison with</w:t>
       </w:r>
@@ -11531,9 +11112,9 @@
       <w:r>
         <w:t>image</w:t>
       </w:r>
-      <w:bookmarkEnd w:id="108"/>
-      <w:bookmarkEnd w:id="109"/>
-      <w:bookmarkEnd w:id="110"/>
+      <w:bookmarkEnd w:id="68"/>
+      <w:bookmarkEnd w:id="69"/>
+      <w:bookmarkEnd w:id="70"/>
       <w:r>
         <w:t>]</w:t>
       </w:r>
@@ -11543,10 +11124,10 @@
       <w:r>
         <w:t>[</w:t>
       </w:r>
-      <w:bookmarkStart w:id="111" w:name="_Ref447606984"/>
-      <w:bookmarkStart w:id="112" w:name="_Ref452304797"/>
-      <w:bookmarkStart w:id="113" w:name="_Ref447557093"/>
-      <w:bookmarkStart w:id="114" w:name="_Toc448324360"/>
+      <w:bookmarkStart w:id="71" w:name="_Ref447606984"/>
+      <w:bookmarkStart w:id="72" w:name="_Ref452304797"/>
+      <w:bookmarkStart w:id="73" w:name="_Ref447557093"/>
+      <w:bookmarkStart w:id="74" w:name="_Toc448324360"/>
       <w:r>
         <w:t xml:space="preserve">Figure </w:t>
       </w:r>
@@ -11568,16 +11149,16 @@
       <w:r>
         <w:fldChar w:fldCharType="end"/>
       </w:r>
-      <w:bookmarkEnd w:id="111"/>
-      <w:bookmarkEnd w:id="112"/>
+      <w:bookmarkEnd w:id="71"/>
+      <w:bookmarkEnd w:id="72"/>
       <w:r>
         <w:t xml:space="preserve">.  DMC and SPOT 5 </w:t>
       </w:r>
-      <w:bookmarkEnd w:id="113"/>
+      <w:bookmarkEnd w:id="73"/>
       <w:r>
         <w:t>RSRs</w:t>
       </w:r>
-      <w:bookmarkEnd w:id="114"/>
+      <w:bookmarkEnd w:id="74"/>
       <w:r>
         <w:t>]</w:t>
       </w:r>
@@ -11596,8 +11177,8 @@
       <w:r>
         <w:t>[</w:t>
       </w:r>
-      <w:bookmarkStart w:id="115" w:name="_Ref447612399"/>
-      <w:bookmarkStart w:id="116" w:name="_Toc448324361"/>
+      <w:bookmarkStart w:id="75" w:name="_Ref447612399"/>
+      <w:bookmarkStart w:id="76" w:name="_Toc448324361"/>
       <w:r>
         <w:t xml:space="preserve">Figure </w:t>
       </w:r>
@@ -11619,11 +11200,11 @@
       <w:r>
         <w:fldChar w:fldCharType="end"/>
       </w:r>
-      <w:bookmarkEnd w:id="115"/>
+      <w:bookmarkEnd w:id="75"/>
       <w:r>
         <w:t>.  DMC DN mosaic and SPOT 5 surface reflectance correlation</w:t>
       </w:r>
-      <w:bookmarkEnd w:id="116"/>
+      <w:bookmarkEnd w:id="76"/>
       <w:r>
         <w:t>]</w:t>
       </w:r>
@@ -11642,8 +11223,8 @@
       <w:r>
         <w:t>[</w:t>
       </w:r>
-      <w:bookmarkStart w:id="117" w:name="_Ref447612403"/>
-      <w:bookmarkStart w:id="118" w:name="_Toc448324362"/>
+      <w:bookmarkStart w:id="77" w:name="_Ref447612403"/>
+      <w:bookmarkStart w:id="78" w:name="_Toc448324362"/>
       <w:r>
         <w:t xml:space="preserve">Figure </w:t>
       </w:r>
@@ -11665,11 +11246,11 @@
       <w:r>
         <w:fldChar w:fldCharType="end"/>
       </w:r>
-      <w:bookmarkEnd w:id="117"/>
+      <w:bookmarkEnd w:id="77"/>
       <w:r>
         <w:t>.  DMC homogenised mosaic and SPOT 5 surface reflectance correlation</w:t>
       </w:r>
-      <w:bookmarkEnd w:id="118"/>
+      <w:bookmarkEnd w:id="78"/>
       <w:r>
         <w:t xml:space="preserve">] </w:t>
       </w:r>
@@ -11688,7 +11269,7 @@
       <w:r>
         <w:t>[</w:t>
       </w:r>
-      <w:bookmarkStart w:id="119" w:name="_Ref475458708"/>
+      <w:bookmarkStart w:id="79" w:name="_Ref475458708"/>
       <w:r>
         <w:t xml:space="preserve">Figure </w:t>
       </w:r>
@@ -11710,7 +11291,7 @@
       <w:r>
         <w:fldChar w:fldCharType="end"/>
       </w:r>
-      <w:bookmarkEnd w:id="119"/>
+      <w:bookmarkEnd w:id="79"/>
       <w:r>
         <w:t>.  MODIS and SPOT 5 surface reflectance correlation]</w:t>
       </w:r>
@@ -11729,7 +11310,7 @@
       <w:r>
         <w:t>[</w:t>
       </w:r>
-      <w:bookmarkStart w:id="120" w:name="_Ref475460203"/>
+      <w:bookmarkStart w:id="80" w:name="_Ref475460203"/>
       <w:r>
         <w:t xml:space="preserve">Table </w:t>
       </w:r>
@@ -11751,7 +11332,7 @@
       <w:r>
         <w:fldChar w:fldCharType="end"/>
       </w:r>
-      <w:bookmarkEnd w:id="120"/>
+      <w:bookmarkEnd w:id="80"/>
       <w:r>
         <w:t xml:space="preserve">. </w:t>
       </w:r>
@@ -11776,9 +11357,9 @@
       <w:r>
         <w:t>[</w:t>
       </w:r>
-      <w:bookmarkStart w:id="121" w:name="_Ref447556200"/>
-      <w:bookmarkStart w:id="122" w:name="_Ref452304869"/>
-      <w:bookmarkStart w:id="123" w:name="_Toc448324325"/>
+      <w:bookmarkStart w:id="81" w:name="_Ref447556200"/>
+      <w:bookmarkStart w:id="82" w:name="_Ref452304869"/>
+      <w:bookmarkStart w:id="83" w:name="_Toc448324325"/>
       <w:r>
         <w:t xml:space="preserve">Table </w:t>
       </w:r>
@@ -11800,8 +11381,8 @@
       <w:r>
         <w:fldChar w:fldCharType="end"/>
       </w:r>
-      <w:bookmarkEnd w:id="121"/>
-      <w:bookmarkEnd w:id="122"/>
+      <w:bookmarkEnd w:id="81"/>
+      <w:bookmarkEnd w:id="82"/>
       <w:r>
         <w:t>.</w:t>
       </w:r>
@@ -11811,7 +11392,7 @@
       <w:r>
         <w:t xml:space="preserve"> Statistical comparison between SPOT 5 and DMC surface reflectance images</w:t>
       </w:r>
-      <w:bookmarkEnd w:id="123"/>
+      <w:bookmarkEnd w:id="83"/>
       <w:r>
         <w:t>]</w:t>
       </w:r>
@@ -11830,7 +11411,7 @@
       <w:r>
         <w:t>[</w:t>
       </w:r>
-      <w:bookmarkStart w:id="124" w:name="_Ref513025286"/>
+      <w:bookmarkStart w:id="84" w:name="_Ref513025286"/>
       <w:r>
         <w:t xml:space="preserve">Figure </w:t>
       </w:r>
@@ -11852,7 +11433,7 @@
       <w:r>
         <w:fldChar w:fldCharType="end"/>
       </w:r>
-      <w:bookmarkEnd w:id="124"/>
+      <w:bookmarkEnd w:id="84"/>
       <w:r>
         <w:t xml:space="preserve">.  </w:t>
       </w:r>
@@ -11878,8 +11459,8 @@
         <w:lastRenderedPageBreak/>
         <w:t>[</w:t>
       </w:r>
-      <w:bookmarkStart w:id="125" w:name="_Ref475615975"/>
-      <w:bookmarkStart w:id="126" w:name="_Ref475615969"/>
+      <w:bookmarkStart w:id="85" w:name="_Ref475615975"/>
+      <w:bookmarkStart w:id="86" w:name="_Ref475615969"/>
       <w:r>
         <w:t xml:space="preserve">Figure </w:t>
       </w:r>
@@ -11901,11 +11482,11 @@
       <w:r>
         <w:fldChar w:fldCharType="end"/>
       </w:r>
-      <w:bookmarkEnd w:id="125"/>
+      <w:bookmarkEnd w:id="85"/>
       <w:r>
         <w:t>.  Comparison of DMC and SPOT 5 spectra</w:t>
       </w:r>
-      <w:bookmarkEnd w:id="126"/>
+      <w:bookmarkEnd w:id="86"/>
       <w:r>
         <w:t xml:space="preserve">] </w:t>
       </w:r>
@@ -11919,11 +11500,11 @@
       <w:pPr>
         <w:pStyle w:val="Heading1"/>
       </w:pPr>
-      <w:bookmarkStart w:id="127" w:name="_Ref452458695"/>
+      <w:bookmarkStart w:id="87" w:name="_Ref452458695"/>
       <w:r>
         <w:t>Conclusions</w:t>
       </w:r>
-      <w:bookmarkEnd w:id="127"/>
+      <w:bookmarkEnd w:id="87"/>
     </w:p>
     <w:p>
       <w:pPr>
@@ -12196,8 +11777,6 @@
       <w:pPr>
         <w:pStyle w:val="Newparagraph"/>
       </w:pPr>
-      <w:commentRangeStart w:id="128"/>
-      <w:commentRangeStart w:id="129"/>
       <w:r>
         <w:t xml:space="preserve">While the results of the surface reflectance homogenisation technique were surprisingly good given the simplicity of the method, some aspects warrant further investigation.  The effects of including the offset parameter, </w:t>
       </w:r>
@@ -12212,12 +11791,7 @@
         <w:t xml:space="preserve"> should be investigated.  Local terrain effects are poorly represented at the MODIS resolution.  </w:t>
       </w:r>
       <w:r>
-        <w:t>Landsat surface reflectance offers a higher resolution alternative but ha</w:t>
-      </w:r>
-      <w:bookmarkStart w:id="130" w:name="_GoBack"/>
-      <w:bookmarkEnd w:id="130"/>
-      <w:r>
-        <w:t>s the drawback of no BRDF correction</w:t>
+        <w:t>Landsat surface reflectance offers a higher resolution alternative but has the drawback of no BRDF correction</w:t>
       </w:r>
       <w:r>
         <w:t xml:space="preserve"> </w:t>
@@ -12284,24 +11858,7 @@
         <w:t>T</w:t>
       </w:r>
       <w:r>
-        <w:t xml:space="preserve">he MISR instrument captures </w:t>
-      </w:r>
-      <w:commentRangeEnd w:id="128"/>
-      <w:r>
-        <w:rPr>
-          <w:rStyle w:val="CommentReference"/>
-        </w:rPr>
-        <w:commentReference w:id="128"/>
-      </w:r>
-      <w:commentRangeEnd w:id="129"/>
-      <w:r>
-        <w:rPr>
-          <w:rStyle w:val="CommentReference"/>
-        </w:rPr>
-        <w:commentReference w:id="129"/>
-      </w:r>
-      <w:r>
-        <w:t xml:space="preserve">data at nine different angles, which allows a more accurate modelling of the BRDF compared to the kernel-based approach followed in the calibration of the MODIS data </w:t>
+        <w:t xml:space="preserve">he MISR instrument captures data at nine different angles, which allows a more accurate modelling of the BRDF compared to the kernel-based approach followed in the calibration of the MODIS data </w:t>
       </w:r>
       <w:r>
         <w:fldChar w:fldCharType="begin" w:fldLock="1"/>
@@ -13484,1132 +13041,6 @@
     </w:sectPr>
   </w:body>
 </w:document>
-</file>
-
-<file path=word/comments.xml><?xml version="1.0" encoding="utf-8"?>
-<w:comments xmlns:wpc="http://schemas.microsoft.com/office/word/2010/wordprocessingCanvas" xmlns:mc="http://schemas.openxmlformats.org/markup-compatibility/2006" xmlns:o="urn:schemas-microsoft-com:office:office" xmlns:r="http://schemas.openxmlformats.org/officeDocument/2006/relationships" xmlns:m="http://schemas.openxmlformats.org/officeDocument/2006/math" xmlns:v="urn:schemas-microsoft-com:vml" xmlns:wp14="http://schemas.microsoft.com/office/word/2010/wordprocessingDrawing" xmlns:wp="http://schemas.openxmlformats.org/drawingml/2006/wordprocessingDrawing" xmlns:w10="urn:schemas-microsoft-com:office:word" xmlns:w="http://schemas.openxmlformats.org/wordprocessingml/2006/main" xmlns:w14="http://schemas.microsoft.com/office/word/2010/wordml" xmlns:w15="http://schemas.microsoft.com/office/word/2012/wordml" xmlns:wpg="http://schemas.microsoft.com/office/word/2010/wordprocessingGroup" xmlns:wpi="http://schemas.microsoft.com/office/word/2010/wordprocessingInk" xmlns:wne="http://schemas.microsoft.com/office/word/2006/wordml" xmlns:wps="http://schemas.microsoft.com/office/word/2010/wordprocessingShape" mc:Ignorable="w14 w15 wp14">
-  <w:comment w:id="1" w:author="reviewer1" w:date="2018-03-17T16:15:00Z" w:initials="rev1">
-    <w:p>
-      <w:pPr>
-        <w:pStyle w:val="CommentText"/>
-      </w:pPr>
-      <w:r>
-        <w:rPr>
-          <w:rStyle w:val="CommentReference"/>
-        </w:rPr>
-        <w:annotationRef/>
-      </w:r>
-      <w:r>
-        <w:t>The main idea is interesting and has a good potential for practical application. But I still have some questions.</w:t>
-      </w:r>
-      <w:r>
-        <w:br/>
-        <w:t>My main concern is that there is a large difference between the spatial resolution of DMC and MODIS reflectance products yet the uncertainty caused by the difference was not addressed. Why not use a finer spatial resolution, perhaps Landsat data as reference given that one scene of Landsat 7/8 ETM+/OLI covers 185km by 170km?</w:t>
-      </w:r>
-      <w:r>
-        <w:br/>
-        <w:t>In page 14 line 25-27 the author claims that despite the big spatial resolution gap between aerial images and the MODIS MCD43A4 product, the final mosaic do not need to further reduce seam line (feathering) and the overlapping areas can be chosen from any of the overlapping images, from my experience, this is highly doubtable.</w:t>
-      </w:r>
-    </w:p>
-  </w:comment>
-  <w:comment w:id="2" w:author="dugalh" w:date="2018-03-18T19:43:00Z" w:initials="dh">
-    <w:p>
-      <w:pPr>
-        <w:pStyle w:val="CommentText"/>
-      </w:pPr>
-      <w:r>
-        <w:t xml:space="preserve">A concurrent cloud-free </w:t>
-      </w:r>
-      <w:r>
-        <w:rPr>
-          <w:rStyle w:val="CommentReference"/>
-        </w:rPr>
-        <w:annotationRef/>
-      </w:r>
-      <w:r>
-        <w:t>Landsat image is not available.  I do mention this now.  There are other concerns around using Landsat i.e. it’s revisit time and lack of BRDF correction.</w:t>
-      </w:r>
-    </w:p>
-  </w:comment>
-  <w:comment w:id="3" w:author="dugalh" w:date="2018-03-18T19:48:00Z" w:initials="dh">
-    <w:p>
-      <w:pPr>
-        <w:pStyle w:val="CommentText"/>
-      </w:pPr>
-      <w:r>
-        <w:rPr>
-          <w:rStyle w:val="CommentReference"/>
-        </w:rPr>
-        <w:annotationRef/>
-      </w:r>
-      <w:r>
-        <w:rPr>
-          <w:rStyle w:val="CommentReference"/>
-        </w:rPr>
-        <w:t>There are results that back up the claim on p14 ll 25-27.  I have also added some more description around the seam line issue in section 2.4.</w:t>
-      </w:r>
-    </w:p>
-  </w:comment>
-  <w:comment w:id="4" w:author="AVN" w:date="2018-05-03T12:28:00Z" w:initials="A">
-    <w:p>
-      <w:pPr>
-        <w:pStyle w:val="CommentText"/>
-      </w:pPr>
-      <w:r>
-        <w:rPr>
-          <w:rStyle w:val="CommentReference"/>
-        </w:rPr>
-        <w:annotationRef/>
-      </w:r>
-      <w:r>
-        <w:t xml:space="preserve">Good, I think this is sufficient. </w:t>
-      </w:r>
-    </w:p>
-  </w:comment>
-  <w:comment w:id="5" w:author="reviewer2" w:date="2018-03-18T19:32:00Z" w:initials="rev2">
-    <w:p>
-      <w:r>
-        <w:rPr>
-          <w:rStyle w:val="CommentReference"/>
-        </w:rPr>
-        <w:annotationRef/>
-      </w:r>
-      <w:r>
-        <w:t xml:space="preserve">This manuscript is aiming to perform the radiometric normalization of aerial images by collocated and concurrent, well-calibrated satellite images. The content shows no novelty but is somehow useful for those experiments without radiometric calibration of aerial camera. However, the description is too poor to be accepted for the publication. Detailed comments are as follow: </w:t>
-      </w:r>
-    </w:p>
-    <w:p>
-      <w:pPr>
-        <w:pStyle w:val="CommentText"/>
-      </w:pPr>
-    </w:p>
-  </w:comment>
-  <w:comment w:id="6" w:author="dugalh" w:date="2018-03-18T19:55:00Z" w:initials="dh">
-    <w:p>
-      <w:pPr>
-        <w:pStyle w:val="CommentText"/>
-      </w:pPr>
-      <w:r>
-        <w:rPr>
-          <w:rStyle w:val="CommentReference"/>
-        </w:rPr>
-        <w:annotationRef/>
-      </w:r>
-      <w:r>
-        <w:t>It is not a radiometric calibration of the camera but of the camera – atmosphere –surface interaction.  The camera images used in the case study are already radiometrically calibrated for the camera and this is a requirement to satisfy eq 5 as is made explicit after eq1 on pg7</w:t>
-      </w:r>
-    </w:p>
-    <w:p>
-      <w:pPr>
-        <w:pStyle w:val="CommentText"/>
-      </w:pPr>
-    </w:p>
-    <w:p>
-      <w:pPr>
-        <w:pStyle w:val="CommentText"/>
-      </w:pPr>
-      <w:r>
-        <w:t>I think the bulk of reviewer2’s comments are of dubious validity and these should be responded to in a covering letter rather than the manuscript.  Hopefully the editor will then appoint a different referee.</w:t>
-      </w:r>
-    </w:p>
-  </w:comment>
-  <w:comment w:id="7" w:author="AVN" w:date="2018-05-03T12:29:00Z" w:initials="A">
-    <w:p>
-      <w:pPr>
-        <w:pStyle w:val="CommentText"/>
-      </w:pPr>
-      <w:r>
-        <w:rPr>
-          <w:rStyle w:val="CommentReference"/>
-        </w:rPr>
-        <w:annotationRef/>
-      </w:r>
-      <w:r>
-        <w:t>Agreed</w:t>
-      </w:r>
-    </w:p>
-  </w:comment>
-  <w:comment w:id="15" w:author="reviewer2" w:date="2018-03-18T19:34:00Z" w:initials="rev2">
-    <w:p>
-      <w:r>
-        <w:rPr>
-          <w:rStyle w:val="CommentReference"/>
-        </w:rPr>
-        <w:annotationRef/>
-      </w:r>
-      <w:r>
-        <w:t>Section 2.1 and 2.2, in my opinion, is almost useless. However, this part occupied 6 pages.</w:t>
-      </w:r>
-    </w:p>
-    <w:p>
-      <w:r>
-        <w:t>For example, equation 5 is a standard relationship between DN and reflectance for any optical camera, which means equation 1-4 is unnecessary. In the algorithm, the authors assume that effect caused by RSR difference is linear. They didn’t take this effect into account. If so, it is unnecessary to give detailed description here.</w:t>
-      </w:r>
-    </w:p>
-    <w:p>
-      <w:pPr>
-        <w:pStyle w:val="CommentText"/>
-      </w:pPr>
-    </w:p>
-  </w:comment>
-  <w:comment w:id="16" w:author="dugalh" w:date="2018-03-18T20:31:00Z" w:initials="dh">
-    <w:p>
-      <w:pPr>
-        <w:pStyle w:val="CommentText"/>
-      </w:pPr>
-      <w:r>
-        <w:t>We could shift these sections to an appendix.  But for now I have made a separate section for modelling of RSR and viewing geometry and tried to make it clearer how these effects are covered by the linear model of eq 5.  .</w:t>
-      </w:r>
-    </w:p>
-    <w:p>
-      <w:pPr>
-        <w:pStyle w:val="CommentText"/>
-      </w:pPr>
-    </w:p>
-    <w:p>
-      <w:pPr>
-        <w:pStyle w:val="CommentText"/>
-      </w:pPr>
-      <w:r>
-        <w:t xml:space="preserve">“equation 5 is a standard relationship between DN and reflectance for any optical camera, which means equation 1-4 is unnecessary” </w:t>
-      </w:r>
-    </w:p>
-    <w:p>
-      <w:pPr>
-        <w:pStyle w:val="CommentText"/>
-      </w:pPr>
-      <w:r>
-        <w:t>eq1-4 show how the standard model can be approximated by a linear model in certain circumstances.  eq1-4 also show what affects (i.e. atmospheric and BRDF effects) the M &amp; C parameters of eq5 and therefore how these parameters may vary over space and time.  This in turn, informs/justifies the formulation of the method as a spatially varying linear model whose parameters are found in a small sliding window</w:t>
-      </w:r>
-    </w:p>
-    <w:p>
-      <w:pPr>
-        <w:pStyle w:val="CommentText"/>
-      </w:pPr>
-    </w:p>
-    <w:p>
-      <w:pPr>
-        <w:pStyle w:val="CommentText"/>
-      </w:pPr>
-      <w:r>
-        <w:t xml:space="preserve">“. In the algorithm, the authors assume that effect caused by RSR difference is linear. They didn’t take this effect into account. If so, it is unnecessary to give detailed description here.” </w:t>
-      </w:r>
-    </w:p>
-    <w:p>
-      <w:pPr>
-        <w:pStyle w:val="CommentText"/>
-      </w:pPr>
-    </w:p>
-    <w:p>
-      <w:pPr>
-        <w:pStyle w:val="CommentText"/>
-      </w:pPr>
-      <w:r>
-        <w:t>The RSR effect is shown to be approximately linear with a simulation (see 2.5 and 3.1).  Therefore the effect is taken into account by the spatially varying linear model.  I try to make this clearer now.</w:t>
-      </w:r>
-    </w:p>
-    <w:p>
-      <w:pPr>
-        <w:pStyle w:val="CommentText"/>
-      </w:pPr>
-    </w:p>
-    <w:p>
-      <w:pPr>
-        <w:pStyle w:val="CommentText"/>
-      </w:pPr>
-      <w:r>
-        <w:t xml:space="preserve">“Section … 2.2, in my opinion, is almost useless” </w:t>
-      </w:r>
-    </w:p>
-    <w:p>
-      <w:pPr>
-        <w:pStyle w:val="CommentText"/>
-      </w:pPr>
-    </w:p>
-    <w:p>
-      <w:pPr>
-        <w:pStyle w:val="CommentText"/>
-      </w:pPr>
-      <w:r>
-        <w:t>The first part of section 2.2 describes factors affecting the choice of reference image and the sliding window parameter estimation which are both core features of the method.  The rest of 2.2. discusses how viewing geometry and RSR factors not included in the 2.1 formulation can still be modelled as linear spatially varying effects and are therefore still approximated by the model.  There is also a part discussing the effect of using a coarse resolution reference which was a response to previous reviewers’ comments and is important background information on the limitations of the method.  I suggest responding to these comments in a covering letter.</w:t>
-      </w:r>
-    </w:p>
-    <w:p>
-      <w:pPr>
-        <w:pStyle w:val="CommentText"/>
-      </w:pPr>
-    </w:p>
-  </w:comment>
-  <w:comment w:id="24" w:author="reviewer1" w:date="2018-03-18T19:20:00Z" w:initials="rev1">
-    <w:p>
-      <w:pPr>
-        <w:pStyle w:val="CommentText"/>
-      </w:pPr>
-      <w:r>
-        <w:rPr>
-          <w:rStyle w:val="CommentReference"/>
-        </w:rPr>
-        <w:annotationRef/>
-      </w:r>
-      <w:r>
-        <w:t>should be described as “TOA reflectance” rather than “reflectance”, since the reflectance and TOA reflectance are quite different.</w:t>
-      </w:r>
-      <w:r>
-        <w:br/>
-      </w:r>
-    </w:p>
-  </w:comment>
-  <w:comment w:id="25" w:author="dugalh" w:date="2018-04-23T15:40:00Z" w:initials="dh">
-    <w:p>
-      <w:pPr>
-        <w:pStyle w:val="CommentText"/>
-      </w:pPr>
-      <w:r>
-        <w:rPr>
-          <w:rStyle w:val="CommentReference"/>
-        </w:rPr>
-        <w:annotationRef/>
-      </w:r>
-      <w:r>
-        <w:t xml:space="preserve">I call it “reflectance at the sensor” which I think means more or less the same as TOA reflectance.  I think I should call these quantities all either “at sensor” or TOA for consistency.  As the aerial sensor is really not at the TOA, I prefer to call them “at sensor”.  </w:t>
-      </w:r>
-    </w:p>
-  </w:comment>
-  <w:comment w:id="26" w:author="AVN" w:date="2018-05-03T12:55:00Z" w:initials="A">
-    <w:p>
-      <w:pPr>
-        <w:pStyle w:val="CommentText"/>
-      </w:pPr>
-      <w:r>
-        <w:rPr>
-          <w:rStyle w:val="CommentReference"/>
-        </w:rPr>
-        <w:annotationRef/>
-      </w:r>
-      <w:r>
-        <w:t xml:space="preserve">Definitely not TOA in the case of aerials, but I think in this context it was not specifically referring to aerial imagery. Nevertheless, at sensor reflectance is better here.  </w:t>
-      </w:r>
-    </w:p>
-  </w:comment>
-  <w:comment w:id="21" w:author="reviewer1" w:date="2018-03-18T19:19:00Z" w:initials="rev1">
-    <w:p>
-      <w:pPr>
-        <w:pStyle w:val="CommentText"/>
-      </w:pPr>
-      <w:r>
-        <w:rPr>
-          <w:rStyle w:val="CommentReference"/>
-        </w:rPr>
-        <w:annotationRef/>
-      </w:r>
-      <w:r>
-        <w:t>Equation (2) should be  , where d is the distance between the sun and the earth in astronomical units.</w:t>
-      </w:r>
-      <w:r>
-        <w:br/>
-      </w:r>
-    </w:p>
-  </w:comment>
-  <w:comment w:id="22" w:author="dugalh" w:date="2018-03-18T20:35:00Z" w:initials="dh">
-    <w:p>
-      <w:pPr>
-        <w:pStyle w:val="CommentText"/>
-      </w:pPr>
-      <w:r>
-        <w:rPr>
-          <w:rStyle w:val="CommentReference"/>
-        </w:rPr>
-        <w:annotationRef/>
-      </w:r>
-      <w:r>
-        <w:t xml:space="preserve"> The d only comes in when E is solar irradiance (i.e. at the sun) but here we use Es which is TOA/”at sensor” irradiance which makes d irrelevant i.e. it has already been factored in.</w:t>
-      </w:r>
-    </w:p>
-  </w:comment>
-  <w:comment w:id="23" w:author="AVN" w:date="2018-05-03T12:58:00Z" w:initials="A">
-    <w:p>
-      <w:pPr>
-        <w:pStyle w:val="CommentText"/>
-      </w:pPr>
-      <w:r>
-        <w:rPr>
-          <w:rStyle w:val="CommentReference"/>
-        </w:rPr>
-        <w:annotationRef/>
-      </w:r>
-      <w:r>
-        <w:t>Agreed</w:t>
-      </w:r>
-    </w:p>
-  </w:comment>
-  <w:comment w:id="34" w:author="reviewer1" w:date="2018-03-18T19:21:00Z" w:initials="rev1">
-    <w:p>
-      <w:pPr>
-        <w:pStyle w:val="CommentText"/>
-      </w:pPr>
-      <w:r>
-        <w:rPr>
-          <w:rStyle w:val="CommentReference"/>
-        </w:rPr>
-        <w:annotationRef/>
-      </w:r>
-      <w:r>
-        <w:t>The size of sliding window should be specifically defined. The BRDF and RSR are both related to the type of the targets. It is quite important to define the window size to make sure that the pixels in the window represent the same targets.</w:t>
-      </w:r>
-    </w:p>
-  </w:comment>
-  <w:comment w:id="35" w:author="dugalh" w:date="2018-04-23T16:43:00Z" w:initials="dh">
-    <w:p>
-      <w:pPr>
-        <w:pStyle w:val="CommentText"/>
-      </w:pPr>
-      <w:r>
-        <w:rPr>
-          <w:rStyle w:val="CommentReference"/>
-        </w:rPr>
-        <w:annotationRef/>
-      </w:r>
-      <w:r>
-        <w:t xml:space="preserve">I think his point is that one wants to ideally have one land cover/BRDF inside the sliding window i.e. it should be small.  </w:t>
-      </w:r>
-      <w:r>
-        <w:rPr>
-          <w:rStyle w:val="CommentReference"/>
-        </w:rPr>
-        <w:annotationRef/>
-      </w:r>
-    </w:p>
-    <w:p>
-      <w:pPr>
-        <w:pStyle w:val="CommentText"/>
-      </w:pPr>
-    </w:p>
-    <w:p>
-      <w:pPr>
-        <w:pStyle w:val="CommentText"/>
-      </w:pPr>
-      <w:r>
-        <w:t xml:space="preserve">We don’t really want to fix the sliding window size here as we want to leave the method generic and applicable to different reference image / aerial image resolutions. We specify a size later for the case study.  Here, I now explain the trade-offs involved in the choice of the sliding window. </w:t>
-      </w:r>
-    </w:p>
-  </w:comment>
-  <w:comment w:id="36" w:author="AVN" w:date="2018-05-03T13:00:00Z" w:initials="A">
-    <w:p>
-      <w:pPr>
-        <w:pStyle w:val="CommentText"/>
-      </w:pPr>
-      <w:r>
-        <w:rPr>
-          <w:rStyle w:val="CommentReference"/>
-        </w:rPr>
-        <w:annotationRef/>
-      </w:r>
-      <w:r>
-        <w:t>Agreed</w:t>
-      </w:r>
-    </w:p>
-  </w:comment>
-  <w:comment w:id="38" w:author="dugalh" w:date="2018-04-25T12:54:00Z" w:initials="dh">
-    <w:p>
-      <w:pPr>
-        <w:pStyle w:val="CommentText"/>
-      </w:pPr>
-      <w:r>
-        <w:rPr>
-          <w:rStyle w:val="CommentReference"/>
-        </w:rPr>
-        <w:annotationRef/>
-      </w:r>
-      <w:r>
-        <w:rPr>
-          <w:rStyle w:val="CommentReference"/>
-        </w:rPr>
-        <w:t xml:space="preserve">From a BRDF perspective, each land cover has its own BRDF characteristic, so one would like to keep the sliding window small so that the land cover in the window is close to homogenous.  </w:t>
-      </w:r>
-    </w:p>
-  </w:comment>
-  <w:comment w:id="43" w:author="reviewer2" w:date="2018-03-18T19:36:00Z" w:initials="rev2">
-    <w:p>
-      <w:r>
-        <w:rPr>
-          <w:rStyle w:val="CommentReference"/>
-        </w:rPr>
-        <w:annotationRef/>
-      </w:r>
-      <w:r>
-        <w:t>In homogenization procedure, if we perform step (2) and (3) directly at course resolution without step (1), what’s the difference, please clarify.</w:t>
-      </w:r>
-    </w:p>
-    <w:p>
-      <w:pPr>
-        <w:pStyle w:val="CommentText"/>
-      </w:pPr>
-    </w:p>
-  </w:comment>
-  <w:comment w:id="44" w:author="dugalh" w:date="2018-03-18T20:40:00Z" w:initials="dh">
-    <w:p>
-      <w:pPr>
-        <w:pStyle w:val="CommentText"/>
-      </w:pPr>
-      <w:r>
-        <w:rPr>
-          <w:rStyle w:val="CommentReference"/>
-        </w:rPr>
-        <w:annotationRef/>
-      </w:r>
-      <w:r>
-        <w:t>It is not possible to perform 2 &amp; 3 without 1.  He/she seems to think step 2 involves only ref image but from eq 9 (note the explicit reference in step 2), we see we need step 1.  I have added a clarification with eq 9 and a bit of re-wording below.</w:t>
-      </w:r>
-    </w:p>
-  </w:comment>
-  <w:comment w:id="48" w:author="reviewer1" w:date="2018-03-18T19:27:00Z" w:initials="rev1">
-    <w:p>
-      <w:pPr>
-        <w:pStyle w:val="CommentText"/>
-      </w:pPr>
-      <w:r>
-        <w:rPr>
-          <w:rStyle w:val="CommentReference"/>
-        </w:rPr>
-        <w:annotationRef/>
-      </w:r>
-      <w:r>
-        <w:t>In my opinion, section 2.4 should be placed as 3.1, or 2.1, please check the journal manuscript guidance.</w:t>
-      </w:r>
-      <w:r>
-        <w:br/>
-      </w:r>
-    </w:p>
-  </w:comment>
-  <w:comment w:id="49" w:author="dugalh" w:date="2018-03-18T20:44:00Z" w:initials="dh">
-    <w:p>
-      <w:pPr>
-        <w:pStyle w:val="CommentText"/>
-      </w:pPr>
-      <w:r>
-        <w:rPr>
-          <w:rStyle w:val="CommentReference"/>
-        </w:rPr>
-        <w:annotationRef/>
-      </w:r>
-      <w:r>
-        <w:rPr>
-          <w:rStyle w:val="CommentReference"/>
-        </w:rPr>
-        <w:t>There is no specific journal guidance on this</w:t>
-      </w:r>
-      <w:r>
-        <w:t xml:space="preserve"> </w:t>
-      </w:r>
-    </w:p>
-    <w:p>
-      <w:pPr>
-        <w:pStyle w:val="CommentText"/>
-      </w:pPr>
-    </w:p>
-    <w:p>
-      <w:pPr>
-        <w:pStyle w:val="CommentText"/>
-      </w:pPr>
-      <w:r>
-        <w:t>We refer to section 2.1-2.2 here, so unless we separate that part out, we can’t put this as 2.1. Then 2.6 refers to this data, so 3.1 also seems wrong.</w:t>
-      </w:r>
-    </w:p>
-    <w:p>
-      <w:pPr>
-        <w:pStyle w:val="CommentText"/>
-      </w:pPr>
-    </w:p>
-    <w:p>
-      <w:pPr>
-        <w:pStyle w:val="CommentText"/>
-      </w:pPr>
-      <w:r>
-        <w:t>What do you think Adriaan?</w:t>
-      </w:r>
-    </w:p>
-  </w:comment>
-  <w:comment w:id="50" w:author="AVN" w:date="2018-05-03T13:55:00Z" w:initials="A">
-    <w:p>
-      <w:pPr>
-        <w:pStyle w:val="CommentText"/>
-      </w:pPr>
-      <w:r>
-        <w:rPr>
-          <w:rStyle w:val="CommentReference"/>
-        </w:rPr>
-        <w:annotationRef/>
-      </w:r>
-      <w:r>
-        <w:t xml:space="preserve">I totally disagree with the reviewer. It should be part of methods. </w:t>
-      </w:r>
-    </w:p>
-  </w:comment>
-  <w:comment w:id="51" w:author="reviewer2" w:date="2018-03-18T19:40:00Z" w:initials="rev2">
-    <w:p>
-      <w:pPr>
-        <w:pStyle w:val="CommentText"/>
-      </w:pPr>
-      <w:r>
-        <w:rPr>
-          <w:rStyle w:val="CommentReference"/>
-        </w:rPr>
-        <w:annotationRef/>
-      </w:r>
-      <w:r>
-        <w:t>The most important thing is the description of aerial experiment and images, as well as surround conditions. In this manuscript, however, I almost can find nothing. Where is the study area? What are the specifications of DMC? When did the images take? How many days? What is the AOD in those days? Is it possible that the impact from no atmospheric correction is much larger than BRDF correction?</w:t>
-      </w:r>
-    </w:p>
-  </w:comment>
-  <w:comment w:id="52" w:author="dugalh" w:date="2018-03-18T20:47:00Z" w:initials="dh">
-    <w:p>
-      <w:pPr>
-        <w:pStyle w:val="CommentText"/>
-      </w:pPr>
-      <w:r>
-        <w:rPr>
-          <w:rStyle w:val="CommentReference"/>
-        </w:rPr>
-        <w:annotationRef/>
-      </w:r>
-      <w:r>
-        <w:t xml:space="preserve">The first four questions are already covered in section 2.5.  </w:t>
-      </w:r>
-    </w:p>
-    <w:p>
-      <w:pPr>
-        <w:pStyle w:val="CommentText"/>
-      </w:pPr>
-    </w:p>
-    <w:p>
-      <w:pPr>
-        <w:pStyle w:val="CommentText"/>
-      </w:pPr>
-      <w:r>
-        <w:t xml:space="preserve">“What is the AOD in those days?” I have included figures for AOD now - they do show that the atmosphere was clear.  These MODIS AOD figures are from TOA though, so they are not necessarily applicable to survey altitude.  </w:t>
-      </w:r>
-    </w:p>
-    <w:p>
-      <w:pPr>
-        <w:pStyle w:val="CommentText"/>
-      </w:pPr>
-    </w:p>
-    <w:p>
-      <w:pPr>
-        <w:pStyle w:val="CommentText"/>
-      </w:pPr>
-      <w:r>
-        <w:t>“Is it possible that the impact from no atmospheric correction is much larger than BRDF correction?”</w:t>
-      </w:r>
-    </w:p>
-    <w:p>
-      <w:pPr>
-        <w:pStyle w:val="CommentText"/>
-      </w:pPr>
-    </w:p>
-    <w:p>
-      <w:pPr>
-        <w:pStyle w:val="CommentText"/>
-      </w:pPr>
-      <w:r>
-        <w:t>I think it is very unlikely given the low AOD (and  other factors).  It’s not clear why this is a concern for this reviewer though…  We could demonstrate this more clearly (or at least justify omitting C) by eg fitting an offset (C) only model and comparing results. But I think this is beyond the scope of this paper – we say we will look into including C/offsets in another paper.  What do you think Adriaan?</w:t>
-      </w:r>
-    </w:p>
-  </w:comment>
-  <w:comment w:id="54" w:author="reviewer1" w:date="2018-03-18T19:28:00Z" w:initials="rev1">
-    <w:p>
-      <w:pPr>
-        <w:pStyle w:val="CommentText"/>
-      </w:pPr>
-      <w:r>
-        <w:rPr>
-          <w:rStyle w:val="CommentReference"/>
-        </w:rPr>
-        <w:annotationRef/>
-      </w:r>
-      <w:r>
-        <w:t>Line 23: since “except NIR”, then not good in all bands. Please phrase</w:t>
-      </w:r>
-      <w:r>
-        <w:rPr>
-          <w:rFonts w:ascii="MS Gothic" w:hAnsi="MS Gothic" w:cs="MS Gothic"/>
-        </w:rPr>
-        <w:t>？</w:t>
-      </w:r>
-      <w:r>
-        <w:br/>
-      </w:r>
-    </w:p>
-  </w:comment>
-  <w:comment w:id="57" w:author="dugalh" w:date="2018-04-26T12:20:00Z" w:initials="dh">
-    <w:p>
-      <w:pPr>
-        <w:pStyle w:val="CommentText"/>
-      </w:pPr>
-      <w:r>
-        <w:rPr>
-          <w:rStyle w:val="CommentReference"/>
-        </w:rPr>
-        <w:annotationRef/>
-      </w:r>
-      <w:r>
-        <w:t>I need to satisfy reviewer1’s  concern around us not using Landsat</w:t>
-      </w:r>
-    </w:p>
-    <w:p>
-      <w:pPr>
-        <w:pStyle w:val="CommentText"/>
-      </w:pPr>
-    </w:p>
-    <w:p>
-      <w:pPr>
-        <w:pStyle w:val="CommentText"/>
-      </w:pPr>
-      <w:r>
-        <w:t>As a matter of interest, Landsat has no BRDF correction and so may not actually be the best reference but we would need to test to establish this one way or another.</w:t>
-      </w:r>
-    </w:p>
-    <w:p>
-      <w:pPr>
-        <w:pStyle w:val="CommentText"/>
-      </w:pPr>
-    </w:p>
-    <w:p>
-      <w:pPr>
-        <w:pStyle w:val="CommentText"/>
-      </w:pPr>
-      <w:r>
-        <w:t>In the conclusion, I say that for future work, we should conduct an experiment with a Landsat ref image.</w:t>
-      </w:r>
-    </w:p>
-  </w:comment>
-  <w:comment w:id="56" w:author="AVN" w:date="2018-05-03T13:34:00Z" w:initials="A">
-    <w:p>
-      <w:pPr>
-        <w:pStyle w:val="CommentText"/>
-      </w:pPr>
-      <w:r>
-        <w:rPr>
-          <w:rStyle w:val="CommentReference"/>
-        </w:rPr>
-        <w:annotationRef/>
-      </w:r>
-      <w:r>
-        <w:t xml:space="preserve">This should work. </w:t>
-      </w:r>
-    </w:p>
-  </w:comment>
-  <w:comment w:id="60" w:author="reviewer2" w:date="2018-03-18T19:37:00Z" w:initials="rev2">
-    <w:p>
-      <w:pPr>
-        <w:pStyle w:val="CommentText"/>
-      </w:pPr>
-      <w:r>
-        <w:rPr>
-          <w:rStyle w:val="CommentReference"/>
-        </w:rPr>
-        <w:annotationRef/>
-      </w:r>
-      <w:r>
-        <w:t>The purpose of this manuscript is to increase the radiometric accuracy of the aerial images. However, in whole manuscript, the authors talked too less about the uncertainty. What is the accuracy of the MODIS MCD43A4? What is accuracy of the algorithm? The accuracy impacted mostly by atmospheric correction, geometry, and RSR difference. But I cannot find any explanations.</w:t>
-      </w:r>
-    </w:p>
-  </w:comment>
-  <w:comment w:id="61" w:author="dugalh" w:date="2018-03-18T20:48:00Z" w:initials="dh">
-    <w:p>
-      <w:pPr>
-        <w:pStyle w:val="CommentText"/>
-      </w:pPr>
-      <w:r>
-        <w:rPr>
-          <w:rStyle w:val="CommentReference"/>
-        </w:rPr>
-        <w:annotationRef/>
-      </w:r>
-      <w:r>
-        <w:t xml:space="preserve">These things are mostly covered in section 2.7.  Not sure how to satisfy this person.  </w:t>
-      </w:r>
-    </w:p>
-    <w:p>
-      <w:pPr>
-        <w:pStyle w:val="CommentText"/>
-      </w:pPr>
-    </w:p>
-    <w:p>
-      <w:pPr>
-        <w:pStyle w:val="CommentText"/>
-      </w:pPr>
-      <w:r>
-        <w:t xml:space="preserve">“The accuracy impacted mostly by atmospheric correction, geometry, and RSR difference. But I cannot find any explanations.” </w:t>
-      </w:r>
-    </w:p>
-    <w:p>
-      <w:pPr>
-        <w:pStyle w:val="CommentText"/>
-      </w:pPr>
-      <w:r>
-        <w:t>There are explanations about these effects in section 2.1-2.3.  I very much doubt if the majority of error is due to these sources, it much more likely to be due to BRDF because of wide aerial FOV and long survey durations.</w:t>
-      </w:r>
-    </w:p>
-    <w:p>
-      <w:pPr>
-        <w:pStyle w:val="CommentText"/>
-      </w:pPr>
-    </w:p>
-    <w:p>
-      <w:pPr>
-        <w:pStyle w:val="CommentText"/>
-      </w:pPr>
-      <w:r>
-        <w:t xml:space="preserve">Reading between the lines, this reviewer seems to want some sort of comparison between with and without BRDF correction.  We could compare the M only model to a C only model (I have done this roughly and the C only model is worse) but this is not exactly with and without BRDF (M is mostly BRDF and C is mostly atmosphere AFAIK).  As I don’t really understand his/her concern, I don’t know how to satisfy it.  Do you have any ideas here Adriaan?  </w:t>
-      </w:r>
-    </w:p>
-    <w:p>
-      <w:pPr>
-        <w:pStyle w:val="CommentText"/>
-      </w:pPr>
-    </w:p>
-    <w:p>
-      <w:pPr>
-        <w:pStyle w:val="CommentText"/>
-      </w:pPr>
-      <w:r>
-        <w:t>I don’t know how we could separate out sources of error in our accuracy assessment, and the majority/all of related papers have the same problem.  Given that our assessment indicates the method is accurate, is it not really necessary or interesting to do an error source analysis IMO (assuming it was possible).</w:t>
-      </w:r>
-    </w:p>
-  </w:comment>
-  <w:comment w:id="62" w:author="AVN" w:date="2018-05-03T13:39:00Z" w:initials="A">
-    <w:p>
-      <w:pPr>
-        <w:pStyle w:val="CommentText"/>
-      </w:pPr>
-      <w:r>
-        <w:rPr>
-          <w:rStyle w:val="CommentReference"/>
-        </w:rPr>
-        <w:annotationRef/>
-      </w:r>
-      <w:r>
-        <w:t xml:space="preserve">No need to make a big deal of it. Simply add the word “uncertainty” in the discussion and conclusion and point out some possible sources of uncertainty/inaccuracy. </w:t>
-      </w:r>
-    </w:p>
-  </w:comment>
-  <w:comment w:id="63" w:author="dugalh" w:date="2018-05-10T20:54:00Z" w:initials="dh">
-    <w:p>
-      <w:pPr>
-        <w:pStyle w:val="CommentText"/>
-      </w:pPr>
-      <w:r>
-        <w:rPr>
-          <w:rStyle w:val="CommentReference"/>
-        </w:rPr>
-        <w:annotationRef/>
-      </w:r>
-      <w:r>
-        <w:t xml:space="preserve">OK, “uncertainty” is discussed in conclusion, methods and discussion i.e. things like resolution difference, rsr effect, viewing geom.  </w:t>
-      </w:r>
-    </w:p>
-  </w:comment>
-  <w:comment w:id="64" w:author="AVN" w:date="2018-05-03T13:44:00Z" w:initials="A">
-    <w:p>
-      <w:pPr>
-        <w:pStyle w:val="CommentText"/>
-      </w:pPr>
-      <w:r>
-        <w:rPr>
-          <w:rStyle w:val="CommentReference"/>
-        </w:rPr>
-        <w:annotationRef/>
-      </w:r>
-      <w:r>
-        <w:t>See comment below about accuracy.</w:t>
-      </w:r>
-    </w:p>
-  </w:comment>
-  <w:comment w:id="65" w:author="reviewer2" w:date="2018-03-18T19:39:00Z" w:initials="rev2">
-    <w:p>
-      <w:r>
-        <w:rPr>
-          <w:rStyle w:val="CommentReference"/>
-        </w:rPr>
-        <w:annotationRef/>
-      </w:r>
-      <w:r>
-        <w:t>The validation by SPOT 5 is meaningless, which gave only the comparison between MODIS and SPOT 5. I suggest the authors conduct the comparison between with and without BRDF correction.</w:t>
-      </w:r>
-    </w:p>
-    <w:p>
-      <w:pPr>
-        <w:pStyle w:val="CommentText"/>
-      </w:pPr>
-    </w:p>
-  </w:comment>
-  <w:comment w:id="66" w:author="dugalh" w:date="2018-03-18T20:49:00Z" w:initials="dh">
-    <w:p>
-      <w:pPr>
-        <w:pStyle w:val="CommentText"/>
-      </w:pPr>
-      <w:r>
-        <w:rPr>
-          <w:rStyle w:val="CommentReference"/>
-        </w:rPr>
-        <w:annotationRef/>
-      </w:r>
-      <w:r>
-        <w:t xml:space="preserve">I agree that the comparison between SPOT and MODIS is not hugely useful and could be left out </w:t>
-      </w:r>
-    </w:p>
-    <w:p>
-      <w:pPr>
-        <w:pStyle w:val="CommentText"/>
-      </w:pPr>
-    </w:p>
-    <w:p>
-      <w:pPr>
-        <w:pStyle w:val="CommentText"/>
-      </w:pPr>
-      <w:r>
-        <w:t>However, there is also the validation between SPOT and calibrated DMC which is useful and our core validation – this reviewer seems to not have noticed this, although it is described clearly in the next paragraph.</w:t>
-      </w:r>
-    </w:p>
-    <w:p>
-      <w:pPr>
-        <w:pStyle w:val="CommentText"/>
-      </w:pPr>
-    </w:p>
-    <w:p>
-      <w:r>
-        <w:t xml:space="preserve">“I suggest the authors conduct the comparison between with and without BRDF correction.”  </w:t>
-      </w:r>
-    </w:p>
-    <w:p>
-      <w:r>
-        <w:t>I’m not sure what BRDF correction he is referring to here: MODIS/SPOT or DMC, or why this would be interesting.  I did actually do this with SPOT and the ATCOR BRDF is horrible, but if we go into that here, it is going to open up a can of worms.</w:t>
-      </w:r>
-    </w:p>
-    <w:p>
-      <w:r>
-        <w:t xml:space="preserve"> </w:t>
-      </w:r>
-    </w:p>
-    <w:p>
-      <w:pPr>
-        <w:pStyle w:val="CommentText"/>
-      </w:pPr>
-      <w:r>
-        <w:t>Perhaps I can just respond by saying we show the comparison between DMC and SPOT/MODIS with and without homogenisation, which includes BRDF correction so is sort of like with and without BRDF correction?</w:t>
-      </w:r>
-    </w:p>
-  </w:comment>
-  <w:comment w:id="67" w:author="AVN" w:date="2018-05-03T13:42:00Z" w:initials="A">
-    <w:p>
-      <w:pPr>
-        <w:pStyle w:val="CommentText"/>
-      </w:pPr>
-      <w:r>
-        <w:rPr>
-          <w:rStyle w:val="CommentReference"/>
-        </w:rPr>
-        <w:annotationRef/>
-      </w:r>
-      <w:r>
-        <w:t xml:space="preserve">I think he means comparison with BRDF corrected MODIS and uncorrected MODIS. </w:t>
-      </w:r>
-    </w:p>
-  </w:comment>
-  <w:comment w:id="97" w:author="reviewer1" w:date="2018-03-18T19:24:00Z" w:initials="rev1">
-    <w:p>
-      <w:pPr>
-        <w:pStyle w:val="CommentText"/>
-      </w:pPr>
-      <w:r>
-        <w:rPr>
-          <w:rStyle w:val="CommentReference"/>
-        </w:rPr>
-        <w:annotationRef/>
-      </w:r>
-      <w:r>
-        <w:t>Figure 9</w:t>
-      </w:r>
-      <w:r>
-        <w:rPr>
-          <w:rFonts w:ascii="MS Gothic" w:hAnsi="MS Gothic" w:cs="MS Gothic"/>
-        </w:rPr>
-        <w:t>：</w:t>
-      </w:r>
-      <w:r>
-        <w:t>Since the effects of BRDF and RSR are both related to the type of the targets, the linear relationships between the reflectance of the DMC and MODIS should be different for different target type. The results should be showed independently for each sampling type.</w:t>
-      </w:r>
-    </w:p>
-  </w:comment>
-  <w:comment w:id="98" w:author="dugalh" w:date="2018-03-18T20:52:00Z" w:initials="dh">
-    <w:p>
-      <w:pPr>
-        <w:pStyle w:val="CommentText"/>
-      </w:pPr>
-      <w:r>
-        <w:t xml:space="preserve">As the reflectance is an absolute quantity and has been (approximately) homogenised for RSR and BRDF effects, we hope/expect there to be a 1:1 relationship. So I don’t think this is a valid point.  </w:t>
-      </w:r>
-    </w:p>
-    <w:p>
-      <w:pPr>
-        <w:pStyle w:val="CommentText"/>
-      </w:pPr>
-    </w:p>
-    <w:p>
-      <w:pPr>
-        <w:pStyle w:val="CommentText"/>
-      </w:pPr>
-      <w:r>
-        <w:t>In fact (somewhat surprisingly) the RSR linear relationships are largely independent of surface/target type as is shown in section 3.1 and figure 4 i.e. there is a single linear relation for all target types.  Then, while the BRDF relationships are dependent on target type, this relationship is modelled inside the sliding window and allowed to vary spatially.  So that the different relations for different target types are approx. compensated for.</w:t>
-      </w:r>
-    </w:p>
-    <w:p>
-      <w:pPr>
-        <w:pStyle w:val="CommentText"/>
-      </w:pPr>
-    </w:p>
-    <w:p>
-      <w:pPr>
-        <w:pStyle w:val="CommentText"/>
-      </w:pPr>
-      <w:r>
-        <w:t xml:space="preserve">He is kind of onto something here though.  The correlation would probably be better if it was per surface/target type.  But this would mean, we would need to do a land cover classification to separate out these classes.  It would be interesting but I think have more relevance in the context of a method that applies the linear model to homogeneous cover classes rather than a sliding window.  I think this is beyond the scope of this paper.  </w:t>
-      </w:r>
-    </w:p>
-    <w:p>
-      <w:pPr>
-        <w:pStyle w:val="CommentText"/>
-      </w:pPr>
-    </w:p>
-    <w:p>
-      <w:pPr>
-        <w:pStyle w:val="CommentText"/>
-      </w:pPr>
-      <w:r>
-        <w:t>I think I should just respond to the comment in a letter with something like what I said above?</w:t>
-      </w:r>
-      <w:r>
-        <w:rPr>
-          <w:rStyle w:val="CommentReference"/>
-        </w:rPr>
-        <w:annotationRef/>
-      </w:r>
-    </w:p>
-  </w:comment>
-  <w:comment w:id="99" w:author="AVN" w:date="2018-05-03T13:47:00Z" w:initials="A">
-    <w:p>
-      <w:pPr>
-        <w:pStyle w:val="CommentText"/>
-      </w:pPr>
-      <w:r>
-        <w:rPr>
-          <w:rStyle w:val="CommentReference"/>
-        </w:rPr>
-        <w:annotationRef/>
-      </w:r>
-      <w:r>
-        <w:t>Yes, this (the fact that it is linear) is actually a feature of the method. No need for land cover maps! Makes sense to me that the relationship will be linear locally (assuming the area is small enough to cover one land cover – which in your study area is the case more often than not). Perhaps one can include something about this in the discussion?</w:t>
-      </w:r>
-    </w:p>
-  </w:comment>
-  <w:comment w:id="100" w:author="dugalh" w:date="2018-05-10T21:23:00Z" w:initials="dh">
-    <w:p>
-      <w:pPr>
-        <w:pStyle w:val="CommentText"/>
-      </w:pPr>
-      <w:r>
-        <w:rPr>
-          <w:rStyle w:val="CommentReference"/>
-        </w:rPr>
-        <w:annotationRef/>
-      </w:r>
-      <w:r>
-        <w:t xml:space="preserve">The RSR effect has one linear rel. for all targets.  Then, BRDF </w:t>
-      </w:r>
-    </w:p>
-  </w:comment>
-  <w:comment w:id="128" w:author="reviewer1" w:date="2018-03-18T19:30:00Z" w:initials="rev1">
-    <w:p>
-      <w:pPr>
-        <w:pStyle w:val="CommentText"/>
-      </w:pPr>
-      <w:r>
-        <w:rPr>
-          <w:rStyle w:val="CommentReference"/>
-        </w:rPr>
-        <w:annotationRef/>
-      </w:r>
-      <w:r>
-        <w:t>you point out that the varying size of the sliding window should be investigated and a higher spatial resolution reference such as Landsat OLI, yet in my opinion, they need to be discussed in the manuscript, or at least the varying size of the sliding windows should be discussed if there were no concurrent Landsat data available.</w:t>
-      </w:r>
-    </w:p>
-  </w:comment>
-  <w:comment w:id="129" w:author="dugalh" w:date="2018-05-01T13:18:00Z" w:initials="dh">
-    <w:p>
-      <w:pPr>
-        <w:pStyle w:val="CommentText"/>
-      </w:pPr>
-      <w:r>
-        <w:rPr>
-          <w:rStyle w:val="CommentReference"/>
-        </w:rPr>
-        <w:annotationRef/>
-      </w:r>
-      <w:r>
-        <w:t>Hopefully I have satisfied this now.</w:t>
-      </w:r>
-    </w:p>
-  </w:comment>
-</w:comments>
-</file>
-
-<file path=word/commentsExtended.xml><?xml version="1.0" encoding="utf-8"?>
-<w15:commentsEx xmlns:wpc="http://schemas.microsoft.com/office/word/2010/wordprocessingCanvas" xmlns:mc="http://schemas.openxmlformats.org/markup-compatibility/2006" xmlns:o="urn:schemas-microsoft-com:office:office" xmlns:r="http://schemas.openxmlformats.org/officeDocument/2006/relationships" xmlns:m="http://schemas.openxmlformats.org/officeDocument/2006/math" xmlns:v="urn:schemas-microsoft-com:vml" xmlns:wp14="http://schemas.microsoft.com/office/word/2010/wordprocessingDrawing" xmlns:wp="http://schemas.openxmlformats.org/drawingml/2006/wordprocessingDrawing" xmlns:w10="urn:schemas-microsoft-com:office:word" xmlns:w="http://schemas.openxmlformats.org/wordprocessingml/2006/main" xmlns:w14="http://schemas.microsoft.com/office/word/2010/wordml" xmlns:w15="http://schemas.microsoft.com/office/word/2012/wordml" xmlns:wpg="http://schemas.microsoft.com/office/word/2010/wordprocessingGroup" xmlns:wpi="http://schemas.microsoft.com/office/word/2010/wordprocessingInk" xmlns:wne="http://schemas.microsoft.com/office/word/2006/wordml" xmlns:wps="http://schemas.microsoft.com/office/word/2010/wordprocessingShape" mc:Ignorable="w14 w15 wp14">
-  <w15:commentEx w15:paraId="583CDEEE" w15:done="1"/>
-  <w15:commentEx w15:paraId="02C1433B" w15:paraIdParent="583CDEEE" w15:done="1"/>
-  <w15:commentEx w15:paraId="0931D417" w15:paraIdParent="583CDEEE" w15:done="1"/>
-  <w15:commentEx w15:paraId="01645307" w15:paraIdParent="583CDEEE" w15:done="1"/>
-  <w15:commentEx w15:paraId="0680EEC9" w15:done="1"/>
-  <w15:commentEx w15:paraId="40E1B2F2" w15:paraIdParent="0680EEC9" w15:done="1"/>
-  <w15:commentEx w15:paraId="58E99573" w15:paraIdParent="0680EEC9" w15:done="1"/>
-  <w15:commentEx w15:paraId="33199CA9" w15:done="1"/>
-  <w15:commentEx w15:paraId="062D0679" w15:paraIdParent="33199CA9" w15:done="1"/>
-  <w15:commentEx w15:paraId="716920F7" w15:done="1"/>
-  <w15:commentEx w15:paraId="30E12F0C" w15:paraIdParent="716920F7" w15:done="1"/>
-  <w15:commentEx w15:paraId="053A5815" w15:paraIdParent="716920F7" w15:done="1"/>
-  <w15:commentEx w15:paraId="692290C0" w15:done="1"/>
-  <w15:commentEx w15:paraId="1F5B5389" w15:paraIdParent="692290C0" w15:done="1"/>
-  <w15:commentEx w15:paraId="7109C8B7" w15:paraIdParent="692290C0" w15:done="1"/>
-  <w15:commentEx w15:paraId="6E17FAAD" w15:done="1"/>
-  <w15:commentEx w15:paraId="695BD998" w15:paraIdParent="6E17FAAD" w15:done="1"/>
-  <w15:commentEx w15:paraId="303D1915" w15:paraIdParent="6E17FAAD" w15:done="1"/>
-  <w15:commentEx w15:paraId="750CDA14" w15:done="1"/>
-  <w15:commentEx w15:paraId="245B8753" w15:done="1"/>
-  <w15:commentEx w15:paraId="29C561D4" w15:paraIdParent="245B8753" w15:done="1"/>
-  <w15:commentEx w15:paraId="752DF27A" w15:done="0"/>
-  <w15:commentEx w15:paraId="1A51B303" w15:paraIdParent="752DF27A" w15:done="0"/>
-  <w15:commentEx w15:paraId="252F9284" w15:paraIdParent="752DF27A" w15:done="0"/>
-  <w15:commentEx w15:paraId="078AC89E" w15:done="0"/>
-  <w15:commentEx w15:paraId="27F30D29" w15:paraIdParent="078AC89E" w15:done="0"/>
-  <w15:commentEx w15:paraId="6D6DF99A" w15:done="1"/>
-  <w15:commentEx w15:paraId="3273CC62" w15:done="0"/>
-  <w15:commentEx w15:paraId="757D80A7" w15:paraIdParent="3273CC62" w15:done="0"/>
-  <w15:commentEx w15:paraId="0BE7768B" w15:done="0"/>
-  <w15:commentEx w15:paraId="18C4653B" w15:paraIdParent="0BE7768B" w15:done="0"/>
-  <w15:commentEx w15:paraId="7645405F" w15:paraIdParent="0BE7768B" w15:done="0"/>
-  <w15:commentEx w15:paraId="7774C8AC" w15:paraIdParent="0BE7768B" w15:done="0"/>
-  <w15:commentEx w15:paraId="2CC13AF3" w15:done="0"/>
-  <w15:commentEx w15:paraId="4AFFFFC1" w15:done="0"/>
-  <w15:commentEx w15:paraId="3B90865F" w15:paraIdParent="4AFFFFC1" w15:done="0"/>
-  <w15:commentEx w15:paraId="05BE9389" w15:paraIdParent="4AFFFFC1" w15:done="0"/>
-  <w15:commentEx w15:paraId="4462ACEA" w15:done="0"/>
-  <w15:commentEx w15:paraId="00D43563" w15:paraIdParent="4462ACEA" w15:done="0"/>
-  <w15:commentEx w15:paraId="60D54C72" w15:paraIdParent="4462ACEA" w15:done="0"/>
-  <w15:commentEx w15:paraId="7F2B9D0E" w15:paraIdParent="4462ACEA" w15:done="0"/>
-  <w15:commentEx w15:paraId="38B59468" w15:done="1"/>
-  <w15:commentEx w15:paraId="38587234" w15:paraIdParent="38B59468" w15:done="1"/>
-</w15:commentsEx>
 </file>
 
 <file path=word/endnotes.xml><?xml version="1.0" encoding="utf-8"?>
@@ -14711,7 +13142,7 @@
           <w:rPr>
             <w:noProof/>
           </w:rPr>
-          <w:t>29</w:t>
+          <w:t>30</w:t>
         </w:r>
         <w:r>
           <w:rPr>
@@ -17369,23 +15800,6 @@
     </w:lvlOverride>
   </w:num>
 </w:numbering>
-</file>
-
-<file path=word/people.xml><?xml version="1.0" encoding="utf-8"?>
-<w15:people xmlns:wpc="http://schemas.microsoft.com/office/word/2010/wordprocessingCanvas" xmlns:mc="http://schemas.openxmlformats.org/markup-compatibility/2006" xmlns:o="urn:schemas-microsoft-com:office:office" xmlns:r="http://schemas.openxmlformats.org/officeDocument/2006/relationships" xmlns:m="http://schemas.openxmlformats.org/officeDocument/2006/math" xmlns:v="urn:schemas-microsoft-com:vml" xmlns:wp14="http://schemas.microsoft.com/office/word/2010/wordprocessingDrawing" xmlns:wp="http://schemas.openxmlformats.org/drawingml/2006/wordprocessingDrawing" xmlns:w10="urn:schemas-microsoft-com:office:word" xmlns:w="http://schemas.openxmlformats.org/wordprocessingml/2006/main" xmlns:w14="http://schemas.microsoft.com/office/word/2010/wordml" xmlns:w15="http://schemas.microsoft.com/office/word/2012/wordml" xmlns:wpg="http://schemas.microsoft.com/office/word/2010/wordprocessingGroup" xmlns:wpi="http://schemas.microsoft.com/office/word/2010/wordprocessingInk" xmlns:wne="http://schemas.microsoft.com/office/word/2006/wordml" xmlns:wps="http://schemas.microsoft.com/office/word/2010/wordprocessingShape" mc:Ignorable="w14 w15 wp14">
-  <w15:person w15:author="reviewer1">
-    <w15:presenceInfo w15:providerId="None" w15:userId="reviewer1"/>
-  </w15:person>
-  <w15:person w15:author="dugalh">
-    <w15:presenceInfo w15:providerId="None" w15:userId="dugalh"/>
-  </w15:person>
-  <w15:person w15:author="AVN">
-    <w15:presenceInfo w15:providerId="None" w15:userId="AVN"/>
-  </w15:person>
-  <w15:person w15:author="reviewer2">
-    <w15:presenceInfo w15:providerId="None" w15:userId="reviewer2"/>
-  </w15:person>
-</w15:people>
 </file>
 
 <file path=word/styles.xml><?xml version="1.0" encoding="utf-8"?>
@@ -19868,7 +18282,7 @@
 </file>
 
 <file path=customXml/itemProps1.xml><?xml version="1.0" encoding="utf-8"?>
-<ds:datastoreItem xmlns:ds="http://schemas.openxmlformats.org/officeDocument/2006/customXml" ds:itemID="{DACD1C83-4B1F-4CC6-8E31-CB0BC564754D}">
+<ds:datastoreItem xmlns:ds="http://schemas.openxmlformats.org/officeDocument/2006/customXml" ds:itemID="{1BCDCE27-2E87-45E2-9CF6-2612285F7137}">
   <ds:schemaRefs>
     <ds:schemaRef ds:uri="http://schemas.openxmlformats.org/officeDocument/2006/bibliography"/>
   </ds:schemaRefs>
